--- a/ryan-cv.docx
+++ b/ryan-cv.docx
@@ -472,7 +472,7 @@
               </wp:inline>
             </w:drawing>
           </mc:Choice>
-          <mc:Fallback xmlns:mv="urn:schemas-microsoft-com:mac:vml" xmlns:mo="http://schemas.microsoft.com/office/mac/office/2008/main">
+          <mc:Fallback xmlns:mo="http://schemas.microsoft.com/office/mac/office/2008/main" xmlns:mv="urn:schemas-microsoft-com:mac:vml">
             <w:pict>
               <v:group w14:anchorId="4C3301D4" id="Group 4" o:spid="_x0000_s1026" style="width:466.7pt;height:14.9pt;flip:y;mso-position-horizontal-relative:char;mso-position-vertical-relative:line" coordsize="9370,10" o:gfxdata="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">
                 <v:line id="Line 3" o:spid="_x0000_s1027" style="position:absolute;visibility:visible;mso-wrap-style:square" from="5,5" to="9365,5" o:connectortype="straight" o:gfxdata="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" strokeweight="6324emu"/>
@@ -2977,8 +2977,6 @@
         </w:rPr>
         <w:t>https://doi.org/10.1089/big.2018.0057</w:t>
       </w:r>
-      <w:bookmarkStart w:id="0" w:name="_GoBack"/>
-      <w:bookmarkEnd w:id="0"/>
     </w:p>
     <w:p>
       <w:pPr>
@@ -6795,6 +6793,17 @@
         </w:rPr>
         <w:t xml:space="preserve"> III, J.H., Kelly, S.M., Hammond, S., Elmore, R. and Munch, K. (2014). Power/Energy use case project document. Sandia National Laboratories Technical Report SAND2013-10789.</w:t>
       </w:r>
+      <w:r>
+        <w:rPr>
+          <w:rFonts w:ascii="Arial" w:eastAsia="Times New Roman" w:hAnsi="Arial" w:cs="Arial"/>
+          <w:w w:val="110"/>
+          <w:sz w:val="20"/>
+          <w:szCs w:val="20"/>
+        </w:rPr>
+        <w:t xml:space="preserve"> [This work lead to Sandia’s Power API that won an R&amp;D100 Award in 2018.]</w:t>
+      </w:r>
+      <w:bookmarkStart w:id="0" w:name="_GoBack"/>
+      <w:bookmarkEnd w:id="0"/>
     </w:p>
     <w:p>
       <w:pPr>

--- a/ryan-cv.docx
+++ b/ryan-cv.docx
@@ -472,7 +472,7 @@
               </wp:inline>
             </w:drawing>
           </mc:Choice>
-          <mc:Fallback xmlns:mo="http://schemas.microsoft.com/office/mac/office/2008/main" xmlns:mv="urn:schemas-microsoft-com:mac:vml">
+          <mc:Fallback xmlns:mv="urn:schemas-microsoft-com:mac:vml" xmlns:mo="http://schemas.microsoft.com/office/mac/office/2008/main">
             <w:pict>
               <v:group w14:anchorId="4C3301D4" id="Group 4" o:spid="_x0000_s1026" style="width:466.7pt;height:14.9pt;flip:y;mso-position-horizontal-relative:char;mso-position-vertical-relative:line" coordsize="9370,10" o:gfxdata="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">
                 <v:line id="Line 3" o:spid="_x0000_s1027" style="position:absolute;visibility:visible;mso-wrap-style:square" from="5,5" to="9365,5" o:connectortype="straight" o:gfxdata="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" strokeweight="6324emu"/>
@@ -3373,10 +3373,11 @@
         <w:rPr>
           <w:rFonts w:ascii="Arial" w:eastAsia="Times New Roman" w:hAnsi="Arial" w:cs="Arial"/>
           <w:bCs/>
-          <w:sz w:val="20"/>
-          <w:szCs w:val="20"/>
-        </w:rPr>
-        <w:t>To appear in</w:t>
+          <w:i/>
+          <w:sz w:val="20"/>
+          <w:szCs w:val="20"/>
+        </w:rPr>
+        <w:t>Italian Journal of Applied Statistics</w:t>
       </w:r>
       <w:r>
         <w:rPr>
@@ -3385,26 +3386,16 @@
           <w:sz w:val="20"/>
           <w:szCs w:val="20"/>
         </w:rPr>
-        <w:t xml:space="preserve"> </w:t>
+        <w:t xml:space="preserve">, 30(2). </w:t>
       </w:r>
       <w:r>
         <w:rPr>
           <w:rFonts w:ascii="Arial" w:eastAsia="Times New Roman" w:hAnsi="Arial" w:cs="Arial"/>
           <w:bCs/>
-          <w:i/>
-          <w:sz w:val="20"/>
-          <w:szCs w:val="20"/>
-        </w:rPr>
-        <w:t>Italian Journal of Applied Statistics</w:t>
-      </w:r>
-      <w:r>
-        <w:rPr>
-          <w:rFonts w:ascii="Arial" w:eastAsia="Times New Roman" w:hAnsi="Arial" w:cs="Arial"/>
-          <w:bCs/>
-          <w:sz w:val="20"/>
-          <w:szCs w:val="20"/>
-        </w:rPr>
-        <w:t>.</w:t>
+          <w:sz w:val="20"/>
+          <w:szCs w:val="20"/>
+        </w:rPr>
+        <w:t>https://doi.org/10.26398/IJAS.0030-009</w:t>
       </w:r>
     </w:p>
     <w:p>
@@ -5134,8 +5125,34 @@
           <w:sz w:val="20"/>
           <w:szCs w:val="22"/>
         </w:rPr>
-        <w:t>, 477 – 490. https://doi.org/10.1111/j.1467-842X.2006.00452.x</w:t>
-      </w:r>
+        <w:t xml:space="preserve">, 477 – 490. </w:t>
+      </w:r>
+      <w:hyperlink r:id="rId12" w:history="1">
+        <w:r>
+          <w:rPr>
+            <w:rStyle w:val="Hyperlink"/>
+            <w:rFonts w:ascii="Arial" w:eastAsia="Arial" w:hAnsi="Arial" w:cs="Arial"/>
+            <w:w w:val="110"/>
+            <w:sz w:val="20"/>
+            <w:szCs w:val="22"/>
+          </w:rPr>
+          <w:t>https://doi.org/10.1111/j.1467-842X.2006.00452.x</w:t>
+        </w:r>
+      </w:hyperlink>
+    </w:p>
+    <w:p>
+      <w:pPr>
+        <w:widowControl w:val="0"/>
+        <w:autoSpaceDE w:val="0"/>
+        <w:autoSpaceDN w:val="0"/>
+        <w:spacing w:before="159" w:line="249" w:lineRule="auto"/>
+        <w:ind w:right="114"/>
+        <w:rPr>
+          <w:rFonts w:ascii="Arial" w:eastAsia="Arial" w:hAnsi="Arial" w:cs="Arial"/>
+          <w:sz w:val="20"/>
+          <w:szCs w:val="22"/>
+        </w:rPr>
+      </w:pPr>
     </w:p>
     <w:p>
       <w:pPr>
@@ -5160,6 +5177,7 @@
           <w:sz w:val="20"/>
           <w:szCs w:val="22"/>
         </w:rPr>
+        <w:lastRenderedPageBreak/>
         <w:t xml:space="preserve">Elmore, R.T., Hall, P., and </w:t>
       </w:r>
       <w:proofErr w:type="spellStart"/>
@@ -5180,17 +5198,7 @@
           <w:sz w:val="20"/>
           <w:szCs w:val="22"/>
         </w:rPr>
-        <w:t xml:space="preserve">, V.S. (2006). Nonparametric density estimation from </w:t>
-      </w:r>
-      <w:r>
-        <w:rPr>
-          <w:rFonts w:ascii="Arial" w:eastAsia="Arial" w:hAnsi="Arial" w:cs="Arial"/>
-          <w:w w:val="105"/>
-          <w:sz w:val="20"/>
-          <w:szCs w:val="22"/>
-        </w:rPr>
-        <w:lastRenderedPageBreak/>
-        <w:t xml:space="preserve">covariate information. </w:t>
+        <w:t xml:space="preserve">, V.S. (2006). Nonparametric density estimation from covariate information. </w:t>
       </w:r>
       <w:r>
         <w:rPr>
@@ -5230,7 +5238,7 @@
         </w:rPr>
         <w:t xml:space="preserve">, 701 – 711. </w:t>
       </w:r>
-      <w:hyperlink r:id="rId12">
+      <w:hyperlink r:id="rId13">
         <w:r>
           <w:rPr>
             <w:rFonts w:ascii="Arial" w:eastAsia="Arial" w:hAnsi="Arial" w:cs="Arial"/>
@@ -5760,7 +5768,7 @@
         </w:rPr>
         <w:t xml:space="preserve">, 1 – 28. </w:t>
       </w:r>
-      <w:hyperlink r:id="rId13">
+      <w:hyperlink r:id="rId14">
         <w:r>
           <w:rPr>
             <w:rFonts w:ascii="Arial" w:eastAsia="Times New Roman" w:hAnsi="Arial" w:cs="Arial"/>
@@ -6211,7 +6219,7 @@
         </w:rPr>
         <w:t xml:space="preserve"> </w:t>
       </w:r>
-      <w:hyperlink r:id="rId14">
+      <w:hyperlink r:id="rId15">
         <w:r>
           <w:rPr>
             <w:rFonts w:ascii="Arial" w:eastAsia="Times New Roman" w:hAnsi="Arial" w:cs="Arial"/>
@@ -6287,7 +6295,7 @@
         </w:rPr>
         <w:t xml:space="preserve">, 1–12. </w:t>
       </w:r>
-      <w:hyperlink r:id="rId15">
+      <w:hyperlink r:id="rId16">
         <w:r>
           <w:rPr>
             <w:rFonts w:ascii="Arial" w:eastAsia="Arial" w:hAnsi="Arial" w:cs="Arial"/>
@@ -6412,7 +6420,7 @@
         </w:rPr>
         <w:t xml:space="preserve">3068–3073.  </w:t>
       </w:r>
-      <w:hyperlink r:id="rId16">
+      <w:hyperlink r:id="rId17">
         <w:r>
           <w:rPr>
             <w:rFonts w:ascii="Arial" w:eastAsia="Times New Roman" w:hAnsi="Arial" w:cs="Arial"/>
@@ -6802,8 +6810,6 @@
         </w:rPr>
         <w:t xml:space="preserve"> [This work lead to Sandia’s Power API that won an R&amp;D100 Award in 2018.]</w:t>
       </w:r>
-      <w:bookmarkStart w:id="0" w:name="_GoBack"/>
-      <w:bookmarkEnd w:id="0"/>
     </w:p>
     <w:p>
       <w:pPr>
@@ -6993,17 +6999,8 @@
           <w:sz w:val="20"/>
           <w:szCs w:val="20"/>
         </w:rPr>
-        <w:t xml:space="preserve">Lee, J., Elmore, R., and Jones, W. (2011). Statistical Modeling of Photovoltaic Reliability Using </w:t>
-      </w:r>
-      <w:r>
-        <w:rPr>
-          <w:rFonts w:ascii="Arial" w:eastAsia="Times New Roman" w:hAnsi="Arial" w:cs="Arial"/>
-          <w:w w:val="105"/>
-          <w:sz w:val="20"/>
-          <w:szCs w:val="20"/>
-        </w:rPr>
         <w:lastRenderedPageBreak/>
-        <w:t xml:space="preserve">Accelerated Degradation </w:t>
+        <w:t xml:space="preserve">Lee, J., Elmore, R., and Jones, W. (2011). Statistical Modeling of Photovoltaic Reliability Using Accelerated Degradation </w:t>
       </w:r>
       <w:r>
         <w:rPr>
@@ -9242,17 +9239,8 @@
           <w:sz w:val="20"/>
           <w:szCs w:val="20"/>
         </w:rPr>
-        <w:t xml:space="preserve">“The Future of Programming: Data” Presented at the Davinci Institute, Boulder, CO, </w:t>
-      </w:r>
-      <w:r>
-        <w:rPr>
-          <w:rFonts w:ascii="Arial" w:eastAsia="Times New Roman" w:hAnsi="Arial" w:cs="Arial"/>
-          <w:w w:val="110"/>
-          <w:sz w:val="20"/>
-          <w:szCs w:val="20"/>
-        </w:rPr>
         <w:lastRenderedPageBreak/>
-        <w:t>September 2013.</w:t>
+        <w:t>“The Future of Programming: Data” Presented at the Davinci Institute, Boulder, CO, September 2013.</w:t>
       </w:r>
     </w:p>
     <w:p>
@@ -11676,7 +11664,16 @@
           <w:sz w:val="20"/>
           <w:szCs w:val="20"/>
         </w:rPr>
-        <w:t>Front Range Information Systems Research Symposium, October 2017, “A Little Math and Daily Fantasy Sports”</w:t>
+        <w:t xml:space="preserve">Front Range Information Systems Research Symposium, October 2017, “A Little Math and Daily </w:t>
+      </w:r>
+      <w:r>
+        <w:rPr>
+          <w:rFonts w:ascii="Arial" w:eastAsia="Times New Roman" w:hAnsi="Arial" w:cs="Arial"/>
+          <w:sz w:val="20"/>
+          <w:szCs w:val="20"/>
+        </w:rPr>
+        <w:lastRenderedPageBreak/>
+        <w:t>Fantasy Sports”</w:t>
       </w:r>
     </w:p>
     <w:p>
@@ -11704,7 +11701,6 @@
           <w:sz w:val="20"/>
           <w:szCs w:val="20"/>
         </w:rPr>
-        <w:lastRenderedPageBreak/>
         <w:t>Daniels</w:t>
       </w:r>
       <w:r>
@@ -14537,7 +14533,6 @@
         <w:rPr>
           <w:rFonts w:ascii="Arial" w:eastAsia="Arial" w:hAnsi="Arial" w:cs="Times New Roman"/>
         </w:rPr>
-        <w:lastRenderedPageBreak/>
         <w:t>External Funding</w:t>
       </w:r>
     </w:p>
@@ -14581,7 +14576,27 @@
           <w:sz w:val="20"/>
           <w:szCs w:val="20"/>
         </w:rPr>
-        <w:t>.” Total Budget: $250,000 (pending, co-PI)</w:t>
+        <w:t>.” Total Budget: $250,000 (</w:t>
+      </w:r>
+      <w:r>
+        <w:rPr>
+          <w:rFonts w:ascii="Arial" w:eastAsia="Times New Roman" w:hAnsi="Arial" w:cs="Arial"/>
+          <w:w w:val="110"/>
+          <w:sz w:val="20"/>
+          <w:szCs w:val="20"/>
+        </w:rPr>
+        <w:t>not funded</w:t>
+      </w:r>
+      <w:bookmarkStart w:id="0" w:name="_GoBack"/>
+      <w:bookmarkEnd w:id="0"/>
+      <w:r>
+        <w:rPr>
+          <w:rFonts w:ascii="Arial" w:eastAsia="Times New Roman" w:hAnsi="Arial" w:cs="Arial"/>
+          <w:w w:val="110"/>
+          <w:sz w:val="20"/>
+          <w:szCs w:val="20"/>
+        </w:rPr>
+        <w:t>, co-PI)</w:t>
       </w:r>
     </w:p>
     <w:p>
@@ -16346,6 +16361,7 @@
           <w:sz w:val="20"/>
           <w:szCs w:val="20"/>
         </w:rPr>
+        <w:lastRenderedPageBreak/>
         <w:t>Sylvia Zarate</w:t>
       </w:r>
       <w:r>
@@ -16389,7 +16405,6 @@
           <w:sz w:val="20"/>
           <w:szCs w:val="20"/>
         </w:rPr>
-        <w:lastRenderedPageBreak/>
         <w:t>Madeline Doering</w:t>
       </w:r>
       <w:r>
@@ -19414,6 +19429,7 @@
           <w:w w:val="105"/>
           <w:sz w:val="20"/>
         </w:rPr>
+        <w:lastRenderedPageBreak/>
         <w:t xml:space="preserve">Referee for </w:t>
       </w:r>
       <w:r>
@@ -19442,7 +19458,6 @@
           <w:w w:val="105"/>
           <w:sz w:val="20"/>
         </w:rPr>
-        <w:lastRenderedPageBreak/>
         <w:t xml:space="preserve">Referee for </w:t>
       </w:r>
       <w:r>
@@ -21375,12 +21390,12 @@
       </w:pPr>
     </w:p>
     <w:sectPr>
-      <w:headerReference w:type="even" r:id="rId17"/>
-      <w:headerReference w:type="default" r:id="rId18"/>
-      <w:footerReference w:type="even" r:id="rId19"/>
-      <w:footerReference w:type="default" r:id="rId20"/>
-      <w:headerReference w:type="first" r:id="rId21"/>
-      <w:footerReference w:type="first" r:id="rId22"/>
+      <w:headerReference w:type="even" r:id="rId18"/>
+      <w:headerReference w:type="default" r:id="rId19"/>
+      <w:footerReference w:type="even" r:id="rId20"/>
+      <w:footerReference w:type="default" r:id="rId21"/>
+      <w:headerReference w:type="first" r:id="rId22"/>
+      <w:footerReference w:type="first" r:id="rId23"/>
       <w:pgSz w:w="12240" w:h="15840"/>
       <w:pgMar w:top="1440" w:right="1440" w:bottom="1800" w:left="1440" w:header="720" w:footer="216" w:gutter="0"/>
       <w:cols w:space="720"/>

--- a/ryan-cv.docx
+++ b/ryan-cv.docx
@@ -472,7 +472,7 @@
               </wp:inline>
             </w:drawing>
           </mc:Choice>
-          <mc:Fallback xmlns:mv="urn:schemas-microsoft-com:mac:vml" xmlns:mo="http://schemas.microsoft.com/office/mac/office/2008/main">
+          <mc:Fallback xmlns:mo="http://schemas.microsoft.com/office/mac/office/2008/main" xmlns:mv="urn:schemas-microsoft-com:mac:vml">
             <w:pict>
               <v:group w14:anchorId="4C3301D4" id="Group 4" o:spid="_x0000_s1026" style="width:466.7pt;height:14.9pt;flip:y;mso-position-horizontal-relative:char;mso-position-vertical-relative:line" coordsize="9370,10" o:gfxdata="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">
                 <v:line id="Line 3" o:spid="_x0000_s1027" style="position:absolute;visibility:visible;mso-wrap-style:square" from="5,5" to="9365,5" o:connectortype="straight" o:gfxdata="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" strokeweight="6324emu"/>
@@ -2894,7 +2894,7 @@
           <w:sz w:val="20"/>
           <w:szCs w:val="20"/>
         </w:rPr>
-        <w:t>(2018+)</w:t>
+        <w:t>(2018)</w:t>
       </w:r>
       <w:r>
         <w:rPr>
@@ -2919,22 +2919,6 @@
           <w:szCs w:val="20"/>
         </w:rPr>
         <w:t>Big data, efficient markets, and the end of daily fantasy sports as we know it?</w:t>
-      </w:r>
-      <w:r>
-        <w:rPr>
-          <w:rFonts w:ascii="Arial" w:hAnsi="Arial" w:cs="Arial"/>
-          <w:sz w:val="20"/>
-          <w:szCs w:val="20"/>
-        </w:rPr>
-        <w:t xml:space="preserve"> To appear </w:t>
-      </w:r>
-      <w:r>
-        <w:rPr>
-          <w:rFonts w:ascii="Arial" w:hAnsi="Arial" w:cs="Arial"/>
-          <w:sz w:val="20"/>
-          <w:szCs w:val="20"/>
-        </w:rPr>
-        <w:t>in</w:t>
       </w:r>
       <w:r>
         <w:rPr>
@@ -2959,7 +2943,7 @@
           <w:sz w:val="20"/>
           <w:szCs w:val="20"/>
         </w:rPr>
-        <w:t>.</w:t>
+        <w:t>, 6(4), 239 – 247.</w:t>
       </w:r>
       <w:r>
         <w:rPr>
@@ -3003,7 +2987,7 @@
           <w:sz w:val="20"/>
           <w:szCs w:val="20"/>
         </w:rPr>
-        <w:t xml:space="preserve">Elmore, R. &amp; Urbaczewski, A. (2018+). Hot and Cold Hands on the PGA Tour: Do they Exist? To appear in </w:t>
+        <w:t xml:space="preserve">Elmore, R. &amp; Urbaczewski, A. (2018). Hot and Cold Hands on the PGA Tour: Do they Exist? </w:t>
       </w:r>
       <w:r>
         <w:rPr>
@@ -3022,7 +3006,7 @@
           <w:sz w:val="20"/>
           <w:szCs w:val="20"/>
         </w:rPr>
-        <w:t>.</w:t>
+        <w:t>, 4, 275 – 284.</w:t>
       </w:r>
       <w:r>
         <w:rPr>
@@ -3133,7 +3117,19 @@
           <w:szCs w:val="20"/>
           <w:shd w:val="clear" w:color="auto" w:fill="FFFFFF"/>
         </w:rPr>
-        <w:t>Gagnon, P., Margolis, R., Melius, J., Phillips, C., &amp; Elmore, R. (2018). Estimating rooftop solar technical potential across the US using a combination of GIS-based methods, lidar data, and statistical modeling. </w:t>
+        <w:t>Gagnon, P., Margolis, R., Melius, J., Phillips, C., &amp; Elmore, R. (2018). Estimating rooftop solar technical potential across the US using a combination of GIS</w:t>
+      </w:r>
+      <w:bookmarkStart w:id="0" w:name="_GoBack"/>
+      <w:bookmarkEnd w:id="0"/>
+      <w:r>
+        <w:rPr>
+          <w:rFonts w:ascii="Arial" w:eastAsia="Times New Roman" w:hAnsi="Arial" w:cs="Arial"/>
+          <w:color w:val="222222"/>
+          <w:sz w:val="20"/>
+          <w:szCs w:val="20"/>
+          <w:shd w:val="clear" w:color="auto" w:fill="FFFFFF"/>
+        </w:rPr>
+        <w:t>-based methods, lidar data, and statistical modeling. </w:t>
       </w:r>
       <w:r>
         <w:rPr>
@@ -3159,7 +3155,6 @@
       <w:r>
         <w:rPr>
           <w:rFonts w:ascii="Arial" w:eastAsia="Times New Roman" w:hAnsi="Arial" w:cs="Arial"/>
-          <w:i/>
           <w:iCs/>
           <w:color w:val="222222"/>
           <w:sz w:val="20"/>
@@ -3175,7 +3170,17 @@
           <w:szCs w:val="20"/>
           <w:shd w:val="clear" w:color="auto" w:fill="FFFFFF"/>
         </w:rPr>
-        <w:t>(2), 024027.</w:t>
+        <w:t>(2</w:t>
+      </w:r>
+      <w:r>
+        <w:rPr>
+          <w:rFonts w:ascii="Arial" w:eastAsia="Times New Roman" w:hAnsi="Arial" w:cs="Arial"/>
+          <w:color w:val="222222"/>
+          <w:sz w:val="20"/>
+          <w:szCs w:val="20"/>
+          <w:shd w:val="clear" w:color="auto" w:fill="FFFFFF"/>
+        </w:rPr>
+        <w:t>), 024027.</w:t>
       </w:r>
       <w:r>
         <w:rPr>
@@ -14587,8 +14592,6 @@
         </w:rPr>
         <w:t>not funded</w:t>
       </w:r>
-      <w:bookmarkStart w:id="0" w:name="_GoBack"/>
-      <w:bookmarkEnd w:id="0"/>
       <w:r>
         <w:rPr>
           <w:rFonts w:ascii="Arial" w:eastAsia="Times New Roman" w:hAnsi="Arial" w:cs="Arial"/>

--- a/ryan-cv.docx
+++ b/ryan-cv.docx
@@ -472,7 +472,7 @@
               </wp:inline>
             </w:drawing>
           </mc:Choice>
-          <mc:Fallback xmlns:mo="http://schemas.microsoft.com/office/mac/office/2008/main" xmlns:mv="urn:schemas-microsoft-com:mac:vml">
+          <mc:Fallback xmlns:mv="urn:schemas-microsoft-com:mac:vml" xmlns:mo="http://schemas.microsoft.com/office/mac/office/2008/main">
             <w:pict>
               <v:group w14:anchorId="4C3301D4" id="Group 4" o:spid="_x0000_s1026" style="width:466.7pt;height:14.9pt;flip:y;mso-position-horizontal-relative:char;mso-position-vertical-relative:line" coordsize="9370,10" o:gfxdata="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">
                 <v:line id="Line 3" o:spid="_x0000_s1027" style="position:absolute;visibility:visible;mso-wrap-style:square" from="5,5" to="9365,5" o:connectortype="straight" o:gfxdata="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" strokeweight="6324emu"/>
@@ -3117,19 +3117,7 @@
           <w:szCs w:val="20"/>
           <w:shd w:val="clear" w:color="auto" w:fill="FFFFFF"/>
         </w:rPr>
-        <w:t>Gagnon, P., Margolis, R., Melius, J., Phillips, C., &amp; Elmore, R. (2018). Estimating rooftop solar technical potential across the US using a combination of GIS</w:t>
-      </w:r>
-      <w:bookmarkStart w:id="0" w:name="_GoBack"/>
-      <w:bookmarkEnd w:id="0"/>
-      <w:r>
-        <w:rPr>
-          <w:rFonts w:ascii="Arial" w:eastAsia="Times New Roman" w:hAnsi="Arial" w:cs="Arial"/>
-          <w:color w:val="222222"/>
-          <w:sz w:val="20"/>
-          <w:szCs w:val="20"/>
-          <w:shd w:val="clear" w:color="auto" w:fill="FFFFFF"/>
-        </w:rPr>
-        <w:t>-based methods, lidar data, and statistical modeling. </w:t>
+        <w:t>Gagnon, P., Margolis, R., Melius, J., Phillips, C., &amp; Elmore, R. (2018). Estimating rooftop solar technical potential across the US using a combination of GIS-based methods, lidar data, and statistical modeling. </w:t>
       </w:r>
       <w:r>
         <w:rPr>
@@ -3826,7 +3814,17 @@
           <w:sz w:val="20"/>
           <w:szCs w:val="20"/>
         </w:rPr>
-        <w:t xml:space="preserve">Elmore, R. (2015). A review of </w:t>
+        <w:t xml:space="preserve">Elmore, R. (2015). </w:t>
+      </w:r>
+      <w:bookmarkStart w:id="0" w:name="_GoBack"/>
+      <w:r>
+        <w:rPr>
+          <w:rFonts w:ascii="Arial" w:eastAsia="Times New Roman" w:hAnsi="Arial" w:cs="Arial"/>
+          <w:w w:val="105"/>
+          <w:sz w:val="20"/>
+          <w:szCs w:val="20"/>
+        </w:rPr>
+        <w:t xml:space="preserve">A review of </w:t>
       </w:r>
       <w:r>
         <w:rPr>
@@ -3889,6 +3887,7 @@
         </w:rPr>
         <w:t xml:space="preserve">. </w:t>
       </w:r>
+      <w:bookmarkEnd w:id="0"/>
       <w:r>
         <w:rPr>
           <w:rFonts w:ascii="Arial" w:eastAsia="Times New Roman" w:hAnsi="Arial" w:cs="Arial"/>
@@ -4444,27 +4443,7 @@
           <w:sz w:val="20"/>
           <w:szCs w:val="22"/>
         </w:rPr>
-        <w:t xml:space="preserve">and Xuan, F. (2006a). On Spherical Depth and a Multivariate Me- </w:t>
-      </w:r>
-      <w:proofErr w:type="spellStart"/>
-      <w:r>
-        <w:rPr>
-          <w:rFonts w:ascii="Arial" w:eastAsia="Arial" w:hAnsi="Arial" w:cs="Arial"/>
-          <w:w w:val="110"/>
-          <w:sz w:val="20"/>
-          <w:szCs w:val="22"/>
-        </w:rPr>
-        <w:t>dian</w:t>
-      </w:r>
-      <w:proofErr w:type="spellEnd"/>
-      <w:r>
-        <w:rPr>
-          <w:rFonts w:ascii="Arial" w:eastAsia="Arial" w:hAnsi="Arial" w:cs="Arial"/>
-          <w:w w:val="110"/>
-          <w:sz w:val="20"/>
-          <w:szCs w:val="22"/>
-        </w:rPr>
-        <w:t xml:space="preserve">, </w:t>
+        <w:t xml:space="preserve">and Xuan, F. (2006a). On Spherical Depth and a Multivariate Median, </w:t>
       </w:r>
       <w:r>
         <w:rPr>

--- a/ryan-cv.docx
+++ b/ryan-cv.docx
@@ -472,7 +472,7 @@
               </wp:inline>
             </w:drawing>
           </mc:Choice>
-          <mc:Fallback xmlns:mv="urn:schemas-microsoft-com:mac:vml" xmlns:mo="http://schemas.microsoft.com/office/mac/office/2008/main">
+          <mc:Fallback xmlns:mo="http://schemas.microsoft.com/office/mac/office/2008/main" xmlns:mv="urn:schemas-microsoft-com:mac:vml">
             <w:pict>
               <v:group w14:anchorId="4C3301D4" id="Group 4" o:spid="_x0000_s1026" style="width:466.7pt;height:14.9pt;flip:y;mso-position-horizontal-relative:char;mso-position-vertical-relative:line" coordsize="9370,10" o:gfxdata="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">
                 <v:line id="Line 3" o:spid="_x0000_s1027" style="position:absolute;visibility:visible;mso-wrap-style:square" from="5,5" to="9365,5" o:connectortype="straight" o:gfxdata="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" strokeweight="6324emu"/>
@@ -3814,17 +3814,7 @@
           <w:sz w:val="20"/>
           <w:szCs w:val="20"/>
         </w:rPr>
-        <w:t xml:space="preserve">Elmore, R. (2015). </w:t>
-      </w:r>
-      <w:bookmarkStart w:id="0" w:name="_GoBack"/>
-      <w:r>
-        <w:rPr>
-          <w:rFonts w:ascii="Arial" w:eastAsia="Times New Roman" w:hAnsi="Arial" w:cs="Arial"/>
-          <w:w w:val="105"/>
-          <w:sz w:val="20"/>
-          <w:szCs w:val="20"/>
-        </w:rPr>
-        <w:t xml:space="preserve">A review of </w:t>
+        <w:t xml:space="preserve">Elmore, R. (2015). A review of </w:t>
       </w:r>
       <w:r>
         <w:rPr>
@@ -3887,7 +3877,6 @@
         </w:rPr>
         <w:t xml:space="preserve">. </w:t>
       </w:r>
-      <w:bookmarkEnd w:id="0"/>
       <w:r>
         <w:rPr>
           <w:rFonts w:ascii="Arial" w:eastAsia="Times New Roman" w:hAnsi="Arial" w:cs="Arial"/>
@@ -8347,14 +8336,12 @@
           <w:rFonts w:ascii="Arial" w:eastAsia="Arial" w:hAnsi="Arial" w:cs="Times New Roman"/>
         </w:rPr>
       </w:pPr>
-      <w:proofErr w:type="spellStart"/>
       <w:r>
         <w:rPr>
           <w:rFonts w:ascii="Arial" w:eastAsia="Arial" w:hAnsi="Arial" w:cs="Times New Roman"/>
         </w:rPr>
-        <w:t>arXiv</w:t>
-      </w:r>
-      <w:proofErr w:type="spellEnd"/>
+        <w:t>Working</w:t>
+      </w:r>
       <w:r>
         <w:rPr>
           <w:rFonts w:ascii="Arial" w:eastAsia="Arial" w:hAnsi="Arial" w:cs="Times New Roman"/>
@@ -8387,6 +8374,174 @@
           <w:sz w:val="20"/>
           <w:szCs w:val="22"/>
         </w:rPr>
+        <w:t xml:space="preserve">Elmore, R. and </w:t>
+      </w:r>
+      <w:r>
+        <w:rPr>
+          <w:rFonts w:ascii="Arial" w:eastAsia="Arial" w:hAnsi="Arial" w:cs="Arial"/>
+          <w:w w:val="105"/>
+          <w:sz w:val="20"/>
+          <w:szCs w:val="22"/>
+        </w:rPr>
+        <w:t>Urbaczewski</w:t>
+      </w:r>
+      <w:r>
+        <w:rPr>
+          <w:rFonts w:ascii="Arial" w:eastAsia="Arial" w:hAnsi="Arial" w:cs="Arial"/>
+          <w:w w:val="105"/>
+          <w:sz w:val="20"/>
+          <w:szCs w:val="22"/>
+        </w:rPr>
+        <w:t xml:space="preserve">, </w:t>
+      </w:r>
+      <w:r>
+        <w:rPr>
+          <w:rFonts w:ascii="Arial" w:eastAsia="Arial" w:hAnsi="Arial" w:cs="Arial"/>
+          <w:w w:val="105"/>
+          <w:sz w:val="20"/>
+          <w:szCs w:val="22"/>
+        </w:rPr>
+        <w:t>A</w:t>
+      </w:r>
+      <w:r>
+        <w:rPr>
+          <w:rFonts w:ascii="Arial" w:eastAsia="Arial" w:hAnsi="Arial" w:cs="Arial"/>
+          <w:w w:val="105"/>
+          <w:sz w:val="20"/>
+          <w:szCs w:val="22"/>
+        </w:rPr>
+        <w:t>. (201</w:t>
+      </w:r>
+      <w:r>
+        <w:rPr>
+          <w:rFonts w:ascii="Arial" w:eastAsia="Arial" w:hAnsi="Arial" w:cs="Arial"/>
+          <w:w w:val="105"/>
+          <w:sz w:val="20"/>
+          <w:szCs w:val="22"/>
+        </w:rPr>
+        <w:t>9</w:t>
+      </w:r>
+      <w:r>
+        <w:rPr>
+          <w:rFonts w:ascii="Arial" w:eastAsia="Arial" w:hAnsi="Arial" w:cs="Arial"/>
+          <w:w w:val="105"/>
+          <w:sz w:val="20"/>
+          <w:szCs w:val="22"/>
+        </w:rPr>
+        <w:t xml:space="preserve">). </w:t>
+      </w:r>
+      <w:r>
+        <w:rPr>
+          <w:rFonts w:ascii="Arial" w:eastAsia="Arial" w:hAnsi="Arial" w:cs="Arial"/>
+          <w:w w:val="105"/>
+          <w:sz w:val="20"/>
+          <w:szCs w:val="22"/>
+        </w:rPr>
+        <w:t>Loss Aversion in Professional Golf</w:t>
+      </w:r>
+      <w:r>
+        <w:rPr>
+          <w:rFonts w:ascii="Arial" w:eastAsia="Arial" w:hAnsi="Arial" w:cs="Arial"/>
+          <w:w w:val="105"/>
+          <w:sz w:val="20"/>
+          <w:szCs w:val="22"/>
+        </w:rPr>
+        <w:t xml:space="preserve">. </w:t>
+      </w:r>
+      <w:r>
+        <w:rPr>
+          <w:rFonts w:ascii="Arial" w:eastAsia="Arial" w:hAnsi="Arial" w:cs="Arial"/>
+          <w:w w:val="105"/>
+          <w:sz w:val="20"/>
+          <w:szCs w:val="22"/>
+        </w:rPr>
+        <w:t xml:space="preserve">Under review at </w:t>
+      </w:r>
+      <w:r>
+        <w:rPr>
+          <w:rFonts w:ascii="Arial" w:eastAsia="Arial" w:hAnsi="Arial" w:cs="Arial"/>
+          <w:i/>
+          <w:w w:val="105"/>
+          <w:sz w:val="20"/>
+          <w:szCs w:val="22"/>
+        </w:rPr>
+        <w:t>AER: Insights</w:t>
+      </w:r>
+      <w:r>
+        <w:rPr>
+          <w:rFonts w:ascii="Arial" w:eastAsia="Arial" w:hAnsi="Arial" w:cs="Arial"/>
+          <w:w w:val="105"/>
+          <w:sz w:val="20"/>
+          <w:szCs w:val="22"/>
+        </w:rPr>
+        <w:t xml:space="preserve">. </w:t>
+      </w:r>
+      <w:r>
+        <w:rPr>
+          <w:rFonts w:ascii="Arial" w:eastAsia="Arial" w:hAnsi="Arial" w:cs="Arial"/>
+          <w:w w:val="105"/>
+          <w:sz w:val="20"/>
+          <w:szCs w:val="22"/>
+        </w:rPr>
+        <w:t>https://papers.ssrn.com/sol3/papers.cfm?abstract_id=3311649</w:t>
+      </w:r>
+      <w:bookmarkStart w:id="0" w:name="_GoBack"/>
+      <w:bookmarkEnd w:id="0"/>
+    </w:p>
+    <w:p>
+      <w:pPr>
+        <w:ind w:firstLine="90"/>
+        <w:rPr>
+          <w:rFonts w:ascii="Arial" w:eastAsia="Arial" w:hAnsi="Arial" w:cs="Times New Roman"/>
+        </w:rPr>
+      </w:pPr>
+    </w:p>
+    <w:p>
+      <w:pPr>
+        <w:rPr>
+          <w:rFonts w:ascii="Arial" w:eastAsia="Arial" w:hAnsi="Arial" w:cs="Times New Roman"/>
+        </w:rPr>
+      </w:pPr>
+      <w:proofErr w:type="spellStart"/>
+      <w:r>
+        <w:rPr>
+          <w:rFonts w:ascii="Arial" w:eastAsia="Arial" w:hAnsi="Arial" w:cs="Times New Roman"/>
+        </w:rPr>
+        <w:t>arXiv</w:t>
+      </w:r>
+      <w:proofErr w:type="spellEnd"/>
+      <w:r>
+        <w:rPr>
+          <w:rFonts w:ascii="Arial" w:eastAsia="Arial" w:hAnsi="Arial" w:cs="Times New Roman"/>
+        </w:rPr>
+        <w:t xml:space="preserve"> Papers</w:t>
+      </w:r>
+    </w:p>
+    <w:p>
+      <w:pPr>
+        <w:widowControl w:val="0"/>
+        <w:numPr>
+          <w:ilvl w:val="0"/>
+          <w:numId w:val="8"/>
+        </w:numPr>
+        <w:autoSpaceDE w:val="0"/>
+        <w:autoSpaceDN w:val="0"/>
+        <w:spacing w:before="168" w:line="249" w:lineRule="auto"/>
+        <w:ind w:right="118"/>
+        <w:jc w:val="both"/>
+        <w:rPr>
+          <w:rFonts w:ascii="Arial" w:eastAsia="Arial" w:hAnsi="Arial" w:cs="Arial"/>
+          <w:sz w:val="20"/>
+          <w:szCs w:val="22"/>
+        </w:rPr>
+      </w:pPr>
+      <w:r>
+        <w:rPr>
+          <w:rFonts w:ascii="Arial" w:eastAsia="Arial" w:hAnsi="Arial" w:cs="Arial"/>
+          <w:w w:val="105"/>
+          <w:sz w:val="20"/>
+          <w:szCs w:val="22"/>
+        </w:rPr>
         <w:t>Scharf, H., Elmore, R., and Gruchalla, K. (2014). Prioritized data compression using wavelets. arXiv:1407.2954</w:t>
       </w:r>
     </w:p>
@@ -9171,6 +9326,7 @@
           <w:sz w:val="20"/>
           <w:szCs w:val="20"/>
         </w:rPr>
+        <w:lastRenderedPageBreak/>
         <w:t>“Predicting Who Will Make the NBA Playoffs” Presented at the University of Denver, Department of Business Information and Analytics, January 2015.</w:t>
       </w:r>
     </w:p>
@@ -9223,7 +9379,6 @@
           <w:sz w:val="20"/>
           <w:szCs w:val="20"/>
         </w:rPr>
-        <w:lastRenderedPageBreak/>
         <w:t>“The Future of Programming: Data” Presented at the Davinci Institute, Boulder, CO, September 2013.</w:t>
       </w:r>
     </w:p>
@@ -11648,16 +11803,7 @@
           <w:sz w:val="20"/>
           <w:szCs w:val="20"/>
         </w:rPr>
-        <w:t xml:space="preserve">Front Range Information Systems Research Symposium, October 2017, “A Little Math and Daily </w:t>
-      </w:r>
-      <w:r>
-        <w:rPr>
-          <w:rFonts w:ascii="Arial" w:eastAsia="Times New Roman" w:hAnsi="Arial" w:cs="Arial"/>
-          <w:sz w:val="20"/>
-          <w:szCs w:val="20"/>
-        </w:rPr>
-        <w:lastRenderedPageBreak/>
-        <w:t>Fantasy Sports”</w:t>
+        <w:t>Front Range Information Systems Research Symposium, October 2017, “A Little Math and Daily Fantasy Sports”</w:t>
       </w:r>
     </w:p>
     <w:p>
@@ -14034,6 +14180,7 @@
           <w:sz w:val="20"/>
           <w:szCs w:val="20"/>
         </w:rPr>
+        <w:lastRenderedPageBreak/>
         <w:t>International</w:t>
       </w:r>
       <w:r>
@@ -16139,6 +16286,7 @@
           <w:sz w:val="20"/>
           <w:szCs w:val="20"/>
         </w:rPr>
+        <w:lastRenderedPageBreak/>
         <w:t>Todd</w:t>
       </w:r>
       <w:r>
@@ -16343,7 +16491,6 @@
           <w:sz w:val="20"/>
           <w:szCs w:val="20"/>
         </w:rPr>
-        <w:lastRenderedPageBreak/>
         <w:t>Sylvia Zarate</w:t>
       </w:r>
       <w:r>
@@ -19313,6 +19460,7 @@
           <w:sz w:val="20"/>
           <w:szCs w:val="20"/>
         </w:rPr>
+        <w:lastRenderedPageBreak/>
         <w:t xml:space="preserve">Member of undergraduate committee (August 2006 – June 2008) </w:t>
       </w:r>
     </w:p>
@@ -19411,7 +19559,6 @@
           <w:w w:val="105"/>
           <w:sz w:val="20"/>
         </w:rPr>
-        <w:lastRenderedPageBreak/>
         <w:t xml:space="preserve">Referee for </w:t>
       </w:r>
       <w:r>

--- a/ryan-cv.docx
+++ b/ryan-cv.docx
@@ -472,7 +472,7 @@
               </wp:inline>
             </w:drawing>
           </mc:Choice>
-          <mc:Fallback xmlns:mo="http://schemas.microsoft.com/office/mac/office/2008/main" xmlns:mv="urn:schemas-microsoft-com:mac:vml">
+          <mc:Fallback xmlns:mv="urn:schemas-microsoft-com:mac:vml" xmlns:mo="http://schemas.microsoft.com/office/mac/office/2008/main">
             <w:pict>
               <v:group w14:anchorId="4C3301D4" id="Group 4" o:spid="_x0000_s1026" style="width:466.7pt;height:14.9pt;flip:y;mso-position-horizontal-relative:char;mso-position-vertical-relative:line" coordsize="9370,10" o:gfxdata="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">
                 <v:line id="Line 3" o:spid="_x0000_s1027" style="position:absolute;visibility:visible;mso-wrap-style:square" from="5,5" to="9365,5" o:connectortype="straight" o:gfxdata="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" strokeweight="6324emu"/>
@@ -8485,8 +8485,6 @@
         </w:rPr>
         <w:t>https://papers.ssrn.com/sol3/papers.cfm?abstract_id=3311649</w:t>
       </w:r>
-      <w:bookmarkStart w:id="0" w:name="_GoBack"/>
-      <w:bookmarkEnd w:id="0"/>
     </w:p>
     <w:p>
       <w:pPr>
@@ -11759,17 +11757,11 @@
           <w:rFonts w:ascii="Arial" w:eastAsia="Arial" w:hAnsi="Arial" w:cs="Times New Roman"/>
         </w:rPr>
       </w:pPr>
-    </w:p>
-    <w:p>
-      <w:pPr>
+      <w:r>
         <w:rPr>
           <w:rFonts w:ascii="Arial" w:eastAsia="Arial" w:hAnsi="Arial" w:cs="Times New Roman"/>
         </w:rPr>
-      </w:pPr>
-      <w:r>
-        <w:rPr>
-          <w:rFonts w:ascii="Arial" w:eastAsia="Arial" w:hAnsi="Arial" w:cs="Times New Roman"/>
-        </w:rPr>
+        <w:lastRenderedPageBreak/>
         <w:t xml:space="preserve">Academic and Industry </w:t>
       </w:r>
       <w:r>
@@ -14180,8 +14172,211 @@
           <w:sz w:val="20"/>
           <w:szCs w:val="20"/>
         </w:rPr>
+        <w:t>International</w:t>
+      </w:r>
+      <w:r>
+        <w:rPr>
+          <w:rFonts w:ascii="Arial" w:eastAsia="Times New Roman" w:hAnsi="Arial" w:cs="Arial"/>
+          <w:spacing w:val="-19"/>
+          <w:w w:val="110"/>
+          <w:sz w:val="20"/>
+          <w:szCs w:val="20"/>
+        </w:rPr>
+        <w:t xml:space="preserve"> </w:t>
+      </w:r>
+      <w:r>
+        <w:rPr>
+          <w:rFonts w:ascii="Arial" w:eastAsia="Times New Roman" w:hAnsi="Arial" w:cs="Arial"/>
+          <w:w w:val="110"/>
+          <w:sz w:val="20"/>
+          <w:szCs w:val="20"/>
+        </w:rPr>
+        <w:t>Conference</w:t>
+      </w:r>
+      <w:r>
+        <w:rPr>
+          <w:rFonts w:ascii="Arial" w:eastAsia="Times New Roman" w:hAnsi="Arial" w:cs="Arial"/>
+          <w:spacing w:val="-19"/>
+          <w:w w:val="110"/>
+          <w:sz w:val="20"/>
+          <w:szCs w:val="20"/>
+        </w:rPr>
+        <w:t xml:space="preserve"> </w:t>
+      </w:r>
+      <w:r>
+        <w:rPr>
+          <w:rFonts w:ascii="Arial" w:eastAsia="Times New Roman" w:hAnsi="Arial" w:cs="Arial"/>
+          <w:w w:val="110"/>
+          <w:sz w:val="20"/>
+          <w:szCs w:val="20"/>
+        </w:rPr>
+        <w:t>on</w:t>
+      </w:r>
+      <w:r>
+        <w:rPr>
+          <w:rFonts w:ascii="Arial" w:eastAsia="Times New Roman" w:hAnsi="Arial" w:cs="Arial"/>
+          <w:spacing w:val="-19"/>
+          <w:w w:val="110"/>
+          <w:sz w:val="20"/>
+          <w:szCs w:val="20"/>
+        </w:rPr>
+        <w:t xml:space="preserve"> </w:t>
+      </w:r>
+      <w:r>
+        <w:rPr>
+          <w:rFonts w:ascii="Arial" w:eastAsia="Times New Roman" w:hAnsi="Arial" w:cs="Arial"/>
+          <w:w w:val="110"/>
+          <w:sz w:val="20"/>
+          <w:szCs w:val="20"/>
+        </w:rPr>
+        <w:t>Robust</w:t>
+      </w:r>
+      <w:r>
+        <w:rPr>
+          <w:rFonts w:ascii="Arial" w:eastAsia="Times New Roman" w:hAnsi="Arial" w:cs="Arial"/>
+          <w:spacing w:val="-19"/>
+          <w:w w:val="110"/>
+          <w:sz w:val="20"/>
+          <w:szCs w:val="20"/>
+        </w:rPr>
+        <w:t xml:space="preserve"> </w:t>
+      </w:r>
+      <w:r>
+        <w:rPr>
+          <w:rFonts w:ascii="Arial" w:eastAsia="Times New Roman" w:hAnsi="Arial" w:cs="Arial"/>
+          <w:w w:val="110"/>
+          <w:sz w:val="20"/>
+          <w:szCs w:val="20"/>
+        </w:rPr>
+        <w:t>Statistics,</w:t>
+      </w:r>
+      <w:r>
+        <w:rPr>
+          <w:rFonts w:ascii="Arial" w:eastAsia="Times New Roman" w:hAnsi="Arial" w:cs="Arial"/>
+          <w:spacing w:val="-16"/>
+          <w:w w:val="110"/>
+          <w:sz w:val="20"/>
+          <w:szCs w:val="20"/>
+        </w:rPr>
+        <w:t xml:space="preserve"> </w:t>
+      </w:r>
+      <w:proofErr w:type="spellStart"/>
+      <w:r>
+        <w:rPr>
+          <w:rFonts w:ascii="Arial" w:eastAsia="Times New Roman" w:hAnsi="Arial" w:cs="Arial"/>
+          <w:spacing w:val="-3"/>
+          <w:w w:val="110"/>
+          <w:sz w:val="20"/>
+          <w:szCs w:val="20"/>
+        </w:rPr>
+        <w:t>Vorau</w:t>
+      </w:r>
+      <w:proofErr w:type="spellEnd"/>
+      <w:r>
+        <w:rPr>
+          <w:rFonts w:ascii="Arial" w:eastAsia="Times New Roman" w:hAnsi="Arial" w:cs="Arial"/>
+          <w:spacing w:val="-3"/>
+          <w:w w:val="110"/>
+          <w:sz w:val="20"/>
+          <w:szCs w:val="20"/>
+        </w:rPr>
+        <w:t>,</w:t>
+      </w:r>
+      <w:r>
+        <w:rPr>
+          <w:rFonts w:ascii="Arial" w:eastAsia="Times New Roman" w:hAnsi="Arial" w:cs="Arial"/>
+          <w:spacing w:val="-16"/>
+          <w:w w:val="110"/>
+          <w:sz w:val="20"/>
+          <w:szCs w:val="20"/>
+        </w:rPr>
+        <w:t xml:space="preserve"> </w:t>
+      </w:r>
+      <w:r>
+        <w:rPr>
+          <w:rFonts w:ascii="Arial" w:eastAsia="Times New Roman" w:hAnsi="Arial" w:cs="Arial"/>
+          <w:w w:val="110"/>
+          <w:sz w:val="20"/>
+          <w:szCs w:val="20"/>
+        </w:rPr>
+        <w:t>Austria,</w:t>
+      </w:r>
+      <w:r>
+        <w:rPr>
+          <w:rFonts w:ascii="Arial" w:eastAsia="Times New Roman" w:hAnsi="Arial" w:cs="Arial"/>
+          <w:spacing w:val="-16"/>
+          <w:w w:val="110"/>
+          <w:sz w:val="20"/>
+          <w:szCs w:val="20"/>
+        </w:rPr>
+        <w:t xml:space="preserve"> </w:t>
+      </w:r>
+      <w:r>
+        <w:rPr>
+          <w:rFonts w:ascii="Arial" w:eastAsia="Times New Roman" w:hAnsi="Arial" w:cs="Arial"/>
+          <w:w w:val="110"/>
+          <w:sz w:val="20"/>
+          <w:szCs w:val="20"/>
+        </w:rPr>
+        <w:t>July</w:t>
+      </w:r>
+      <w:r>
+        <w:rPr>
+          <w:rFonts w:ascii="Arial" w:eastAsia="Times New Roman" w:hAnsi="Arial" w:cs="Arial"/>
+          <w:spacing w:val="-19"/>
+          <w:w w:val="110"/>
+          <w:sz w:val="20"/>
+          <w:szCs w:val="20"/>
+        </w:rPr>
+        <w:t xml:space="preserve"> </w:t>
+      </w:r>
+      <w:r>
+        <w:rPr>
+          <w:rFonts w:ascii="Arial" w:eastAsia="Times New Roman" w:hAnsi="Arial" w:cs="Arial"/>
+          <w:w w:val="110"/>
+          <w:sz w:val="20"/>
+          <w:szCs w:val="20"/>
+        </w:rPr>
+        <w:t>2001.</w:t>
+      </w:r>
+      <w:r>
+        <w:rPr>
+          <w:rFonts w:ascii="Arial" w:eastAsia="Times New Roman" w:hAnsi="Arial" w:cs="Arial"/>
+          <w:spacing w:val="2"/>
+          <w:w w:val="110"/>
+          <w:sz w:val="20"/>
+          <w:szCs w:val="20"/>
+        </w:rPr>
+        <w:t xml:space="preserve"> </w:t>
+      </w:r>
+      <w:r>
+        <w:rPr>
+          <w:rFonts w:ascii="Arial" w:eastAsia="Times New Roman" w:hAnsi="Arial" w:cs="Arial"/>
+          <w:w w:val="110"/>
+          <w:sz w:val="20"/>
+          <w:szCs w:val="20"/>
+        </w:rPr>
+        <w:t>“Almost</w:t>
+      </w:r>
+      <w:r>
+        <w:rPr>
+          <w:rFonts w:ascii="Arial" w:eastAsia="Times New Roman" w:hAnsi="Arial" w:cs="Arial"/>
+          <w:spacing w:val="-19"/>
+          <w:w w:val="110"/>
+          <w:sz w:val="20"/>
+          <w:szCs w:val="20"/>
+        </w:rPr>
+        <w:t xml:space="preserve"> </w:t>
+      </w:r>
+      <w:r>
+        <w:rPr>
+          <w:rFonts w:ascii="Arial" w:eastAsia="Times New Roman" w:hAnsi="Arial" w:cs="Arial"/>
+          <w:w w:val="110"/>
+          <w:sz w:val="20"/>
+          <w:szCs w:val="20"/>
+        </w:rPr>
         <w:lastRenderedPageBreak/>
-        <w:t>International</w:t>
+        <w:t>nonparametric</w:t>
       </w:r>
       <w:r>
         <w:rPr>
@@ -14200,209 +14395,6 @@
           <w:sz w:val="20"/>
           <w:szCs w:val="20"/>
         </w:rPr>
-        <w:t>Conference</w:t>
-      </w:r>
-      <w:r>
-        <w:rPr>
-          <w:rFonts w:ascii="Arial" w:eastAsia="Times New Roman" w:hAnsi="Arial" w:cs="Arial"/>
-          <w:spacing w:val="-19"/>
-          <w:w w:val="110"/>
-          <w:sz w:val="20"/>
-          <w:szCs w:val="20"/>
-        </w:rPr>
-        <w:t xml:space="preserve"> </w:t>
-      </w:r>
-      <w:r>
-        <w:rPr>
-          <w:rFonts w:ascii="Arial" w:eastAsia="Times New Roman" w:hAnsi="Arial" w:cs="Arial"/>
-          <w:w w:val="110"/>
-          <w:sz w:val="20"/>
-          <w:szCs w:val="20"/>
-        </w:rPr>
-        <w:t>on</w:t>
-      </w:r>
-      <w:r>
-        <w:rPr>
-          <w:rFonts w:ascii="Arial" w:eastAsia="Times New Roman" w:hAnsi="Arial" w:cs="Arial"/>
-          <w:spacing w:val="-19"/>
-          <w:w w:val="110"/>
-          <w:sz w:val="20"/>
-          <w:szCs w:val="20"/>
-        </w:rPr>
-        <w:t xml:space="preserve"> </w:t>
-      </w:r>
-      <w:r>
-        <w:rPr>
-          <w:rFonts w:ascii="Arial" w:eastAsia="Times New Roman" w:hAnsi="Arial" w:cs="Arial"/>
-          <w:w w:val="110"/>
-          <w:sz w:val="20"/>
-          <w:szCs w:val="20"/>
-        </w:rPr>
-        <w:t>Robust</w:t>
-      </w:r>
-      <w:r>
-        <w:rPr>
-          <w:rFonts w:ascii="Arial" w:eastAsia="Times New Roman" w:hAnsi="Arial" w:cs="Arial"/>
-          <w:spacing w:val="-19"/>
-          <w:w w:val="110"/>
-          <w:sz w:val="20"/>
-          <w:szCs w:val="20"/>
-        </w:rPr>
-        <w:t xml:space="preserve"> </w:t>
-      </w:r>
-      <w:r>
-        <w:rPr>
-          <w:rFonts w:ascii="Arial" w:eastAsia="Times New Roman" w:hAnsi="Arial" w:cs="Arial"/>
-          <w:w w:val="110"/>
-          <w:sz w:val="20"/>
-          <w:szCs w:val="20"/>
-        </w:rPr>
-        <w:t>Statistics,</w:t>
-      </w:r>
-      <w:r>
-        <w:rPr>
-          <w:rFonts w:ascii="Arial" w:eastAsia="Times New Roman" w:hAnsi="Arial" w:cs="Arial"/>
-          <w:spacing w:val="-16"/>
-          <w:w w:val="110"/>
-          <w:sz w:val="20"/>
-          <w:szCs w:val="20"/>
-        </w:rPr>
-        <w:t xml:space="preserve"> </w:t>
-      </w:r>
-      <w:proofErr w:type="spellStart"/>
-      <w:r>
-        <w:rPr>
-          <w:rFonts w:ascii="Arial" w:eastAsia="Times New Roman" w:hAnsi="Arial" w:cs="Arial"/>
-          <w:spacing w:val="-3"/>
-          <w:w w:val="110"/>
-          <w:sz w:val="20"/>
-          <w:szCs w:val="20"/>
-        </w:rPr>
-        <w:t>Vorau</w:t>
-      </w:r>
-      <w:proofErr w:type="spellEnd"/>
-      <w:r>
-        <w:rPr>
-          <w:rFonts w:ascii="Arial" w:eastAsia="Times New Roman" w:hAnsi="Arial" w:cs="Arial"/>
-          <w:spacing w:val="-3"/>
-          <w:w w:val="110"/>
-          <w:sz w:val="20"/>
-          <w:szCs w:val="20"/>
-        </w:rPr>
-        <w:t>,</w:t>
-      </w:r>
-      <w:r>
-        <w:rPr>
-          <w:rFonts w:ascii="Arial" w:eastAsia="Times New Roman" w:hAnsi="Arial" w:cs="Arial"/>
-          <w:spacing w:val="-16"/>
-          <w:w w:val="110"/>
-          <w:sz w:val="20"/>
-          <w:szCs w:val="20"/>
-        </w:rPr>
-        <w:t xml:space="preserve"> </w:t>
-      </w:r>
-      <w:r>
-        <w:rPr>
-          <w:rFonts w:ascii="Arial" w:eastAsia="Times New Roman" w:hAnsi="Arial" w:cs="Arial"/>
-          <w:w w:val="110"/>
-          <w:sz w:val="20"/>
-          <w:szCs w:val="20"/>
-        </w:rPr>
-        <w:t>Austria,</w:t>
-      </w:r>
-      <w:r>
-        <w:rPr>
-          <w:rFonts w:ascii="Arial" w:eastAsia="Times New Roman" w:hAnsi="Arial" w:cs="Arial"/>
-          <w:spacing w:val="-16"/>
-          <w:w w:val="110"/>
-          <w:sz w:val="20"/>
-          <w:szCs w:val="20"/>
-        </w:rPr>
-        <w:t xml:space="preserve"> </w:t>
-      </w:r>
-      <w:r>
-        <w:rPr>
-          <w:rFonts w:ascii="Arial" w:eastAsia="Times New Roman" w:hAnsi="Arial" w:cs="Arial"/>
-          <w:w w:val="110"/>
-          <w:sz w:val="20"/>
-          <w:szCs w:val="20"/>
-        </w:rPr>
-        <w:t>July</w:t>
-      </w:r>
-      <w:r>
-        <w:rPr>
-          <w:rFonts w:ascii="Arial" w:eastAsia="Times New Roman" w:hAnsi="Arial" w:cs="Arial"/>
-          <w:spacing w:val="-19"/>
-          <w:w w:val="110"/>
-          <w:sz w:val="20"/>
-          <w:szCs w:val="20"/>
-        </w:rPr>
-        <w:t xml:space="preserve"> </w:t>
-      </w:r>
-      <w:r>
-        <w:rPr>
-          <w:rFonts w:ascii="Arial" w:eastAsia="Times New Roman" w:hAnsi="Arial" w:cs="Arial"/>
-          <w:w w:val="110"/>
-          <w:sz w:val="20"/>
-          <w:szCs w:val="20"/>
-        </w:rPr>
-        <w:t>2001.</w:t>
-      </w:r>
-      <w:r>
-        <w:rPr>
-          <w:rFonts w:ascii="Arial" w:eastAsia="Times New Roman" w:hAnsi="Arial" w:cs="Arial"/>
-          <w:spacing w:val="2"/>
-          <w:w w:val="110"/>
-          <w:sz w:val="20"/>
-          <w:szCs w:val="20"/>
-        </w:rPr>
-        <w:t xml:space="preserve"> </w:t>
-      </w:r>
-      <w:r>
-        <w:rPr>
-          <w:rFonts w:ascii="Arial" w:eastAsia="Times New Roman" w:hAnsi="Arial" w:cs="Arial"/>
-          <w:w w:val="110"/>
-          <w:sz w:val="20"/>
-          <w:szCs w:val="20"/>
-        </w:rPr>
-        <w:t>“Almost</w:t>
-      </w:r>
-      <w:r>
-        <w:rPr>
-          <w:rFonts w:ascii="Arial" w:eastAsia="Times New Roman" w:hAnsi="Arial" w:cs="Arial"/>
-          <w:spacing w:val="-19"/>
-          <w:w w:val="110"/>
-          <w:sz w:val="20"/>
-          <w:szCs w:val="20"/>
-        </w:rPr>
-        <w:t xml:space="preserve"> </w:t>
-      </w:r>
-      <w:r>
-        <w:rPr>
-          <w:rFonts w:ascii="Arial" w:eastAsia="Times New Roman" w:hAnsi="Arial" w:cs="Arial"/>
-          <w:w w:val="110"/>
-          <w:sz w:val="20"/>
-          <w:szCs w:val="20"/>
-        </w:rPr>
-        <w:t>nonparametric</w:t>
-      </w:r>
-      <w:r>
-        <w:rPr>
-          <w:rFonts w:ascii="Arial" w:eastAsia="Times New Roman" w:hAnsi="Arial" w:cs="Arial"/>
-          <w:spacing w:val="-19"/>
-          <w:w w:val="110"/>
-          <w:sz w:val="20"/>
-          <w:szCs w:val="20"/>
-        </w:rPr>
-        <w:t xml:space="preserve"> </w:t>
-      </w:r>
-      <w:r>
-        <w:rPr>
-          <w:rFonts w:ascii="Arial" w:eastAsia="Times New Roman" w:hAnsi="Arial" w:cs="Arial"/>
-          <w:w w:val="110"/>
-          <w:sz w:val="20"/>
-          <w:szCs w:val="20"/>
-        </w:rPr>
         <w:t>inference for</w:t>
       </w:r>
       <w:r>
@@ -14633,18 +14625,8 @@
         </w:rPr>
         <w:t>correlation.”</w:t>
       </w:r>
-    </w:p>
-    <w:p>
-      <w:pPr>
-        <w:widowControl w:val="0"/>
-        <w:autoSpaceDE w:val="0"/>
-        <w:autoSpaceDN w:val="0"/>
-        <w:spacing w:before="2"/>
-        <w:rPr>
-          <w:rFonts w:ascii="Arial" w:eastAsia="Times New Roman" w:hAnsi="Arial" w:cs="Arial"/>
-          <w:szCs w:val="20"/>
-        </w:rPr>
-      </w:pPr>
+      <w:bookmarkStart w:id="0" w:name="_GoBack"/>
+      <w:bookmarkEnd w:id="0"/>
     </w:p>
     <w:p>
       <w:pPr>
@@ -16286,7 +16268,6 @@
           <w:sz w:val="20"/>
           <w:szCs w:val="20"/>
         </w:rPr>
-        <w:lastRenderedPageBreak/>
         <w:t>Todd</w:t>
       </w:r>
       <w:r>
@@ -16411,6 +16392,7 @@
           <w:sz w:val="20"/>
           <w:szCs w:val="20"/>
         </w:rPr>
+        <w:lastRenderedPageBreak/>
         <w:t>Ameer Hamza Janjua</w:t>
       </w:r>
       <w:r>
@@ -19460,7 +19442,6 @@
           <w:sz w:val="20"/>
           <w:szCs w:val="20"/>
         </w:rPr>
-        <w:lastRenderedPageBreak/>
         <w:t xml:space="preserve">Member of undergraduate committee (August 2006 – June 2008) </w:t>
       </w:r>
     </w:p>
@@ -19503,6 +19484,7 @@
           <w:w w:val="105"/>
           <w:sz w:val="20"/>
         </w:rPr>
+        <w:lastRenderedPageBreak/>
         <w:t xml:space="preserve">Associate Editor for </w:t>
       </w:r>
       <w:r>

--- a/ryan-cv.docx
+++ b/ryan-cv.docx
@@ -472,7 +472,7 @@
               </wp:inline>
             </w:drawing>
           </mc:Choice>
-          <mc:Fallback xmlns:mv="urn:schemas-microsoft-com:mac:vml" xmlns:mo="http://schemas.microsoft.com/office/mac/office/2008/main">
+          <mc:Fallback xmlns:mo="http://schemas.microsoft.com/office/mac/office/2008/main" xmlns:mv="urn:schemas-microsoft-com:mac:vml">
             <w:pict>
               <v:group w14:anchorId="4C3301D4" id="Group 4" o:spid="_x0000_s1026" style="width:466.7pt;height:14.9pt;flip:y;mso-position-horizontal-relative:char;mso-position-vertical-relative:line" coordsize="9370,10" o:gfxdata="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">
                 <v:line id="Line 3" o:spid="_x0000_s1027" style="position:absolute;visibility:visible;mso-wrap-style:square" from="5,5" to="9365,5" o:connectortype="straight" o:gfxdata="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" strokeweight="6324emu"/>
@@ -6413,6 +6413,7 @@
         <w:spacing w:before="3"/>
         <w:rPr>
           <w:rFonts w:ascii="Arial" w:eastAsia="Times New Roman" w:hAnsi="Arial" w:cs="Arial"/>
+          <w:sz w:val="20"/>
           <w:szCs w:val="20"/>
         </w:rPr>
       </w:pPr>
@@ -6497,6 +6498,8 @@
       <w:pPr>
         <w:rPr>
           <w:rFonts w:ascii="Arial" w:eastAsia="Arial" w:hAnsi="Arial" w:cs="Times New Roman"/>
+          <w:sz w:val="20"/>
+          <w:szCs w:val="20"/>
         </w:rPr>
       </w:pPr>
     </w:p>
@@ -6972,8 +6975,17 @@
           <w:sz w:val="20"/>
           <w:szCs w:val="20"/>
         </w:rPr>
+        <w:t xml:space="preserve">Lee, J., Elmore, R., and Jones, W. (2011). Statistical Modeling of Photovoltaic Reliability Using </w:t>
+      </w:r>
+      <w:r>
+        <w:rPr>
+          <w:rFonts w:ascii="Arial" w:eastAsia="Times New Roman" w:hAnsi="Arial" w:cs="Arial"/>
+          <w:w w:val="105"/>
+          <w:sz w:val="20"/>
+          <w:szCs w:val="20"/>
+        </w:rPr>
         <w:lastRenderedPageBreak/>
-        <w:t xml:space="preserve">Lee, J., Elmore, R., and Jones, W. (2011). Statistical Modeling of Photovoltaic Reliability Using Accelerated Degradation </w:t>
+        <w:t xml:space="preserve">Accelerated Degradation </w:t>
       </w:r>
       <w:r>
         <w:rPr>
@@ -8323,10 +8335,12 @@
         <w:autoSpaceDE w:val="0"/>
         <w:autoSpaceDN w:val="0"/>
         <w:spacing w:line="249" w:lineRule="auto"/>
-        <w:ind w:left="119" w:right="117"/>
+        <w:ind w:right="117"/>
         <w:jc w:val="both"/>
         <w:rPr>
           <w:rFonts w:ascii="Arial" w:eastAsia="Arial" w:hAnsi="Arial" w:cs="Arial"/>
+          <w:sz w:val="20"/>
+          <w:szCs w:val="20"/>
         </w:rPr>
       </w:pPr>
     </w:p>
@@ -8359,7 +8373,7 @@
         <w:autoSpaceDE w:val="0"/>
         <w:autoSpaceDN w:val="0"/>
         <w:spacing w:before="168" w:line="249" w:lineRule="auto"/>
-        <w:ind w:right="118"/>
+        <w:ind w:left="540" w:right="118" w:hanging="421"/>
         <w:jc w:val="both"/>
         <w:rPr>
           <w:rFonts w:ascii="Arial" w:eastAsia="Arial" w:hAnsi="Arial" w:cs="Arial"/>
@@ -8488,9 +8502,10 @@
     </w:p>
     <w:p>
       <w:pPr>
-        <w:ind w:firstLine="90"/>
         <w:rPr>
           <w:rFonts w:ascii="Arial" w:eastAsia="Arial" w:hAnsi="Arial" w:cs="Times New Roman"/>
+          <w:sz w:val="20"/>
+          <w:szCs w:val="20"/>
         </w:rPr>
       </w:pPr>
     </w:p>
@@ -8513,6 +8528,37 @@
           <w:rFonts w:ascii="Arial" w:eastAsia="Arial" w:hAnsi="Arial" w:cs="Times New Roman"/>
         </w:rPr>
         <w:t xml:space="preserve"> Papers</w:t>
+      </w:r>
+    </w:p>
+    <w:p>
+      <w:pPr>
+        <w:rPr>
+          <w:rFonts w:ascii="Arial" w:eastAsia="Arial" w:hAnsi="Arial" w:cs="Arial"/>
+          <w:w w:val="105"/>
+          <w:sz w:val="20"/>
+        </w:rPr>
+      </w:pPr>
+    </w:p>
+    <w:p>
+      <w:pPr>
+        <w:pStyle w:val="ListParagraph"/>
+        <w:numPr>
+          <w:ilvl w:val="0"/>
+          <w:numId w:val="25"/>
+        </w:numPr>
+        <w:ind w:left="475"/>
+        <w:rPr>
+          <w:rFonts w:ascii="Arial" w:eastAsia="Arial" w:hAnsi="Arial" w:cs="Times New Roman"/>
+          <w:sz w:val="24"/>
+        </w:rPr>
+      </w:pPr>
+      <w:r>
+        <w:rPr>
+          <w:rFonts w:ascii="Arial" w:eastAsia="Arial" w:hAnsi="Arial" w:cs="Arial"/>
+          <w:w w:val="105"/>
+          <w:sz w:val="20"/>
+        </w:rPr>
+        <w:t>Scharf, H., Elmore, R., and Gruchalla, K. (2014). Prioritized data compression using wavelets. arXiv:1407.2954</w:t>
       </w:r>
     </w:p>
     <w:p>
@@ -8520,35 +8566,7 @@
         <w:widowControl w:val="0"/>
         <w:numPr>
           <w:ilvl w:val="0"/>
-          <w:numId w:val="8"/>
-        </w:numPr>
-        <w:autoSpaceDE w:val="0"/>
-        <w:autoSpaceDN w:val="0"/>
-        <w:spacing w:before="168" w:line="249" w:lineRule="auto"/>
-        <w:ind w:right="118"/>
-        <w:jc w:val="both"/>
-        <w:rPr>
-          <w:rFonts w:ascii="Arial" w:eastAsia="Arial" w:hAnsi="Arial" w:cs="Arial"/>
-          <w:sz w:val="20"/>
-          <w:szCs w:val="22"/>
-        </w:rPr>
-      </w:pPr>
-      <w:r>
-        <w:rPr>
-          <w:rFonts w:ascii="Arial" w:eastAsia="Arial" w:hAnsi="Arial" w:cs="Arial"/>
-          <w:w w:val="105"/>
-          <w:sz w:val="20"/>
-          <w:szCs w:val="22"/>
-        </w:rPr>
-        <w:t>Scharf, H., Elmore, R., and Gruchalla, K. (2014). Prioritized data compression using wavelets. arXiv:1407.2954</w:t>
-      </w:r>
-    </w:p>
-    <w:p>
-      <w:pPr>
-        <w:widowControl w:val="0"/>
-        <w:numPr>
-          <w:ilvl w:val="0"/>
-          <w:numId w:val="8"/>
+          <w:numId w:val="25"/>
         </w:numPr>
         <w:autoSpaceDE w:val="0"/>
         <w:autoSpaceDN w:val="0"/>
@@ -8584,9 +8602,125 @@
     </w:p>
     <w:p>
       <w:pPr>
-        <w:ind w:firstLine="90"/>
         <w:rPr>
           <w:rFonts w:ascii="Arial" w:eastAsia="Arial" w:hAnsi="Arial" w:cs="Times New Roman"/>
+          <w:sz w:val="20"/>
+          <w:szCs w:val="20"/>
+        </w:rPr>
+      </w:pPr>
+    </w:p>
+    <w:p>
+      <w:pPr>
+        <w:rPr>
+          <w:rFonts w:ascii="Arial" w:eastAsia="Arial" w:hAnsi="Arial" w:cs="Times New Roman"/>
+        </w:rPr>
+      </w:pPr>
+      <w:r>
+        <w:rPr>
+          <w:rFonts w:ascii="Arial" w:eastAsia="Arial" w:hAnsi="Arial" w:cs="Times New Roman"/>
+        </w:rPr>
+        <w:t>Media</w:t>
+      </w:r>
+    </w:p>
+    <w:p>
+      <w:pPr>
+        <w:rPr>
+          <w:rFonts w:ascii="Arial" w:eastAsia="Arial" w:hAnsi="Arial" w:cs="Arial"/>
+          <w:w w:val="105"/>
+          <w:sz w:val="20"/>
+        </w:rPr>
+      </w:pPr>
+    </w:p>
+    <w:p>
+      <w:pPr>
+        <w:pStyle w:val="ListParagraph"/>
+        <w:numPr>
+          <w:ilvl w:val="0"/>
+          <w:numId w:val="28"/>
+        </w:numPr>
+        <w:ind w:left="475"/>
+        <w:rPr>
+          <w:rFonts w:ascii="Arial" w:eastAsia="Arial" w:hAnsi="Arial" w:cs="Times New Roman"/>
+          <w:sz w:val="24"/>
+        </w:rPr>
+      </w:pPr>
+      <w:r>
+        <w:rPr>
+          <w:rFonts w:ascii="Arial" w:eastAsia="Arial" w:hAnsi="Arial" w:cs="Arial"/>
+          <w:w w:val="105"/>
+          <w:sz w:val="20"/>
+        </w:rPr>
+        <w:t xml:space="preserve">CCTV News Appearance (March 21, 2019). </w:t>
+      </w:r>
+      <w:hyperlink r:id="rId18" w:history="1">
+        <w:r>
+          <w:rPr>
+            <w:rStyle w:val="Hyperlink"/>
+            <w:rFonts w:ascii="Arial" w:eastAsia="Arial" w:hAnsi="Arial" w:cs="Arial"/>
+            <w:w w:val="105"/>
+            <w:sz w:val="20"/>
+          </w:rPr>
+          <w:t>http://bit.ly/2TZW5rJ</w:t>
+        </w:r>
+      </w:hyperlink>
+      <w:r>
+        <w:rPr>
+          <w:rFonts w:ascii="Arial" w:eastAsia="Arial" w:hAnsi="Arial" w:cs="Arial"/>
+          <w:w w:val="105"/>
+          <w:sz w:val="20"/>
+        </w:rPr>
+        <w:t xml:space="preserve">  </w:t>
+      </w:r>
+    </w:p>
+    <w:p>
+      <w:pPr>
+        <w:pStyle w:val="ListParagraph"/>
+        <w:numPr>
+          <w:ilvl w:val="0"/>
+          <w:numId w:val="28"/>
+        </w:numPr>
+        <w:spacing w:before="120" w:line="250" w:lineRule="auto"/>
+        <w:ind w:left="475"/>
+        <w:contextualSpacing w:val="0"/>
+        <w:rPr>
+          <w:rFonts w:ascii="Arial" w:eastAsia="Arial" w:hAnsi="Arial" w:cs="Times New Roman"/>
+          <w:sz w:val="24"/>
+        </w:rPr>
+      </w:pPr>
+      <w:r>
+        <w:rPr>
+          <w:rFonts w:ascii="Arial" w:eastAsia="Arial" w:hAnsi="Arial" w:cs="Times New Roman"/>
+          <w:sz w:val="20"/>
+          <w:szCs w:val="20"/>
+        </w:rPr>
+        <w:t xml:space="preserve">9 News Appearance (Feb 2, 2019). </w:t>
+      </w:r>
+      <w:hyperlink r:id="rId19" w:history="1">
+        <w:r>
+          <w:rPr>
+            <w:rStyle w:val="Hyperlink"/>
+            <w:rFonts w:ascii="Arial" w:eastAsia="Arial" w:hAnsi="Arial" w:cs="Times New Roman"/>
+            <w:sz w:val="20"/>
+            <w:szCs w:val="20"/>
+          </w:rPr>
+          <w:t>http://bit.ly/2U2tAd1</w:t>
+        </w:r>
+      </w:hyperlink>
+      <w:r>
+        <w:rPr>
+          <w:rFonts w:ascii="Arial" w:eastAsia="Arial" w:hAnsi="Arial" w:cs="Times New Roman"/>
+          <w:sz w:val="20"/>
+          <w:szCs w:val="20"/>
+        </w:rPr>
+        <w:t xml:space="preserve"> </w:t>
+      </w:r>
+    </w:p>
+    <w:p>
+      <w:pPr>
+        <w:rPr>
+          <w:rFonts w:ascii="Arial" w:eastAsia="Arial" w:hAnsi="Arial" w:cs="Times New Roman"/>
+          <w:sz w:val="20"/>
+          <w:szCs w:val="20"/>
         </w:rPr>
       </w:pPr>
     </w:p>
@@ -8704,6 +8838,8 @@
         <w:autoSpaceDN w:val="0"/>
         <w:rPr>
           <w:rFonts w:ascii="Arial" w:eastAsia="Times New Roman" w:hAnsi="Arial" w:cs="Arial"/>
+          <w:sz w:val="20"/>
+          <w:szCs w:val="20"/>
         </w:rPr>
       </w:pPr>
     </w:p>
@@ -9228,7 +9364,19 @@
           <w:sz w:val="20"/>
           <w:szCs w:val="20"/>
         </w:rPr>
-        <w:t>“The ’Hot Hand’ Effect on the PGA Tour: Does it Exist?” Presented at University of Colorado, Denver, Department of Mathematical and Statistical Sciences, April 2016.</w:t>
+        <w:t xml:space="preserve">“The ’Hot Hand’ Effect on the PGA Tour: Does it Exist?” Presented at University of Colorado, </w:t>
+      </w:r>
+      <w:bookmarkStart w:id="0" w:name="_GoBack"/>
+      <w:bookmarkEnd w:id="0"/>
+      <w:r>
+        <w:rPr>
+          <w:rFonts w:ascii="Arial" w:eastAsia="Times New Roman" w:hAnsi="Arial" w:cs="Arial"/>
+          <w:w w:val="110"/>
+          <w:sz w:val="20"/>
+          <w:szCs w:val="20"/>
+        </w:rPr>
+        <w:lastRenderedPageBreak/>
+        <w:t>Denver, Department of Mathematical and Statistical Sciences, April 2016.</w:t>
       </w:r>
     </w:p>
     <w:p>
@@ -9324,7 +9472,6 @@
           <w:sz w:val="20"/>
           <w:szCs w:val="20"/>
         </w:rPr>
-        <w:lastRenderedPageBreak/>
         <w:t>“Predicting Who Will Make the NBA Playoffs” Presented at the University of Denver, Department of Business Information and Analytics, January 2015.</w:t>
       </w:r>
     </w:p>
@@ -11132,6 +11279,7 @@
           <w:sz w:val="20"/>
           <w:szCs w:val="20"/>
         </w:rPr>
+        <w:lastRenderedPageBreak/>
         <w:t>“A</w:t>
       </w:r>
       <w:r>
@@ -11753,6 +11901,18 @@
     </w:p>
     <w:p>
       <w:pPr>
+        <w:widowControl w:val="0"/>
+        <w:autoSpaceDE w:val="0"/>
+        <w:autoSpaceDN w:val="0"/>
+        <w:rPr>
+          <w:rFonts w:ascii="Arial" w:eastAsia="Times New Roman" w:hAnsi="Arial" w:cs="Arial"/>
+          <w:sz w:val="20"/>
+          <w:szCs w:val="20"/>
+        </w:rPr>
+      </w:pPr>
+    </w:p>
+    <w:p>
+      <w:pPr>
         <w:rPr>
           <w:rFonts w:ascii="Arial" w:eastAsia="Arial" w:hAnsi="Arial" w:cs="Times New Roman"/>
         </w:rPr>
@@ -11761,7 +11921,6 @@
         <w:rPr>
           <w:rFonts w:ascii="Arial" w:eastAsia="Arial" w:hAnsi="Arial" w:cs="Times New Roman"/>
         </w:rPr>
-        <w:lastRenderedPageBreak/>
         <w:t xml:space="preserve">Academic and Industry </w:t>
       </w:r>
       <w:r>
@@ -14116,7 +14275,17 @@
           <w:sz w:val="20"/>
           <w:szCs w:val="20"/>
         </w:rPr>
-        <w:t>Workshop on Developments and Challenges in Mixture Models, Bump Hunting and Measurement Error Models, Cleveland, OH, June 2002. “Estimating finite mixture cumulative distribution functions using multinomial mixtures.”</w:t>
+        <w:t xml:space="preserve">Workshop on Developments and Challenges in Mixture Models, Bump Hunting and Measurement Error Models, Cleveland, OH, June 2002. “Estimating finite mixture cumulative </w:t>
+      </w:r>
+      <w:r>
+        <w:rPr>
+          <w:rFonts w:ascii="Arial" w:eastAsia="Times New Roman" w:hAnsi="Arial" w:cs="Arial"/>
+          <w:w w:val="105"/>
+          <w:sz w:val="20"/>
+          <w:szCs w:val="20"/>
+        </w:rPr>
+        <w:lastRenderedPageBreak/>
+        <w:t>distribution functions using multinomial mixtures.”</w:t>
       </w:r>
     </w:p>
     <w:p>
@@ -14375,7 +14544,6 @@
           <w:sz w:val="20"/>
           <w:szCs w:val="20"/>
         </w:rPr>
-        <w:lastRenderedPageBreak/>
         <w:t>nonparametric</w:t>
       </w:r>
       <w:r>
@@ -14625,14 +14793,14 @@
         </w:rPr>
         <w:t>correlation.”</w:t>
       </w:r>
-      <w:bookmarkStart w:id="0" w:name="_GoBack"/>
-      <w:bookmarkEnd w:id="0"/>
     </w:p>
     <w:p>
       <w:pPr>
         <w:ind w:firstLine="90"/>
         <w:rPr>
           <w:rFonts w:ascii="Arial" w:eastAsia="Arial" w:hAnsi="Arial" w:cs="Times New Roman"/>
+          <w:sz w:val="20"/>
+          <w:szCs w:val="20"/>
         </w:rPr>
       </w:pPr>
     </w:p>
@@ -15713,6 +15881,7 @@
         <w:spacing w:before="3"/>
         <w:rPr>
           <w:rFonts w:ascii="Arial" w:eastAsia="Times New Roman" w:hAnsi="Arial" w:cs="Arial"/>
+          <w:sz w:val="20"/>
           <w:szCs w:val="20"/>
         </w:rPr>
       </w:pPr>
@@ -15920,6 +16089,7 @@
           <w:sz w:val="20"/>
           <w:szCs w:val="20"/>
         </w:rPr>
+        <w:lastRenderedPageBreak/>
         <w:t>Amy</w:t>
       </w:r>
       <w:r>
@@ -16392,7 +16562,6 @@
           <w:sz w:val="20"/>
           <w:szCs w:val="20"/>
         </w:rPr>
-        <w:lastRenderedPageBreak/>
         <w:t>Ameer Hamza Janjua</w:t>
       </w:r>
       <w:r>
@@ -19241,6 +19410,8 @@
         <w:ind w:firstLine="90"/>
         <w:rPr>
           <w:rFonts w:ascii="Arial" w:eastAsia="Arial" w:hAnsi="Arial" w:cs="Times New Roman"/>
+          <w:sz w:val="20"/>
+          <w:szCs w:val="20"/>
         </w:rPr>
       </w:pPr>
     </w:p>
@@ -19371,6 +19542,7 @@
           <w:sz w:val="20"/>
           <w:szCs w:val="20"/>
         </w:rPr>
+        <w:lastRenderedPageBreak/>
         <w:t>Secretary for CO/WY Chapter of the ASA</w:t>
       </w:r>
     </w:p>
@@ -19484,7 +19656,6 @@
           <w:w w:val="105"/>
           <w:sz w:val="20"/>
         </w:rPr>
-        <w:lastRenderedPageBreak/>
         <w:t xml:space="preserve">Associate Editor for </w:t>
       </w:r>
       <w:r>
@@ -19754,6 +19925,8 @@
         <w:ind w:firstLine="90"/>
         <w:rPr>
           <w:rFonts w:ascii="Arial" w:eastAsia="Arial" w:hAnsi="Arial" w:cs="Times New Roman"/>
+          <w:sz w:val="20"/>
+          <w:szCs w:val="20"/>
         </w:rPr>
       </w:pPr>
     </w:p>
@@ -21451,6 +21624,8 @@
       <w:pPr>
         <w:rPr>
           <w:rFonts w:ascii="Arial" w:eastAsia="Arial" w:hAnsi="Arial" w:cs="Times New Roman"/>
+          <w:sz w:val="20"/>
+          <w:szCs w:val="20"/>
         </w:rPr>
       </w:pPr>
     </w:p>
@@ -21501,12 +21676,12 @@
       </w:pPr>
     </w:p>
     <w:sectPr>
-      <w:headerReference w:type="even" r:id="rId18"/>
-      <w:headerReference w:type="default" r:id="rId19"/>
-      <w:footerReference w:type="even" r:id="rId20"/>
-      <w:footerReference w:type="default" r:id="rId21"/>
-      <w:headerReference w:type="first" r:id="rId22"/>
-      <w:footerReference w:type="first" r:id="rId23"/>
+      <w:headerReference w:type="even" r:id="rId20"/>
+      <w:headerReference w:type="default" r:id="rId21"/>
+      <w:footerReference w:type="even" r:id="rId22"/>
+      <w:footerReference w:type="default" r:id="rId23"/>
+      <w:headerReference w:type="first" r:id="rId24"/>
+      <w:footerReference w:type="first" r:id="rId25"/>
       <w:pgSz w:w="12240" w:h="15840"/>
       <w:pgMar w:top="1440" w:right="1440" w:bottom="1800" w:left="1440" w:header="720" w:footer="216" w:gutter="0"/>
       <w:cols w:space="720"/>
@@ -22145,6 +22320,95 @@
     </w:lvl>
   </w:abstractNum>
   <w:abstractNum w:abstractNumId="5" w15:restartNumberingAfterBreak="0">
+    <w:nsid w:val="0F9A45EF"/>
+    <w:multiLevelType w:val="hybridMultilevel"/>
+    <w:tmpl w:val="CE9850AE"/>
+    <w:lvl w:ilvl="0" w:tplc="FE084232">
+      <w:start w:val="1"/>
+      <w:numFmt w:val="decimal"/>
+      <w:lvlText w:val="%1."/>
+      <w:lvlJc w:val="left"/>
+      <w:pPr>
+        <w:ind w:left="360" w:hanging="360"/>
+      </w:pPr>
+      <w:rPr>
+        <w:rFonts w:hint="default"/>
+      </w:rPr>
+    </w:lvl>
+    <w:lvl w:ilvl="1" w:tplc="04090019" w:tentative="1">
+      <w:start w:val="1"/>
+      <w:numFmt w:val="lowerLetter"/>
+      <w:lvlText w:val="%2."/>
+      <w:lvlJc w:val="left"/>
+      <w:pPr>
+        <w:ind w:left="1080" w:hanging="360"/>
+      </w:pPr>
+    </w:lvl>
+    <w:lvl w:ilvl="2" w:tplc="0409001B" w:tentative="1">
+      <w:start w:val="1"/>
+      <w:numFmt w:val="lowerRoman"/>
+      <w:lvlText w:val="%3."/>
+      <w:lvlJc w:val="right"/>
+      <w:pPr>
+        <w:ind w:left="1800" w:hanging="180"/>
+      </w:pPr>
+    </w:lvl>
+    <w:lvl w:ilvl="3" w:tplc="0409000F" w:tentative="1">
+      <w:start w:val="1"/>
+      <w:numFmt w:val="decimal"/>
+      <w:lvlText w:val="%4."/>
+      <w:lvlJc w:val="left"/>
+      <w:pPr>
+        <w:ind w:left="2520" w:hanging="360"/>
+      </w:pPr>
+    </w:lvl>
+    <w:lvl w:ilvl="4" w:tplc="04090019" w:tentative="1">
+      <w:start w:val="1"/>
+      <w:numFmt w:val="lowerLetter"/>
+      <w:lvlText w:val="%5."/>
+      <w:lvlJc w:val="left"/>
+      <w:pPr>
+        <w:ind w:left="3240" w:hanging="360"/>
+      </w:pPr>
+    </w:lvl>
+    <w:lvl w:ilvl="5" w:tplc="0409001B" w:tentative="1">
+      <w:start w:val="1"/>
+      <w:numFmt w:val="lowerRoman"/>
+      <w:lvlText w:val="%6."/>
+      <w:lvlJc w:val="right"/>
+      <w:pPr>
+        <w:ind w:left="3960" w:hanging="180"/>
+      </w:pPr>
+    </w:lvl>
+    <w:lvl w:ilvl="6" w:tplc="0409000F" w:tentative="1">
+      <w:start w:val="1"/>
+      <w:numFmt w:val="decimal"/>
+      <w:lvlText w:val="%7."/>
+      <w:lvlJc w:val="left"/>
+      <w:pPr>
+        <w:ind w:left="4680" w:hanging="360"/>
+      </w:pPr>
+    </w:lvl>
+    <w:lvl w:ilvl="7" w:tplc="04090019" w:tentative="1">
+      <w:start w:val="1"/>
+      <w:numFmt w:val="lowerLetter"/>
+      <w:lvlText w:val="%8."/>
+      <w:lvlJc w:val="left"/>
+      <w:pPr>
+        <w:ind w:left="5400" w:hanging="360"/>
+      </w:pPr>
+    </w:lvl>
+    <w:lvl w:ilvl="8" w:tplc="0409001B" w:tentative="1">
+      <w:start w:val="1"/>
+      <w:numFmt w:val="lowerRoman"/>
+      <w:lvlText w:val="%9."/>
+      <w:lvlJc w:val="right"/>
+      <w:pPr>
+        <w:ind w:left="6120" w:hanging="180"/>
+      </w:pPr>
+    </w:lvl>
+  </w:abstractNum>
+  <w:abstractNum w:abstractNumId="6" w15:restartNumberingAfterBreak="0">
     <w:nsid w:val="16AF6291"/>
     <w:multiLevelType w:val="hybridMultilevel"/>
     <w:tmpl w:val="58762FB6"/>
@@ -22257,7 +22521,7 @@
       </w:rPr>
     </w:lvl>
   </w:abstractNum>
-  <w:abstractNum w:abstractNumId="6" w15:restartNumberingAfterBreak="0">
+  <w:abstractNum w:abstractNumId="7" w15:restartNumberingAfterBreak="0">
     <w:nsid w:val="1EE9056E"/>
     <w:multiLevelType w:val="hybridMultilevel"/>
     <w:tmpl w:val="0C0A2742"/>
@@ -22346,7 +22610,96 @@
       </w:pPr>
     </w:lvl>
   </w:abstractNum>
-  <w:abstractNum w:abstractNumId="7" w15:restartNumberingAfterBreak="0">
+  <w:abstractNum w:abstractNumId="8" w15:restartNumberingAfterBreak="0">
+    <w:nsid w:val="25683604"/>
+    <w:multiLevelType w:val="hybridMultilevel"/>
+    <w:tmpl w:val="8864D6B2"/>
+    <w:lvl w:ilvl="0" w:tplc="DFF0BA66">
+      <w:start w:val="1"/>
+      <w:numFmt w:val="decimal"/>
+      <w:lvlText w:val="%1."/>
+      <w:lvlJc w:val="left"/>
+      <w:pPr>
+        <w:ind w:left="720" w:hanging="360"/>
+      </w:pPr>
+      <w:rPr>
+        <w:rFonts w:hint="default"/>
+      </w:rPr>
+    </w:lvl>
+    <w:lvl w:ilvl="1" w:tplc="04090019" w:tentative="1">
+      <w:start w:val="1"/>
+      <w:numFmt w:val="lowerLetter"/>
+      <w:lvlText w:val="%2."/>
+      <w:lvlJc w:val="left"/>
+      <w:pPr>
+        <w:ind w:left="1440" w:hanging="360"/>
+      </w:pPr>
+    </w:lvl>
+    <w:lvl w:ilvl="2" w:tplc="0409001B" w:tentative="1">
+      <w:start w:val="1"/>
+      <w:numFmt w:val="lowerRoman"/>
+      <w:lvlText w:val="%3."/>
+      <w:lvlJc w:val="right"/>
+      <w:pPr>
+        <w:ind w:left="2160" w:hanging="180"/>
+      </w:pPr>
+    </w:lvl>
+    <w:lvl w:ilvl="3" w:tplc="0409000F" w:tentative="1">
+      <w:start w:val="1"/>
+      <w:numFmt w:val="decimal"/>
+      <w:lvlText w:val="%4."/>
+      <w:lvlJc w:val="left"/>
+      <w:pPr>
+        <w:ind w:left="2880" w:hanging="360"/>
+      </w:pPr>
+    </w:lvl>
+    <w:lvl w:ilvl="4" w:tplc="04090019" w:tentative="1">
+      <w:start w:val="1"/>
+      <w:numFmt w:val="lowerLetter"/>
+      <w:lvlText w:val="%5."/>
+      <w:lvlJc w:val="left"/>
+      <w:pPr>
+        <w:ind w:left="3600" w:hanging="360"/>
+      </w:pPr>
+    </w:lvl>
+    <w:lvl w:ilvl="5" w:tplc="0409001B" w:tentative="1">
+      <w:start w:val="1"/>
+      <w:numFmt w:val="lowerRoman"/>
+      <w:lvlText w:val="%6."/>
+      <w:lvlJc w:val="right"/>
+      <w:pPr>
+        <w:ind w:left="4320" w:hanging="180"/>
+      </w:pPr>
+    </w:lvl>
+    <w:lvl w:ilvl="6" w:tplc="0409000F" w:tentative="1">
+      <w:start w:val="1"/>
+      <w:numFmt w:val="decimal"/>
+      <w:lvlText w:val="%7."/>
+      <w:lvlJc w:val="left"/>
+      <w:pPr>
+        <w:ind w:left="5040" w:hanging="360"/>
+      </w:pPr>
+    </w:lvl>
+    <w:lvl w:ilvl="7" w:tplc="04090019" w:tentative="1">
+      <w:start w:val="1"/>
+      <w:numFmt w:val="lowerLetter"/>
+      <w:lvlText w:val="%8."/>
+      <w:lvlJc w:val="left"/>
+      <w:pPr>
+        <w:ind w:left="5760" w:hanging="360"/>
+      </w:pPr>
+    </w:lvl>
+    <w:lvl w:ilvl="8" w:tplc="0409001B" w:tentative="1">
+      <w:start w:val="1"/>
+      <w:numFmt w:val="lowerRoman"/>
+      <w:lvlText w:val="%9."/>
+      <w:lvlJc w:val="right"/>
+      <w:pPr>
+        <w:ind w:left="6480" w:hanging="180"/>
+      </w:pPr>
+    </w:lvl>
+  </w:abstractNum>
+  <w:abstractNum w:abstractNumId="9" w15:restartNumberingAfterBreak="0">
     <w:nsid w:val="26F25C0A"/>
     <w:multiLevelType w:val="multilevel"/>
     <w:tmpl w:val="ECB8D358"/>
@@ -22459,7 +22812,7 @@
       </w:rPr>
     </w:lvl>
   </w:abstractNum>
-  <w:abstractNum w:abstractNumId="8" w15:restartNumberingAfterBreak="0">
+  <w:abstractNum w:abstractNumId="10" w15:restartNumberingAfterBreak="0">
     <w:nsid w:val="28690D45"/>
     <w:multiLevelType w:val="hybridMultilevel"/>
     <w:tmpl w:val="9D78AF58"/>
@@ -22572,7 +22925,7 @@
       </w:rPr>
     </w:lvl>
   </w:abstractNum>
-  <w:abstractNum w:abstractNumId="9" w15:restartNumberingAfterBreak="0">
+  <w:abstractNum w:abstractNumId="11" w15:restartNumberingAfterBreak="0">
     <w:nsid w:val="2D07281E"/>
     <w:multiLevelType w:val="hybridMultilevel"/>
     <w:tmpl w:val="9320C58C"/>
@@ -22685,17 +23038,107 @@
       </w:rPr>
     </w:lvl>
   </w:abstractNum>
-  <w:abstractNum w:abstractNumId="10" w15:restartNumberingAfterBreak="0">
-    <w:nsid w:val="465903F8"/>
+  <w:abstractNum w:abstractNumId="12" w15:restartNumberingAfterBreak="0">
+    <w:nsid w:val="36465D7D"/>
     <w:multiLevelType w:val="hybridMultilevel"/>
-    <w:tmpl w:val="5EEE5B0A"/>
-    <w:lvl w:ilvl="0" w:tplc="51525168">
+    <w:tmpl w:val="AA1EBEB6"/>
+    <w:lvl w:ilvl="0" w:tplc="06042C80">
       <w:start w:val="1"/>
       <w:numFmt w:val="decimal"/>
       <w:lvlText w:val="%1."/>
       <w:lvlJc w:val="left"/>
       <w:pPr>
-        <w:ind w:left="450" w:hanging="360"/>
+        <w:ind w:left="479" w:hanging="360"/>
+      </w:pPr>
+      <w:rPr>
+        <w:sz w:val="20"/>
+        <w:szCs w:val="20"/>
+      </w:rPr>
+    </w:lvl>
+    <w:lvl w:ilvl="1" w:tplc="04090019" w:tentative="1">
+      <w:start w:val="1"/>
+      <w:numFmt w:val="lowerLetter"/>
+      <w:lvlText w:val="%2."/>
+      <w:lvlJc w:val="left"/>
+      <w:pPr>
+        <w:ind w:left="1199" w:hanging="360"/>
+      </w:pPr>
+    </w:lvl>
+    <w:lvl w:ilvl="2" w:tplc="0409001B" w:tentative="1">
+      <w:start w:val="1"/>
+      <w:numFmt w:val="lowerRoman"/>
+      <w:lvlText w:val="%3."/>
+      <w:lvlJc w:val="right"/>
+      <w:pPr>
+        <w:ind w:left="1919" w:hanging="180"/>
+      </w:pPr>
+    </w:lvl>
+    <w:lvl w:ilvl="3" w:tplc="0409000F" w:tentative="1">
+      <w:start w:val="1"/>
+      <w:numFmt w:val="decimal"/>
+      <w:lvlText w:val="%4."/>
+      <w:lvlJc w:val="left"/>
+      <w:pPr>
+        <w:ind w:left="2639" w:hanging="360"/>
+      </w:pPr>
+    </w:lvl>
+    <w:lvl w:ilvl="4" w:tplc="04090019" w:tentative="1">
+      <w:start w:val="1"/>
+      <w:numFmt w:val="lowerLetter"/>
+      <w:lvlText w:val="%5."/>
+      <w:lvlJc w:val="left"/>
+      <w:pPr>
+        <w:ind w:left="3359" w:hanging="360"/>
+      </w:pPr>
+    </w:lvl>
+    <w:lvl w:ilvl="5" w:tplc="0409001B" w:tentative="1">
+      <w:start w:val="1"/>
+      <w:numFmt w:val="lowerRoman"/>
+      <w:lvlText w:val="%6."/>
+      <w:lvlJc w:val="right"/>
+      <w:pPr>
+        <w:ind w:left="4079" w:hanging="180"/>
+      </w:pPr>
+    </w:lvl>
+    <w:lvl w:ilvl="6" w:tplc="0409000F" w:tentative="1">
+      <w:start w:val="1"/>
+      <w:numFmt w:val="decimal"/>
+      <w:lvlText w:val="%7."/>
+      <w:lvlJc w:val="left"/>
+      <w:pPr>
+        <w:ind w:left="4799" w:hanging="360"/>
+      </w:pPr>
+    </w:lvl>
+    <w:lvl w:ilvl="7" w:tplc="04090019" w:tentative="1">
+      <w:start w:val="1"/>
+      <w:numFmt w:val="lowerLetter"/>
+      <w:lvlText w:val="%8."/>
+      <w:lvlJc w:val="left"/>
+      <w:pPr>
+        <w:ind w:left="5519" w:hanging="360"/>
+      </w:pPr>
+    </w:lvl>
+    <w:lvl w:ilvl="8" w:tplc="0409001B" w:tentative="1">
+      <w:start w:val="1"/>
+      <w:numFmt w:val="lowerRoman"/>
+      <w:lvlText w:val="%9."/>
+      <w:lvlJc w:val="right"/>
+      <w:pPr>
+        <w:ind w:left="6239" w:hanging="180"/>
+      </w:pPr>
+    </w:lvl>
+  </w:abstractNum>
+  <w:abstractNum w:abstractNumId="13" w15:restartNumberingAfterBreak="0">
+    <w:nsid w:val="43A95C29"/>
+    <w:multiLevelType w:val="hybridMultilevel"/>
+    <w:tmpl w:val="FED83BD8"/>
+    <w:lvl w:ilvl="0" w:tplc="0409000F">
+      <w:start w:val="1"/>
+      <w:numFmt w:val="decimal"/>
+      <w:lvlText w:val="%1."/>
+      <w:lvlJc w:val="left"/>
+      <w:pPr>
+        <w:ind w:left="720" w:hanging="360"/>
       </w:pPr>
       <w:rPr>
         <w:rFonts w:hint="default"/>
@@ -22707,7 +23150,7 @@
       <w:lvlText w:val="%2."/>
       <w:lvlJc w:val="left"/>
       <w:pPr>
-        <w:ind w:left="1170" w:hanging="360"/>
+        <w:ind w:left="1440" w:hanging="360"/>
       </w:pPr>
     </w:lvl>
     <w:lvl w:ilvl="2" w:tplc="0409001B" w:tentative="1">
@@ -22716,7 +23159,7 @@
       <w:lvlText w:val="%3."/>
       <w:lvlJc w:val="right"/>
       <w:pPr>
-        <w:ind w:left="1890" w:hanging="180"/>
+        <w:ind w:left="2160" w:hanging="180"/>
       </w:pPr>
     </w:lvl>
     <w:lvl w:ilvl="3" w:tplc="0409000F" w:tentative="1">
@@ -22725,7 +23168,7 @@
       <w:lvlText w:val="%4."/>
       <w:lvlJc w:val="left"/>
       <w:pPr>
-        <w:ind w:left="2610" w:hanging="360"/>
+        <w:ind w:left="2880" w:hanging="360"/>
       </w:pPr>
     </w:lvl>
     <w:lvl w:ilvl="4" w:tplc="04090019" w:tentative="1">
@@ -22734,7 +23177,7 @@
       <w:lvlText w:val="%5."/>
       <w:lvlJc w:val="left"/>
       <w:pPr>
-        <w:ind w:left="3330" w:hanging="360"/>
+        <w:ind w:left="3600" w:hanging="360"/>
       </w:pPr>
     </w:lvl>
     <w:lvl w:ilvl="5" w:tplc="0409001B" w:tentative="1">
@@ -22743,7 +23186,7 @@
       <w:lvlText w:val="%6."/>
       <w:lvlJc w:val="right"/>
       <w:pPr>
-        <w:ind w:left="4050" w:hanging="180"/>
+        <w:ind w:left="4320" w:hanging="180"/>
       </w:pPr>
     </w:lvl>
     <w:lvl w:ilvl="6" w:tplc="0409000F" w:tentative="1">
@@ -22752,7 +23195,7 @@
       <w:lvlText w:val="%7."/>
       <w:lvlJc w:val="left"/>
       <w:pPr>
-        <w:ind w:left="4770" w:hanging="360"/>
+        <w:ind w:left="5040" w:hanging="360"/>
       </w:pPr>
     </w:lvl>
     <w:lvl w:ilvl="7" w:tplc="04090019" w:tentative="1">
@@ -22761,7 +23204,7 @@
       <w:lvlText w:val="%8."/>
       <w:lvlJc w:val="left"/>
       <w:pPr>
-        <w:ind w:left="5490" w:hanging="360"/>
+        <w:ind w:left="5760" w:hanging="360"/>
       </w:pPr>
     </w:lvl>
     <w:lvl w:ilvl="8" w:tplc="0409001B" w:tentative="1">
@@ -22770,134 +23213,21 @@
       <w:lvlText w:val="%9."/>
       <w:lvlJc w:val="right"/>
       <w:pPr>
-        <w:ind w:left="6210" w:hanging="180"/>
+        <w:ind w:left="6480" w:hanging="180"/>
       </w:pPr>
     </w:lvl>
   </w:abstractNum>
-  <w:abstractNum w:abstractNumId="11" w15:restartNumberingAfterBreak="0">
-    <w:nsid w:val="575774FA"/>
+  <w:abstractNum w:abstractNumId="14" w15:restartNumberingAfterBreak="0">
+    <w:nsid w:val="465903F8"/>
     <w:multiLevelType w:val="hybridMultilevel"/>
-    <w:tmpl w:val="E5C20248"/>
-    <w:lvl w:ilvl="0" w:tplc="D2A21B3E">
+    <w:tmpl w:val="5EEE5B0A"/>
+    <w:lvl w:ilvl="0" w:tplc="51525168">
       <w:start w:val="1"/>
       <w:numFmt w:val="decimal"/>
       <w:lvlText w:val="%1."/>
       <w:lvlJc w:val="left"/>
       <w:pPr>
-        <w:tabs>
-          <w:tab w:val="num" w:pos="720"/>
-        </w:tabs>
-        <w:ind w:left="720" w:hanging="360"/>
-      </w:pPr>
-    </w:lvl>
-    <w:lvl w:ilvl="1" w:tplc="7E843464">
-      <w:start w:val="1"/>
-      <w:numFmt w:val="decimal"/>
-      <w:lvlText w:val="%2."/>
-      <w:lvlJc w:val="left"/>
-      <w:pPr>
-        <w:tabs>
-          <w:tab w:val="num" w:pos="1440"/>
-        </w:tabs>
-        <w:ind w:left="1440" w:hanging="360"/>
-      </w:pPr>
-    </w:lvl>
-    <w:lvl w:ilvl="2" w:tplc="2C7036B6">
-      <w:start w:val="1"/>
-      <w:numFmt w:val="decimal"/>
-      <w:lvlText w:val="%3."/>
-      <w:lvlJc w:val="left"/>
-      <w:pPr>
-        <w:tabs>
-          <w:tab w:val="num" w:pos="2160"/>
-        </w:tabs>
-        <w:ind w:left="2160" w:hanging="360"/>
-      </w:pPr>
-    </w:lvl>
-    <w:lvl w:ilvl="3" w:tplc="416C434C">
-      <w:start w:val="1"/>
-      <w:numFmt w:val="decimal"/>
-      <w:lvlText w:val="%4."/>
-      <w:lvlJc w:val="left"/>
-      <w:pPr>
-        <w:tabs>
-          <w:tab w:val="num" w:pos="2880"/>
-        </w:tabs>
-        <w:ind w:left="2880" w:hanging="360"/>
-      </w:pPr>
-    </w:lvl>
-    <w:lvl w:ilvl="4" w:tplc="4F38A0BC">
-      <w:start w:val="1"/>
-      <w:numFmt w:val="decimal"/>
-      <w:lvlText w:val="%5."/>
-      <w:lvlJc w:val="left"/>
-      <w:pPr>
-        <w:tabs>
-          <w:tab w:val="num" w:pos="3600"/>
-        </w:tabs>
-        <w:ind w:left="3600" w:hanging="360"/>
-      </w:pPr>
-    </w:lvl>
-    <w:lvl w:ilvl="5" w:tplc="E2324AAC">
-      <w:start w:val="1"/>
-      <w:numFmt w:val="decimal"/>
-      <w:lvlText w:val="%6."/>
-      <w:lvlJc w:val="left"/>
-      <w:pPr>
-        <w:tabs>
-          <w:tab w:val="num" w:pos="4320"/>
-        </w:tabs>
-        <w:ind w:left="4320" w:hanging="360"/>
-      </w:pPr>
-    </w:lvl>
-    <w:lvl w:ilvl="6" w:tplc="4124569C">
-      <w:start w:val="1"/>
-      <w:numFmt w:val="decimal"/>
-      <w:lvlText w:val="%7."/>
-      <w:lvlJc w:val="left"/>
-      <w:pPr>
-        <w:tabs>
-          <w:tab w:val="num" w:pos="5040"/>
-        </w:tabs>
-        <w:ind w:left="5040" w:hanging="360"/>
-      </w:pPr>
-    </w:lvl>
-    <w:lvl w:ilvl="7" w:tplc="0E1CA082">
-      <w:start w:val="1"/>
-      <w:numFmt w:val="decimal"/>
-      <w:lvlText w:val="%8."/>
-      <w:lvlJc w:val="left"/>
-      <w:pPr>
-        <w:tabs>
-          <w:tab w:val="num" w:pos="5760"/>
-        </w:tabs>
-        <w:ind w:left="5760" w:hanging="360"/>
-      </w:pPr>
-    </w:lvl>
-    <w:lvl w:ilvl="8" w:tplc="0BDEA880">
-      <w:start w:val="1"/>
-      <w:numFmt w:val="decimal"/>
-      <w:lvlText w:val="%9."/>
-      <w:lvlJc w:val="left"/>
-      <w:pPr>
-        <w:tabs>
-          <w:tab w:val="num" w:pos="6480"/>
-        </w:tabs>
-        <w:ind w:left="6480" w:hanging="360"/>
-      </w:pPr>
-    </w:lvl>
-  </w:abstractNum>
-  <w:abstractNum w:abstractNumId="12" w15:restartNumberingAfterBreak="0">
-    <w:nsid w:val="605F641E"/>
-    <w:multiLevelType w:val="hybridMultilevel"/>
-    <w:tmpl w:val="EF42522E"/>
-    <w:lvl w:ilvl="0" w:tplc="0409000F">
-      <w:start w:val="1"/>
-      <w:numFmt w:val="decimal"/>
-      <w:lvlText w:val="%1."/>
-      <w:lvlJc w:val="left"/>
-      <w:pPr>
-        <w:ind w:left="360" w:hanging="360"/>
+        <w:ind w:left="450" w:hanging="360"/>
       </w:pPr>
       <w:rPr>
         <w:rFonts w:hint="default"/>
@@ -22909,7 +23239,7 @@
       <w:lvlText w:val="%2."/>
       <w:lvlJc w:val="left"/>
       <w:pPr>
-        <w:ind w:left="1080" w:hanging="360"/>
+        <w:ind w:left="1170" w:hanging="360"/>
       </w:pPr>
     </w:lvl>
     <w:lvl w:ilvl="2" w:tplc="0409001B" w:tentative="1">
@@ -22918,7 +23248,7 @@
       <w:lvlText w:val="%3."/>
       <w:lvlJc w:val="right"/>
       <w:pPr>
-        <w:ind w:left="1800" w:hanging="180"/>
+        <w:ind w:left="1890" w:hanging="180"/>
       </w:pPr>
     </w:lvl>
     <w:lvl w:ilvl="3" w:tplc="0409000F" w:tentative="1">
@@ -22927,7 +23257,7 @@
       <w:lvlText w:val="%4."/>
       <w:lvlJc w:val="left"/>
       <w:pPr>
-        <w:ind w:left="2520" w:hanging="360"/>
+        <w:ind w:left="2610" w:hanging="360"/>
       </w:pPr>
     </w:lvl>
     <w:lvl w:ilvl="4" w:tplc="04090019" w:tentative="1">
@@ -22936,7 +23266,7 @@
       <w:lvlText w:val="%5."/>
       <w:lvlJc w:val="left"/>
       <w:pPr>
-        <w:ind w:left="3240" w:hanging="360"/>
+        <w:ind w:left="3330" w:hanging="360"/>
       </w:pPr>
     </w:lvl>
     <w:lvl w:ilvl="5" w:tplc="0409001B" w:tentative="1">
@@ -22945,7 +23275,7 @@
       <w:lvlText w:val="%6."/>
       <w:lvlJc w:val="right"/>
       <w:pPr>
-        <w:ind w:left="3960" w:hanging="180"/>
+        <w:ind w:left="4050" w:hanging="180"/>
       </w:pPr>
     </w:lvl>
     <w:lvl w:ilvl="6" w:tplc="0409000F" w:tentative="1">
@@ -22954,7 +23284,7 @@
       <w:lvlText w:val="%7."/>
       <w:lvlJc w:val="left"/>
       <w:pPr>
-        <w:ind w:left="4680" w:hanging="360"/>
+        <w:ind w:left="4770" w:hanging="360"/>
       </w:pPr>
     </w:lvl>
     <w:lvl w:ilvl="7" w:tplc="04090019" w:tentative="1">
@@ -22963,7 +23293,7 @@
       <w:lvlText w:val="%8."/>
       <w:lvlJc w:val="left"/>
       <w:pPr>
-        <w:ind w:left="5400" w:hanging="360"/>
+        <w:ind w:left="5490" w:hanging="360"/>
       </w:pPr>
     </w:lvl>
     <w:lvl w:ilvl="8" w:tplc="0409001B" w:tentative="1">
@@ -22972,22 +23302,27 @@
       <w:lvlText w:val="%9."/>
       <w:lvlJc w:val="right"/>
       <w:pPr>
-        <w:ind w:left="6120" w:hanging="180"/>
+        <w:ind w:left="6210" w:hanging="180"/>
       </w:pPr>
     </w:lvl>
   </w:abstractNum>
-  <w:abstractNum w:abstractNumId="13" w15:restartNumberingAfterBreak="0">
-    <w:nsid w:val="61C62B02"/>
+  <w:abstractNum w:abstractNumId="15" w15:restartNumberingAfterBreak="0">
+    <w:nsid w:val="4D5205C9"/>
     <w:multiLevelType w:val="hybridMultilevel"/>
-    <w:tmpl w:val="311C836E"/>
-    <w:lvl w:ilvl="0" w:tplc="0409000F">
+    <w:tmpl w:val="567AD86A"/>
+    <w:lvl w:ilvl="0" w:tplc="4484F37A">
       <w:start w:val="1"/>
       <w:numFmt w:val="decimal"/>
       <w:lvlText w:val="%1."/>
       <w:lvlJc w:val="left"/>
       <w:pPr>
-        <w:ind w:left="479" w:hanging="360"/>
-      </w:pPr>
+        <w:ind w:left="720" w:hanging="360"/>
+      </w:pPr>
+      <w:rPr>
+        <w:rFonts w:eastAsia="Times New Roman" w:cs="Arial" w:hint="default"/>
+        <w:w w:val="105"/>
+        <w:sz w:val="20"/>
+      </w:rPr>
     </w:lvl>
     <w:lvl w:ilvl="1" w:tplc="04090019" w:tentative="1">
       <w:start w:val="1"/>
@@ -22995,7 +23330,7 @@
       <w:lvlText w:val="%2."/>
       <w:lvlJc w:val="left"/>
       <w:pPr>
-        <w:ind w:left="1199" w:hanging="360"/>
+        <w:ind w:left="1440" w:hanging="360"/>
       </w:pPr>
     </w:lvl>
     <w:lvl w:ilvl="2" w:tplc="0409001B" w:tentative="1">
@@ -23004,7 +23339,7 @@
       <w:lvlText w:val="%3."/>
       <w:lvlJc w:val="right"/>
       <w:pPr>
-        <w:ind w:left="1919" w:hanging="180"/>
+        <w:ind w:left="2160" w:hanging="180"/>
       </w:pPr>
     </w:lvl>
     <w:lvl w:ilvl="3" w:tplc="0409000F" w:tentative="1">
@@ -23013,7 +23348,7 @@
       <w:lvlText w:val="%4."/>
       <w:lvlJc w:val="left"/>
       <w:pPr>
-        <w:ind w:left="2639" w:hanging="360"/>
+        <w:ind w:left="2880" w:hanging="360"/>
       </w:pPr>
     </w:lvl>
     <w:lvl w:ilvl="4" w:tplc="04090019" w:tentative="1">
@@ -23022,7 +23357,7 @@
       <w:lvlText w:val="%5."/>
       <w:lvlJc w:val="left"/>
       <w:pPr>
-        <w:ind w:left="3359" w:hanging="360"/>
+        <w:ind w:left="3600" w:hanging="360"/>
       </w:pPr>
     </w:lvl>
     <w:lvl w:ilvl="5" w:tplc="0409001B" w:tentative="1">
@@ -23031,7 +23366,7 @@
       <w:lvlText w:val="%6."/>
       <w:lvlJc w:val="right"/>
       <w:pPr>
-        <w:ind w:left="4079" w:hanging="180"/>
+        <w:ind w:left="4320" w:hanging="180"/>
       </w:pPr>
     </w:lvl>
     <w:lvl w:ilvl="6" w:tplc="0409000F" w:tentative="1">
@@ -23040,7 +23375,7 @@
       <w:lvlText w:val="%7."/>
       <w:lvlJc w:val="left"/>
       <w:pPr>
-        <w:ind w:left="4799" w:hanging="360"/>
+        <w:ind w:left="5040" w:hanging="360"/>
       </w:pPr>
     </w:lvl>
     <w:lvl w:ilvl="7" w:tplc="04090019" w:tentative="1">
@@ -23049,7 +23384,7 @@
       <w:lvlText w:val="%8."/>
       <w:lvlJc w:val="left"/>
       <w:pPr>
-        <w:ind w:left="5519" w:hanging="360"/>
+        <w:ind w:left="5760" w:hanging="360"/>
       </w:pPr>
     </w:lvl>
     <w:lvl w:ilvl="8" w:tplc="0409001B" w:tentative="1">
@@ -23058,11 +23393,303 @@
       <w:lvlText w:val="%9."/>
       <w:lvlJc w:val="right"/>
       <w:pPr>
-        <w:ind w:left="6239" w:hanging="180"/>
+        <w:ind w:left="6480" w:hanging="180"/>
       </w:pPr>
     </w:lvl>
   </w:abstractNum>
-  <w:abstractNum w:abstractNumId="14" w15:restartNumberingAfterBreak="0">
+  <w:abstractNum w:abstractNumId="16" w15:restartNumberingAfterBreak="0">
+    <w:nsid w:val="575774FA"/>
+    <w:multiLevelType w:val="hybridMultilevel"/>
+    <w:tmpl w:val="E5C20248"/>
+    <w:lvl w:ilvl="0" w:tplc="D2A21B3E">
+      <w:start w:val="1"/>
+      <w:numFmt w:val="decimal"/>
+      <w:lvlText w:val="%1."/>
+      <w:lvlJc w:val="left"/>
+      <w:pPr>
+        <w:tabs>
+          <w:tab w:val="num" w:pos="720"/>
+        </w:tabs>
+        <w:ind w:left="720" w:hanging="360"/>
+      </w:pPr>
+    </w:lvl>
+    <w:lvl w:ilvl="1" w:tplc="7E843464">
+      <w:start w:val="1"/>
+      <w:numFmt w:val="decimal"/>
+      <w:lvlText w:val="%2."/>
+      <w:lvlJc w:val="left"/>
+      <w:pPr>
+        <w:tabs>
+          <w:tab w:val="num" w:pos="1440"/>
+        </w:tabs>
+        <w:ind w:left="1440" w:hanging="360"/>
+      </w:pPr>
+    </w:lvl>
+    <w:lvl w:ilvl="2" w:tplc="2C7036B6">
+      <w:start w:val="1"/>
+      <w:numFmt w:val="decimal"/>
+      <w:lvlText w:val="%3."/>
+      <w:lvlJc w:val="left"/>
+      <w:pPr>
+        <w:tabs>
+          <w:tab w:val="num" w:pos="2160"/>
+        </w:tabs>
+        <w:ind w:left="2160" w:hanging="360"/>
+      </w:pPr>
+    </w:lvl>
+    <w:lvl w:ilvl="3" w:tplc="416C434C">
+      <w:start w:val="1"/>
+      <w:numFmt w:val="decimal"/>
+      <w:lvlText w:val="%4."/>
+      <w:lvlJc w:val="left"/>
+      <w:pPr>
+        <w:tabs>
+          <w:tab w:val="num" w:pos="2880"/>
+        </w:tabs>
+        <w:ind w:left="2880" w:hanging="360"/>
+      </w:pPr>
+    </w:lvl>
+    <w:lvl w:ilvl="4" w:tplc="4F38A0BC">
+      <w:start w:val="1"/>
+      <w:numFmt w:val="decimal"/>
+      <w:lvlText w:val="%5."/>
+      <w:lvlJc w:val="left"/>
+      <w:pPr>
+        <w:tabs>
+          <w:tab w:val="num" w:pos="3600"/>
+        </w:tabs>
+        <w:ind w:left="3600" w:hanging="360"/>
+      </w:pPr>
+    </w:lvl>
+    <w:lvl w:ilvl="5" w:tplc="E2324AAC">
+      <w:start w:val="1"/>
+      <w:numFmt w:val="decimal"/>
+      <w:lvlText w:val="%6."/>
+      <w:lvlJc w:val="left"/>
+      <w:pPr>
+        <w:tabs>
+          <w:tab w:val="num" w:pos="4320"/>
+        </w:tabs>
+        <w:ind w:left="4320" w:hanging="360"/>
+      </w:pPr>
+    </w:lvl>
+    <w:lvl w:ilvl="6" w:tplc="4124569C">
+      <w:start w:val="1"/>
+      <w:numFmt w:val="decimal"/>
+      <w:lvlText w:val="%7."/>
+      <w:lvlJc w:val="left"/>
+      <w:pPr>
+        <w:tabs>
+          <w:tab w:val="num" w:pos="5040"/>
+        </w:tabs>
+        <w:ind w:left="5040" w:hanging="360"/>
+      </w:pPr>
+    </w:lvl>
+    <w:lvl w:ilvl="7" w:tplc="0E1CA082">
+      <w:start w:val="1"/>
+      <w:numFmt w:val="decimal"/>
+      <w:lvlText w:val="%8."/>
+      <w:lvlJc w:val="left"/>
+      <w:pPr>
+        <w:tabs>
+          <w:tab w:val="num" w:pos="5760"/>
+        </w:tabs>
+        <w:ind w:left="5760" w:hanging="360"/>
+      </w:pPr>
+    </w:lvl>
+    <w:lvl w:ilvl="8" w:tplc="0BDEA880">
+      <w:start w:val="1"/>
+      <w:numFmt w:val="decimal"/>
+      <w:lvlText w:val="%9."/>
+      <w:lvlJc w:val="left"/>
+      <w:pPr>
+        <w:tabs>
+          <w:tab w:val="num" w:pos="6480"/>
+        </w:tabs>
+        <w:ind w:left="6480" w:hanging="360"/>
+      </w:pPr>
+    </w:lvl>
+  </w:abstractNum>
+  <w:abstractNum w:abstractNumId="17" w15:restartNumberingAfterBreak="0">
+    <w:nsid w:val="605F641E"/>
+    <w:multiLevelType w:val="hybridMultilevel"/>
+    <w:tmpl w:val="EF42522E"/>
+    <w:lvl w:ilvl="0" w:tplc="0409000F">
+      <w:start w:val="1"/>
+      <w:numFmt w:val="decimal"/>
+      <w:lvlText w:val="%1."/>
+      <w:lvlJc w:val="left"/>
+      <w:pPr>
+        <w:ind w:left="360" w:hanging="360"/>
+      </w:pPr>
+      <w:rPr>
+        <w:rFonts w:hint="default"/>
+      </w:rPr>
+    </w:lvl>
+    <w:lvl w:ilvl="1" w:tplc="04090019" w:tentative="1">
+      <w:start w:val="1"/>
+      <w:numFmt w:val="lowerLetter"/>
+      <w:lvlText w:val="%2."/>
+      <w:lvlJc w:val="left"/>
+      <w:pPr>
+        <w:ind w:left="1080" w:hanging="360"/>
+      </w:pPr>
+    </w:lvl>
+    <w:lvl w:ilvl="2" w:tplc="0409001B" w:tentative="1">
+      <w:start w:val="1"/>
+      <w:numFmt w:val="lowerRoman"/>
+      <w:lvlText w:val="%3."/>
+      <w:lvlJc w:val="right"/>
+      <w:pPr>
+        <w:ind w:left="1800" w:hanging="180"/>
+      </w:pPr>
+    </w:lvl>
+    <w:lvl w:ilvl="3" w:tplc="0409000F" w:tentative="1">
+      <w:start w:val="1"/>
+      <w:numFmt w:val="decimal"/>
+      <w:lvlText w:val="%4."/>
+      <w:lvlJc w:val="left"/>
+      <w:pPr>
+        <w:ind w:left="2520" w:hanging="360"/>
+      </w:pPr>
+    </w:lvl>
+    <w:lvl w:ilvl="4" w:tplc="04090019" w:tentative="1">
+      <w:start w:val="1"/>
+      <w:numFmt w:val="lowerLetter"/>
+      <w:lvlText w:val="%5."/>
+      <w:lvlJc w:val="left"/>
+      <w:pPr>
+        <w:ind w:left="3240" w:hanging="360"/>
+      </w:pPr>
+    </w:lvl>
+    <w:lvl w:ilvl="5" w:tplc="0409001B" w:tentative="1">
+      <w:start w:val="1"/>
+      <w:numFmt w:val="lowerRoman"/>
+      <w:lvlText w:val="%6."/>
+      <w:lvlJc w:val="right"/>
+      <w:pPr>
+        <w:ind w:left="3960" w:hanging="180"/>
+      </w:pPr>
+    </w:lvl>
+    <w:lvl w:ilvl="6" w:tplc="0409000F" w:tentative="1">
+      <w:start w:val="1"/>
+      <w:numFmt w:val="decimal"/>
+      <w:lvlText w:val="%7."/>
+      <w:lvlJc w:val="left"/>
+      <w:pPr>
+        <w:ind w:left="4680" w:hanging="360"/>
+      </w:pPr>
+    </w:lvl>
+    <w:lvl w:ilvl="7" w:tplc="04090019" w:tentative="1">
+      <w:start w:val="1"/>
+      <w:numFmt w:val="lowerLetter"/>
+      <w:lvlText w:val="%8."/>
+      <w:lvlJc w:val="left"/>
+      <w:pPr>
+        <w:ind w:left="5400" w:hanging="360"/>
+      </w:pPr>
+    </w:lvl>
+    <w:lvl w:ilvl="8" w:tplc="0409001B" w:tentative="1">
+      <w:start w:val="1"/>
+      <w:numFmt w:val="lowerRoman"/>
+      <w:lvlText w:val="%9."/>
+      <w:lvlJc w:val="right"/>
+      <w:pPr>
+        <w:ind w:left="6120" w:hanging="180"/>
+      </w:pPr>
+    </w:lvl>
+  </w:abstractNum>
+  <w:abstractNum w:abstractNumId="18" w15:restartNumberingAfterBreak="0">
+    <w:nsid w:val="61C62B02"/>
+    <w:multiLevelType w:val="hybridMultilevel"/>
+    <w:tmpl w:val="8C9A6498"/>
+    <w:lvl w:ilvl="0" w:tplc="AACE5600">
+      <w:start w:val="1"/>
+      <w:numFmt w:val="decimal"/>
+      <w:lvlText w:val="%1."/>
+      <w:lvlJc w:val="left"/>
+      <w:pPr>
+        <w:ind w:left="479" w:hanging="360"/>
+      </w:pPr>
+      <w:rPr>
+        <w:sz w:val="20"/>
+        <w:szCs w:val="20"/>
+      </w:rPr>
+    </w:lvl>
+    <w:lvl w:ilvl="1" w:tplc="04090019" w:tentative="1">
+      <w:start w:val="1"/>
+      <w:numFmt w:val="lowerLetter"/>
+      <w:lvlText w:val="%2."/>
+      <w:lvlJc w:val="left"/>
+      <w:pPr>
+        <w:ind w:left="1199" w:hanging="360"/>
+      </w:pPr>
+    </w:lvl>
+    <w:lvl w:ilvl="2" w:tplc="0409001B" w:tentative="1">
+      <w:start w:val="1"/>
+      <w:numFmt w:val="lowerRoman"/>
+      <w:lvlText w:val="%3."/>
+      <w:lvlJc w:val="right"/>
+      <w:pPr>
+        <w:ind w:left="1919" w:hanging="180"/>
+      </w:pPr>
+    </w:lvl>
+    <w:lvl w:ilvl="3" w:tplc="0409000F" w:tentative="1">
+      <w:start w:val="1"/>
+      <w:numFmt w:val="decimal"/>
+      <w:lvlText w:val="%4."/>
+      <w:lvlJc w:val="left"/>
+      <w:pPr>
+        <w:ind w:left="2639" w:hanging="360"/>
+      </w:pPr>
+    </w:lvl>
+    <w:lvl w:ilvl="4" w:tplc="04090019" w:tentative="1">
+      <w:start w:val="1"/>
+      <w:numFmt w:val="lowerLetter"/>
+      <w:lvlText w:val="%5."/>
+      <w:lvlJc w:val="left"/>
+      <w:pPr>
+        <w:ind w:left="3359" w:hanging="360"/>
+      </w:pPr>
+    </w:lvl>
+    <w:lvl w:ilvl="5" w:tplc="0409001B" w:tentative="1">
+      <w:start w:val="1"/>
+      <w:numFmt w:val="lowerRoman"/>
+      <w:lvlText w:val="%6."/>
+      <w:lvlJc w:val="right"/>
+      <w:pPr>
+        <w:ind w:left="4079" w:hanging="180"/>
+      </w:pPr>
+    </w:lvl>
+    <w:lvl w:ilvl="6" w:tplc="0409000F" w:tentative="1">
+      <w:start w:val="1"/>
+      <w:numFmt w:val="decimal"/>
+      <w:lvlText w:val="%7."/>
+      <w:lvlJc w:val="left"/>
+      <w:pPr>
+        <w:ind w:left="4799" w:hanging="360"/>
+      </w:pPr>
+    </w:lvl>
+    <w:lvl w:ilvl="7" w:tplc="04090019" w:tentative="1">
+      <w:start w:val="1"/>
+      <w:numFmt w:val="lowerLetter"/>
+      <w:lvlText w:val="%8."/>
+      <w:lvlJc w:val="left"/>
+      <w:pPr>
+        <w:ind w:left="5519" w:hanging="360"/>
+      </w:pPr>
+    </w:lvl>
+    <w:lvl w:ilvl="8" w:tplc="0409001B" w:tentative="1">
+      <w:start w:val="1"/>
+      <w:numFmt w:val="lowerRoman"/>
+      <w:lvlText w:val="%9."/>
+      <w:lvlJc w:val="right"/>
+      <w:pPr>
+        <w:ind w:left="6239" w:hanging="180"/>
+      </w:pPr>
+    </w:lvl>
+  </w:abstractNum>
+  <w:abstractNum w:abstractNumId="19" w15:restartNumberingAfterBreak="0">
     <w:nsid w:val="62120D65"/>
     <w:multiLevelType w:val="hybridMultilevel"/>
     <w:tmpl w:val="49F497A2"/>
@@ -23151,7 +23778,7 @@
       </w:pPr>
     </w:lvl>
   </w:abstractNum>
-  <w:abstractNum w:abstractNumId="15" w15:restartNumberingAfterBreak="0">
+  <w:abstractNum w:abstractNumId="20" w15:restartNumberingAfterBreak="0">
     <w:nsid w:val="63766B0B"/>
     <w:multiLevelType w:val="hybridMultilevel"/>
     <w:tmpl w:val="C55AC8A2"/>
@@ -23237,7 +23864,7 @@
       </w:pPr>
     </w:lvl>
   </w:abstractNum>
-  <w:abstractNum w:abstractNumId="16" w15:restartNumberingAfterBreak="0">
+  <w:abstractNum w:abstractNumId="21" w15:restartNumberingAfterBreak="0">
     <w:nsid w:val="680F6580"/>
     <w:multiLevelType w:val="hybridMultilevel"/>
     <w:tmpl w:val="3DF2F3BC"/>
@@ -23326,7 +23953,7 @@
       </w:pPr>
     </w:lvl>
   </w:abstractNum>
-  <w:abstractNum w:abstractNumId="17" w15:restartNumberingAfterBreak="0">
+  <w:abstractNum w:abstractNumId="22" w15:restartNumberingAfterBreak="0">
     <w:nsid w:val="6A1752F5"/>
     <w:multiLevelType w:val="hybridMultilevel"/>
     <w:tmpl w:val="49F497A2"/>
@@ -23415,7 +24042,7 @@
       </w:pPr>
     </w:lvl>
   </w:abstractNum>
-  <w:abstractNum w:abstractNumId="18" w15:restartNumberingAfterBreak="0">
+  <w:abstractNum w:abstractNumId="23" w15:restartNumberingAfterBreak="0">
     <w:nsid w:val="70FF3872"/>
     <w:multiLevelType w:val="hybridMultilevel"/>
     <w:tmpl w:val="60E0E5A4"/>
@@ -23504,11 +24131,11 @@
       </w:pPr>
     </w:lvl>
   </w:abstractNum>
-  <w:abstractNum w:abstractNumId="19" w15:restartNumberingAfterBreak="0">
+  <w:abstractNum w:abstractNumId="24" w15:restartNumberingAfterBreak="0">
     <w:nsid w:val="72A624F1"/>
     <w:multiLevelType w:val="hybridMultilevel"/>
-    <w:tmpl w:val="EF46FD78"/>
-    <w:lvl w:ilvl="0" w:tplc="0409000F">
+    <w:tmpl w:val="CE2AB30C"/>
+    <w:lvl w:ilvl="0" w:tplc="81F039FA">
       <w:start w:val="1"/>
       <w:numFmt w:val="decimal"/>
       <w:lvlText w:val="%1."/>
@@ -23516,6 +24143,10 @@
       <w:pPr>
         <w:ind w:left="479" w:hanging="360"/>
       </w:pPr>
+      <w:rPr>
+        <w:sz w:val="20"/>
+        <w:szCs w:val="20"/>
+      </w:rPr>
     </w:lvl>
     <w:lvl w:ilvl="1" w:tplc="04090019" w:tentative="1">
       <w:start w:val="1"/>
@@ -23590,7 +24221,7 @@
       </w:pPr>
     </w:lvl>
   </w:abstractNum>
-  <w:abstractNum w:abstractNumId="20" w15:restartNumberingAfterBreak="0">
+  <w:abstractNum w:abstractNumId="25" w15:restartNumberingAfterBreak="0">
     <w:nsid w:val="77EB3850"/>
     <w:multiLevelType w:val="hybridMultilevel"/>
     <w:tmpl w:val="C952EEC2"/>
@@ -23679,7 +24310,7 @@
       </w:pPr>
     </w:lvl>
   </w:abstractNum>
-  <w:abstractNum w:abstractNumId="21" w15:restartNumberingAfterBreak="0">
+  <w:abstractNum w:abstractNumId="26" w15:restartNumberingAfterBreak="0">
     <w:nsid w:val="7BE70DA6"/>
     <w:multiLevelType w:val="hybridMultilevel"/>
     <w:tmpl w:val="B24A3AA2"/>
@@ -23765,50 +24396,140 @@
       </w:pPr>
     </w:lvl>
   </w:abstractNum>
+  <w:abstractNum w:abstractNumId="27" w15:restartNumberingAfterBreak="0">
+    <w:nsid w:val="7F68137B"/>
+    <w:multiLevelType w:val="hybridMultilevel"/>
+    <w:tmpl w:val="3160AABE"/>
+    <w:lvl w:ilvl="0" w:tplc="D4E62AAC">
+      <w:start w:val="1"/>
+      <w:numFmt w:val="decimal"/>
+      <w:lvlText w:val="%1."/>
+      <w:lvlJc w:val="left"/>
+      <w:pPr>
+        <w:ind w:left="479" w:hanging="360"/>
+      </w:pPr>
+      <w:rPr>
+        <w:sz w:val="20"/>
+        <w:szCs w:val="20"/>
+      </w:rPr>
+    </w:lvl>
+    <w:lvl w:ilvl="1" w:tplc="04090019" w:tentative="1">
+      <w:start w:val="1"/>
+      <w:numFmt w:val="lowerLetter"/>
+      <w:lvlText w:val="%2."/>
+      <w:lvlJc w:val="left"/>
+      <w:pPr>
+        <w:ind w:left="1199" w:hanging="360"/>
+      </w:pPr>
+    </w:lvl>
+    <w:lvl w:ilvl="2" w:tplc="0409001B" w:tentative="1">
+      <w:start w:val="1"/>
+      <w:numFmt w:val="lowerRoman"/>
+      <w:lvlText w:val="%3."/>
+      <w:lvlJc w:val="right"/>
+      <w:pPr>
+        <w:ind w:left="1919" w:hanging="180"/>
+      </w:pPr>
+    </w:lvl>
+    <w:lvl w:ilvl="3" w:tplc="0409000F" w:tentative="1">
+      <w:start w:val="1"/>
+      <w:numFmt w:val="decimal"/>
+      <w:lvlText w:val="%4."/>
+      <w:lvlJc w:val="left"/>
+      <w:pPr>
+        <w:ind w:left="2639" w:hanging="360"/>
+      </w:pPr>
+    </w:lvl>
+    <w:lvl w:ilvl="4" w:tplc="04090019" w:tentative="1">
+      <w:start w:val="1"/>
+      <w:numFmt w:val="lowerLetter"/>
+      <w:lvlText w:val="%5."/>
+      <w:lvlJc w:val="left"/>
+      <w:pPr>
+        <w:ind w:left="3359" w:hanging="360"/>
+      </w:pPr>
+    </w:lvl>
+    <w:lvl w:ilvl="5" w:tplc="0409001B" w:tentative="1">
+      <w:start w:val="1"/>
+      <w:numFmt w:val="lowerRoman"/>
+      <w:lvlText w:val="%6."/>
+      <w:lvlJc w:val="right"/>
+      <w:pPr>
+        <w:ind w:left="4079" w:hanging="180"/>
+      </w:pPr>
+    </w:lvl>
+    <w:lvl w:ilvl="6" w:tplc="0409000F" w:tentative="1">
+      <w:start w:val="1"/>
+      <w:numFmt w:val="decimal"/>
+      <w:lvlText w:val="%7."/>
+      <w:lvlJc w:val="left"/>
+      <w:pPr>
+        <w:ind w:left="4799" w:hanging="360"/>
+      </w:pPr>
+    </w:lvl>
+    <w:lvl w:ilvl="7" w:tplc="04090019" w:tentative="1">
+      <w:start w:val="1"/>
+      <w:numFmt w:val="lowerLetter"/>
+      <w:lvlText w:val="%8."/>
+      <w:lvlJc w:val="left"/>
+      <w:pPr>
+        <w:ind w:left="5519" w:hanging="360"/>
+      </w:pPr>
+    </w:lvl>
+    <w:lvl w:ilvl="8" w:tplc="0409001B" w:tentative="1">
+      <w:start w:val="1"/>
+      <w:numFmt w:val="lowerRoman"/>
+      <w:lvlText w:val="%9."/>
+      <w:lvlJc w:val="right"/>
+      <w:pPr>
+        <w:ind w:left="6239" w:hanging="180"/>
+      </w:pPr>
+    </w:lvl>
+  </w:abstractNum>
   <w:num w:numId="1">
-    <w:abstractNumId w:val="17"/>
+    <w:abstractNumId w:val="22"/>
   </w:num>
   <w:num w:numId="2">
     <w:abstractNumId w:val="2"/>
   </w:num>
   <w:num w:numId="3">
-    <w:abstractNumId w:val="12"/>
+    <w:abstractNumId w:val="17"/>
   </w:num>
   <w:num w:numId="4">
     <w:abstractNumId w:val="3"/>
   </w:num>
   <w:num w:numId="5">
-    <w:abstractNumId w:val="7"/>
+    <w:abstractNumId w:val="9"/>
   </w:num>
   <w:num w:numId="6">
-    <w:abstractNumId w:val="18"/>
+    <w:abstractNumId w:val="23"/>
   </w:num>
   <w:num w:numId="7">
-    <w:abstractNumId w:val="19"/>
+    <w:abstractNumId w:val="24"/>
   </w:num>
   <w:num w:numId="8">
-    <w:abstractNumId w:val="13"/>
+    <w:abstractNumId w:val="18"/>
   </w:num>
   <w:num w:numId="9">
     <w:abstractNumId w:val="1"/>
   </w:num>
   <w:num w:numId="10">
-    <w:abstractNumId w:val="15"/>
+    <w:abstractNumId w:val="20"/>
   </w:num>
   <w:num w:numId="11">
-    <w:abstractNumId w:val="14"/>
+    <w:abstractNumId w:val="19"/>
   </w:num>
   <w:num w:numId="12">
-    <w:abstractNumId w:val="6"/>
+    <w:abstractNumId w:val="7"/>
   </w:num>
   <w:num w:numId="13">
-    <w:abstractNumId w:val="16"/>
+    <w:abstractNumId w:val="21"/>
   </w:num>
   <w:num w:numId="14">
-    <w:abstractNumId w:val="20"/>
+    <w:abstractNumId w:val="25"/>
   </w:num>
   <w:num w:numId="15">
-    <w:abstractNumId w:val="11"/>
+    <w:abstractNumId w:val="16"/>
     <w:lvlOverride w:ilvl="0">
       <w:startOverride w:val="1"/>
     </w:lvlOverride>
@@ -23841,22 +24562,40 @@
     <w:abstractNumId w:val="4"/>
   </w:num>
   <w:num w:numId="17">
-    <w:abstractNumId w:val="10"/>
+    <w:abstractNumId w:val="14"/>
   </w:num>
   <w:num w:numId="18">
-    <w:abstractNumId w:val="21"/>
+    <w:abstractNumId w:val="26"/>
   </w:num>
   <w:num w:numId="19">
-    <w:abstractNumId w:val="5"/>
+    <w:abstractNumId w:val="6"/>
   </w:num>
   <w:num w:numId="20">
-    <w:abstractNumId w:val="9"/>
+    <w:abstractNumId w:val="11"/>
   </w:num>
   <w:num w:numId="21">
-    <w:abstractNumId w:val="8"/>
+    <w:abstractNumId w:val="10"/>
   </w:num>
   <w:num w:numId="22">
     <w:abstractNumId w:val="0"/>
+  </w:num>
+  <w:num w:numId="23">
+    <w:abstractNumId w:val="15"/>
+  </w:num>
+  <w:num w:numId="24">
+    <w:abstractNumId w:val="13"/>
+  </w:num>
+  <w:num w:numId="25">
+    <w:abstractNumId w:val="27"/>
+  </w:num>
+  <w:num w:numId="26">
+    <w:abstractNumId w:val="8"/>
+  </w:num>
+  <w:num w:numId="27">
+    <w:abstractNumId w:val="5"/>
+  </w:num>
+  <w:num w:numId="28">
+    <w:abstractNumId w:val="12"/>
   </w:num>
 </w:numbering>
 </file>

--- a/ryan-cv.docx
+++ b/ryan-cv.docx
@@ -750,6 +750,112 @@
           <w:sz w:val="20"/>
           <w:szCs w:val="20"/>
         </w:rPr>
+        <w:t>May 2019</w:t>
+      </w:r>
+      <w:r>
+        <w:rPr>
+          <w:rFonts w:ascii="Arial" w:eastAsia="Times New Roman" w:hAnsi="Arial" w:cs="Arial"/>
+          <w:spacing w:val="-9"/>
+          <w:w w:val="110"/>
+          <w:sz w:val="20"/>
+          <w:szCs w:val="20"/>
+        </w:rPr>
+        <w:t xml:space="preserve"> </w:t>
+      </w:r>
+      <w:r>
+        <w:rPr>
+          <w:rFonts w:ascii="Arial" w:eastAsia="Times New Roman" w:hAnsi="Arial" w:cs="Arial"/>
+          <w:w w:val="110"/>
+          <w:sz w:val="20"/>
+          <w:szCs w:val="20"/>
+        </w:rPr>
+        <w:t>–</w:t>
+      </w:r>
+      <w:r>
+        <w:rPr>
+          <w:rFonts w:ascii="Arial" w:eastAsia="Times New Roman" w:hAnsi="Arial" w:cs="Arial"/>
+          <w:spacing w:val="-5"/>
+          <w:w w:val="110"/>
+          <w:sz w:val="20"/>
+          <w:szCs w:val="20"/>
+        </w:rPr>
+        <w:t xml:space="preserve"> </w:t>
+      </w:r>
+      <w:r>
+        <w:rPr>
+          <w:rFonts w:ascii="Arial" w:eastAsia="Times New Roman" w:hAnsi="Arial" w:cs="Arial"/>
+          <w:w w:val="110"/>
+          <w:sz w:val="20"/>
+          <w:szCs w:val="20"/>
+        </w:rPr>
+        <w:t>Present</w:t>
+      </w:r>
+      <w:r>
+        <w:rPr>
+          <w:rFonts w:ascii="Arial" w:eastAsia="Times New Roman" w:hAnsi="Arial" w:cs="Arial"/>
+          <w:w w:val="110"/>
+          <w:sz w:val="20"/>
+          <w:szCs w:val="20"/>
+        </w:rPr>
+        <w:tab/>
+      </w:r>
+      <w:r>
+        <w:rPr>
+          <w:rFonts w:ascii="Arial" w:eastAsia="Times New Roman" w:hAnsi="Arial" w:cs="Arial"/>
+          <w:b/>
+          <w:w w:val="110"/>
+          <w:sz w:val="20"/>
+          <w:szCs w:val="20"/>
+        </w:rPr>
+        <w:t>Member, Board of Advisors</w:t>
+      </w:r>
+    </w:p>
+    <w:p>
+      <w:pPr>
+        <w:widowControl w:val="0"/>
+        <w:autoSpaceDE w:val="0"/>
+        <w:autoSpaceDN w:val="0"/>
+        <w:spacing w:before="8"/>
+        <w:ind w:left="3960"/>
+        <w:rPr>
+          <w:rFonts w:ascii="Arial" w:eastAsia="Times New Roman" w:hAnsi="Arial" w:cs="Arial"/>
+          <w:sz w:val="20"/>
+          <w:szCs w:val="20"/>
+        </w:rPr>
+      </w:pPr>
+      <w:r>
+        <w:rPr>
+          <w:rFonts w:ascii="Arial" w:eastAsia="Times New Roman" w:hAnsi="Arial" w:cs="Arial"/>
+          <w:w w:val="105"/>
+          <w:sz w:val="20"/>
+          <w:szCs w:val="20"/>
+        </w:rPr>
+        <w:t>UnumAI</w:t>
+      </w:r>
+    </w:p>
+    <w:p>
+      <w:pPr>
+        <w:widowControl w:val="0"/>
+        <w:tabs>
+          <w:tab w:val="left" w:pos="4230"/>
+        </w:tabs>
+        <w:autoSpaceDE w:val="0"/>
+        <w:autoSpaceDN w:val="0"/>
+        <w:spacing w:before="8"/>
+        <w:ind w:left="3960" w:hanging="3715"/>
+        <w:rPr>
+          <w:rFonts w:ascii="Arial" w:eastAsia="Times New Roman" w:hAnsi="Arial" w:cs="Arial"/>
+          <w:sz w:val="20"/>
+          <w:szCs w:val="20"/>
+        </w:rPr>
+      </w:pPr>
+      <w:r>
+        <w:rPr>
+          <w:rFonts w:ascii="Arial" w:eastAsia="Times New Roman" w:hAnsi="Arial" w:cs="Arial"/>
+          <w:w w:val="110"/>
+          <w:sz w:val="20"/>
+          <w:szCs w:val="20"/>
+        </w:rPr>
         <w:t>September 2015</w:t>
       </w:r>
       <w:r>
@@ -986,7 +1092,7 @@
         <w:autoSpaceDE w:val="0"/>
         <w:autoSpaceDN w:val="0"/>
         <w:spacing w:before="8"/>
-        <w:ind w:left="3960" w:hanging="3721"/>
+        <w:ind w:left="3960" w:hanging="3715"/>
         <w:rPr>
           <w:rFonts w:ascii="Arial" w:eastAsia="Times New Roman" w:hAnsi="Arial" w:cs="Arial"/>
           <w:sz w:val="20"/>
@@ -2831,15 +2937,6 @@
         </w:rPr>
         <w:t>Oak Ridge National Laboratory</w:t>
       </w:r>
-    </w:p>
-    <w:p>
-      <w:pPr>
-        <w:spacing w:after="159"/>
-        <w:ind w:firstLine="86"/>
-        <w:rPr>
-          <w:rFonts w:ascii="Arial" w:eastAsia="Arial" w:hAnsi="Arial" w:cs="Times New Roman"/>
-        </w:rPr>
-      </w:pPr>
     </w:p>
     <w:p>
       <w:pPr>
@@ -2961,6 +3058,14 @@
         </w:rPr>
         <w:t>https://doi.org/10.1089/big.2018.0057</w:t>
       </w:r>
+      <w:r>
+        <w:rPr>
+          <w:rFonts w:ascii="Arial" w:hAnsi="Arial" w:cs="Arial"/>
+          <w:sz w:val="20"/>
+          <w:szCs w:val="20"/>
+        </w:rPr>
+        <w:t xml:space="preserve"> </w:t>
+      </w:r>
     </w:p>
     <w:p>
       <w:pPr>
@@ -3222,43 +3327,15 @@
           <w:sz w:val="20"/>
           <w:szCs w:val="20"/>
         </w:rPr>
-        <w:t xml:space="preserve"> C., Elmore, R., </w:t>
-      </w:r>
-      <w:proofErr w:type="spellStart"/>
-      <w:r>
-        <w:rPr>
-          <w:rFonts w:ascii="Arial" w:eastAsia="Times New Roman" w:hAnsi="Arial" w:cs="Arial"/>
-          <w:sz w:val="20"/>
-          <w:szCs w:val="20"/>
-        </w:rPr>
-        <w:t>Clarage</w:t>
-      </w:r>
-      <w:proofErr w:type="spellEnd"/>
-      <w:r>
-        <w:rPr>
-          <w:rFonts w:ascii="Arial" w:eastAsia="Times New Roman" w:hAnsi="Arial" w:cs="Arial"/>
-          <w:sz w:val="20"/>
-          <w:szCs w:val="20"/>
-        </w:rPr>
-        <w:t xml:space="preserve">, A., </w:t>
-      </w:r>
-      <w:proofErr w:type="spellStart"/>
-      <w:r>
-        <w:rPr>
-          <w:rFonts w:ascii="Arial" w:eastAsia="Times New Roman" w:hAnsi="Arial" w:cs="Arial"/>
-          <w:sz w:val="20"/>
-          <w:szCs w:val="20"/>
-        </w:rPr>
-        <w:t>Sickorez</w:t>
-      </w:r>
-      <w:proofErr w:type="spellEnd"/>
-      <w:r>
-        <w:rPr>
-          <w:rFonts w:ascii="Arial" w:eastAsia="Times New Roman" w:hAnsi="Arial" w:cs="Arial"/>
-          <w:sz w:val="20"/>
-          <w:szCs w:val="20"/>
-        </w:rPr>
-        <w:t>, R., and Cao, J. (2018</w:t>
+        <w:t xml:space="preserve"> C., Elmore, R., Clarage, A., </w:t>
+      </w:r>
+      <w:r>
+        <w:rPr>
+          <w:rFonts w:ascii="Arial" w:eastAsia="Times New Roman" w:hAnsi="Arial" w:cs="Arial"/>
+          <w:sz w:val="20"/>
+          <w:szCs w:val="20"/>
+        </w:rPr>
+        <w:t>Sickorez, R., and Cao, J. (2018</w:t>
       </w:r>
       <w:r>
         <w:rPr>
@@ -3524,27 +3601,7 @@
           <w:sz w:val="20"/>
           <w:szCs w:val="20"/>
         </w:rPr>
-        <w:t xml:space="preserve">Bugbee, B., Phillips, C., Egan, H., Elmore, R., Gruchalla, K., and </w:t>
-      </w:r>
-      <w:proofErr w:type="spellStart"/>
-      <w:r>
-        <w:rPr>
-          <w:rFonts w:ascii="Arial" w:eastAsia="Times New Roman" w:hAnsi="Arial" w:cs="Arial"/>
-          <w:w w:val="110"/>
-          <w:sz w:val="20"/>
-          <w:szCs w:val="20"/>
-        </w:rPr>
-        <w:t>Purkayastha</w:t>
-      </w:r>
-      <w:proofErr w:type="spellEnd"/>
-      <w:r>
-        <w:rPr>
-          <w:rFonts w:ascii="Arial" w:eastAsia="Times New Roman" w:hAnsi="Arial" w:cs="Arial"/>
-          <w:w w:val="110"/>
-          <w:sz w:val="20"/>
-          <w:szCs w:val="20"/>
-        </w:rPr>
-        <w:t>, A. (2017). Prediction and characterization</w:t>
+        <w:t>Bugbee, B., Phillips, C., Egan, H., Elmore, R., Gruchalla, K., and Purkayastha, A. (2017). Prediction and characterization</w:t>
       </w:r>
       <w:r>
         <w:rPr>
@@ -4451,67 +4508,7 @@
           <w:sz w:val="20"/>
           <w:szCs w:val="22"/>
         </w:rPr>
-        <w:t xml:space="preserve">R. Y. Liu, R. </w:t>
-      </w:r>
-      <w:proofErr w:type="spellStart"/>
-      <w:r>
-        <w:rPr>
-          <w:rFonts w:ascii="Arial" w:eastAsia="Arial" w:hAnsi="Arial" w:cs="Arial"/>
-          <w:w w:val="110"/>
-          <w:sz w:val="20"/>
-          <w:szCs w:val="22"/>
-        </w:rPr>
-        <w:t>Serfling</w:t>
-      </w:r>
-      <w:proofErr w:type="spellEnd"/>
-      <w:r>
-        <w:rPr>
-          <w:rFonts w:ascii="Arial" w:eastAsia="Arial" w:hAnsi="Arial" w:cs="Arial"/>
-          <w:w w:val="110"/>
-          <w:sz w:val="20"/>
-          <w:szCs w:val="22"/>
-        </w:rPr>
-        <w:t xml:space="preserve">, and D. L. </w:t>
-      </w:r>
-      <w:proofErr w:type="spellStart"/>
-      <w:r>
-        <w:rPr>
-          <w:rFonts w:ascii="Arial" w:eastAsia="Arial" w:hAnsi="Arial" w:cs="Arial"/>
-          <w:w w:val="110"/>
-          <w:sz w:val="20"/>
-          <w:szCs w:val="22"/>
-        </w:rPr>
-        <w:t>Souvaine</w:t>
-      </w:r>
-      <w:proofErr w:type="spellEnd"/>
-      <w:r>
-        <w:rPr>
-          <w:rFonts w:ascii="Arial" w:eastAsia="Arial" w:hAnsi="Arial" w:cs="Arial"/>
-          <w:w w:val="110"/>
-          <w:sz w:val="20"/>
-          <w:szCs w:val="22"/>
-        </w:rPr>
-        <w:t xml:space="preserve"> (</w:t>
-      </w:r>
-      <w:proofErr w:type="spellStart"/>
-      <w:r>
-        <w:rPr>
-          <w:rFonts w:ascii="Arial" w:eastAsia="Arial" w:hAnsi="Arial" w:cs="Arial"/>
-          <w:w w:val="110"/>
-          <w:sz w:val="20"/>
-          <w:szCs w:val="22"/>
-        </w:rPr>
-        <w:t>eds</w:t>
-      </w:r>
-      <w:proofErr w:type="spellEnd"/>
-      <w:r>
-        <w:rPr>
-          <w:rFonts w:ascii="Arial" w:eastAsia="Arial" w:hAnsi="Arial" w:cs="Arial"/>
-          <w:w w:val="110"/>
-          <w:sz w:val="20"/>
-          <w:szCs w:val="22"/>
-        </w:rPr>
-        <w:t xml:space="preserve">) </w:t>
+        <w:t xml:space="preserve">R. Y. Liu, R. Serfling, and D. L. Souvaine (eds) </w:t>
       </w:r>
       <w:r>
         <w:rPr>
@@ -5100,18 +5097,15 @@
         </w:rPr>
         <w:t xml:space="preserve">, 477 – 490. </w:t>
       </w:r>
-      <w:hyperlink r:id="rId12" w:history="1">
-        <w:r>
-          <w:rPr>
-            <w:rStyle w:val="Hyperlink"/>
-            <w:rFonts w:ascii="Arial" w:eastAsia="Arial" w:hAnsi="Arial" w:cs="Arial"/>
-            <w:w w:val="110"/>
-            <w:sz w:val="20"/>
-            <w:szCs w:val="22"/>
-          </w:rPr>
-          <w:t>https://doi.org/10.1111/j.1467-842X.2006.00452.x</w:t>
-        </w:r>
-      </w:hyperlink>
+      <w:r>
+        <w:rPr>
+          <w:rFonts w:ascii="Arial" w:eastAsia="Arial" w:hAnsi="Arial" w:cs="Arial"/>
+          <w:w w:val="110"/>
+          <w:sz w:val="20"/>
+          <w:szCs w:val="22"/>
+        </w:rPr>
+        <w:t>https://doi.org/10.1111/j.1467-842X.2006.00452.x</w:t>
+      </w:r>
     </w:p>
     <w:p>
       <w:pPr>
@@ -5151,9 +5145,8 @@
           <w:szCs w:val="22"/>
         </w:rPr>
         <w:lastRenderedPageBreak/>
-        <w:t xml:space="preserve">Elmore, R.T., Hall, P., and </w:t>
-      </w:r>
-      <w:proofErr w:type="spellStart"/>
+        <w:t>Elmore, R.T., Hall, P., and Troynikov, V.S. (2006</w:t>
+      </w:r>
       <w:r>
         <w:rPr>
           <w:rFonts w:ascii="Arial" w:eastAsia="Arial" w:hAnsi="Arial" w:cs="Arial"/>
@@ -5161,9 +5154,8 @@
           <w:sz w:val="20"/>
           <w:szCs w:val="22"/>
         </w:rPr>
-        <w:t>Troynikov</w:t>
-      </w:r>
-      <w:proofErr w:type="spellEnd"/>
+        <w:t>c</w:t>
+      </w:r>
       <w:r>
         <w:rPr>
           <w:rFonts w:ascii="Arial" w:eastAsia="Arial" w:hAnsi="Arial" w:cs="Arial"/>
@@ -5171,7 +5163,7 @@
           <w:sz w:val="20"/>
           <w:szCs w:val="22"/>
         </w:rPr>
-        <w:t xml:space="preserve">, V.S. (2006). Nonparametric density estimation from covariate information. </w:t>
+        <w:t xml:space="preserve">). Nonparametric density estimation from covariate information. </w:t>
       </w:r>
       <w:r>
         <w:rPr>
@@ -5211,17 +5203,15 @@
         </w:rPr>
         <w:t xml:space="preserve">, 701 – 711. </w:t>
       </w:r>
-      <w:hyperlink r:id="rId13">
-        <w:r>
-          <w:rPr>
-            <w:rFonts w:ascii="Arial" w:eastAsia="Arial" w:hAnsi="Arial" w:cs="Arial"/>
-            <w:w w:val="105"/>
-            <w:sz w:val="20"/>
-            <w:szCs w:val="22"/>
-          </w:rPr>
-          <w:t>http://dx.doi.org/10.1198/016214505000000916</w:t>
-        </w:r>
-      </w:hyperlink>
+      <w:r>
+        <w:rPr>
+          <w:rFonts w:ascii="Arial" w:eastAsia="Arial" w:hAnsi="Arial" w:cs="Arial"/>
+          <w:w w:val="105"/>
+          <w:sz w:val="20"/>
+          <w:szCs w:val="22"/>
+        </w:rPr>
+        <w:t>http://dx.doi.org/10.1198/016214505000000916</w:t>
+      </w:r>
       <w:r>
         <w:rPr>
           <w:rFonts w:ascii="Arial" w:eastAsia="Arial" w:hAnsi="Arial" w:cs="Arial"/>
@@ -5256,49 +5246,8 @@
           <w:sz w:val="20"/>
           <w:szCs w:val="20"/>
         </w:rPr>
-        <w:t xml:space="preserve">Hall, P., </w:t>
-      </w:r>
-      <w:proofErr w:type="spellStart"/>
-      <w:r>
-        <w:rPr>
-          <w:rFonts w:ascii="Arial" w:eastAsia="Times New Roman" w:hAnsi="Arial" w:cs="Arial"/>
-          <w:w w:val="110"/>
-          <w:sz w:val="20"/>
-          <w:szCs w:val="20"/>
-        </w:rPr>
-        <w:t>Neeman</w:t>
-      </w:r>
-      <w:proofErr w:type="spellEnd"/>
-      <w:r>
-        <w:rPr>
-          <w:rFonts w:ascii="Arial" w:eastAsia="Times New Roman" w:hAnsi="Arial" w:cs="Arial"/>
-          <w:w w:val="110"/>
-          <w:sz w:val="20"/>
-          <w:szCs w:val="20"/>
-        </w:rPr>
-        <w:t xml:space="preserve">, A., </w:t>
-      </w:r>
-      <w:proofErr w:type="spellStart"/>
-      <w:r>
-        <w:rPr>
-          <w:rFonts w:ascii="Arial" w:eastAsia="Times New Roman" w:hAnsi="Arial" w:cs="Arial"/>
-          <w:w w:val="110"/>
-          <w:sz w:val="20"/>
-          <w:szCs w:val="20"/>
-        </w:rPr>
-        <w:t>Pakyari</w:t>
-      </w:r>
-      <w:proofErr w:type="spellEnd"/>
-      <w:r>
-        <w:rPr>
-          <w:rFonts w:ascii="Arial" w:eastAsia="Times New Roman" w:hAnsi="Arial" w:cs="Arial"/>
-          <w:w w:val="110"/>
-          <w:sz w:val="20"/>
-          <w:szCs w:val="20"/>
-        </w:rPr>
-        <w:t xml:space="preserve">, R., and Elmore, R.T. (2005). Nonparametric inference in multivariate mixtures. </w:t>
-      </w:r>
-      <w:proofErr w:type="spellStart"/>
+        <w:t xml:space="preserve">Hall, P., Neeman, A., Pakyari, R., and Elmore, R.T. (2005). Nonparametric inference in multivariate mixtures. </w:t>
+      </w:r>
       <w:r>
         <w:rPr>
           <w:rFonts w:ascii="Arial" w:eastAsia="Times New Roman" w:hAnsi="Arial" w:cs="Arial"/>
@@ -5309,7 +5258,6 @@
         </w:rPr>
         <w:t>Biometrika</w:t>
       </w:r>
-      <w:proofErr w:type="spellEnd"/>
       <w:r>
         <w:rPr>
           <w:rFonts w:ascii="Arial" w:eastAsia="Times New Roman" w:hAnsi="Arial" w:cs="Arial"/>
@@ -5459,25 +5407,14 @@
         </w:rPr>
         <w:t xml:space="preserve"> </w:t>
       </w:r>
-      <w:proofErr w:type="spellStart"/>
-      <w:r>
-        <w:rPr>
-          <w:rFonts w:ascii="Arial" w:eastAsia="Times New Roman" w:hAnsi="Arial" w:cs="Arial"/>
-          <w:w w:val="110"/>
-          <w:sz w:val="20"/>
-          <w:szCs w:val="20"/>
-        </w:rPr>
-        <w:t>Neeman</w:t>
-      </w:r>
-      <w:proofErr w:type="spellEnd"/>
-      <w:r>
-        <w:rPr>
-          <w:rFonts w:ascii="Arial" w:eastAsia="Times New Roman" w:hAnsi="Arial" w:cs="Arial"/>
-          <w:w w:val="110"/>
-          <w:sz w:val="20"/>
-          <w:szCs w:val="20"/>
-        </w:rPr>
-        <w:t>,</w:t>
+      <w:r>
+        <w:rPr>
+          <w:rFonts w:ascii="Arial" w:eastAsia="Times New Roman" w:hAnsi="Arial" w:cs="Arial"/>
+          <w:w w:val="110"/>
+          <w:sz w:val="20"/>
+          <w:szCs w:val="20"/>
+        </w:rPr>
+        <w:t>Neeman,</w:t>
       </w:r>
       <w:r>
         <w:rPr>
@@ -5678,29 +5615,7 @@
           <w:sz w:val="20"/>
           <w:szCs w:val="20"/>
         </w:rPr>
-        <w:t xml:space="preserve">Annales de </w:t>
-      </w:r>
-      <w:proofErr w:type="spellStart"/>
-      <w:r>
-        <w:rPr>
-          <w:rFonts w:ascii="Arial" w:eastAsia="Times New Roman" w:hAnsi="Arial" w:cs="Arial"/>
-          <w:i/>
-          <w:w w:val="110"/>
-          <w:sz w:val="20"/>
-          <w:szCs w:val="20"/>
-        </w:rPr>
-        <w:t>l’Institut</w:t>
-      </w:r>
-      <w:proofErr w:type="spellEnd"/>
-      <w:r>
-        <w:rPr>
-          <w:rFonts w:ascii="Arial" w:eastAsia="Times New Roman" w:hAnsi="Arial" w:cs="Arial"/>
-          <w:i/>
-          <w:w w:val="110"/>
-          <w:sz w:val="20"/>
-          <w:szCs w:val="20"/>
-        </w:rPr>
-        <w:t xml:space="preserve"> </w:t>
+        <w:t xml:space="preserve">Annales de l’Institut </w:t>
       </w:r>
       <w:r>
         <w:rPr>
@@ -5741,7 +5656,7 @@
         </w:rPr>
         <w:t xml:space="preserve">, 1 – 28. </w:t>
       </w:r>
-      <w:hyperlink r:id="rId14">
+      <w:hyperlink r:id="rId12">
         <w:r>
           <w:rPr>
             <w:rFonts w:ascii="Arial" w:eastAsia="Times New Roman" w:hAnsi="Arial" w:cs="Arial"/>
@@ -6192,7 +6107,7 @@
         </w:rPr>
         <w:t xml:space="preserve"> </w:t>
       </w:r>
-      <w:hyperlink r:id="rId15">
+      <w:hyperlink r:id="rId13">
         <w:r>
           <w:rPr>
             <w:rFonts w:ascii="Arial" w:eastAsia="Times New Roman" w:hAnsi="Arial" w:cs="Arial"/>
@@ -6268,7 +6183,7 @@
         </w:rPr>
         <w:t xml:space="preserve">, 1–12. </w:t>
       </w:r>
-      <w:hyperlink r:id="rId16">
+      <w:hyperlink r:id="rId14">
         <w:r>
           <w:rPr>
             <w:rFonts w:ascii="Arial" w:eastAsia="Arial" w:hAnsi="Arial" w:cs="Arial"/>
@@ -6304,47 +6219,7 @@
           <w:sz w:val="20"/>
           <w:szCs w:val="20"/>
         </w:rPr>
-        <w:t xml:space="preserve">Bailer, A.J., Elmore, R.T., Shumate, B.J., and </w:t>
-      </w:r>
-      <w:proofErr w:type="spellStart"/>
-      <w:r>
-        <w:rPr>
-          <w:rFonts w:ascii="Arial" w:eastAsia="Times New Roman" w:hAnsi="Arial" w:cs="Arial"/>
-          <w:w w:val="110"/>
-          <w:sz w:val="20"/>
-          <w:szCs w:val="20"/>
-        </w:rPr>
-        <w:t>Oris</w:t>
-      </w:r>
-      <w:proofErr w:type="spellEnd"/>
-      <w:r>
-        <w:rPr>
-          <w:rFonts w:ascii="Arial" w:eastAsia="Times New Roman" w:hAnsi="Arial" w:cs="Arial"/>
-          <w:w w:val="110"/>
-          <w:sz w:val="20"/>
-          <w:szCs w:val="20"/>
-        </w:rPr>
-        <w:t xml:space="preserve">, J.T. (2000). Simulation study of </w:t>
-      </w:r>
-      <w:proofErr w:type="spellStart"/>
-      <w:r>
-        <w:rPr>
-          <w:rFonts w:ascii="Arial" w:eastAsia="Times New Roman" w:hAnsi="Arial" w:cs="Arial"/>
-          <w:w w:val="110"/>
-          <w:sz w:val="20"/>
-          <w:szCs w:val="20"/>
-        </w:rPr>
-        <w:t>characterisitics</w:t>
-      </w:r>
-      <w:proofErr w:type="spellEnd"/>
-      <w:r>
-        <w:rPr>
-          <w:rFonts w:ascii="Arial" w:eastAsia="Times New Roman" w:hAnsi="Arial" w:cs="Arial"/>
-          <w:w w:val="110"/>
-          <w:sz w:val="20"/>
-          <w:szCs w:val="20"/>
-        </w:rPr>
-        <w:t xml:space="preserve"> of statistical estimators of inhibition concentration. </w:t>
+        <w:t xml:space="preserve">Bailer, A.J., Elmore, R.T., Shumate, B.J., and Oris, J.T. (2000). Simulation study of characterisitics of statistical estimators of inhibition concentration. </w:t>
       </w:r>
       <w:r>
         <w:rPr>
@@ -6393,7 +6268,7 @@
         </w:rPr>
         <w:t xml:space="preserve">3068–3073.  </w:t>
       </w:r>
-      <w:hyperlink r:id="rId17">
+      <w:hyperlink r:id="rId15">
         <w:r>
           <w:rPr>
             <w:rFonts w:ascii="Arial" w:eastAsia="Times New Roman" w:hAnsi="Arial" w:cs="Arial"/>
@@ -6455,43 +6330,7 @@
           <w:sz w:val="20"/>
           <w:szCs w:val="20"/>
         </w:rPr>
-        <w:t xml:space="preserve">Frank, S., Heaney, M., </w:t>
-      </w:r>
-      <w:proofErr w:type="spellStart"/>
-      <w:r>
-        <w:rPr>
-          <w:rFonts w:ascii="Arial" w:eastAsia="Times New Roman" w:hAnsi="Arial" w:cs="Arial"/>
-          <w:sz w:val="20"/>
-          <w:szCs w:val="20"/>
-        </w:rPr>
-        <w:t>Jin</w:t>
-      </w:r>
-      <w:proofErr w:type="spellEnd"/>
-      <w:r>
-        <w:rPr>
-          <w:rFonts w:ascii="Arial" w:eastAsia="Times New Roman" w:hAnsi="Arial" w:cs="Arial"/>
-          <w:sz w:val="20"/>
-          <w:szCs w:val="20"/>
-        </w:rPr>
-        <w:t xml:space="preserve">, X., Robertson, J., Cheung, H., Elmore, R., </w:t>
-      </w:r>
-      <w:proofErr w:type="spellStart"/>
-      <w:r>
-        <w:rPr>
-          <w:rFonts w:ascii="Arial" w:eastAsia="Times New Roman" w:hAnsi="Arial" w:cs="Arial"/>
-          <w:sz w:val="20"/>
-          <w:szCs w:val="20"/>
-        </w:rPr>
-        <w:t>Henze</w:t>
-      </w:r>
-      <w:proofErr w:type="spellEnd"/>
-      <w:r>
-        <w:rPr>
-          <w:rFonts w:ascii="Arial" w:eastAsia="Times New Roman" w:hAnsi="Arial" w:cs="Arial"/>
-          <w:sz w:val="20"/>
-          <w:szCs w:val="20"/>
-        </w:rPr>
-        <w:t>, G. (2016). Hybrid model-based and data-driven fault detection and diagnostics for commercial buildings. Proceedings of the 2016 ACEEE Conference, Pacific Grove, CA.</w:t>
+        <w:t>Frank, S., Heaney, M., Jin, X., Robertson, J., Cheung, H., Elmore, R., Henze, G. (2016). Hybrid model-based and data-driven fault detection and diagnostics for commercial buildings. Proceedings of the 2016 ACEEE Conference, Pacific Grove, CA.</w:t>
       </w:r>
     </w:p>
     <w:p>
@@ -6573,43 +6412,7 @@
           <w:sz w:val="20"/>
           <w:szCs w:val="20"/>
         </w:rPr>
-        <w:t xml:space="preserve">Frank, S., Heaney, M., </w:t>
-      </w:r>
-      <w:proofErr w:type="spellStart"/>
-      <w:r>
-        <w:rPr>
-          <w:rFonts w:ascii="Arial" w:eastAsia="Times New Roman" w:hAnsi="Arial" w:cs="Arial"/>
-          <w:sz w:val="20"/>
-          <w:szCs w:val="20"/>
-        </w:rPr>
-        <w:t>Jin</w:t>
-      </w:r>
-      <w:proofErr w:type="spellEnd"/>
-      <w:r>
-        <w:rPr>
-          <w:rFonts w:ascii="Arial" w:eastAsia="Times New Roman" w:hAnsi="Arial" w:cs="Arial"/>
-          <w:sz w:val="20"/>
-          <w:szCs w:val="20"/>
-        </w:rPr>
-        <w:t xml:space="preserve">, X., Robertson, J., Cheung, H., Elmore, R., </w:t>
-      </w:r>
-      <w:proofErr w:type="spellStart"/>
-      <w:r>
-        <w:rPr>
-          <w:rFonts w:ascii="Arial" w:eastAsia="Times New Roman" w:hAnsi="Arial" w:cs="Arial"/>
-          <w:sz w:val="20"/>
-          <w:szCs w:val="20"/>
-        </w:rPr>
-        <w:t>Henze</w:t>
-      </w:r>
-      <w:proofErr w:type="spellEnd"/>
-      <w:r>
-        <w:rPr>
-          <w:rFonts w:ascii="Arial" w:eastAsia="Times New Roman" w:hAnsi="Arial" w:cs="Arial"/>
-          <w:sz w:val="20"/>
-          <w:szCs w:val="20"/>
-        </w:rPr>
-        <w:t xml:space="preserve">, G. (2016). Hybrid model-based and data-driven fault detection and diagnostics for commercial buildings. NREL Report No. CP-5500-65924. </w:t>
+        <w:t xml:space="preserve">Frank, S., Heaney, M., Jin, X., Robertson, J., Cheung, H., Elmore, R., Henze, G. (2016). Hybrid model-based and data-driven fault detection and diagnostics for commercial buildings. NREL Report No. CP-5500-65924. </w:t>
       </w:r>
     </w:p>
     <w:p>
@@ -6638,47 +6441,7 @@
           <w:sz w:val="20"/>
           <w:szCs w:val="20"/>
         </w:rPr>
-        <w:t xml:space="preserve">Elmore, R., Gruchalla, K., Phillips, C., </w:t>
-      </w:r>
-      <w:proofErr w:type="spellStart"/>
-      <w:r>
-        <w:rPr>
-          <w:rFonts w:ascii="Arial" w:eastAsia="Times New Roman" w:hAnsi="Arial" w:cs="Arial"/>
-          <w:w w:val="105"/>
-          <w:sz w:val="20"/>
-          <w:szCs w:val="20"/>
-        </w:rPr>
-        <w:t>Purkayastha</w:t>
-      </w:r>
-      <w:proofErr w:type="spellEnd"/>
-      <w:r>
-        <w:rPr>
-          <w:rFonts w:ascii="Arial" w:eastAsia="Times New Roman" w:hAnsi="Arial" w:cs="Arial"/>
-          <w:w w:val="105"/>
-          <w:sz w:val="20"/>
-          <w:szCs w:val="20"/>
-        </w:rPr>
-        <w:t xml:space="preserve">, A., and </w:t>
-      </w:r>
-      <w:proofErr w:type="spellStart"/>
-      <w:r>
-        <w:rPr>
-          <w:rFonts w:ascii="Arial" w:eastAsia="Times New Roman" w:hAnsi="Arial" w:cs="Arial"/>
-          <w:w w:val="105"/>
-          <w:sz w:val="20"/>
-          <w:szCs w:val="20"/>
-        </w:rPr>
-        <w:t>Wunder</w:t>
-      </w:r>
-      <w:proofErr w:type="spellEnd"/>
-      <w:r>
-        <w:rPr>
-          <w:rFonts w:ascii="Arial" w:eastAsia="Times New Roman" w:hAnsi="Arial" w:cs="Arial"/>
-          <w:w w:val="105"/>
-          <w:sz w:val="20"/>
-          <w:szCs w:val="20"/>
-        </w:rPr>
-        <w:t>, N. (2016) An Analysis of Application Power and</w:t>
+        <w:t>Elmore, R., Gruchalla, K., Phillips, C., Purkayastha, A., and Wunder, N. (2016) An Analysis of Application Power and</w:t>
       </w:r>
       <w:r>
         <w:rPr>
@@ -6717,25 +6480,14 @@
           <w:szCs w:val="20"/>
         </w:rPr>
       </w:pPr>
-      <w:proofErr w:type="spellStart"/>
-      <w:r>
-        <w:rPr>
-          <w:rFonts w:ascii="Arial" w:eastAsia="Times New Roman" w:hAnsi="Arial" w:cs="Arial"/>
-          <w:w w:val="105"/>
-          <w:sz w:val="20"/>
-          <w:szCs w:val="20"/>
-        </w:rPr>
-        <w:t>Getman</w:t>
-      </w:r>
-      <w:proofErr w:type="spellEnd"/>
-      <w:r>
-        <w:rPr>
-          <w:rFonts w:ascii="Arial" w:eastAsia="Times New Roman" w:hAnsi="Arial" w:cs="Arial"/>
-          <w:w w:val="105"/>
-          <w:sz w:val="20"/>
-          <w:szCs w:val="20"/>
-        </w:rPr>
-        <w:t>, D., Bush, B., Elmore, R., and Inman, D. (2015). Evaluation of Methods for Comparison of Spatiotemporal and Time Series Datasets. NREL Report No. TP-6A20-62647.</w:t>
+      <w:r>
+        <w:rPr>
+          <w:rFonts w:ascii="Arial" w:eastAsia="Times New Roman" w:hAnsi="Arial" w:cs="Arial"/>
+          <w:w w:val="105"/>
+          <w:sz w:val="20"/>
+          <w:szCs w:val="20"/>
+        </w:rPr>
+        <w:t>Getman, D., Bush, B., Elmore, R., and Inman, D. (2015). Evaluation of Methods for Comparison of Spatiotemporal and Time Series Datasets. NREL Report No. TP-6A20-62647.</w:t>
       </w:r>
     </w:p>
     <w:p>
@@ -6757,25 +6509,14 @@
           <w:szCs w:val="20"/>
         </w:rPr>
       </w:pPr>
-      <w:proofErr w:type="spellStart"/>
-      <w:r>
-        <w:rPr>
-          <w:rFonts w:ascii="Arial" w:eastAsia="Times New Roman" w:hAnsi="Arial" w:cs="Arial"/>
-          <w:w w:val="110"/>
-          <w:sz w:val="20"/>
-          <w:szCs w:val="20"/>
-        </w:rPr>
-        <w:t>Laros</w:t>
-      </w:r>
-      <w:proofErr w:type="spellEnd"/>
-      <w:r>
-        <w:rPr>
-          <w:rFonts w:ascii="Arial" w:eastAsia="Times New Roman" w:hAnsi="Arial" w:cs="Arial"/>
-          <w:w w:val="110"/>
-          <w:sz w:val="20"/>
-          <w:szCs w:val="20"/>
-        </w:rPr>
-        <w:t xml:space="preserve"> III, J.H., Kelly, S.M., Hammond, S., Elmore, R. and Munch, K. (2014). Power/Energy use case project document. Sandia National Laboratories Technical Report SAND2013-10789.</w:t>
+      <w:r>
+        <w:rPr>
+          <w:rFonts w:ascii="Arial" w:eastAsia="Times New Roman" w:hAnsi="Arial" w:cs="Arial"/>
+          <w:w w:val="110"/>
+          <w:sz w:val="20"/>
+          <w:szCs w:val="20"/>
+        </w:rPr>
+        <w:t>Laros III, J.H., Kelly, S.M., Hammond, S., Elmore, R. and Munch, K. (2014). Power/Energy use case project document. Sandia National Laboratories Technical Report SAND2013-10789.</w:t>
       </w:r>
       <w:r>
         <w:rPr>
@@ -6805,45 +6546,14 @@
           <w:szCs w:val="20"/>
         </w:rPr>
       </w:pPr>
-      <w:proofErr w:type="spellStart"/>
-      <w:r>
-        <w:rPr>
-          <w:rFonts w:ascii="Arial" w:eastAsia="Times New Roman" w:hAnsi="Arial" w:cs="Arial"/>
-          <w:w w:val="105"/>
-          <w:sz w:val="20"/>
-          <w:szCs w:val="20"/>
-        </w:rPr>
-        <w:t>Campanelli</w:t>
-      </w:r>
-      <w:proofErr w:type="spellEnd"/>
-      <w:r>
-        <w:rPr>
-          <w:rFonts w:ascii="Arial" w:eastAsia="Times New Roman" w:hAnsi="Arial" w:cs="Arial"/>
-          <w:w w:val="105"/>
-          <w:sz w:val="20"/>
-          <w:szCs w:val="20"/>
-        </w:rPr>
-        <w:t xml:space="preserve">, M., Emery, K., Elmore, R., </w:t>
-      </w:r>
-      <w:proofErr w:type="spellStart"/>
-      <w:r>
-        <w:rPr>
-          <w:rFonts w:ascii="Arial" w:eastAsia="Times New Roman" w:hAnsi="Arial" w:cs="Arial"/>
-          <w:w w:val="105"/>
-          <w:sz w:val="20"/>
-          <w:szCs w:val="20"/>
-        </w:rPr>
-        <w:t>Zaharatos</w:t>
-      </w:r>
-      <w:proofErr w:type="spellEnd"/>
-      <w:r>
-        <w:rPr>
-          <w:rFonts w:ascii="Arial" w:eastAsia="Times New Roman" w:hAnsi="Arial" w:cs="Arial"/>
-          <w:w w:val="105"/>
-          <w:sz w:val="20"/>
-          <w:szCs w:val="20"/>
-        </w:rPr>
-        <w:t xml:space="preserve">, B. (2014). Uncertainty Analysis for Maximum Power at SRC Using Hierarchical Monte Carlo Simulation. </w:t>
+      <w:r>
+        <w:rPr>
+          <w:rFonts w:ascii="Arial" w:eastAsia="Times New Roman" w:hAnsi="Arial" w:cs="Arial"/>
+          <w:w w:val="105"/>
+          <w:sz w:val="20"/>
+          <w:szCs w:val="20"/>
+        </w:rPr>
+        <w:t xml:space="preserve">Campanelli, M., Emery, K., Elmore, R., Zaharatos, B. (2014). Uncertainty Analysis for Maximum Power at SRC Using Hierarchical Monte Carlo Simulation. </w:t>
       </w:r>
       <w:r>
         <w:rPr>
@@ -8234,27 +7944,7 @@
           <w:sz w:val="20"/>
           <w:szCs w:val="22"/>
         </w:rPr>
-        <w:t xml:space="preserve">included in a </w:t>
-      </w:r>
-      <w:proofErr w:type="spellStart"/>
-      <w:r>
-        <w:rPr>
-          <w:rFonts w:ascii="Arial" w:eastAsia="Arial" w:hAnsi="Arial" w:cs="Arial"/>
-          <w:w w:val="110"/>
-          <w:sz w:val="20"/>
-          <w:szCs w:val="22"/>
-        </w:rPr>
-        <w:t>nonparametrics</w:t>
-      </w:r>
-      <w:proofErr w:type="spellEnd"/>
-      <w:r>
-        <w:rPr>
-          <w:rFonts w:ascii="Arial" w:eastAsia="Arial" w:hAnsi="Arial" w:cs="Arial"/>
-          <w:w w:val="110"/>
-          <w:sz w:val="20"/>
-          <w:szCs w:val="22"/>
-        </w:rPr>
-        <w:t xml:space="preserve"> course? </w:t>
+        <w:t xml:space="preserve">included in a nonparametrics course? </w:t>
       </w:r>
       <w:r>
         <w:rPr>
@@ -8462,6 +8152,18 @@
         </w:rPr>
         <w:t xml:space="preserve">. </w:t>
       </w:r>
+      <w:hyperlink r:id="rId16" w:history="1">
+        <w:r>
+          <w:rPr>
+            <w:rStyle w:val="Hyperlink"/>
+            <w:rFonts w:ascii="Arial" w:eastAsia="Arial" w:hAnsi="Arial" w:cs="Arial"/>
+            <w:w w:val="105"/>
+            <w:sz w:val="20"/>
+            <w:szCs w:val="22"/>
+          </w:rPr>
+          <w:t>https://papers.ssrn.com/sol3/papers.cfm?abstract_id=3311649</w:t>
+        </w:r>
+      </w:hyperlink>
       <w:r>
         <w:rPr>
           <w:rFonts w:ascii="Arial" w:eastAsia="Arial" w:hAnsi="Arial" w:cs="Arial"/>
@@ -8469,35 +8171,7 @@
           <w:sz w:val="20"/>
           <w:szCs w:val="22"/>
         </w:rPr>
-        <w:t xml:space="preserve">Under review at </w:t>
-      </w:r>
-      <w:r>
-        <w:rPr>
-          <w:rFonts w:ascii="Arial" w:eastAsia="Arial" w:hAnsi="Arial" w:cs="Arial"/>
-          <w:i/>
-          <w:w w:val="105"/>
-          <w:sz w:val="20"/>
-          <w:szCs w:val="22"/>
-        </w:rPr>
-        <w:t>AER: Insights</w:t>
-      </w:r>
-      <w:r>
-        <w:rPr>
-          <w:rFonts w:ascii="Arial" w:eastAsia="Arial" w:hAnsi="Arial" w:cs="Arial"/>
-          <w:w w:val="105"/>
-          <w:sz w:val="20"/>
-          <w:szCs w:val="22"/>
-        </w:rPr>
-        <w:t xml:space="preserve">. </w:t>
-      </w:r>
-      <w:r>
-        <w:rPr>
-          <w:rFonts w:ascii="Arial" w:eastAsia="Arial" w:hAnsi="Arial" w:cs="Arial"/>
-          <w:w w:val="105"/>
-          <w:sz w:val="20"/>
-          <w:szCs w:val="22"/>
-        </w:rPr>
-        <w:t>https://papers.ssrn.com/sol3/papers.cfm?abstract_id=3311649</w:t>
+        <w:t xml:space="preserve"> </w:t>
       </w:r>
     </w:p>
     <w:p>
@@ -8515,19 +8189,11 @@
           <w:rFonts w:ascii="Arial" w:eastAsia="Arial" w:hAnsi="Arial" w:cs="Times New Roman"/>
         </w:rPr>
       </w:pPr>
-      <w:proofErr w:type="spellStart"/>
       <w:r>
         <w:rPr>
           <w:rFonts w:ascii="Arial" w:eastAsia="Arial" w:hAnsi="Arial" w:cs="Times New Roman"/>
         </w:rPr>
-        <w:t>arXiv</w:t>
-      </w:r>
-      <w:proofErr w:type="spellEnd"/>
-      <w:r>
-        <w:rPr>
-          <w:rFonts w:ascii="Arial" w:eastAsia="Arial" w:hAnsi="Arial" w:cs="Times New Roman"/>
-        </w:rPr>
-        <w:t xml:space="preserve"> Papers</w:t>
+        <w:t>arXiv Papers</w:t>
       </w:r>
     </w:p>
     <w:p>
@@ -8579,25 +8245,14 @@
           <w:szCs w:val="20"/>
         </w:rPr>
       </w:pPr>
-      <w:proofErr w:type="spellStart"/>
-      <w:r>
-        <w:rPr>
-          <w:rFonts w:ascii="Arial" w:eastAsia="Times New Roman" w:hAnsi="Arial" w:cs="Arial"/>
-          <w:w w:val="110"/>
-          <w:sz w:val="20"/>
-          <w:szCs w:val="20"/>
-        </w:rPr>
-        <w:t>Biagioni</w:t>
-      </w:r>
-      <w:proofErr w:type="spellEnd"/>
-      <w:r>
-        <w:rPr>
-          <w:rFonts w:ascii="Arial" w:eastAsia="Times New Roman" w:hAnsi="Arial" w:cs="Arial"/>
-          <w:w w:val="110"/>
-          <w:sz w:val="20"/>
-          <w:szCs w:val="20"/>
-        </w:rPr>
-        <w:t>, D.J., Elmore, R., and Jones, W. (2012). Keeping greed good: sparse regression under design uncertainty with applications to biomass characterization. arXiv:1207.1888</w:t>
+      <w:r>
+        <w:rPr>
+          <w:rFonts w:ascii="Arial" w:eastAsia="Times New Roman" w:hAnsi="Arial" w:cs="Arial"/>
+          <w:w w:val="110"/>
+          <w:sz w:val="20"/>
+          <w:szCs w:val="20"/>
+        </w:rPr>
+        <w:t>Biagioni, D.J., Elmore, R., and Jones, W. (2012). Keeping greed good: sparse regression under design uncertainty with applications to biomass characterization. arXiv:1207.1888</w:t>
       </w:r>
     </w:p>
     <w:p>
@@ -8652,7 +8307,7 @@
         </w:rPr>
         <w:t xml:space="preserve">CCTV News Appearance (March 21, 2019). </w:t>
       </w:r>
-      <w:hyperlink r:id="rId18" w:history="1">
+      <w:hyperlink r:id="rId17" w:history="1">
         <w:r>
           <w:rPr>
             <w:rStyle w:val="Hyperlink"/>
@@ -8695,7 +8350,7 @@
         </w:rPr>
         <w:t xml:space="preserve">9 News Appearance (Feb 2, 2019). </w:t>
       </w:r>
-      <w:hyperlink r:id="rId19" w:history="1">
+      <w:hyperlink r:id="rId18" w:history="1">
         <w:r>
           <w:rPr>
             <w:rStyle w:val="Hyperlink"/>
@@ -8717,6 +8372,187 @@
     </w:p>
     <w:p>
       <w:pPr>
+        <w:pStyle w:val="ListParagraph"/>
+        <w:numPr>
+          <w:ilvl w:val="0"/>
+          <w:numId w:val="28"/>
+        </w:numPr>
+        <w:spacing w:before="120" w:line="250" w:lineRule="auto"/>
+        <w:ind w:left="475"/>
+        <w:contextualSpacing w:val="0"/>
+        <w:rPr>
+          <w:rFonts w:ascii="Arial" w:eastAsia="Arial" w:hAnsi="Arial" w:cs="Times New Roman"/>
+          <w:sz w:val="24"/>
+        </w:rPr>
+      </w:pPr>
+      <w:r>
+        <w:rPr>
+          <w:rFonts w:ascii="Arial" w:eastAsia="Arial" w:hAnsi="Arial" w:cs="Times New Roman"/>
+          <w:sz w:val="20"/>
+          <w:szCs w:val="20"/>
+        </w:rPr>
+        <w:t>Articles related to “Loss Aversion in Professional Golf”:</w:t>
+      </w:r>
+    </w:p>
+    <w:p>
+      <w:pPr>
+        <w:pStyle w:val="ListParagraph"/>
+        <w:numPr>
+          <w:ilvl w:val="1"/>
+          <w:numId w:val="28"/>
+        </w:numPr>
+        <w:spacing w:before="120" w:line="250" w:lineRule="auto"/>
+        <w:contextualSpacing w:val="0"/>
+        <w:rPr>
+          <w:rFonts w:ascii="Arial" w:eastAsia="Arial" w:hAnsi="Arial" w:cs="Times New Roman"/>
+          <w:sz w:val="20"/>
+          <w:szCs w:val="20"/>
+        </w:rPr>
+      </w:pPr>
+      <w:r>
+        <w:rPr>
+          <w:rFonts w:ascii="Arial" w:eastAsia="Arial" w:hAnsi="Arial" w:cs="Times New Roman"/>
+          <w:i/>
+          <w:sz w:val="20"/>
+          <w:szCs w:val="20"/>
+        </w:rPr>
+        <w:t>The Telegraph</w:t>
+      </w:r>
+      <w:r>
+        <w:rPr>
+          <w:rFonts w:ascii="Arial" w:eastAsia="Arial" w:hAnsi="Arial" w:cs="Times New Roman"/>
+          <w:sz w:val="20"/>
+          <w:szCs w:val="20"/>
+        </w:rPr>
+        <w:t xml:space="preserve"> </w:t>
+      </w:r>
+      <w:hyperlink r:id="rId19" w:history="1">
+        <w:r>
+          <w:rPr>
+            <w:rStyle w:val="Hyperlink"/>
+            <w:rFonts w:ascii="Arial" w:eastAsia="Arial" w:hAnsi="Arial" w:cs="Times New Roman"/>
+            <w:sz w:val="20"/>
+            <w:szCs w:val="20"/>
+          </w:rPr>
+          <w:t>https://www.telegraph.co.uk/news/2019/05/05/loss-aversion-theory-explains-golfers-play-better-harder-holes/</w:t>
+        </w:r>
+      </w:hyperlink>
+    </w:p>
+    <w:p>
+      <w:pPr>
+        <w:pStyle w:val="ListParagraph"/>
+        <w:numPr>
+          <w:ilvl w:val="1"/>
+          <w:numId w:val="28"/>
+        </w:numPr>
+        <w:spacing w:before="120" w:line="250" w:lineRule="auto"/>
+        <w:contextualSpacing w:val="0"/>
+        <w:rPr>
+          <w:rFonts w:ascii="Arial" w:eastAsia="Arial" w:hAnsi="Arial" w:cs="Times New Roman"/>
+          <w:sz w:val="20"/>
+          <w:szCs w:val="20"/>
+        </w:rPr>
+      </w:pPr>
+      <w:r>
+        <w:rPr>
+          <w:rFonts w:ascii="Arial" w:eastAsia="Arial" w:hAnsi="Arial" w:cs="Times New Roman"/>
+          <w:i/>
+          <w:sz w:val="20"/>
+          <w:szCs w:val="20"/>
+        </w:rPr>
+        <w:t xml:space="preserve">Smart Company </w:t>
+      </w:r>
+      <w:hyperlink r:id="rId20" w:history="1">
+        <w:r>
+          <w:rPr>
+            <w:rStyle w:val="Hyperlink"/>
+            <w:rFonts w:ascii="Arial" w:eastAsia="Arial" w:hAnsi="Arial" w:cs="Times New Roman"/>
+            <w:sz w:val="20"/>
+            <w:szCs w:val="20"/>
+          </w:rPr>
+          <w:t>https://www.smartcompany.com.au/people-human-resources/avoiding-loss-aversion-how-managing-expectations-can-bring-better-parformance-to-the-fore/</w:t>
+        </w:r>
+      </w:hyperlink>
+    </w:p>
+    <w:p>
+      <w:pPr>
+        <w:pStyle w:val="ListParagraph"/>
+        <w:numPr>
+          <w:ilvl w:val="1"/>
+          <w:numId w:val="28"/>
+        </w:numPr>
+        <w:spacing w:before="120" w:line="250" w:lineRule="auto"/>
+        <w:contextualSpacing w:val="0"/>
+        <w:rPr>
+          <w:rFonts w:ascii="Arial" w:eastAsia="Arial" w:hAnsi="Arial" w:cs="Times New Roman"/>
+          <w:sz w:val="20"/>
+          <w:szCs w:val="20"/>
+        </w:rPr>
+      </w:pPr>
+      <w:r>
+        <w:rPr>
+          <w:rFonts w:ascii="Arial" w:eastAsia="Arial" w:hAnsi="Arial" w:cs="Times New Roman"/>
+          <w:i/>
+          <w:sz w:val="20"/>
+          <w:szCs w:val="20"/>
+        </w:rPr>
+        <w:t xml:space="preserve">The Economist </w:t>
+      </w:r>
+      <w:hyperlink r:id="rId21" w:history="1">
+        <w:r>
+          <w:rPr>
+            <w:rStyle w:val="Hyperlink"/>
+            <w:rFonts w:ascii="Arial" w:eastAsia="Arial" w:hAnsi="Arial" w:cs="Times New Roman"/>
+            <w:sz w:val="20"/>
+            <w:szCs w:val="20"/>
+          </w:rPr>
+          <w:t>https://www.economist.com/science-and-technology/2019/04/27/how-hard-a-golf-hole-is-does-not-depend-solely-on-how-hard-it-is</w:t>
+        </w:r>
+      </w:hyperlink>
+    </w:p>
+    <w:p>
+      <w:pPr>
+        <w:pStyle w:val="ListParagraph"/>
+        <w:numPr>
+          <w:ilvl w:val="1"/>
+          <w:numId w:val="28"/>
+        </w:numPr>
+        <w:spacing w:before="120" w:line="250" w:lineRule="auto"/>
+        <w:contextualSpacing w:val="0"/>
+        <w:rPr>
+          <w:rFonts w:ascii="Arial" w:eastAsia="Arial" w:hAnsi="Arial" w:cs="Times New Roman"/>
+          <w:sz w:val="20"/>
+          <w:szCs w:val="20"/>
+        </w:rPr>
+      </w:pPr>
+      <w:r>
+        <w:rPr>
+          <w:rFonts w:ascii="Arial" w:eastAsia="Arial" w:hAnsi="Arial" w:cs="Times New Roman"/>
+          <w:i/>
+          <w:sz w:val="20"/>
+          <w:szCs w:val="20"/>
+        </w:rPr>
+        <w:t xml:space="preserve">Wall Street Journal </w:t>
+      </w:r>
+      <w:r>
+        <w:rPr>
+          <w:rFonts w:ascii="Arial" w:eastAsia="Arial" w:hAnsi="Arial" w:cs="Times New Roman"/>
+          <w:sz w:val="20"/>
+          <w:szCs w:val="20"/>
+        </w:rPr>
+        <w:t xml:space="preserve"> </w:t>
+      </w:r>
+      <w:r>
+        <w:rPr>
+          <w:rFonts w:ascii="Arial" w:eastAsia="Arial" w:hAnsi="Arial" w:cs="Times New Roman"/>
+          <w:sz w:val="20"/>
+          <w:szCs w:val="20"/>
+        </w:rPr>
+        <w:t>https://www.wsj.com/articles/what-pebble-beachs-second-hole-reveals-about-the-mind-of-a-golfer-11560600051</w:t>
+      </w:r>
+    </w:p>
+    <w:p>
+      <w:pPr>
         <w:rPr>
           <w:rFonts w:ascii="Arial" w:eastAsia="Arial" w:hAnsi="Arial" w:cs="Times New Roman"/>
           <w:sz w:val="20"/>
@@ -8751,25 +8587,14 @@
           <w:szCs w:val="20"/>
         </w:rPr>
       </w:pPr>
-      <w:proofErr w:type="spellStart"/>
-      <w:r>
-        <w:rPr>
-          <w:rFonts w:ascii="Arial" w:eastAsia="Times New Roman" w:hAnsi="Arial" w:cs="Arial"/>
-          <w:w w:val="105"/>
-          <w:sz w:val="20"/>
-          <w:szCs w:val="20"/>
-        </w:rPr>
-        <w:t>Ballr</w:t>
-      </w:r>
-      <w:proofErr w:type="spellEnd"/>
-      <w:r>
-        <w:rPr>
-          <w:rFonts w:ascii="Arial" w:eastAsia="Times New Roman" w:hAnsi="Arial" w:cs="Arial"/>
-          <w:w w:val="105"/>
-          <w:sz w:val="20"/>
-          <w:szCs w:val="20"/>
-        </w:rPr>
-        <w:t>: An R API for basketball-reference.com (author)</w:t>
+      <w:r>
+        <w:rPr>
+          <w:rFonts w:ascii="Arial" w:eastAsia="Times New Roman" w:hAnsi="Arial" w:cs="Arial"/>
+          <w:w w:val="105"/>
+          <w:sz w:val="20"/>
+          <w:szCs w:val="20"/>
+        </w:rPr>
+        <w:t>Ballr: An R API for basketball-reference.com (author)</w:t>
       </w:r>
     </w:p>
     <w:p>
@@ -8810,26 +8635,30 @@
           <w:szCs w:val="20"/>
         </w:rPr>
       </w:pPr>
-      <w:proofErr w:type="spellStart"/>
-      <w:r>
-        <w:rPr>
-          <w:rFonts w:ascii="Arial" w:eastAsia="Times New Roman" w:hAnsi="Arial" w:cs="Arial"/>
-          <w:w w:val="110"/>
-          <w:sz w:val="20"/>
-          <w:szCs w:val="20"/>
-        </w:rPr>
-        <w:t>mixtools</w:t>
-      </w:r>
-      <w:proofErr w:type="spellEnd"/>
-      <w:r>
-        <w:rPr>
-          <w:rFonts w:ascii="Arial" w:eastAsia="Times New Roman" w:hAnsi="Arial" w:cs="Arial"/>
-          <w:w w:val="110"/>
-          <w:sz w:val="20"/>
-          <w:szCs w:val="20"/>
-        </w:rPr>
-        <w:t>: Tools for analyzing finite mixture models (contributor)</w:t>
-      </w:r>
+      <w:r>
+        <w:rPr>
+          <w:rFonts w:ascii="Arial" w:eastAsia="Times New Roman" w:hAnsi="Arial" w:cs="Arial"/>
+          <w:w w:val="110"/>
+          <w:sz w:val="20"/>
+          <w:szCs w:val="20"/>
+        </w:rPr>
+        <w:t>mixtools: Tools for analyzing finite mixture models (contributor)</w:t>
+      </w:r>
+    </w:p>
+    <w:p>
+      <w:pPr>
+        <w:widowControl w:val="0"/>
+        <w:autoSpaceDE w:val="0"/>
+        <w:autoSpaceDN w:val="0"/>
+        <w:spacing w:before="120"/>
+        <w:ind w:left="216"/>
+        <w:rPr>
+          <w:rFonts w:ascii="Arial" w:eastAsia="Times New Roman" w:hAnsi="Arial" w:cs="Arial"/>
+          <w:w w:val="110"/>
+          <w:sz w:val="20"/>
+          <w:szCs w:val="20"/>
+        </w:rPr>
+      </w:pPr>
     </w:p>
     <w:p>
       <w:pPr>
@@ -8903,15 +8732,7 @@
           <w:sz w:val="20"/>
           <w:szCs w:val="20"/>
         </w:rPr>
-        <w:t xml:space="preserve">”, </w:t>
-      </w:r>
-      <w:r>
-        <w:rPr>
-          <w:rFonts w:ascii="Arial" w:eastAsia="Times New Roman" w:hAnsi="Arial" w:cs="Arial"/>
-          <w:sz w:val="20"/>
-          <w:szCs w:val="20"/>
-        </w:rPr>
-        <w:t>University of Denver, Department of Business Information and Analytics Fall Breakfast, September 2018.</w:t>
+        <w:t>”, University of Denver, Department of Business Information and Analytics Fall Breakfast, September 2018.</w:t>
       </w:r>
     </w:p>
     <w:p>
@@ -9364,19 +9185,7 @@
           <w:sz w:val="20"/>
           <w:szCs w:val="20"/>
         </w:rPr>
-        <w:t xml:space="preserve">“The ’Hot Hand’ Effect on the PGA Tour: Does it Exist?” Presented at University of Colorado, </w:t>
-      </w:r>
-      <w:bookmarkStart w:id="0" w:name="_GoBack"/>
-      <w:bookmarkEnd w:id="0"/>
-      <w:r>
-        <w:rPr>
-          <w:rFonts w:ascii="Arial" w:eastAsia="Times New Roman" w:hAnsi="Arial" w:cs="Arial"/>
-          <w:w w:val="110"/>
-          <w:sz w:val="20"/>
-          <w:szCs w:val="20"/>
-        </w:rPr>
-        <w:lastRenderedPageBreak/>
-        <w:t>Denver, Department of Mathematical and Statistical Sciences, April 2016.</w:t>
+        <w:t>“The ’Hot Hand’ Effect on the PGA Tour: Does it Exist?” Presented at University of Colorado, Denver, Department of Mathematical and Statistical Sciences, April 2016.</w:t>
       </w:r>
     </w:p>
     <w:p>
@@ -9426,25 +9235,14 @@
         </w:rPr>
         <w:t xml:space="preserve">Power-Aware </w:t>
       </w:r>
-      <w:proofErr w:type="gramStart"/>
-      <w:r>
-        <w:rPr>
-          <w:rFonts w:ascii="Arial" w:eastAsia="Times New Roman" w:hAnsi="Arial" w:cs="Arial"/>
-          <w:w w:val="105"/>
-          <w:sz w:val="20"/>
-          <w:szCs w:val="20"/>
-        </w:rPr>
-        <w:t>High Performance</w:t>
-      </w:r>
-      <w:proofErr w:type="gramEnd"/>
-      <w:r>
-        <w:rPr>
-          <w:rFonts w:ascii="Arial" w:eastAsia="Times New Roman" w:hAnsi="Arial" w:cs="Arial"/>
-          <w:w w:val="105"/>
-          <w:sz w:val="20"/>
-          <w:szCs w:val="20"/>
-        </w:rPr>
-        <w:t xml:space="preserve"> Computing” Presented at the University of Denver, Department of Computer Science, October 2015.</w:t>
+      <w:r>
+        <w:rPr>
+          <w:rFonts w:ascii="Arial" w:eastAsia="Times New Roman" w:hAnsi="Arial" w:cs="Arial"/>
+          <w:w w:val="105"/>
+          <w:sz w:val="20"/>
+          <w:szCs w:val="20"/>
+        </w:rPr>
+        <w:t>High Performance Computing” Presented at the University of Denver, Department of Computer Science, October 2015.</w:t>
       </w:r>
     </w:p>
     <w:p>
@@ -10192,27 +9990,7 @@
           <w:sz w:val="20"/>
           <w:szCs w:val="20"/>
         </w:rPr>
-        <w:t xml:space="preserve">“Statistical inference based on elliptical depth” Presented at conference on Current and Future Trends in </w:t>
-      </w:r>
-      <w:proofErr w:type="spellStart"/>
-      <w:r>
-        <w:rPr>
-          <w:rFonts w:ascii="Arial" w:eastAsia="Times New Roman" w:hAnsi="Arial" w:cs="Arial"/>
-          <w:w w:val="110"/>
-          <w:sz w:val="20"/>
-          <w:szCs w:val="20"/>
-        </w:rPr>
-        <w:t>Nonparametrics</w:t>
-      </w:r>
-      <w:proofErr w:type="spellEnd"/>
-      <w:r>
-        <w:rPr>
-          <w:rFonts w:ascii="Arial" w:eastAsia="Times New Roman" w:hAnsi="Arial" w:cs="Arial"/>
-          <w:w w:val="110"/>
-          <w:sz w:val="20"/>
-          <w:szCs w:val="20"/>
-        </w:rPr>
-        <w:t>, Columbia, South Carolina, October 12, 2007.</w:t>
+        <w:t>“Statistical inference based on elliptical depth” Presented at conference on Current and Future Trends in Nonparametrics, Columbia, South Carolina, October 12, 2007.</w:t>
       </w:r>
     </w:p>
     <w:p>
@@ -10591,7 +10369,17 @@
           <w:sz w:val="20"/>
           <w:szCs w:val="20"/>
         </w:rPr>
-        <w:t xml:space="preserve">“A multivariate test for location based on elliptical depth” Presented at the International Conference on </w:t>
+        <w:t xml:space="preserve">“A multivariate test for location based on elliptical depth” Presented at the International </w:t>
+      </w:r>
+      <w:r>
+        <w:rPr>
+          <w:rFonts w:ascii="Arial" w:eastAsia="Times New Roman" w:hAnsi="Arial" w:cs="Arial"/>
+          <w:w w:val="110"/>
+          <w:sz w:val="20"/>
+          <w:szCs w:val="20"/>
+        </w:rPr>
+        <w:lastRenderedPageBreak/>
+        <w:t xml:space="preserve">Conference on </w:t>
       </w:r>
       <w:r>
         <w:rPr>
@@ -10627,7 +10415,6 @@
         </w:rPr>
         <w:t xml:space="preserve"> </w:t>
       </w:r>
-      <w:proofErr w:type="spellStart"/>
       <w:r>
         <w:rPr>
           <w:rFonts w:ascii="Arial" w:eastAsia="Times New Roman" w:hAnsi="Arial" w:cs="Arial"/>
@@ -10673,17 +10460,7 @@
           <w:sz w:val="20"/>
           <w:szCs w:val="20"/>
         </w:rPr>
-        <w:t>a</w:t>
-      </w:r>
-      <w:proofErr w:type="spellEnd"/>
-      <w:r>
-        <w:rPr>
-          <w:rFonts w:ascii="Arial" w:eastAsia="Times New Roman" w:hAnsi="Arial" w:cs="Arial"/>
-          <w:w w:val="111"/>
-          <w:sz w:val="20"/>
-          <w:szCs w:val="20"/>
-        </w:rPr>
-        <w:t>,</w:t>
+        <w:t>a,</w:t>
       </w:r>
       <w:r>
         <w:rPr>
@@ -10753,47 +10530,7 @@
           <w:sz w:val="20"/>
           <w:szCs w:val="20"/>
         </w:rPr>
-        <w:t xml:space="preserve">“An affine-invariant data depth based on random </w:t>
-      </w:r>
-      <w:proofErr w:type="spellStart"/>
-      <w:r>
-        <w:rPr>
-          <w:rFonts w:ascii="Arial" w:eastAsia="Times New Roman" w:hAnsi="Arial" w:cs="Arial"/>
-          <w:w w:val="105"/>
-          <w:sz w:val="20"/>
-          <w:szCs w:val="20"/>
-        </w:rPr>
-        <w:t>hyperellipses</w:t>
-      </w:r>
-      <w:proofErr w:type="spellEnd"/>
-      <w:r>
-        <w:rPr>
-          <w:rFonts w:ascii="Arial" w:eastAsia="Times New Roman" w:hAnsi="Arial" w:cs="Arial"/>
-          <w:w w:val="105"/>
-          <w:sz w:val="20"/>
-          <w:szCs w:val="20"/>
-        </w:rPr>
-        <w:t xml:space="preserve">” Presented at: (1) Workshop on </w:t>
-      </w:r>
-      <w:proofErr w:type="spellStart"/>
-      <w:r>
-        <w:rPr>
-          <w:rFonts w:ascii="Arial" w:eastAsia="Times New Roman" w:hAnsi="Arial" w:cs="Arial"/>
-          <w:w w:val="105"/>
-          <w:sz w:val="20"/>
-          <w:szCs w:val="20"/>
-        </w:rPr>
-        <w:t>Nonpara</w:t>
-      </w:r>
-      <w:proofErr w:type="spellEnd"/>
-      <w:r>
-        <w:rPr>
-          <w:rFonts w:ascii="Arial" w:eastAsia="Times New Roman" w:hAnsi="Arial" w:cs="Arial"/>
-          <w:w w:val="105"/>
-          <w:sz w:val="20"/>
-          <w:szCs w:val="20"/>
-        </w:rPr>
-        <w:t>- metric Statistical Methods hosted by the University of Tampere, Finland, June 2005, and (2) Statistics Seminar, The Australian National University, May 2005.</w:t>
+        <w:t>“An affine-invariant data depth based on random hyperellipses” Presented at: (1) Workshop on Nonpara- metric Statistical Methods hosted by the University of Tampere, Finland, June 2005, and (2) Statistics Seminar, The Australian National University, May 2005.</w:t>
       </w:r>
     </w:p>
     <w:p>
@@ -11279,7 +11016,6 @@
           <w:sz w:val="20"/>
           <w:szCs w:val="20"/>
         </w:rPr>
-        <w:lastRenderedPageBreak/>
         <w:t>“A</w:t>
       </w:r>
       <w:r>
@@ -11954,7 +11690,7 @@
           <w:sz w:val="20"/>
           <w:szCs w:val="20"/>
         </w:rPr>
-        <w:t>Front Range Information Systems Research Symposium, October 2017, “A Little Math and Daily Fantasy Sports”</w:t>
+        <w:t>Colorado-Wyoming Chapter of the American Statistical Association Spring Meeting, April 2018 “Loss Aversion on the PGA Tour”</w:t>
       </w:r>
     </w:p>
     <w:p>
@@ -11978,6 +11714,33 @@
       <w:r>
         <w:rPr>
           <w:rFonts w:ascii="Arial" w:eastAsia="Times New Roman" w:hAnsi="Arial" w:cs="Arial"/>
+          <w:sz w:val="20"/>
+          <w:szCs w:val="20"/>
+        </w:rPr>
+        <w:t>Front Range Information Systems Research Symposium, October 2017, “A Little Math and Daily Fantasy Sports”</w:t>
+      </w:r>
+    </w:p>
+    <w:p>
+      <w:pPr>
+        <w:widowControl w:val="0"/>
+        <w:numPr>
+          <w:ilvl w:val="0"/>
+          <w:numId w:val="10"/>
+        </w:numPr>
+        <w:autoSpaceDE w:val="0"/>
+        <w:autoSpaceDN w:val="0"/>
+        <w:spacing w:before="159" w:line="249" w:lineRule="auto"/>
+        <w:ind w:right="117"/>
+        <w:jc w:val="both"/>
+        <w:rPr>
+          <w:rFonts w:ascii="Arial" w:eastAsia="Times New Roman" w:hAnsi="Arial" w:cs="Arial"/>
+          <w:sz w:val="20"/>
+          <w:szCs w:val="20"/>
+        </w:rPr>
+      </w:pPr>
+      <w:r>
+        <w:rPr>
+          <w:rFonts w:ascii="Arial" w:eastAsia="Times New Roman" w:hAnsi="Arial" w:cs="Arial"/>
           <w:w w:val="110"/>
           <w:sz w:val="20"/>
           <w:szCs w:val="20"/>
@@ -12539,27 +12302,7 @@
           <w:sz w:val="20"/>
           <w:szCs w:val="20"/>
         </w:rPr>
-        <w:t xml:space="preserve">“Introduction to the </w:t>
-      </w:r>
-      <w:proofErr w:type="spellStart"/>
-      <w:r>
-        <w:rPr>
-          <w:rFonts w:ascii="Arial" w:eastAsia="Times New Roman" w:hAnsi="Arial" w:cs="Arial"/>
-          <w:w w:val="105"/>
-          <w:sz w:val="20"/>
-          <w:szCs w:val="20"/>
-        </w:rPr>
-        <w:t>ballr</w:t>
-      </w:r>
-      <w:proofErr w:type="spellEnd"/>
-      <w:r>
-        <w:rPr>
-          <w:rFonts w:ascii="Arial" w:eastAsia="Times New Roman" w:hAnsi="Arial" w:cs="Arial"/>
-          <w:w w:val="105"/>
-          <w:sz w:val="20"/>
-          <w:szCs w:val="20"/>
-        </w:rPr>
-        <w:t xml:space="preserve"> package”, November 2017</w:t>
+        <w:t>“Introduction to the ballr package”, November 2017</w:t>
       </w:r>
     </w:p>
     <w:p>
@@ -12865,27 +12608,7 @@
           <w:sz w:val="20"/>
           <w:szCs w:val="22"/>
         </w:rPr>
-        <w:t>“Programming with Big Data in R (</w:t>
-      </w:r>
-      <w:proofErr w:type="spellStart"/>
-      <w:r>
-        <w:rPr>
-          <w:rFonts w:ascii="Arial" w:eastAsia="Arial" w:hAnsi="Arial" w:cs="Arial"/>
-          <w:w w:val="110"/>
-          <w:sz w:val="20"/>
-          <w:szCs w:val="22"/>
-        </w:rPr>
-        <w:t>pbdR</w:t>
-      </w:r>
-      <w:proofErr w:type="spellEnd"/>
-      <w:r>
-        <w:rPr>
-          <w:rFonts w:ascii="Arial" w:eastAsia="Arial" w:hAnsi="Arial" w:cs="Arial"/>
-          <w:w w:val="110"/>
-          <w:sz w:val="20"/>
-          <w:szCs w:val="22"/>
-        </w:rPr>
-        <w:t>)”, September 2013</w:t>
+        <w:t>“Programming with Big Data in R (pbdR)”, September 2013</w:t>
       </w:r>
     </w:p>
     <w:p>
@@ -12914,38 +12637,7 @@
           <w:sz w:val="20"/>
           <w:szCs w:val="22"/>
         </w:rPr>
-        <w:t>“</w:t>
-      </w:r>
-      <w:proofErr w:type="gramStart"/>
-      <w:r>
-        <w:rPr>
-          <w:rFonts w:ascii="Arial" w:eastAsia="Arial" w:hAnsi="Arial" w:cs="Arial"/>
-          <w:w w:val="105"/>
-          <w:sz w:val="20"/>
-          <w:szCs w:val="22"/>
-        </w:rPr>
-        <w:t>The .</w:t>
-      </w:r>
-      <w:proofErr w:type="spellStart"/>
-      <w:r>
-        <w:rPr>
-          <w:rFonts w:ascii="Arial" w:eastAsia="Arial" w:hAnsi="Arial" w:cs="Arial"/>
-          <w:w w:val="105"/>
-          <w:sz w:val="20"/>
-          <w:szCs w:val="22"/>
-        </w:rPr>
-        <w:t>RProfile</w:t>
-      </w:r>
-      <w:proofErr w:type="spellEnd"/>
-      <w:proofErr w:type="gramEnd"/>
-      <w:r>
-        <w:rPr>
-          <w:rFonts w:ascii="Arial" w:eastAsia="Arial" w:hAnsi="Arial" w:cs="Arial"/>
-          <w:w w:val="105"/>
-          <w:sz w:val="20"/>
-          <w:szCs w:val="22"/>
-        </w:rPr>
-        <w:t xml:space="preserve"> File”, December 2011</w:t>
+        <w:t>“The .RProfile File”, December 2011</w:t>
       </w:r>
     </w:p>
     <w:p>
@@ -12974,27 +12666,7 @@
           <w:sz w:val="20"/>
           <w:szCs w:val="22"/>
         </w:rPr>
-        <w:t xml:space="preserve">“R and the Data Science </w:t>
-      </w:r>
-      <w:proofErr w:type="spellStart"/>
-      <w:r>
-        <w:rPr>
-          <w:rFonts w:ascii="Arial" w:eastAsia="Arial" w:hAnsi="Arial" w:cs="Arial"/>
-          <w:w w:val="110"/>
-          <w:sz w:val="20"/>
-          <w:szCs w:val="22"/>
-        </w:rPr>
-        <w:t>ToolKit</w:t>
-      </w:r>
-      <w:proofErr w:type="spellEnd"/>
-      <w:r>
-        <w:rPr>
-          <w:rFonts w:ascii="Arial" w:eastAsia="Arial" w:hAnsi="Arial" w:cs="Arial"/>
-          <w:w w:val="110"/>
-          <w:sz w:val="20"/>
-          <w:szCs w:val="22"/>
-        </w:rPr>
-        <w:t xml:space="preserve"> (RDSTK)”, May</w:t>
+        <w:t>“R and the Data Science ToolKit (RDSTK)”, May</w:t>
       </w:r>
       <w:r>
         <w:rPr>
@@ -13201,27 +12873,7 @@
           <w:sz w:val="20"/>
           <w:szCs w:val="20"/>
         </w:rPr>
-        <w:t xml:space="preserve">Colorado-Wyoming Chapter of the American Statistical Association Fall Meeting, November 2012 “Energy Efficient </w:t>
-      </w:r>
-      <w:proofErr w:type="gramStart"/>
-      <w:r>
-        <w:rPr>
-          <w:rFonts w:ascii="Arial" w:eastAsia="Times New Roman" w:hAnsi="Arial" w:cs="Arial"/>
-          <w:w w:val="105"/>
-          <w:sz w:val="20"/>
-          <w:szCs w:val="20"/>
-        </w:rPr>
-        <w:t>High Performance</w:t>
-      </w:r>
-      <w:proofErr w:type="gramEnd"/>
-      <w:r>
-        <w:rPr>
-          <w:rFonts w:ascii="Arial" w:eastAsia="Times New Roman" w:hAnsi="Arial" w:cs="Arial"/>
-          <w:w w:val="105"/>
-          <w:sz w:val="20"/>
-          <w:szCs w:val="20"/>
-        </w:rPr>
-        <w:t xml:space="preserve"> Computing”.</w:t>
+        <w:t>Colorado-Wyoming Chapter of the American Statistical Association Fall Meeting, November 2012 “Energy Efficient High Performance Computing”.</w:t>
       </w:r>
     </w:p>
     <w:p>
@@ -13242,25 +12894,14 @@
           <w:szCs w:val="20"/>
         </w:rPr>
       </w:pPr>
-      <w:proofErr w:type="spellStart"/>
-      <w:r>
-        <w:rPr>
-          <w:rFonts w:ascii="Arial" w:eastAsia="Times New Roman" w:hAnsi="Arial" w:cs="Arial"/>
-          <w:w w:val="110"/>
-          <w:sz w:val="20"/>
-          <w:szCs w:val="20"/>
-        </w:rPr>
-        <w:t>useR</w:t>
-      </w:r>
-      <w:proofErr w:type="spellEnd"/>
-      <w:r>
-        <w:rPr>
-          <w:rFonts w:ascii="Arial" w:eastAsia="Times New Roman" w:hAnsi="Arial" w:cs="Arial"/>
-          <w:w w:val="110"/>
-          <w:sz w:val="20"/>
-          <w:szCs w:val="20"/>
-        </w:rPr>
-        <w:t>! The 8th International R User Conference, Nashville, TN, June 2012 (lightning talk) “Using R for Scraping Data”.</w:t>
+      <w:r>
+        <w:rPr>
+          <w:rFonts w:ascii="Arial" w:eastAsia="Times New Roman" w:hAnsi="Arial" w:cs="Arial"/>
+          <w:w w:val="110"/>
+          <w:sz w:val="20"/>
+          <w:szCs w:val="20"/>
+        </w:rPr>
+        <w:t>useR! The 8th International R User Conference, Nashville, TN, June 2012 (lightning talk) “Using R for Scraping Data”.</w:t>
       </w:r>
     </w:p>
     <w:p>
@@ -13316,6 +12957,7 @@
           <w:sz w:val="20"/>
           <w:szCs w:val="20"/>
         </w:rPr>
+        <w:lastRenderedPageBreak/>
         <w:t>The</w:t>
       </w:r>
       <w:r>
@@ -14275,17 +13917,7 @@
           <w:sz w:val="20"/>
           <w:szCs w:val="20"/>
         </w:rPr>
-        <w:t xml:space="preserve">Workshop on Developments and Challenges in Mixture Models, Bump Hunting and Measurement Error Models, Cleveland, OH, June 2002. “Estimating finite mixture cumulative </w:t>
-      </w:r>
-      <w:r>
-        <w:rPr>
-          <w:rFonts w:ascii="Arial" w:eastAsia="Times New Roman" w:hAnsi="Arial" w:cs="Arial"/>
-          <w:w w:val="105"/>
-          <w:sz w:val="20"/>
-          <w:szCs w:val="20"/>
-        </w:rPr>
-        <w:lastRenderedPageBreak/>
-        <w:t>distribution functions using multinomial mixtures.”</w:t>
+        <w:t>Workshop on Developments and Challenges in Mixture Models, Bump Hunting and Measurement Error Models, Cleveland, OH, June 2002. “Estimating finite mixture cumulative distribution functions using multinomial mixtures.”</w:t>
       </w:r>
     </w:p>
     <w:p>
@@ -14429,7 +14061,6 @@
         </w:rPr>
         <w:t xml:space="preserve"> </w:t>
       </w:r>
-      <w:proofErr w:type="spellStart"/>
       <w:r>
         <w:rPr>
           <w:rFonts w:ascii="Arial" w:eastAsia="Times New Roman" w:hAnsi="Arial" w:cs="Arial"/>
@@ -14438,18 +14069,7 @@
           <w:sz w:val="20"/>
           <w:szCs w:val="20"/>
         </w:rPr>
-        <w:t>Vorau</w:t>
-      </w:r>
-      <w:proofErr w:type="spellEnd"/>
-      <w:r>
-        <w:rPr>
-          <w:rFonts w:ascii="Arial" w:eastAsia="Times New Roman" w:hAnsi="Arial" w:cs="Arial"/>
-          <w:spacing w:val="-3"/>
-          <w:w w:val="110"/>
-          <w:sz w:val="20"/>
-          <w:szCs w:val="20"/>
-        </w:rPr>
-        <w:t>,</w:t>
+        <w:t>Vorau,</w:t>
       </w:r>
       <w:r>
         <w:rPr>
@@ -15524,6 +15144,7 @@
           <w:sz w:val="20"/>
           <w:szCs w:val="20"/>
         </w:rPr>
+        <w:lastRenderedPageBreak/>
         <w:t>PI on LDRD grant proposal “Integrated Energy Management and Analysis for the ESIF’s Computational Systems”. Funded for 21 months in FY13 and FY14.</w:t>
       </w:r>
     </w:p>
@@ -16089,7 +15710,6 @@
           <w:sz w:val="20"/>
           <w:szCs w:val="20"/>
         </w:rPr>
-        <w:lastRenderedPageBreak/>
         <w:t>Amy</w:t>
       </w:r>
       <w:r>
@@ -16102,7 +15722,6 @@
         </w:rPr>
         <w:t xml:space="preserve"> </w:t>
       </w:r>
-      <w:proofErr w:type="spellStart"/>
       <w:r>
         <w:rPr>
           <w:rFonts w:ascii="Arial" w:eastAsia="Times New Roman" w:hAnsi="Arial" w:cs="Arial"/>
@@ -16112,7 +15731,6 @@
         </w:rPr>
         <w:t>Kagey</w:t>
       </w:r>
-      <w:proofErr w:type="spellEnd"/>
       <w:r>
         <w:rPr>
           <w:rFonts w:ascii="Arial" w:eastAsia="Times New Roman" w:hAnsi="Arial" w:cs="Arial"/>
@@ -16505,37 +16123,15 @@
           <w:szCs w:val="20"/>
         </w:rPr>
       </w:pPr>
-      <w:proofErr w:type="spellStart"/>
-      <w:r>
-        <w:rPr>
-          <w:rFonts w:ascii="Arial" w:eastAsia="Times New Roman" w:hAnsi="Arial" w:cs="Arial"/>
-          <w:w w:val="110"/>
-          <w:sz w:val="20"/>
-          <w:szCs w:val="20"/>
-        </w:rPr>
-        <w:t>Rozhin</w:t>
-      </w:r>
-      <w:proofErr w:type="spellEnd"/>
-      <w:r>
-        <w:rPr>
-          <w:rFonts w:ascii="Arial" w:eastAsia="Times New Roman" w:hAnsi="Arial" w:cs="Arial"/>
-          <w:w w:val="110"/>
-          <w:sz w:val="20"/>
-          <w:szCs w:val="20"/>
-        </w:rPr>
-        <w:t xml:space="preserve"> </w:t>
-      </w:r>
-      <w:proofErr w:type="spellStart"/>
-      <w:r>
-        <w:rPr>
-          <w:rFonts w:ascii="Arial" w:eastAsia="Times New Roman" w:hAnsi="Arial" w:cs="Arial"/>
-          <w:w w:val="110"/>
-          <w:sz w:val="20"/>
-          <w:szCs w:val="20"/>
-        </w:rPr>
-        <w:t>Eskandarpour</w:t>
-      </w:r>
-      <w:proofErr w:type="spellEnd"/>
+      <w:r>
+        <w:rPr>
+          <w:rFonts w:ascii="Arial" w:eastAsia="Times New Roman" w:hAnsi="Arial" w:cs="Arial"/>
+          <w:w w:val="110"/>
+          <w:sz w:val="20"/>
+          <w:szCs w:val="20"/>
+        </w:rPr>
+        <w:t>Rozhin Eskandarpour</w:t>
+      </w:r>
       <w:r>
         <w:rPr>
           <w:rFonts w:ascii="Arial" w:eastAsia="Times New Roman" w:hAnsi="Arial" w:cs="Arial"/>
@@ -16591,23 +16187,13 @@
           <w:szCs w:val="20"/>
         </w:rPr>
       </w:pPr>
-      <w:proofErr w:type="spellStart"/>
       <w:r>
         <w:rPr>
           <w:rFonts w:ascii="Arial" w:eastAsia="Arial" w:hAnsi="Arial" w:cs="Times New Roman"/>
           <w:sz w:val="20"/>
           <w:szCs w:val="20"/>
         </w:rPr>
-        <w:t>Qingyan</w:t>
-      </w:r>
-      <w:proofErr w:type="spellEnd"/>
-      <w:r>
-        <w:rPr>
-          <w:rFonts w:ascii="Arial" w:eastAsia="Arial" w:hAnsi="Arial" w:cs="Times New Roman"/>
-          <w:sz w:val="20"/>
-          <w:szCs w:val="20"/>
-        </w:rPr>
-        <w:t xml:space="preserve"> Zhang</w:t>
+        <w:t>Qingyan Zhang</w:t>
       </w:r>
       <w:r>
         <w:rPr>
@@ -16792,23 +16378,13 @@
           <w:szCs w:val="20"/>
         </w:rPr>
       </w:pPr>
-      <w:proofErr w:type="spellStart"/>
       <w:r>
         <w:rPr>
           <w:rFonts w:ascii="Arial" w:eastAsia="Arial" w:hAnsi="Arial" w:cs="Times New Roman"/>
           <w:sz w:val="20"/>
           <w:szCs w:val="20"/>
         </w:rPr>
-        <w:t>Yini</w:t>
-      </w:r>
-      <w:proofErr w:type="spellEnd"/>
-      <w:r>
-        <w:rPr>
-          <w:rFonts w:ascii="Arial" w:eastAsia="Arial" w:hAnsi="Arial" w:cs="Times New Roman"/>
-          <w:sz w:val="20"/>
-          <w:szCs w:val="20"/>
-        </w:rPr>
-        <w:t xml:space="preserve"> Bi</w:t>
+        <w:t>Yini Bi</w:t>
       </w:r>
       <w:r>
         <w:rPr>
@@ -16851,18 +16427,8 @@
           <w:sz w:val="20"/>
           <w:szCs w:val="20"/>
         </w:rPr>
-        <w:t xml:space="preserve">Dong </w:t>
-      </w:r>
-      <w:proofErr w:type="spellStart"/>
-      <w:r>
-        <w:rPr>
-          <w:rFonts w:ascii="Arial" w:eastAsia="Arial" w:hAnsi="Arial" w:cs="Times New Roman"/>
-          <w:sz w:val="20"/>
-          <w:szCs w:val="20"/>
-        </w:rPr>
-        <w:t>Qiu</w:t>
-      </w:r>
-      <w:proofErr w:type="spellEnd"/>
+        <w:t>Dong Qiu</w:t>
+      </w:r>
       <w:r>
         <w:rPr>
           <w:rFonts w:ascii="Arial" w:eastAsia="Arial" w:hAnsi="Arial" w:cs="Times New Roman"/>
@@ -16976,34 +16542,14 @@
           <w:szCs w:val="20"/>
         </w:rPr>
       </w:pPr>
-      <w:proofErr w:type="spellStart"/>
       <w:r>
         <w:rPr>
           <w:rFonts w:ascii="Arial" w:eastAsia="Arial" w:hAnsi="Arial" w:cs="Times New Roman"/>
           <w:sz w:val="20"/>
           <w:szCs w:val="20"/>
         </w:rPr>
-        <w:t>Layth</w:t>
-      </w:r>
-      <w:proofErr w:type="spellEnd"/>
-      <w:r>
-        <w:rPr>
-          <w:rFonts w:ascii="Arial" w:eastAsia="Arial" w:hAnsi="Arial" w:cs="Times New Roman"/>
-          <w:sz w:val="20"/>
-          <w:szCs w:val="20"/>
-        </w:rPr>
-        <w:t xml:space="preserve"> </w:t>
-      </w:r>
-      <w:proofErr w:type="spellStart"/>
-      <w:r>
-        <w:rPr>
-          <w:rFonts w:ascii="Arial" w:eastAsia="Arial" w:hAnsi="Arial" w:cs="Times New Roman"/>
-          <w:sz w:val="20"/>
-          <w:szCs w:val="20"/>
-        </w:rPr>
-        <w:t>Dieyleh</w:t>
-      </w:r>
-      <w:proofErr w:type="spellEnd"/>
+        <w:t>Layth Dieyleh</w:t>
+      </w:r>
       <w:r>
         <w:rPr>
           <w:rFonts w:ascii="Arial" w:eastAsia="Arial" w:hAnsi="Arial" w:cs="Times New Roman"/>
@@ -17160,34 +16706,14 @@
           <w:szCs w:val="20"/>
         </w:rPr>
       </w:pPr>
-      <w:proofErr w:type="spellStart"/>
       <w:r>
         <w:rPr>
           <w:rFonts w:ascii="Arial" w:eastAsia="Arial" w:hAnsi="Arial" w:cs="Times New Roman"/>
           <w:sz w:val="20"/>
           <w:szCs w:val="20"/>
         </w:rPr>
-        <w:t>Diwanshu</w:t>
-      </w:r>
-      <w:proofErr w:type="spellEnd"/>
-      <w:r>
-        <w:rPr>
-          <w:rFonts w:ascii="Arial" w:eastAsia="Arial" w:hAnsi="Arial" w:cs="Times New Roman"/>
-          <w:sz w:val="20"/>
-          <w:szCs w:val="20"/>
-        </w:rPr>
-        <w:t xml:space="preserve"> </w:t>
-      </w:r>
-      <w:proofErr w:type="spellStart"/>
-      <w:r>
-        <w:rPr>
-          <w:rFonts w:ascii="Arial" w:eastAsia="Arial" w:hAnsi="Arial" w:cs="Times New Roman"/>
-          <w:sz w:val="20"/>
-          <w:szCs w:val="20"/>
-        </w:rPr>
-        <w:t>Shekhar</w:t>
-      </w:r>
-      <w:proofErr w:type="spellEnd"/>
+        <w:t>Diwanshu Shekhar</w:t>
+      </w:r>
       <w:r>
         <w:rPr>
           <w:rFonts w:ascii="Arial" w:eastAsia="Arial" w:hAnsi="Arial" w:cs="Times New Roman"/>
@@ -17205,6 +16731,172 @@
         <w:tab/>
         <w:t>M.S. in Computer Science (DU, committee)</w:t>
       </w:r>
+    </w:p>
+    <w:p>
+      <w:pPr>
+        <w:ind w:left="576" w:hanging="360"/>
+        <w:rPr>
+          <w:rFonts w:ascii="Arial" w:eastAsia="Arial" w:hAnsi="Arial" w:cs="Times New Roman"/>
+          <w:sz w:val="20"/>
+          <w:szCs w:val="20"/>
+        </w:rPr>
+      </w:pPr>
+      <w:r>
+        <w:rPr>
+          <w:rFonts w:ascii="Arial" w:eastAsia="Arial" w:hAnsi="Arial" w:cs="Times New Roman"/>
+          <w:sz w:val="20"/>
+          <w:szCs w:val="20"/>
+        </w:rPr>
+        <w:t>Robert Juen</w:t>
+      </w:r>
+      <w:r>
+        <w:rPr>
+          <w:rFonts w:ascii="Arial" w:eastAsia="Arial" w:hAnsi="Arial" w:cs="Times New Roman"/>
+          <w:sz w:val="20"/>
+          <w:szCs w:val="20"/>
+        </w:rPr>
+        <w:tab/>
+      </w:r>
+      <w:r>
+        <w:rPr>
+          <w:rFonts w:ascii="Arial" w:eastAsia="Arial" w:hAnsi="Arial" w:cs="Times New Roman"/>
+          <w:sz w:val="20"/>
+          <w:szCs w:val="20"/>
+        </w:rPr>
+        <w:tab/>
+      </w:r>
+      <w:r>
+        <w:rPr>
+          <w:rFonts w:ascii="Arial" w:eastAsia="Arial" w:hAnsi="Arial" w:cs="Times New Roman"/>
+          <w:sz w:val="20"/>
+          <w:szCs w:val="20"/>
+        </w:rPr>
+        <w:tab/>
+        <w:t>M.S. in Business Analytics (DU, advisor)</w:t>
+      </w:r>
+    </w:p>
+    <w:p>
+      <w:pPr>
+        <w:ind w:left="576" w:hanging="360"/>
+        <w:rPr>
+          <w:rFonts w:ascii="Arial" w:eastAsia="Arial" w:hAnsi="Arial" w:cs="Times New Roman"/>
+          <w:sz w:val="20"/>
+          <w:szCs w:val="20"/>
+        </w:rPr>
+      </w:pPr>
+      <w:r>
+        <w:rPr>
+          <w:rFonts w:ascii="Arial" w:eastAsia="Arial" w:hAnsi="Arial" w:cs="Times New Roman"/>
+          <w:sz w:val="20"/>
+          <w:szCs w:val="20"/>
+        </w:rPr>
+        <w:t>Eric Johnson</w:t>
+      </w:r>
+      <w:r>
+        <w:rPr>
+          <w:rFonts w:ascii="Arial" w:eastAsia="Arial" w:hAnsi="Arial" w:cs="Times New Roman"/>
+          <w:sz w:val="20"/>
+          <w:szCs w:val="20"/>
+        </w:rPr>
+        <w:tab/>
+      </w:r>
+      <w:r>
+        <w:rPr>
+          <w:rFonts w:ascii="Arial" w:eastAsia="Arial" w:hAnsi="Arial" w:cs="Times New Roman"/>
+          <w:sz w:val="20"/>
+          <w:szCs w:val="20"/>
+        </w:rPr>
+        <w:tab/>
+      </w:r>
+      <w:r>
+        <w:rPr>
+          <w:rFonts w:ascii="Arial" w:eastAsia="Arial" w:hAnsi="Arial" w:cs="Times New Roman"/>
+          <w:sz w:val="20"/>
+          <w:szCs w:val="20"/>
+        </w:rPr>
+        <w:tab/>
+        <w:t>M.S. in Business Analytics (DU, advisor)</w:t>
+      </w:r>
+    </w:p>
+    <w:p>
+      <w:pPr>
+        <w:ind w:left="576" w:hanging="360"/>
+        <w:rPr>
+          <w:rFonts w:ascii="Arial" w:eastAsia="Arial" w:hAnsi="Arial" w:cs="Times New Roman"/>
+          <w:sz w:val="20"/>
+          <w:szCs w:val="20"/>
+        </w:rPr>
+      </w:pPr>
+      <w:r>
+        <w:rPr>
+          <w:rFonts w:ascii="Arial" w:eastAsia="Arial" w:hAnsi="Arial" w:cs="Times New Roman"/>
+          <w:sz w:val="20"/>
+          <w:szCs w:val="20"/>
+        </w:rPr>
+        <w:t>Annie Leindecker</w:t>
+      </w:r>
+      <w:r>
+        <w:rPr>
+          <w:rFonts w:ascii="Arial" w:eastAsia="Arial" w:hAnsi="Arial" w:cs="Times New Roman"/>
+          <w:sz w:val="20"/>
+          <w:szCs w:val="20"/>
+        </w:rPr>
+        <w:tab/>
+      </w:r>
+      <w:r>
+        <w:rPr>
+          <w:rFonts w:ascii="Arial" w:eastAsia="Arial" w:hAnsi="Arial" w:cs="Times New Roman"/>
+          <w:sz w:val="20"/>
+          <w:szCs w:val="20"/>
+        </w:rPr>
+        <w:tab/>
+        <w:t>M.S. in Business Analytics (DU, advisor)</w:t>
+      </w:r>
+    </w:p>
+    <w:p>
+      <w:pPr>
+        <w:ind w:left="576" w:hanging="360"/>
+        <w:rPr>
+          <w:rFonts w:ascii="Arial" w:eastAsia="Arial" w:hAnsi="Arial" w:cs="Times New Roman"/>
+          <w:sz w:val="20"/>
+          <w:szCs w:val="20"/>
+        </w:rPr>
+      </w:pPr>
+      <w:r>
+        <w:rPr>
+          <w:rFonts w:ascii="Arial" w:eastAsia="Arial" w:hAnsi="Arial" w:cs="Times New Roman"/>
+          <w:sz w:val="20"/>
+          <w:szCs w:val="20"/>
+        </w:rPr>
+        <w:t>Joshua Cole</w:t>
+      </w:r>
+      <w:r>
+        <w:rPr>
+          <w:rFonts w:ascii="Arial" w:eastAsia="Arial" w:hAnsi="Arial" w:cs="Times New Roman"/>
+          <w:sz w:val="20"/>
+          <w:szCs w:val="20"/>
+        </w:rPr>
+        <w:tab/>
+      </w:r>
+      <w:r>
+        <w:rPr>
+          <w:rFonts w:ascii="Arial" w:eastAsia="Arial" w:hAnsi="Arial" w:cs="Times New Roman"/>
+          <w:sz w:val="20"/>
+          <w:szCs w:val="20"/>
+        </w:rPr>
+        <w:tab/>
+      </w:r>
+      <w:r>
+        <w:rPr>
+          <w:rFonts w:ascii="Arial" w:eastAsia="Arial" w:hAnsi="Arial" w:cs="Times New Roman"/>
+          <w:sz w:val="20"/>
+          <w:szCs w:val="20"/>
+        </w:rPr>
+        <w:tab/>
+        <w:t>B.S. in Business Administration (DU, thesis advisor)</w:t>
+      </w:r>
+      <w:bookmarkStart w:id="0" w:name="_GoBack"/>
+      <w:bookmarkEnd w:id="0"/>
     </w:p>
     <w:p>
       <w:pPr>
@@ -17995,6 +17687,7 @@
           <w:sz w:val="20"/>
           <w:szCs w:val="20"/>
         </w:rPr>
+        <w:lastRenderedPageBreak/>
         <w:t>Fall</w:t>
       </w:r>
       <w:r>
@@ -19227,43 +18920,34 @@
           <w:sz w:val="20"/>
           <w:szCs w:val="20"/>
         </w:rPr>
-        <w:t>Winter 2016(7</w:t>
-      </w:r>
-      <w:r>
-        <w:rPr>
-          <w:rFonts w:ascii="Arial" w:eastAsia="Times New Roman" w:hAnsi="Arial" w:cs="Arial"/>
-          <w:w w:val="105"/>
-          <w:sz w:val="20"/>
-          <w:szCs w:val="20"/>
-        </w:rPr>
-        <w:t>,8</w:t>
-      </w:r>
-      <w:r>
-        <w:rPr>
-          <w:rFonts w:ascii="Arial" w:eastAsia="Times New Roman" w:hAnsi="Arial" w:cs="Arial"/>
-          <w:w w:val="105"/>
-          <w:sz w:val="20"/>
-          <w:szCs w:val="20"/>
-        </w:rPr>
-        <w:t>), Spring 2016(7</w:t>
-      </w:r>
-      <w:r>
-        <w:rPr>
-          <w:rFonts w:ascii="Arial" w:eastAsia="Times New Roman" w:hAnsi="Arial" w:cs="Arial"/>
-          <w:w w:val="105"/>
-          <w:sz w:val="20"/>
-          <w:szCs w:val="20"/>
-        </w:rPr>
-        <w:t>, 8</w:t>
-      </w:r>
-      <w:r>
-        <w:rPr>
-          <w:rFonts w:ascii="Arial" w:eastAsia="Times New Roman" w:hAnsi="Arial" w:cs="Arial"/>
-          <w:w w:val="105"/>
-          <w:sz w:val="20"/>
-          <w:szCs w:val="20"/>
-        </w:rPr>
-        <w:t>)</w:t>
+        <w:t>Winter 2016</w:t>
+      </w:r>
+      <w:r>
+        <w:rPr>
+          <w:rFonts w:ascii="Arial" w:eastAsia="Times New Roman" w:hAnsi="Arial" w:cs="Arial"/>
+          <w:w w:val="105"/>
+          <w:sz w:val="20"/>
+          <w:szCs w:val="20"/>
+        </w:rPr>
+        <w:t>-9</w:t>
+      </w:r>
+      <w:r>
+        <w:rPr>
+          <w:rFonts w:ascii="Arial" w:eastAsia="Times New Roman" w:hAnsi="Arial" w:cs="Arial"/>
+          <w:w w:val="105"/>
+          <w:sz w:val="20"/>
+          <w:szCs w:val="20"/>
+        </w:rPr>
+        <w:t>, Spring 2016</w:t>
+      </w:r>
+      <w:r>
+        <w:rPr>
+          <w:rFonts w:ascii="Arial" w:eastAsia="Times New Roman" w:hAnsi="Arial" w:cs="Arial"/>
+          <w:w w:val="105"/>
+          <w:sz w:val="20"/>
+          <w:szCs w:val="20"/>
+        </w:rPr>
+        <w:t>-9</w:t>
       </w:r>
       <w:r>
         <w:rPr>
@@ -19314,7 +18998,7 @@
           <w:sz w:val="20"/>
           <w:szCs w:val="20"/>
         </w:rPr>
-        <w:tab/>
+        <w:t>(9)</w:t>
       </w:r>
       <w:r>
         <w:rPr>
@@ -19374,7 +19058,7 @@
           <w:sz w:val="20"/>
           <w:szCs w:val="20"/>
         </w:rPr>
-        <w:tab/>
+        <w:t>(9)</w:t>
       </w:r>
       <w:r>
         <w:rPr>
@@ -19542,7 +19226,6 @@
           <w:sz w:val="20"/>
           <w:szCs w:val="20"/>
         </w:rPr>
-        <w:lastRenderedPageBreak/>
         <w:t>Secretary for CO/WY Chapter of the ASA</w:t>
       </w:r>
     </w:p>
@@ -20221,7 +19904,6 @@
       <w:r>
         <w:rPr>
           <w:rFonts w:ascii="Arial" w:eastAsia="Times New Roman" w:hAnsi="Arial" w:cs="Arial"/>
-          <w:w w:val="105"/>
           <w:sz w:val="20"/>
           <w:szCs w:val="20"/>
         </w:rPr>
@@ -20354,7 +20036,6 @@
       <w:r>
         <w:rPr>
           <w:rFonts w:ascii="Arial" w:eastAsia="Times New Roman" w:hAnsi="Arial" w:cs="Arial"/>
-          <w:w w:val="105"/>
           <w:sz w:val="20"/>
           <w:szCs w:val="20"/>
         </w:rPr>
@@ -20695,7 +20376,6 @@
       <w:r>
         <w:rPr>
           <w:rFonts w:ascii="Arial" w:eastAsia="Times New Roman" w:hAnsi="Arial" w:cs="Arial"/>
-          <w:w w:val="110"/>
           <w:sz w:val="20"/>
           <w:szCs w:val="20"/>
         </w:rPr>
@@ -20770,7 +20450,6 @@
       <w:r>
         <w:rPr>
           <w:rFonts w:ascii="Arial" w:eastAsia="Times New Roman" w:hAnsi="Arial" w:cs="Arial"/>
-          <w:w w:val="110"/>
           <w:sz w:val="20"/>
           <w:szCs w:val="20"/>
         </w:rPr>
@@ -20856,7 +20535,6 @@
       <w:r>
         <w:rPr>
           <w:rFonts w:ascii="Arial" w:eastAsia="Times New Roman" w:hAnsi="Arial" w:cs="Arial"/>
-          <w:w w:val="110"/>
           <w:sz w:val="20"/>
           <w:szCs w:val="20"/>
         </w:rPr>
@@ -21379,25 +21057,7 @@
           <w:szCs w:val="20"/>
         </w:rPr>
         <w:tab/>
-        <w:t xml:space="preserve">Thomas E. </w:t>
-      </w:r>
-      <w:proofErr w:type="spellStart"/>
-      <w:r>
-        <w:rPr>
-          <w:rFonts w:ascii="Arial" w:eastAsia="Times New Roman" w:hAnsi="Arial" w:cs="Arial"/>
-          <w:sz w:val="20"/>
-          <w:szCs w:val="20"/>
-        </w:rPr>
-        <w:t>Fouch</w:t>
-      </w:r>
-      <w:proofErr w:type="spellEnd"/>
-      <w:r>
-        <w:rPr>
-          <w:rFonts w:ascii="Arial" w:eastAsia="Times New Roman" w:hAnsi="Arial" w:cs="Arial"/>
-          <w:sz w:val="20"/>
-          <w:szCs w:val="20"/>
-        </w:rPr>
-        <w:t xml:space="preserve"> Mathematics Award, MSU Department of Mathematical Sciences</w:t>
+        <w:t>Thomas E. Fouch Mathematics Award, MSU Department of Mathematical Sciences</w:t>
       </w:r>
     </w:p>
     <w:p>
@@ -21456,10 +21116,10 @@
       <w:r>
         <w:rPr>
           <w:rFonts w:ascii="Arial" w:eastAsia="Times New Roman" w:hAnsi="Arial" w:cs="Arial"/>
-          <w:w w:val="110"/>
-          <w:sz w:val="20"/>
-          <w:szCs w:val="20"/>
-        </w:rPr>
+          <w:sz w:val="20"/>
+          <w:szCs w:val="20"/>
+        </w:rPr>
+        <w:lastRenderedPageBreak/>
         <w:t>1995-6</w:t>
       </w:r>
       <w:r>
@@ -21530,11 +21190,34 @@
       <w:r>
         <w:rPr>
           <w:rFonts w:ascii="Arial" w:eastAsia="Times New Roman" w:hAnsi="Arial" w:cs="Arial"/>
-          <w:w w:val="110"/>
-          <w:sz w:val="20"/>
-          <w:szCs w:val="20"/>
-        </w:rPr>
-        <w:t>1994-5</w:t>
+          <w:sz w:val="20"/>
+          <w:szCs w:val="20"/>
+        </w:rPr>
+        <w:t>199</w:t>
+      </w:r>
+      <w:r>
+        <w:rPr>
+          <w:rFonts w:ascii="Arial" w:eastAsia="Times New Roman" w:hAnsi="Arial" w:cs="Arial"/>
+          <w:sz w:val="20"/>
+          <w:szCs w:val="20"/>
+        </w:rPr>
+        <w:t>4</w:t>
+      </w:r>
+      <w:r>
+        <w:rPr>
+          <w:rFonts w:ascii="Arial" w:eastAsia="Times New Roman" w:hAnsi="Arial" w:cs="Arial"/>
+          <w:sz w:val="20"/>
+          <w:szCs w:val="20"/>
+        </w:rPr>
+        <w:t>-</w:t>
+      </w:r>
+      <w:r>
+        <w:rPr>
+          <w:rFonts w:ascii="Arial" w:eastAsia="Times New Roman" w:hAnsi="Arial" w:cs="Arial"/>
+          <w:sz w:val="20"/>
+          <w:szCs w:val="20"/>
+        </w:rPr>
+        <w:t>5</w:t>
       </w:r>
       <w:r>
         <w:rPr>
@@ -21676,12 +21359,12 @@
       </w:pPr>
     </w:p>
     <w:sectPr>
-      <w:headerReference w:type="even" r:id="rId20"/>
-      <w:headerReference w:type="default" r:id="rId21"/>
-      <w:footerReference w:type="even" r:id="rId22"/>
-      <w:footerReference w:type="default" r:id="rId23"/>
-      <w:headerReference w:type="first" r:id="rId24"/>
-      <w:footerReference w:type="first" r:id="rId25"/>
+      <w:headerReference w:type="even" r:id="rId22"/>
+      <w:headerReference w:type="default" r:id="rId23"/>
+      <w:footerReference w:type="even" r:id="rId24"/>
+      <w:footerReference w:type="default" r:id="rId25"/>
+      <w:headerReference w:type="first" r:id="rId26"/>
+      <w:footerReference w:type="first" r:id="rId27"/>
       <w:pgSz w:w="12240" w:h="15840"/>
       <w:pgMar w:top="1440" w:right="1440" w:bottom="1800" w:left="1440" w:header="720" w:footer="216" w:gutter="0"/>
       <w:cols w:space="720"/>
@@ -23041,7 +22724,7 @@
   <w:abstractNum w:abstractNumId="12" w15:restartNumberingAfterBreak="0">
     <w:nsid w:val="36465D7D"/>
     <w:multiLevelType w:val="hybridMultilevel"/>
-    <w:tmpl w:val="AA1EBEB6"/>
+    <w:tmpl w:val="BF860E56"/>
     <w:lvl w:ilvl="0" w:tplc="06042C80">
       <w:start w:val="1"/>
       <w:numFmt w:val="decimal"/>
@@ -23055,7 +22738,7 @@
         <w:szCs w:val="20"/>
       </w:rPr>
     </w:lvl>
-    <w:lvl w:ilvl="1" w:tplc="04090019" w:tentative="1">
+    <w:lvl w:ilvl="1" w:tplc="69C421AC">
       <w:start w:val="1"/>
       <w:numFmt w:val="lowerLetter"/>
       <w:lvlText w:val="%2."/>
@@ -23063,6 +22746,10 @@
       <w:pPr>
         <w:ind w:left="1199" w:hanging="360"/>
       </w:pPr>
+      <w:rPr>
+        <w:sz w:val="20"/>
+        <w:szCs w:val="20"/>
+      </w:rPr>
     </w:lvl>
     <w:lvl w:ilvl="2" w:tplc="0409001B" w:tentative="1">
       <w:start w:val="1"/>
@@ -24613,7 +24300,7 @@
     </w:rPrDefault>
     <w:pPrDefault/>
   </w:docDefaults>
-  <w:latentStyles w:defLockedState="0" w:defUIPriority="99" w:defSemiHidden="0" w:defUnhideWhenUsed="0" w:defQFormat="0" w:count="375">
+  <w:latentStyles w:defLockedState="0" w:defUIPriority="99" w:defSemiHidden="0" w:defUnhideWhenUsed="0" w:defQFormat="0" w:count="376">
     <w:lsdException w:name="Normal" w:uiPriority="0" w:qFormat="1"/>
     <w:lsdException w:name="heading 1" w:qFormat="1"/>
     <w:lsdException w:name="heading 2" w:semiHidden="1" w:uiPriority="9" w:unhideWhenUsed="1" w:qFormat="1"/>
@@ -24987,6 +24674,7 @@
     <w:lsdException w:name="List Table 7 Colorful Accent 6" w:uiPriority="52"/>
     <w:lsdException w:name="Mention" w:semiHidden="1" w:unhideWhenUsed="1"/>
     <w:lsdException w:name="Smart Hyperlink" w:semiHidden="1" w:unhideWhenUsed="1"/>
+    <w:lsdException w:name="Smart Link" w:semiHidden="1" w:unhideWhenUsed="1"/>
   </w:latentStyles>
   <w:style w:type="paragraph" w:default="1" w:styleId="Normal">
     <w:name w:val="Normal"/>

--- a/ryan-cv.docx
+++ b/ryan-cv.docx
@@ -823,6 +823,7 @@
           <w:szCs w:val="20"/>
         </w:rPr>
       </w:pPr>
+      <w:proofErr w:type="spellStart"/>
       <w:r>
         <w:rPr>
           <w:rFonts w:ascii="Arial" w:eastAsia="Times New Roman" w:hAnsi="Arial" w:cs="Arial"/>
@@ -832,6 +833,7 @@
         </w:rPr>
         <w:t>UnumAI</w:t>
       </w:r>
+      <w:proofErr w:type="spellEnd"/>
     </w:p>
     <w:p>
       <w:pPr>
@@ -2955,6 +2957,217 @@
       <w:r>
         <w:rPr>
           <w:rFonts w:ascii="Arial" w:eastAsia="Arial" w:hAnsi="Arial" w:cs="Times New Roman"/>
+        </w:rPr>
+        <w:t xml:space="preserve"> </w:t>
+      </w:r>
+    </w:p>
+    <w:p>
+      <w:pPr>
+        <w:widowControl w:val="0"/>
+        <w:numPr>
+          <w:ilvl w:val="0"/>
+          <w:numId w:val="6"/>
+        </w:numPr>
+        <w:autoSpaceDE w:val="0"/>
+        <w:autoSpaceDN w:val="0"/>
+        <w:spacing w:before="159"/>
+        <w:ind w:left="475" w:right="115"/>
+        <w:rPr>
+          <w:rFonts w:ascii="Arial" w:eastAsia="Times New Roman" w:hAnsi="Arial" w:cs="Arial"/>
+          <w:sz w:val="20"/>
+          <w:szCs w:val="20"/>
+        </w:rPr>
+      </w:pPr>
+      <w:r>
+        <w:rPr>
+          <w:rFonts w:ascii="Arial" w:eastAsia="Times New Roman" w:hAnsi="Arial" w:cs="Arial"/>
+          <w:sz w:val="20"/>
+          <w:szCs w:val="20"/>
+        </w:rPr>
+        <w:t>South,</w:t>
+      </w:r>
+      <w:r>
+        <w:rPr>
+          <w:rFonts w:ascii="Arial" w:eastAsia="Times New Roman" w:hAnsi="Arial" w:cs="Arial"/>
+          <w:sz w:val="20"/>
+          <w:szCs w:val="20"/>
+        </w:rPr>
+        <w:t xml:space="preserve"> C., Elmore, R., </w:t>
+      </w:r>
+      <w:proofErr w:type="spellStart"/>
+      <w:r>
+        <w:rPr>
+          <w:rFonts w:ascii="Arial" w:eastAsia="Times New Roman" w:hAnsi="Arial" w:cs="Arial"/>
+          <w:sz w:val="20"/>
+          <w:szCs w:val="20"/>
+        </w:rPr>
+        <w:t>Clarage</w:t>
+      </w:r>
+      <w:proofErr w:type="spellEnd"/>
+      <w:r>
+        <w:rPr>
+          <w:rFonts w:ascii="Arial" w:eastAsia="Times New Roman" w:hAnsi="Arial" w:cs="Arial"/>
+          <w:sz w:val="20"/>
+          <w:szCs w:val="20"/>
+        </w:rPr>
+        <w:t xml:space="preserve">, A., </w:t>
+      </w:r>
+      <w:proofErr w:type="spellStart"/>
+      <w:r>
+        <w:rPr>
+          <w:rFonts w:ascii="Arial" w:eastAsia="Times New Roman" w:hAnsi="Arial" w:cs="Arial"/>
+          <w:sz w:val="20"/>
+          <w:szCs w:val="20"/>
+        </w:rPr>
+        <w:t>Sickorez</w:t>
+      </w:r>
+      <w:proofErr w:type="spellEnd"/>
+      <w:r>
+        <w:rPr>
+          <w:rFonts w:ascii="Arial" w:eastAsia="Times New Roman" w:hAnsi="Arial" w:cs="Arial"/>
+          <w:sz w:val="20"/>
+          <w:szCs w:val="20"/>
+        </w:rPr>
+        <w:t>, R., and Cao, J. (201</w:t>
+      </w:r>
+      <w:r>
+        <w:rPr>
+          <w:rFonts w:ascii="Arial" w:eastAsia="Times New Roman" w:hAnsi="Arial" w:cs="Arial"/>
+          <w:sz w:val="20"/>
+          <w:szCs w:val="20"/>
+        </w:rPr>
+        <w:t>9</w:t>
+      </w:r>
+      <w:r>
+        <w:rPr>
+          <w:rFonts w:ascii="Arial" w:eastAsia="Times New Roman" w:hAnsi="Arial" w:cs="Arial"/>
+          <w:sz w:val="20"/>
+          <w:szCs w:val="20"/>
+        </w:rPr>
+        <w:t>) A starting point for navigating the world of daily fantasy baske</w:t>
+      </w:r>
+      <w:r>
+        <w:rPr>
+          <w:rFonts w:ascii="Arial" w:eastAsia="Times New Roman" w:hAnsi="Arial" w:cs="Arial"/>
+          <w:sz w:val="20"/>
+          <w:szCs w:val="20"/>
+        </w:rPr>
+        <w:t>t</w:t>
+      </w:r>
+      <w:r>
+        <w:rPr>
+          <w:rFonts w:ascii="Arial" w:eastAsia="Times New Roman" w:hAnsi="Arial" w:cs="Arial"/>
+          <w:sz w:val="20"/>
+          <w:szCs w:val="20"/>
+        </w:rPr>
+        <w:t xml:space="preserve">ball. </w:t>
+      </w:r>
+      <w:r>
+        <w:rPr>
+          <w:rFonts w:ascii="Arial" w:eastAsia="Times New Roman" w:hAnsi="Arial" w:cs="Arial"/>
+          <w:i/>
+          <w:sz w:val="20"/>
+          <w:szCs w:val="20"/>
+        </w:rPr>
+        <w:t>The American Statistician</w:t>
+      </w:r>
+      <w:r>
+        <w:rPr>
+          <w:rFonts w:ascii="Arial" w:eastAsia="Times New Roman" w:hAnsi="Arial" w:cs="Arial"/>
+          <w:sz w:val="20"/>
+          <w:szCs w:val="20"/>
+        </w:rPr>
+        <w:t xml:space="preserve">, 1 – 7. </w:t>
+      </w:r>
+      <w:r>
+        <w:rPr>
+          <w:rFonts w:ascii="Arial" w:eastAsia="Times New Roman" w:hAnsi="Arial" w:cs="Arial"/>
+          <w:sz w:val="20"/>
+          <w:szCs w:val="20"/>
+        </w:rPr>
+        <w:t>https://</w:t>
+      </w:r>
+      <w:r>
+        <w:rPr>
+          <w:rFonts w:ascii="Arial" w:eastAsia="Times New Roman" w:hAnsi="Arial" w:cs="Arial"/>
+          <w:sz w:val="20"/>
+          <w:szCs w:val="20"/>
+        </w:rPr>
+        <w:t>doi.org</w:t>
+      </w:r>
+      <w:r>
+        <w:rPr>
+          <w:rFonts w:ascii="Arial" w:eastAsia="Times New Roman" w:hAnsi="Arial" w:cs="Arial"/>
+          <w:sz w:val="20"/>
+          <w:szCs w:val="20"/>
+        </w:rPr>
+        <w:t>/10.1080/00031305.2017.1401559</w:t>
+      </w:r>
+    </w:p>
+    <w:p>
+      <w:pPr>
+        <w:pStyle w:val="ListParagraph"/>
+        <w:numPr>
+          <w:ilvl w:val="0"/>
+          <w:numId w:val="6"/>
+        </w:numPr>
+        <w:adjustRightInd w:val="0"/>
+        <w:spacing w:before="159" w:after="159"/>
+        <w:ind w:left="475"/>
+        <w:contextualSpacing w:val="0"/>
+        <w:rPr>
+          <w:rFonts w:ascii="Arial" w:hAnsi="Arial" w:cs="Arial"/>
+          <w:iCs/>
+          <w:sz w:val="20"/>
+          <w:szCs w:val="20"/>
+        </w:rPr>
+      </w:pPr>
+      <w:r>
+        <w:rPr>
+          <w:rFonts w:ascii="Arial" w:eastAsia="Times New Roman" w:hAnsi="Arial" w:cs="Arial"/>
+          <w:sz w:val="20"/>
+          <w:szCs w:val="20"/>
+        </w:rPr>
+        <w:t xml:space="preserve">Urbaczewski, A. and Elmore, R. (2018). </w:t>
+      </w:r>
+      <w:r>
+        <w:rPr>
+          <w:rFonts w:ascii="Arial" w:hAnsi="Arial" w:cs="Arial"/>
+          <w:sz w:val="20"/>
+          <w:szCs w:val="20"/>
+        </w:rPr>
+        <w:t xml:space="preserve">Big data, efficient markets, and the end of daily fantasy sports as we know it? </w:t>
+      </w:r>
+      <w:r>
+        <w:rPr>
+          <w:rFonts w:ascii="Arial" w:hAnsi="Arial" w:cs="Arial"/>
+          <w:i/>
+          <w:sz w:val="20"/>
+          <w:szCs w:val="20"/>
+        </w:rPr>
+        <w:t>Big Data</w:t>
+      </w:r>
+      <w:r>
+        <w:rPr>
+          <w:rFonts w:ascii="Arial" w:hAnsi="Arial" w:cs="Arial"/>
+          <w:sz w:val="20"/>
+          <w:szCs w:val="20"/>
+        </w:rPr>
+        <w:t>, 6(4), 239 – 247.</w:t>
+      </w:r>
+      <w:r>
+        <w:rPr>
+          <w:rFonts w:ascii="Arial" w:hAnsi="Arial" w:cs="Arial"/>
+          <w:sz w:val="20"/>
+          <w:szCs w:val="20"/>
+        </w:rPr>
+        <w:t xml:space="preserve"> https://doi.org/10.1089/big.2018.0057</w:t>
+      </w:r>
+      <w:r>
+        <w:rPr>
+          <w:rFonts w:ascii="Arial" w:hAnsi="Arial" w:cs="Arial"/>
+          <w:sz w:val="20"/>
+          <w:szCs w:val="20"/>
         </w:rPr>
         <w:t xml:space="preserve"> </w:t>
       </w:r>
@@ -2979,72 +3192,36 @@
       </w:pPr>
       <w:r>
         <w:rPr>
-          <w:rFonts w:ascii="Arial" w:eastAsia="Times New Roman" w:hAnsi="Arial" w:cs="Arial"/>
-          <w:sz w:val="20"/>
-          <w:szCs w:val="20"/>
-        </w:rPr>
-        <w:t xml:space="preserve">Urbaczewski, A. and Elmore, R. </w:t>
-      </w:r>
-      <w:r>
-        <w:rPr>
-          <w:rFonts w:ascii="Arial" w:eastAsia="Times New Roman" w:hAnsi="Arial" w:cs="Arial"/>
-          <w:sz w:val="20"/>
-          <w:szCs w:val="20"/>
-        </w:rPr>
-        <w:t>(2018)</w:t>
-      </w:r>
-      <w:r>
-        <w:rPr>
-          <w:rFonts w:ascii="Arial" w:eastAsia="Times New Roman" w:hAnsi="Arial" w:cs="Arial"/>
-          <w:sz w:val="20"/>
-          <w:szCs w:val="20"/>
-        </w:rPr>
-        <w:t>.</w:t>
-      </w:r>
-      <w:r>
-        <w:rPr>
-          <w:rFonts w:ascii="Arial" w:eastAsia="Times New Roman" w:hAnsi="Arial" w:cs="Arial"/>
-          <w:sz w:val="20"/>
-          <w:szCs w:val="20"/>
-        </w:rPr>
-        <w:t xml:space="preserve"> </w:t>
-      </w:r>
-      <w:r>
-        <w:rPr>
           <w:rFonts w:ascii="Arial" w:hAnsi="Arial" w:cs="Arial"/>
-          <w:sz w:val="20"/>
-          <w:szCs w:val="20"/>
-        </w:rPr>
-        <w:t>Big data, efficient markets, and the end of daily fantasy sports as we know it?</w:t>
-      </w:r>
-      <w:r>
-        <w:rPr>
-          <w:rFonts w:ascii="Arial" w:hAnsi="Arial" w:cs="Arial"/>
-          <w:sz w:val="20"/>
-          <w:szCs w:val="20"/>
-        </w:rPr>
-        <w:t xml:space="preserve"> </w:t>
+          <w:iCs/>
+          <w:sz w:val="20"/>
+          <w:szCs w:val="20"/>
+        </w:rPr>
+        <w:t xml:space="preserve">Elmore, R. &amp; Urbaczewski, A. (2018). Hot and Cold Hands on the PGA Tour: Do they Exist? </w:t>
       </w:r>
       <w:r>
         <w:rPr>
           <w:rFonts w:ascii="Arial" w:hAnsi="Arial" w:cs="Arial"/>
           <w:i/>
-          <w:sz w:val="20"/>
-          <w:szCs w:val="20"/>
-        </w:rPr>
-        <w:t>Big Data</w:t>
+          <w:iCs/>
+          <w:sz w:val="20"/>
+          <w:szCs w:val="20"/>
+        </w:rPr>
+        <w:t>Journal of Sports Analytics</w:t>
       </w:r>
       <w:r>
         <w:rPr>
           <w:rFonts w:ascii="Arial" w:hAnsi="Arial" w:cs="Arial"/>
-          <w:sz w:val="20"/>
-          <w:szCs w:val="20"/>
-        </w:rPr>
-        <w:t>, 6(4), 239 – 247.</w:t>
+          <w:iCs/>
+          <w:sz w:val="20"/>
+          <w:szCs w:val="20"/>
+        </w:rPr>
+        <w:t>, 4, 275 – 284.</w:t>
       </w:r>
       <w:r>
         <w:rPr>
           <w:rFonts w:ascii="Arial" w:hAnsi="Arial" w:cs="Arial"/>
+          <w:iCs/>
           <w:sz w:val="20"/>
           <w:szCs w:val="20"/>
         </w:rPr>
@@ -3053,18 +3230,11 @@
       <w:r>
         <w:rPr>
           <w:rFonts w:ascii="Arial" w:hAnsi="Arial" w:cs="Arial"/>
-          <w:sz w:val="20"/>
-          <w:szCs w:val="20"/>
-        </w:rPr>
-        <w:t>https://doi.org/10.1089/big.2018.0057</w:t>
-      </w:r>
-      <w:r>
-        <w:rPr>
-          <w:rFonts w:ascii="Arial" w:hAnsi="Arial" w:cs="Arial"/>
-          <w:sz w:val="20"/>
-          <w:szCs w:val="20"/>
-        </w:rPr>
-        <w:t xml:space="preserve"> </w:t>
+          <w:iCs/>
+          <w:sz w:val="20"/>
+          <w:szCs w:val="20"/>
+        </w:rPr>
+        <w:t>https://doi.org/10.3233/JSA-180214</w:t>
       </w:r>
     </w:p>
     <w:p>
@@ -3088,71 +3258,6 @@
       <w:r>
         <w:rPr>
           <w:rFonts w:ascii="Arial" w:hAnsi="Arial" w:cs="Arial"/>
-          <w:iCs/>
-          <w:sz w:val="20"/>
-          <w:szCs w:val="20"/>
-        </w:rPr>
-        <w:t xml:space="preserve">Elmore, R. &amp; Urbaczewski, A. (2018). Hot and Cold Hands on the PGA Tour: Do they Exist? </w:t>
-      </w:r>
-      <w:r>
-        <w:rPr>
-          <w:rFonts w:ascii="Arial" w:hAnsi="Arial" w:cs="Arial"/>
-          <w:i/>
-          <w:iCs/>
-          <w:sz w:val="20"/>
-          <w:szCs w:val="20"/>
-        </w:rPr>
-        <w:t>Journal of Sports Analytics</w:t>
-      </w:r>
-      <w:r>
-        <w:rPr>
-          <w:rFonts w:ascii="Arial" w:hAnsi="Arial" w:cs="Arial"/>
-          <w:iCs/>
-          <w:sz w:val="20"/>
-          <w:szCs w:val="20"/>
-        </w:rPr>
-        <w:t>, 4, 275 – 284.</w:t>
-      </w:r>
-      <w:r>
-        <w:rPr>
-          <w:rFonts w:ascii="Arial" w:hAnsi="Arial" w:cs="Arial"/>
-          <w:iCs/>
-          <w:sz w:val="20"/>
-          <w:szCs w:val="20"/>
-        </w:rPr>
-        <w:t xml:space="preserve"> </w:t>
-      </w:r>
-      <w:r>
-        <w:rPr>
-          <w:rFonts w:ascii="Arial" w:hAnsi="Arial" w:cs="Arial"/>
-          <w:iCs/>
-          <w:sz w:val="20"/>
-          <w:szCs w:val="20"/>
-        </w:rPr>
-        <w:t>https://doi.org/10.3233/JSA-180214</w:t>
-      </w:r>
-    </w:p>
-    <w:p>
-      <w:pPr>
-        <w:pStyle w:val="ListParagraph"/>
-        <w:numPr>
-          <w:ilvl w:val="0"/>
-          <w:numId w:val="6"/>
-        </w:numPr>
-        <w:adjustRightInd w:val="0"/>
-        <w:spacing w:after="159"/>
-        <w:ind w:left="475"/>
-        <w:contextualSpacing w:val="0"/>
-        <w:rPr>
-          <w:rFonts w:ascii="Arial" w:hAnsi="Arial" w:cs="Arial"/>
-          <w:iCs/>
-          <w:sz w:val="20"/>
-          <w:szCs w:val="20"/>
-        </w:rPr>
-      </w:pPr>
-      <w:r>
-        <w:rPr>
-          <w:rFonts w:ascii="Arial" w:hAnsi="Arial" w:cs="Arial"/>
           <w:sz w:val="20"/>
           <w:szCs w:val="20"/>
         </w:rPr>
@@ -3294,113 +3399,6 @@
           <w:shd w:val="clear" w:color="auto" w:fill="FFFFFF"/>
         </w:rPr>
         <w:t>https://doi.org/10.1088/1748-9326/aaa554</w:t>
-      </w:r>
-    </w:p>
-    <w:p>
-      <w:pPr>
-        <w:widowControl w:val="0"/>
-        <w:numPr>
-          <w:ilvl w:val="0"/>
-          <w:numId w:val="6"/>
-        </w:numPr>
-        <w:autoSpaceDE w:val="0"/>
-        <w:autoSpaceDN w:val="0"/>
-        <w:spacing w:before="159"/>
-        <w:ind w:left="475" w:right="115"/>
-        <w:rPr>
-          <w:rFonts w:ascii="Arial" w:eastAsia="Times New Roman" w:hAnsi="Arial" w:cs="Arial"/>
-          <w:sz w:val="20"/>
-          <w:szCs w:val="20"/>
-        </w:rPr>
-      </w:pPr>
-      <w:r>
-        <w:rPr>
-          <w:rFonts w:ascii="Arial" w:eastAsia="Times New Roman" w:hAnsi="Arial" w:cs="Arial"/>
-          <w:sz w:val="20"/>
-          <w:szCs w:val="20"/>
-        </w:rPr>
-        <w:t>South,</w:t>
-      </w:r>
-      <w:r>
-        <w:rPr>
-          <w:rFonts w:ascii="Arial" w:eastAsia="Times New Roman" w:hAnsi="Arial" w:cs="Arial"/>
-          <w:sz w:val="20"/>
-          <w:szCs w:val="20"/>
-        </w:rPr>
-        <w:t xml:space="preserve"> C., Elmore, R., Clarage, A., </w:t>
-      </w:r>
-      <w:r>
-        <w:rPr>
-          <w:rFonts w:ascii="Arial" w:eastAsia="Times New Roman" w:hAnsi="Arial" w:cs="Arial"/>
-          <w:sz w:val="20"/>
-          <w:szCs w:val="20"/>
-        </w:rPr>
-        <w:t>Sickorez, R., and Cao, J. (2018</w:t>
-      </w:r>
-      <w:r>
-        <w:rPr>
-          <w:rFonts w:ascii="Arial" w:eastAsia="Times New Roman" w:hAnsi="Arial" w:cs="Arial"/>
-          <w:sz w:val="20"/>
-          <w:szCs w:val="20"/>
-        </w:rPr>
-        <w:t>) A starting point for navigating the world of daily fantasy baske</w:t>
-      </w:r>
-      <w:r>
-        <w:rPr>
-          <w:rFonts w:ascii="Arial" w:eastAsia="Times New Roman" w:hAnsi="Arial" w:cs="Arial"/>
-          <w:sz w:val="20"/>
-          <w:szCs w:val="20"/>
-        </w:rPr>
-        <w:t>t</w:t>
-      </w:r>
-      <w:r>
-        <w:rPr>
-          <w:rFonts w:ascii="Arial" w:eastAsia="Times New Roman" w:hAnsi="Arial" w:cs="Arial"/>
-          <w:sz w:val="20"/>
-          <w:szCs w:val="20"/>
-        </w:rPr>
-        <w:t xml:space="preserve">ball. </w:t>
-      </w:r>
-      <w:r>
-        <w:rPr>
-          <w:rFonts w:ascii="Arial" w:eastAsia="Times New Roman" w:hAnsi="Arial" w:cs="Arial"/>
-          <w:i/>
-          <w:sz w:val="20"/>
-          <w:szCs w:val="20"/>
-        </w:rPr>
-        <w:t>The American Statistician</w:t>
-      </w:r>
-      <w:r>
-        <w:rPr>
-          <w:rFonts w:ascii="Arial" w:eastAsia="Times New Roman" w:hAnsi="Arial" w:cs="Arial"/>
-          <w:sz w:val="20"/>
-          <w:szCs w:val="20"/>
-        </w:rPr>
-        <w:t xml:space="preserve">, 1 – 7. </w:t>
-      </w:r>
-      <w:r>
-        <w:rPr>
-          <w:rFonts w:ascii="Arial" w:eastAsia="Times New Roman" w:hAnsi="Arial" w:cs="Arial"/>
-          <w:sz w:val="20"/>
-          <w:szCs w:val="20"/>
-        </w:rPr>
-        <w:t>https://</w:t>
-      </w:r>
-      <w:r>
-        <w:rPr>
-          <w:rFonts w:ascii="Arial" w:eastAsia="Times New Roman" w:hAnsi="Arial" w:cs="Arial"/>
-          <w:sz w:val="20"/>
-          <w:szCs w:val="20"/>
-        </w:rPr>
-        <w:t>doi.org</w:t>
-      </w:r>
-      <w:r>
-        <w:rPr>
-          <w:rFonts w:ascii="Arial" w:eastAsia="Times New Roman" w:hAnsi="Arial" w:cs="Arial"/>
-          <w:sz w:val="20"/>
-          <w:szCs w:val="20"/>
-        </w:rPr>
-        <w:t>/10.1080/00031305.2017.1401559</w:t>
       </w:r>
     </w:p>
     <w:p>
@@ -3601,7 +3599,27 @@
           <w:sz w:val="20"/>
           <w:szCs w:val="20"/>
         </w:rPr>
-        <w:t>Bugbee, B., Phillips, C., Egan, H., Elmore, R., Gruchalla, K., and Purkayastha, A. (2017). Prediction and characterization</w:t>
+        <w:t xml:space="preserve">Bugbee, B., Phillips, C., Egan, H., Elmore, R., Gruchalla, K., and </w:t>
+      </w:r>
+      <w:proofErr w:type="spellStart"/>
+      <w:r>
+        <w:rPr>
+          <w:rFonts w:ascii="Arial" w:eastAsia="Times New Roman" w:hAnsi="Arial" w:cs="Arial"/>
+          <w:w w:val="110"/>
+          <w:sz w:val="20"/>
+          <w:szCs w:val="20"/>
+        </w:rPr>
+        <w:t>Purkayastha</w:t>
+      </w:r>
+      <w:proofErr w:type="spellEnd"/>
+      <w:r>
+        <w:rPr>
+          <w:rFonts w:ascii="Arial" w:eastAsia="Times New Roman" w:hAnsi="Arial" w:cs="Arial"/>
+          <w:w w:val="110"/>
+          <w:sz w:val="20"/>
+          <w:szCs w:val="20"/>
+        </w:rPr>
+        <w:t>, A. (2017). Prediction and characterization</w:t>
       </w:r>
       <w:r>
         <w:rPr>
@@ -4508,7 +4526,47 @@
           <w:sz w:val="20"/>
           <w:szCs w:val="22"/>
         </w:rPr>
-        <w:t xml:space="preserve">R. Y. Liu, R. Serfling, and D. L. Souvaine (eds) </w:t>
+        <w:t xml:space="preserve">R. Y. Liu, R. </w:t>
+      </w:r>
+      <w:proofErr w:type="spellStart"/>
+      <w:r>
+        <w:rPr>
+          <w:rFonts w:ascii="Arial" w:eastAsia="Arial" w:hAnsi="Arial" w:cs="Arial"/>
+          <w:w w:val="110"/>
+          <w:sz w:val="20"/>
+          <w:szCs w:val="22"/>
+        </w:rPr>
+        <w:t>Serfling</w:t>
+      </w:r>
+      <w:proofErr w:type="spellEnd"/>
+      <w:r>
+        <w:rPr>
+          <w:rFonts w:ascii="Arial" w:eastAsia="Arial" w:hAnsi="Arial" w:cs="Arial"/>
+          <w:w w:val="110"/>
+          <w:sz w:val="20"/>
+          <w:szCs w:val="22"/>
+        </w:rPr>
+        <w:t xml:space="preserve">, and D. L. </w:t>
+      </w:r>
+      <w:proofErr w:type="spellStart"/>
+      <w:r>
+        <w:rPr>
+          <w:rFonts w:ascii="Arial" w:eastAsia="Arial" w:hAnsi="Arial" w:cs="Arial"/>
+          <w:w w:val="110"/>
+          <w:sz w:val="20"/>
+          <w:szCs w:val="22"/>
+        </w:rPr>
+        <w:t>Souvaine</w:t>
+      </w:r>
+      <w:proofErr w:type="spellEnd"/>
+      <w:r>
+        <w:rPr>
+          <w:rFonts w:ascii="Arial" w:eastAsia="Arial" w:hAnsi="Arial" w:cs="Arial"/>
+          <w:w w:val="110"/>
+          <w:sz w:val="20"/>
+          <w:szCs w:val="22"/>
+        </w:rPr>
+        <w:t xml:space="preserve"> (eds) </w:t>
       </w:r>
       <w:r>
         <w:rPr>
@@ -5145,7 +5203,27 @@
           <w:szCs w:val="22"/>
         </w:rPr>
         <w:lastRenderedPageBreak/>
-        <w:t>Elmore, R.T., Hall, P., and Troynikov, V.S. (2006</w:t>
+        <w:t xml:space="preserve">Elmore, R.T., Hall, P., and </w:t>
+      </w:r>
+      <w:proofErr w:type="spellStart"/>
+      <w:r>
+        <w:rPr>
+          <w:rFonts w:ascii="Arial" w:eastAsia="Arial" w:hAnsi="Arial" w:cs="Arial"/>
+          <w:w w:val="105"/>
+          <w:sz w:val="20"/>
+          <w:szCs w:val="22"/>
+        </w:rPr>
+        <w:t>Troynikov</w:t>
+      </w:r>
+      <w:proofErr w:type="spellEnd"/>
+      <w:r>
+        <w:rPr>
+          <w:rFonts w:ascii="Arial" w:eastAsia="Arial" w:hAnsi="Arial" w:cs="Arial"/>
+          <w:w w:val="105"/>
+          <w:sz w:val="20"/>
+          <w:szCs w:val="22"/>
+        </w:rPr>
+        <w:t>, V.S. (2006</w:t>
       </w:r>
       <w:r>
         <w:rPr>
@@ -5246,8 +5324,49 @@
           <w:sz w:val="20"/>
           <w:szCs w:val="20"/>
         </w:rPr>
-        <w:t xml:space="preserve">Hall, P., Neeman, A., Pakyari, R., and Elmore, R.T. (2005). Nonparametric inference in multivariate mixtures. </w:t>
-      </w:r>
+        <w:t xml:space="preserve">Hall, P., </w:t>
+      </w:r>
+      <w:proofErr w:type="spellStart"/>
+      <w:r>
+        <w:rPr>
+          <w:rFonts w:ascii="Arial" w:eastAsia="Times New Roman" w:hAnsi="Arial" w:cs="Arial"/>
+          <w:w w:val="110"/>
+          <w:sz w:val="20"/>
+          <w:szCs w:val="20"/>
+        </w:rPr>
+        <w:t>Neeman</w:t>
+      </w:r>
+      <w:proofErr w:type="spellEnd"/>
+      <w:r>
+        <w:rPr>
+          <w:rFonts w:ascii="Arial" w:eastAsia="Times New Roman" w:hAnsi="Arial" w:cs="Arial"/>
+          <w:w w:val="110"/>
+          <w:sz w:val="20"/>
+          <w:szCs w:val="20"/>
+        </w:rPr>
+        <w:t xml:space="preserve">, A., </w:t>
+      </w:r>
+      <w:proofErr w:type="spellStart"/>
+      <w:r>
+        <w:rPr>
+          <w:rFonts w:ascii="Arial" w:eastAsia="Times New Roman" w:hAnsi="Arial" w:cs="Arial"/>
+          <w:w w:val="110"/>
+          <w:sz w:val="20"/>
+          <w:szCs w:val="20"/>
+        </w:rPr>
+        <w:t>Pakyari</w:t>
+      </w:r>
+      <w:proofErr w:type="spellEnd"/>
+      <w:r>
+        <w:rPr>
+          <w:rFonts w:ascii="Arial" w:eastAsia="Times New Roman" w:hAnsi="Arial" w:cs="Arial"/>
+          <w:w w:val="110"/>
+          <w:sz w:val="20"/>
+          <w:szCs w:val="20"/>
+        </w:rPr>
+        <w:t xml:space="preserve">, R., and Elmore, R.T. (2005). Nonparametric inference in multivariate mixtures. </w:t>
+      </w:r>
+      <w:proofErr w:type="spellStart"/>
       <w:r>
         <w:rPr>
           <w:rFonts w:ascii="Arial" w:eastAsia="Times New Roman" w:hAnsi="Arial" w:cs="Arial"/>
@@ -5258,6 +5377,7 @@
         </w:rPr>
         <w:t>Biometrika</w:t>
       </w:r>
+      <w:proofErr w:type="spellEnd"/>
       <w:r>
         <w:rPr>
           <w:rFonts w:ascii="Arial" w:eastAsia="Times New Roman" w:hAnsi="Arial" w:cs="Arial"/>
@@ -5407,14 +5527,25 @@
         </w:rPr>
         <w:t xml:space="preserve"> </w:t>
       </w:r>
-      <w:r>
-        <w:rPr>
-          <w:rFonts w:ascii="Arial" w:eastAsia="Times New Roman" w:hAnsi="Arial" w:cs="Arial"/>
-          <w:w w:val="110"/>
-          <w:sz w:val="20"/>
-          <w:szCs w:val="20"/>
-        </w:rPr>
-        <w:t>Neeman,</w:t>
+      <w:proofErr w:type="spellStart"/>
+      <w:r>
+        <w:rPr>
+          <w:rFonts w:ascii="Arial" w:eastAsia="Times New Roman" w:hAnsi="Arial" w:cs="Arial"/>
+          <w:w w:val="110"/>
+          <w:sz w:val="20"/>
+          <w:szCs w:val="20"/>
+        </w:rPr>
+        <w:t>Neeman</w:t>
+      </w:r>
+      <w:proofErr w:type="spellEnd"/>
+      <w:r>
+        <w:rPr>
+          <w:rFonts w:ascii="Arial" w:eastAsia="Times New Roman" w:hAnsi="Arial" w:cs="Arial"/>
+          <w:w w:val="110"/>
+          <w:sz w:val="20"/>
+          <w:szCs w:val="20"/>
+        </w:rPr>
+        <w:t>,</w:t>
       </w:r>
       <w:r>
         <w:rPr>
@@ -5615,7 +5746,29 @@
           <w:sz w:val="20"/>
           <w:szCs w:val="20"/>
         </w:rPr>
-        <w:t xml:space="preserve">Annales de l’Institut </w:t>
+        <w:t xml:space="preserve">Annales de </w:t>
+      </w:r>
+      <w:proofErr w:type="spellStart"/>
+      <w:r>
+        <w:rPr>
+          <w:rFonts w:ascii="Arial" w:eastAsia="Times New Roman" w:hAnsi="Arial" w:cs="Arial"/>
+          <w:i/>
+          <w:w w:val="110"/>
+          <w:sz w:val="20"/>
+          <w:szCs w:val="20"/>
+        </w:rPr>
+        <w:t>l’Institut</w:t>
+      </w:r>
+      <w:proofErr w:type="spellEnd"/>
+      <w:r>
+        <w:rPr>
+          <w:rFonts w:ascii="Arial" w:eastAsia="Times New Roman" w:hAnsi="Arial" w:cs="Arial"/>
+          <w:i/>
+          <w:w w:val="110"/>
+          <w:sz w:val="20"/>
+          <w:szCs w:val="20"/>
+        </w:rPr>
+        <w:t xml:space="preserve"> </w:t>
       </w:r>
       <w:r>
         <w:rPr>
@@ -6219,7 +6372,47 @@
           <w:sz w:val="20"/>
           <w:szCs w:val="20"/>
         </w:rPr>
-        <w:t xml:space="preserve">Bailer, A.J., Elmore, R.T., Shumate, B.J., and Oris, J.T. (2000). Simulation study of characterisitics of statistical estimators of inhibition concentration. </w:t>
+        <w:t xml:space="preserve">Bailer, A.J., Elmore, R.T., Shumate, B.J., and </w:t>
+      </w:r>
+      <w:proofErr w:type="spellStart"/>
+      <w:r>
+        <w:rPr>
+          <w:rFonts w:ascii="Arial" w:eastAsia="Times New Roman" w:hAnsi="Arial" w:cs="Arial"/>
+          <w:w w:val="110"/>
+          <w:sz w:val="20"/>
+          <w:szCs w:val="20"/>
+        </w:rPr>
+        <w:t>Oris</w:t>
+      </w:r>
+      <w:proofErr w:type="spellEnd"/>
+      <w:r>
+        <w:rPr>
+          <w:rFonts w:ascii="Arial" w:eastAsia="Times New Roman" w:hAnsi="Arial" w:cs="Arial"/>
+          <w:w w:val="110"/>
+          <w:sz w:val="20"/>
+          <w:szCs w:val="20"/>
+        </w:rPr>
+        <w:t xml:space="preserve">, J.T. (2000). Simulation study of </w:t>
+      </w:r>
+      <w:proofErr w:type="spellStart"/>
+      <w:r>
+        <w:rPr>
+          <w:rFonts w:ascii="Arial" w:eastAsia="Times New Roman" w:hAnsi="Arial" w:cs="Arial"/>
+          <w:w w:val="110"/>
+          <w:sz w:val="20"/>
+          <w:szCs w:val="20"/>
+        </w:rPr>
+        <w:t>characterisitics</w:t>
+      </w:r>
+      <w:proofErr w:type="spellEnd"/>
+      <w:r>
+        <w:rPr>
+          <w:rFonts w:ascii="Arial" w:eastAsia="Times New Roman" w:hAnsi="Arial" w:cs="Arial"/>
+          <w:w w:val="110"/>
+          <w:sz w:val="20"/>
+          <w:szCs w:val="20"/>
+        </w:rPr>
+        <w:t xml:space="preserve"> of statistical estimators of inhibition concentration. </w:t>
       </w:r>
       <w:r>
         <w:rPr>
@@ -6330,7 +6523,43 @@
           <w:sz w:val="20"/>
           <w:szCs w:val="20"/>
         </w:rPr>
-        <w:t>Frank, S., Heaney, M., Jin, X., Robertson, J., Cheung, H., Elmore, R., Henze, G. (2016). Hybrid model-based and data-driven fault detection and diagnostics for commercial buildings. Proceedings of the 2016 ACEEE Conference, Pacific Grove, CA.</w:t>
+        <w:t xml:space="preserve">Frank, S., Heaney, M., </w:t>
+      </w:r>
+      <w:proofErr w:type="spellStart"/>
+      <w:r>
+        <w:rPr>
+          <w:rFonts w:ascii="Arial" w:eastAsia="Times New Roman" w:hAnsi="Arial" w:cs="Arial"/>
+          <w:sz w:val="20"/>
+          <w:szCs w:val="20"/>
+        </w:rPr>
+        <w:t>Jin</w:t>
+      </w:r>
+      <w:proofErr w:type="spellEnd"/>
+      <w:r>
+        <w:rPr>
+          <w:rFonts w:ascii="Arial" w:eastAsia="Times New Roman" w:hAnsi="Arial" w:cs="Arial"/>
+          <w:sz w:val="20"/>
+          <w:szCs w:val="20"/>
+        </w:rPr>
+        <w:t xml:space="preserve">, X., Robertson, J., Cheung, H., Elmore, R., </w:t>
+      </w:r>
+      <w:proofErr w:type="spellStart"/>
+      <w:r>
+        <w:rPr>
+          <w:rFonts w:ascii="Arial" w:eastAsia="Times New Roman" w:hAnsi="Arial" w:cs="Arial"/>
+          <w:sz w:val="20"/>
+          <w:szCs w:val="20"/>
+        </w:rPr>
+        <w:t>Henze</w:t>
+      </w:r>
+      <w:proofErr w:type="spellEnd"/>
+      <w:r>
+        <w:rPr>
+          <w:rFonts w:ascii="Arial" w:eastAsia="Times New Roman" w:hAnsi="Arial" w:cs="Arial"/>
+          <w:sz w:val="20"/>
+          <w:szCs w:val="20"/>
+        </w:rPr>
+        <w:t>, G. (2016). Hybrid model-based and data-driven fault detection and diagnostics for commercial buildings. Proceedings of the 2016 ACEEE Conference, Pacific Grove, CA.</w:t>
       </w:r>
     </w:p>
     <w:p>
@@ -6412,7 +6641,43 @@
           <w:sz w:val="20"/>
           <w:szCs w:val="20"/>
         </w:rPr>
-        <w:t xml:space="preserve">Frank, S., Heaney, M., Jin, X., Robertson, J., Cheung, H., Elmore, R., Henze, G. (2016). Hybrid model-based and data-driven fault detection and diagnostics for commercial buildings. NREL Report No. CP-5500-65924. </w:t>
+        <w:t xml:space="preserve">Frank, S., Heaney, M., </w:t>
+      </w:r>
+      <w:proofErr w:type="spellStart"/>
+      <w:r>
+        <w:rPr>
+          <w:rFonts w:ascii="Arial" w:eastAsia="Times New Roman" w:hAnsi="Arial" w:cs="Arial"/>
+          <w:sz w:val="20"/>
+          <w:szCs w:val="20"/>
+        </w:rPr>
+        <w:t>Jin</w:t>
+      </w:r>
+      <w:proofErr w:type="spellEnd"/>
+      <w:r>
+        <w:rPr>
+          <w:rFonts w:ascii="Arial" w:eastAsia="Times New Roman" w:hAnsi="Arial" w:cs="Arial"/>
+          <w:sz w:val="20"/>
+          <w:szCs w:val="20"/>
+        </w:rPr>
+        <w:t xml:space="preserve">, X., Robertson, J., Cheung, H., Elmore, R., </w:t>
+      </w:r>
+      <w:proofErr w:type="spellStart"/>
+      <w:r>
+        <w:rPr>
+          <w:rFonts w:ascii="Arial" w:eastAsia="Times New Roman" w:hAnsi="Arial" w:cs="Arial"/>
+          <w:sz w:val="20"/>
+          <w:szCs w:val="20"/>
+        </w:rPr>
+        <w:t>Henze</w:t>
+      </w:r>
+      <w:proofErr w:type="spellEnd"/>
+      <w:r>
+        <w:rPr>
+          <w:rFonts w:ascii="Arial" w:eastAsia="Times New Roman" w:hAnsi="Arial" w:cs="Arial"/>
+          <w:sz w:val="20"/>
+          <w:szCs w:val="20"/>
+        </w:rPr>
+        <w:t xml:space="preserve">, G. (2016). Hybrid model-based and data-driven fault detection and diagnostics for commercial buildings. NREL Report No. CP-5500-65924. </w:t>
       </w:r>
     </w:p>
     <w:p>
@@ -6441,7 +6706,47 @@
           <w:sz w:val="20"/>
           <w:szCs w:val="20"/>
         </w:rPr>
-        <w:t>Elmore, R., Gruchalla, K., Phillips, C., Purkayastha, A., and Wunder, N. (2016) An Analysis of Application Power and</w:t>
+        <w:t xml:space="preserve">Elmore, R., Gruchalla, K., Phillips, C., </w:t>
+      </w:r>
+      <w:proofErr w:type="spellStart"/>
+      <w:r>
+        <w:rPr>
+          <w:rFonts w:ascii="Arial" w:eastAsia="Times New Roman" w:hAnsi="Arial" w:cs="Arial"/>
+          <w:w w:val="105"/>
+          <w:sz w:val="20"/>
+          <w:szCs w:val="20"/>
+        </w:rPr>
+        <w:t>Purkayastha</w:t>
+      </w:r>
+      <w:proofErr w:type="spellEnd"/>
+      <w:r>
+        <w:rPr>
+          <w:rFonts w:ascii="Arial" w:eastAsia="Times New Roman" w:hAnsi="Arial" w:cs="Arial"/>
+          <w:w w:val="105"/>
+          <w:sz w:val="20"/>
+          <w:szCs w:val="20"/>
+        </w:rPr>
+        <w:t xml:space="preserve">, A., and </w:t>
+      </w:r>
+      <w:proofErr w:type="spellStart"/>
+      <w:r>
+        <w:rPr>
+          <w:rFonts w:ascii="Arial" w:eastAsia="Times New Roman" w:hAnsi="Arial" w:cs="Arial"/>
+          <w:w w:val="105"/>
+          <w:sz w:val="20"/>
+          <w:szCs w:val="20"/>
+        </w:rPr>
+        <w:t>Wunder</w:t>
+      </w:r>
+      <w:proofErr w:type="spellEnd"/>
+      <w:r>
+        <w:rPr>
+          <w:rFonts w:ascii="Arial" w:eastAsia="Times New Roman" w:hAnsi="Arial" w:cs="Arial"/>
+          <w:w w:val="105"/>
+          <w:sz w:val="20"/>
+          <w:szCs w:val="20"/>
+        </w:rPr>
+        <w:t>, N. (2016) An Analysis of Application Power and</w:t>
       </w:r>
       <w:r>
         <w:rPr>
@@ -6480,14 +6785,25 @@
           <w:szCs w:val="20"/>
         </w:rPr>
       </w:pPr>
-      <w:r>
-        <w:rPr>
-          <w:rFonts w:ascii="Arial" w:eastAsia="Times New Roman" w:hAnsi="Arial" w:cs="Arial"/>
-          <w:w w:val="105"/>
-          <w:sz w:val="20"/>
-          <w:szCs w:val="20"/>
-        </w:rPr>
-        <w:t>Getman, D., Bush, B., Elmore, R., and Inman, D. (2015). Evaluation of Methods for Comparison of Spatiotemporal and Time Series Datasets. NREL Report No. TP-6A20-62647.</w:t>
+      <w:proofErr w:type="spellStart"/>
+      <w:r>
+        <w:rPr>
+          <w:rFonts w:ascii="Arial" w:eastAsia="Times New Roman" w:hAnsi="Arial" w:cs="Arial"/>
+          <w:w w:val="105"/>
+          <w:sz w:val="20"/>
+          <w:szCs w:val="20"/>
+        </w:rPr>
+        <w:t>Getman</w:t>
+      </w:r>
+      <w:proofErr w:type="spellEnd"/>
+      <w:r>
+        <w:rPr>
+          <w:rFonts w:ascii="Arial" w:eastAsia="Times New Roman" w:hAnsi="Arial" w:cs="Arial"/>
+          <w:w w:val="105"/>
+          <w:sz w:val="20"/>
+          <w:szCs w:val="20"/>
+        </w:rPr>
+        <w:t>, D., Bush, B., Elmore, R., and Inman, D. (2015). Evaluation of Methods for Comparison of Spatiotemporal and Time Series Datasets. NREL Report No. TP-6A20-62647.</w:t>
       </w:r>
     </w:p>
     <w:p>
@@ -6509,14 +6825,25 @@
           <w:szCs w:val="20"/>
         </w:rPr>
       </w:pPr>
-      <w:r>
-        <w:rPr>
-          <w:rFonts w:ascii="Arial" w:eastAsia="Times New Roman" w:hAnsi="Arial" w:cs="Arial"/>
-          <w:w w:val="110"/>
-          <w:sz w:val="20"/>
-          <w:szCs w:val="20"/>
-        </w:rPr>
-        <w:t>Laros III, J.H., Kelly, S.M., Hammond, S., Elmore, R. and Munch, K. (2014). Power/Energy use case project document. Sandia National Laboratories Technical Report SAND2013-10789.</w:t>
+      <w:proofErr w:type="spellStart"/>
+      <w:r>
+        <w:rPr>
+          <w:rFonts w:ascii="Arial" w:eastAsia="Times New Roman" w:hAnsi="Arial" w:cs="Arial"/>
+          <w:w w:val="110"/>
+          <w:sz w:val="20"/>
+          <w:szCs w:val="20"/>
+        </w:rPr>
+        <w:t>Laros</w:t>
+      </w:r>
+      <w:proofErr w:type="spellEnd"/>
+      <w:r>
+        <w:rPr>
+          <w:rFonts w:ascii="Arial" w:eastAsia="Times New Roman" w:hAnsi="Arial" w:cs="Arial"/>
+          <w:w w:val="110"/>
+          <w:sz w:val="20"/>
+          <w:szCs w:val="20"/>
+        </w:rPr>
+        <w:t xml:space="preserve"> III, J.H., Kelly, S.M., Hammond, S., Elmore, R. and Munch, K. (2014). Power/Energy use case project document. Sandia National Laboratories Technical Report SAND2013-10789.</w:t>
       </w:r>
       <w:r>
         <w:rPr>
@@ -6546,14 +6873,45 @@
           <w:szCs w:val="20"/>
         </w:rPr>
       </w:pPr>
-      <w:r>
-        <w:rPr>
-          <w:rFonts w:ascii="Arial" w:eastAsia="Times New Roman" w:hAnsi="Arial" w:cs="Arial"/>
-          <w:w w:val="105"/>
-          <w:sz w:val="20"/>
-          <w:szCs w:val="20"/>
-        </w:rPr>
-        <w:t xml:space="preserve">Campanelli, M., Emery, K., Elmore, R., Zaharatos, B. (2014). Uncertainty Analysis for Maximum Power at SRC Using Hierarchical Monte Carlo Simulation. </w:t>
+      <w:proofErr w:type="spellStart"/>
+      <w:r>
+        <w:rPr>
+          <w:rFonts w:ascii="Arial" w:eastAsia="Times New Roman" w:hAnsi="Arial" w:cs="Arial"/>
+          <w:w w:val="105"/>
+          <w:sz w:val="20"/>
+          <w:szCs w:val="20"/>
+        </w:rPr>
+        <w:t>Campanelli</w:t>
+      </w:r>
+      <w:proofErr w:type="spellEnd"/>
+      <w:r>
+        <w:rPr>
+          <w:rFonts w:ascii="Arial" w:eastAsia="Times New Roman" w:hAnsi="Arial" w:cs="Arial"/>
+          <w:w w:val="105"/>
+          <w:sz w:val="20"/>
+          <w:szCs w:val="20"/>
+        </w:rPr>
+        <w:t xml:space="preserve">, M., Emery, K., Elmore, R., </w:t>
+      </w:r>
+      <w:proofErr w:type="spellStart"/>
+      <w:r>
+        <w:rPr>
+          <w:rFonts w:ascii="Arial" w:eastAsia="Times New Roman" w:hAnsi="Arial" w:cs="Arial"/>
+          <w:w w:val="105"/>
+          <w:sz w:val="20"/>
+          <w:szCs w:val="20"/>
+        </w:rPr>
+        <w:t>Zaharatos</w:t>
+      </w:r>
+      <w:proofErr w:type="spellEnd"/>
+      <w:r>
+        <w:rPr>
+          <w:rFonts w:ascii="Arial" w:eastAsia="Times New Roman" w:hAnsi="Arial" w:cs="Arial"/>
+          <w:w w:val="105"/>
+          <w:sz w:val="20"/>
+          <w:szCs w:val="20"/>
+        </w:rPr>
+        <w:t xml:space="preserve">, B. (2014). Uncertainty Analysis for Maximum Power at SRC Using Hierarchical Monte Carlo Simulation. </w:t>
       </w:r>
       <w:r>
         <w:rPr>
@@ -7944,7 +8302,27 @@
           <w:sz w:val="20"/>
           <w:szCs w:val="22"/>
         </w:rPr>
-        <w:t xml:space="preserve">included in a nonparametrics course? </w:t>
+        <w:t xml:space="preserve">included in a </w:t>
+      </w:r>
+      <w:proofErr w:type="spellStart"/>
+      <w:r>
+        <w:rPr>
+          <w:rFonts w:ascii="Arial" w:eastAsia="Arial" w:hAnsi="Arial" w:cs="Arial"/>
+          <w:w w:val="110"/>
+          <w:sz w:val="20"/>
+          <w:szCs w:val="22"/>
+        </w:rPr>
+        <w:t>nonparametrics</w:t>
+      </w:r>
+      <w:proofErr w:type="spellEnd"/>
+      <w:r>
+        <w:rPr>
+          <w:rFonts w:ascii="Arial" w:eastAsia="Arial" w:hAnsi="Arial" w:cs="Arial"/>
+          <w:w w:val="110"/>
+          <w:sz w:val="20"/>
+          <w:szCs w:val="22"/>
+        </w:rPr>
+        <w:t xml:space="preserve"> course? </w:t>
       </w:r>
       <w:r>
         <w:rPr>
@@ -8044,7 +8422,13 @@
         <w:rPr>
           <w:rFonts w:ascii="Arial" w:eastAsia="Arial" w:hAnsi="Arial" w:cs="Times New Roman"/>
         </w:rPr>
-        <w:t>Working</w:t>
+        <w:t>Submitted</w:t>
+      </w:r>
+      <w:r>
+        <w:rPr>
+          <w:rFonts w:ascii="Arial" w:eastAsia="Arial" w:hAnsi="Arial" w:cs="Times New Roman"/>
+        </w:rPr>
+        <w:t>/Working</w:t>
       </w:r>
       <w:r>
         <w:rPr>
@@ -8151,6 +8535,24 @@
           <w:szCs w:val="22"/>
         </w:rPr>
         <w:t xml:space="preserve">. </w:t>
+      </w:r>
+      <w:r>
+        <w:rPr>
+          <w:rFonts w:ascii="Arial" w:eastAsia="Arial" w:hAnsi="Arial" w:cs="Arial"/>
+          <w:w w:val="105"/>
+          <w:sz w:val="20"/>
+          <w:szCs w:val="22"/>
+        </w:rPr>
+        <w:t xml:space="preserve">(Under review at </w:t>
+      </w:r>
+      <w:r>
+        <w:rPr>
+          <w:rFonts w:ascii="Arial" w:eastAsia="Arial" w:hAnsi="Arial" w:cs="Arial"/>
+          <w:w w:val="105"/>
+          <w:sz w:val="20"/>
+          <w:szCs w:val="22"/>
+        </w:rPr>
+        <w:t xml:space="preserve">Journal of Sports Economics) </w:t>
       </w:r>
       <w:hyperlink r:id="rId16" w:history="1">
         <w:r>
@@ -8176,24 +8578,144 @@
     </w:p>
     <w:p>
       <w:pPr>
-        <w:rPr>
-          <w:rFonts w:ascii="Arial" w:eastAsia="Arial" w:hAnsi="Arial" w:cs="Times New Roman"/>
-          <w:sz w:val="20"/>
-          <w:szCs w:val="20"/>
-        </w:rPr>
-      </w:pPr>
+        <w:widowControl w:val="0"/>
+        <w:numPr>
+          <w:ilvl w:val="0"/>
+          <w:numId w:val="8"/>
+        </w:numPr>
+        <w:autoSpaceDE w:val="0"/>
+        <w:autoSpaceDN w:val="0"/>
+        <w:spacing w:before="168" w:line="249" w:lineRule="auto"/>
+        <w:ind w:left="540" w:right="118" w:hanging="421"/>
+        <w:jc w:val="both"/>
+        <w:rPr>
+          <w:rFonts w:ascii="Arial" w:eastAsia="Arial" w:hAnsi="Arial" w:cs="Arial"/>
+          <w:sz w:val="20"/>
+          <w:szCs w:val="22"/>
+        </w:rPr>
+      </w:pPr>
+      <w:proofErr w:type="spellStart"/>
+      <w:r>
+        <w:rPr>
+          <w:rFonts w:ascii="Arial" w:eastAsia="Arial" w:hAnsi="Arial" w:cs="Arial"/>
+          <w:w w:val="105"/>
+          <w:sz w:val="20"/>
+          <w:szCs w:val="22"/>
+        </w:rPr>
+        <w:t>Amini</w:t>
+      </w:r>
+      <w:proofErr w:type="spellEnd"/>
+      <w:r>
+        <w:rPr>
+          <w:rFonts w:ascii="Arial" w:eastAsia="Arial" w:hAnsi="Arial" w:cs="Arial"/>
+          <w:w w:val="105"/>
+          <w:sz w:val="20"/>
+          <w:szCs w:val="22"/>
+        </w:rPr>
+        <w:t>, S., Elmore, R., and Strauss, J. (2019)</w:t>
+      </w:r>
+      <w:r>
+        <w:rPr>
+          <w:rFonts w:ascii="Arial" w:eastAsia="Arial" w:hAnsi="Arial" w:cs="Arial"/>
+          <w:w w:val="105"/>
+          <w:sz w:val="20"/>
+          <w:szCs w:val="22"/>
+        </w:rPr>
+        <w:t xml:space="preserve">. Can Machines </w:t>
+      </w:r>
+      <w:r>
+        <w:rPr>
+          <w:rFonts w:ascii="Arial" w:eastAsia="Arial" w:hAnsi="Arial" w:cs="Arial"/>
+          <w:w w:val="105"/>
+          <w:sz w:val="20"/>
+          <w:szCs w:val="22"/>
+        </w:rPr>
+        <w:t xml:space="preserve">Learn Capital Structure? </w:t>
+      </w:r>
+      <w:hyperlink r:id="rId17" w:history="1">
+        <w:r>
+          <w:rPr>
+            <w:rStyle w:val="Hyperlink"/>
+            <w:rFonts w:ascii="Arial" w:eastAsia="Arial" w:hAnsi="Arial" w:cs="Arial"/>
+            <w:w w:val="105"/>
+            <w:sz w:val="20"/>
+            <w:szCs w:val="22"/>
+          </w:rPr>
+          <w:t>https://papers.ssrn.com/sol3/papers.cfm?abstract_id=3473322</w:t>
+        </w:r>
+      </w:hyperlink>
+      <w:r>
+        <w:rPr>
+          <w:rFonts w:ascii="Arial" w:eastAsia="Arial" w:hAnsi="Arial" w:cs="Arial"/>
+          <w:sz w:val="20"/>
+          <w:szCs w:val="22"/>
+        </w:rPr>
+        <w:t xml:space="preserve"> </w:t>
+      </w:r>
     </w:p>
     <w:p>
       <w:pPr>
+        <w:widowControl w:val="0"/>
+        <w:numPr>
+          <w:ilvl w:val="0"/>
+          <w:numId w:val="8"/>
+        </w:numPr>
+        <w:autoSpaceDE w:val="0"/>
+        <w:autoSpaceDN w:val="0"/>
+        <w:spacing w:before="168" w:line="249" w:lineRule="auto"/>
+        <w:ind w:left="540" w:right="118" w:hanging="421"/>
+        <w:jc w:val="both"/>
+        <w:rPr>
+          <w:rFonts w:ascii="Arial" w:eastAsia="Arial" w:hAnsi="Arial" w:cs="Arial"/>
+          <w:sz w:val="20"/>
+          <w:szCs w:val="22"/>
+        </w:rPr>
+      </w:pPr>
+      <w:r>
+        <w:rPr>
+          <w:rFonts w:ascii="Arial" w:eastAsia="Arial" w:hAnsi="Arial" w:cs="Arial"/>
+          <w:sz w:val="20"/>
+          <w:szCs w:val="22"/>
+        </w:rPr>
+        <w:t>Gibbs, C., Elmore, R., and Fosdick, B. (2019). A Causal Take on the Effectiveness of Timeouts in the NBA</w:t>
+      </w:r>
+      <w:r>
+        <w:rPr>
+          <w:rFonts w:ascii="Arial" w:eastAsia="Arial" w:hAnsi="Arial" w:cs="Arial"/>
+          <w:sz w:val="20"/>
+          <w:szCs w:val="22"/>
+        </w:rPr>
+        <w:t>.</w:t>
+      </w:r>
+    </w:p>
+    <w:p>
+      <w:pPr>
         <w:rPr>
           <w:rFonts w:ascii="Arial" w:eastAsia="Arial" w:hAnsi="Arial" w:cs="Times New Roman"/>
-        </w:rPr>
-      </w:pPr>
-      <w:r>
+          <w:sz w:val="20"/>
+          <w:szCs w:val="20"/>
+        </w:rPr>
+      </w:pPr>
+    </w:p>
+    <w:p>
+      <w:pPr>
         <w:rPr>
           <w:rFonts w:ascii="Arial" w:eastAsia="Arial" w:hAnsi="Arial" w:cs="Times New Roman"/>
         </w:rPr>
-        <w:t>arXiv Papers</w:t>
+      </w:pPr>
+      <w:proofErr w:type="spellStart"/>
+      <w:r>
+        <w:rPr>
+          <w:rFonts w:ascii="Arial" w:eastAsia="Arial" w:hAnsi="Arial" w:cs="Times New Roman"/>
+        </w:rPr>
+        <w:t>arXiv</w:t>
+      </w:r>
+      <w:proofErr w:type="spellEnd"/>
+      <w:r>
+        <w:rPr>
+          <w:rFonts w:ascii="Arial" w:eastAsia="Arial" w:hAnsi="Arial" w:cs="Times New Roman"/>
+        </w:rPr>
+        <w:t xml:space="preserve"> Papers</w:t>
       </w:r>
     </w:p>
     <w:p>
@@ -8245,14 +8767,25 @@
           <w:szCs w:val="20"/>
         </w:rPr>
       </w:pPr>
-      <w:r>
-        <w:rPr>
-          <w:rFonts w:ascii="Arial" w:eastAsia="Times New Roman" w:hAnsi="Arial" w:cs="Arial"/>
-          <w:w w:val="110"/>
-          <w:sz w:val="20"/>
-          <w:szCs w:val="20"/>
-        </w:rPr>
-        <w:t>Biagioni, D.J., Elmore, R., and Jones, W. (2012). Keeping greed good: sparse regression under design uncertainty with applications to biomass characterization. arXiv:1207.1888</w:t>
+      <w:proofErr w:type="spellStart"/>
+      <w:r>
+        <w:rPr>
+          <w:rFonts w:ascii="Arial" w:eastAsia="Times New Roman" w:hAnsi="Arial" w:cs="Arial"/>
+          <w:w w:val="110"/>
+          <w:sz w:val="20"/>
+          <w:szCs w:val="20"/>
+        </w:rPr>
+        <w:t>Biagioni</w:t>
+      </w:r>
+      <w:proofErr w:type="spellEnd"/>
+      <w:r>
+        <w:rPr>
+          <w:rFonts w:ascii="Arial" w:eastAsia="Times New Roman" w:hAnsi="Arial" w:cs="Arial"/>
+          <w:w w:val="110"/>
+          <w:sz w:val="20"/>
+          <w:szCs w:val="20"/>
+        </w:rPr>
+        <w:t>, D.J., Elmore, R., and Jones, W. (2012). Keeping greed good: sparse regression under design uncertainty with applications to biomass characterization. arXiv:1207.1888</w:t>
       </w:r>
     </w:p>
     <w:p>
@@ -8307,7 +8840,7 @@
         </w:rPr>
         <w:t xml:space="preserve">CCTV News Appearance (March 21, 2019). </w:t>
       </w:r>
-      <w:hyperlink r:id="rId17" w:history="1">
+      <w:hyperlink r:id="rId18" w:history="1">
         <w:r>
           <w:rPr>
             <w:rStyle w:val="Hyperlink"/>
@@ -8350,7 +8883,7 @@
         </w:rPr>
         <w:t xml:space="preserve">9 News Appearance (Feb 2, 2019). </w:t>
       </w:r>
-      <w:hyperlink r:id="rId18" w:history="1">
+      <w:hyperlink r:id="rId19" w:history="1">
         <w:r>
           <w:rPr>
             <w:rStyle w:val="Hyperlink"/>
@@ -8426,7 +8959,7 @@
         </w:rPr>
         <w:t xml:space="preserve"> </w:t>
       </w:r>
-      <w:hyperlink r:id="rId19" w:history="1">
+      <w:hyperlink r:id="rId20" w:history="1">
         <w:r>
           <w:rPr>
             <w:rStyle w:val="Hyperlink"/>
@@ -8462,7 +8995,7 @@
         </w:rPr>
         <w:t xml:space="preserve">Smart Company </w:t>
       </w:r>
-      <w:hyperlink r:id="rId20" w:history="1">
+      <w:hyperlink r:id="rId21" w:history="1">
         <w:r>
           <w:rPr>
             <w:rStyle w:val="Hyperlink"/>
@@ -8498,7 +9031,7 @@
         </w:rPr>
         <w:t xml:space="preserve">The Economist </w:t>
       </w:r>
-      <w:hyperlink r:id="rId21" w:history="1">
+      <w:hyperlink r:id="rId22" w:history="1">
         <w:r>
           <w:rPr>
             <w:rStyle w:val="Hyperlink"/>
@@ -8542,13 +9075,24 @@
         </w:rPr>
         <w:t xml:space="preserve"> </w:t>
       </w:r>
+      <w:hyperlink r:id="rId23" w:history="1">
+        <w:r>
+          <w:rPr>
+            <w:rStyle w:val="Hyperlink"/>
+            <w:rFonts w:ascii="Arial" w:eastAsia="Arial" w:hAnsi="Arial" w:cs="Times New Roman"/>
+            <w:sz w:val="20"/>
+            <w:szCs w:val="20"/>
+          </w:rPr>
+          <w:t>https://www.wsj.com/articles/what-pebble-beachs-second-hole-reveals-about-the-mind-of-a-golfer-11560600051</w:t>
+        </w:r>
+      </w:hyperlink>
       <w:r>
         <w:rPr>
           <w:rFonts w:ascii="Arial" w:eastAsia="Arial" w:hAnsi="Arial" w:cs="Times New Roman"/>
           <w:sz w:val="20"/>
           <w:szCs w:val="20"/>
         </w:rPr>
-        <w:t>https://www.wsj.com/articles/what-pebble-beachs-second-hole-reveals-about-the-mind-of-a-golfer-11560600051</w:t>
+        <w:t xml:space="preserve"> </w:t>
       </w:r>
     </w:p>
     <w:p>
@@ -8566,10 +9110,18 @@
           <w:rFonts w:ascii="Arial" w:eastAsia="Arial" w:hAnsi="Arial" w:cs="Times New Roman"/>
         </w:rPr>
       </w:pPr>
-      <w:r>
+    </w:p>
+    <w:p>
+      <w:pPr>
         <w:rPr>
           <w:rFonts w:ascii="Arial" w:eastAsia="Arial" w:hAnsi="Arial" w:cs="Times New Roman"/>
         </w:rPr>
+      </w:pPr>
+      <w:r>
+        <w:rPr>
+          <w:rFonts w:ascii="Arial" w:eastAsia="Arial" w:hAnsi="Arial" w:cs="Times New Roman"/>
+        </w:rPr>
+        <w:lastRenderedPageBreak/>
         <w:t>R Packages</w:t>
       </w:r>
     </w:p>
@@ -8587,14 +9139,25 @@
           <w:szCs w:val="20"/>
         </w:rPr>
       </w:pPr>
-      <w:r>
-        <w:rPr>
-          <w:rFonts w:ascii="Arial" w:eastAsia="Times New Roman" w:hAnsi="Arial" w:cs="Arial"/>
-          <w:w w:val="105"/>
-          <w:sz w:val="20"/>
-          <w:szCs w:val="20"/>
-        </w:rPr>
-        <w:t>Ballr: An R API for basketball-reference.com (author)</w:t>
+      <w:proofErr w:type="spellStart"/>
+      <w:r>
+        <w:rPr>
+          <w:rFonts w:ascii="Arial" w:eastAsia="Times New Roman" w:hAnsi="Arial" w:cs="Arial"/>
+          <w:w w:val="105"/>
+          <w:sz w:val="20"/>
+          <w:szCs w:val="20"/>
+        </w:rPr>
+        <w:t>Ballr</w:t>
+      </w:r>
+      <w:proofErr w:type="spellEnd"/>
+      <w:r>
+        <w:rPr>
+          <w:rFonts w:ascii="Arial" w:eastAsia="Times New Roman" w:hAnsi="Arial" w:cs="Arial"/>
+          <w:w w:val="105"/>
+          <w:sz w:val="20"/>
+          <w:szCs w:val="20"/>
+        </w:rPr>
+        <w:t>: An R API for basketball-reference.com (author)</w:t>
       </w:r>
     </w:p>
     <w:p>
@@ -8635,30 +9198,26 @@
           <w:szCs w:val="20"/>
         </w:rPr>
       </w:pPr>
-      <w:r>
-        <w:rPr>
-          <w:rFonts w:ascii="Arial" w:eastAsia="Times New Roman" w:hAnsi="Arial" w:cs="Arial"/>
-          <w:w w:val="110"/>
-          <w:sz w:val="20"/>
-          <w:szCs w:val="20"/>
-        </w:rPr>
-        <w:t>mixtools: Tools for analyzing finite mixture models (contributor)</w:t>
-      </w:r>
-    </w:p>
-    <w:p>
-      <w:pPr>
-        <w:widowControl w:val="0"/>
-        <w:autoSpaceDE w:val="0"/>
-        <w:autoSpaceDN w:val="0"/>
-        <w:spacing w:before="120"/>
-        <w:ind w:left="216"/>
-        <w:rPr>
-          <w:rFonts w:ascii="Arial" w:eastAsia="Times New Roman" w:hAnsi="Arial" w:cs="Arial"/>
-          <w:w w:val="110"/>
-          <w:sz w:val="20"/>
-          <w:szCs w:val="20"/>
-        </w:rPr>
-      </w:pPr>
+      <w:proofErr w:type="spellStart"/>
+      <w:r>
+        <w:rPr>
+          <w:rFonts w:ascii="Arial" w:eastAsia="Times New Roman" w:hAnsi="Arial" w:cs="Arial"/>
+          <w:w w:val="110"/>
+          <w:sz w:val="20"/>
+          <w:szCs w:val="20"/>
+        </w:rPr>
+        <w:t>mixtools</w:t>
+      </w:r>
+      <w:proofErr w:type="spellEnd"/>
+      <w:r>
+        <w:rPr>
+          <w:rFonts w:ascii="Arial" w:eastAsia="Times New Roman" w:hAnsi="Arial" w:cs="Arial"/>
+          <w:w w:val="110"/>
+          <w:sz w:val="20"/>
+          <w:szCs w:val="20"/>
+        </w:rPr>
+        <w:t>: Tools for analyzing finite mixture models (contributor)</w:t>
+      </w:r>
     </w:p>
     <w:p>
       <w:pPr>
@@ -9235,14 +9794,25 @@
         </w:rPr>
         <w:t xml:space="preserve">Power-Aware </w:t>
       </w:r>
-      <w:r>
-        <w:rPr>
-          <w:rFonts w:ascii="Arial" w:eastAsia="Times New Roman" w:hAnsi="Arial" w:cs="Arial"/>
-          <w:w w:val="105"/>
-          <w:sz w:val="20"/>
-          <w:szCs w:val="20"/>
-        </w:rPr>
-        <w:t>High Performance Computing” Presented at the University of Denver, Department of Computer Science, October 2015.</w:t>
+      <w:proofErr w:type="gramStart"/>
+      <w:r>
+        <w:rPr>
+          <w:rFonts w:ascii="Arial" w:eastAsia="Times New Roman" w:hAnsi="Arial" w:cs="Arial"/>
+          <w:w w:val="105"/>
+          <w:sz w:val="20"/>
+          <w:szCs w:val="20"/>
+        </w:rPr>
+        <w:t>High Performance</w:t>
+      </w:r>
+      <w:proofErr w:type="gramEnd"/>
+      <w:r>
+        <w:rPr>
+          <w:rFonts w:ascii="Arial" w:eastAsia="Times New Roman" w:hAnsi="Arial" w:cs="Arial"/>
+          <w:w w:val="105"/>
+          <w:sz w:val="20"/>
+          <w:szCs w:val="20"/>
+        </w:rPr>
+        <w:t xml:space="preserve"> Computing” Presented at the University of Denver, Department of Computer Science, October 2015.</w:t>
       </w:r>
     </w:p>
     <w:p>
@@ -9990,7 +10560,27 @@
           <w:sz w:val="20"/>
           <w:szCs w:val="20"/>
         </w:rPr>
-        <w:t>“Statistical inference based on elliptical depth” Presented at conference on Current and Future Trends in Nonparametrics, Columbia, South Carolina, October 12, 2007.</w:t>
+        <w:t xml:space="preserve">“Statistical inference based on elliptical depth” Presented at conference on Current and Future Trends in </w:t>
+      </w:r>
+      <w:proofErr w:type="spellStart"/>
+      <w:r>
+        <w:rPr>
+          <w:rFonts w:ascii="Arial" w:eastAsia="Times New Roman" w:hAnsi="Arial" w:cs="Arial"/>
+          <w:w w:val="110"/>
+          <w:sz w:val="20"/>
+          <w:szCs w:val="20"/>
+        </w:rPr>
+        <w:t>Nonparametrics</w:t>
+      </w:r>
+      <w:proofErr w:type="spellEnd"/>
+      <w:r>
+        <w:rPr>
+          <w:rFonts w:ascii="Arial" w:eastAsia="Times New Roman" w:hAnsi="Arial" w:cs="Arial"/>
+          <w:w w:val="110"/>
+          <w:sz w:val="20"/>
+          <w:szCs w:val="20"/>
+        </w:rPr>
+        <w:t>, Columbia, South Carolina, October 12, 2007.</w:t>
       </w:r>
     </w:p>
     <w:p>
@@ -10189,6 +10779,7 @@
           <w:sz w:val="20"/>
           <w:szCs w:val="20"/>
         </w:rPr>
+        <w:lastRenderedPageBreak/>
         <w:t>University</w:t>
       </w:r>
       <w:r>
@@ -10369,17 +10960,7 @@
           <w:sz w:val="20"/>
           <w:szCs w:val="20"/>
         </w:rPr>
-        <w:t xml:space="preserve">“A multivariate test for location based on elliptical depth” Presented at the International </w:t>
-      </w:r>
-      <w:r>
-        <w:rPr>
-          <w:rFonts w:ascii="Arial" w:eastAsia="Times New Roman" w:hAnsi="Arial" w:cs="Arial"/>
-          <w:w w:val="110"/>
-          <w:sz w:val="20"/>
-          <w:szCs w:val="20"/>
-        </w:rPr>
-        <w:lastRenderedPageBreak/>
-        <w:t xml:space="preserve">Conference on </w:t>
+        <w:t xml:space="preserve">“A multivariate test for location based on elliptical depth” Presented at the International Conference on </w:t>
       </w:r>
       <w:r>
         <w:rPr>
@@ -10415,6 +10996,7 @@
         </w:rPr>
         <w:t xml:space="preserve"> </w:t>
       </w:r>
+      <w:proofErr w:type="spellStart"/>
       <w:r>
         <w:rPr>
           <w:rFonts w:ascii="Arial" w:eastAsia="Times New Roman" w:hAnsi="Arial" w:cs="Arial"/>
@@ -10460,7 +11042,17 @@
           <w:sz w:val="20"/>
           <w:szCs w:val="20"/>
         </w:rPr>
-        <w:t>a,</w:t>
+        <w:t>a</w:t>
+      </w:r>
+      <w:proofErr w:type="spellEnd"/>
+      <w:r>
+        <w:rPr>
+          <w:rFonts w:ascii="Arial" w:eastAsia="Times New Roman" w:hAnsi="Arial" w:cs="Arial"/>
+          <w:w w:val="111"/>
+          <w:sz w:val="20"/>
+          <w:szCs w:val="20"/>
+        </w:rPr>
+        <w:t>,</w:t>
       </w:r>
       <w:r>
         <w:rPr>
@@ -10530,7 +11122,47 @@
           <w:sz w:val="20"/>
           <w:szCs w:val="20"/>
         </w:rPr>
-        <w:t>“An affine-invariant data depth based on random hyperellipses” Presented at: (1) Workshop on Nonpara- metric Statistical Methods hosted by the University of Tampere, Finland, June 2005, and (2) Statistics Seminar, The Australian National University, May 2005.</w:t>
+        <w:t xml:space="preserve">“An affine-invariant data depth based on random </w:t>
+      </w:r>
+      <w:proofErr w:type="spellStart"/>
+      <w:r>
+        <w:rPr>
+          <w:rFonts w:ascii="Arial" w:eastAsia="Times New Roman" w:hAnsi="Arial" w:cs="Arial"/>
+          <w:w w:val="105"/>
+          <w:sz w:val="20"/>
+          <w:szCs w:val="20"/>
+        </w:rPr>
+        <w:t>hyperellipses</w:t>
+      </w:r>
+      <w:proofErr w:type="spellEnd"/>
+      <w:r>
+        <w:rPr>
+          <w:rFonts w:ascii="Arial" w:eastAsia="Times New Roman" w:hAnsi="Arial" w:cs="Arial"/>
+          <w:w w:val="105"/>
+          <w:sz w:val="20"/>
+          <w:szCs w:val="20"/>
+        </w:rPr>
+        <w:t xml:space="preserve">” Presented at: (1) Workshop on </w:t>
+      </w:r>
+      <w:proofErr w:type="spellStart"/>
+      <w:r>
+        <w:rPr>
+          <w:rFonts w:ascii="Arial" w:eastAsia="Times New Roman" w:hAnsi="Arial" w:cs="Arial"/>
+          <w:w w:val="105"/>
+          <w:sz w:val="20"/>
+          <w:szCs w:val="20"/>
+        </w:rPr>
+        <w:t>Nonpara</w:t>
+      </w:r>
+      <w:proofErr w:type="spellEnd"/>
+      <w:r>
+        <w:rPr>
+          <w:rFonts w:ascii="Arial" w:eastAsia="Times New Roman" w:hAnsi="Arial" w:cs="Arial"/>
+          <w:w w:val="105"/>
+          <w:sz w:val="20"/>
+          <w:szCs w:val="20"/>
+        </w:rPr>
+        <w:t>- metric Statistical Methods hosted by the University of Tampere, Finland, June 2005, and (2) Statistics Seminar, The Australian National University, May 2005.</w:t>
       </w:r>
     </w:p>
     <w:p>
@@ -11690,7 +12322,23 @@
           <w:sz w:val="20"/>
           <w:szCs w:val="20"/>
         </w:rPr>
-        <w:t>Colorado-Wyoming Chapter of the American Statistical Association Spring Meeting, April 2018 “Loss Aversion on the PGA Tour”</w:t>
+        <w:t>Front Range Information Systems Research Symposium, October 2019, “</w:t>
+      </w:r>
+      <w:r>
+        <w:rPr>
+          <w:rFonts w:ascii="Arial" w:eastAsia="Times New Roman" w:hAnsi="Arial" w:cs="Arial"/>
+          <w:sz w:val="20"/>
+          <w:szCs w:val="20"/>
+        </w:rPr>
+        <w:t xml:space="preserve">A Causal Look at the Effectiveness </w:t>
+      </w:r>
+      <w:r>
+        <w:rPr>
+          <w:rFonts w:ascii="Arial" w:eastAsia="Times New Roman" w:hAnsi="Arial" w:cs="Arial"/>
+          <w:sz w:val="20"/>
+          <w:szCs w:val="20"/>
+        </w:rPr>
+        <w:t>of Timeouts in the NBA”</w:t>
       </w:r>
     </w:p>
     <w:p>
@@ -11717,7 +12365,7 @@
           <w:sz w:val="20"/>
           <w:szCs w:val="20"/>
         </w:rPr>
-        <w:t>Front Range Information Systems Research Symposium, October 2017, “A Little Math and Daily Fantasy Sports”</w:t>
+        <w:t>Daniels College of Business Executive Board Meeting, October 2019, “Sports Analytics at Daniels”</w:t>
       </w:r>
     </w:p>
     <w:p>
@@ -11741,6 +12389,60 @@
       <w:r>
         <w:rPr>
           <w:rFonts w:ascii="Arial" w:eastAsia="Times New Roman" w:hAnsi="Arial" w:cs="Arial"/>
+          <w:sz w:val="20"/>
+          <w:szCs w:val="20"/>
+        </w:rPr>
+        <w:t>Colorado-Wyoming Chapter of the American Statistical Association Spring Meeting, April 2018 “Loss Aversion on the PGA Tour”</w:t>
+      </w:r>
+    </w:p>
+    <w:p>
+      <w:pPr>
+        <w:widowControl w:val="0"/>
+        <w:numPr>
+          <w:ilvl w:val="0"/>
+          <w:numId w:val="10"/>
+        </w:numPr>
+        <w:autoSpaceDE w:val="0"/>
+        <w:autoSpaceDN w:val="0"/>
+        <w:spacing w:before="159" w:line="249" w:lineRule="auto"/>
+        <w:ind w:right="117"/>
+        <w:jc w:val="both"/>
+        <w:rPr>
+          <w:rFonts w:ascii="Arial" w:eastAsia="Times New Roman" w:hAnsi="Arial" w:cs="Arial"/>
+          <w:sz w:val="20"/>
+          <w:szCs w:val="20"/>
+        </w:rPr>
+      </w:pPr>
+      <w:r>
+        <w:rPr>
+          <w:rFonts w:ascii="Arial" w:eastAsia="Times New Roman" w:hAnsi="Arial" w:cs="Arial"/>
+          <w:sz w:val="20"/>
+          <w:szCs w:val="20"/>
+        </w:rPr>
+        <w:t>Front Range Information Systems Research Symposium, October 2017, “A Little Math and Daily Fantasy Sports”</w:t>
+      </w:r>
+    </w:p>
+    <w:p>
+      <w:pPr>
+        <w:widowControl w:val="0"/>
+        <w:numPr>
+          <w:ilvl w:val="0"/>
+          <w:numId w:val="10"/>
+        </w:numPr>
+        <w:autoSpaceDE w:val="0"/>
+        <w:autoSpaceDN w:val="0"/>
+        <w:spacing w:before="159" w:line="249" w:lineRule="auto"/>
+        <w:ind w:right="117"/>
+        <w:jc w:val="both"/>
+        <w:rPr>
+          <w:rFonts w:ascii="Arial" w:eastAsia="Times New Roman" w:hAnsi="Arial" w:cs="Arial"/>
+          <w:sz w:val="20"/>
+          <w:szCs w:val="20"/>
+        </w:rPr>
+      </w:pPr>
+      <w:r>
+        <w:rPr>
+          <w:rFonts w:ascii="Arial" w:eastAsia="Times New Roman" w:hAnsi="Arial" w:cs="Arial"/>
           <w:w w:val="110"/>
           <w:sz w:val="20"/>
           <w:szCs w:val="20"/>
@@ -12302,7 +13004,27 @@
           <w:sz w:val="20"/>
           <w:szCs w:val="20"/>
         </w:rPr>
-        <w:t>“Introduction to the ballr package”, November 2017</w:t>
+        <w:t xml:space="preserve">“Introduction to the </w:t>
+      </w:r>
+      <w:proofErr w:type="spellStart"/>
+      <w:r>
+        <w:rPr>
+          <w:rFonts w:ascii="Arial" w:eastAsia="Times New Roman" w:hAnsi="Arial" w:cs="Arial"/>
+          <w:w w:val="105"/>
+          <w:sz w:val="20"/>
+          <w:szCs w:val="20"/>
+        </w:rPr>
+        <w:t>ballr</w:t>
+      </w:r>
+      <w:proofErr w:type="spellEnd"/>
+      <w:r>
+        <w:rPr>
+          <w:rFonts w:ascii="Arial" w:eastAsia="Times New Roman" w:hAnsi="Arial" w:cs="Arial"/>
+          <w:w w:val="105"/>
+          <w:sz w:val="20"/>
+          <w:szCs w:val="20"/>
+        </w:rPr>
+        <w:t xml:space="preserve"> package”, November 2017</w:t>
       </w:r>
     </w:p>
     <w:p>
@@ -12608,7 +13330,27 @@
           <w:sz w:val="20"/>
           <w:szCs w:val="22"/>
         </w:rPr>
-        <w:t>“Programming with Big Data in R (pbdR)”, September 2013</w:t>
+        <w:t>“Programming with Big Data in R (</w:t>
+      </w:r>
+      <w:proofErr w:type="spellStart"/>
+      <w:r>
+        <w:rPr>
+          <w:rFonts w:ascii="Arial" w:eastAsia="Arial" w:hAnsi="Arial" w:cs="Arial"/>
+          <w:w w:val="110"/>
+          <w:sz w:val="20"/>
+          <w:szCs w:val="22"/>
+        </w:rPr>
+        <w:t>pbdR</w:t>
+      </w:r>
+      <w:proofErr w:type="spellEnd"/>
+      <w:r>
+        <w:rPr>
+          <w:rFonts w:ascii="Arial" w:eastAsia="Arial" w:hAnsi="Arial" w:cs="Arial"/>
+          <w:w w:val="110"/>
+          <w:sz w:val="20"/>
+          <w:szCs w:val="22"/>
+        </w:rPr>
+        <w:t>)”, September 2013</w:t>
       </w:r>
     </w:p>
     <w:p>
@@ -12637,7 +13379,38 @@
           <w:sz w:val="20"/>
           <w:szCs w:val="22"/>
         </w:rPr>
-        <w:t>“The .RProfile File”, December 2011</w:t>
+        <w:t>“</w:t>
+      </w:r>
+      <w:proofErr w:type="gramStart"/>
+      <w:r>
+        <w:rPr>
+          <w:rFonts w:ascii="Arial" w:eastAsia="Arial" w:hAnsi="Arial" w:cs="Arial"/>
+          <w:w w:val="105"/>
+          <w:sz w:val="20"/>
+          <w:szCs w:val="22"/>
+        </w:rPr>
+        <w:t>The .</w:t>
+      </w:r>
+      <w:proofErr w:type="spellStart"/>
+      <w:r>
+        <w:rPr>
+          <w:rFonts w:ascii="Arial" w:eastAsia="Arial" w:hAnsi="Arial" w:cs="Arial"/>
+          <w:w w:val="105"/>
+          <w:sz w:val="20"/>
+          <w:szCs w:val="22"/>
+        </w:rPr>
+        <w:t>RProfile</w:t>
+      </w:r>
+      <w:proofErr w:type="spellEnd"/>
+      <w:proofErr w:type="gramEnd"/>
+      <w:r>
+        <w:rPr>
+          <w:rFonts w:ascii="Arial" w:eastAsia="Arial" w:hAnsi="Arial" w:cs="Arial"/>
+          <w:w w:val="105"/>
+          <w:sz w:val="20"/>
+          <w:szCs w:val="22"/>
+        </w:rPr>
+        <w:t xml:space="preserve"> File”, December 2011</w:t>
       </w:r>
     </w:p>
     <w:p>
@@ -12666,7 +13439,27 @@
           <w:sz w:val="20"/>
           <w:szCs w:val="22"/>
         </w:rPr>
-        <w:t>“R and the Data Science ToolKit (RDSTK)”, May</w:t>
+        <w:t xml:space="preserve">“R and the Data Science </w:t>
+      </w:r>
+      <w:proofErr w:type="spellStart"/>
+      <w:r>
+        <w:rPr>
+          <w:rFonts w:ascii="Arial" w:eastAsia="Arial" w:hAnsi="Arial" w:cs="Arial"/>
+          <w:w w:val="110"/>
+          <w:sz w:val="20"/>
+          <w:szCs w:val="22"/>
+        </w:rPr>
+        <w:t>ToolKit</w:t>
+      </w:r>
+      <w:proofErr w:type="spellEnd"/>
+      <w:r>
+        <w:rPr>
+          <w:rFonts w:ascii="Arial" w:eastAsia="Arial" w:hAnsi="Arial" w:cs="Arial"/>
+          <w:w w:val="110"/>
+          <w:sz w:val="20"/>
+          <w:szCs w:val="22"/>
+        </w:rPr>
+        <w:t xml:space="preserve"> (RDSTK)”, May</w:t>
       </w:r>
       <w:r>
         <w:rPr>
@@ -12714,6 +13507,7 @@
           <w:sz w:val="20"/>
           <w:szCs w:val="22"/>
         </w:rPr>
+        <w:lastRenderedPageBreak/>
         <w:t>“Using</w:t>
       </w:r>
       <w:r>
@@ -12873,7 +13667,27 @@
           <w:sz w:val="20"/>
           <w:szCs w:val="20"/>
         </w:rPr>
-        <w:t>Colorado-Wyoming Chapter of the American Statistical Association Fall Meeting, November 2012 “Energy Efficient High Performance Computing”.</w:t>
+        <w:t xml:space="preserve">Colorado-Wyoming Chapter of the American Statistical Association Fall Meeting, November 2012 “Energy Efficient </w:t>
+      </w:r>
+      <w:proofErr w:type="gramStart"/>
+      <w:r>
+        <w:rPr>
+          <w:rFonts w:ascii="Arial" w:eastAsia="Times New Roman" w:hAnsi="Arial" w:cs="Arial"/>
+          <w:w w:val="105"/>
+          <w:sz w:val="20"/>
+          <w:szCs w:val="20"/>
+        </w:rPr>
+        <w:t>High Performance</w:t>
+      </w:r>
+      <w:proofErr w:type="gramEnd"/>
+      <w:r>
+        <w:rPr>
+          <w:rFonts w:ascii="Arial" w:eastAsia="Times New Roman" w:hAnsi="Arial" w:cs="Arial"/>
+          <w:w w:val="105"/>
+          <w:sz w:val="20"/>
+          <w:szCs w:val="20"/>
+        </w:rPr>
+        <w:t xml:space="preserve"> Computing”.</w:t>
       </w:r>
     </w:p>
     <w:p>
@@ -12894,14 +13708,25 @@
           <w:szCs w:val="20"/>
         </w:rPr>
       </w:pPr>
-      <w:r>
-        <w:rPr>
-          <w:rFonts w:ascii="Arial" w:eastAsia="Times New Roman" w:hAnsi="Arial" w:cs="Arial"/>
-          <w:w w:val="110"/>
-          <w:sz w:val="20"/>
-          <w:szCs w:val="20"/>
-        </w:rPr>
-        <w:t>useR! The 8th International R User Conference, Nashville, TN, June 2012 (lightning talk) “Using R for Scraping Data”.</w:t>
+      <w:proofErr w:type="spellStart"/>
+      <w:r>
+        <w:rPr>
+          <w:rFonts w:ascii="Arial" w:eastAsia="Times New Roman" w:hAnsi="Arial" w:cs="Arial"/>
+          <w:w w:val="110"/>
+          <w:sz w:val="20"/>
+          <w:szCs w:val="20"/>
+        </w:rPr>
+        <w:t>useR</w:t>
+      </w:r>
+      <w:proofErr w:type="spellEnd"/>
+      <w:r>
+        <w:rPr>
+          <w:rFonts w:ascii="Arial" w:eastAsia="Times New Roman" w:hAnsi="Arial" w:cs="Arial"/>
+          <w:w w:val="110"/>
+          <w:sz w:val="20"/>
+          <w:szCs w:val="20"/>
+        </w:rPr>
+        <w:t>! The 8th International R User Conference, Nashville, TN, June 2012 (lightning talk) “Using R for Scraping Data”.</w:t>
       </w:r>
     </w:p>
     <w:p>
@@ -12957,7 +13782,6 @@
           <w:sz w:val="20"/>
           <w:szCs w:val="20"/>
         </w:rPr>
-        <w:lastRenderedPageBreak/>
         <w:t>The</w:t>
       </w:r>
       <w:r>
@@ -14061,6 +14885,7 @@
         </w:rPr>
         <w:t xml:space="preserve"> </w:t>
       </w:r>
+      <w:proofErr w:type="spellStart"/>
       <w:r>
         <w:rPr>
           <w:rFonts w:ascii="Arial" w:eastAsia="Times New Roman" w:hAnsi="Arial" w:cs="Arial"/>
@@ -14069,7 +14894,18 @@
           <w:sz w:val="20"/>
           <w:szCs w:val="20"/>
         </w:rPr>
-        <w:t>Vorau,</w:t>
+        <w:t>Vorau</w:t>
+      </w:r>
+      <w:proofErr w:type="spellEnd"/>
+      <w:r>
+        <w:rPr>
+          <w:rFonts w:ascii="Arial" w:eastAsia="Times New Roman" w:hAnsi="Arial" w:cs="Arial"/>
+          <w:spacing w:val="-3"/>
+          <w:w w:val="110"/>
+          <w:sz w:val="20"/>
+          <w:szCs w:val="20"/>
+        </w:rPr>
+        <w:t>,</w:t>
       </w:r>
       <w:r>
         <w:rPr>
@@ -14995,6 +15831,7 @@
           <w:sz w:val="20"/>
           <w:szCs w:val="20"/>
         </w:rPr>
+        <w:lastRenderedPageBreak/>
         <w:t xml:space="preserve">DOD – Office of </w:t>
       </w:r>
       <w:r>
@@ -15058,10 +15895,7 @@
     <w:p>
       <w:pPr>
         <w:rPr>
-          <w:rFonts w:ascii="Times New Roman" w:eastAsia="Times New Roman" w:hAnsi="Times New Roman" w:cs="Times New Roman"/>
-          <w:w w:val="105"/>
-          <w:sz w:val="20"/>
-          <w:szCs w:val="20"/>
+          <w:rFonts w:ascii="Arial" w:eastAsia="Arial" w:hAnsi="Arial" w:cs="Times New Roman"/>
         </w:rPr>
       </w:pPr>
     </w:p>
@@ -15144,7 +15978,6 @@
           <w:sz w:val="20"/>
           <w:szCs w:val="20"/>
         </w:rPr>
-        <w:lastRenderedPageBreak/>
         <w:t>PI on LDRD grant proposal “Integrated Energy Management and Analysis for the ESIF’s Computational Systems”. Funded for 21 months in FY13 and FY14.</w:t>
       </w:r>
     </w:p>
@@ -15722,6 +16555,7 @@
         </w:rPr>
         <w:t xml:space="preserve"> </w:t>
       </w:r>
+      <w:proofErr w:type="spellStart"/>
       <w:r>
         <w:rPr>
           <w:rFonts w:ascii="Arial" w:eastAsia="Times New Roman" w:hAnsi="Arial" w:cs="Arial"/>
@@ -15731,6 +16565,7 @@
         </w:rPr>
         <w:t>Kagey</w:t>
       </w:r>
+      <w:proofErr w:type="spellEnd"/>
       <w:r>
         <w:rPr>
           <w:rFonts w:ascii="Arial" w:eastAsia="Times New Roman" w:hAnsi="Arial" w:cs="Arial"/>
@@ -16123,15 +16958,37 @@
           <w:szCs w:val="20"/>
         </w:rPr>
       </w:pPr>
-      <w:r>
-        <w:rPr>
-          <w:rFonts w:ascii="Arial" w:eastAsia="Times New Roman" w:hAnsi="Arial" w:cs="Arial"/>
-          <w:w w:val="110"/>
-          <w:sz w:val="20"/>
-          <w:szCs w:val="20"/>
-        </w:rPr>
-        <w:t>Rozhin Eskandarpour</w:t>
-      </w:r>
+      <w:proofErr w:type="spellStart"/>
+      <w:r>
+        <w:rPr>
+          <w:rFonts w:ascii="Arial" w:eastAsia="Times New Roman" w:hAnsi="Arial" w:cs="Arial"/>
+          <w:w w:val="110"/>
+          <w:sz w:val="20"/>
+          <w:szCs w:val="20"/>
+        </w:rPr>
+        <w:t>Rozhin</w:t>
+      </w:r>
+      <w:proofErr w:type="spellEnd"/>
+      <w:r>
+        <w:rPr>
+          <w:rFonts w:ascii="Arial" w:eastAsia="Times New Roman" w:hAnsi="Arial" w:cs="Arial"/>
+          <w:w w:val="110"/>
+          <w:sz w:val="20"/>
+          <w:szCs w:val="20"/>
+        </w:rPr>
+        <w:t xml:space="preserve"> </w:t>
+      </w:r>
+      <w:proofErr w:type="spellStart"/>
+      <w:r>
+        <w:rPr>
+          <w:rFonts w:ascii="Arial" w:eastAsia="Times New Roman" w:hAnsi="Arial" w:cs="Arial"/>
+          <w:w w:val="110"/>
+          <w:sz w:val="20"/>
+          <w:szCs w:val="20"/>
+        </w:rPr>
+        <w:t>Eskandarpour</w:t>
+      </w:r>
+      <w:proofErr w:type="spellEnd"/>
       <w:r>
         <w:rPr>
           <w:rFonts w:ascii="Arial" w:eastAsia="Times New Roman" w:hAnsi="Arial" w:cs="Arial"/>
@@ -16187,13 +17044,23 @@
           <w:szCs w:val="20"/>
         </w:rPr>
       </w:pPr>
+      <w:proofErr w:type="spellStart"/>
       <w:r>
         <w:rPr>
           <w:rFonts w:ascii="Arial" w:eastAsia="Arial" w:hAnsi="Arial" w:cs="Times New Roman"/>
           <w:sz w:val="20"/>
           <w:szCs w:val="20"/>
         </w:rPr>
-        <w:t>Qingyan Zhang</w:t>
+        <w:t>Qingyan</w:t>
+      </w:r>
+      <w:proofErr w:type="spellEnd"/>
+      <w:r>
+        <w:rPr>
+          <w:rFonts w:ascii="Arial" w:eastAsia="Arial" w:hAnsi="Arial" w:cs="Times New Roman"/>
+          <w:sz w:val="20"/>
+          <w:szCs w:val="20"/>
+        </w:rPr>
+        <w:t xml:space="preserve"> Zhang</w:t>
       </w:r>
       <w:r>
         <w:rPr>
@@ -16378,13 +17245,23 @@
           <w:szCs w:val="20"/>
         </w:rPr>
       </w:pPr>
+      <w:proofErr w:type="spellStart"/>
       <w:r>
         <w:rPr>
           <w:rFonts w:ascii="Arial" w:eastAsia="Arial" w:hAnsi="Arial" w:cs="Times New Roman"/>
           <w:sz w:val="20"/>
           <w:szCs w:val="20"/>
         </w:rPr>
-        <w:t>Yini Bi</w:t>
+        <w:t>Yini</w:t>
+      </w:r>
+      <w:proofErr w:type="spellEnd"/>
+      <w:r>
+        <w:rPr>
+          <w:rFonts w:ascii="Arial" w:eastAsia="Arial" w:hAnsi="Arial" w:cs="Times New Roman"/>
+          <w:sz w:val="20"/>
+          <w:szCs w:val="20"/>
+        </w:rPr>
+        <w:t xml:space="preserve"> Bi</w:t>
       </w:r>
       <w:r>
         <w:rPr>
@@ -16427,8 +17304,18 @@
           <w:sz w:val="20"/>
           <w:szCs w:val="20"/>
         </w:rPr>
-        <w:t>Dong Qiu</w:t>
-      </w:r>
+        <w:t xml:space="preserve">Dong </w:t>
+      </w:r>
+      <w:proofErr w:type="spellStart"/>
+      <w:r>
+        <w:rPr>
+          <w:rFonts w:ascii="Arial" w:eastAsia="Arial" w:hAnsi="Arial" w:cs="Times New Roman"/>
+          <w:sz w:val="20"/>
+          <w:szCs w:val="20"/>
+        </w:rPr>
+        <w:t>Qiu</w:t>
+      </w:r>
+      <w:proofErr w:type="spellEnd"/>
       <w:r>
         <w:rPr>
           <w:rFonts w:ascii="Arial" w:eastAsia="Arial" w:hAnsi="Arial" w:cs="Times New Roman"/>
@@ -16542,14 +17429,34 @@
           <w:szCs w:val="20"/>
         </w:rPr>
       </w:pPr>
+      <w:proofErr w:type="spellStart"/>
       <w:r>
         <w:rPr>
           <w:rFonts w:ascii="Arial" w:eastAsia="Arial" w:hAnsi="Arial" w:cs="Times New Roman"/>
           <w:sz w:val="20"/>
           <w:szCs w:val="20"/>
         </w:rPr>
-        <w:t>Layth Dieyleh</w:t>
-      </w:r>
+        <w:t>Layth</w:t>
+      </w:r>
+      <w:proofErr w:type="spellEnd"/>
+      <w:r>
+        <w:rPr>
+          <w:rFonts w:ascii="Arial" w:eastAsia="Arial" w:hAnsi="Arial" w:cs="Times New Roman"/>
+          <w:sz w:val="20"/>
+          <w:szCs w:val="20"/>
+        </w:rPr>
+        <w:t xml:space="preserve"> </w:t>
+      </w:r>
+      <w:proofErr w:type="spellStart"/>
+      <w:r>
+        <w:rPr>
+          <w:rFonts w:ascii="Arial" w:eastAsia="Arial" w:hAnsi="Arial" w:cs="Times New Roman"/>
+          <w:sz w:val="20"/>
+          <w:szCs w:val="20"/>
+        </w:rPr>
+        <w:t>Dieyleh</w:t>
+      </w:r>
+      <w:proofErr w:type="spellEnd"/>
       <w:r>
         <w:rPr>
           <w:rFonts w:ascii="Arial" w:eastAsia="Arial" w:hAnsi="Arial" w:cs="Times New Roman"/>
@@ -16706,13 +17613,23 @@
           <w:szCs w:val="20"/>
         </w:rPr>
       </w:pPr>
+      <w:proofErr w:type="spellStart"/>
       <w:r>
         <w:rPr>
           <w:rFonts w:ascii="Arial" w:eastAsia="Arial" w:hAnsi="Arial" w:cs="Times New Roman"/>
           <w:sz w:val="20"/>
           <w:szCs w:val="20"/>
         </w:rPr>
-        <w:t>Diwanshu Shekhar</w:t>
+        <w:t>Diwanshu</w:t>
+      </w:r>
+      <w:proofErr w:type="spellEnd"/>
+      <w:r>
+        <w:rPr>
+          <w:rFonts w:ascii="Arial" w:eastAsia="Arial" w:hAnsi="Arial" w:cs="Times New Roman"/>
+          <w:sz w:val="20"/>
+          <w:szCs w:val="20"/>
+        </w:rPr>
+        <w:t xml:space="preserve"> Shekhar</w:t>
       </w:r>
       <w:r>
         <w:rPr>
@@ -16747,8 +17664,18 @@
           <w:sz w:val="20"/>
           <w:szCs w:val="20"/>
         </w:rPr>
-        <w:t>Robert Juen</w:t>
-      </w:r>
+        <w:t xml:space="preserve">Robert </w:t>
+      </w:r>
+      <w:proofErr w:type="spellStart"/>
+      <w:r>
+        <w:rPr>
+          <w:rFonts w:ascii="Arial" w:eastAsia="Arial" w:hAnsi="Arial" w:cs="Times New Roman"/>
+          <w:sz w:val="20"/>
+          <w:szCs w:val="20"/>
+        </w:rPr>
+        <w:t>Juen</w:t>
+      </w:r>
+      <w:proofErr w:type="spellEnd"/>
       <w:r>
         <w:rPr>
           <w:rFonts w:ascii="Arial" w:eastAsia="Arial" w:hAnsi="Arial" w:cs="Times New Roman"/>
@@ -16833,8 +17760,18 @@
           <w:sz w:val="20"/>
           <w:szCs w:val="20"/>
         </w:rPr>
-        <w:t>Annie Leindecker</w:t>
-      </w:r>
+        <w:t xml:space="preserve">Annie </w:t>
+      </w:r>
+      <w:proofErr w:type="spellStart"/>
+      <w:r>
+        <w:rPr>
+          <w:rFonts w:ascii="Arial" w:eastAsia="Arial" w:hAnsi="Arial" w:cs="Times New Roman"/>
+          <w:sz w:val="20"/>
+          <w:szCs w:val="20"/>
+        </w:rPr>
+        <w:t>Leindecker</w:t>
+      </w:r>
+      <w:proofErr w:type="spellEnd"/>
       <w:r>
         <w:rPr>
           <w:rFonts w:ascii="Arial" w:eastAsia="Arial" w:hAnsi="Arial" w:cs="Times New Roman"/>
@@ -16895,8 +17832,6 @@
         <w:tab/>
         <w:t>B.S. in Business Administration (DU, thesis advisor)</w:t>
       </w:r>
-      <w:bookmarkStart w:id="0" w:name="_GoBack"/>
-      <w:bookmarkEnd w:id="0"/>
     </w:p>
     <w:p>
       <w:pPr>
@@ -16917,10 +17852,25 @@
           <w:rFonts w:ascii="Arial" w:eastAsia="Arial" w:hAnsi="Arial" w:cs="Times New Roman"/>
         </w:rPr>
       </w:pPr>
-      <w:r>
+    </w:p>
+    <w:p>
+      <w:pPr>
         <w:rPr>
           <w:rFonts w:ascii="Arial" w:eastAsia="Arial" w:hAnsi="Arial" w:cs="Times New Roman"/>
         </w:rPr>
+      </w:pPr>
+    </w:p>
+    <w:p>
+      <w:pPr>
+        <w:rPr>
+          <w:rFonts w:ascii="Arial" w:eastAsia="Arial" w:hAnsi="Arial" w:cs="Times New Roman"/>
+        </w:rPr>
+      </w:pPr>
+      <w:r>
+        <w:rPr>
+          <w:rFonts w:ascii="Arial" w:eastAsia="Arial" w:hAnsi="Arial" w:cs="Times New Roman"/>
+        </w:rPr>
+        <w:lastRenderedPageBreak/>
         <w:t>Professional Societies</w:t>
       </w:r>
     </w:p>
@@ -16973,13 +17923,8 @@
     </w:p>
     <w:p>
       <w:pPr>
-        <w:widowControl w:val="0"/>
-        <w:autoSpaceDE w:val="0"/>
-        <w:autoSpaceDN w:val="0"/>
-        <w:rPr>
-          <w:rFonts w:ascii="Arial" w:eastAsia="Times New Roman" w:hAnsi="Arial" w:cs="Arial"/>
-          <w:sz w:val="20"/>
-          <w:szCs w:val="20"/>
+        <w:rPr>
+          <w:rFonts w:ascii="Arial" w:eastAsia="Arial" w:hAnsi="Arial" w:cs="Times New Roman"/>
         </w:rPr>
       </w:pPr>
     </w:p>
@@ -17687,7 +18632,6 @@
           <w:sz w:val="20"/>
           <w:szCs w:val="20"/>
         </w:rPr>
-        <w:lastRenderedPageBreak/>
         <w:t>Fall</w:t>
       </w:r>
       <w:r>
@@ -19871,6 +20815,8 @@
           <w:sz w:val="20"/>
         </w:rPr>
       </w:pPr>
+      <w:bookmarkStart w:id="0" w:name="_GoBack"/>
+      <w:bookmarkEnd w:id="0"/>
     </w:p>
     <w:p>
       <w:pPr>
@@ -19882,6 +20828,7 @@
         <w:rPr>
           <w:rFonts w:ascii="Arial" w:eastAsia="Arial" w:hAnsi="Arial" w:cs="Times New Roman"/>
         </w:rPr>
+        <w:lastRenderedPageBreak/>
         <w:t>Awards</w:t>
       </w:r>
     </w:p>
@@ -21057,7 +22004,25 @@
           <w:szCs w:val="20"/>
         </w:rPr>
         <w:tab/>
-        <w:t>Thomas E. Fouch Mathematics Award, MSU Department of Mathematical Sciences</w:t>
+        <w:t xml:space="preserve">Thomas E. </w:t>
+      </w:r>
+      <w:proofErr w:type="spellStart"/>
+      <w:r>
+        <w:rPr>
+          <w:rFonts w:ascii="Arial" w:eastAsia="Times New Roman" w:hAnsi="Arial" w:cs="Arial"/>
+          <w:sz w:val="20"/>
+          <w:szCs w:val="20"/>
+        </w:rPr>
+        <w:t>Fouch</w:t>
+      </w:r>
+      <w:proofErr w:type="spellEnd"/>
+      <w:r>
+        <w:rPr>
+          <w:rFonts w:ascii="Arial" w:eastAsia="Times New Roman" w:hAnsi="Arial" w:cs="Arial"/>
+          <w:sz w:val="20"/>
+          <w:szCs w:val="20"/>
+        </w:rPr>
+        <w:t xml:space="preserve"> Mathematics Award, MSU Department of Mathematical Sciences</w:t>
       </w:r>
     </w:p>
     <w:p>
@@ -21119,7 +22084,6 @@
           <w:sz w:val="20"/>
           <w:szCs w:val="20"/>
         </w:rPr>
-        <w:lastRenderedPageBreak/>
         <w:t>1995-6</w:t>
       </w:r>
       <w:r>
@@ -21359,12 +22323,12 @@
       </w:pPr>
     </w:p>
     <w:sectPr>
-      <w:headerReference w:type="even" r:id="rId22"/>
-      <w:headerReference w:type="default" r:id="rId23"/>
-      <w:footerReference w:type="even" r:id="rId24"/>
-      <w:footerReference w:type="default" r:id="rId25"/>
-      <w:headerReference w:type="first" r:id="rId26"/>
-      <w:footerReference w:type="first" r:id="rId27"/>
+      <w:headerReference w:type="even" r:id="rId24"/>
+      <w:headerReference w:type="default" r:id="rId25"/>
+      <w:footerReference w:type="even" r:id="rId26"/>
+      <w:footerReference w:type="default" r:id="rId27"/>
+      <w:headerReference w:type="first" r:id="rId28"/>
+      <w:footerReference w:type="first" r:id="rId29"/>
       <w:pgSz w:w="12240" w:h="15840"/>
       <w:pgMar w:top="1440" w:right="1440" w:bottom="1800" w:left="1440" w:header="720" w:footer="216" w:gutter="0"/>
       <w:cols w:space="720"/>

--- a/ryan-cv.docx
+++ b/ryan-cv.docx
@@ -1,6 +1,6 @@
 
 <file path=word/document.xml><?xml version="1.0" encoding="utf-8"?>
-<w:document xmlns:wpc="http://schemas.microsoft.com/office/word/2010/wordprocessingCanvas" xmlns:cx="http://schemas.microsoft.com/office/drawing/2014/chartex" xmlns:cx1="http://schemas.microsoft.com/office/drawing/2015/9/8/chartex" xmlns:cx2="http://schemas.microsoft.com/office/drawing/2015/10/21/chartex" xmlns:cx3="http://schemas.microsoft.com/office/drawing/2016/5/9/chartex" xmlns:cx4="http://schemas.microsoft.com/office/drawing/2016/5/10/chartex" xmlns:cx5="http://schemas.microsoft.com/office/drawing/2016/5/11/chartex" xmlns:cx6="http://schemas.microsoft.com/office/drawing/2016/5/12/chartex" xmlns:cx7="http://schemas.microsoft.com/office/drawing/2016/5/13/chartex" xmlns:cx8="http://schemas.microsoft.com/office/drawing/2016/5/14/chartex" xmlns:mc="http://schemas.openxmlformats.org/markup-compatibility/2006" xmlns:aink="http://schemas.microsoft.com/office/drawing/2016/ink" xmlns:am3d="http://schemas.microsoft.com/office/drawing/2017/model3d" xmlns:o="urn:schemas-microsoft-com:office:office" xmlns:r="http://schemas.openxmlformats.org/officeDocument/2006/relationships" xmlns:m="http://schemas.openxmlformats.org/officeDocument/2006/math" xmlns:v="urn:schemas-microsoft-com:vml" xmlns:wp14="http://schemas.microsoft.com/office/word/2010/wordprocessingDrawing" xmlns:wp="http://schemas.openxmlformats.org/drawingml/2006/wordprocessingDrawing" xmlns:w10="urn:schemas-microsoft-com:office:word" xmlns:w="http://schemas.openxmlformats.org/wordprocessingml/2006/main" xmlns:w14="http://schemas.microsoft.com/office/word/2010/wordml" xmlns:w15="http://schemas.microsoft.com/office/word/2012/wordml" xmlns:w16cid="http://schemas.microsoft.com/office/word/2016/wordml/cid" xmlns:w16se="http://schemas.microsoft.com/office/word/2015/wordml/symex" xmlns:wpg="http://schemas.microsoft.com/office/word/2010/wordprocessingGroup" xmlns:wpi="http://schemas.microsoft.com/office/word/2010/wordprocessingInk" xmlns:wne="http://schemas.microsoft.com/office/word/2006/wordml" xmlns:wps="http://schemas.microsoft.com/office/word/2010/wordprocessingShape" mc:Ignorable="w14 w15 w16se w16cid wp14">
+<w:document xmlns:wpc="http://schemas.microsoft.com/office/word/2010/wordprocessingCanvas" xmlns:cx="http://schemas.microsoft.com/office/drawing/2014/chartex" xmlns:cx1="http://schemas.microsoft.com/office/drawing/2015/9/8/chartex" xmlns:cx2="http://schemas.microsoft.com/office/drawing/2015/10/21/chartex" xmlns:cx3="http://schemas.microsoft.com/office/drawing/2016/5/9/chartex" xmlns:cx4="http://schemas.microsoft.com/office/drawing/2016/5/10/chartex" xmlns:cx5="http://schemas.microsoft.com/office/drawing/2016/5/11/chartex" xmlns:cx6="http://schemas.microsoft.com/office/drawing/2016/5/12/chartex" xmlns:cx7="http://schemas.microsoft.com/office/drawing/2016/5/13/chartex" xmlns:cx8="http://schemas.microsoft.com/office/drawing/2016/5/14/chartex" xmlns:mc="http://schemas.openxmlformats.org/markup-compatibility/2006" xmlns:aink="http://schemas.microsoft.com/office/drawing/2016/ink" xmlns:am3d="http://schemas.microsoft.com/office/drawing/2017/model3d" xmlns:o="urn:schemas-microsoft-com:office:office" xmlns:r="http://schemas.openxmlformats.org/officeDocument/2006/relationships" xmlns:m="http://schemas.openxmlformats.org/officeDocument/2006/math" xmlns:v="urn:schemas-microsoft-com:vml" xmlns:wp14="http://schemas.microsoft.com/office/word/2010/wordprocessingDrawing" xmlns:wp="http://schemas.openxmlformats.org/drawingml/2006/wordprocessingDrawing" xmlns:w10="urn:schemas-microsoft-com:office:word" xmlns:w="http://schemas.openxmlformats.org/wordprocessingml/2006/main" xmlns:w14="http://schemas.microsoft.com/office/word/2010/wordml" xmlns:w15="http://schemas.microsoft.com/office/word/2012/wordml" xmlns:w16cex="http://schemas.microsoft.com/office/word/2018/wordml/cex" xmlns:w16cid="http://schemas.microsoft.com/office/word/2016/wordml/cid" xmlns:w16="http://schemas.microsoft.com/office/word/2018/wordml" xmlns:w16se="http://schemas.microsoft.com/office/word/2015/wordml/symex" xmlns:wpg="http://schemas.microsoft.com/office/word/2010/wordprocessingGroup" xmlns:wpi="http://schemas.microsoft.com/office/word/2010/wordprocessingInk" xmlns:wne="http://schemas.microsoft.com/office/word/2006/wordml" xmlns:wps="http://schemas.microsoft.com/office/word/2010/wordprocessingShape" mc:Ignorable="w14 w15 w16se w16cid w16 w16cex wp14">
   <w:body>
     <w:p>
       <w:pPr>
@@ -472,7 +472,7 @@
               </wp:inline>
             </w:drawing>
           </mc:Choice>
-          <mc:Fallback xmlns:mo="http://schemas.microsoft.com/office/mac/office/2008/main" xmlns:mv="urn:schemas-microsoft-com:mac:vml">
+          <mc:Fallback xmlns:mv="urn:schemas-microsoft-com:mac:vml" xmlns:mo="http://schemas.microsoft.com/office/mac/office/2008/main">
             <w:pict>
               <v:group w14:anchorId="4C3301D4" id="Group 4" o:spid="_x0000_s1026" style="width:466.7pt;height:14.9pt;flip:y;mso-position-horizontal-relative:char;mso-position-vertical-relative:line" coordsize="9370,10" o:gfxdata="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">
                 <v:line id="Line 3" o:spid="_x0000_s1027" style="position:absolute;visibility:visible;mso-wrap-style:square" from="5,5" to="9365,5" o:connectortype="straight" o:gfxdata="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" strokeweight="6324emu"/>
@@ -8498,7 +8498,7 @@
           <w:sz w:val="20"/>
           <w:szCs w:val="22"/>
         </w:rPr>
-        <w:t>. (201</w:t>
+        <w:t>. (20</w:t>
       </w:r>
       <w:r>
         <w:rPr>
@@ -8507,7 +8507,7 @@
           <w:sz w:val="20"/>
           <w:szCs w:val="22"/>
         </w:rPr>
-        <w:t>9</w:t>
+        <w:t>20</w:t>
       </w:r>
       <w:r>
         <w:rPr>
@@ -8612,7 +8612,25 @@
           <w:sz w:val="20"/>
           <w:szCs w:val="22"/>
         </w:rPr>
-        <w:t>, S., Elmore, R., and Strauss, J. (2019)</w:t>
+        <w:t>, S., Elmore, R., and Strauss, J. (20</w:t>
+      </w:r>
+      <w:r>
+        <w:rPr>
+          <w:rFonts w:ascii="Arial" w:eastAsia="Arial" w:hAnsi="Arial" w:cs="Arial"/>
+          <w:w w:val="105"/>
+          <w:sz w:val="20"/>
+          <w:szCs w:val="22"/>
+        </w:rPr>
+        <w:t>20</w:t>
+      </w:r>
+      <w:r>
+        <w:rPr>
+          <w:rFonts w:ascii="Arial" w:eastAsia="Arial" w:hAnsi="Arial" w:cs="Arial"/>
+          <w:w w:val="105"/>
+          <w:sz w:val="20"/>
+          <w:szCs w:val="22"/>
+        </w:rPr>
+        <w:t>)</w:t>
       </w:r>
       <w:r>
         <w:rPr>
@@ -8677,7 +8695,23 @@
           <w:sz w:val="20"/>
           <w:szCs w:val="22"/>
         </w:rPr>
-        <w:t>Gibbs, C., Elmore, R., and Fosdick, B. (2019). A Causal Take on the Effectiveness of Timeouts in the NBA</w:t>
+        <w:t>Gibbs, C., Elmore, R., and Fosdick, B. (20</w:t>
+      </w:r>
+      <w:r>
+        <w:rPr>
+          <w:rFonts w:ascii="Arial" w:eastAsia="Arial" w:hAnsi="Arial" w:cs="Arial"/>
+          <w:sz w:val="20"/>
+          <w:szCs w:val="22"/>
+        </w:rPr>
+        <w:t>20</w:t>
+      </w:r>
+      <w:r>
+        <w:rPr>
+          <w:rFonts w:ascii="Arial" w:eastAsia="Arial" w:hAnsi="Arial" w:cs="Arial"/>
+          <w:sz w:val="20"/>
+          <w:szCs w:val="22"/>
+        </w:rPr>
+        <w:t>). A Causal Take on the Effectiveness of Timeouts in the NBA</w:t>
       </w:r>
       <w:r>
         <w:rPr>
@@ -20815,8 +20849,6 @@
           <w:sz w:val="20"/>
         </w:rPr>
       </w:pPr>
-      <w:bookmarkStart w:id="0" w:name="_GoBack"/>
-      <w:bookmarkEnd w:id="0"/>
     </w:p>
     <w:p>
       <w:pPr>
@@ -22339,7 +22371,7 @@
 </file>
 
 <file path=word/endnotes.xml><?xml version="1.0" encoding="utf-8"?>
-<w:endnotes xmlns:wpc="http://schemas.microsoft.com/office/word/2010/wordprocessingCanvas" xmlns:cx="http://schemas.microsoft.com/office/drawing/2014/chartex" xmlns:cx1="http://schemas.microsoft.com/office/drawing/2015/9/8/chartex" xmlns:cx2="http://schemas.microsoft.com/office/drawing/2015/10/21/chartex" xmlns:cx3="http://schemas.microsoft.com/office/drawing/2016/5/9/chartex" xmlns:cx4="http://schemas.microsoft.com/office/drawing/2016/5/10/chartex" xmlns:cx5="http://schemas.microsoft.com/office/drawing/2016/5/11/chartex" xmlns:cx6="http://schemas.microsoft.com/office/drawing/2016/5/12/chartex" xmlns:cx7="http://schemas.microsoft.com/office/drawing/2016/5/13/chartex" xmlns:cx8="http://schemas.microsoft.com/office/drawing/2016/5/14/chartex" xmlns:mc="http://schemas.openxmlformats.org/markup-compatibility/2006" xmlns:aink="http://schemas.microsoft.com/office/drawing/2016/ink" xmlns:am3d="http://schemas.microsoft.com/office/drawing/2017/model3d" xmlns:o="urn:schemas-microsoft-com:office:office" xmlns:r="http://schemas.openxmlformats.org/officeDocument/2006/relationships" xmlns:m="http://schemas.openxmlformats.org/officeDocument/2006/math" xmlns:v="urn:schemas-microsoft-com:vml" xmlns:wp14="http://schemas.microsoft.com/office/word/2010/wordprocessingDrawing" xmlns:wp="http://schemas.openxmlformats.org/drawingml/2006/wordprocessingDrawing" xmlns:w10="urn:schemas-microsoft-com:office:word" xmlns:w="http://schemas.openxmlformats.org/wordprocessingml/2006/main" xmlns:w14="http://schemas.microsoft.com/office/word/2010/wordml" xmlns:w15="http://schemas.microsoft.com/office/word/2012/wordml" xmlns:w16cid="http://schemas.microsoft.com/office/word/2016/wordml/cid" xmlns:w16se="http://schemas.microsoft.com/office/word/2015/wordml/symex" xmlns:wpg="http://schemas.microsoft.com/office/word/2010/wordprocessingGroup" xmlns:wpi="http://schemas.microsoft.com/office/word/2010/wordprocessingInk" xmlns:wne="http://schemas.microsoft.com/office/word/2006/wordml" xmlns:wps="http://schemas.microsoft.com/office/word/2010/wordprocessingShape" mc:Ignorable="w14 w15 w16se w16cid wp14">
+<w:endnotes xmlns:wpc="http://schemas.microsoft.com/office/word/2010/wordprocessingCanvas" xmlns:cx="http://schemas.microsoft.com/office/drawing/2014/chartex" xmlns:cx1="http://schemas.microsoft.com/office/drawing/2015/9/8/chartex" xmlns:cx2="http://schemas.microsoft.com/office/drawing/2015/10/21/chartex" xmlns:cx3="http://schemas.microsoft.com/office/drawing/2016/5/9/chartex" xmlns:cx4="http://schemas.microsoft.com/office/drawing/2016/5/10/chartex" xmlns:cx5="http://schemas.microsoft.com/office/drawing/2016/5/11/chartex" xmlns:cx6="http://schemas.microsoft.com/office/drawing/2016/5/12/chartex" xmlns:cx7="http://schemas.microsoft.com/office/drawing/2016/5/13/chartex" xmlns:cx8="http://schemas.microsoft.com/office/drawing/2016/5/14/chartex" xmlns:mc="http://schemas.openxmlformats.org/markup-compatibility/2006" xmlns:aink="http://schemas.microsoft.com/office/drawing/2016/ink" xmlns:am3d="http://schemas.microsoft.com/office/drawing/2017/model3d" xmlns:o="urn:schemas-microsoft-com:office:office" xmlns:r="http://schemas.openxmlformats.org/officeDocument/2006/relationships" xmlns:m="http://schemas.openxmlformats.org/officeDocument/2006/math" xmlns:v="urn:schemas-microsoft-com:vml" xmlns:wp14="http://schemas.microsoft.com/office/word/2010/wordprocessingDrawing" xmlns:wp="http://schemas.openxmlformats.org/drawingml/2006/wordprocessingDrawing" xmlns:w10="urn:schemas-microsoft-com:office:word" xmlns:w="http://schemas.openxmlformats.org/wordprocessingml/2006/main" xmlns:w14="http://schemas.microsoft.com/office/word/2010/wordml" xmlns:w15="http://schemas.microsoft.com/office/word/2012/wordml" xmlns:w16cex="http://schemas.microsoft.com/office/word/2018/wordml/cex" xmlns:w16cid="http://schemas.microsoft.com/office/word/2016/wordml/cid" xmlns:w16="http://schemas.microsoft.com/office/word/2018/wordml" xmlns:w16se="http://schemas.microsoft.com/office/word/2015/wordml/symex" xmlns:wpg="http://schemas.microsoft.com/office/word/2010/wordprocessingGroup" xmlns:wpi="http://schemas.microsoft.com/office/word/2010/wordprocessingInk" xmlns:wne="http://schemas.microsoft.com/office/word/2006/wordml" xmlns:wps="http://schemas.microsoft.com/office/word/2010/wordprocessingShape" mc:Ignorable="w14 w15 w16se w16cid w16 w16cex wp14">
   <w:endnote w:type="separator" w:id="-1">
     <w:p>
       <w:r>
@@ -22358,7 +22390,7 @@
 </file>
 
 <file path=word/footer1.xml><?xml version="1.0" encoding="utf-8"?>
-<w:ftr xmlns:wpc="http://schemas.microsoft.com/office/word/2010/wordprocessingCanvas" xmlns:cx="http://schemas.microsoft.com/office/drawing/2014/chartex" xmlns:cx1="http://schemas.microsoft.com/office/drawing/2015/9/8/chartex" xmlns:cx2="http://schemas.microsoft.com/office/drawing/2015/10/21/chartex" xmlns:cx3="http://schemas.microsoft.com/office/drawing/2016/5/9/chartex" xmlns:cx4="http://schemas.microsoft.com/office/drawing/2016/5/10/chartex" xmlns:cx5="http://schemas.microsoft.com/office/drawing/2016/5/11/chartex" xmlns:cx6="http://schemas.microsoft.com/office/drawing/2016/5/12/chartex" xmlns:cx7="http://schemas.microsoft.com/office/drawing/2016/5/13/chartex" xmlns:cx8="http://schemas.microsoft.com/office/drawing/2016/5/14/chartex" xmlns:mc="http://schemas.openxmlformats.org/markup-compatibility/2006" xmlns:aink="http://schemas.microsoft.com/office/drawing/2016/ink" xmlns:am3d="http://schemas.microsoft.com/office/drawing/2017/model3d" xmlns:o="urn:schemas-microsoft-com:office:office" xmlns:r="http://schemas.openxmlformats.org/officeDocument/2006/relationships" xmlns:m="http://schemas.openxmlformats.org/officeDocument/2006/math" xmlns:v="urn:schemas-microsoft-com:vml" xmlns:wp14="http://schemas.microsoft.com/office/word/2010/wordprocessingDrawing" xmlns:wp="http://schemas.openxmlformats.org/drawingml/2006/wordprocessingDrawing" xmlns:w10="urn:schemas-microsoft-com:office:word" xmlns:w="http://schemas.openxmlformats.org/wordprocessingml/2006/main" xmlns:w14="http://schemas.microsoft.com/office/word/2010/wordml" xmlns:w15="http://schemas.microsoft.com/office/word/2012/wordml" xmlns:w16cid="http://schemas.microsoft.com/office/word/2016/wordml/cid" xmlns:w16se="http://schemas.microsoft.com/office/word/2015/wordml/symex" xmlns:wpg="http://schemas.microsoft.com/office/word/2010/wordprocessingGroup" xmlns:wpi="http://schemas.microsoft.com/office/word/2010/wordprocessingInk" xmlns:wne="http://schemas.microsoft.com/office/word/2006/wordml" xmlns:wps="http://schemas.microsoft.com/office/word/2010/wordprocessingShape" mc:Ignorable="w14 w15 w16se w16cid wp14">
+<w:ftr xmlns:wpc="http://schemas.microsoft.com/office/word/2010/wordprocessingCanvas" xmlns:cx="http://schemas.microsoft.com/office/drawing/2014/chartex" xmlns:cx1="http://schemas.microsoft.com/office/drawing/2015/9/8/chartex" xmlns:cx2="http://schemas.microsoft.com/office/drawing/2015/10/21/chartex" xmlns:cx3="http://schemas.microsoft.com/office/drawing/2016/5/9/chartex" xmlns:cx4="http://schemas.microsoft.com/office/drawing/2016/5/10/chartex" xmlns:cx5="http://schemas.microsoft.com/office/drawing/2016/5/11/chartex" xmlns:cx6="http://schemas.microsoft.com/office/drawing/2016/5/12/chartex" xmlns:cx7="http://schemas.microsoft.com/office/drawing/2016/5/13/chartex" xmlns:cx8="http://schemas.microsoft.com/office/drawing/2016/5/14/chartex" xmlns:mc="http://schemas.openxmlformats.org/markup-compatibility/2006" xmlns:aink="http://schemas.microsoft.com/office/drawing/2016/ink" xmlns:am3d="http://schemas.microsoft.com/office/drawing/2017/model3d" xmlns:o="urn:schemas-microsoft-com:office:office" xmlns:r="http://schemas.openxmlformats.org/officeDocument/2006/relationships" xmlns:m="http://schemas.openxmlformats.org/officeDocument/2006/math" xmlns:v="urn:schemas-microsoft-com:vml" xmlns:wp14="http://schemas.microsoft.com/office/word/2010/wordprocessingDrawing" xmlns:wp="http://schemas.openxmlformats.org/drawingml/2006/wordprocessingDrawing" xmlns:w10="urn:schemas-microsoft-com:office:word" xmlns:w="http://schemas.openxmlformats.org/wordprocessingml/2006/main" xmlns:w14="http://schemas.microsoft.com/office/word/2010/wordml" xmlns:w15="http://schemas.microsoft.com/office/word/2012/wordml" xmlns:w16cex="http://schemas.microsoft.com/office/word/2018/wordml/cex" xmlns:w16cid="http://schemas.microsoft.com/office/word/2016/wordml/cid" xmlns:w16="http://schemas.microsoft.com/office/word/2018/wordml" xmlns:w16se="http://schemas.microsoft.com/office/word/2015/wordml/symex" xmlns:wpg="http://schemas.microsoft.com/office/word/2010/wordprocessingGroup" xmlns:wpi="http://schemas.microsoft.com/office/word/2010/wordprocessingInk" xmlns:wne="http://schemas.microsoft.com/office/word/2006/wordml" xmlns:wps="http://schemas.microsoft.com/office/word/2010/wordprocessingShape" mc:Ignorable="w14 w15 w16se w16cid w16 w16cex wp14">
   <w:p>
     <w:pPr>
       <w:pStyle w:val="Footer"/>
@@ -22396,7 +22428,7 @@
 </file>
 
 <file path=word/footer2.xml><?xml version="1.0" encoding="utf-8"?>
-<w:ftr xmlns:wpc="http://schemas.microsoft.com/office/word/2010/wordprocessingCanvas" xmlns:cx="http://schemas.microsoft.com/office/drawing/2014/chartex" xmlns:cx1="http://schemas.microsoft.com/office/drawing/2015/9/8/chartex" xmlns:cx2="http://schemas.microsoft.com/office/drawing/2015/10/21/chartex" xmlns:cx3="http://schemas.microsoft.com/office/drawing/2016/5/9/chartex" xmlns:cx4="http://schemas.microsoft.com/office/drawing/2016/5/10/chartex" xmlns:cx5="http://schemas.microsoft.com/office/drawing/2016/5/11/chartex" xmlns:cx6="http://schemas.microsoft.com/office/drawing/2016/5/12/chartex" xmlns:cx7="http://schemas.microsoft.com/office/drawing/2016/5/13/chartex" xmlns:cx8="http://schemas.microsoft.com/office/drawing/2016/5/14/chartex" xmlns:mc="http://schemas.openxmlformats.org/markup-compatibility/2006" xmlns:aink="http://schemas.microsoft.com/office/drawing/2016/ink" xmlns:am3d="http://schemas.microsoft.com/office/drawing/2017/model3d" xmlns:o="urn:schemas-microsoft-com:office:office" xmlns:r="http://schemas.openxmlformats.org/officeDocument/2006/relationships" xmlns:m="http://schemas.openxmlformats.org/officeDocument/2006/math" xmlns:v="urn:schemas-microsoft-com:vml" xmlns:wp14="http://schemas.microsoft.com/office/word/2010/wordprocessingDrawing" xmlns:wp="http://schemas.openxmlformats.org/drawingml/2006/wordprocessingDrawing" xmlns:w10="urn:schemas-microsoft-com:office:word" xmlns:w="http://schemas.openxmlformats.org/wordprocessingml/2006/main" xmlns:w14="http://schemas.microsoft.com/office/word/2010/wordml" xmlns:w15="http://schemas.microsoft.com/office/word/2012/wordml" xmlns:w16cid="http://schemas.microsoft.com/office/word/2016/wordml/cid" xmlns:w16se="http://schemas.microsoft.com/office/word/2015/wordml/symex" xmlns:wpg="http://schemas.microsoft.com/office/word/2010/wordprocessingGroup" xmlns:wpi="http://schemas.microsoft.com/office/word/2010/wordprocessingInk" xmlns:wne="http://schemas.microsoft.com/office/word/2006/wordml" xmlns:wps="http://schemas.microsoft.com/office/word/2010/wordprocessingShape" mc:Ignorable="w14 w15 w16se w16cid wp14">
+<w:ftr xmlns:wpc="http://schemas.microsoft.com/office/word/2010/wordprocessingCanvas" xmlns:cx="http://schemas.microsoft.com/office/drawing/2014/chartex" xmlns:cx1="http://schemas.microsoft.com/office/drawing/2015/9/8/chartex" xmlns:cx2="http://schemas.microsoft.com/office/drawing/2015/10/21/chartex" xmlns:cx3="http://schemas.microsoft.com/office/drawing/2016/5/9/chartex" xmlns:cx4="http://schemas.microsoft.com/office/drawing/2016/5/10/chartex" xmlns:cx5="http://schemas.microsoft.com/office/drawing/2016/5/11/chartex" xmlns:cx6="http://schemas.microsoft.com/office/drawing/2016/5/12/chartex" xmlns:cx7="http://schemas.microsoft.com/office/drawing/2016/5/13/chartex" xmlns:cx8="http://schemas.microsoft.com/office/drawing/2016/5/14/chartex" xmlns:mc="http://schemas.openxmlformats.org/markup-compatibility/2006" xmlns:aink="http://schemas.microsoft.com/office/drawing/2016/ink" xmlns:am3d="http://schemas.microsoft.com/office/drawing/2017/model3d" xmlns:o="urn:schemas-microsoft-com:office:office" xmlns:r="http://schemas.openxmlformats.org/officeDocument/2006/relationships" xmlns:m="http://schemas.openxmlformats.org/officeDocument/2006/math" xmlns:v="urn:schemas-microsoft-com:vml" xmlns:wp14="http://schemas.microsoft.com/office/word/2010/wordprocessingDrawing" xmlns:wp="http://schemas.openxmlformats.org/drawingml/2006/wordprocessingDrawing" xmlns:w10="urn:schemas-microsoft-com:office:word" xmlns:w="http://schemas.openxmlformats.org/wordprocessingml/2006/main" xmlns:w14="http://schemas.microsoft.com/office/word/2010/wordml" xmlns:w15="http://schemas.microsoft.com/office/word/2012/wordml" xmlns:w16cex="http://schemas.microsoft.com/office/word/2018/wordml/cex" xmlns:w16cid="http://schemas.microsoft.com/office/word/2016/wordml/cid" xmlns:w16="http://schemas.microsoft.com/office/word/2018/wordml" xmlns:w16se="http://schemas.microsoft.com/office/word/2015/wordml/symex" xmlns:wpg="http://schemas.microsoft.com/office/word/2010/wordprocessingGroup" xmlns:wpi="http://schemas.microsoft.com/office/word/2010/wordprocessingInk" xmlns:wne="http://schemas.microsoft.com/office/word/2006/wordml" xmlns:wps="http://schemas.microsoft.com/office/word/2010/wordprocessingShape" mc:Ignorable="w14 w15 w16se w16cid w16 w16cex wp14">
   <w:p>
     <w:pPr>
       <w:pStyle w:val="Footer"/>
@@ -22499,7 +22531,7 @@
 </file>
 
 <file path=word/footer3.xml><?xml version="1.0" encoding="utf-8"?>
-<w:ftr xmlns:wpc="http://schemas.microsoft.com/office/word/2010/wordprocessingCanvas" xmlns:cx="http://schemas.microsoft.com/office/drawing/2014/chartex" xmlns:cx1="http://schemas.microsoft.com/office/drawing/2015/9/8/chartex" xmlns:cx2="http://schemas.microsoft.com/office/drawing/2015/10/21/chartex" xmlns:cx3="http://schemas.microsoft.com/office/drawing/2016/5/9/chartex" xmlns:cx4="http://schemas.microsoft.com/office/drawing/2016/5/10/chartex" xmlns:cx5="http://schemas.microsoft.com/office/drawing/2016/5/11/chartex" xmlns:cx6="http://schemas.microsoft.com/office/drawing/2016/5/12/chartex" xmlns:cx7="http://schemas.microsoft.com/office/drawing/2016/5/13/chartex" xmlns:cx8="http://schemas.microsoft.com/office/drawing/2016/5/14/chartex" xmlns:mc="http://schemas.openxmlformats.org/markup-compatibility/2006" xmlns:aink="http://schemas.microsoft.com/office/drawing/2016/ink" xmlns:am3d="http://schemas.microsoft.com/office/drawing/2017/model3d" xmlns:o="urn:schemas-microsoft-com:office:office" xmlns:r="http://schemas.openxmlformats.org/officeDocument/2006/relationships" xmlns:m="http://schemas.openxmlformats.org/officeDocument/2006/math" xmlns:v="urn:schemas-microsoft-com:vml" xmlns:wp14="http://schemas.microsoft.com/office/word/2010/wordprocessingDrawing" xmlns:wp="http://schemas.openxmlformats.org/drawingml/2006/wordprocessingDrawing" xmlns:w10="urn:schemas-microsoft-com:office:word" xmlns:w="http://schemas.openxmlformats.org/wordprocessingml/2006/main" xmlns:w14="http://schemas.microsoft.com/office/word/2010/wordml" xmlns:w15="http://schemas.microsoft.com/office/word/2012/wordml" xmlns:w16cid="http://schemas.microsoft.com/office/word/2016/wordml/cid" xmlns:w16se="http://schemas.microsoft.com/office/word/2015/wordml/symex" xmlns:wpg="http://schemas.microsoft.com/office/word/2010/wordprocessingGroup" xmlns:wpi="http://schemas.microsoft.com/office/word/2010/wordprocessingInk" xmlns:wne="http://schemas.microsoft.com/office/word/2006/wordml" xmlns:wps="http://schemas.microsoft.com/office/word/2010/wordprocessingShape" mc:Ignorable="w14 w15 w16se w16cid wp14">
+<w:ftr xmlns:wpc="http://schemas.microsoft.com/office/word/2010/wordprocessingCanvas" xmlns:cx="http://schemas.microsoft.com/office/drawing/2014/chartex" xmlns:cx1="http://schemas.microsoft.com/office/drawing/2015/9/8/chartex" xmlns:cx2="http://schemas.microsoft.com/office/drawing/2015/10/21/chartex" xmlns:cx3="http://schemas.microsoft.com/office/drawing/2016/5/9/chartex" xmlns:cx4="http://schemas.microsoft.com/office/drawing/2016/5/10/chartex" xmlns:cx5="http://schemas.microsoft.com/office/drawing/2016/5/11/chartex" xmlns:cx6="http://schemas.microsoft.com/office/drawing/2016/5/12/chartex" xmlns:cx7="http://schemas.microsoft.com/office/drawing/2016/5/13/chartex" xmlns:cx8="http://schemas.microsoft.com/office/drawing/2016/5/14/chartex" xmlns:mc="http://schemas.openxmlformats.org/markup-compatibility/2006" xmlns:aink="http://schemas.microsoft.com/office/drawing/2016/ink" xmlns:am3d="http://schemas.microsoft.com/office/drawing/2017/model3d" xmlns:o="urn:schemas-microsoft-com:office:office" xmlns:r="http://schemas.openxmlformats.org/officeDocument/2006/relationships" xmlns:m="http://schemas.openxmlformats.org/officeDocument/2006/math" xmlns:v="urn:schemas-microsoft-com:vml" xmlns:wp14="http://schemas.microsoft.com/office/word/2010/wordprocessingDrawing" xmlns:wp="http://schemas.openxmlformats.org/drawingml/2006/wordprocessingDrawing" xmlns:w10="urn:schemas-microsoft-com:office:word" xmlns:w="http://schemas.openxmlformats.org/wordprocessingml/2006/main" xmlns:w14="http://schemas.microsoft.com/office/word/2010/wordml" xmlns:w15="http://schemas.microsoft.com/office/word/2012/wordml" xmlns:w16cex="http://schemas.microsoft.com/office/word/2018/wordml/cex" xmlns:w16cid="http://schemas.microsoft.com/office/word/2016/wordml/cid" xmlns:w16="http://schemas.microsoft.com/office/word/2018/wordml" xmlns:w16se="http://schemas.microsoft.com/office/word/2015/wordml/symex" xmlns:wpg="http://schemas.microsoft.com/office/word/2010/wordprocessingGroup" xmlns:wpi="http://schemas.microsoft.com/office/word/2010/wordprocessingInk" xmlns:wne="http://schemas.microsoft.com/office/word/2006/wordml" xmlns:wps="http://schemas.microsoft.com/office/word/2010/wordprocessingShape" mc:Ignorable="w14 w15 w16se w16cid w16 w16cex wp14">
   <w:p>
     <w:pPr>
       <w:pStyle w:val="Footer"/>
@@ -22509,7 +22541,7 @@
 </file>
 
 <file path=word/footnotes.xml><?xml version="1.0" encoding="utf-8"?>
-<w:footnotes xmlns:wpc="http://schemas.microsoft.com/office/word/2010/wordprocessingCanvas" xmlns:cx="http://schemas.microsoft.com/office/drawing/2014/chartex" xmlns:cx1="http://schemas.microsoft.com/office/drawing/2015/9/8/chartex" xmlns:cx2="http://schemas.microsoft.com/office/drawing/2015/10/21/chartex" xmlns:cx3="http://schemas.microsoft.com/office/drawing/2016/5/9/chartex" xmlns:cx4="http://schemas.microsoft.com/office/drawing/2016/5/10/chartex" xmlns:cx5="http://schemas.microsoft.com/office/drawing/2016/5/11/chartex" xmlns:cx6="http://schemas.microsoft.com/office/drawing/2016/5/12/chartex" xmlns:cx7="http://schemas.microsoft.com/office/drawing/2016/5/13/chartex" xmlns:cx8="http://schemas.microsoft.com/office/drawing/2016/5/14/chartex" xmlns:mc="http://schemas.openxmlformats.org/markup-compatibility/2006" xmlns:aink="http://schemas.microsoft.com/office/drawing/2016/ink" xmlns:am3d="http://schemas.microsoft.com/office/drawing/2017/model3d" xmlns:o="urn:schemas-microsoft-com:office:office" xmlns:r="http://schemas.openxmlformats.org/officeDocument/2006/relationships" xmlns:m="http://schemas.openxmlformats.org/officeDocument/2006/math" xmlns:v="urn:schemas-microsoft-com:vml" xmlns:wp14="http://schemas.microsoft.com/office/word/2010/wordprocessingDrawing" xmlns:wp="http://schemas.openxmlformats.org/drawingml/2006/wordprocessingDrawing" xmlns:w10="urn:schemas-microsoft-com:office:word" xmlns:w="http://schemas.openxmlformats.org/wordprocessingml/2006/main" xmlns:w14="http://schemas.microsoft.com/office/word/2010/wordml" xmlns:w15="http://schemas.microsoft.com/office/word/2012/wordml" xmlns:w16cid="http://schemas.microsoft.com/office/word/2016/wordml/cid" xmlns:w16se="http://schemas.microsoft.com/office/word/2015/wordml/symex" xmlns:wpg="http://schemas.microsoft.com/office/word/2010/wordprocessingGroup" xmlns:wpi="http://schemas.microsoft.com/office/word/2010/wordprocessingInk" xmlns:wne="http://schemas.microsoft.com/office/word/2006/wordml" xmlns:wps="http://schemas.microsoft.com/office/word/2010/wordprocessingShape" mc:Ignorable="w14 w15 w16se w16cid wp14">
+<w:footnotes xmlns:wpc="http://schemas.microsoft.com/office/word/2010/wordprocessingCanvas" xmlns:cx="http://schemas.microsoft.com/office/drawing/2014/chartex" xmlns:cx1="http://schemas.microsoft.com/office/drawing/2015/9/8/chartex" xmlns:cx2="http://schemas.microsoft.com/office/drawing/2015/10/21/chartex" xmlns:cx3="http://schemas.microsoft.com/office/drawing/2016/5/9/chartex" xmlns:cx4="http://schemas.microsoft.com/office/drawing/2016/5/10/chartex" xmlns:cx5="http://schemas.microsoft.com/office/drawing/2016/5/11/chartex" xmlns:cx6="http://schemas.microsoft.com/office/drawing/2016/5/12/chartex" xmlns:cx7="http://schemas.microsoft.com/office/drawing/2016/5/13/chartex" xmlns:cx8="http://schemas.microsoft.com/office/drawing/2016/5/14/chartex" xmlns:mc="http://schemas.openxmlformats.org/markup-compatibility/2006" xmlns:aink="http://schemas.microsoft.com/office/drawing/2016/ink" xmlns:am3d="http://schemas.microsoft.com/office/drawing/2017/model3d" xmlns:o="urn:schemas-microsoft-com:office:office" xmlns:r="http://schemas.openxmlformats.org/officeDocument/2006/relationships" xmlns:m="http://schemas.openxmlformats.org/officeDocument/2006/math" xmlns:v="urn:schemas-microsoft-com:vml" xmlns:wp14="http://schemas.microsoft.com/office/word/2010/wordprocessingDrawing" xmlns:wp="http://schemas.openxmlformats.org/drawingml/2006/wordprocessingDrawing" xmlns:w10="urn:schemas-microsoft-com:office:word" xmlns:w="http://schemas.openxmlformats.org/wordprocessingml/2006/main" xmlns:w14="http://schemas.microsoft.com/office/word/2010/wordml" xmlns:w15="http://schemas.microsoft.com/office/word/2012/wordml" xmlns:w16cex="http://schemas.microsoft.com/office/word/2018/wordml/cex" xmlns:w16cid="http://schemas.microsoft.com/office/word/2016/wordml/cid" xmlns:w16="http://schemas.microsoft.com/office/word/2018/wordml" xmlns:w16se="http://schemas.microsoft.com/office/word/2015/wordml/symex" xmlns:wpg="http://schemas.microsoft.com/office/word/2010/wordprocessingGroup" xmlns:wpi="http://schemas.microsoft.com/office/word/2010/wordprocessingInk" xmlns:wne="http://schemas.microsoft.com/office/word/2006/wordml" xmlns:wps="http://schemas.microsoft.com/office/word/2010/wordprocessingShape" mc:Ignorable="w14 w15 w16se w16cid w16 w16cex wp14">
   <w:footnote w:type="separator" w:id="-1">
     <w:p>
       <w:r>
@@ -22528,7 +22560,7 @@
 </file>
 
 <file path=word/header1.xml><?xml version="1.0" encoding="utf-8"?>
-<w:hdr xmlns:wpc="http://schemas.microsoft.com/office/word/2010/wordprocessingCanvas" xmlns:cx="http://schemas.microsoft.com/office/drawing/2014/chartex" xmlns:cx1="http://schemas.microsoft.com/office/drawing/2015/9/8/chartex" xmlns:cx2="http://schemas.microsoft.com/office/drawing/2015/10/21/chartex" xmlns:cx3="http://schemas.microsoft.com/office/drawing/2016/5/9/chartex" xmlns:cx4="http://schemas.microsoft.com/office/drawing/2016/5/10/chartex" xmlns:cx5="http://schemas.microsoft.com/office/drawing/2016/5/11/chartex" xmlns:cx6="http://schemas.microsoft.com/office/drawing/2016/5/12/chartex" xmlns:cx7="http://schemas.microsoft.com/office/drawing/2016/5/13/chartex" xmlns:cx8="http://schemas.microsoft.com/office/drawing/2016/5/14/chartex" xmlns:mc="http://schemas.openxmlformats.org/markup-compatibility/2006" xmlns:aink="http://schemas.microsoft.com/office/drawing/2016/ink" xmlns:am3d="http://schemas.microsoft.com/office/drawing/2017/model3d" xmlns:o="urn:schemas-microsoft-com:office:office" xmlns:r="http://schemas.openxmlformats.org/officeDocument/2006/relationships" xmlns:m="http://schemas.openxmlformats.org/officeDocument/2006/math" xmlns:v="urn:schemas-microsoft-com:vml" xmlns:wp14="http://schemas.microsoft.com/office/word/2010/wordprocessingDrawing" xmlns:wp="http://schemas.openxmlformats.org/drawingml/2006/wordprocessingDrawing" xmlns:w10="urn:schemas-microsoft-com:office:word" xmlns:w="http://schemas.openxmlformats.org/wordprocessingml/2006/main" xmlns:w14="http://schemas.microsoft.com/office/word/2010/wordml" xmlns:w15="http://schemas.microsoft.com/office/word/2012/wordml" xmlns:w16cid="http://schemas.microsoft.com/office/word/2016/wordml/cid" xmlns:w16se="http://schemas.microsoft.com/office/word/2015/wordml/symex" xmlns:wpg="http://schemas.microsoft.com/office/word/2010/wordprocessingGroup" xmlns:wpi="http://schemas.microsoft.com/office/word/2010/wordprocessingInk" xmlns:wne="http://schemas.microsoft.com/office/word/2006/wordml" xmlns:wps="http://schemas.microsoft.com/office/word/2010/wordprocessingShape" mc:Ignorable="w14 w15 w16se w16cid wp14">
+<w:hdr xmlns:wpc="http://schemas.microsoft.com/office/word/2010/wordprocessingCanvas" xmlns:cx="http://schemas.microsoft.com/office/drawing/2014/chartex" xmlns:cx1="http://schemas.microsoft.com/office/drawing/2015/9/8/chartex" xmlns:cx2="http://schemas.microsoft.com/office/drawing/2015/10/21/chartex" xmlns:cx3="http://schemas.microsoft.com/office/drawing/2016/5/9/chartex" xmlns:cx4="http://schemas.microsoft.com/office/drawing/2016/5/10/chartex" xmlns:cx5="http://schemas.microsoft.com/office/drawing/2016/5/11/chartex" xmlns:cx6="http://schemas.microsoft.com/office/drawing/2016/5/12/chartex" xmlns:cx7="http://schemas.microsoft.com/office/drawing/2016/5/13/chartex" xmlns:cx8="http://schemas.microsoft.com/office/drawing/2016/5/14/chartex" xmlns:mc="http://schemas.openxmlformats.org/markup-compatibility/2006" xmlns:aink="http://schemas.microsoft.com/office/drawing/2016/ink" xmlns:am3d="http://schemas.microsoft.com/office/drawing/2017/model3d" xmlns:o="urn:schemas-microsoft-com:office:office" xmlns:r="http://schemas.openxmlformats.org/officeDocument/2006/relationships" xmlns:m="http://schemas.openxmlformats.org/officeDocument/2006/math" xmlns:v="urn:schemas-microsoft-com:vml" xmlns:wp14="http://schemas.microsoft.com/office/word/2010/wordprocessingDrawing" xmlns:wp="http://schemas.openxmlformats.org/drawingml/2006/wordprocessingDrawing" xmlns:w10="urn:schemas-microsoft-com:office:word" xmlns:w="http://schemas.openxmlformats.org/wordprocessingml/2006/main" xmlns:w14="http://schemas.microsoft.com/office/word/2010/wordml" xmlns:w15="http://schemas.microsoft.com/office/word/2012/wordml" xmlns:w16cex="http://schemas.microsoft.com/office/word/2018/wordml/cex" xmlns:w16cid="http://schemas.microsoft.com/office/word/2016/wordml/cid" xmlns:w16="http://schemas.microsoft.com/office/word/2018/wordml" xmlns:w16se="http://schemas.microsoft.com/office/word/2015/wordml/symex" xmlns:wpg="http://schemas.microsoft.com/office/word/2010/wordprocessingGroup" xmlns:wpi="http://schemas.microsoft.com/office/word/2010/wordprocessingInk" xmlns:wne="http://schemas.microsoft.com/office/word/2006/wordml" xmlns:wps="http://schemas.microsoft.com/office/word/2010/wordprocessingShape" mc:Ignorable="w14 w15 w16se w16cid w16 w16cex wp14">
   <w:p>
     <w:pPr>
       <w:pStyle w:val="Header"/>
@@ -22538,7 +22570,7 @@
 </file>
 
 <file path=word/header2.xml><?xml version="1.0" encoding="utf-8"?>
-<w:hdr xmlns:wpc="http://schemas.microsoft.com/office/word/2010/wordprocessingCanvas" xmlns:cx="http://schemas.microsoft.com/office/drawing/2014/chartex" xmlns:cx1="http://schemas.microsoft.com/office/drawing/2015/9/8/chartex" xmlns:cx2="http://schemas.microsoft.com/office/drawing/2015/10/21/chartex" xmlns:cx3="http://schemas.microsoft.com/office/drawing/2016/5/9/chartex" xmlns:cx4="http://schemas.microsoft.com/office/drawing/2016/5/10/chartex" xmlns:cx5="http://schemas.microsoft.com/office/drawing/2016/5/11/chartex" xmlns:cx6="http://schemas.microsoft.com/office/drawing/2016/5/12/chartex" xmlns:cx7="http://schemas.microsoft.com/office/drawing/2016/5/13/chartex" xmlns:cx8="http://schemas.microsoft.com/office/drawing/2016/5/14/chartex" xmlns:mc="http://schemas.openxmlformats.org/markup-compatibility/2006" xmlns:aink="http://schemas.microsoft.com/office/drawing/2016/ink" xmlns:am3d="http://schemas.microsoft.com/office/drawing/2017/model3d" xmlns:o="urn:schemas-microsoft-com:office:office" xmlns:r="http://schemas.openxmlformats.org/officeDocument/2006/relationships" xmlns:m="http://schemas.openxmlformats.org/officeDocument/2006/math" xmlns:v="urn:schemas-microsoft-com:vml" xmlns:wp14="http://schemas.microsoft.com/office/word/2010/wordprocessingDrawing" xmlns:wp="http://schemas.openxmlformats.org/drawingml/2006/wordprocessingDrawing" xmlns:w10="urn:schemas-microsoft-com:office:word" xmlns:w="http://schemas.openxmlformats.org/wordprocessingml/2006/main" xmlns:w14="http://schemas.microsoft.com/office/word/2010/wordml" xmlns:w15="http://schemas.microsoft.com/office/word/2012/wordml" xmlns:w16cid="http://schemas.microsoft.com/office/word/2016/wordml/cid" xmlns:w16se="http://schemas.microsoft.com/office/word/2015/wordml/symex" xmlns:wpg="http://schemas.microsoft.com/office/word/2010/wordprocessingGroup" xmlns:wpi="http://schemas.microsoft.com/office/word/2010/wordprocessingInk" xmlns:wne="http://schemas.microsoft.com/office/word/2006/wordml" xmlns:wps="http://schemas.microsoft.com/office/word/2010/wordprocessingShape" mc:Ignorable="w14 w15 w16se w16cid wp14">
+<w:hdr xmlns:wpc="http://schemas.microsoft.com/office/word/2010/wordprocessingCanvas" xmlns:cx="http://schemas.microsoft.com/office/drawing/2014/chartex" xmlns:cx1="http://schemas.microsoft.com/office/drawing/2015/9/8/chartex" xmlns:cx2="http://schemas.microsoft.com/office/drawing/2015/10/21/chartex" xmlns:cx3="http://schemas.microsoft.com/office/drawing/2016/5/9/chartex" xmlns:cx4="http://schemas.microsoft.com/office/drawing/2016/5/10/chartex" xmlns:cx5="http://schemas.microsoft.com/office/drawing/2016/5/11/chartex" xmlns:cx6="http://schemas.microsoft.com/office/drawing/2016/5/12/chartex" xmlns:cx7="http://schemas.microsoft.com/office/drawing/2016/5/13/chartex" xmlns:cx8="http://schemas.microsoft.com/office/drawing/2016/5/14/chartex" xmlns:mc="http://schemas.openxmlformats.org/markup-compatibility/2006" xmlns:aink="http://schemas.microsoft.com/office/drawing/2016/ink" xmlns:am3d="http://schemas.microsoft.com/office/drawing/2017/model3d" xmlns:o="urn:schemas-microsoft-com:office:office" xmlns:r="http://schemas.openxmlformats.org/officeDocument/2006/relationships" xmlns:m="http://schemas.openxmlformats.org/officeDocument/2006/math" xmlns:v="urn:schemas-microsoft-com:vml" xmlns:wp14="http://schemas.microsoft.com/office/word/2010/wordprocessingDrawing" xmlns:wp="http://schemas.openxmlformats.org/drawingml/2006/wordprocessingDrawing" xmlns:w10="urn:schemas-microsoft-com:office:word" xmlns:w="http://schemas.openxmlformats.org/wordprocessingml/2006/main" xmlns:w14="http://schemas.microsoft.com/office/word/2010/wordml" xmlns:w15="http://schemas.microsoft.com/office/word/2012/wordml" xmlns:w16cex="http://schemas.microsoft.com/office/word/2018/wordml/cex" xmlns:w16cid="http://schemas.microsoft.com/office/word/2016/wordml/cid" xmlns:w16="http://schemas.microsoft.com/office/word/2018/wordml" xmlns:w16se="http://schemas.microsoft.com/office/word/2015/wordml/symex" xmlns:wpg="http://schemas.microsoft.com/office/word/2010/wordprocessingGroup" xmlns:wpi="http://schemas.microsoft.com/office/word/2010/wordprocessingInk" xmlns:wne="http://schemas.microsoft.com/office/word/2006/wordml" xmlns:wps="http://schemas.microsoft.com/office/word/2010/wordprocessingShape" mc:Ignorable="w14 w15 w16se w16cid w16 w16cex wp14">
   <w:p>
     <w:pPr>
       <w:pStyle w:val="Header"/>
@@ -22548,7 +22580,7 @@
 </file>
 
 <file path=word/header3.xml><?xml version="1.0" encoding="utf-8"?>
-<w:hdr xmlns:wpc="http://schemas.microsoft.com/office/word/2010/wordprocessingCanvas" xmlns:cx="http://schemas.microsoft.com/office/drawing/2014/chartex" xmlns:cx1="http://schemas.microsoft.com/office/drawing/2015/9/8/chartex" xmlns:cx2="http://schemas.microsoft.com/office/drawing/2015/10/21/chartex" xmlns:cx3="http://schemas.microsoft.com/office/drawing/2016/5/9/chartex" xmlns:cx4="http://schemas.microsoft.com/office/drawing/2016/5/10/chartex" xmlns:cx5="http://schemas.microsoft.com/office/drawing/2016/5/11/chartex" xmlns:cx6="http://schemas.microsoft.com/office/drawing/2016/5/12/chartex" xmlns:cx7="http://schemas.microsoft.com/office/drawing/2016/5/13/chartex" xmlns:cx8="http://schemas.microsoft.com/office/drawing/2016/5/14/chartex" xmlns:mc="http://schemas.openxmlformats.org/markup-compatibility/2006" xmlns:aink="http://schemas.microsoft.com/office/drawing/2016/ink" xmlns:am3d="http://schemas.microsoft.com/office/drawing/2017/model3d" xmlns:o="urn:schemas-microsoft-com:office:office" xmlns:r="http://schemas.openxmlformats.org/officeDocument/2006/relationships" xmlns:m="http://schemas.openxmlformats.org/officeDocument/2006/math" xmlns:v="urn:schemas-microsoft-com:vml" xmlns:wp14="http://schemas.microsoft.com/office/word/2010/wordprocessingDrawing" xmlns:wp="http://schemas.openxmlformats.org/drawingml/2006/wordprocessingDrawing" xmlns:w10="urn:schemas-microsoft-com:office:word" xmlns:w="http://schemas.openxmlformats.org/wordprocessingml/2006/main" xmlns:w14="http://schemas.microsoft.com/office/word/2010/wordml" xmlns:w15="http://schemas.microsoft.com/office/word/2012/wordml" xmlns:w16cid="http://schemas.microsoft.com/office/word/2016/wordml/cid" xmlns:w16se="http://schemas.microsoft.com/office/word/2015/wordml/symex" xmlns:wpg="http://schemas.microsoft.com/office/word/2010/wordprocessingGroup" xmlns:wpi="http://schemas.microsoft.com/office/word/2010/wordprocessingInk" xmlns:wne="http://schemas.microsoft.com/office/word/2006/wordml" xmlns:wps="http://schemas.microsoft.com/office/word/2010/wordprocessingShape" mc:Ignorable="w14 w15 w16se w16cid wp14">
+<w:hdr xmlns:wpc="http://schemas.microsoft.com/office/word/2010/wordprocessingCanvas" xmlns:cx="http://schemas.microsoft.com/office/drawing/2014/chartex" xmlns:cx1="http://schemas.microsoft.com/office/drawing/2015/9/8/chartex" xmlns:cx2="http://schemas.microsoft.com/office/drawing/2015/10/21/chartex" xmlns:cx3="http://schemas.microsoft.com/office/drawing/2016/5/9/chartex" xmlns:cx4="http://schemas.microsoft.com/office/drawing/2016/5/10/chartex" xmlns:cx5="http://schemas.microsoft.com/office/drawing/2016/5/11/chartex" xmlns:cx6="http://schemas.microsoft.com/office/drawing/2016/5/12/chartex" xmlns:cx7="http://schemas.microsoft.com/office/drawing/2016/5/13/chartex" xmlns:cx8="http://schemas.microsoft.com/office/drawing/2016/5/14/chartex" xmlns:mc="http://schemas.openxmlformats.org/markup-compatibility/2006" xmlns:aink="http://schemas.microsoft.com/office/drawing/2016/ink" xmlns:am3d="http://schemas.microsoft.com/office/drawing/2017/model3d" xmlns:o="urn:schemas-microsoft-com:office:office" xmlns:r="http://schemas.openxmlformats.org/officeDocument/2006/relationships" xmlns:m="http://schemas.openxmlformats.org/officeDocument/2006/math" xmlns:v="urn:schemas-microsoft-com:vml" xmlns:wp14="http://schemas.microsoft.com/office/word/2010/wordprocessingDrawing" xmlns:wp="http://schemas.openxmlformats.org/drawingml/2006/wordprocessingDrawing" xmlns:w10="urn:schemas-microsoft-com:office:word" xmlns:w="http://schemas.openxmlformats.org/wordprocessingml/2006/main" xmlns:w14="http://schemas.microsoft.com/office/word/2010/wordml" xmlns:w15="http://schemas.microsoft.com/office/word/2012/wordml" xmlns:w16cex="http://schemas.microsoft.com/office/word/2018/wordml/cex" xmlns:w16cid="http://schemas.microsoft.com/office/word/2016/wordml/cid" xmlns:w16="http://schemas.microsoft.com/office/word/2018/wordml" xmlns:w16se="http://schemas.microsoft.com/office/word/2015/wordml/symex" xmlns:wpg="http://schemas.microsoft.com/office/word/2010/wordprocessingGroup" xmlns:wpi="http://schemas.microsoft.com/office/word/2010/wordprocessingInk" xmlns:wne="http://schemas.microsoft.com/office/word/2006/wordml" xmlns:wps="http://schemas.microsoft.com/office/word/2010/wordprocessingShape" mc:Ignorable="w14 w15 w16se w16cid w16 w16cex wp14">
   <w:p>
     <w:pPr>
       <w:pStyle w:val="Header"/>
@@ -22558,7 +22590,7 @@
 </file>
 
 <file path=word/numbering.xml><?xml version="1.0" encoding="utf-8"?>
-<w:numbering xmlns:wpc="http://schemas.microsoft.com/office/word/2010/wordprocessingCanvas" xmlns:cx="http://schemas.microsoft.com/office/drawing/2014/chartex" xmlns:cx1="http://schemas.microsoft.com/office/drawing/2015/9/8/chartex" xmlns:cx2="http://schemas.microsoft.com/office/drawing/2015/10/21/chartex" xmlns:cx3="http://schemas.microsoft.com/office/drawing/2016/5/9/chartex" xmlns:cx4="http://schemas.microsoft.com/office/drawing/2016/5/10/chartex" xmlns:cx5="http://schemas.microsoft.com/office/drawing/2016/5/11/chartex" xmlns:cx6="http://schemas.microsoft.com/office/drawing/2016/5/12/chartex" xmlns:cx7="http://schemas.microsoft.com/office/drawing/2016/5/13/chartex" xmlns:cx8="http://schemas.microsoft.com/office/drawing/2016/5/14/chartex" xmlns:mc="http://schemas.openxmlformats.org/markup-compatibility/2006" xmlns:aink="http://schemas.microsoft.com/office/drawing/2016/ink" xmlns:am3d="http://schemas.microsoft.com/office/drawing/2017/model3d" xmlns:o="urn:schemas-microsoft-com:office:office" xmlns:r="http://schemas.openxmlformats.org/officeDocument/2006/relationships" xmlns:m="http://schemas.openxmlformats.org/officeDocument/2006/math" xmlns:v="urn:schemas-microsoft-com:vml" xmlns:wp14="http://schemas.microsoft.com/office/word/2010/wordprocessingDrawing" xmlns:wp="http://schemas.openxmlformats.org/drawingml/2006/wordprocessingDrawing" xmlns:w10="urn:schemas-microsoft-com:office:word" xmlns:w="http://schemas.openxmlformats.org/wordprocessingml/2006/main" xmlns:w14="http://schemas.microsoft.com/office/word/2010/wordml" xmlns:w15="http://schemas.microsoft.com/office/word/2012/wordml" xmlns:w16cid="http://schemas.microsoft.com/office/word/2016/wordml/cid" xmlns:w16se="http://schemas.microsoft.com/office/word/2015/wordml/symex" xmlns:wpg="http://schemas.microsoft.com/office/word/2010/wordprocessingGroup" xmlns:wpi="http://schemas.microsoft.com/office/word/2010/wordprocessingInk" xmlns:wne="http://schemas.microsoft.com/office/word/2006/wordml" xmlns:wps="http://schemas.microsoft.com/office/word/2010/wordprocessingShape" mc:Ignorable="w14 w15 w16se w16cid wp14">
+<w:numbering xmlns:wpc="http://schemas.microsoft.com/office/word/2010/wordprocessingCanvas" xmlns:cx="http://schemas.microsoft.com/office/drawing/2014/chartex" xmlns:cx1="http://schemas.microsoft.com/office/drawing/2015/9/8/chartex" xmlns:cx2="http://schemas.microsoft.com/office/drawing/2015/10/21/chartex" xmlns:cx3="http://schemas.microsoft.com/office/drawing/2016/5/9/chartex" xmlns:cx4="http://schemas.microsoft.com/office/drawing/2016/5/10/chartex" xmlns:cx5="http://schemas.microsoft.com/office/drawing/2016/5/11/chartex" xmlns:cx6="http://schemas.microsoft.com/office/drawing/2016/5/12/chartex" xmlns:cx7="http://schemas.microsoft.com/office/drawing/2016/5/13/chartex" xmlns:cx8="http://schemas.microsoft.com/office/drawing/2016/5/14/chartex" xmlns:mc="http://schemas.openxmlformats.org/markup-compatibility/2006" xmlns:aink="http://schemas.microsoft.com/office/drawing/2016/ink" xmlns:am3d="http://schemas.microsoft.com/office/drawing/2017/model3d" xmlns:o="urn:schemas-microsoft-com:office:office" xmlns:r="http://schemas.openxmlformats.org/officeDocument/2006/relationships" xmlns:m="http://schemas.openxmlformats.org/officeDocument/2006/math" xmlns:v="urn:schemas-microsoft-com:vml" xmlns:wp14="http://schemas.microsoft.com/office/word/2010/wordprocessingDrawing" xmlns:wp="http://schemas.openxmlformats.org/drawingml/2006/wordprocessingDrawing" xmlns:w10="urn:schemas-microsoft-com:office:word" xmlns:w="http://schemas.openxmlformats.org/wordprocessingml/2006/main" xmlns:w14="http://schemas.microsoft.com/office/word/2010/wordml" xmlns:w15="http://schemas.microsoft.com/office/word/2012/wordml" xmlns:w16cex="http://schemas.microsoft.com/office/word/2018/wordml/cex" xmlns:w16cid="http://schemas.microsoft.com/office/word/2016/wordml/cid" xmlns:w16="http://schemas.microsoft.com/office/word/2018/wordml" xmlns:w16se="http://schemas.microsoft.com/office/word/2015/wordml/symex" xmlns:wpg="http://schemas.microsoft.com/office/word/2010/wordprocessingGroup" xmlns:wpi="http://schemas.microsoft.com/office/word/2010/wordprocessingInk" xmlns:wne="http://schemas.microsoft.com/office/word/2006/wordml" xmlns:wps="http://schemas.microsoft.com/office/word/2010/wordprocessingShape" mc:Ignorable="w14 w15 w16se w16cid w16 w16cex wp14">
   <w:abstractNum w:abstractNumId="0" w15:restartNumberingAfterBreak="0">
     <w:nsid w:val="00000001"/>
     <w:multiLevelType w:val="hybridMultilevel"/>
@@ -25252,7 +25284,7 @@
 </file>
 
 <file path=word/styles.xml><?xml version="1.0" encoding="utf-8"?>
-<w:styles xmlns:mc="http://schemas.openxmlformats.org/markup-compatibility/2006" xmlns:r="http://schemas.openxmlformats.org/officeDocument/2006/relationships" xmlns:w="http://schemas.openxmlformats.org/wordprocessingml/2006/main" xmlns:w14="http://schemas.microsoft.com/office/word/2010/wordml" xmlns:w15="http://schemas.microsoft.com/office/word/2012/wordml" xmlns:w16cid="http://schemas.microsoft.com/office/word/2016/wordml/cid" xmlns:w16se="http://schemas.microsoft.com/office/word/2015/wordml/symex" mc:Ignorable="w14 w15 w16se w16cid">
+<w:styles xmlns:mc="http://schemas.openxmlformats.org/markup-compatibility/2006" xmlns:r="http://schemas.openxmlformats.org/officeDocument/2006/relationships" xmlns:w="http://schemas.openxmlformats.org/wordprocessingml/2006/main" xmlns:w14="http://schemas.microsoft.com/office/word/2010/wordml" xmlns:w15="http://schemas.microsoft.com/office/word/2012/wordml" xmlns:w16cex="http://schemas.microsoft.com/office/word/2018/wordml/cex" xmlns:w16cid="http://schemas.microsoft.com/office/word/2016/wordml/cid" xmlns:w16="http://schemas.microsoft.com/office/word/2018/wordml" xmlns:w16se="http://schemas.microsoft.com/office/word/2015/wordml/symex" mc:Ignorable="w14 w15 w16se w16cid w16 w16cex">
   <w:docDefaults>
     <w:rPrDefault>
       <w:rPr>

--- a/ryan-cv.docx
+++ b/ryan-cv.docx
@@ -472,7 +472,7 @@
               </wp:inline>
             </w:drawing>
           </mc:Choice>
-          <mc:Fallback xmlns:mv="urn:schemas-microsoft-com:mac:vml" xmlns:mo="http://schemas.microsoft.com/office/mac/office/2008/main">
+          <mc:Fallback xmlns:mo="http://schemas.microsoft.com/office/mac/office/2008/main" xmlns:mv="urn:schemas-microsoft-com:mac:vml">
             <w:pict>
               <v:group w14:anchorId="4C3301D4" id="Group 4" o:spid="_x0000_s1026" style="width:466.7pt;height:14.9pt;flip:y;mso-position-horizontal-relative:char;mso-position-vertical-relative:line" coordsize="9370,10" o:gfxdata="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">
                 <v:line id="Line 3" o:spid="_x0000_s1027" style="position:absolute;visibility:visible;mso-wrap-style:square" from="5,5" to="9365,5" o:connectortype="straight" o:gfxdata="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" strokeweight="6324emu"/>
@@ -8548,11 +8548,22 @@
       <w:r>
         <w:rPr>
           <w:rFonts w:ascii="Arial" w:eastAsia="Arial" w:hAnsi="Arial" w:cs="Arial"/>
+          <w:i/>
+          <w:iCs/>
           <w:w w:val="105"/>
           <w:sz w:val="20"/>
           <w:szCs w:val="22"/>
         </w:rPr>
-        <w:t xml:space="preserve">Journal of Sports Economics) </w:t>
+        <w:t>Journal of Sports Economics</w:t>
+      </w:r>
+      <w:r>
+        <w:rPr>
+          <w:rFonts w:ascii="Arial" w:eastAsia="Arial" w:hAnsi="Arial" w:cs="Arial"/>
+          <w:w w:val="105"/>
+          <w:sz w:val="20"/>
+          <w:szCs w:val="22"/>
+        </w:rPr>
+        <w:t xml:space="preserve">) </w:t>
       </w:r>
       <w:hyperlink r:id="rId16" w:history="1">
         <w:r>
@@ -8650,6 +8661,55 @@
         </w:rPr>
         <w:t xml:space="preserve">Learn Capital Structure? </w:t>
       </w:r>
+      <w:r>
+        <w:rPr>
+          <w:rFonts w:ascii="Arial" w:eastAsia="Arial" w:hAnsi="Arial" w:cs="Arial"/>
+          <w:w w:val="105"/>
+          <w:sz w:val="20"/>
+          <w:szCs w:val="22"/>
+        </w:rPr>
+        <w:t xml:space="preserve">(Under review at </w:t>
+      </w:r>
+      <w:r>
+        <w:rPr>
+          <w:rFonts w:ascii="Arial" w:eastAsia="Arial" w:hAnsi="Arial" w:cs="Arial"/>
+          <w:i/>
+          <w:iCs/>
+          <w:w w:val="105"/>
+          <w:sz w:val="20"/>
+          <w:szCs w:val="22"/>
+        </w:rPr>
+        <w:t>The Review of Financial Studies</w:t>
+      </w:r>
+      <w:r>
+        <w:rPr>
+          <w:rFonts w:ascii="Arial" w:eastAsia="Arial" w:hAnsi="Arial" w:cs="Arial"/>
+          <w:w w:val="105"/>
+          <w:sz w:val="20"/>
+          <w:szCs w:val="22"/>
+        </w:rPr>
+        <w:t xml:space="preserve">, </w:t>
+      </w:r>
+      <w:r>
+        <w:rPr>
+          <w:rFonts w:ascii="Arial" w:eastAsia="Arial" w:hAnsi="Arial" w:cs="Arial"/>
+          <w:b/>
+          <w:bCs/>
+          <w:w w:val="105"/>
+          <w:sz w:val="20"/>
+          <w:szCs w:val="22"/>
+        </w:rPr>
+        <w:t>FT 50</w:t>
+      </w:r>
+      <w:r>
+        <w:rPr>
+          <w:rFonts w:ascii="Arial" w:eastAsia="Arial" w:hAnsi="Arial" w:cs="Arial"/>
+          <w:w w:val="105"/>
+          <w:sz w:val="20"/>
+          <w:szCs w:val="22"/>
+        </w:rPr>
+        <w:t xml:space="preserve">) </w:t>
+      </w:r>
       <w:hyperlink r:id="rId17" w:history="1">
         <w:r>
           <w:rPr>
@@ -8719,7 +8779,199 @@
           <w:sz w:val="20"/>
           <w:szCs w:val="22"/>
         </w:rPr>
-        <w:t>.</w:t>
+        <w:t xml:space="preserve">. Preparing to submit to </w:t>
+      </w:r>
+      <w:r>
+        <w:rPr>
+          <w:rFonts w:ascii="Arial" w:eastAsia="Arial" w:hAnsi="Arial" w:cs="Arial"/>
+          <w:i/>
+          <w:iCs/>
+          <w:sz w:val="20"/>
+          <w:szCs w:val="22"/>
+        </w:rPr>
+        <w:t>The Annals of Applied Statistics</w:t>
+      </w:r>
+      <w:r>
+        <w:rPr>
+          <w:rFonts w:ascii="Arial" w:eastAsia="Arial" w:hAnsi="Arial" w:cs="Arial"/>
+          <w:sz w:val="20"/>
+          <w:szCs w:val="22"/>
+        </w:rPr>
+        <w:t xml:space="preserve">, </w:t>
+      </w:r>
+      <w:r>
+        <w:rPr>
+          <w:rFonts w:ascii="Arial" w:eastAsia="Arial" w:hAnsi="Arial" w:cs="Arial"/>
+          <w:b/>
+          <w:bCs/>
+          <w:sz w:val="20"/>
+          <w:szCs w:val="22"/>
+        </w:rPr>
+        <w:t>BIA Premier</w:t>
+      </w:r>
+      <w:r>
+        <w:rPr>
+          <w:rFonts w:ascii="Arial" w:eastAsia="Arial" w:hAnsi="Arial" w:cs="Arial"/>
+          <w:sz w:val="20"/>
+          <w:szCs w:val="22"/>
+        </w:rPr>
+        <w:t>).</w:t>
+      </w:r>
+    </w:p>
+    <w:p>
+      <w:pPr>
+        <w:numPr>
+          <w:ilvl w:val="0"/>
+          <w:numId w:val="8"/>
+        </w:numPr>
+        <w:spacing w:before="168" w:line="249" w:lineRule="auto"/>
+        <w:ind w:left="540" w:right="118" w:hanging="421"/>
+        <w:jc w:val="both"/>
+        <w:rPr>
+          <w:rFonts w:ascii="Arial" w:eastAsia="Arial" w:hAnsi="Arial" w:cs="Arial"/>
+          <w:sz w:val="20"/>
+          <w:szCs w:val="22"/>
+        </w:rPr>
+      </w:pPr>
+      <w:r>
+        <w:rPr>
+          <w:rFonts w:ascii="Arial" w:eastAsia="Arial" w:hAnsi="Arial" w:cs="Arial"/>
+          <w:sz w:val="20"/>
+          <w:szCs w:val="22"/>
+        </w:rPr>
+        <w:t xml:space="preserve">Elmore, Ryan and </w:t>
+      </w:r>
+      <w:r>
+        <w:rPr>
+          <w:rFonts w:ascii="Arial" w:eastAsia="Arial" w:hAnsi="Arial" w:cs="Arial"/>
+          <w:sz w:val="20"/>
+          <w:szCs w:val="22"/>
+        </w:rPr>
+        <w:t>Williams, Ben</w:t>
+      </w:r>
+      <w:r>
+        <w:rPr>
+          <w:rFonts w:ascii="Arial" w:eastAsia="Arial" w:hAnsi="Arial" w:cs="Arial"/>
+          <w:sz w:val="20"/>
+          <w:szCs w:val="22"/>
+        </w:rPr>
+        <w:t xml:space="preserve"> (2020). </w:t>
+      </w:r>
+      <w:r>
+        <w:rPr>
+          <w:rFonts w:ascii="Arial" w:eastAsia="Arial" w:hAnsi="Arial" w:cs="Arial"/>
+          <w:sz w:val="20"/>
+          <w:szCs w:val="22"/>
+        </w:rPr>
+        <w:t>Teaching Business Analytics During the COVID-19 Pandemic: Tales from Two Courses</w:t>
+      </w:r>
+      <w:r>
+        <w:rPr>
+          <w:rFonts w:ascii="Arial" w:eastAsia="Arial" w:hAnsi="Arial" w:cs="Arial"/>
+          <w:sz w:val="20"/>
+          <w:szCs w:val="22"/>
+        </w:rPr>
+        <w:t xml:space="preserve"> (Under review at </w:t>
+      </w:r>
+      <w:r>
+        <w:rPr>
+          <w:rFonts w:ascii="Arial" w:eastAsia="Arial" w:hAnsi="Arial" w:cs="Arial"/>
+          <w:i/>
+          <w:iCs/>
+          <w:sz w:val="20"/>
+          <w:szCs w:val="22"/>
+        </w:rPr>
+        <w:t>Communications of the Association of Information Systems</w:t>
+      </w:r>
+      <w:r>
+        <w:rPr>
+          <w:rFonts w:ascii="Arial" w:eastAsia="Arial" w:hAnsi="Arial" w:cs="Arial"/>
+          <w:i/>
+          <w:iCs/>
+          <w:sz w:val="20"/>
+          <w:szCs w:val="22"/>
+        </w:rPr>
+        <w:t xml:space="preserve">, </w:t>
+      </w:r>
+      <w:r>
+        <w:rPr>
+          <w:rFonts w:ascii="Arial" w:eastAsia="Arial" w:hAnsi="Arial" w:cs="Arial"/>
+          <w:b/>
+          <w:bCs/>
+          <w:i/>
+          <w:iCs/>
+          <w:sz w:val="20"/>
+          <w:szCs w:val="22"/>
+        </w:rPr>
+        <w:t>BIA Top</w:t>
+      </w:r>
+      <w:r>
+        <w:rPr>
+          <w:rFonts w:ascii="Arial" w:eastAsia="Arial" w:hAnsi="Arial" w:cs="Arial"/>
+          <w:sz w:val="20"/>
+          <w:szCs w:val="22"/>
+        </w:rPr>
+        <w:t xml:space="preserve">). </w:t>
+      </w:r>
+    </w:p>
+    <w:p>
+      <w:pPr>
+        <w:numPr>
+          <w:ilvl w:val="0"/>
+          <w:numId w:val="8"/>
+        </w:numPr>
+        <w:spacing w:before="168" w:line="249" w:lineRule="auto"/>
+        <w:ind w:left="540" w:right="118" w:hanging="421"/>
+        <w:jc w:val="both"/>
+        <w:rPr>
+          <w:rFonts w:ascii="Arial" w:eastAsia="Arial" w:hAnsi="Arial" w:cs="Arial"/>
+          <w:sz w:val="20"/>
+          <w:szCs w:val="22"/>
+        </w:rPr>
+      </w:pPr>
+      <w:r>
+        <w:rPr>
+          <w:rFonts w:ascii="Arial" w:eastAsia="Arial" w:hAnsi="Arial" w:cs="Arial"/>
+          <w:sz w:val="20"/>
+          <w:szCs w:val="22"/>
+        </w:rPr>
+        <w:t xml:space="preserve">Elmore, Ryan (2020). Modeling Sums of Exchangeable Binary Variables (2020). Preparing to submit to </w:t>
+      </w:r>
+      <w:r>
+        <w:rPr>
+          <w:rFonts w:ascii="Arial" w:eastAsia="Arial" w:hAnsi="Arial" w:cs="Arial"/>
+          <w:i/>
+          <w:iCs/>
+          <w:sz w:val="20"/>
+          <w:szCs w:val="22"/>
+        </w:rPr>
+        <w:t>Computational Statistics and Data Analysis</w:t>
+      </w:r>
+      <w:r>
+        <w:rPr>
+          <w:rFonts w:ascii="Arial" w:eastAsia="Arial" w:hAnsi="Arial" w:cs="Arial"/>
+          <w:sz w:val="20"/>
+          <w:szCs w:val="22"/>
+        </w:rPr>
+        <w:t xml:space="preserve">, </w:t>
+      </w:r>
+      <w:r>
+        <w:rPr>
+          <w:rFonts w:ascii="Arial" w:eastAsia="Arial" w:hAnsi="Arial" w:cs="Arial"/>
+          <w:b/>
+          <w:bCs/>
+          <w:sz w:val="20"/>
+          <w:szCs w:val="22"/>
+        </w:rPr>
+        <w:t>BIA Top</w:t>
+      </w:r>
+      <w:r>
+        <w:rPr>
+          <w:rFonts w:ascii="Arial" w:eastAsia="Arial" w:hAnsi="Arial" w:cs="Arial"/>
+          <w:sz w:val="20"/>
+          <w:szCs w:val="22"/>
+        </w:rPr>
+        <w:t>).</w:t>
       </w:r>
     </w:p>
     <w:p>
@@ -9063,6 +9315,7 @@
           <w:sz w:val="20"/>
           <w:szCs w:val="20"/>
         </w:rPr>
+        <w:lastRenderedPageBreak/>
         <w:t xml:space="preserve">The Economist </w:t>
       </w:r>
       <w:hyperlink r:id="rId22" w:history="1">
@@ -9155,7 +9408,6 @@
         <w:rPr>
           <w:rFonts w:ascii="Arial" w:eastAsia="Arial" w:hAnsi="Arial" w:cs="Times New Roman"/>
         </w:rPr>
-        <w:lastRenderedPageBreak/>
         <w:t>R Packages</w:t>
       </w:r>
     </w:p>
@@ -10566,6 +10818,7 @@
           <w:sz w:val="20"/>
           <w:szCs w:val="20"/>
         </w:rPr>
+        <w:lastRenderedPageBreak/>
         <w:t>“Robust multivariate statistics and data depth” Presented at Colorado College on November 2, 2007 and University of Wyoming on March 7, 2008.</w:t>
       </w:r>
     </w:p>
@@ -10813,7 +11066,6 @@
           <w:sz w:val="20"/>
           <w:szCs w:val="20"/>
         </w:rPr>
-        <w:lastRenderedPageBreak/>
         <w:t>University</w:t>
       </w:r>
       <w:r>
@@ -13087,6 +13339,7 @@
           <w:sz w:val="20"/>
           <w:szCs w:val="22"/>
         </w:rPr>
+        <w:lastRenderedPageBreak/>
         <w:t>“Using</w:t>
       </w:r>
       <w:r>
@@ -13541,7 +13794,6 @@
           <w:sz w:val="20"/>
           <w:szCs w:val="22"/>
         </w:rPr>
-        <w:lastRenderedPageBreak/>
         <w:t>“Using</w:t>
       </w:r>
       <w:r>
@@ -15473,6 +15725,7 @@
           <w:sz w:val="20"/>
           <w:szCs w:val="20"/>
         </w:rPr>
+        <w:lastRenderedPageBreak/>
         <w:t>NSF</w:t>
       </w:r>
       <w:r>
@@ -15865,7 +16118,6 @@
           <w:sz w:val="20"/>
           <w:szCs w:val="20"/>
         </w:rPr>
-        <w:lastRenderedPageBreak/>
         <w:t xml:space="preserve">DOD – Office of </w:t>
       </w:r>
       <w:r>
@@ -17794,6 +18046,7 @@
           <w:sz w:val="20"/>
           <w:szCs w:val="20"/>
         </w:rPr>
+        <w:lastRenderedPageBreak/>
         <w:t xml:space="preserve">Annie </w:t>
       </w:r>
       <w:proofErr w:type="spellStart"/>
@@ -17869,16 +18122,38 @@
     </w:p>
     <w:p>
       <w:pPr>
-        <w:widowControl w:val="0"/>
-        <w:autoSpaceDE w:val="0"/>
-        <w:autoSpaceDN w:val="0"/>
-        <w:spacing w:before="4"/>
-        <w:rPr>
-          <w:rFonts w:ascii="Arial" w:eastAsia="Times New Roman" w:hAnsi="Arial" w:cs="Arial"/>
-          <w:sz w:val="20"/>
-          <w:szCs w:val="20"/>
-        </w:rPr>
-      </w:pPr>
+        <w:ind w:left="576" w:hanging="360"/>
+        <w:rPr>
+          <w:rFonts w:ascii="Arial" w:eastAsia="Arial" w:hAnsi="Arial" w:cs="Times New Roman"/>
+          <w:sz w:val="20"/>
+          <w:szCs w:val="20"/>
+        </w:rPr>
+      </w:pPr>
+      <w:r>
+        <w:rPr>
+          <w:rFonts w:ascii="Arial" w:eastAsia="Arial" w:hAnsi="Arial" w:cs="Times New Roman"/>
+          <w:sz w:val="20"/>
+          <w:szCs w:val="20"/>
+        </w:rPr>
+        <w:t>Will Palmquist</w:t>
+      </w:r>
+      <w:r>
+        <w:rPr>
+          <w:rFonts w:ascii="Arial" w:eastAsia="Arial" w:hAnsi="Arial" w:cs="Times New Roman"/>
+          <w:sz w:val="20"/>
+          <w:szCs w:val="20"/>
+        </w:rPr>
+        <w:tab/>
+      </w:r>
+      <w:r>
+        <w:rPr>
+          <w:rFonts w:ascii="Arial" w:eastAsia="Arial" w:hAnsi="Arial" w:cs="Times New Roman"/>
+          <w:sz w:val="20"/>
+          <w:szCs w:val="20"/>
+        </w:rPr>
+        <w:tab/>
+        <w:t>B.S. in Business Administration (DU, thesis, advisor)</w:t>
+      </w:r>
     </w:p>
     <w:p>
       <w:pPr>
@@ -17893,18 +18168,10 @@
           <w:rFonts w:ascii="Arial" w:eastAsia="Arial" w:hAnsi="Arial" w:cs="Times New Roman"/>
         </w:rPr>
       </w:pPr>
-    </w:p>
-    <w:p>
-      <w:pPr>
+      <w:r>
         <w:rPr>
           <w:rFonts w:ascii="Arial" w:eastAsia="Arial" w:hAnsi="Arial" w:cs="Times New Roman"/>
         </w:rPr>
-      </w:pPr>
-      <w:r>
-        <w:rPr>
-          <w:rFonts w:ascii="Arial" w:eastAsia="Arial" w:hAnsi="Arial" w:cs="Times New Roman"/>
-        </w:rPr>
-        <w:lastRenderedPageBreak/>
         <w:t>Professional Societies</w:t>
       </w:r>
     </w:p>
@@ -19907,7 +20174,16 @@
           <w:sz w:val="20"/>
           <w:szCs w:val="20"/>
         </w:rPr>
-        <w:t>-9</w:t>
+        <w:t>-</w:t>
+      </w:r>
+      <w:r>
+        <w:rPr>
+          <w:rFonts w:ascii="Arial" w:eastAsia="Times New Roman" w:hAnsi="Arial" w:cs="Arial"/>
+          <w:w w:val="105"/>
+          <w:sz w:val="20"/>
+          <w:szCs w:val="20"/>
+        </w:rPr>
+        <w:t>20</w:t>
       </w:r>
       <w:r>
         <w:rPr>
@@ -19985,7 +20261,7 @@
           <w:sz w:val="20"/>
           <w:szCs w:val="20"/>
         </w:rPr>
-        <w:tab/>
+        <w:t>, 2020</w:t>
       </w:r>
       <w:r>
         <w:rPr>
@@ -20045,7 +20321,7 @@
           <w:sz w:val="20"/>
           <w:szCs w:val="20"/>
         </w:rPr>
-        <w:tab/>
+        <w:t>, 2020</w:t>
       </w:r>
       <w:r>
         <w:rPr>
@@ -20620,6 +20896,7 @@
           <w:w w:val="105"/>
           <w:sz w:val="20"/>
         </w:rPr>
+        <w:lastRenderedPageBreak/>
         <w:t xml:space="preserve">Operating </w:t>
       </w:r>
       <w:r>
@@ -20860,7 +21137,6 @@
         <w:rPr>
           <w:rFonts w:ascii="Arial" w:eastAsia="Arial" w:hAnsi="Arial" w:cs="Times New Roman"/>
         </w:rPr>
-        <w:lastRenderedPageBreak/>
         <w:t>Awards</w:t>
       </w:r>
     </w:p>
@@ -25765,7 +26041,6 @@
   <w:style w:type="character" w:default="1" w:styleId="DefaultParagraphFont">
     <w:name w:val="Default Paragraph Font"/>
     <w:uiPriority w:val="1"/>
-    <w:semiHidden/>
     <w:unhideWhenUsed/>
   </w:style>
   <w:style w:type="table" w:default="1" w:styleId="TableNormal">

--- a/ryan-cv.docx
+++ b/ryan-cv.docx
@@ -2984,6 +2984,66 @@
           <w:sz w:val="20"/>
           <w:szCs w:val="20"/>
         </w:rPr>
+        <w:t xml:space="preserve">Williams, Benjamin and Elmore, Ryan (2020). </w:t>
+      </w:r>
+      <w:r>
+        <w:rPr>
+          <w:rFonts w:ascii="Arial" w:eastAsia="Times New Roman" w:hAnsi="Arial" w:cs="Arial"/>
+          <w:sz w:val="20"/>
+          <w:szCs w:val="20"/>
+        </w:rPr>
+        <w:t>Teaching Business Analytics During the COVID-19 Pandemic: A Tale of Two Courses</w:t>
+      </w:r>
+      <w:r>
+        <w:rPr>
+          <w:rFonts w:ascii="Arial" w:eastAsia="Times New Roman" w:hAnsi="Arial" w:cs="Arial"/>
+          <w:sz w:val="20"/>
+          <w:szCs w:val="20"/>
+        </w:rPr>
+        <w:t xml:space="preserve">. </w:t>
+      </w:r>
+      <w:r>
+        <w:rPr>
+          <w:rFonts w:ascii="Arial" w:eastAsia="Times New Roman" w:hAnsi="Arial" w:cs="Arial"/>
+          <w:i/>
+          <w:iCs/>
+          <w:sz w:val="20"/>
+          <w:szCs w:val="20"/>
+        </w:rPr>
+        <w:t xml:space="preserve">Communications of the Association for Information Systems </w:t>
+      </w:r>
+      <w:r>
+        <w:rPr>
+          <w:rFonts w:ascii="Arial" w:eastAsia="Times New Roman" w:hAnsi="Arial" w:cs="Arial"/>
+          <w:sz w:val="20"/>
+          <w:szCs w:val="20"/>
+        </w:rPr>
+        <w:t xml:space="preserve">(Accepted). </w:t>
+      </w:r>
+    </w:p>
+    <w:p>
+      <w:pPr>
+        <w:widowControl w:val="0"/>
+        <w:numPr>
+          <w:ilvl w:val="0"/>
+          <w:numId w:val="6"/>
+        </w:numPr>
+        <w:autoSpaceDE w:val="0"/>
+        <w:autoSpaceDN w:val="0"/>
+        <w:spacing w:before="159"/>
+        <w:ind w:left="475" w:right="115"/>
+        <w:rPr>
+          <w:rFonts w:ascii="Arial" w:eastAsia="Times New Roman" w:hAnsi="Arial" w:cs="Arial"/>
+          <w:sz w:val="20"/>
+          <w:szCs w:val="20"/>
+        </w:rPr>
+      </w:pPr>
+      <w:r>
+        <w:rPr>
+          <w:rFonts w:ascii="Arial" w:eastAsia="Times New Roman" w:hAnsi="Arial" w:cs="Arial"/>
+          <w:sz w:val="20"/>
+          <w:szCs w:val="20"/>
+        </w:rPr>
         <w:t>South,</w:t>
       </w:r>
       <w:r>
@@ -5096,6 +5156,7 @@
           <w:sz w:val="20"/>
           <w:szCs w:val="22"/>
         </w:rPr>
+        <w:lastRenderedPageBreak/>
         <w:t>one-way</w:t>
       </w:r>
       <w:r>
@@ -5164,20 +5225,6 @@
         </w:rPr>
         <w:t>https://doi.org/10.1111/j.1467-842X.2006.00452.x</w:t>
       </w:r>
-    </w:p>
-    <w:p>
-      <w:pPr>
-        <w:widowControl w:val="0"/>
-        <w:autoSpaceDE w:val="0"/>
-        <w:autoSpaceDN w:val="0"/>
-        <w:spacing w:before="159" w:line="249" w:lineRule="auto"/>
-        <w:ind w:right="114"/>
-        <w:rPr>
-          <w:rFonts w:ascii="Arial" w:eastAsia="Arial" w:hAnsi="Arial" w:cs="Arial"/>
-          <w:sz w:val="20"/>
-          <w:szCs w:val="22"/>
-        </w:rPr>
-      </w:pPr>
     </w:p>
     <w:p>
       <w:pPr>
@@ -5202,7 +5249,6 @@
           <w:sz w:val="20"/>
           <w:szCs w:val="22"/>
         </w:rPr>
-        <w:lastRenderedPageBreak/>
         <w:t xml:space="preserve">Elmore, R.T., Hall, P., and </w:t>
       </w:r>
       <w:proofErr w:type="spellStart"/>
@@ -6987,6 +7033,7 @@
           <w:sz w:val="20"/>
           <w:szCs w:val="20"/>
         </w:rPr>
+        <w:lastRenderedPageBreak/>
         <w:t xml:space="preserve">Testing </w:t>
       </w:r>
       <w:r>
@@ -7043,17 +7090,7 @@
           <w:sz w:val="20"/>
           <w:szCs w:val="20"/>
         </w:rPr>
-        <w:t xml:space="preserve">Lee, J., Elmore, R., and Jones, W. (2011). Statistical Modeling of Photovoltaic Reliability Using </w:t>
-      </w:r>
-      <w:r>
-        <w:rPr>
-          <w:rFonts w:ascii="Arial" w:eastAsia="Times New Roman" w:hAnsi="Arial" w:cs="Arial"/>
-          <w:w w:val="105"/>
-          <w:sz w:val="20"/>
-          <w:szCs w:val="20"/>
-        </w:rPr>
-        <w:lastRenderedPageBreak/>
-        <w:t xml:space="preserve">Accelerated Degradation </w:t>
+        <w:t xml:space="preserve">Lee, J., Elmore, R., and Jones, W. (2011). Statistical Modeling of Photovoltaic Reliability Using Accelerated Degradation </w:t>
       </w:r>
       <w:r>
         <w:rPr>
@@ -8847,7 +8884,7 @@
           <w:sz w:val="20"/>
           <w:szCs w:val="22"/>
         </w:rPr>
-        <w:t>Williams, Ben</w:t>
+        <w:t>Matthews, Gregory J.</w:t>
       </w:r>
       <w:r>
         <w:rPr>
@@ -8863,7 +8900,7 @@
           <w:sz w:val="20"/>
           <w:szCs w:val="22"/>
         </w:rPr>
-        <w:t>Teaching Business Analytics During the COVID-19 Pandemic: Tales from Two Courses</w:t>
+        <w:t>Cheaters Never Win (Except the World Series).</w:t>
       </w:r>
       <w:r>
         <w:rPr>
@@ -8881,7 +8918,7 @@
           <w:sz w:val="20"/>
           <w:szCs w:val="22"/>
         </w:rPr>
-        <w:t>Communications of the Association of Information Systems</w:t>
+        <w:t>The American Statistician</w:t>
       </w:r>
       <w:r>
         <w:rPr>
@@ -9279,6 +9316,7 @@
           <w:sz w:val="20"/>
           <w:szCs w:val="20"/>
         </w:rPr>
+        <w:lastRenderedPageBreak/>
         <w:t xml:space="preserve">Smart Company </w:t>
       </w:r>
       <w:hyperlink r:id="rId21" w:history="1">
@@ -9315,7 +9353,6 @@
           <w:sz w:val="20"/>
           <w:szCs w:val="20"/>
         </w:rPr>
-        <w:lastRenderedPageBreak/>
         <w:t xml:space="preserve">The Economist </w:t>
       </w:r>
       <w:hyperlink r:id="rId22" w:history="1">
@@ -10790,6 +10827,7 @@
           <w:sz w:val="20"/>
           <w:szCs w:val="20"/>
         </w:rPr>
+        <w:lastRenderedPageBreak/>
         <w:t>“The Two Sample Problem and Robust Multivariate Methods” Presented at the University of Chicago Department of Statistics on January 8, 2010.</w:t>
       </w:r>
     </w:p>
@@ -10818,7 +10856,6 @@
           <w:sz w:val="20"/>
           <w:szCs w:val="20"/>
         </w:rPr>
-        <w:lastRenderedPageBreak/>
         <w:t>“Robust multivariate statistics and data depth” Presented at Colorado College on November 2, 2007 and University of Wyoming on March 7, 2008.</w:t>
       </w:r>
     </w:p>
@@ -13263,6 +13300,7 @@
           <w:sz w:val="20"/>
           <w:szCs w:val="20"/>
         </w:rPr>
+        <w:lastRenderedPageBreak/>
         <w:t>Denver R Users Group, Denver, CO:</w:t>
       </w:r>
     </w:p>
@@ -13339,7 +13377,6 @@
           <w:sz w:val="20"/>
           <w:szCs w:val="22"/>
         </w:rPr>
-        <w:lastRenderedPageBreak/>
         <w:t>“Using</w:t>
       </w:r>
       <w:r>
@@ -15701,6 +15738,7 @@
           <w:sz w:val="20"/>
           <w:szCs w:val="20"/>
         </w:rPr>
+        <w:lastRenderedPageBreak/>
         <w:t>NSF – DMS grant proposal (2006) “Problems in classical and contemporary nonparametric statistical methods.” Total budget: $197,104 (not funded)</w:t>
       </w:r>
     </w:p>
@@ -15725,7 +15763,6 @@
           <w:sz w:val="20"/>
           <w:szCs w:val="20"/>
         </w:rPr>
-        <w:lastRenderedPageBreak/>
         <w:t>NSF</w:t>
       </w:r>
       <w:r>
@@ -17906,6 +17943,7 @@
           <w:sz w:val="20"/>
           <w:szCs w:val="20"/>
         </w:rPr>
+        <w:lastRenderedPageBreak/>
         <w:t>Diwanshu</w:t>
       </w:r>
       <w:proofErr w:type="spellEnd"/>
@@ -18046,7 +18084,6 @@
           <w:sz w:val="20"/>
           <w:szCs w:val="20"/>
         </w:rPr>
-        <w:lastRenderedPageBreak/>
         <w:t xml:space="preserve">Annie </w:t>
       </w:r>
       <w:proofErr w:type="spellStart"/>
@@ -20896,7 +20933,6 @@
           <w:w w:val="105"/>
           <w:sz w:val="20"/>
         </w:rPr>
-        <w:lastRenderedPageBreak/>
         <w:t xml:space="preserve">Operating </w:t>
       </w:r>
       <w:r>
@@ -26041,6 +26077,7 @@
   <w:style w:type="character" w:default="1" w:styleId="DefaultParagraphFont">
     <w:name w:val="Default Paragraph Font"/>
     <w:uiPriority w:val="1"/>
+    <w:semiHidden/>
     <w:unhideWhenUsed/>
   </w:style>
   <w:style w:type="table" w:default="1" w:styleId="TableNormal">

--- a/ryan-cv.docx
+++ b/ryan-cv.docx
@@ -472,7 +472,7 @@
               </wp:inline>
             </w:drawing>
           </mc:Choice>
-          <mc:Fallback xmlns:mo="http://schemas.microsoft.com/office/mac/office/2008/main" xmlns:mv="urn:schemas-microsoft-com:mac:vml">
+          <mc:Fallback xmlns:mv="urn:schemas-microsoft-com:mac:vml" xmlns:mo="http://schemas.microsoft.com/office/mac/office/2008/main">
             <w:pict>
               <v:group w14:anchorId="4C3301D4" id="Group 4" o:spid="_x0000_s1026" style="width:466.7pt;height:14.9pt;flip:y;mso-position-horizontal-relative:char;mso-position-vertical-relative:line" coordsize="9370,10" o:gfxdata="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">
                 <v:line id="Line 3" o:spid="_x0000_s1027" style="position:absolute;visibility:visible;mso-wrap-style:square" from="5,5" to="9365,5" o:connectortype="straight" o:gfxdata="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" strokeweight="6324emu"/>
@@ -4887,6 +4887,20 @@
     <w:p>
       <w:pPr>
         <w:widowControl w:val="0"/>
+        <w:autoSpaceDE w:val="0"/>
+        <w:autoSpaceDN w:val="0"/>
+        <w:spacing w:before="159" w:line="249" w:lineRule="auto"/>
+        <w:ind w:right="117"/>
+        <w:rPr>
+          <w:rFonts w:ascii="Arial" w:eastAsia="Arial" w:hAnsi="Arial" w:cs="Arial"/>
+          <w:sz w:val="20"/>
+          <w:szCs w:val="22"/>
+        </w:rPr>
+      </w:pPr>
+    </w:p>
+    <w:p>
+      <w:pPr>
+        <w:widowControl w:val="0"/>
         <w:numPr>
           <w:ilvl w:val="0"/>
           <w:numId w:val="6"/>
@@ -4908,6 +4922,7 @@
           <w:sz w:val="20"/>
           <w:szCs w:val="22"/>
         </w:rPr>
+        <w:lastRenderedPageBreak/>
         <w:t>Elmore,</w:t>
       </w:r>
       <w:r>
@@ -5156,7 +5171,6 @@
           <w:sz w:val="20"/>
           <w:szCs w:val="22"/>
         </w:rPr>
-        <w:lastRenderedPageBreak/>
         <w:t>one-way</w:t>
       </w:r>
       <w:r>
@@ -7004,6 +7018,7 @@
           <w:sz w:val="20"/>
           <w:szCs w:val="20"/>
         </w:rPr>
+        <w:lastRenderedPageBreak/>
         <w:t xml:space="preserve">Jones, W., Elmore, R., Lee, J., and </w:t>
       </w:r>
       <w:r>
@@ -7033,7 +7048,6 @@
           <w:sz w:val="20"/>
           <w:szCs w:val="20"/>
         </w:rPr>
-        <w:lastRenderedPageBreak/>
         <w:t xml:space="preserve">Testing </w:t>
       </w:r>
       <w:r>
@@ -8972,7 +8986,23 @@
           <w:sz w:val="20"/>
           <w:szCs w:val="22"/>
         </w:rPr>
-        <w:t xml:space="preserve">Elmore, Ryan (2020). Modeling Sums of Exchangeable Binary Variables (2020). Preparing to submit to </w:t>
+        <w:t xml:space="preserve">Elmore, Ryan (2020). Modeling Sums of Exchangeable Binary Variables (2020). </w:t>
+      </w:r>
+      <w:r>
+        <w:rPr>
+          <w:rFonts w:ascii="Arial" w:eastAsia="Arial" w:hAnsi="Arial" w:cs="Arial"/>
+          <w:sz w:val="20"/>
+          <w:szCs w:val="22"/>
+        </w:rPr>
+        <w:t>Under review at</w:t>
+      </w:r>
+      <w:r>
+        <w:rPr>
+          <w:rFonts w:ascii="Arial" w:eastAsia="Arial" w:hAnsi="Arial" w:cs="Arial"/>
+          <w:sz w:val="20"/>
+          <w:szCs w:val="22"/>
+        </w:rPr>
+        <w:t xml:space="preserve"> </w:t>
       </w:r>
       <w:r>
         <w:rPr>
@@ -8982,7 +9012,7 @@
           <w:sz w:val="20"/>
           <w:szCs w:val="22"/>
         </w:rPr>
-        <w:t>Computational Statistics and Data Analysis</w:t>
+        <w:t>Communications in Statistics – Theory and Methods</w:t>
       </w:r>
       <w:r>
         <w:rPr>
@@ -9000,7 +9030,17 @@
           <w:sz w:val="20"/>
           <w:szCs w:val="22"/>
         </w:rPr>
-        <w:t>BIA Top</w:t>
+        <w:t xml:space="preserve">BIA </w:t>
+      </w:r>
+      <w:r>
+        <w:rPr>
+          <w:rFonts w:ascii="Arial" w:eastAsia="Arial" w:hAnsi="Arial" w:cs="Arial"/>
+          <w:b/>
+          <w:bCs/>
+          <w:sz w:val="20"/>
+          <w:szCs w:val="22"/>
+        </w:rPr>
+        <w:t>Good</w:t>
       </w:r>
       <w:r>
         <w:rPr>

--- a/ryan-cv.docx
+++ b/ryan-cv.docx
@@ -472,7 +472,7 @@
               </wp:inline>
             </w:drawing>
           </mc:Choice>
-          <mc:Fallback xmlns:mv="urn:schemas-microsoft-com:mac:vml" xmlns:mo="http://schemas.microsoft.com/office/mac/office/2008/main">
+          <mc:Fallback xmlns:mo="http://schemas.microsoft.com/office/mac/office/2008/main" xmlns:mv="urn:schemas-microsoft-com:mac:vml">
             <w:pict>
               <v:group w14:anchorId="4C3301D4" id="Group 4" o:spid="_x0000_s1026" style="width:466.7pt;height:14.9pt;flip:y;mso-position-horizontal-relative:char;mso-position-vertical-relative:line" coordsize="9370,10" o:gfxdata="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">
                 <v:line id="Line 3" o:spid="_x0000_s1027" style="position:absolute;visibility:visible;mso-wrap-style:square" from="5,5" to="9365,5" o:connectortype="straight" o:gfxdata="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" strokeweight="6324emu"/>
@@ -8594,7 +8594,25 @@
           <w:sz w:val="20"/>
           <w:szCs w:val="22"/>
         </w:rPr>
-        <w:t xml:space="preserve">(Under review at </w:t>
+        <w:t xml:space="preserve">(Under </w:t>
+      </w:r>
+      <w:r>
+        <w:rPr>
+          <w:rFonts w:ascii="Arial" w:eastAsia="Arial" w:hAnsi="Arial" w:cs="Arial"/>
+          <w:w w:val="105"/>
+          <w:sz w:val="20"/>
+          <w:szCs w:val="22"/>
+        </w:rPr>
+        <w:t xml:space="preserve">second </w:t>
+      </w:r>
+      <w:r>
+        <w:rPr>
+          <w:rFonts w:ascii="Arial" w:eastAsia="Arial" w:hAnsi="Arial" w:cs="Arial"/>
+          <w:w w:val="105"/>
+          <w:sz w:val="20"/>
+          <w:szCs w:val="22"/>
+        </w:rPr>
+        <w:t xml:space="preserve">review at </w:t>
       </w:r>
       <w:r>
         <w:rPr>
@@ -8830,7 +8848,23 @@
           <w:sz w:val="20"/>
           <w:szCs w:val="22"/>
         </w:rPr>
-        <w:t xml:space="preserve">. Preparing to submit to </w:t>
+        <w:t xml:space="preserve">. </w:t>
+      </w:r>
+      <w:r>
+        <w:rPr>
+          <w:rFonts w:ascii="Arial" w:eastAsia="Arial" w:hAnsi="Arial" w:cs="Arial"/>
+          <w:sz w:val="20"/>
+          <w:szCs w:val="22"/>
+        </w:rPr>
+        <w:t>(</w:t>
+      </w:r>
+      <w:r>
+        <w:rPr>
+          <w:rFonts w:ascii="Arial" w:eastAsia="Arial" w:hAnsi="Arial" w:cs="Arial"/>
+          <w:sz w:val="20"/>
+          <w:szCs w:val="22"/>
+        </w:rPr>
+        <w:t xml:space="preserve">Preparing to submit to </w:t>
       </w:r>
       <w:r>
         <w:rPr>
@@ -8922,7 +8956,23 @@
           <w:sz w:val="20"/>
           <w:szCs w:val="22"/>
         </w:rPr>
-        <w:t xml:space="preserve"> (Under review at </w:t>
+        <w:t xml:space="preserve"> (</w:t>
+      </w:r>
+      <w:r>
+        <w:rPr>
+          <w:rFonts w:ascii="Arial" w:eastAsia="Arial" w:hAnsi="Arial" w:cs="Arial"/>
+          <w:sz w:val="20"/>
+          <w:szCs w:val="22"/>
+        </w:rPr>
+        <w:t>Submitting to</w:t>
+      </w:r>
+      <w:r>
+        <w:rPr>
+          <w:rFonts w:ascii="Arial" w:eastAsia="Arial" w:hAnsi="Arial" w:cs="Arial"/>
+          <w:sz w:val="20"/>
+          <w:szCs w:val="22"/>
+        </w:rPr>
+        <w:t xml:space="preserve"> </w:t>
       </w:r>
       <w:r>
         <w:rPr>
@@ -8987,6 +9037,14 @@
           <w:szCs w:val="22"/>
         </w:rPr>
         <w:t xml:space="preserve">Elmore, Ryan (2020). Modeling Sums of Exchangeable Binary Variables (2020). </w:t>
+      </w:r>
+      <w:r>
+        <w:rPr>
+          <w:rFonts w:ascii="Arial" w:eastAsia="Arial" w:hAnsi="Arial" w:cs="Arial"/>
+          <w:sz w:val="20"/>
+          <w:szCs w:val="22"/>
+        </w:rPr>
+        <w:t>(</w:t>
       </w:r>
       <w:r>
         <w:rPr>
@@ -9312,6 +9370,7 @@
           <w:sz w:val="20"/>
           <w:szCs w:val="20"/>
         </w:rPr>
+        <w:lastRenderedPageBreak/>
         <w:t>The Telegraph</w:t>
       </w:r>
       <w:r>
@@ -9356,7 +9415,6 @@
           <w:sz w:val="20"/>
           <w:szCs w:val="20"/>
         </w:rPr>
-        <w:lastRenderedPageBreak/>
         <w:t xml:space="preserve">Smart Company </w:t>
       </w:r>
       <w:hyperlink r:id="rId21" w:history="1">
@@ -9463,15 +9521,6 @@
       <w:pPr>
         <w:rPr>
           <w:rFonts w:ascii="Arial" w:eastAsia="Arial" w:hAnsi="Arial" w:cs="Times New Roman"/>
-          <w:sz w:val="20"/>
-          <w:szCs w:val="20"/>
-        </w:rPr>
-      </w:pPr>
-    </w:p>
-    <w:p>
-      <w:pPr>
-        <w:rPr>
-          <w:rFonts w:ascii="Arial" w:eastAsia="Arial" w:hAnsi="Arial" w:cs="Times New Roman"/>
         </w:rPr>
       </w:pPr>
     </w:p>
@@ -10839,7 +10888,17 @@
           <w:sz w:val="20"/>
           <w:szCs w:val="20"/>
         </w:rPr>
-        <w:t>“The Life of a Computational Statistician at the National Renewable Energy Lab” Presented at the Colorado State University and Brigham Young University in October 2010 and February 2011, respectively.</w:t>
+        <w:t xml:space="preserve">“The Life of a Computational Statistician at the National Renewable Energy Lab” Presented at the Colorado State University and Brigham Young University in October 2010 and </w:t>
+      </w:r>
+      <w:r>
+        <w:rPr>
+          <w:rFonts w:ascii="Arial" w:eastAsia="Times New Roman" w:hAnsi="Arial" w:cs="Arial"/>
+          <w:w w:val="110"/>
+          <w:sz w:val="20"/>
+          <w:szCs w:val="20"/>
+        </w:rPr>
+        <w:lastRenderedPageBreak/>
+        <w:t>February 2011, respectively.</w:t>
       </w:r>
     </w:p>
     <w:p>
@@ -10867,7 +10926,6 @@
           <w:sz w:val="20"/>
           <w:szCs w:val="20"/>
         </w:rPr>
-        <w:lastRenderedPageBreak/>
         <w:t>“The Two Sample Problem and Robust Multivariate Methods” Presented at the University of Chicago Department of Statistics on January 8, 2010.</w:t>
       </w:r>
     </w:p>
@@ -13313,7 +13371,17 @@
           <w:sz w:val="20"/>
           <w:szCs w:val="20"/>
         </w:rPr>
-        <w:t>Front Range Information Systems Research Symposium, November 2016 “The ’Hot Hand’ Effect on the PGA Tour: Does it Exist?”</w:t>
+        <w:t xml:space="preserve">Front Range Information Systems Research Symposium, November 2016 “The ’Hot Hand’ </w:t>
+      </w:r>
+      <w:r>
+        <w:rPr>
+          <w:rFonts w:ascii="Arial" w:eastAsia="Times New Roman" w:hAnsi="Arial" w:cs="Arial"/>
+          <w:w w:val="110"/>
+          <w:sz w:val="20"/>
+          <w:szCs w:val="20"/>
+        </w:rPr>
+        <w:lastRenderedPageBreak/>
+        <w:t>Effect on the PGA Tour: Does it Exist?”</w:t>
       </w:r>
     </w:p>
     <w:p>
@@ -13340,7 +13408,6 @@
           <w:sz w:val="20"/>
           <w:szCs w:val="20"/>
         </w:rPr>
-        <w:lastRenderedPageBreak/>
         <w:t>Denver R Users Group, Denver, CO:</w:t>
       </w:r>
     </w:p>
@@ -15744,6 +15811,7 @@
           <w:sz w:val="20"/>
           <w:szCs w:val="20"/>
         </w:rPr>
+        <w:lastRenderedPageBreak/>
         <w:t>NSF – S&amp;CC</w:t>
       </w:r>
       <w:r>
@@ -15778,7 +15846,6 @@
           <w:sz w:val="20"/>
           <w:szCs w:val="20"/>
         </w:rPr>
-        <w:lastRenderedPageBreak/>
         <w:t>NSF – DMS grant proposal (2006) “Problems in classical and contemporary nonparametric statistical methods.” Total budget: $197,104 (not funded)</w:t>
       </w:r>
     </w:p>
@@ -17861,6 +17928,7 @@
           <w:sz w:val="20"/>
           <w:szCs w:val="20"/>
         </w:rPr>
+        <w:lastRenderedPageBreak/>
         <w:t>Nathan Thompson</w:t>
       </w:r>
       <w:r>
@@ -17983,7 +18051,6 @@
           <w:sz w:val="20"/>
           <w:szCs w:val="20"/>
         </w:rPr>
-        <w:lastRenderedPageBreak/>
         <w:t>Diwanshu</w:t>
       </w:r>
       <w:proofErr w:type="spellEnd"/>
@@ -20854,6 +20921,7 @@
           <w:w w:val="105"/>
           <w:sz w:val="20"/>
         </w:rPr>
+        <w:lastRenderedPageBreak/>
         <w:t xml:space="preserve">Referee for </w:t>
       </w:r>
       <w:r>

--- a/ryan-cv.docx
+++ b/ryan-cv.docx
@@ -2973,6 +2973,164 @@
         <w:spacing w:before="159"/>
         <w:ind w:left="475" w:right="115"/>
         <w:rPr>
+          <w:rStyle w:val="Hyperlink"/>
+          <w:rFonts w:ascii="Arial" w:eastAsia="Times New Roman" w:hAnsi="Arial" w:cs="Arial"/>
+          <w:color w:val="auto"/>
+          <w:sz w:val="20"/>
+          <w:szCs w:val="20"/>
+          <w:u w:val="none"/>
+        </w:rPr>
+      </w:pPr>
+      <w:r>
+        <w:rPr>
+          <w:rFonts w:ascii="Arial" w:eastAsia="Arial" w:hAnsi="Arial" w:cs="Arial"/>
+          <w:w w:val="105"/>
+          <w:sz w:val="20"/>
+          <w:szCs w:val="22"/>
+        </w:rPr>
+        <w:t xml:space="preserve">Elmore, R. and </w:t>
+      </w:r>
+      <w:r>
+        <w:rPr>
+          <w:rFonts w:ascii="Arial" w:eastAsia="Arial" w:hAnsi="Arial" w:cs="Arial"/>
+          <w:w w:val="105"/>
+          <w:sz w:val="20"/>
+          <w:szCs w:val="22"/>
+        </w:rPr>
+        <w:t>Urbaczewski</w:t>
+      </w:r>
+      <w:r>
+        <w:rPr>
+          <w:rFonts w:ascii="Arial" w:eastAsia="Arial" w:hAnsi="Arial" w:cs="Arial"/>
+          <w:w w:val="105"/>
+          <w:sz w:val="20"/>
+          <w:szCs w:val="22"/>
+        </w:rPr>
+        <w:t xml:space="preserve">, </w:t>
+      </w:r>
+      <w:r>
+        <w:rPr>
+          <w:rFonts w:ascii="Arial" w:eastAsia="Arial" w:hAnsi="Arial" w:cs="Arial"/>
+          <w:w w:val="105"/>
+          <w:sz w:val="20"/>
+          <w:szCs w:val="22"/>
+        </w:rPr>
+        <w:t>A</w:t>
+      </w:r>
+      <w:r>
+        <w:rPr>
+          <w:rFonts w:ascii="Arial" w:eastAsia="Arial" w:hAnsi="Arial" w:cs="Arial"/>
+          <w:w w:val="105"/>
+          <w:sz w:val="20"/>
+          <w:szCs w:val="22"/>
+        </w:rPr>
+        <w:t>. (20</w:t>
+      </w:r>
+      <w:r>
+        <w:rPr>
+          <w:rFonts w:ascii="Arial" w:eastAsia="Arial" w:hAnsi="Arial" w:cs="Arial"/>
+          <w:w w:val="105"/>
+          <w:sz w:val="20"/>
+          <w:szCs w:val="22"/>
+        </w:rPr>
+        <w:t>20</w:t>
+      </w:r>
+      <w:r>
+        <w:rPr>
+          <w:rFonts w:ascii="Arial" w:eastAsia="Arial" w:hAnsi="Arial" w:cs="Arial"/>
+          <w:w w:val="105"/>
+          <w:sz w:val="20"/>
+          <w:szCs w:val="22"/>
+        </w:rPr>
+        <w:t xml:space="preserve">). </w:t>
+      </w:r>
+      <w:r>
+        <w:rPr>
+          <w:rFonts w:ascii="Arial" w:eastAsia="Arial" w:hAnsi="Arial" w:cs="Arial"/>
+          <w:w w:val="105"/>
+          <w:sz w:val="20"/>
+          <w:szCs w:val="22"/>
+        </w:rPr>
+        <w:t>Loss Aversion in Professional Golf</w:t>
+      </w:r>
+      <w:r>
+        <w:rPr>
+          <w:rFonts w:ascii="Arial" w:eastAsia="Arial" w:hAnsi="Arial" w:cs="Arial"/>
+          <w:w w:val="105"/>
+          <w:sz w:val="20"/>
+          <w:szCs w:val="22"/>
+        </w:rPr>
+        <w:t xml:space="preserve">. </w:t>
+      </w:r>
+      <w:r>
+        <w:rPr>
+          <w:rFonts w:ascii="Arial" w:eastAsia="Arial" w:hAnsi="Arial" w:cs="Arial"/>
+          <w:i/>
+          <w:iCs/>
+          <w:w w:val="105"/>
+          <w:sz w:val="20"/>
+          <w:szCs w:val="22"/>
+        </w:rPr>
+        <w:t>Journal of Sports Economics</w:t>
+      </w:r>
+      <w:r>
+        <w:rPr>
+          <w:rFonts w:ascii="Arial" w:eastAsia="Arial" w:hAnsi="Arial" w:cs="Arial"/>
+          <w:w w:val="105"/>
+          <w:sz w:val="20"/>
+          <w:szCs w:val="22"/>
+        </w:rPr>
+        <w:t xml:space="preserve"> (</w:t>
+      </w:r>
+      <w:r>
+        <w:rPr>
+          <w:rFonts w:ascii="Arial" w:eastAsia="Arial" w:hAnsi="Arial" w:cs="Arial"/>
+          <w:w w:val="105"/>
+          <w:sz w:val="20"/>
+          <w:szCs w:val="22"/>
+        </w:rPr>
+        <w:t>Online October 2019</w:t>
+      </w:r>
+      <w:r>
+        <w:rPr>
+          <w:rFonts w:ascii="Arial" w:eastAsia="Arial" w:hAnsi="Arial" w:cs="Arial"/>
+          <w:w w:val="105"/>
+          <w:sz w:val="20"/>
+          <w:szCs w:val="22"/>
+        </w:rPr>
+        <w:t>).</w:t>
+      </w:r>
+      <w:r>
+        <w:rPr>
+          <w:rFonts w:ascii="Arial" w:eastAsia="Arial" w:hAnsi="Arial" w:cs="Arial"/>
+          <w:w w:val="105"/>
+          <w:sz w:val="20"/>
+          <w:szCs w:val="22"/>
+        </w:rPr>
+        <w:t xml:space="preserve"> </w:t>
+      </w:r>
+      <w:r>
+        <w:rPr>
+          <w:rFonts w:ascii="Arial" w:eastAsia="Arial" w:hAnsi="Arial" w:cs="Arial"/>
+          <w:w w:val="105"/>
+          <w:sz w:val="20"/>
+          <w:szCs w:val="22"/>
+        </w:rPr>
+        <w:t>https://doi.org/10.1177/1527002520967403</w:t>
+      </w:r>
+    </w:p>
+    <w:p>
+      <w:pPr>
+        <w:widowControl w:val="0"/>
+        <w:numPr>
+          <w:ilvl w:val="0"/>
+          <w:numId w:val="6"/>
+        </w:numPr>
+        <w:autoSpaceDE w:val="0"/>
+        <w:autoSpaceDN w:val="0"/>
+        <w:spacing w:before="159"/>
+        <w:ind w:left="475" w:right="115"/>
+        <w:rPr>
           <w:rFonts w:ascii="Arial" w:eastAsia="Times New Roman" w:hAnsi="Arial" w:cs="Arial"/>
           <w:sz w:val="20"/>
           <w:szCs w:val="20"/>
@@ -4922,7 +5080,6 @@
           <w:sz w:val="20"/>
           <w:szCs w:val="22"/>
         </w:rPr>
-        <w:lastRenderedPageBreak/>
         <w:t>Elmore,</w:t>
       </w:r>
       <w:r>
@@ -6981,7 +7138,18 @@
           <w:sz w:val="20"/>
           <w:szCs w:val="20"/>
         </w:rPr>
-        <w:t>Proceedings of the 40th IEEE Photovoltaic Specialists Conference</w:t>
+        <w:t xml:space="preserve">Proceedings of the 40th IEEE </w:t>
+      </w:r>
+      <w:r>
+        <w:rPr>
+          <w:rFonts w:ascii="Arial" w:eastAsia="Times New Roman" w:hAnsi="Arial" w:cs="Arial"/>
+          <w:i/>
+          <w:w w:val="105"/>
+          <w:sz w:val="20"/>
+          <w:szCs w:val="20"/>
+        </w:rPr>
+        <w:lastRenderedPageBreak/>
+        <w:t>Photovoltaic Specialists Conference</w:t>
       </w:r>
       <w:r>
         <w:rPr>
@@ -7018,7 +7186,6 @@
           <w:sz w:val="20"/>
           <w:szCs w:val="20"/>
         </w:rPr>
-        <w:lastRenderedPageBreak/>
         <w:t xml:space="preserve">Jones, W., Elmore, R., Lee, J., and </w:t>
       </w:r>
       <w:r>
@@ -8506,6 +8673,7 @@
           <w:szCs w:val="22"/>
         </w:rPr>
       </w:pPr>
+      <w:proofErr w:type="spellStart"/>
       <w:r>
         <w:rPr>
           <w:rFonts w:ascii="Arial" w:eastAsia="Arial" w:hAnsi="Arial" w:cs="Arial"/>
@@ -8513,8 +8681,9 @@
           <w:sz w:val="20"/>
           <w:szCs w:val="22"/>
         </w:rPr>
-        <w:t xml:space="preserve">Elmore, R. and </w:t>
-      </w:r>
+        <w:t>Amini</w:t>
+      </w:r>
+      <w:proofErr w:type="spellEnd"/>
       <w:r>
         <w:rPr>
           <w:rFonts w:ascii="Arial" w:eastAsia="Arial" w:hAnsi="Arial" w:cs="Arial"/>
@@ -8522,7 +8691,7 @@
           <w:sz w:val="20"/>
           <w:szCs w:val="22"/>
         </w:rPr>
-        <w:t>Urbaczewski</w:t>
+        <w:t>, S., Elmore, R.,</w:t>
       </w:r>
       <w:r>
         <w:rPr>
@@ -8531,8 +8700,9 @@
           <w:sz w:val="20"/>
           <w:szCs w:val="22"/>
         </w:rPr>
-        <w:t xml:space="preserve">, </w:t>
-      </w:r>
+        <w:t xml:space="preserve"> </w:t>
+      </w:r>
+      <w:proofErr w:type="spellStart"/>
       <w:r>
         <w:rPr>
           <w:rFonts w:ascii="Arial" w:eastAsia="Arial" w:hAnsi="Arial" w:cs="Arial"/>
@@ -8540,8 +8710,9 @@
           <w:sz w:val="20"/>
           <w:szCs w:val="22"/>
         </w:rPr>
-        <w:t>A</w:t>
-      </w:r>
+        <w:t>Oztekin</w:t>
+      </w:r>
+      <w:proofErr w:type="spellEnd"/>
       <w:r>
         <w:rPr>
           <w:rFonts w:ascii="Arial" w:eastAsia="Arial" w:hAnsi="Arial" w:cs="Arial"/>
@@ -8549,7 +8720,7 @@
           <w:sz w:val="20"/>
           <w:szCs w:val="22"/>
         </w:rPr>
-        <w:t>. (20</w:t>
+        <w:t>, O.,</w:t>
       </w:r>
       <w:r>
         <w:rPr>
@@ -8558,6 +8729,15 @@
           <w:sz w:val="20"/>
           <w:szCs w:val="22"/>
         </w:rPr>
+        <w:t xml:space="preserve"> and Strauss, J. (20</w:t>
+      </w:r>
+      <w:r>
+        <w:rPr>
+          <w:rFonts w:ascii="Arial" w:eastAsia="Arial" w:hAnsi="Arial" w:cs="Arial"/>
+          <w:w w:val="105"/>
+          <w:sz w:val="20"/>
+          <w:szCs w:val="22"/>
+        </w:rPr>
         <w:t>20</w:t>
       </w:r>
       <w:r>
@@ -8567,7 +8747,7 @@
           <w:sz w:val="20"/>
           <w:szCs w:val="22"/>
         </w:rPr>
-        <w:t xml:space="preserve">). </w:t>
+        <w:t>)</w:t>
       </w:r>
       <w:r>
         <w:rPr>
@@ -8576,7 +8756,7 @@
           <w:sz w:val="20"/>
           <w:szCs w:val="22"/>
         </w:rPr>
-        <w:t>Loss Aversion in Professional Golf</w:t>
+        <w:t xml:space="preserve">. Can Machines </w:t>
       </w:r>
       <w:r>
         <w:rPr>
@@ -8585,7 +8765,7 @@
           <w:sz w:val="20"/>
           <w:szCs w:val="22"/>
         </w:rPr>
-        <w:t xml:space="preserve">. </w:t>
+        <w:t xml:space="preserve">Learn Capital Structure? </w:t>
       </w:r>
       <w:r>
         <w:rPr>
@@ -8594,25 +8774,7 @@
           <w:sz w:val="20"/>
           <w:szCs w:val="22"/>
         </w:rPr>
-        <w:t xml:space="preserve">(Under </w:t>
-      </w:r>
-      <w:r>
-        <w:rPr>
-          <w:rFonts w:ascii="Arial" w:eastAsia="Arial" w:hAnsi="Arial" w:cs="Arial"/>
-          <w:w w:val="105"/>
-          <w:sz w:val="20"/>
-          <w:szCs w:val="22"/>
-        </w:rPr>
-        <w:t xml:space="preserve">second </w:t>
-      </w:r>
-      <w:r>
-        <w:rPr>
-          <w:rFonts w:ascii="Arial" w:eastAsia="Arial" w:hAnsi="Arial" w:cs="Arial"/>
-          <w:w w:val="105"/>
-          <w:sz w:val="20"/>
-          <w:szCs w:val="22"/>
-        </w:rPr>
-        <w:t xml:space="preserve">review at </w:t>
+        <w:t xml:space="preserve">(Under review at </w:t>
       </w:r>
       <w:r>
         <w:rPr>
@@ -8623,131 +8785,6 @@
           <w:sz w:val="20"/>
           <w:szCs w:val="22"/>
         </w:rPr>
-        <w:t>Journal of Sports Economics</w:t>
-      </w:r>
-      <w:r>
-        <w:rPr>
-          <w:rFonts w:ascii="Arial" w:eastAsia="Arial" w:hAnsi="Arial" w:cs="Arial"/>
-          <w:w w:val="105"/>
-          <w:sz w:val="20"/>
-          <w:szCs w:val="22"/>
-        </w:rPr>
-        <w:t xml:space="preserve">) </w:t>
-      </w:r>
-      <w:hyperlink r:id="rId16" w:history="1">
-        <w:r>
-          <w:rPr>
-            <w:rStyle w:val="Hyperlink"/>
-            <w:rFonts w:ascii="Arial" w:eastAsia="Arial" w:hAnsi="Arial" w:cs="Arial"/>
-            <w:w w:val="105"/>
-            <w:sz w:val="20"/>
-            <w:szCs w:val="22"/>
-          </w:rPr>
-          <w:t>https://papers.ssrn.com/sol3/papers.cfm?abstract_id=3311649</w:t>
-        </w:r>
-      </w:hyperlink>
-      <w:r>
-        <w:rPr>
-          <w:rFonts w:ascii="Arial" w:eastAsia="Arial" w:hAnsi="Arial" w:cs="Arial"/>
-          <w:w w:val="105"/>
-          <w:sz w:val="20"/>
-          <w:szCs w:val="22"/>
-        </w:rPr>
-        <w:t xml:space="preserve"> </w:t>
-      </w:r>
-    </w:p>
-    <w:p>
-      <w:pPr>
-        <w:widowControl w:val="0"/>
-        <w:numPr>
-          <w:ilvl w:val="0"/>
-          <w:numId w:val="8"/>
-        </w:numPr>
-        <w:autoSpaceDE w:val="0"/>
-        <w:autoSpaceDN w:val="0"/>
-        <w:spacing w:before="168" w:line="249" w:lineRule="auto"/>
-        <w:ind w:left="540" w:right="118" w:hanging="421"/>
-        <w:jc w:val="both"/>
-        <w:rPr>
-          <w:rFonts w:ascii="Arial" w:eastAsia="Arial" w:hAnsi="Arial" w:cs="Arial"/>
-          <w:sz w:val="20"/>
-          <w:szCs w:val="22"/>
-        </w:rPr>
-      </w:pPr>
-      <w:proofErr w:type="spellStart"/>
-      <w:r>
-        <w:rPr>
-          <w:rFonts w:ascii="Arial" w:eastAsia="Arial" w:hAnsi="Arial" w:cs="Arial"/>
-          <w:w w:val="105"/>
-          <w:sz w:val="20"/>
-          <w:szCs w:val="22"/>
-        </w:rPr>
-        <w:t>Amini</w:t>
-      </w:r>
-      <w:proofErr w:type="spellEnd"/>
-      <w:r>
-        <w:rPr>
-          <w:rFonts w:ascii="Arial" w:eastAsia="Arial" w:hAnsi="Arial" w:cs="Arial"/>
-          <w:w w:val="105"/>
-          <w:sz w:val="20"/>
-          <w:szCs w:val="22"/>
-        </w:rPr>
-        <w:t>, S., Elmore, R., and Strauss, J. (20</w:t>
-      </w:r>
-      <w:r>
-        <w:rPr>
-          <w:rFonts w:ascii="Arial" w:eastAsia="Arial" w:hAnsi="Arial" w:cs="Arial"/>
-          <w:w w:val="105"/>
-          <w:sz w:val="20"/>
-          <w:szCs w:val="22"/>
-        </w:rPr>
-        <w:t>20</w:t>
-      </w:r>
-      <w:r>
-        <w:rPr>
-          <w:rFonts w:ascii="Arial" w:eastAsia="Arial" w:hAnsi="Arial" w:cs="Arial"/>
-          <w:w w:val="105"/>
-          <w:sz w:val="20"/>
-          <w:szCs w:val="22"/>
-        </w:rPr>
-        <w:t>)</w:t>
-      </w:r>
-      <w:r>
-        <w:rPr>
-          <w:rFonts w:ascii="Arial" w:eastAsia="Arial" w:hAnsi="Arial" w:cs="Arial"/>
-          <w:w w:val="105"/>
-          <w:sz w:val="20"/>
-          <w:szCs w:val="22"/>
-        </w:rPr>
-        <w:t xml:space="preserve">. Can Machines </w:t>
-      </w:r>
-      <w:r>
-        <w:rPr>
-          <w:rFonts w:ascii="Arial" w:eastAsia="Arial" w:hAnsi="Arial" w:cs="Arial"/>
-          <w:w w:val="105"/>
-          <w:sz w:val="20"/>
-          <w:szCs w:val="22"/>
-        </w:rPr>
-        <w:t xml:space="preserve">Learn Capital Structure? </w:t>
-      </w:r>
-      <w:r>
-        <w:rPr>
-          <w:rFonts w:ascii="Arial" w:eastAsia="Arial" w:hAnsi="Arial" w:cs="Arial"/>
-          <w:w w:val="105"/>
-          <w:sz w:val="20"/>
-          <w:szCs w:val="22"/>
-        </w:rPr>
-        <w:t xml:space="preserve">(Under review at </w:t>
-      </w:r>
-      <w:r>
-        <w:rPr>
-          <w:rFonts w:ascii="Arial" w:eastAsia="Arial" w:hAnsi="Arial" w:cs="Arial"/>
-          <w:i/>
-          <w:iCs/>
-          <w:w w:val="105"/>
-          <w:sz w:val="20"/>
-          <w:szCs w:val="22"/>
-        </w:rPr>
         <w:t>The Review of Financial Studies</w:t>
       </w:r>
       <w:r>
@@ -8779,7 +8816,7 @@
         </w:rPr>
         <w:t xml:space="preserve">) </w:t>
       </w:r>
-      <w:hyperlink r:id="rId17" w:history="1">
+      <w:hyperlink r:id="rId16" w:history="1">
         <w:r>
           <w:rPr>
             <w:rStyle w:val="Hyperlink"/>
@@ -8964,7 +9001,7 @@
           <w:sz w:val="20"/>
           <w:szCs w:val="22"/>
         </w:rPr>
-        <w:t>Submitting to</w:t>
+        <w:t>Under review at</w:t>
       </w:r>
       <w:r>
         <w:rPr>
@@ -9261,7 +9298,7 @@
         </w:rPr>
         <w:t xml:space="preserve">CCTV News Appearance (March 21, 2019). </w:t>
       </w:r>
-      <w:hyperlink r:id="rId18" w:history="1">
+      <w:hyperlink r:id="rId17" w:history="1">
         <w:r>
           <w:rPr>
             <w:rStyle w:val="Hyperlink"/>
@@ -9304,7 +9341,7 @@
         </w:rPr>
         <w:t xml:space="preserve">9 News Appearance (Feb 2, 2019). </w:t>
       </w:r>
-      <w:hyperlink r:id="rId19" w:history="1">
+      <w:hyperlink r:id="rId18" w:history="1">
         <w:r>
           <w:rPr>
             <w:rStyle w:val="Hyperlink"/>
@@ -9370,7 +9407,6 @@
           <w:sz w:val="20"/>
           <w:szCs w:val="20"/>
         </w:rPr>
-        <w:lastRenderedPageBreak/>
         <w:t>The Telegraph</w:t>
       </w:r>
       <w:r>
@@ -9381,7 +9417,7 @@
         </w:rPr>
         <w:t xml:space="preserve"> </w:t>
       </w:r>
-      <w:hyperlink r:id="rId20" w:history="1">
+      <w:hyperlink r:id="rId19" w:history="1">
         <w:r>
           <w:rPr>
             <w:rStyle w:val="Hyperlink"/>
@@ -9415,9 +9451,10 @@
           <w:sz w:val="20"/>
           <w:szCs w:val="20"/>
         </w:rPr>
+        <w:lastRenderedPageBreak/>
         <w:t xml:space="preserve">Smart Company </w:t>
       </w:r>
-      <w:hyperlink r:id="rId21" w:history="1">
+      <w:hyperlink r:id="rId20" w:history="1">
         <w:r>
           <w:rPr>
             <w:rStyle w:val="Hyperlink"/>
@@ -9453,7 +9490,7 @@
         </w:rPr>
         <w:t xml:space="preserve">The Economist </w:t>
       </w:r>
-      <w:hyperlink r:id="rId22" w:history="1">
+      <w:hyperlink r:id="rId21" w:history="1">
         <w:r>
           <w:rPr>
             <w:rStyle w:val="Hyperlink"/>
@@ -9497,7 +9534,7 @@
         </w:rPr>
         <w:t xml:space="preserve"> </w:t>
       </w:r>
-      <w:hyperlink r:id="rId23" w:history="1">
+      <w:hyperlink r:id="rId22" w:history="1">
         <w:r>
           <w:rPr>
             <w:rStyle w:val="Hyperlink"/>
@@ -9516,6 +9553,43 @@
         </w:rPr>
         <w:t xml:space="preserve"> </w:t>
       </w:r>
+    </w:p>
+    <w:p>
+      <w:pPr>
+        <w:pStyle w:val="ListParagraph"/>
+        <w:numPr>
+          <w:ilvl w:val="1"/>
+          <w:numId w:val="28"/>
+        </w:numPr>
+        <w:spacing w:before="120" w:line="250" w:lineRule="auto"/>
+        <w:contextualSpacing w:val="0"/>
+        <w:rPr>
+          <w:rFonts w:ascii="Arial" w:eastAsia="Arial" w:hAnsi="Arial" w:cs="Times New Roman"/>
+          <w:sz w:val="20"/>
+          <w:szCs w:val="20"/>
+        </w:rPr>
+      </w:pPr>
+      <w:r>
+        <w:rPr>
+          <w:rFonts w:ascii="Arial" w:eastAsia="Arial" w:hAnsi="Arial" w:cs="Times New Roman"/>
+          <w:i/>
+          <w:sz w:val="20"/>
+          <w:szCs w:val="20"/>
+        </w:rPr>
+        <w:t xml:space="preserve">Forbes </w:t>
+      </w:r>
+      <w:hyperlink r:id="rId23" w:history="1">
+        <w:r>
+          <w:rPr>
+            <w:rStyle w:val="Hyperlink"/>
+            <w:rFonts w:ascii="Arial" w:eastAsia="Arial" w:hAnsi="Arial" w:cs="Times New Roman"/>
+            <w:i/>
+            <w:sz w:val="20"/>
+            <w:szCs w:val="20"/>
+          </w:rPr>
+          <w:t>https://www.forbes.com/sites/traversmark/2020/11/07/not-even-professional-golfers-are-immune-from-this-cognitive-bias/?sh=77a65ea774e6</w:t>
+        </w:r>
+      </w:hyperlink>
     </w:p>
     <w:p>
       <w:pPr>
@@ -22805,6 +22879,9 @@
         <w:continuationSeparator/>
       </w:r>
     </w:p>
+  </w:endnote>
+  <w:endnote w:type="continuationNotice" w:id="1">
+    <w:p/>
   </w:endnote>
 </w:endnotes>
 </file>
@@ -22975,6 +23052,9 @@
         <w:continuationSeparator/>
       </w:r>
     </w:p>
+  </w:footnote>
+  <w:footnote w:type="continuationNotice" w:id="1">
+    <w:p/>
   </w:footnote>
 </w:footnotes>
 </file>

--- a/ryan-cv.docx
+++ b/ryan-cv.docx
@@ -472,7 +472,7 @@
               </wp:inline>
             </w:drawing>
           </mc:Choice>
-          <mc:Fallback xmlns:mo="http://schemas.microsoft.com/office/mac/office/2008/main" xmlns:mv="urn:schemas-microsoft-com:mac:vml">
+          <mc:Fallback xmlns:mv="urn:schemas-microsoft-com:mac:vml" xmlns:mo="http://schemas.microsoft.com/office/mac/office/2008/main">
             <w:pict>
               <v:group w14:anchorId="4C3301D4" id="Group 4" o:spid="_x0000_s1026" style="width:466.7pt;height:14.9pt;flip:y;mso-position-horizontal-relative:char;mso-position-vertical-relative:line" coordsize="9370,10" o:gfxdata="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">
                 <v:line id="Line 3" o:spid="_x0000_s1027" style="position:absolute;visibility:visible;mso-wrap-style:square" from="5,5" to="9365,5" o:connectortype="straight" o:gfxdata="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" strokeweight="6324emu"/>
@@ -2959,6 +2959,82 @@
           <w:rFonts w:ascii="Arial" w:eastAsia="Arial" w:hAnsi="Arial" w:cs="Times New Roman"/>
         </w:rPr>
         <w:t xml:space="preserve"> </w:t>
+      </w:r>
+    </w:p>
+    <w:p>
+      <w:pPr>
+        <w:numPr>
+          <w:ilvl w:val="0"/>
+          <w:numId w:val="6"/>
+        </w:numPr>
+        <w:spacing w:before="168" w:line="249" w:lineRule="auto"/>
+        <w:ind w:right="118"/>
+        <w:jc w:val="both"/>
+        <w:rPr>
+          <w:rFonts w:ascii="Arial" w:eastAsia="Arial" w:hAnsi="Arial" w:cs="Arial"/>
+          <w:sz w:val="20"/>
+          <w:szCs w:val="22"/>
+        </w:rPr>
+      </w:pPr>
+      <w:r>
+        <w:rPr>
+          <w:rFonts w:ascii="Arial" w:eastAsia="Arial" w:hAnsi="Arial" w:cs="Arial"/>
+          <w:sz w:val="20"/>
+          <w:szCs w:val="22"/>
+        </w:rPr>
+        <w:t>Elmore, Ryan (2020). Modeling Sums of Exchangeable Binary Variables (2020). (</w:t>
+      </w:r>
+      <w:r>
+        <w:rPr>
+          <w:rFonts w:ascii="Arial" w:eastAsia="Arial" w:hAnsi="Arial" w:cs="Arial"/>
+          <w:sz w:val="20"/>
+          <w:szCs w:val="22"/>
+        </w:rPr>
+        <w:t>Accepted</w:t>
+      </w:r>
+      <w:r>
+        <w:rPr>
+          <w:rFonts w:ascii="Arial" w:eastAsia="Arial" w:hAnsi="Arial" w:cs="Arial"/>
+          <w:sz w:val="20"/>
+          <w:szCs w:val="22"/>
+        </w:rPr>
+        <w:t xml:space="preserve"> at </w:t>
+      </w:r>
+      <w:r>
+        <w:rPr>
+          <w:rFonts w:ascii="Arial" w:eastAsia="Arial" w:hAnsi="Arial" w:cs="Arial"/>
+          <w:i/>
+          <w:iCs/>
+          <w:sz w:val="20"/>
+          <w:szCs w:val="22"/>
+        </w:rPr>
+        <w:t>Communications in Statistics – Theory and Methods</w:t>
+      </w:r>
+      <w:r>
+        <w:rPr>
+          <w:rFonts w:ascii="Arial" w:eastAsia="Arial" w:hAnsi="Arial" w:cs="Arial"/>
+          <w:sz w:val="20"/>
+          <w:szCs w:val="22"/>
+        </w:rPr>
+        <w:t xml:space="preserve">, </w:t>
+      </w:r>
+      <w:r>
+        <w:rPr>
+          <w:rFonts w:ascii="Arial" w:eastAsia="Arial" w:hAnsi="Arial" w:cs="Arial"/>
+          <w:b/>
+          <w:bCs/>
+          <w:sz w:val="20"/>
+          <w:szCs w:val="22"/>
+        </w:rPr>
+        <w:t>BIA Good</w:t>
+      </w:r>
+      <w:r>
+        <w:rPr>
+          <w:rFonts w:ascii="Arial" w:eastAsia="Arial" w:hAnsi="Arial" w:cs="Arial"/>
+          <w:sz w:val="20"/>
+          <w:szCs w:val="22"/>
+        </w:rPr>
+        <w:t>).</w:t>
       </w:r>
     </w:p>
     <w:p>
@@ -4679,7 +4755,7 @@
           <w:sz w:val="20"/>
           <w:szCs w:val="20"/>
         </w:rPr>
-        <w:t>. https://doi.org/10.1088/1748- 9326/9/7/074009</w:t>
+        <w:t>. https://doi.org/10.1088/1748-9326/9/7/074009</w:t>
       </w:r>
     </w:p>
     <w:p>
@@ -4794,7 +4870,18 @@
           <w:sz w:val="20"/>
           <w:szCs w:val="22"/>
         </w:rPr>
-        <w:t>Data Depth: Robust Multivariate Analysis, Computational</w:t>
+        <w:t xml:space="preserve">Data Depth: </w:t>
+      </w:r>
+      <w:r>
+        <w:rPr>
+          <w:rFonts w:ascii="Arial" w:eastAsia="Arial" w:hAnsi="Arial" w:cs="Arial"/>
+          <w:i/>
+          <w:w w:val="110"/>
+          <w:sz w:val="20"/>
+          <w:szCs w:val="22"/>
+        </w:rPr>
+        <w:lastRenderedPageBreak/>
+        <w:t>Robust Multivariate Analysis, Computational</w:t>
       </w:r>
       <w:r>
         <w:rPr>
@@ -5045,20 +5132,6 @@
     <w:p>
       <w:pPr>
         <w:widowControl w:val="0"/>
-        <w:autoSpaceDE w:val="0"/>
-        <w:autoSpaceDN w:val="0"/>
-        <w:spacing w:before="159" w:line="249" w:lineRule="auto"/>
-        <w:ind w:right="117"/>
-        <w:rPr>
-          <w:rFonts w:ascii="Arial" w:eastAsia="Arial" w:hAnsi="Arial" w:cs="Arial"/>
-          <w:sz w:val="20"/>
-          <w:szCs w:val="22"/>
-        </w:rPr>
-      </w:pPr>
-    </w:p>
-    <w:p>
-      <w:pPr>
-        <w:widowControl w:val="0"/>
         <w:numPr>
           <w:ilvl w:val="0"/>
           <w:numId w:val="6"/>
@@ -7098,6 +7171,7 @@
           <w:sz w:val="20"/>
           <w:szCs w:val="20"/>
         </w:rPr>
+        <w:lastRenderedPageBreak/>
         <w:t>Campanelli</w:t>
       </w:r>
       <w:proofErr w:type="spellEnd"/>
@@ -7138,18 +7212,7 @@
           <w:sz w:val="20"/>
           <w:szCs w:val="20"/>
         </w:rPr>
-        <w:t xml:space="preserve">Proceedings of the 40th IEEE </w:t>
-      </w:r>
-      <w:r>
-        <w:rPr>
-          <w:rFonts w:ascii="Arial" w:eastAsia="Times New Roman" w:hAnsi="Arial" w:cs="Arial"/>
-          <w:i/>
-          <w:w w:val="105"/>
-          <w:sz w:val="20"/>
-          <w:szCs w:val="20"/>
-        </w:rPr>
-        <w:lastRenderedPageBreak/>
-        <w:t>Photovoltaic Specialists Conference</w:t>
+        <w:t>Proceedings of the 40th IEEE Photovoltaic Specialists Conference</w:t>
       </w:r>
       <w:r>
         <w:rPr>
@@ -8677,115 +8740,170 @@
       <w:r>
         <w:rPr>
           <w:rFonts w:ascii="Arial" w:eastAsia="Arial" w:hAnsi="Arial" w:cs="Arial"/>
-          <w:w w:val="105"/>
           <w:sz w:val="20"/>
           <w:szCs w:val="22"/>
         </w:rPr>
-        <w:t>Amini</w:t>
+        <w:t>NFLSimulatoR</w:t>
       </w:r>
       <w:proofErr w:type="spellEnd"/>
       <w:r>
         <w:rPr>
           <w:rFonts w:ascii="Arial" w:eastAsia="Arial" w:hAnsi="Arial" w:cs="Arial"/>
-          <w:w w:val="105"/>
           <w:sz w:val="20"/>
           <w:szCs w:val="22"/>
         </w:rPr>
-        <w:t>, S., Elmore, R.,</w:t>
-      </w:r>
-      <w:r>
-        <w:rPr>
-          <w:rFonts w:ascii="Arial" w:eastAsia="Arial" w:hAnsi="Arial" w:cs="Arial"/>
-          <w:w w:val="105"/>
-          <w:sz w:val="20"/>
-          <w:szCs w:val="22"/>
-        </w:rPr>
-        <w:t xml:space="preserve"> </w:t>
-      </w:r>
-      <w:proofErr w:type="spellStart"/>
-      <w:r>
-        <w:rPr>
-          <w:rFonts w:ascii="Arial" w:eastAsia="Arial" w:hAnsi="Arial" w:cs="Arial"/>
-          <w:w w:val="105"/>
-          <w:sz w:val="20"/>
-          <w:szCs w:val="22"/>
-        </w:rPr>
-        <w:t>Oztekin</w:t>
-      </w:r>
-      <w:proofErr w:type="spellEnd"/>
-      <w:r>
-        <w:rPr>
-          <w:rFonts w:ascii="Arial" w:eastAsia="Arial" w:hAnsi="Arial" w:cs="Arial"/>
-          <w:w w:val="105"/>
-          <w:sz w:val="20"/>
-          <w:szCs w:val="22"/>
-        </w:rPr>
-        <w:t>, O.,</w:t>
-      </w:r>
-      <w:r>
-        <w:rPr>
-          <w:rFonts w:ascii="Arial" w:eastAsia="Arial" w:hAnsi="Arial" w:cs="Arial"/>
-          <w:w w:val="105"/>
-          <w:sz w:val="20"/>
-          <w:szCs w:val="22"/>
-        </w:rPr>
-        <w:t xml:space="preserve"> and Strauss, J. (20</w:t>
-      </w:r>
-      <w:r>
-        <w:rPr>
-          <w:rFonts w:ascii="Arial" w:eastAsia="Arial" w:hAnsi="Arial" w:cs="Arial"/>
-          <w:w w:val="105"/>
-          <w:sz w:val="20"/>
-          <w:szCs w:val="22"/>
-        </w:rPr>
-        <w:t>20</w:t>
-      </w:r>
-      <w:r>
-        <w:rPr>
-          <w:rFonts w:ascii="Arial" w:eastAsia="Arial" w:hAnsi="Arial" w:cs="Arial"/>
-          <w:w w:val="105"/>
-          <w:sz w:val="20"/>
-          <w:szCs w:val="22"/>
-        </w:rPr>
-        <w:t>)</w:t>
-      </w:r>
-      <w:r>
-        <w:rPr>
-          <w:rFonts w:ascii="Arial" w:eastAsia="Arial" w:hAnsi="Arial" w:cs="Arial"/>
-          <w:w w:val="105"/>
-          <w:sz w:val="20"/>
-          <w:szCs w:val="22"/>
-        </w:rPr>
-        <w:t xml:space="preserve">. Can Machines </w:t>
-      </w:r>
-      <w:r>
-        <w:rPr>
-          <w:rFonts w:ascii="Arial" w:eastAsia="Arial" w:hAnsi="Arial" w:cs="Arial"/>
-          <w:w w:val="105"/>
-          <w:sz w:val="20"/>
-          <w:szCs w:val="22"/>
-        </w:rPr>
-        <w:t xml:space="preserve">Learn Capital Structure? </w:t>
-      </w:r>
-      <w:r>
-        <w:rPr>
-          <w:rFonts w:ascii="Arial" w:eastAsia="Arial" w:hAnsi="Arial" w:cs="Arial"/>
-          <w:w w:val="105"/>
-          <w:sz w:val="20"/>
-          <w:szCs w:val="22"/>
-        </w:rPr>
-        <w:t xml:space="preserve">(Under review at </w:t>
+        <w:t xml:space="preserve">: Simulating plays and drives in the NFL. (Under review at the </w:t>
       </w:r>
       <w:r>
         <w:rPr>
           <w:rFonts w:ascii="Arial" w:eastAsia="Arial" w:hAnsi="Arial" w:cs="Arial"/>
           <w:i/>
           <w:iCs/>
-          <w:w w:val="105"/>
           <w:sz w:val="20"/>
           <w:szCs w:val="22"/>
         </w:rPr>
-        <w:t>The Review of Financial Studies</w:t>
+        <w:t>Journal of Open Source Software</w:t>
+      </w:r>
+      <w:r>
+        <w:rPr>
+          <w:rFonts w:ascii="Arial" w:eastAsia="Arial" w:hAnsi="Arial" w:cs="Arial"/>
+          <w:sz w:val="20"/>
+          <w:szCs w:val="22"/>
+        </w:rPr>
+        <w:t>).</w:t>
+      </w:r>
+    </w:p>
+    <w:p>
+      <w:pPr>
+        <w:widowControl w:val="0"/>
+        <w:numPr>
+          <w:ilvl w:val="0"/>
+          <w:numId w:val="8"/>
+        </w:numPr>
+        <w:autoSpaceDE w:val="0"/>
+        <w:autoSpaceDN w:val="0"/>
+        <w:spacing w:before="168" w:line="249" w:lineRule="auto"/>
+        <w:ind w:left="540" w:right="118" w:hanging="421"/>
+        <w:jc w:val="both"/>
+        <w:rPr>
+          <w:rFonts w:ascii="Arial" w:eastAsia="Arial" w:hAnsi="Arial" w:cs="Arial"/>
+          <w:sz w:val="20"/>
+          <w:szCs w:val="22"/>
+        </w:rPr>
+      </w:pPr>
+      <w:proofErr w:type="spellStart"/>
+      <w:r>
+        <w:rPr>
+          <w:rFonts w:ascii="Arial" w:eastAsia="Arial" w:hAnsi="Arial" w:cs="Arial"/>
+          <w:w w:val="105"/>
+          <w:sz w:val="20"/>
+          <w:szCs w:val="22"/>
+        </w:rPr>
+        <w:t>Amini</w:t>
+      </w:r>
+      <w:proofErr w:type="spellEnd"/>
+      <w:r>
+        <w:rPr>
+          <w:rFonts w:ascii="Arial" w:eastAsia="Arial" w:hAnsi="Arial" w:cs="Arial"/>
+          <w:w w:val="105"/>
+          <w:sz w:val="20"/>
+          <w:szCs w:val="22"/>
+        </w:rPr>
+        <w:t>, S., Elmore, R.,</w:t>
+      </w:r>
+      <w:r>
+        <w:rPr>
+          <w:rFonts w:ascii="Arial" w:eastAsia="Arial" w:hAnsi="Arial" w:cs="Arial"/>
+          <w:w w:val="105"/>
+          <w:sz w:val="20"/>
+          <w:szCs w:val="22"/>
+        </w:rPr>
+        <w:t xml:space="preserve"> </w:t>
+      </w:r>
+      <w:proofErr w:type="spellStart"/>
+      <w:r>
+        <w:rPr>
+          <w:rFonts w:ascii="Arial" w:eastAsia="Arial" w:hAnsi="Arial" w:cs="Arial"/>
+          <w:w w:val="105"/>
+          <w:sz w:val="20"/>
+          <w:szCs w:val="22"/>
+        </w:rPr>
+        <w:t>Oztekin</w:t>
+      </w:r>
+      <w:proofErr w:type="spellEnd"/>
+      <w:r>
+        <w:rPr>
+          <w:rFonts w:ascii="Arial" w:eastAsia="Arial" w:hAnsi="Arial" w:cs="Arial"/>
+          <w:w w:val="105"/>
+          <w:sz w:val="20"/>
+          <w:szCs w:val="22"/>
+        </w:rPr>
+        <w:t>, O.,</w:t>
+      </w:r>
+      <w:r>
+        <w:rPr>
+          <w:rFonts w:ascii="Arial" w:eastAsia="Arial" w:hAnsi="Arial" w:cs="Arial"/>
+          <w:w w:val="105"/>
+          <w:sz w:val="20"/>
+          <w:szCs w:val="22"/>
+        </w:rPr>
+        <w:t xml:space="preserve"> and Strauss, J. (20</w:t>
+      </w:r>
+      <w:r>
+        <w:rPr>
+          <w:rFonts w:ascii="Arial" w:eastAsia="Arial" w:hAnsi="Arial" w:cs="Arial"/>
+          <w:w w:val="105"/>
+          <w:sz w:val="20"/>
+          <w:szCs w:val="22"/>
+        </w:rPr>
+        <w:t>20</w:t>
+      </w:r>
+      <w:r>
+        <w:rPr>
+          <w:rFonts w:ascii="Arial" w:eastAsia="Arial" w:hAnsi="Arial" w:cs="Arial"/>
+          <w:w w:val="105"/>
+          <w:sz w:val="20"/>
+          <w:szCs w:val="22"/>
+        </w:rPr>
+        <w:t>)</w:t>
+      </w:r>
+      <w:r>
+        <w:rPr>
+          <w:rFonts w:ascii="Arial" w:eastAsia="Arial" w:hAnsi="Arial" w:cs="Arial"/>
+          <w:w w:val="105"/>
+          <w:sz w:val="20"/>
+          <w:szCs w:val="22"/>
+        </w:rPr>
+        <w:t xml:space="preserve">. Can Machines </w:t>
+      </w:r>
+      <w:r>
+        <w:rPr>
+          <w:rFonts w:ascii="Arial" w:eastAsia="Arial" w:hAnsi="Arial" w:cs="Arial"/>
+          <w:w w:val="105"/>
+          <w:sz w:val="20"/>
+          <w:szCs w:val="22"/>
+        </w:rPr>
+        <w:t xml:space="preserve">Learn Capital Structure? </w:t>
+      </w:r>
+      <w:r>
+        <w:rPr>
+          <w:rFonts w:ascii="Arial" w:eastAsia="Arial" w:hAnsi="Arial" w:cs="Arial"/>
+          <w:w w:val="105"/>
+          <w:sz w:val="20"/>
+          <w:szCs w:val="22"/>
+        </w:rPr>
+        <w:t xml:space="preserve">(Under review at </w:t>
+      </w:r>
+      <w:r>
+        <w:rPr>
+          <w:rFonts w:ascii="Arial" w:eastAsia="Arial" w:hAnsi="Arial" w:cs="Arial"/>
+          <w:i/>
+          <w:iCs/>
+          <w:w w:val="105"/>
+          <w:sz w:val="20"/>
+          <w:szCs w:val="22"/>
+        </w:rPr>
+        <w:t>Management Science</w:t>
       </w:r>
       <w:r>
         <w:rPr>
@@ -8901,7 +9019,15 @@
           <w:sz w:val="20"/>
           <w:szCs w:val="22"/>
         </w:rPr>
-        <w:t xml:space="preserve">Preparing to submit to </w:t>
+        <w:t>submitted to</w:t>
+      </w:r>
+      <w:r>
+        <w:rPr>
+          <w:rFonts w:ascii="Arial" w:eastAsia="Arial" w:hAnsi="Arial" w:cs="Arial"/>
+          <w:sz w:val="20"/>
+          <w:szCs w:val="22"/>
+        </w:rPr>
+        <w:t xml:space="preserve"> </w:t>
       </w:r>
       <w:r>
         <w:rPr>
@@ -9001,7 +9127,15 @@
           <w:sz w:val="20"/>
           <w:szCs w:val="22"/>
         </w:rPr>
-        <w:t>Under review at</w:t>
+        <w:t>Revising to resubmit</w:t>
+      </w:r>
+      <w:r>
+        <w:rPr>
+          <w:rFonts w:ascii="Arial" w:eastAsia="Arial" w:hAnsi="Arial" w:cs="Arial"/>
+          <w:sz w:val="20"/>
+          <w:szCs w:val="22"/>
+        </w:rPr>
+        <w:t xml:space="preserve"> at</w:t>
       </w:r>
       <w:r>
         <w:rPr>
@@ -9050,100 +9184,6 @@
           <w:szCs w:val="22"/>
         </w:rPr>
         <w:t xml:space="preserve">). </w:t>
-      </w:r>
-    </w:p>
-    <w:p>
-      <w:pPr>
-        <w:numPr>
-          <w:ilvl w:val="0"/>
-          <w:numId w:val="8"/>
-        </w:numPr>
-        <w:spacing w:before="168" w:line="249" w:lineRule="auto"/>
-        <w:ind w:left="540" w:right="118" w:hanging="421"/>
-        <w:jc w:val="both"/>
-        <w:rPr>
-          <w:rFonts w:ascii="Arial" w:eastAsia="Arial" w:hAnsi="Arial" w:cs="Arial"/>
-          <w:sz w:val="20"/>
-          <w:szCs w:val="22"/>
-        </w:rPr>
-      </w:pPr>
-      <w:r>
-        <w:rPr>
-          <w:rFonts w:ascii="Arial" w:eastAsia="Arial" w:hAnsi="Arial" w:cs="Arial"/>
-          <w:sz w:val="20"/>
-          <w:szCs w:val="22"/>
-        </w:rPr>
-        <w:t xml:space="preserve">Elmore, Ryan (2020). Modeling Sums of Exchangeable Binary Variables (2020). </w:t>
-      </w:r>
-      <w:r>
-        <w:rPr>
-          <w:rFonts w:ascii="Arial" w:eastAsia="Arial" w:hAnsi="Arial" w:cs="Arial"/>
-          <w:sz w:val="20"/>
-          <w:szCs w:val="22"/>
-        </w:rPr>
-        <w:t>(</w:t>
-      </w:r>
-      <w:r>
-        <w:rPr>
-          <w:rFonts w:ascii="Arial" w:eastAsia="Arial" w:hAnsi="Arial" w:cs="Arial"/>
-          <w:sz w:val="20"/>
-          <w:szCs w:val="22"/>
-        </w:rPr>
-        <w:t>Under review at</w:t>
-      </w:r>
-      <w:r>
-        <w:rPr>
-          <w:rFonts w:ascii="Arial" w:eastAsia="Arial" w:hAnsi="Arial" w:cs="Arial"/>
-          <w:sz w:val="20"/>
-          <w:szCs w:val="22"/>
-        </w:rPr>
-        <w:t xml:space="preserve"> </w:t>
-      </w:r>
-      <w:r>
-        <w:rPr>
-          <w:rFonts w:ascii="Arial" w:eastAsia="Arial" w:hAnsi="Arial" w:cs="Arial"/>
-          <w:i/>
-          <w:iCs/>
-          <w:sz w:val="20"/>
-          <w:szCs w:val="22"/>
-        </w:rPr>
-        <w:t>Communications in Statistics – Theory and Methods</w:t>
-      </w:r>
-      <w:r>
-        <w:rPr>
-          <w:rFonts w:ascii="Arial" w:eastAsia="Arial" w:hAnsi="Arial" w:cs="Arial"/>
-          <w:sz w:val="20"/>
-          <w:szCs w:val="22"/>
-        </w:rPr>
-        <w:t xml:space="preserve">, </w:t>
-      </w:r>
-      <w:r>
-        <w:rPr>
-          <w:rFonts w:ascii="Arial" w:eastAsia="Arial" w:hAnsi="Arial" w:cs="Arial"/>
-          <w:b/>
-          <w:bCs/>
-          <w:sz w:val="20"/>
-          <w:szCs w:val="22"/>
-        </w:rPr>
-        <w:t xml:space="preserve">BIA </w:t>
-      </w:r>
-      <w:r>
-        <w:rPr>
-          <w:rFonts w:ascii="Arial" w:eastAsia="Arial" w:hAnsi="Arial" w:cs="Arial"/>
-          <w:b/>
-          <w:bCs/>
-          <w:sz w:val="20"/>
-          <w:szCs w:val="22"/>
-        </w:rPr>
-        <w:t>Good</w:t>
-      </w:r>
-      <w:r>
-        <w:rPr>
-          <w:rFonts w:ascii="Arial" w:eastAsia="Arial" w:hAnsi="Arial" w:cs="Arial"/>
-          <w:sz w:val="20"/>
-          <w:szCs w:val="22"/>
-        </w:rPr>
-        <w:t>).</w:t>
       </w:r>
     </w:p>
     <w:p>
@@ -9407,6 +9447,7 @@
           <w:sz w:val="20"/>
           <w:szCs w:val="20"/>
         </w:rPr>
+        <w:lastRenderedPageBreak/>
         <w:t>The Telegraph</w:t>
       </w:r>
       <w:r>
@@ -9451,7 +9492,6 @@
           <w:sz w:val="20"/>
           <w:szCs w:val="20"/>
         </w:rPr>
-        <w:lastRenderedPageBreak/>
         <w:t xml:space="preserve">Smart Company </w:t>
       </w:r>
       <w:hyperlink r:id="rId20" w:history="1">
@@ -10962,17 +11002,8 @@
           <w:sz w:val="20"/>
           <w:szCs w:val="20"/>
         </w:rPr>
-        <w:t xml:space="preserve">“The Life of a Computational Statistician at the National Renewable Energy Lab” Presented at the Colorado State University and Brigham Young University in October 2010 and </w:t>
-      </w:r>
-      <w:r>
-        <w:rPr>
-          <w:rFonts w:ascii="Arial" w:eastAsia="Times New Roman" w:hAnsi="Arial" w:cs="Arial"/>
-          <w:w w:val="110"/>
-          <w:sz w:val="20"/>
-          <w:szCs w:val="20"/>
-        </w:rPr>
         <w:lastRenderedPageBreak/>
-        <w:t>February 2011, respectively.</w:t>
+        <w:t>“The Life of a Computational Statistician at the National Renewable Energy Lab” Presented at the Colorado State University and Brigham Young University in October 2010 and February 2011, respectively.</w:t>
       </w:r>
     </w:p>
     <w:p>
@@ -13255,7 +13286,17 @@
           <w:sz w:val="20"/>
           <w:szCs w:val="20"/>
         </w:rPr>
-        <w:t>Meeting, November 2016 “The ’Hot</w:t>
+        <w:t xml:space="preserve">Meeting, November </w:t>
+      </w:r>
+      <w:r>
+        <w:rPr>
+          <w:rFonts w:ascii="Arial" w:eastAsia="Times New Roman" w:hAnsi="Arial" w:cs="Arial"/>
+          <w:w w:val="105"/>
+          <w:sz w:val="20"/>
+          <w:szCs w:val="20"/>
+        </w:rPr>
+        <w:lastRenderedPageBreak/>
+        <w:t>2016 “The ’Hot</w:t>
       </w:r>
       <w:r>
         <w:rPr>
@@ -13445,17 +13486,7 @@
           <w:sz w:val="20"/>
           <w:szCs w:val="20"/>
         </w:rPr>
-        <w:t xml:space="preserve">Front Range Information Systems Research Symposium, November 2016 “The ’Hot Hand’ </w:t>
-      </w:r>
-      <w:r>
-        <w:rPr>
-          <w:rFonts w:ascii="Arial" w:eastAsia="Times New Roman" w:hAnsi="Arial" w:cs="Arial"/>
-          <w:w w:val="110"/>
-          <w:sz w:val="20"/>
-          <w:szCs w:val="20"/>
-        </w:rPr>
-        <w:lastRenderedPageBreak/>
-        <w:t>Effect on the PGA Tour: Does it Exist?”</w:t>
+        <w:t>Front Range Information Systems Research Symposium, November 2016 “The ’Hot Hand’ Effect on the PGA Tour: Does it Exist?”</w:t>
       </w:r>
     </w:p>
     <w:p>
@@ -15860,6 +15891,7 @@
           <w:sz w:val="20"/>
           <w:szCs w:val="20"/>
         </w:rPr>
+        <w:lastRenderedPageBreak/>
         <w:t>Silicon Mechanics, Inc. (2017) “Topics in GPGPU Computing at the University of Denver.” Total Budget: One GPU Research Clusters, ~$100,000 (not funded)</w:t>
       </w:r>
     </w:p>
@@ -15885,7 +15917,6 @@
           <w:sz w:val="20"/>
           <w:szCs w:val="20"/>
         </w:rPr>
-        <w:lastRenderedPageBreak/>
         <w:t>NSF – S&amp;CC</w:t>
       </w:r>
       <w:r>
@@ -17896,6 +17927,7 @@
           <w:sz w:val="20"/>
           <w:szCs w:val="20"/>
         </w:rPr>
+        <w:lastRenderedPageBreak/>
         <w:t>Emily Sacks</w:t>
       </w:r>
       <w:r>
@@ -18002,7 +18034,6 @@
           <w:sz w:val="20"/>
           <w:szCs w:val="20"/>
         </w:rPr>
-        <w:lastRenderedPageBreak/>
         <w:t>Nathan Thompson</w:t>
       </w:r>
       <w:r>
@@ -20939,6 +20970,7 @@
           <w:w w:val="105"/>
           <w:sz w:val="20"/>
         </w:rPr>
+        <w:lastRenderedPageBreak/>
         <w:t xml:space="preserve">Referee for </w:t>
       </w:r>
       <w:r>
@@ -20995,7 +21027,6 @@
           <w:w w:val="105"/>
           <w:sz w:val="20"/>
         </w:rPr>
-        <w:lastRenderedPageBreak/>
         <w:t xml:space="preserve">Referee for </w:t>
       </w:r>
       <w:r>

--- a/ryan-cv.docx
+++ b/ryan-cv.docx
@@ -472,7 +472,7 @@
               </wp:inline>
             </w:drawing>
           </mc:Choice>
-          <mc:Fallback xmlns:mv="urn:schemas-microsoft-com:mac:vml" xmlns:mo="http://schemas.microsoft.com/office/mac/office/2008/main">
+          <mc:Fallback xmlns:mo="http://schemas.microsoft.com/office/mac/office/2008/main" xmlns:mv="urn:schemas-microsoft-com:mac:vml">
             <w:pict>
               <v:group w14:anchorId="4C3301D4" id="Group 4" o:spid="_x0000_s1026" style="width:466.7pt;height:14.9pt;flip:y;mso-position-horizontal-relative:char;mso-position-vertical-relative:line" coordsize="9370,10" o:gfxdata="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">
                 <v:line id="Line 3" o:spid="_x0000_s1027" style="position:absolute;visibility:visible;mso-wrap-style:square" from="5,5" to="9365,5" o:connectortype="straight" o:gfxdata="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" strokeweight="6324emu"/>
@@ -2982,23 +2982,7 @@
           <w:sz w:val="20"/>
           <w:szCs w:val="22"/>
         </w:rPr>
-        <w:t>Elmore, Ryan (2020). Modeling Sums of Exchangeable Binary Variables (2020). (</w:t>
-      </w:r>
-      <w:r>
-        <w:rPr>
-          <w:rFonts w:ascii="Arial" w:eastAsia="Arial" w:hAnsi="Arial" w:cs="Arial"/>
-          <w:sz w:val="20"/>
-          <w:szCs w:val="22"/>
-        </w:rPr>
-        <w:t>Accepted</w:t>
-      </w:r>
-      <w:r>
-        <w:rPr>
-          <w:rFonts w:ascii="Arial" w:eastAsia="Arial" w:hAnsi="Arial" w:cs="Arial"/>
-          <w:sz w:val="20"/>
-          <w:szCs w:val="22"/>
-        </w:rPr>
-        <w:t xml:space="preserve"> at </w:t>
+        <w:t xml:space="preserve">Elmore, Ryan (2020). Modeling Sums of Exchangeable Binary Variables (2020). (Accepted at </w:t>
       </w:r>
       <w:r>
         <w:rPr>
@@ -3035,6 +3019,22 @@
           <w:szCs w:val="22"/>
         </w:rPr>
         <w:t>).</w:t>
+      </w:r>
+      <w:r>
+        <w:rPr>
+          <w:rFonts w:ascii="Arial" w:eastAsia="Arial" w:hAnsi="Arial" w:cs="Arial"/>
+          <w:sz w:val="20"/>
+          <w:szCs w:val="22"/>
+        </w:rPr>
+        <w:t xml:space="preserve"> https://doi.org/</w:t>
+      </w:r>
+      <w:r>
+        <w:rPr>
+          <w:rFonts w:ascii="Arial" w:eastAsia="Arial" w:hAnsi="Arial" w:cs="Arial"/>
+          <w:sz w:val="20"/>
+          <w:szCs w:val="22"/>
+        </w:rPr>
+        <w:t>10.1080/03610926.2020.1861467</w:t>
       </w:r>
     </w:p>
     <w:p>
@@ -4801,7 +4801,17 @@
           <w:sz w:val="20"/>
           <w:szCs w:val="22"/>
         </w:rPr>
-        <w:t xml:space="preserve">and Xuan, F. (2006a). On Spherical Depth and a Multivariate Median, </w:t>
+        <w:t xml:space="preserve">and Xuan, F. (2006a). On Spherical Depth and a </w:t>
+      </w:r>
+      <w:r>
+        <w:rPr>
+          <w:rFonts w:ascii="Arial" w:eastAsia="Arial" w:hAnsi="Arial" w:cs="Arial"/>
+          <w:w w:val="110"/>
+          <w:sz w:val="20"/>
+          <w:szCs w:val="22"/>
+        </w:rPr>
+        <w:lastRenderedPageBreak/>
+        <w:t xml:space="preserve">Multivariate Median, </w:t>
       </w:r>
       <w:r>
         <w:rPr>
@@ -4870,18 +4880,7 @@
           <w:sz w:val="20"/>
           <w:szCs w:val="22"/>
         </w:rPr>
-        <w:t xml:space="preserve">Data Depth: </w:t>
-      </w:r>
-      <w:r>
-        <w:rPr>
-          <w:rFonts w:ascii="Arial" w:eastAsia="Arial" w:hAnsi="Arial" w:cs="Arial"/>
-          <w:i/>
-          <w:w w:val="110"/>
-          <w:sz w:val="20"/>
-          <w:szCs w:val="22"/>
-        </w:rPr>
-        <w:lastRenderedPageBreak/>
-        <w:t>Robust Multivariate Analysis, Computational</w:t>
+        <w:t>Data Depth: Robust Multivariate Analysis, Computational</w:t>
       </w:r>
       <w:r>
         <w:rPr>
@@ -7133,7 +7132,17 @@
           <w:sz w:val="20"/>
           <w:szCs w:val="20"/>
         </w:rPr>
-        <w:t xml:space="preserve"> III, J.H., Kelly, S.M., Hammond, S., Elmore, R. and Munch, K. (2014). Power/Energy use case project document. Sandia National Laboratories Technical Report SAND2013-10789.</w:t>
+        <w:t xml:space="preserve"> III, J.H., Kelly, S.M., Hammond, S., Elmore, R. and Munch, K. (2014). Power/Energy use case project document. Sandia National Laboratories Technical Report SAND2013-</w:t>
+      </w:r>
+      <w:r>
+        <w:rPr>
+          <w:rFonts w:ascii="Arial" w:eastAsia="Times New Roman" w:hAnsi="Arial" w:cs="Arial"/>
+          <w:w w:val="110"/>
+          <w:sz w:val="20"/>
+          <w:szCs w:val="20"/>
+        </w:rPr>
+        <w:lastRenderedPageBreak/>
+        <w:t>10789.</w:t>
       </w:r>
       <w:r>
         <w:rPr>
@@ -7171,7 +7180,6 @@
           <w:sz w:val="20"/>
           <w:szCs w:val="20"/>
         </w:rPr>
-        <w:lastRenderedPageBreak/>
         <w:t>Campanelli</w:t>
       </w:r>
       <w:proofErr w:type="spellEnd"/>
@@ -9311,9 +9319,7 @@
     <w:p>
       <w:pPr>
         <w:rPr>
-          <w:rFonts w:ascii="Arial" w:eastAsia="Arial" w:hAnsi="Arial" w:cs="Arial"/>
-          <w:w w:val="105"/>
-          <w:sz w:val="20"/>
+          <w:rFonts w:ascii="Arial" w:eastAsia="Arial" w:hAnsi="Arial" w:cs="Times New Roman"/>
         </w:rPr>
       </w:pPr>
     </w:p>
@@ -9324,6 +9330,89 @@
           <w:ilvl w:val="0"/>
           <w:numId w:val="28"/>
         </w:numPr>
+        <w:spacing w:after="240" w:line="360" w:lineRule="auto"/>
+        <w:ind w:left="475"/>
+        <w:rPr>
+          <w:rFonts w:ascii="Arial" w:eastAsia="Arial" w:hAnsi="Arial" w:cs="Times New Roman"/>
+          <w:sz w:val="20"/>
+          <w:szCs w:val="20"/>
+        </w:rPr>
+      </w:pPr>
+      <w:r>
+        <w:rPr>
+          <w:rFonts w:ascii="Arial" w:eastAsia="Arial" w:hAnsi="Arial" w:cs="Arial"/>
+          <w:w w:val="105"/>
+          <w:sz w:val="20"/>
+          <w:szCs w:val="20"/>
+        </w:rPr>
+        <w:t xml:space="preserve">CBS4 Denver (Nov 24, 2020). </w:t>
+      </w:r>
+      <w:hyperlink r:id="rId17" w:history="1">
+        <w:r>
+          <w:rPr>
+            <w:rStyle w:val="Hyperlink"/>
+            <w:rFonts w:ascii="Arial" w:eastAsia="Arial" w:hAnsi="Arial" w:cs="Arial"/>
+            <w:w w:val="105"/>
+            <w:sz w:val="20"/>
+            <w:szCs w:val="20"/>
+          </w:rPr>
+          <w:t>https://cbsloc.al/3lI1E7r</w:t>
+        </w:r>
+      </w:hyperlink>
+    </w:p>
+    <w:p>
+      <w:pPr>
+        <w:pStyle w:val="ListParagraph"/>
+        <w:numPr>
+          <w:ilvl w:val="0"/>
+          <w:numId w:val="28"/>
+        </w:numPr>
+        <w:spacing w:before="480"/>
+        <w:ind w:left="475"/>
+        <w:rPr>
+          <w:rFonts w:ascii="Arial" w:eastAsia="Arial" w:hAnsi="Arial" w:cs="Times New Roman"/>
+          <w:sz w:val="20"/>
+          <w:szCs w:val="20"/>
+        </w:rPr>
+      </w:pPr>
+      <w:r>
+        <w:rPr>
+          <w:rFonts w:ascii="Arial" w:eastAsia="Arial" w:hAnsi="Arial" w:cs="Times New Roman"/>
+          <w:sz w:val="20"/>
+          <w:szCs w:val="20"/>
+        </w:rPr>
+        <w:t xml:space="preserve">Sports Betting in Colorado Denver Fox 31 (Apr 30, 2020) </w:t>
+      </w:r>
+      <w:hyperlink r:id="rId18" w:history="1">
+        <w:r>
+          <w:rPr>
+            <w:rStyle w:val="Hyperlink"/>
+            <w:rFonts w:ascii="Arial" w:eastAsia="Arial" w:hAnsi="Arial" w:cs="Times New Roman"/>
+            <w:sz w:val="20"/>
+            <w:szCs w:val="20"/>
+          </w:rPr>
+          <w:t>https://bit.ly/3oooQcz</w:t>
+        </w:r>
+      </w:hyperlink>
+    </w:p>
+    <w:p>
+      <w:pPr>
+        <w:rPr>
+          <w:rFonts w:ascii="Arial" w:eastAsia="Arial" w:hAnsi="Arial" w:cs="Arial"/>
+          <w:w w:val="105"/>
+          <w:sz w:val="20"/>
+          <w:szCs w:val="20"/>
+        </w:rPr>
+      </w:pPr>
+    </w:p>
+    <w:p>
+      <w:pPr>
+        <w:pStyle w:val="ListParagraph"/>
+        <w:numPr>
+          <w:ilvl w:val="0"/>
+          <w:numId w:val="28"/>
+        </w:numPr>
+        <w:spacing w:before="100" w:beforeAutospacing="1"/>
         <w:ind w:left="475"/>
         <w:rPr>
           <w:rFonts w:ascii="Arial" w:eastAsia="Arial" w:hAnsi="Arial" w:cs="Times New Roman"/>
@@ -9336,9 +9425,10 @@
           <w:w w:val="105"/>
           <w:sz w:val="20"/>
         </w:rPr>
+        <w:lastRenderedPageBreak/>
         <w:t xml:space="preserve">CCTV News Appearance (March 21, 2019). </w:t>
       </w:r>
-      <w:hyperlink r:id="rId17" w:history="1">
+      <w:hyperlink r:id="rId19" w:history="1">
         <w:r>
           <w:rPr>
             <w:rStyle w:val="Hyperlink"/>
@@ -9366,7 +9456,6 @@
           <w:numId w:val="28"/>
         </w:numPr>
         <w:spacing w:before="120" w:line="250" w:lineRule="auto"/>
-        <w:ind w:left="475"/>
         <w:contextualSpacing w:val="0"/>
         <w:rPr>
           <w:rFonts w:ascii="Arial" w:eastAsia="Arial" w:hAnsi="Arial" w:cs="Times New Roman"/>
@@ -9381,7 +9470,7 @@
         </w:rPr>
         <w:t xml:space="preserve">9 News Appearance (Feb 2, 2019). </w:t>
       </w:r>
-      <w:hyperlink r:id="rId18" w:history="1">
+      <w:hyperlink r:id="rId20" w:history="1">
         <w:r>
           <w:rPr>
             <w:rStyle w:val="Hyperlink"/>
@@ -9447,7 +9536,6 @@
           <w:sz w:val="20"/>
           <w:szCs w:val="20"/>
         </w:rPr>
-        <w:lastRenderedPageBreak/>
         <w:t>The Telegraph</w:t>
       </w:r>
       <w:r>
@@ -9458,7 +9546,7 @@
         </w:rPr>
         <w:t xml:space="preserve"> </w:t>
       </w:r>
-      <w:hyperlink r:id="rId19" w:history="1">
+      <w:hyperlink r:id="rId21" w:history="1">
         <w:r>
           <w:rPr>
             <w:rStyle w:val="Hyperlink"/>
@@ -9494,7 +9582,7 @@
         </w:rPr>
         <w:t xml:space="preserve">Smart Company </w:t>
       </w:r>
-      <w:hyperlink r:id="rId20" w:history="1">
+      <w:hyperlink r:id="rId22" w:history="1">
         <w:r>
           <w:rPr>
             <w:rStyle w:val="Hyperlink"/>
@@ -9530,7 +9618,7 @@
         </w:rPr>
         <w:t xml:space="preserve">The Economist </w:t>
       </w:r>
-      <w:hyperlink r:id="rId21" w:history="1">
+      <w:hyperlink r:id="rId23" w:history="1">
         <w:r>
           <w:rPr>
             <w:rStyle w:val="Hyperlink"/>
@@ -9574,7 +9662,7 @@
         </w:rPr>
         <w:t xml:space="preserve"> </w:t>
       </w:r>
-      <w:hyperlink r:id="rId22" w:history="1">
+      <w:hyperlink r:id="rId24" w:history="1">
         <w:r>
           <w:rPr>
             <w:rStyle w:val="Hyperlink"/>
@@ -9618,7 +9706,7 @@
         </w:rPr>
         <w:t xml:space="preserve">Forbes </w:t>
       </w:r>
-      <w:hyperlink r:id="rId23" w:history="1">
+      <w:hyperlink r:id="rId25" w:history="1">
         <w:r>
           <w:rPr>
             <w:rStyle w:val="Hyperlink"/>
@@ -10822,7 +10910,17 @@
           <w:sz w:val="20"/>
           <w:szCs w:val="20"/>
         </w:rPr>
-        <w:t xml:space="preserve">“Data Analysis @ NREL” Presented at the Department of Energy Conference on Data Analysis in Santa </w:t>
+        <w:t xml:space="preserve">“Data Analysis @ NREL” Presented at the Department of Energy Conference on Data Analysis </w:t>
+      </w:r>
+      <w:r>
+        <w:rPr>
+          <w:rFonts w:ascii="Arial" w:eastAsia="Times New Roman" w:hAnsi="Arial" w:cs="Arial"/>
+          <w:w w:val="105"/>
+          <w:sz w:val="20"/>
+          <w:szCs w:val="20"/>
+        </w:rPr>
+        <w:lastRenderedPageBreak/>
+        <w:t xml:space="preserve">in Santa </w:t>
       </w:r>
       <w:r>
         <w:rPr>
@@ -11002,7 +11100,6 @@
           <w:sz w:val="20"/>
           <w:szCs w:val="20"/>
         </w:rPr>
-        <w:lastRenderedPageBreak/>
         <w:t>“The Life of a Computational Statistician at the National Renewable Energy Lab” Presented at the Colorado State University and Brigham Young University in October 2010 and February 2011, respectively.</w:t>
       </w:r>
     </w:p>
@@ -12973,6 +13070,7 @@
           <w:sz w:val="20"/>
           <w:szCs w:val="20"/>
         </w:rPr>
+        <w:lastRenderedPageBreak/>
         <w:t>Daniels</w:t>
       </w:r>
       <w:r>
@@ -13286,17 +13384,7 @@
           <w:sz w:val="20"/>
           <w:szCs w:val="20"/>
         </w:rPr>
-        <w:t xml:space="preserve">Meeting, November </w:t>
-      </w:r>
-      <w:r>
-        <w:rPr>
-          <w:rFonts w:ascii="Arial" w:eastAsia="Times New Roman" w:hAnsi="Arial" w:cs="Arial"/>
-          <w:w w:val="105"/>
-          <w:sz w:val="20"/>
-          <w:szCs w:val="20"/>
-        </w:rPr>
-        <w:lastRenderedPageBreak/>
-        <w:t>2016 “The ’Hot</w:t>
+        <w:t>Meeting, November 2016 “The ’Hot</w:t>
       </w:r>
       <w:r>
         <w:rPr>
@@ -15830,6 +15918,7 @@
           <w:sz w:val="20"/>
           <w:szCs w:val="20"/>
         </w:rPr>
+        <w:lastRenderedPageBreak/>
         <w:t>NSF – ECCS grant proposal (2017) “</w:t>
       </w:r>
       <w:r>
@@ -15891,7 +15980,6 @@
           <w:sz w:val="20"/>
           <w:szCs w:val="20"/>
         </w:rPr>
-        <w:lastRenderedPageBreak/>
         <w:t>Silicon Mechanics, Inc. (2017) “Topics in GPGPU Computing at the University of Denver.” Total Budget: One GPU Research Clusters, ~$100,000 (not funded)</w:t>
       </w:r>
     </w:p>
@@ -17751,6 +17839,7 @@
           <w:sz w:val="20"/>
           <w:szCs w:val="20"/>
         </w:rPr>
+        <w:lastRenderedPageBreak/>
         <w:t>Peyton Garnsey</w:t>
       </w:r>
       <w:r>
@@ -17927,7 +18016,6 @@
           <w:sz w:val="20"/>
           <w:szCs w:val="20"/>
         </w:rPr>
-        <w:lastRenderedPageBreak/>
         <w:t>Emily Sacks</w:t>
       </w:r>
       <w:r>
@@ -20842,6 +20930,7 @@
           <w:w w:val="105"/>
           <w:sz w:val="20"/>
         </w:rPr>
+        <w:lastRenderedPageBreak/>
         <w:t xml:space="preserve">Associate Editor for </w:t>
       </w:r>
       <w:r>
@@ -20970,7 +21059,6 @@
           <w:w w:val="105"/>
           <w:sz w:val="20"/>
         </w:rPr>
-        <w:lastRenderedPageBreak/>
         <w:t xml:space="preserve">Referee for </w:t>
       </w:r>
       <w:r>
@@ -22880,12 +22968,12 @@
       </w:pPr>
     </w:p>
     <w:sectPr>
-      <w:headerReference w:type="even" r:id="rId24"/>
-      <w:headerReference w:type="default" r:id="rId25"/>
-      <w:footerReference w:type="even" r:id="rId26"/>
-      <w:footerReference w:type="default" r:id="rId27"/>
-      <w:headerReference w:type="first" r:id="rId28"/>
-      <w:footerReference w:type="first" r:id="rId29"/>
+      <w:headerReference w:type="even" r:id="rId26"/>
+      <w:headerReference w:type="default" r:id="rId27"/>
+      <w:footerReference w:type="even" r:id="rId28"/>
+      <w:footerReference w:type="default" r:id="rId29"/>
+      <w:headerReference w:type="first" r:id="rId30"/>
+      <w:footerReference w:type="first" r:id="rId31"/>
       <w:pgSz w:w="12240" w:h="15840"/>
       <w:pgMar w:top="1440" w:right="1440" w:bottom="1800" w:left="1440" w:header="720" w:footer="216" w:gutter="0"/>
       <w:cols w:space="720"/>
@@ -26296,7 +26384,6 @@
   <w:style w:type="character" w:default="1" w:styleId="DefaultParagraphFont">
     <w:name w:val="Default Paragraph Font"/>
     <w:uiPriority w:val="1"/>
-    <w:semiHidden/>
     <w:unhideWhenUsed/>
   </w:style>
   <w:style w:type="table" w:default="1" w:styleId="TableNormal">

--- a/ryan-cv.docx
+++ b/ryan-cv.docx
@@ -472,7 +472,7 @@
               </wp:inline>
             </w:drawing>
           </mc:Choice>
-          <mc:Fallback xmlns:mo="http://schemas.microsoft.com/office/mac/office/2008/main" xmlns:mv="urn:schemas-microsoft-com:mac:vml">
+          <mc:Fallback xmlns:mv="urn:schemas-microsoft-com:mac:vml" xmlns:mo="http://schemas.microsoft.com/office/mac/office/2008/main">
             <w:pict>
               <v:group w14:anchorId="4C3301D4" id="Group 4" o:spid="_x0000_s1026" style="width:466.7pt;height:14.9pt;flip:y;mso-position-horizontal-relative:char;mso-position-vertical-relative:line" coordsize="9370,10" o:gfxdata="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">
                 <v:line id="Line 3" o:spid="_x0000_s1027" style="position:absolute;visibility:visible;mso-wrap-style:square" from="5,5" to="9365,5" o:connectortype="straight" o:gfxdata="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" strokeweight="6324emu"/>
@@ -2982,7 +2982,7 @@
           <w:sz w:val="20"/>
           <w:szCs w:val="22"/>
         </w:rPr>
-        <w:t xml:space="preserve">Elmore, Ryan (2020). Modeling Sums of Exchangeable Binary Variables (2020). (Accepted at </w:t>
+        <w:t xml:space="preserve">Elmore, Ryan (2021). Bang the Can Slowly: An Investigation into the 2017 Houston Astros. </w:t>
       </w:r>
       <w:r>
         <w:rPr>
@@ -2992,6 +2992,56 @@
           <w:sz w:val="20"/>
           <w:szCs w:val="22"/>
         </w:rPr>
+        <w:t xml:space="preserve">The American Statistician </w:t>
+      </w:r>
+      <w:r>
+        <w:rPr>
+          <w:rFonts w:ascii="Arial" w:eastAsia="Arial" w:hAnsi="Arial" w:cs="Arial"/>
+          <w:sz w:val="20"/>
+          <w:szCs w:val="22"/>
+        </w:rPr>
+        <w:t xml:space="preserve">(Appeared online on 15 March 2021). </w:t>
+      </w:r>
+      <w:r>
+        <w:rPr>
+          <w:rFonts w:ascii="Arial" w:eastAsia="Arial" w:hAnsi="Arial" w:cs="Arial"/>
+          <w:sz w:val="20"/>
+          <w:szCs w:val="22"/>
+        </w:rPr>
+        <w:t>https://doi.org/10.1080/00031305.2021.1902391</w:t>
+      </w:r>
+    </w:p>
+    <w:p>
+      <w:pPr>
+        <w:numPr>
+          <w:ilvl w:val="0"/>
+          <w:numId w:val="6"/>
+        </w:numPr>
+        <w:spacing w:before="168" w:line="249" w:lineRule="auto"/>
+        <w:ind w:right="118"/>
+        <w:jc w:val="both"/>
+        <w:rPr>
+          <w:rFonts w:ascii="Arial" w:eastAsia="Arial" w:hAnsi="Arial" w:cs="Arial"/>
+          <w:sz w:val="20"/>
+          <w:szCs w:val="22"/>
+        </w:rPr>
+      </w:pPr>
+      <w:r>
+        <w:rPr>
+          <w:rFonts w:ascii="Arial" w:eastAsia="Arial" w:hAnsi="Arial" w:cs="Arial"/>
+          <w:sz w:val="20"/>
+          <w:szCs w:val="22"/>
+        </w:rPr>
+        <w:t xml:space="preserve">Elmore, Ryan (2020). Modeling Sums of Exchangeable Binary Variables (2020). (Accepted at </w:t>
+      </w:r>
+      <w:r>
+        <w:rPr>
+          <w:rFonts w:ascii="Arial" w:eastAsia="Arial" w:hAnsi="Arial" w:cs="Arial"/>
+          <w:i/>
+          <w:iCs/>
+          <w:sz w:val="20"/>
+          <w:szCs w:val="22"/>
+        </w:rPr>
         <w:t>Communications in Statistics – Theory and Methods</w:t>
       </w:r>
       <w:r>
@@ -3000,25 +3050,15 @@
           <w:sz w:val="20"/>
           <w:szCs w:val="22"/>
         </w:rPr>
-        <w:t xml:space="preserve">, </w:t>
-      </w:r>
-      <w:r>
-        <w:rPr>
-          <w:rFonts w:ascii="Arial" w:eastAsia="Arial" w:hAnsi="Arial" w:cs="Arial"/>
-          <w:b/>
-          <w:bCs/>
+        <w:t>)</w:t>
+      </w:r>
+      <w:r>
+        <w:rPr>
+          <w:rFonts w:ascii="Arial" w:eastAsia="Arial" w:hAnsi="Arial" w:cs="Arial"/>
           <w:sz w:val="20"/>
           <w:szCs w:val="22"/>
         </w:rPr>
-        <w:t>BIA Good</w:t>
-      </w:r>
-      <w:r>
-        <w:rPr>
-          <w:rFonts w:ascii="Arial" w:eastAsia="Arial" w:hAnsi="Arial" w:cs="Arial"/>
-          <w:sz w:val="20"/>
-          <w:szCs w:val="22"/>
-        </w:rPr>
-        <w:t>).</w:t>
+        <w:t>.</w:t>
       </w:r>
       <w:r>
         <w:rPr>
@@ -3109,7 +3149,16 @@
           <w:sz w:val="20"/>
           <w:szCs w:val="22"/>
         </w:rPr>
-        <w:t>20</w:t>
+        <w:t>2</w:t>
+      </w:r>
+      <w:r>
+        <w:rPr>
+          <w:rFonts w:ascii="Arial" w:eastAsia="Arial" w:hAnsi="Arial" w:cs="Arial"/>
+          <w:w w:val="105"/>
+          <w:sz w:val="20"/>
+          <w:szCs w:val="22"/>
+        </w:rPr>
+        <w:t>1</w:t>
       </w:r>
       <w:r>
         <w:rPr>
@@ -3156,7 +3205,7 @@
           <w:sz w:val="20"/>
           <w:szCs w:val="22"/>
         </w:rPr>
-        <w:t xml:space="preserve"> (</w:t>
+        <w:t xml:space="preserve">, 22(2), 202 – 217 </w:t>
       </w:r>
       <w:r>
         <w:rPr>
@@ -3165,7 +3214,7 @@
           <w:sz w:val="20"/>
           <w:szCs w:val="22"/>
         </w:rPr>
-        <w:t>Online October 2019</w:t>
+        <w:t>(</w:t>
       </w:r>
       <w:r>
         <w:rPr>
@@ -3174,7 +3223,25 @@
           <w:sz w:val="20"/>
           <w:szCs w:val="22"/>
         </w:rPr>
-        <w:t>).</w:t>
+        <w:t>Online October 2</w:t>
+      </w:r>
+      <w:r>
+        <w:rPr>
+          <w:rFonts w:ascii="Arial" w:eastAsia="Arial" w:hAnsi="Arial" w:cs="Arial"/>
+          <w:w w:val="105"/>
+          <w:sz w:val="20"/>
+          <w:szCs w:val="22"/>
+        </w:rPr>
+        <w:t>020</w:t>
+      </w:r>
+      <w:r>
+        <w:rPr>
+          <w:rFonts w:ascii="Arial" w:eastAsia="Arial" w:hAnsi="Arial" w:cs="Arial"/>
+          <w:w w:val="105"/>
+          <w:sz w:val="20"/>
+          <w:szCs w:val="22"/>
+        </w:rPr>
+        <w:t>)</w:t>
       </w:r>
       <w:r>
         <w:rPr>
@@ -4717,6 +4784,7 @@
           <w:sz w:val="20"/>
           <w:szCs w:val="20"/>
         </w:rPr>
+        <w:lastRenderedPageBreak/>
         <w:t xml:space="preserve">Davidson, C., Drury, E., Lopez, A., Elmore, R.T., Margolis, R. (2014). Modeling photovoltaic diffusion: an analysis of geospatial datasets. </w:t>
       </w:r>
       <w:r>
@@ -4801,17 +4869,7 @@
           <w:sz w:val="20"/>
           <w:szCs w:val="22"/>
         </w:rPr>
-        <w:t xml:space="preserve">and Xuan, F. (2006a). On Spherical Depth and a </w:t>
-      </w:r>
-      <w:r>
-        <w:rPr>
-          <w:rFonts w:ascii="Arial" w:eastAsia="Arial" w:hAnsi="Arial" w:cs="Arial"/>
-          <w:w w:val="110"/>
-          <w:sz w:val="20"/>
-          <w:szCs w:val="22"/>
-        </w:rPr>
-        <w:lastRenderedPageBreak/>
-        <w:t xml:space="preserve">Multivariate Median, </w:t>
+        <w:t xml:space="preserve">and Xuan, F. (2006a). On Spherical Depth and a Multivariate Median, </w:t>
       </w:r>
       <w:r>
         <w:rPr>
@@ -7082,6 +7140,7 @@
           <w:sz w:val="20"/>
           <w:szCs w:val="20"/>
         </w:rPr>
+        <w:lastRenderedPageBreak/>
         <w:t>Getman</w:t>
       </w:r>
       <w:proofErr w:type="spellEnd"/>
@@ -7132,17 +7191,7 @@
           <w:sz w:val="20"/>
           <w:szCs w:val="20"/>
         </w:rPr>
-        <w:t xml:space="preserve"> III, J.H., Kelly, S.M., Hammond, S., Elmore, R. and Munch, K. (2014). Power/Energy use case project document. Sandia National Laboratories Technical Report SAND2013-</w:t>
-      </w:r>
-      <w:r>
-        <w:rPr>
-          <w:rFonts w:ascii="Arial" w:eastAsia="Times New Roman" w:hAnsi="Arial" w:cs="Arial"/>
-          <w:w w:val="110"/>
-          <w:sz w:val="20"/>
-          <w:szCs w:val="20"/>
-        </w:rPr>
-        <w:lastRenderedPageBreak/>
-        <w:t>10789.</w:t>
+        <w:t xml:space="preserve"> III, J.H., Kelly, S.M., Hammond, S., Elmore, R. and Munch, K. (2014). Power/Energy use case project document. Sandia National Laboratories Technical Report SAND2013-10789.</w:t>
       </w:r>
       <w:r>
         <w:rPr>
@@ -8744,6 +8793,14 @@
           <w:szCs w:val="22"/>
         </w:rPr>
       </w:pPr>
+      <w:r>
+        <w:rPr>
+          <w:rFonts w:ascii="Arial" w:eastAsia="Arial" w:hAnsi="Arial" w:cs="Arial"/>
+          <w:sz w:val="20"/>
+          <w:szCs w:val="22"/>
+        </w:rPr>
+        <w:t xml:space="preserve">Simulation-Based Decision Making in the NFL using </w:t>
+      </w:r>
       <w:proofErr w:type="spellStart"/>
       <w:r>
         <w:rPr>
@@ -8760,7 +8817,15 @@
           <w:sz w:val="20"/>
           <w:szCs w:val="22"/>
         </w:rPr>
-        <w:t xml:space="preserve">: Simulating plays and drives in the NFL. (Under review at the </w:t>
+        <w:t>.</w:t>
+      </w:r>
+      <w:r>
+        <w:rPr>
+          <w:rFonts w:ascii="Arial" w:eastAsia="Arial" w:hAnsi="Arial" w:cs="Arial"/>
+          <w:sz w:val="20"/>
+          <w:szCs w:val="22"/>
+        </w:rPr>
+        <w:t xml:space="preserve"> (Preparing to submit to the </w:t>
       </w:r>
       <w:r>
         <w:rPr>
@@ -8770,7 +8835,7 @@
           <w:sz w:val="20"/>
           <w:szCs w:val="22"/>
         </w:rPr>
-        <w:t>Journal of Open Source Software</w:t>
+        <w:t>Annals of Operations Research.</w:t>
       </w:r>
       <w:r>
         <w:rPr>
@@ -8778,7 +8843,7 @@
           <w:sz w:val="20"/>
           <w:szCs w:val="22"/>
         </w:rPr>
-        <w:t>).</w:t>
+        <w:t>)</w:t>
       </w:r>
     </w:p>
     <w:p>
@@ -8911,7 +8976,7 @@
           <w:sz w:val="20"/>
           <w:szCs w:val="22"/>
         </w:rPr>
-        <w:t>Management Science</w:t>
+        <w:t>Journal of Financial and Quantitative Analysis</w:t>
       </w:r>
       <w:r>
         <w:rPr>
@@ -8920,7 +8985,7 @@
           <w:sz w:val="20"/>
           <w:szCs w:val="22"/>
         </w:rPr>
-        <w:t xml:space="preserve">, </w:t>
+        <w:t>,</w:t>
       </w:r>
       <w:r>
         <w:rPr>
@@ -8931,7 +8996,7 @@
           <w:sz w:val="20"/>
           <w:szCs w:val="22"/>
         </w:rPr>
-        <w:t>FT 50</w:t>
+        <w:t xml:space="preserve"> Finance Premier</w:t>
       </w:r>
       <w:r>
         <w:rPr>
@@ -9072,126 +9137,6 @@
           <w:szCs w:val="22"/>
         </w:rPr>
         <w:t>).</w:t>
-      </w:r>
-    </w:p>
-    <w:p>
-      <w:pPr>
-        <w:numPr>
-          <w:ilvl w:val="0"/>
-          <w:numId w:val="8"/>
-        </w:numPr>
-        <w:spacing w:before="168" w:line="249" w:lineRule="auto"/>
-        <w:ind w:left="540" w:right="118" w:hanging="421"/>
-        <w:jc w:val="both"/>
-        <w:rPr>
-          <w:rFonts w:ascii="Arial" w:eastAsia="Arial" w:hAnsi="Arial" w:cs="Arial"/>
-          <w:sz w:val="20"/>
-          <w:szCs w:val="22"/>
-        </w:rPr>
-      </w:pPr>
-      <w:r>
-        <w:rPr>
-          <w:rFonts w:ascii="Arial" w:eastAsia="Arial" w:hAnsi="Arial" w:cs="Arial"/>
-          <w:sz w:val="20"/>
-          <w:szCs w:val="22"/>
-        </w:rPr>
-        <w:t xml:space="preserve">Elmore, Ryan and </w:t>
-      </w:r>
-      <w:r>
-        <w:rPr>
-          <w:rFonts w:ascii="Arial" w:eastAsia="Arial" w:hAnsi="Arial" w:cs="Arial"/>
-          <w:sz w:val="20"/>
-          <w:szCs w:val="22"/>
-        </w:rPr>
-        <w:t>Matthews, Gregory J.</w:t>
-      </w:r>
-      <w:r>
-        <w:rPr>
-          <w:rFonts w:ascii="Arial" w:eastAsia="Arial" w:hAnsi="Arial" w:cs="Arial"/>
-          <w:sz w:val="20"/>
-          <w:szCs w:val="22"/>
-        </w:rPr>
-        <w:t xml:space="preserve"> (2020). </w:t>
-      </w:r>
-      <w:r>
-        <w:rPr>
-          <w:rFonts w:ascii="Arial" w:eastAsia="Arial" w:hAnsi="Arial" w:cs="Arial"/>
-          <w:sz w:val="20"/>
-          <w:szCs w:val="22"/>
-        </w:rPr>
-        <w:t>Cheaters Never Win (Except the World Series).</w:t>
-      </w:r>
-      <w:r>
-        <w:rPr>
-          <w:rFonts w:ascii="Arial" w:eastAsia="Arial" w:hAnsi="Arial" w:cs="Arial"/>
-          <w:sz w:val="20"/>
-          <w:szCs w:val="22"/>
-        </w:rPr>
-        <w:t xml:space="preserve"> (</w:t>
-      </w:r>
-      <w:r>
-        <w:rPr>
-          <w:rFonts w:ascii="Arial" w:eastAsia="Arial" w:hAnsi="Arial" w:cs="Arial"/>
-          <w:sz w:val="20"/>
-          <w:szCs w:val="22"/>
-        </w:rPr>
-        <w:t>Revising to resubmit</w:t>
-      </w:r>
-      <w:r>
-        <w:rPr>
-          <w:rFonts w:ascii="Arial" w:eastAsia="Arial" w:hAnsi="Arial" w:cs="Arial"/>
-          <w:sz w:val="20"/>
-          <w:szCs w:val="22"/>
-        </w:rPr>
-        <w:t xml:space="preserve"> at</w:t>
-      </w:r>
-      <w:r>
-        <w:rPr>
-          <w:rFonts w:ascii="Arial" w:eastAsia="Arial" w:hAnsi="Arial" w:cs="Arial"/>
-          <w:sz w:val="20"/>
-          <w:szCs w:val="22"/>
-        </w:rPr>
-        <w:t xml:space="preserve"> </w:t>
-      </w:r>
-      <w:r>
-        <w:rPr>
-          <w:rFonts w:ascii="Arial" w:eastAsia="Arial" w:hAnsi="Arial" w:cs="Arial"/>
-          <w:i/>
-          <w:iCs/>
-          <w:sz w:val="20"/>
-          <w:szCs w:val="22"/>
-        </w:rPr>
-        <w:t>The American Statistician</w:t>
-      </w:r>
-      <w:r>
-        <w:rPr>
-          <w:rFonts w:ascii="Arial" w:eastAsia="Arial" w:hAnsi="Arial" w:cs="Arial"/>
-          <w:i/>
-          <w:iCs/>
-          <w:sz w:val="20"/>
-          <w:szCs w:val="22"/>
-        </w:rPr>
-        <w:t xml:space="preserve">, </w:t>
-      </w:r>
-      <w:r>
-        <w:rPr>
-          <w:rFonts w:ascii="Arial" w:eastAsia="Arial" w:hAnsi="Arial" w:cs="Arial"/>
-          <w:b/>
-          <w:bCs/>
-          <w:i/>
-          <w:iCs/>
-          <w:sz w:val="20"/>
-          <w:szCs w:val="22"/>
-        </w:rPr>
-        <w:t>BIA Top</w:t>
-      </w:r>
-      <w:r>
-        <w:rPr>
-          <w:rFonts w:ascii="Arial" w:eastAsia="Arial" w:hAnsi="Arial" w:cs="Arial"/>
-          <w:sz w:val="20"/>
-          <w:szCs w:val="22"/>
-        </w:rPr>
-        <w:t xml:space="preserve">). </w:t>
       </w:r>
     </w:p>
     <w:p>
@@ -9381,6 +9326,7 @@
           <w:sz w:val="20"/>
           <w:szCs w:val="20"/>
         </w:rPr>
+        <w:lastRenderedPageBreak/>
         <w:t xml:space="preserve">Sports Betting in Colorado Denver Fox 31 (Apr 30, 2020) </w:t>
       </w:r>
       <w:hyperlink r:id="rId18" w:history="1">
@@ -9425,7 +9371,6 @@
           <w:w w:val="105"/>
           <w:sz w:val="20"/>
         </w:rPr>
-        <w:lastRenderedPageBreak/>
         <w:t xml:space="preserve">CCTV News Appearance (March 21, 2019). </w:t>
       </w:r>
       <w:hyperlink r:id="rId19" w:history="1">
@@ -10882,6 +10827,7 @@
           <w:sz w:val="20"/>
           <w:szCs w:val="20"/>
         </w:rPr>
+        <w:lastRenderedPageBreak/>
         <w:t>“Computational Sciences Center at NREL” Presented at MIT Energy Initiative, May 2013.</w:t>
       </w:r>
     </w:p>
@@ -10910,17 +10856,7 @@
           <w:sz w:val="20"/>
           <w:szCs w:val="20"/>
         </w:rPr>
-        <w:t xml:space="preserve">“Data Analysis @ NREL” Presented at the Department of Energy Conference on Data Analysis </w:t>
-      </w:r>
-      <w:r>
-        <w:rPr>
-          <w:rFonts w:ascii="Arial" w:eastAsia="Times New Roman" w:hAnsi="Arial" w:cs="Arial"/>
-          <w:w w:val="105"/>
-          <w:sz w:val="20"/>
-          <w:szCs w:val="20"/>
-        </w:rPr>
-        <w:lastRenderedPageBreak/>
-        <w:t xml:space="preserve">in Santa </w:t>
+        <w:t xml:space="preserve">“Data Analysis @ NREL” Presented at the Department of Energy Conference on Data Analysis in Santa </w:t>
       </w:r>
       <w:r>
         <w:rPr>
@@ -13042,6 +12978,7 @@
           <w:sz w:val="20"/>
           <w:szCs w:val="20"/>
         </w:rPr>
+        <w:lastRenderedPageBreak/>
         <w:t>Front Range Information Systems Research Symposium, October 2017, “A Little Math and Daily Fantasy Sports”</w:t>
       </w:r>
     </w:p>
@@ -13070,7 +13007,6 @@
           <w:sz w:val="20"/>
           <w:szCs w:val="20"/>
         </w:rPr>
-        <w:lastRenderedPageBreak/>
         <w:t>Daniels</w:t>
       </w:r>
       <w:r>
@@ -15918,7 +15854,6 @@
           <w:sz w:val="20"/>
           <w:szCs w:val="20"/>
         </w:rPr>
-        <w:lastRenderedPageBreak/>
         <w:t>NSF – ECCS grant proposal (2017) “</w:t>
       </w:r>
       <w:r>
@@ -17718,6 +17653,7 @@
           <w:sz w:val="20"/>
           <w:szCs w:val="20"/>
         </w:rPr>
+        <w:lastRenderedPageBreak/>
         <w:t>Sylvia Zarate</w:t>
       </w:r>
       <w:r>
@@ -17839,7 +17775,6 @@
           <w:sz w:val="20"/>
           <w:szCs w:val="20"/>
         </w:rPr>
-        <w:lastRenderedPageBreak/>
         <w:t>Peyton Garnsey</w:t>
       </w:r>
       <w:r>
@@ -18473,6 +18408,49 @@
           <w:szCs w:val="20"/>
         </w:rPr>
         <w:t>Will Palmquist</w:t>
+      </w:r>
+      <w:r>
+        <w:rPr>
+          <w:rFonts w:ascii="Arial" w:eastAsia="Arial" w:hAnsi="Arial" w:cs="Times New Roman"/>
+          <w:sz w:val="20"/>
+          <w:szCs w:val="20"/>
+        </w:rPr>
+        <w:tab/>
+      </w:r>
+      <w:r>
+        <w:rPr>
+          <w:rFonts w:ascii="Arial" w:eastAsia="Arial" w:hAnsi="Arial" w:cs="Times New Roman"/>
+          <w:sz w:val="20"/>
+          <w:szCs w:val="20"/>
+        </w:rPr>
+        <w:tab/>
+        <w:t>B.S. in Business Administration (DU, thesis, advisor)</w:t>
+      </w:r>
+    </w:p>
+    <w:p>
+      <w:pPr>
+        <w:ind w:left="576" w:hanging="360"/>
+        <w:rPr>
+          <w:rFonts w:ascii="Arial" w:eastAsia="Arial" w:hAnsi="Arial" w:cs="Times New Roman"/>
+          <w:sz w:val="20"/>
+          <w:szCs w:val="20"/>
+        </w:rPr>
+      </w:pPr>
+      <w:r>
+        <w:rPr>
+          <w:rFonts w:ascii="Arial" w:eastAsia="Arial" w:hAnsi="Arial" w:cs="Times New Roman"/>
+          <w:sz w:val="20"/>
+          <w:szCs w:val="20"/>
+        </w:rPr>
+        <w:t>Brandi Vu</w:t>
+      </w:r>
+      <w:r>
+        <w:rPr>
+          <w:rFonts w:ascii="Arial" w:eastAsia="Arial" w:hAnsi="Arial" w:cs="Times New Roman"/>
+          <w:sz w:val="20"/>
+          <w:szCs w:val="20"/>
+        </w:rPr>
+        <w:tab/>
       </w:r>
       <w:r>
         <w:rPr>
@@ -20841,6 +20819,7 @@
           <w:sz w:val="20"/>
           <w:szCs w:val="20"/>
         </w:rPr>
+        <w:lastRenderedPageBreak/>
         <w:t xml:space="preserve">Founded the Student Organized Activities and Research Seminars (SOARS) at CSU </w:t>
       </w:r>
     </w:p>
@@ -20930,7 +20909,6 @@
           <w:w w:val="105"/>
           <w:sz w:val="20"/>
         </w:rPr>
-        <w:lastRenderedPageBreak/>
         <w:t xml:space="preserve">Associate Editor for </w:t>
       </w:r>
       <w:r>
@@ -26384,6 +26362,7 @@
   <w:style w:type="character" w:default="1" w:styleId="DefaultParagraphFont">
     <w:name w:val="Default Paragraph Font"/>
     <w:uiPriority w:val="1"/>
+    <w:semiHidden/>
     <w:unhideWhenUsed/>
   </w:style>
   <w:style w:type="table" w:default="1" w:styleId="TableNormal">

--- a/ryan-cv.docx
+++ b/ryan-cv.docx
@@ -1,6 +1,6 @@
 
 <file path=word/document.xml><?xml version="1.0" encoding="utf-8"?>
-<w:document xmlns:wpc="http://schemas.microsoft.com/office/word/2010/wordprocessingCanvas" xmlns:cx="http://schemas.microsoft.com/office/drawing/2014/chartex" xmlns:cx1="http://schemas.microsoft.com/office/drawing/2015/9/8/chartex" xmlns:cx2="http://schemas.microsoft.com/office/drawing/2015/10/21/chartex" xmlns:cx3="http://schemas.microsoft.com/office/drawing/2016/5/9/chartex" xmlns:cx4="http://schemas.microsoft.com/office/drawing/2016/5/10/chartex" xmlns:cx5="http://schemas.microsoft.com/office/drawing/2016/5/11/chartex" xmlns:cx6="http://schemas.microsoft.com/office/drawing/2016/5/12/chartex" xmlns:cx7="http://schemas.microsoft.com/office/drawing/2016/5/13/chartex" xmlns:cx8="http://schemas.microsoft.com/office/drawing/2016/5/14/chartex" xmlns:mc="http://schemas.openxmlformats.org/markup-compatibility/2006" xmlns:aink="http://schemas.microsoft.com/office/drawing/2016/ink" xmlns:am3d="http://schemas.microsoft.com/office/drawing/2017/model3d" xmlns:o="urn:schemas-microsoft-com:office:office" xmlns:r="http://schemas.openxmlformats.org/officeDocument/2006/relationships" xmlns:m="http://schemas.openxmlformats.org/officeDocument/2006/math" xmlns:v="urn:schemas-microsoft-com:vml" xmlns:wp14="http://schemas.microsoft.com/office/word/2010/wordprocessingDrawing" xmlns:wp="http://schemas.openxmlformats.org/drawingml/2006/wordprocessingDrawing" xmlns:w10="urn:schemas-microsoft-com:office:word" xmlns:w="http://schemas.openxmlformats.org/wordprocessingml/2006/main" xmlns:w14="http://schemas.microsoft.com/office/word/2010/wordml" xmlns:w15="http://schemas.microsoft.com/office/word/2012/wordml" xmlns:w16cex="http://schemas.microsoft.com/office/word/2018/wordml/cex" xmlns:w16cid="http://schemas.microsoft.com/office/word/2016/wordml/cid" xmlns:w16="http://schemas.microsoft.com/office/word/2018/wordml" xmlns:w16se="http://schemas.microsoft.com/office/word/2015/wordml/symex" xmlns:wpg="http://schemas.microsoft.com/office/word/2010/wordprocessingGroup" xmlns:wpi="http://schemas.microsoft.com/office/word/2010/wordprocessingInk" xmlns:wne="http://schemas.microsoft.com/office/word/2006/wordml" xmlns:wps="http://schemas.microsoft.com/office/word/2010/wordprocessingShape" mc:Ignorable="w14 w15 w16se w16cid w16 w16cex wp14">
+<w:document xmlns:wpc="http://schemas.microsoft.com/office/word/2010/wordprocessingCanvas" xmlns:cx="http://schemas.microsoft.com/office/drawing/2014/chartex" xmlns:cx1="http://schemas.microsoft.com/office/drawing/2015/9/8/chartex" xmlns:cx2="http://schemas.microsoft.com/office/drawing/2015/10/21/chartex" xmlns:cx3="http://schemas.microsoft.com/office/drawing/2016/5/9/chartex" xmlns:cx4="http://schemas.microsoft.com/office/drawing/2016/5/10/chartex" xmlns:cx5="http://schemas.microsoft.com/office/drawing/2016/5/11/chartex" xmlns:cx6="http://schemas.microsoft.com/office/drawing/2016/5/12/chartex" xmlns:cx7="http://schemas.microsoft.com/office/drawing/2016/5/13/chartex" xmlns:cx8="http://schemas.microsoft.com/office/drawing/2016/5/14/chartex" xmlns:mc="http://schemas.openxmlformats.org/markup-compatibility/2006" xmlns:aink="http://schemas.microsoft.com/office/drawing/2016/ink" xmlns:am3d="http://schemas.microsoft.com/office/drawing/2017/model3d" xmlns:o="urn:schemas-microsoft-com:office:office" xmlns:r="http://schemas.openxmlformats.org/officeDocument/2006/relationships" xmlns:m="http://schemas.openxmlformats.org/officeDocument/2006/math" xmlns:v="urn:schemas-microsoft-com:vml" xmlns:wp14="http://schemas.microsoft.com/office/word/2010/wordprocessingDrawing" xmlns:wp="http://schemas.openxmlformats.org/drawingml/2006/wordprocessingDrawing" xmlns:w10="urn:schemas-microsoft-com:office:word" xmlns:w="http://schemas.openxmlformats.org/wordprocessingml/2006/main" xmlns:w14="http://schemas.microsoft.com/office/word/2010/wordml" xmlns:w15="http://schemas.microsoft.com/office/word/2012/wordml" xmlns:w16cex="http://schemas.microsoft.com/office/word/2018/wordml/cex" xmlns:w16cid="http://schemas.microsoft.com/office/word/2016/wordml/cid" xmlns:w16="http://schemas.microsoft.com/office/word/2018/wordml" xmlns:w16sdtdh="http://schemas.microsoft.com/office/word/2020/wordml/sdtdatahash" xmlns:w16se="http://schemas.microsoft.com/office/word/2015/wordml/symex" xmlns:wpg="http://schemas.microsoft.com/office/word/2010/wordprocessingGroup" xmlns:wpi="http://schemas.microsoft.com/office/word/2010/wordprocessingInk" xmlns:wne="http://schemas.microsoft.com/office/word/2006/wordml" xmlns:wps="http://schemas.microsoft.com/office/word/2010/wordprocessingShape" mc:Ignorable="w14 w15 w16se w16cid w16 w16cex w16sdtdh wp14">
   <w:body>
     <w:p>
       <w:pPr>
@@ -472,7 +472,7 @@
               </wp:inline>
             </w:drawing>
           </mc:Choice>
-          <mc:Fallback xmlns:mv="urn:schemas-microsoft-com:mac:vml" xmlns:mo="http://schemas.microsoft.com/office/mac/office/2008/main">
+          <mc:Fallback xmlns:mo="http://schemas.microsoft.com/office/mac/office/2008/main" xmlns:mv="urn:schemas-microsoft-com:mac:vml">
             <w:pict>
               <v:group w14:anchorId="4C3301D4" id="Group 4" o:spid="_x0000_s1026" style="width:466.7pt;height:14.9pt;flip:y;mso-position-horizontal-relative:char;mso-position-vertical-relative:line" coordsize="9370,10" o:gfxdata="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">
                 <v:line id="Line 3" o:spid="_x0000_s1027" style="position:absolute;visibility:visible;mso-wrap-style:square" from="5,5" to="9365,5" o:connectortype="straight" o:gfxdata="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" strokeweight="6324emu"/>
@@ -736,7 +736,7 @@
         <w:autoSpaceDE w:val="0"/>
         <w:autoSpaceDN w:val="0"/>
         <w:spacing w:before="115"/>
-        <w:ind w:left="3960" w:hanging="3721"/>
+        <w:ind w:left="3960" w:hanging="3780"/>
         <w:rPr>
           <w:rFonts w:ascii="Arial" w:eastAsia="Times New Roman" w:hAnsi="Arial" w:cs="Arial"/>
           <w:sz w:val="20"/>
@@ -819,6 +819,7 @@
         <w:ind w:left="3960"/>
         <w:rPr>
           <w:rFonts w:ascii="Arial" w:eastAsia="Times New Roman" w:hAnsi="Arial" w:cs="Arial"/>
+          <w:w w:val="105"/>
           <w:sz w:val="20"/>
           <w:szCs w:val="20"/>
         </w:rPr>
@@ -844,7 +845,160 @@
         <w:autoSpaceDE w:val="0"/>
         <w:autoSpaceDN w:val="0"/>
         <w:spacing w:before="8"/>
-        <w:ind w:left="3960" w:hanging="3715"/>
+        <w:ind w:left="3960" w:hanging="3780"/>
+        <w:rPr>
+          <w:rFonts w:ascii="Arial" w:eastAsia="Times New Roman" w:hAnsi="Arial" w:cs="Arial"/>
+          <w:sz w:val="20"/>
+          <w:szCs w:val="20"/>
+        </w:rPr>
+      </w:pPr>
+      <w:r>
+        <w:rPr>
+          <w:rFonts w:ascii="Arial" w:eastAsia="Times New Roman" w:hAnsi="Arial" w:cs="Arial"/>
+          <w:w w:val="105"/>
+          <w:sz w:val="20"/>
+          <w:szCs w:val="20"/>
+        </w:rPr>
+        <w:t>September 2022 – Present</w:t>
+      </w:r>
+      <w:r>
+        <w:rPr>
+          <w:rFonts w:ascii="Arial" w:eastAsia="Times New Roman" w:hAnsi="Arial" w:cs="Arial"/>
+          <w:w w:val="105"/>
+          <w:sz w:val="20"/>
+          <w:szCs w:val="20"/>
+        </w:rPr>
+        <w:tab/>
+      </w:r>
+      <w:r>
+        <w:rPr>
+          <w:rFonts w:ascii="Arial" w:eastAsia="Times New Roman" w:hAnsi="Arial" w:cs="Arial"/>
+          <w:b/>
+          <w:bCs/>
+          <w:w w:val="105"/>
+          <w:sz w:val="20"/>
+          <w:szCs w:val="20"/>
+        </w:rPr>
+        <w:t>Associate Professor</w:t>
+      </w:r>
+      <w:r>
+        <w:rPr>
+          <w:rFonts w:ascii="Arial" w:eastAsia="Times New Roman" w:hAnsi="Arial" w:cs="Arial"/>
+          <w:w w:val="105"/>
+          <w:sz w:val="20"/>
+          <w:szCs w:val="20"/>
+        </w:rPr>
+        <w:t xml:space="preserve">, Department of </w:t>
+      </w:r>
+      <w:r>
+        <w:rPr>
+          <w:rFonts w:ascii="Arial" w:eastAsia="Times New Roman" w:hAnsi="Arial" w:cs="Arial"/>
+          <w:w w:val="110"/>
+          <w:sz w:val="20"/>
+          <w:szCs w:val="20"/>
+        </w:rPr>
+        <w:t>Business</w:t>
+      </w:r>
+      <w:r>
+        <w:rPr>
+          <w:rFonts w:ascii="Arial" w:eastAsia="Times New Roman" w:hAnsi="Arial" w:cs="Arial"/>
+          <w:spacing w:val="-10"/>
+          <w:w w:val="110"/>
+          <w:sz w:val="20"/>
+          <w:szCs w:val="20"/>
+        </w:rPr>
+        <w:t xml:space="preserve"> </w:t>
+      </w:r>
+      <w:r>
+        <w:rPr>
+          <w:rFonts w:ascii="Arial" w:eastAsia="Times New Roman" w:hAnsi="Arial" w:cs="Arial"/>
+          <w:w w:val="110"/>
+          <w:sz w:val="20"/>
+          <w:szCs w:val="20"/>
+        </w:rPr>
+        <w:t>Information</w:t>
+      </w:r>
+      <w:r>
+        <w:rPr>
+          <w:rFonts w:ascii="Arial" w:eastAsia="Times New Roman" w:hAnsi="Arial" w:cs="Arial"/>
+          <w:spacing w:val="-10"/>
+          <w:w w:val="110"/>
+          <w:sz w:val="20"/>
+          <w:szCs w:val="20"/>
+        </w:rPr>
+        <w:t xml:space="preserve"> </w:t>
+      </w:r>
+      <w:r>
+        <w:rPr>
+          <w:rFonts w:ascii="Arial" w:eastAsia="Times New Roman" w:hAnsi="Arial" w:cs="Arial"/>
+          <w:w w:val="110"/>
+          <w:sz w:val="20"/>
+          <w:szCs w:val="20"/>
+        </w:rPr>
+        <w:t>and</w:t>
+      </w:r>
+      <w:r>
+        <w:rPr>
+          <w:rFonts w:ascii="Arial" w:eastAsia="Times New Roman" w:hAnsi="Arial" w:cs="Arial"/>
+          <w:spacing w:val="-10"/>
+          <w:w w:val="110"/>
+          <w:sz w:val="20"/>
+          <w:szCs w:val="20"/>
+        </w:rPr>
+        <w:t xml:space="preserve"> </w:t>
+      </w:r>
+      <w:r>
+        <w:rPr>
+          <w:rFonts w:ascii="Arial" w:eastAsia="Times New Roman" w:hAnsi="Arial" w:cs="Arial"/>
+          <w:w w:val="110"/>
+          <w:sz w:val="20"/>
+          <w:szCs w:val="20"/>
+        </w:rPr>
+        <w:t>Analytics</w:t>
+      </w:r>
+    </w:p>
+    <w:p>
+      <w:pPr>
+        <w:widowControl w:val="0"/>
+        <w:autoSpaceDE w:val="0"/>
+        <w:autoSpaceDN w:val="0"/>
+        <w:spacing w:before="8"/>
+        <w:ind w:left="3960"/>
+        <w:rPr>
+          <w:rFonts w:ascii="Arial" w:eastAsia="Times New Roman" w:hAnsi="Arial" w:cs="Arial"/>
+          <w:sz w:val="20"/>
+          <w:szCs w:val="20"/>
+        </w:rPr>
+      </w:pPr>
+      <w:r>
+        <w:rPr>
+          <w:rFonts w:ascii="Arial" w:eastAsia="Times New Roman" w:hAnsi="Arial" w:cs="Arial"/>
+          <w:w w:val="105"/>
+          <w:sz w:val="20"/>
+          <w:szCs w:val="20"/>
+        </w:rPr>
+        <w:t>Daniels College of Business, University of Denver</w:t>
+      </w:r>
+      <w:r>
+        <w:rPr>
+          <w:rFonts w:ascii="Arial" w:eastAsia="Times New Roman" w:hAnsi="Arial" w:cs="Arial"/>
+          <w:w w:val="105"/>
+          <w:sz w:val="20"/>
+          <w:szCs w:val="20"/>
+        </w:rPr>
+        <w:tab/>
+      </w:r>
+    </w:p>
+    <w:p>
+      <w:pPr>
+        <w:widowControl w:val="0"/>
+        <w:tabs>
+          <w:tab w:val="left" w:pos="4230"/>
+        </w:tabs>
+        <w:autoSpaceDE w:val="0"/>
+        <w:autoSpaceDN w:val="0"/>
+        <w:spacing w:before="8"/>
+        <w:ind w:left="3960" w:hanging="3780"/>
         <w:rPr>
           <w:rFonts w:ascii="Arial" w:eastAsia="Times New Roman" w:hAnsi="Arial" w:cs="Arial"/>
           <w:sz w:val="20"/>
@@ -896,7 +1050,7 @@
           <w:sz w:val="20"/>
           <w:szCs w:val="20"/>
         </w:rPr>
-        <w:t>Present</w:t>
+        <w:t>August 2022</w:t>
       </w:r>
       <w:r>
         <w:rPr>
@@ -1094,7 +1248,7 @@
         <w:autoSpaceDE w:val="0"/>
         <w:autoSpaceDN w:val="0"/>
         <w:spacing w:before="8"/>
-        <w:ind w:left="3960" w:hanging="3715"/>
+        <w:ind w:left="3960" w:hanging="3780"/>
         <w:rPr>
           <w:rFonts w:ascii="Arial" w:eastAsia="Times New Roman" w:hAnsi="Arial" w:cs="Arial"/>
           <w:sz w:val="20"/>
@@ -1207,7 +1361,7 @@
         <w:autoSpaceDE w:val="0"/>
         <w:autoSpaceDN w:val="0"/>
         <w:spacing w:before="8" w:line="249" w:lineRule="auto"/>
-        <w:ind w:left="3960" w:right="150" w:hanging="3721"/>
+        <w:ind w:left="3960" w:right="150" w:hanging="3780"/>
         <w:rPr>
           <w:rFonts w:ascii="Arial" w:eastAsia="Times New Roman" w:hAnsi="Arial" w:cs="Arial"/>
           <w:w w:val="105"/>
@@ -1244,7 +1398,7 @@
         <w:autoSpaceDE w:val="0"/>
         <w:autoSpaceDN w:val="0"/>
         <w:spacing w:before="8" w:line="249" w:lineRule="auto"/>
-        <w:ind w:left="3960" w:right="-30" w:hanging="3721"/>
+        <w:ind w:left="3960" w:right="-30" w:hanging="3780"/>
         <w:rPr>
           <w:rFonts w:ascii="Arial" w:eastAsia="Times New Roman" w:hAnsi="Arial" w:cs="Arial"/>
           <w:sz w:val="20"/>
@@ -1297,6 +1451,15 @@
           <w:szCs w:val="20"/>
         </w:rPr>
         <w:t>2015</w:t>
+      </w:r>
+      <w:r>
+        <w:rPr>
+          <w:rFonts w:ascii="Arial" w:eastAsia="Times New Roman" w:hAnsi="Arial" w:cs="Arial"/>
+          <w:w w:val="105"/>
+          <w:sz w:val="20"/>
+          <w:szCs w:val="20"/>
+        </w:rPr>
+        <w:tab/>
       </w:r>
       <w:r>
         <w:rPr>
@@ -1366,7 +1529,7 @@
         <w:autoSpaceDE w:val="0"/>
         <w:autoSpaceDN w:val="0"/>
         <w:spacing w:line="249" w:lineRule="auto"/>
-        <w:ind w:left="3960" w:right="-30" w:hanging="3721"/>
+        <w:ind w:left="3960" w:right="-30" w:hanging="3780"/>
         <w:rPr>
           <w:rFonts w:ascii="Arial" w:eastAsia="Times New Roman" w:hAnsi="Arial" w:cs="Arial"/>
           <w:w w:val="105"/>
@@ -1403,7 +1566,7 @@
         <w:autoSpaceDE w:val="0"/>
         <w:autoSpaceDN w:val="0"/>
         <w:spacing w:line="249" w:lineRule="auto"/>
-        <w:ind w:left="3960" w:right="-30" w:hanging="3721"/>
+        <w:ind w:left="3960" w:right="-30" w:hanging="3780"/>
         <w:rPr>
           <w:rFonts w:ascii="Arial" w:eastAsia="Times New Roman" w:hAnsi="Arial" w:cs="Arial"/>
           <w:sz w:val="20"/>
@@ -1538,7 +1701,7 @@
         <w:autoSpaceDE w:val="0"/>
         <w:autoSpaceDN w:val="0"/>
         <w:spacing w:before="8"/>
-        <w:ind w:left="3960" w:right="-30" w:hanging="3721"/>
+        <w:ind w:left="3960" w:right="-30" w:hanging="3780"/>
         <w:rPr>
           <w:rFonts w:ascii="Arial" w:eastAsia="Times New Roman" w:hAnsi="Arial" w:cs="Arial"/>
           <w:sz w:val="20"/>
@@ -1710,7 +1873,7 @@
         <w:autoSpaceDE w:val="0"/>
         <w:autoSpaceDN w:val="0"/>
         <w:spacing w:before="8"/>
-        <w:ind w:left="3960" w:right="-30" w:hanging="3721"/>
+        <w:ind w:left="3960" w:right="-30" w:hanging="3780"/>
         <w:rPr>
           <w:rFonts w:ascii="Arial" w:eastAsia="Times New Roman" w:hAnsi="Arial" w:cs="Arial"/>
           <w:sz w:val="20"/>
@@ -1853,7 +2016,7 @@
         <w:autoSpaceDE w:val="0"/>
         <w:autoSpaceDN w:val="0"/>
         <w:spacing w:before="8"/>
-        <w:ind w:left="3960" w:right="-30" w:hanging="3721"/>
+        <w:ind w:left="3960" w:right="-30" w:hanging="3780"/>
         <w:rPr>
           <w:rFonts w:ascii="Arial" w:eastAsia="Times New Roman" w:hAnsi="Arial" w:cs="Arial"/>
           <w:sz w:val="20"/>
@@ -2076,7 +2239,7 @@
         <w:autoSpaceDE w:val="0"/>
         <w:autoSpaceDN w:val="0"/>
         <w:spacing w:before="8"/>
-        <w:ind w:left="3960" w:right="-30" w:hanging="3721"/>
+        <w:ind w:left="3960" w:right="-30" w:hanging="3780"/>
         <w:rPr>
           <w:rFonts w:ascii="Arial" w:eastAsia="Times New Roman" w:hAnsi="Arial" w:cs="Arial"/>
           <w:sz w:val="20"/>
@@ -2196,7 +2359,7 @@
         <w:autoSpaceDE w:val="0"/>
         <w:autoSpaceDN w:val="0"/>
         <w:spacing w:before="8" w:line="249" w:lineRule="auto"/>
-        <w:ind w:left="3960" w:right="-30" w:hanging="3721"/>
+        <w:ind w:left="3960" w:right="-30" w:hanging="3780"/>
         <w:rPr>
           <w:rFonts w:ascii="Arial" w:eastAsia="Times New Roman" w:hAnsi="Arial" w:cs="Arial"/>
           <w:w w:val="105"/>
@@ -2233,7 +2396,7 @@
         <w:autoSpaceDE w:val="0"/>
         <w:autoSpaceDN w:val="0"/>
         <w:spacing w:before="8" w:line="249" w:lineRule="auto"/>
-        <w:ind w:left="3960" w:right="-30" w:hanging="3721"/>
+        <w:ind w:left="3960" w:right="-30" w:hanging="3780"/>
         <w:rPr>
           <w:rFonts w:ascii="Arial" w:eastAsia="Times New Roman" w:hAnsi="Arial" w:cs="Arial"/>
           <w:sz w:val="20"/>
@@ -2368,7 +2531,7 @@
         <w:autoSpaceDE w:val="0"/>
         <w:autoSpaceDN w:val="0"/>
         <w:spacing w:before="9"/>
-        <w:ind w:left="3960" w:right="-30" w:hanging="3721"/>
+        <w:ind w:left="3960" w:right="-30" w:hanging="3780"/>
         <w:rPr>
           <w:rFonts w:ascii="Arial" w:eastAsia="Times New Roman" w:hAnsi="Arial" w:cs="Arial"/>
           <w:sz w:val="20"/>
@@ -2468,7 +2631,7 @@
           <w:sz w:val="20"/>
           <w:szCs w:val="20"/>
         </w:rPr>
-        <w:t>, Department of Mathematics. and</w:t>
+        <w:t>, Department of Mathematics and</w:t>
       </w:r>
       <w:r>
         <w:rPr>
@@ -2522,7 +2685,7 @@
         <w:autoSpaceDE w:val="0"/>
         <w:autoSpaceDN w:val="0"/>
         <w:spacing w:before="8"/>
-        <w:ind w:left="3960" w:right="-30" w:hanging="3721"/>
+        <w:ind w:left="3960" w:right="-30" w:hanging="3780"/>
         <w:rPr>
           <w:rFonts w:ascii="Arial" w:eastAsia="Times New Roman" w:hAnsi="Arial" w:cs="Arial"/>
           <w:sz w:val="20"/>
@@ -2575,6 +2738,15 @@
           <w:szCs w:val="20"/>
         </w:rPr>
         <w:t>1997(8)</w:t>
+      </w:r>
+      <w:r>
+        <w:rPr>
+          <w:rFonts w:ascii="Arial" w:eastAsia="Times New Roman" w:hAnsi="Arial" w:cs="Arial"/>
+          <w:w w:val="110"/>
+          <w:sz w:val="20"/>
+          <w:szCs w:val="20"/>
+        </w:rPr>
+        <w:tab/>
       </w:r>
       <w:r>
         <w:rPr>
@@ -2626,7 +2798,7 @@
         <w:autoSpaceDE w:val="0"/>
         <w:autoSpaceDN w:val="0"/>
         <w:spacing w:before="8" w:line="249" w:lineRule="auto"/>
-        <w:ind w:left="3960" w:right="-30" w:hanging="3721"/>
+        <w:ind w:left="3960" w:right="-30" w:hanging="3780"/>
         <w:rPr>
           <w:rFonts w:ascii="Arial" w:eastAsia="Times New Roman" w:hAnsi="Arial" w:cs="Arial"/>
           <w:w w:val="105"/>
@@ -2663,21 +2835,40 @@
         <w:autoSpaceDE w:val="0"/>
         <w:autoSpaceDN w:val="0"/>
         <w:spacing w:before="8" w:line="249" w:lineRule="auto"/>
-        <w:ind w:left="3960" w:right="-30" w:hanging="3721"/>
-        <w:rPr>
-          <w:rFonts w:ascii="Arial" w:eastAsia="Times New Roman" w:hAnsi="Arial" w:cs="Arial"/>
-          <w:b/>
-          <w:sz w:val="20"/>
-          <w:szCs w:val="20"/>
-        </w:rPr>
-      </w:pPr>
-      <w:r>
-        <w:rPr>
-          <w:rFonts w:ascii="Arial" w:eastAsia="Times New Roman" w:hAnsi="Arial" w:cs="Arial"/>
-          <w:w w:val="105"/>
-          <w:sz w:val="20"/>
-          <w:szCs w:val="20"/>
-        </w:rPr>
+        <w:ind w:left="3960" w:right="-30" w:hanging="3780"/>
+        <w:rPr>
+          <w:rFonts w:ascii="Arial" w:eastAsia="Times New Roman" w:hAnsi="Arial" w:cs="Arial"/>
+          <w:w w:val="105"/>
+          <w:sz w:val="20"/>
+          <w:szCs w:val="20"/>
+        </w:rPr>
+      </w:pPr>
+    </w:p>
+    <w:p>
+      <w:pPr>
+        <w:widowControl w:val="0"/>
+        <w:tabs>
+          <w:tab w:val="left" w:pos="3158"/>
+        </w:tabs>
+        <w:autoSpaceDE w:val="0"/>
+        <w:autoSpaceDN w:val="0"/>
+        <w:spacing w:before="8" w:line="249" w:lineRule="auto"/>
+        <w:ind w:left="3960" w:right="-30" w:hanging="3780"/>
+        <w:rPr>
+          <w:rFonts w:ascii="Arial" w:eastAsia="Times New Roman" w:hAnsi="Arial" w:cs="Arial"/>
+          <w:w w:val="105"/>
+          <w:sz w:val="20"/>
+          <w:szCs w:val="20"/>
+        </w:rPr>
+      </w:pPr>
+      <w:r>
+        <w:rPr>
+          <w:rFonts w:ascii="Arial" w:eastAsia="Times New Roman" w:hAnsi="Arial" w:cs="Arial"/>
+          <w:w w:val="105"/>
+          <w:sz w:val="20"/>
+          <w:szCs w:val="20"/>
+        </w:rPr>
+        <w:lastRenderedPageBreak/>
         <w:t>May 1996 –</w:t>
       </w:r>
       <w:r>
@@ -2777,7 +2968,7 @@
         <w:autoSpaceDE w:val="0"/>
         <w:autoSpaceDN w:val="0"/>
         <w:spacing w:line="249" w:lineRule="auto"/>
-        <w:ind w:left="3960" w:right="-30" w:hanging="3721"/>
+        <w:ind w:left="3960" w:right="-30" w:hanging="3780"/>
         <w:rPr>
           <w:rFonts w:ascii="Arial" w:eastAsia="Times New Roman" w:hAnsi="Arial" w:cs="Arial"/>
           <w:w w:val="105"/>
@@ -2814,7 +3005,7 @@
         <w:autoSpaceDE w:val="0"/>
         <w:autoSpaceDN w:val="0"/>
         <w:spacing w:line="249" w:lineRule="auto"/>
-        <w:ind w:left="3960" w:right="-30" w:hanging="3721"/>
+        <w:ind w:left="3960" w:right="-30" w:hanging="3780"/>
         <w:rPr>
           <w:rFonts w:ascii="Arial" w:eastAsia="Times New Roman" w:hAnsi="Arial" w:cs="Arial"/>
           <w:sz w:val="20"/>
@@ -2951,7 +3142,6 @@
         <w:rPr>
           <w:rFonts w:ascii="Arial" w:eastAsia="Arial" w:hAnsi="Arial" w:cs="Times New Roman"/>
         </w:rPr>
-        <w:lastRenderedPageBreak/>
         <w:t>Journal Articles – Refereed</w:t>
       </w:r>
       <w:r>
@@ -2959,6 +3149,87 @@
           <w:rFonts w:ascii="Arial" w:eastAsia="Arial" w:hAnsi="Arial" w:cs="Times New Roman"/>
         </w:rPr>
         <w:t xml:space="preserve"> </w:t>
+      </w:r>
+    </w:p>
+    <w:p>
+      <w:pPr>
+        <w:widowControl w:val="0"/>
+        <w:numPr>
+          <w:ilvl w:val="0"/>
+          <w:numId w:val="6"/>
+        </w:numPr>
+        <w:autoSpaceDE w:val="0"/>
+        <w:autoSpaceDN w:val="0"/>
+        <w:spacing w:before="168" w:line="249" w:lineRule="auto"/>
+        <w:ind w:right="118"/>
+        <w:jc w:val="both"/>
+        <w:rPr>
+          <w:rFonts w:ascii="Arial" w:eastAsia="Arial" w:hAnsi="Arial" w:cs="Arial"/>
+          <w:sz w:val="20"/>
+          <w:szCs w:val="22"/>
+        </w:rPr>
+      </w:pPr>
+      <w:r>
+        <w:rPr>
+          <w:rFonts w:ascii="Arial" w:eastAsia="Arial" w:hAnsi="Arial" w:cs="Arial"/>
+          <w:sz w:val="20"/>
+          <w:szCs w:val="22"/>
+        </w:rPr>
+        <w:t>Gibbs, C., Elmore, R., and Fosdick, B. (2020). A Causal Take on the Effectiveness of Timeouts in the NBA. (</w:t>
+      </w:r>
+      <w:proofErr w:type="gramStart"/>
+      <w:r>
+        <w:rPr>
+          <w:rFonts w:ascii="Arial" w:eastAsia="Arial" w:hAnsi="Arial" w:cs="Arial"/>
+          <w:sz w:val="20"/>
+          <w:szCs w:val="22"/>
+        </w:rPr>
+        <w:t>accepted</w:t>
+      </w:r>
+      <w:proofErr w:type="gramEnd"/>
+      <w:r>
+        <w:rPr>
+          <w:rFonts w:ascii="Arial" w:eastAsia="Arial" w:hAnsi="Arial" w:cs="Arial"/>
+          <w:sz w:val="20"/>
+          <w:szCs w:val="22"/>
+        </w:rPr>
+        <w:t xml:space="preserve"> at </w:t>
+      </w:r>
+      <w:r>
+        <w:rPr>
+          <w:rFonts w:ascii="Arial" w:eastAsia="Arial" w:hAnsi="Arial" w:cs="Arial"/>
+          <w:i/>
+          <w:iCs/>
+          <w:sz w:val="20"/>
+          <w:szCs w:val="22"/>
+        </w:rPr>
+        <w:t>The Annals of Applied Statistics</w:t>
+      </w:r>
+      <w:r>
+        <w:rPr>
+          <w:rFonts w:ascii="Arial" w:eastAsia="Arial" w:hAnsi="Arial" w:cs="Arial"/>
+          <w:sz w:val="20"/>
+          <w:szCs w:val="22"/>
+        </w:rPr>
+        <w:t xml:space="preserve">, </w:t>
+      </w:r>
+      <w:r>
+        <w:rPr>
+          <w:rFonts w:ascii="Arial" w:eastAsia="Arial" w:hAnsi="Arial" w:cs="Arial"/>
+          <w:b/>
+          <w:bCs/>
+          <w:sz w:val="20"/>
+          <w:szCs w:val="22"/>
+        </w:rPr>
+        <w:t>BIA Premier</w:t>
+      </w:r>
+      <w:r>
+        <w:rPr>
+          <w:rFonts w:ascii="Arial" w:eastAsia="Arial" w:hAnsi="Arial" w:cs="Arial"/>
+          <w:sz w:val="20"/>
+          <w:szCs w:val="22"/>
+        </w:rPr>
+        <w:t>).</w:t>
       </w:r>
     </w:p>
     <w:p>
@@ -3032,7 +3303,7 @@
           <w:sz w:val="20"/>
           <w:szCs w:val="22"/>
         </w:rPr>
-        <w:t xml:space="preserve">Elmore, Ryan (2020). Modeling Sums of Exchangeable Binary Variables (2020). (Accepted at </w:t>
+        <w:t xml:space="preserve">Elmore, Ryan (2020). Modeling Sums of Exchangeable Binary Variables (2020). </w:t>
       </w:r>
       <w:r>
         <w:rPr>
@@ -3043,14 +3314,6 @@
           <w:szCs w:val="22"/>
         </w:rPr>
         <w:t>Communications in Statistics – Theory and Methods</w:t>
-      </w:r>
-      <w:r>
-        <w:rPr>
-          <w:rFonts w:ascii="Arial" w:eastAsia="Arial" w:hAnsi="Arial" w:cs="Arial"/>
-          <w:sz w:val="20"/>
-          <w:szCs w:val="22"/>
-        </w:rPr>
-        <w:t>)</w:t>
       </w:r>
       <w:r>
         <w:rPr>
@@ -3158,7 +3421,7 @@
           <w:sz w:val="20"/>
           <w:szCs w:val="22"/>
         </w:rPr>
-        <w:t>1</w:t>
+        <w:t>0</w:t>
       </w:r>
       <w:r>
         <w:rPr>
@@ -3285,7 +3548,23 @@
           <w:sz w:val="20"/>
           <w:szCs w:val="20"/>
         </w:rPr>
-        <w:t xml:space="preserve">Williams, Benjamin and Elmore, Ryan (2020). </w:t>
+        <w:t>Williams, Benjamin and Elmore, Ryan (202</w:t>
+      </w:r>
+      <w:r>
+        <w:rPr>
+          <w:rFonts w:ascii="Arial" w:eastAsia="Times New Roman" w:hAnsi="Arial" w:cs="Arial"/>
+          <w:sz w:val="20"/>
+          <w:szCs w:val="20"/>
+        </w:rPr>
+        <w:t>1</w:t>
+      </w:r>
+      <w:r>
+        <w:rPr>
+          <w:rFonts w:ascii="Arial" w:eastAsia="Times New Roman" w:hAnsi="Arial" w:cs="Arial"/>
+          <w:sz w:val="20"/>
+          <w:szCs w:val="20"/>
+        </w:rPr>
+        <w:t xml:space="preserve">). </w:t>
       </w:r>
       <w:r>
         <w:rPr>
@@ -3311,15 +3590,23 @@
           <w:sz w:val="20"/>
           <w:szCs w:val="20"/>
         </w:rPr>
-        <w:t xml:space="preserve">Communications of the Association for Information Systems </w:t>
-      </w:r>
-      <w:r>
-        <w:rPr>
-          <w:rFonts w:ascii="Arial" w:eastAsia="Times New Roman" w:hAnsi="Arial" w:cs="Arial"/>
-          <w:sz w:val="20"/>
-          <w:szCs w:val="20"/>
-        </w:rPr>
-        <w:t xml:space="preserve">(Accepted). </w:t>
+        <w:t>Communications of the Association for Information Systems</w:t>
+      </w:r>
+      <w:r>
+        <w:rPr>
+          <w:rFonts w:ascii="Arial" w:eastAsia="Times New Roman" w:hAnsi="Arial" w:cs="Arial"/>
+          <w:sz w:val="20"/>
+          <w:szCs w:val="20"/>
+        </w:rPr>
+        <w:t xml:space="preserve">. </w:t>
+      </w:r>
+      <w:r>
+        <w:rPr>
+          <w:rFonts w:ascii="Arial" w:eastAsia="Times New Roman" w:hAnsi="Arial" w:cs="Arial"/>
+          <w:sz w:val="20"/>
+          <w:szCs w:val="20"/>
+        </w:rPr>
+        <w:t>https://doi.org/10.17705/1CAIS.04805</w:t>
       </w:r>
     </w:p>
     <w:p>
@@ -4342,6 +4629,7 @@
           <w:sz w:val="20"/>
           <w:szCs w:val="20"/>
         </w:rPr>
+        <w:lastRenderedPageBreak/>
         <w:t>Statistician</w:t>
       </w:r>
       <w:r>
@@ -4784,7 +5072,6 @@
           <w:sz w:val="20"/>
           <w:szCs w:val="20"/>
         </w:rPr>
-        <w:lastRenderedPageBreak/>
         <w:t xml:space="preserve">Davidson, C., Drury, E., Lopez, A., Elmore, R.T., Margolis, R. (2014). Modeling photovoltaic diffusion: an analysis of geospatial datasets. </w:t>
       </w:r>
       <w:r>
@@ -7024,7 +7311,16 @@
           <w:sz w:val="20"/>
           <w:szCs w:val="20"/>
         </w:rPr>
-        <w:t xml:space="preserve">, G. (2016). Hybrid model-based and data-driven fault detection and diagnostics for commercial buildings. NREL Report No. CP-5500-65924. </w:t>
+        <w:t xml:space="preserve">, G. (2016). Hybrid </w:t>
+      </w:r>
+      <w:r>
+        <w:rPr>
+          <w:rFonts w:ascii="Arial" w:eastAsia="Times New Roman" w:hAnsi="Arial" w:cs="Arial"/>
+          <w:sz w:val="20"/>
+          <w:szCs w:val="20"/>
+        </w:rPr>
+        <w:lastRenderedPageBreak/>
+        <w:t xml:space="preserve">model-based and data-driven fault detection and diagnostics for commercial buildings. NREL Report No. CP-5500-65924. </w:t>
       </w:r>
     </w:p>
     <w:p>
@@ -7140,7 +7436,6 @@
           <w:sz w:val="20"/>
           <w:szCs w:val="20"/>
         </w:rPr>
-        <w:lastRenderedPageBreak/>
         <w:t>Getman</w:t>
       </w:r>
       <w:proofErr w:type="spellEnd"/>
@@ -8799,18 +9094,8 @@
           <w:sz w:val="20"/>
           <w:szCs w:val="22"/>
         </w:rPr>
-        <w:t xml:space="preserve">Simulation-Based Decision Making in the NFL using </w:t>
-      </w:r>
-      <w:proofErr w:type="spellStart"/>
-      <w:r>
-        <w:rPr>
-          <w:rFonts w:ascii="Arial" w:eastAsia="Arial" w:hAnsi="Arial" w:cs="Arial"/>
-          <w:sz w:val="20"/>
-          <w:szCs w:val="22"/>
-        </w:rPr>
-        <w:t>NFLSimulatoR</w:t>
-      </w:r>
-      <w:proofErr w:type="spellEnd"/>
+        <w:t>Simulation-Based Decision Making in the NFL using NFLSimulatoR</w:t>
+      </w:r>
       <w:r>
         <w:rPr>
           <w:rFonts w:ascii="Arial" w:eastAsia="Arial" w:hAnsi="Arial" w:cs="Arial"/>
@@ -9030,117 +9315,6 @@
     </w:p>
     <w:p>
       <w:pPr>
-        <w:widowControl w:val="0"/>
-        <w:numPr>
-          <w:ilvl w:val="0"/>
-          <w:numId w:val="8"/>
-        </w:numPr>
-        <w:autoSpaceDE w:val="0"/>
-        <w:autoSpaceDN w:val="0"/>
-        <w:spacing w:before="168" w:line="249" w:lineRule="auto"/>
-        <w:ind w:left="540" w:right="118" w:hanging="421"/>
-        <w:jc w:val="both"/>
-        <w:rPr>
-          <w:rFonts w:ascii="Arial" w:eastAsia="Arial" w:hAnsi="Arial" w:cs="Arial"/>
-          <w:sz w:val="20"/>
-          <w:szCs w:val="22"/>
-        </w:rPr>
-      </w:pPr>
-      <w:r>
-        <w:rPr>
-          <w:rFonts w:ascii="Arial" w:eastAsia="Arial" w:hAnsi="Arial" w:cs="Arial"/>
-          <w:sz w:val="20"/>
-          <w:szCs w:val="22"/>
-        </w:rPr>
-        <w:t>Gibbs, C., Elmore, R., and Fosdick, B. (20</w:t>
-      </w:r>
-      <w:r>
-        <w:rPr>
-          <w:rFonts w:ascii="Arial" w:eastAsia="Arial" w:hAnsi="Arial" w:cs="Arial"/>
-          <w:sz w:val="20"/>
-          <w:szCs w:val="22"/>
-        </w:rPr>
-        <w:t>20</w:t>
-      </w:r>
-      <w:r>
-        <w:rPr>
-          <w:rFonts w:ascii="Arial" w:eastAsia="Arial" w:hAnsi="Arial" w:cs="Arial"/>
-          <w:sz w:val="20"/>
-          <w:szCs w:val="22"/>
-        </w:rPr>
-        <w:t>). A Causal Take on the Effectiveness of Timeouts in the NBA</w:t>
-      </w:r>
-      <w:r>
-        <w:rPr>
-          <w:rFonts w:ascii="Arial" w:eastAsia="Arial" w:hAnsi="Arial" w:cs="Arial"/>
-          <w:sz w:val="20"/>
-          <w:szCs w:val="22"/>
-        </w:rPr>
-        <w:t xml:space="preserve">. </w:t>
-      </w:r>
-      <w:r>
-        <w:rPr>
-          <w:rFonts w:ascii="Arial" w:eastAsia="Arial" w:hAnsi="Arial" w:cs="Arial"/>
-          <w:sz w:val="20"/>
-          <w:szCs w:val="22"/>
-        </w:rPr>
-        <w:t>(</w:t>
-      </w:r>
-      <w:r>
-        <w:rPr>
-          <w:rFonts w:ascii="Arial" w:eastAsia="Arial" w:hAnsi="Arial" w:cs="Arial"/>
-          <w:sz w:val="20"/>
-          <w:szCs w:val="22"/>
-        </w:rPr>
-        <w:t>submitted to</w:t>
-      </w:r>
-      <w:r>
-        <w:rPr>
-          <w:rFonts w:ascii="Arial" w:eastAsia="Arial" w:hAnsi="Arial" w:cs="Arial"/>
-          <w:sz w:val="20"/>
-          <w:szCs w:val="22"/>
-        </w:rPr>
-        <w:t xml:space="preserve"> </w:t>
-      </w:r>
-      <w:r>
-        <w:rPr>
-          <w:rFonts w:ascii="Arial" w:eastAsia="Arial" w:hAnsi="Arial" w:cs="Arial"/>
-          <w:i/>
-          <w:iCs/>
-          <w:sz w:val="20"/>
-          <w:szCs w:val="22"/>
-        </w:rPr>
-        <w:t>The Annals of Applied Statistics</w:t>
-      </w:r>
-      <w:r>
-        <w:rPr>
-          <w:rFonts w:ascii="Arial" w:eastAsia="Arial" w:hAnsi="Arial" w:cs="Arial"/>
-          <w:sz w:val="20"/>
-          <w:szCs w:val="22"/>
-        </w:rPr>
-        <w:t xml:space="preserve">, </w:t>
-      </w:r>
-      <w:r>
-        <w:rPr>
-          <w:rFonts w:ascii="Arial" w:eastAsia="Arial" w:hAnsi="Arial" w:cs="Arial"/>
-          <w:b/>
-          <w:bCs/>
-          <w:sz w:val="20"/>
-          <w:szCs w:val="22"/>
-        </w:rPr>
-        <w:t>BIA Premier</w:t>
-      </w:r>
-      <w:r>
-        <w:rPr>
-          <w:rFonts w:ascii="Arial" w:eastAsia="Arial" w:hAnsi="Arial" w:cs="Arial"/>
-          <w:sz w:val="20"/>
-          <w:szCs w:val="22"/>
-        </w:rPr>
-        <w:t>).</w:t>
-      </w:r>
-    </w:p>
-    <w:p>
-      <w:pPr>
         <w:rPr>
           <w:rFonts w:ascii="Arial" w:eastAsia="Arial" w:hAnsi="Arial" w:cs="Times New Roman"/>
           <w:sz w:val="20"/>
@@ -9258,6 +9432,7 @@
         <w:rPr>
           <w:rFonts w:ascii="Arial" w:eastAsia="Arial" w:hAnsi="Arial" w:cs="Times New Roman"/>
         </w:rPr>
+        <w:lastRenderedPageBreak/>
         <w:t>Media</w:t>
       </w:r>
     </w:p>
@@ -9312,7 +9487,7 @@
           <w:ilvl w:val="0"/>
           <w:numId w:val="28"/>
         </w:numPr>
-        <w:spacing w:before="480"/>
+        <w:spacing w:after="240" w:line="360" w:lineRule="auto"/>
         <w:ind w:left="475"/>
         <w:rPr>
           <w:rFonts w:ascii="Arial" w:eastAsia="Arial" w:hAnsi="Arial" w:cs="Times New Roman"/>
@@ -9326,7 +9501,6 @@
           <w:sz w:val="20"/>
           <w:szCs w:val="20"/>
         </w:rPr>
-        <w:lastRenderedPageBreak/>
         <w:t xml:space="preserve">Sports Betting in Colorado Denver Fox 31 (Apr 30, 2020) </w:t>
       </w:r>
       <w:hyperlink r:id="rId18" w:history="1">
@@ -9343,22 +9517,12 @@
     </w:p>
     <w:p>
       <w:pPr>
-        <w:rPr>
-          <w:rFonts w:ascii="Arial" w:eastAsia="Arial" w:hAnsi="Arial" w:cs="Arial"/>
-          <w:w w:val="105"/>
-          <w:sz w:val="20"/>
-          <w:szCs w:val="20"/>
-        </w:rPr>
-      </w:pPr>
-    </w:p>
-    <w:p>
-      <w:pPr>
         <w:pStyle w:val="ListParagraph"/>
         <w:numPr>
           <w:ilvl w:val="0"/>
           <w:numId w:val="28"/>
         </w:numPr>
-        <w:spacing w:before="100" w:beforeAutospacing="1"/>
+        <w:spacing w:after="240" w:line="360" w:lineRule="auto"/>
         <w:ind w:left="475"/>
         <w:rPr>
           <w:rFonts w:ascii="Arial" w:eastAsia="Arial" w:hAnsi="Arial" w:cs="Times New Roman"/>
@@ -9400,8 +9564,8 @@
           <w:ilvl w:val="0"/>
           <w:numId w:val="28"/>
         </w:numPr>
-        <w:spacing w:before="120" w:line="250" w:lineRule="auto"/>
-        <w:contextualSpacing w:val="0"/>
+        <w:spacing w:after="240" w:line="360" w:lineRule="auto"/>
+        <w:ind w:left="475"/>
         <w:rPr>
           <w:rFonts w:ascii="Arial" w:eastAsia="Arial" w:hAnsi="Arial" w:cs="Times New Roman"/>
           <w:sz w:val="24"/>
@@ -9415,17 +9579,33 @@
         </w:rPr>
         <w:t xml:space="preserve">9 News Appearance (Feb 2, 2019). </w:t>
       </w:r>
-      <w:hyperlink r:id="rId20" w:history="1">
-        <w:r>
-          <w:rPr>
-            <w:rStyle w:val="Hyperlink"/>
-            <w:rFonts w:ascii="Arial" w:eastAsia="Arial" w:hAnsi="Arial" w:cs="Times New Roman"/>
-            <w:sz w:val="20"/>
-            <w:szCs w:val="20"/>
-          </w:rPr>
-          <w:t>http://bit.ly/2U2tAd1</w:t>
-        </w:r>
-      </w:hyperlink>
+      <w:r>
+        <w:fldChar w:fldCharType="begin"/>
+      </w:r>
+      <w:r>
+        <w:instrText xml:space="preserve"> HYPERLINK "http://bit.ly/2U2tAd1" </w:instrText>
+      </w:r>
+      <w:r>
+        <w:fldChar w:fldCharType="separate"/>
+      </w:r>
+      <w:r>
+        <w:rPr>
+          <w:rStyle w:val="Hyperlink"/>
+          <w:rFonts w:ascii="Arial" w:eastAsia="Arial" w:hAnsi="Arial" w:cs="Times New Roman"/>
+          <w:sz w:val="20"/>
+          <w:szCs w:val="20"/>
+        </w:rPr>
+        <w:t>http://bit.ly/2U2tAd1</w:t>
+      </w:r>
+      <w:r>
+        <w:rPr>
+          <w:rStyle w:val="Hyperlink"/>
+          <w:rFonts w:ascii="Arial" w:eastAsia="Arial" w:hAnsi="Arial" w:cs="Times New Roman"/>
+          <w:sz w:val="20"/>
+          <w:szCs w:val="20"/>
+        </w:rPr>
+        <w:fldChar w:fldCharType="end"/>
+      </w:r>
       <w:r>
         <w:rPr>
           <w:rFonts w:ascii="Arial" w:eastAsia="Arial" w:hAnsi="Arial" w:cs="Times New Roman"/>
@@ -9442,9 +9622,8 @@
           <w:ilvl w:val="0"/>
           <w:numId w:val="28"/>
         </w:numPr>
-        <w:spacing w:before="120" w:line="250" w:lineRule="auto"/>
+        <w:spacing w:after="240"/>
         <w:ind w:left="475"/>
-        <w:contextualSpacing w:val="0"/>
         <w:rPr>
           <w:rFonts w:ascii="Arial" w:eastAsia="Arial" w:hAnsi="Arial" w:cs="Times New Roman"/>
           <w:sz w:val="24"/>
@@ -9491,7 +9670,7 @@
         </w:rPr>
         <w:t xml:space="preserve"> </w:t>
       </w:r>
-      <w:hyperlink r:id="rId21" w:history="1">
+      <w:hyperlink r:id="rId20" w:history="1">
         <w:r>
           <w:rPr>
             <w:rStyle w:val="Hyperlink"/>
@@ -9527,7 +9706,7 @@
         </w:rPr>
         <w:t xml:space="preserve">Smart Company </w:t>
       </w:r>
-      <w:hyperlink r:id="rId22" w:history="1">
+      <w:hyperlink r:id="rId21" w:history="1">
         <w:r>
           <w:rPr>
             <w:rStyle w:val="Hyperlink"/>
@@ -9563,7 +9742,7 @@
         </w:rPr>
         <w:t xml:space="preserve">The Economist </w:t>
       </w:r>
-      <w:hyperlink r:id="rId23" w:history="1">
+      <w:hyperlink r:id="rId22" w:history="1">
         <w:r>
           <w:rPr>
             <w:rStyle w:val="Hyperlink"/>
@@ -9607,7 +9786,7 @@
         </w:rPr>
         <w:t xml:space="preserve"> </w:t>
       </w:r>
-      <w:hyperlink r:id="rId24" w:history="1">
+      <w:hyperlink r:id="rId23" w:history="1">
         <w:r>
           <w:rPr>
             <w:rStyle w:val="Hyperlink"/>
@@ -9651,7 +9830,7 @@
         </w:rPr>
         <w:t xml:space="preserve">Forbes </w:t>
       </w:r>
-      <w:hyperlink r:id="rId25" w:history="1">
+      <w:hyperlink r:id="rId24" w:history="1">
         <w:r>
           <w:rPr>
             <w:rStyle w:val="Hyperlink"/>
@@ -9706,6 +9885,50 @@
           <w:sz w:val="20"/>
           <w:szCs w:val="20"/>
         </w:rPr>
+        <w:t>NFLSimulator</w:t>
+      </w:r>
+      <w:proofErr w:type="spellEnd"/>
+      <w:r>
+        <w:rPr>
+          <w:rFonts w:ascii="Arial" w:eastAsia="Times New Roman" w:hAnsi="Arial" w:cs="Arial"/>
+          <w:w w:val="105"/>
+          <w:sz w:val="20"/>
+          <w:szCs w:val="20"/>
+        </w:rPr>
+        <w:t xml:space="preserve">: </w:t>
+      </w:r>
+      <w:r>
+        <w:rPr>
+          <w:rFonts w:ascii="Arial" w:eastAsia="Times New Roman" w:hAnsi="Arial" w:cs="Arial"/>
+          <w:w w:val="105"/>
+          <w:sz w:val="20"/>
+          <w:szCs w:val="20"/>
+        </w:rPr>
+        <w:t>Simulating plays and drives in the NFL (author)</w:t>
+      </w:r>
+    </w:p>
+    <w:p>
+      <w:pPr>
+        <w:widowControl w:val="0"/>
+        <w:autoSpaceDE w:val="0"/>
+        <w:autoSpaceDN w:val="0"/>
+        <w:spacing w:before="120"/>
+        <w:ind w:left="216"/>
+        <w:rPr>
+          <w:rFonts w:ascii="Arial" w:eastAsia="Times New Roman" w:hAnsi="Arial" w:cs="Arial"/>
+          <w:w w:val="105"/>
+          <w:sz w:val="20"/>
+          <w:szCs w:val="20"/>
+        </w:rPr>
+      </w:pPr>
+      <w:proofErr w:type="spellStart"/>
+      <w:r>
+        <w:rPr>
+          <w:rFonts w:ascii="Arial" w:eastAsia="Times New Roman" w:hAnsi="Arial" w:cs="Arial"/>
+          <w:w w:val="105"/>
+          <w:sz w:val="20"/>
+          <w:szCs w:val="20"/>
+        </w:rPr>
         <w:t>Ballr</w:t>
       </w:r>
       <w:proofErr w:type="spellEnd"/>
@@ -9833,24 +10056,7 @@
           <w:sz w:val="20"/>
           <w:szCs w:val="20"/>
         </w:rPr>
-        <w:t>“</w:t>
-      </w:r>
-      <w:r>
-        <w:rPr>
-          <w:rFonts w:ascii="Arial" w:eastAsia="Times New Roman" w:hAnsi="Arial" w:cs="Arial"/>
-          <w:iCs/>
-          <w:sz w:val="20"/>
-          <w:szCs w:val="20"/>
-        </w:rPr>
-        <w:t>Sports Analytics: a competitive advantage in the sports industry</w:t>
-      </w:r>
-      <w:r>
-        <w:rPr>
-          <w:rFonts w:ascii="Arial" w:eastAsia="Times New Roman" w:hAnsi="Arial" w:cs="Arial"/>
-          <w:sz w:val="20"/>
-          <w:szCs w:val="20"/>
-        </w:rPr>
-        <w:t>”, University of Denver, Department of Business Information and Analytics Fall Breakfast, September 2018.</w:t>
+        <w:t>“Simulation-based decision making in the NFL using NFLSimulatoR”, INFORMS, October 2022.</w:t>
       </w:r>
     </w:p>
     <w:p>
@@ -9874,20 +10080,10 @@
       <w:r>
         <w:rPr>
           <w:rFonts w:ascii="Arial" w:eastAsia="Times New Roman" w:hAnsi="Arial" w:cs="Arial"/>
-          <w:w w:val="110"/>
-          <w:sz w:val="20"/>
-          <w:szCs w:val="20"/>
-        </w:rPr>
-        <w:t>“</w:t>
-      </w:r>
-      <w:r>
-        <w:rPr>
-          <w:rFonts w:ascii="Arial" w:eastAsia="Times New Roman" w:hAnsi="Arial" w:cs="Arial"/>
-          <w:w w:val="110"/>
-          <w:sz w:val="20"/>
-          <w:szCs w:val="20"/>
-        </w:rPr>
-        <w:t>Manifestations of Loss Aversion in Professional Golf”, Joint Statistical Meetings, Vancouver, British Columbia, CA, July 2018 (Topic Contributed).</w:t>
+          <w:sz w:val="20"/>
+          <w:szCs w:val="20"/>
+        </w:rPr>
+        <w:t>“Sports analytics research at DU’s Daniels College of Business”, Denver Rotary Club, July 2022.</w:t>
       </w:r>
     </w:p>
     <w:p>
@@ -9911,6 +10107,114 @@
       <w:r>
         <w:rPr>
           <w:rFonts w:ascii="Arial" w:eastAsia="Times New Roman" w:hAnsi="Arial" w:cs="Arial"/>
+          <w:sz w:val="20"/>
+          <w:szCs w:val="20"/>
+        </w:rPr>
+        <w:t>“A causal look at the effectiveness of timeouts in the NBA”, University of Kentucky, Department of Statistics, December 2019.</w:t>
+      </w:r>
+    </w:p>
+    <w:p>
+      <w:pPr>
+        <w:widowControl w:val="0"/>
+        <w:numPr>
+          <w:ilvl w:val="0"/>
+          <w:numId w:val="9"/>
+        </w:numPr>
+        <w:autoSpaceDE w:val="0"/>
+        <w:autoSpaceDN w:val="0"/>
+        <w:spacing w:before="120" w:line="250" w:lineRule="auto"/>
+        <w:ind w:right="115"/>
+        <w:jc w:val="both"/>
+        <w:rPr>
+          <w:rFonts w:ascii="Arial" w:eastAsia="Times New Roman" w:hAnsi="Arial" w:cs="Arial"/>
+          <w:sz w:val="20"/>
+          <w:szCs w:val="20"/>
+        </w:rPr>
+      </w:pPr>
+      <w:r>
+        <w:rPr>
+          <w:rFonts w:ascii="Arial" w:eastAsia="Times New Roman" w:hAnsi="Arial" w:cs="Arial"/>
+          <w:sz w:val="20"/>
+          <w:szCs w:val="20"/>
+        </w:rPr>
+        <w:t>“</w:t>
+      </w:r>
+      <w:r>
+        <w:rPr>
+          <w:rFonts w:ascii="Arial" w:eastAsia="Times New Roman" w:hAnsi="Arial" w:cs="Arial"/>
+          <w:iCs/>
+          <w:sz w:val="20"/>
+          <w:szCs w:val="20"/>
+        </w:rPr>
+        <w:t>Sports Analytics: a competitive advantage in the sports industry</w:t>
+      </w:r>
+      <w:r>
+        <w:rPr>
+          <w:rFonts w:ascii="Arial" w:eastAsia="Times New Roman" w:hAnsi="Arial" w:cs="Arial"/>
+          <w:sz w:val="20"/>
+          <w:szCs w:val="20"/>
+        </w:rPr>
+        <w:t>”, University of Denver, Department of Business Information and Analytics Fall Breakfast, September 2018.</w:t>
+      </w:r>
+    </w:p>
+    <w:p>
+      <w:pPr>
+        <w:widowControl w:val="0"/>
+        <w:numPr>
+          <w:ilvl w:val="0"/>
+          <w:numId w:val="9"/>
+        </w:numPr>
+        <w:autoSpaceDE w:val="0"/>
+        <w:autoSpaceDN w:val="0"/>
+        <w:spacing w:before="120" w:line="250" w:lineRule="auto"/>
+        <w:ind w:right="115"/>
+        <w:jc w:val="both"/>
+        <w:rPr>
+          <w:rFonts w:ascii="Arial" w:eastAsia="Times New Roman" w:hAnsi="Arial" w:cs="Arial"/>
+          <w:sz w:val="20"/>
+          <w:szCs w:val="20"/>
+        </w:rPr>
+      </w:pPr>
+      <w:r>
+        <w:rPr>
+          <w:rFonts w:ascii="Arial" w:eastAsia="Times New Roman" w:hAnsi="Arial" w:cs="Arial"/>
+          <w:w w:val="110"/>
+          <w:sz w:val="20"/>
+          <w:szCs w:val="20"/>
+        </w:rPr>
+        <w:t>“</w:t>
+      </w:r>
+      <w:r>
+        <w:rPr>
+          <w:rFonts w:ascii="Arial" w:eastAsia="Times New Roman" w:hAnsi="Arial" w:cs="Arial"/>
+          <w:w w:val="110"/>
+          <w:sz w:val="20"/>
+          <w:szCs w:val="20"/>
+        </w:rPr>
+        <w:t>Manifestations of Loss Aversion in Professional Golf”, Joint Statistical Meetings, Vancouver, British Columbia, CA, July 2018 (Topic Contributed).</w:t>
+      </w:r>
+    </w:p>
+    <w:p>
+      <w:pPr>
+        <w:widowControl w:val="0"/>
+        <w:numPr>
+          <w:ilvl w:val="0"/>
+          <w:numId w:val="9"/>
+        </w:numPr>
+        <w:autoSpaceDE w:val="0"/>
+        <w:autoSpaceDN w:val="0"/>
+        <w:spacing w:before="120" w:line="250" w:lineRule="auto"/>
+        <w:ind w:right="115"/>
+        <w:jc w:val="both"/>
+        <w:rPr>
+          <w:rFonts w:ascii="Arial" w:eastAsia="Times New Roman" w:hAnsi="Arial" w:cs="Arial"/>
+          <w:sz w:val="20"/>
+          <w:szCs w:val="20"/>
+        </w:rPr>
+      </w:pPr>
+      <w:r>
+        <w:rPr>
+          <w:rFonts w:ascii="Arial" w:eastAsia="Times New Roman" w:hAnsi="Arial" w:cs="Arial"/>
           <w:w w:val="110"/>
           <w:sz w:val="20"/>
           <w:szCs w:val="20"/>
@@ -10399,6 +10703,7 @@
           <w:sz w:val="20"/>
           <w:szCs w:val="20"/>
         </w:rPr>
+        <w:lastRenderedPageBreak/>
         <w:t>“Predicting Who Will Make the NBA Playoffs” Presented at the University of Denver, Department of Business Information and Analytics, January 2015.</w:t>
       </w:r>
     </w:p>
@@ -10827,7 +11132,6 @@
           <w:sz w:val="20"/>
           <w:szCs w:val="20"/>
         </w:rPr>
-        <w:lastRenderedPageBreak/>
         <w:t>“Computational Sciences Center at NREL” Presented at MIT Energy Initiative, May 2013.</w:t>
       </w:r>
     </w:p>
@@ -12828,18 +13132,6 @@
     </w:p>
     <w:p>
       <w:pPr>
-        <w:widowControl w:val="0"/>
-        <w:autoSpaceDE w:val="0"/>
-        <w:autoSpaceDN w:val="0"/>
-        <w:rPr>
-          <w:rFonts w:ascii="Arial" w:eastAsia="Times New Roman" w:hAnsi="Arial" w:cs="Arial"/>
-          <w:sz w:val="20"/>
-          <w:szCs w:val="20"/>
-        </w:rPr>
-      </w:pPr>
-    </w:p>
-    <w:p>
-      <w:pPr>
         <w:rPr>
           <w:rFonts w:ascii="Arial" w:eastAsia="Arial" w:hAnsi="Arial" w:cs="Times New Roman"/>
         </w:rPr>
@@ -12848,6 +13140,7 @@
         <w:rPr>
           <w:rFonts w:ascii="Arial" w:eastAsia="Arial" w:hAnsi="Arial" w:cs="Times New Roman"/>
         </w:rPr>
+        <w:lastRenderedPageBreak/>
         <w:t xml:space="preserve">Academic and Industry </w:t>
       </w:r>
       <w:r>
@@ -12978,7 +13271,6 @@
           <w:sz w:val="20"/>
           <w:szCs w:val="20"/>
         </w:rPr>
-        <w:lastRenderedPageBreak/>
         <w:t>Front Range Information Systems Research Symposium, October 2017, “A Little Math and Daily Fantasy Sports”</w:t>
       </w:r>
     </w:p>
@@ -15300,7 +15592,17 @@
           <w:sz w:val="20"/>
           <w:szCs w:val="20"/>
         </w:rPr>
-        <w:t>Workshop on Developments and Challenges in Mixture Models, Bump Hunting and Measurement Error Models, Cleveland, OH, June 2002. “Estimating finite mixture cumulative distribution functions using multinomial mixtures.”</w:t>
+        <w:t xml:space="preserve">Workshop on Developments and Challenges in Mixture Models, Bump Hunting and </w:t>
+      </w:r>
+      <w:r>
+        <w:rPr>
+          <w:rFonts w:ascii="Arial" w:eastAsia="Times New Roman" w:hAnsi="Arial" w:cs="Arial"/>
+          <w:w w:val="105"/>
+          <w:sz w:val="20"/>
+          <w:szCs w:val="20"/>
+        </w:rPr>
+        <w:lastRenderedPageBreak/>
+        <w:t>Measurement Error Models, Cleveland, OH, June 2002. “Estimating finite mixture cumulative distribution functions using multinomial mixtures.”</w:t>
       </w:r>
     </w:p>
     <w:p>
@@ -17000,6 +17302,7 @@
           <w:sz w:val="20"/>
           <w:szCs w:val="20"/>
         </w:rPr>
+        <w:lastRenderedPageBreak/>
         <w:t>Dustin</w:t>
       </w:r>
       <w:r>
@@ -17653,7 +17956,6 @@
           <w:sz w:val="20"/>
           <w:szCs w:val="20"/>
         </w:rPr>
-        <w:lastRenderedPageBreak/>
         <w:t>Sylvia Zarate</w:t>
       </w:r>
       <w:r>
@@ -20678,6 +20980,7 @@
         <w:rPr>
           <w:rFonts w:ascii="Arial" w:eastAsia="Arial" w:hAnsi="Arial" w:cs="Times New Roman"/>
         </w:rPr>
+        <w:lastRenderedPageBreak/>
         <w:t>Professional Service</w:t>
       </w:r>
     </w:p>
@@ -20819,7 +21122,6 @@
           <w:sz w:val="20"/>
           <w:szCs w:val="20"/>
         </w:rPr>
-        <w:lastRenderedPageBreak/>
         <w:t xml:space="preserve">Founded the Student Organized Activities and Research Seminars (SOARS) at CSU </w:t>
       </w:r>
     </w:p>
@@ -22946,12 +23248,12 @@
       </w:pPr>
     </w:p>
     <w:sectPr>
-      <w:headerReference w:type="even" r:id="rId26"/>
-      <w:headerReference w:type="default" r:id="rId27"/>
-      <w:footerReference w:type="even" r:id="rId28"/>
-      <w:footerReference w:type="default" r:id="rId29"/>
-      <w:headerReference w:type="first" r:id="rId30"/>
-      <w:footerReference w:type="first" r:id="rId31"/>
+      <w:headerReference w:type="even" r:id="rId25"/>
+      <w:headerReference w:type="default" r:id="rId26"/>
+      <w:footerReference w:type="even" r:id="rId27"/>
+      <w:footerReference w:type="default" r:id="rId28"/>
+      <w:headerReference w:type="first" r:id="rId29"/>
+      <w:footerReference w:type="first" r:id="rId30"/>
       <w:pgSz w:w="12240" w:h="15840"/>
       <w:pgMar w:top="1440" w:right="1440" w:bottom="1800" w:left="1440" w:header="720" w:footer="216" w:gutter="0"/>
       <w:cols w:space="720"/>
@@ -22962,7 +23264,7 @@
 </file>
 
 <file path=word/endnotes.xml><?xml version="1.0" encoding="utf-8"?>
-<w:endnotes xmlns:wpc="http://schemas.microsoft.com/office/word/2010/wordprocessingCanvas" xmlns:cx="http://schemas.microsoft.com/office/drawing/2014/chartex" xmlns:cx1="http://schemas.microsoft.com/office/drawing/2015/9/8/chartex" xmlns:cx2="http://schemas.microsoft.com/office/drawing/2015/10/21/chartex" xmlns:cx3="http://schemas.microsoft.com/office/drawing/2016/5/9/chartex" xmlns:cx4="http://schemas.microsoft.com/office/drawing/2016/5/10/chartex" xmlns:cx5="http://schemas.microsoft.com/office/drawing/2016/5/11/chartex" xmlns:cx6="http://schemas.microsoft.com/office/drawing/2016/5/12/chartex" xmlns:cx7="http://schemas.microsoft.com/office/drawing/2016/5/13/chartex" xmlns:cx8="http://schemas.microsoft.com/office/drawing/2016/5/14/chartex" xmlns:mc="http://schemas.openxmlformats.org/markup-compatibility/2006" xmlns:aink="http://schemas.microsoft.com/office/drawing/2016/ink" xmlns:am3d="http://schemas.microsoft.com/office/drawing/2017/model3d" xmlns:o="urn:schemas-microsoft-com:office:office" xmlns:r="http://schemas.openxmlformats.org/officeDocument/2006/relationships" xmlns:m="http://schemas.openxmlformats.org/officeDocument/2006/math" xmlns:v="urn:schemas-microsoft-com:vml" xmlns:wp14="http://schemas.microsoft.com/office/word/2010/wordprocessingDrawing" xmlns:wp="http://schemas.openxmlformats.org/drawingml/2006/wordprocessingDrawing" xmlns:w10="urn:schemas-microsoft-com:office:word" xmlns:w="http://schemas.openxmlformats.org/wordprocessingml/2006/main" xmlns:w14="http://schemas.microsoft.com/office/word/2010/wordml" xmlns:w15="http://schemas.microsoft.com/office/word/2012/wordml" xmlns:w16cex="http://schemas.microsoft.com/office/word/2018/wordml/cex" xmlns:w16cid="http://schemas.microsoft.com/office/word/2016/wordml/cid" xmlns:w16="http://schemas.microsoft.com/office/word/2018/wordml" xmlns:w16se="http://schemas.microsoft.com/office/word/2015/wordml/symex" xmlns:wpg="http://schemas.microsoft.com/office/word/2010/wordprocessingGroup" xmlns:wpi="http://schemas.microsoft.com/office/word/2010/wordprocessingInk" xmlns:wne="http://schemas.microsoft.com/office/word/2006/wordml" xmlns:wps="http://schemas.microsoft.com/office/word/2010/wordprocessingShape" mc:Ignorable="w14 w15 w16se w16cid w16 w16cex wp14">
+<w:endnotes xmlns:wpc="http://schemas.microsoft.com/office/word/2010/wordprocessingCanvas" xmlns:cx="http://schemas.microsoft.com/office/drawing/2014/chartex" xmlns:cx1="http://schemas.microsoft.com/office/drawing/2015/9/8/chartex" xmlns:cx2="http://schemas.microsoft.com/office/drawing/2015/10/21/chartex" xmlns:cx3="http://schemas.microsoft.com/office/drawing/2016/5/9/chartex" xmlns:cx4="http://schemas.microsoft.com/office/drawing/2016/5/10/chartex" xmlns:cx5="http://schemas.microsoft.com/office/drawing/2016/5/11/chartex" xmlns:cx6="http://schemas.microsoft.com/office/drawing/2016/5/12/chartex" xmlns:cx7="http://schemas.microsoft.com/office/drawing/2016/5/13/chartex" xmlns:cx8="http://schemas.microsoft.com/office/drawing/2016/5/14/chartex" xmlns:mc="http://schemas.openxmlformats.org/markup-compatibility/2006" xmlns:aink="http://schemas.microsoft.com/office/drawing/2016/ink" xmlns:am3d="http://schemas.microsoft.com/office/drawing/2017/model3d" xmlns:o="urn:schemas-microsoft-com:office:office" xmlns:r="http://schemas.openxmlformats.org/officeDocument/2006/relationships" xmlns:m="http://schemas.openxmlformats.org/officeDocument/2006/math" xmlns:v="urn:schemas-microsoft-com:vml" xmlns:wp14="http://schemas.microsoft.com/office/word/2010/wordprocessingDrawing" xmlns:wp="http://schemas.openxmlformats.org/drawingml/2006/wordprocessingDrawing" xmlns:w10="urn:schemas-microsoft-com:office:word" xmlns:w="http://schemas.openxmlformats.org/wordprocessingml/2006/main" xmlns:w14="http://schemas.microsoft.com/office/word/2010/wordml" xmlns:w15="http://schemas.microsoft.com/office/word/2012/wordml" xmlns:w16cex="http://schemas.microsoft.com/office/word/2018/wordml/cex" xmlns:w16cid="http://schemas.microsoft.com/office/word/2016/wordml/cid" xmlns:w16="http://schemas.microsoft.com/office/word/2018/wordml" xmlns:w16sdtdh="http://schemas.microsoft.com/office/word/2020/wordml/sdtdatahash" xmlns:w16se="http://schemas.microsoft.com/office/word/2015/wordml/symex" xmlns:wpg="http://schemas.microsoft.com/office/word/2010/wordprocessingGroup" xmlns:wpi="http://schemas.microsoft.com/office/word/2010/wordprocessingInk" xmlns:wne="http://schemas.microsoft.com/office/word/2006/wordml" xmlns:wps="http://schemas.microsoft.com/office/word/2010/wordprocessingShape" mc:Ignorable="w14 w15 w16se w16cid w16 w16cex w16sdtdh wp14">
   <w:endnote w:type="separator" w:id="-1">
     <w:p>
       <w:r>
@@ -22984,7 +23286,7 @@
 </file>
 
 <file path=word/footer1.xml><?xml version="1.0" encoding="utf-8"?>
-<w:ftr xmlns:wpc="http://schemas.microsoft.com/office/word/2010/wordprocessingCanvas" xmlns:cx="http://schemas.microsoft.com/office/drawing/2014/chartex" xmlns:cx1="http://schemas.microsoft.com/office/drawing/2015/9/8/chartex" xmlns:cx2="http://schemas.microsoft.com/office/drawing/2015/10/21/chartex" xmlns:cx3="http://schemas.microsoft.com/office/drawing/2016/5/9/chartex" xmlns:cx4="http://schemas.microsoft.com/office/drawing/2016/5/10/chartex" xmlns:cx5="http://schemas.microsoft.com/office/drawing/2016/5/11/chartex" xmlns:cx6="http://schemas.microsoft.com/office/drawing/2016/5/12/chartex" xmlns:cx7="http://schemas.microsoft.com/office/drawing/2016/5/13/chartex" xmlns:cx8="http://schemas.microsoft.com/office/drawing/2016/5/14/chartex" xmlns:mc="http://schemas.openxmlformats.org/markup-compatibility/2006" xmlns:aink="http://schemas.microsoft.com/office/drawing/2016/ink" xmlns:am3d="http://schemas.microsoft.com/office/drawing/2017/model3d" xmlns:o="urn:schemas-microsoft-com:office:office" xmlns:r="http://schemas.openxmlformats.org/officeDocument/2006/relationships" xmlns:m="http://schemas.openxmlformats.org/officeDocument/2006/math" xmlns:v="urn:schemas-microsoft-com:vml" xmlns:wp14="http://schemas.microsoft.com/office/word/2010/wordprocessingDrawing" xmlns:wp="http://schemas.openxmlformats.org/drawingml/2006/wordprocessingDrawing" xmlns:w10="urn:schemas-microsoft-com:office:word" xmlns:w="http://schemas.openxmlformats.org/wordprocessingml/2006/main" xmlns:w14="http://schemas.microsoft.com/office/word/2010/wordml" xmlns:w15="http://schemas.microsoft.com/office/word/2012/wordml" xmlns:w16cex="http://schemas.microsoft.com/office/word/2018/wordml/cex" xmlns:w16cid="http://schemas.microsoft.com/office/word/2016/wordml/cid" xmlns:w16="http://schemas.microsoft.com/office/word/2018/wordml" xmlns:w16se="http://schemas.microsoft.com/office/word/2015/wordml/symex" xmlns:wpg="http://schemas.microsoft.com/office/word/2010/wordprocessingGroup" xmlns:wpi="http://schemas.microsoft.com/office/word/2010/wordprocessingInk" xmlns:wne="http://schemas.microsoft.com/office/word/2006/wordml" xmlns:wps="http://schemas.microsoft.com/office/word/2010/wordprocessingShape" mc:Ignorable="w14 w15 w16se w16cid w16 w16cex wp14">
+<w:ftr xmlns:wpc="http://schemas.microsoft.com/office/word/2010/wordprocessingCanvas" xmlns:cx="http://schemas.microsoft.com/office/drawing/2014/chartex" xmlns:cx1="http://schemas.microsoft.com/office/drawing/2015/9/8/chartex" xmlns:cx2="http://schemas.microsoft.com/office/drawing/2015/10/21/chartex" xmlns:cx3="http://schemas.microsoft.com/office/drawing/2016/5/9/chartex" xmlns:cx4="http://schemas.microsoft.com/office/drawing/2016/5/10/chartex" xmlns:cx5="http://schemas.microsoft.com/office/drawing/2016/5/11/chartex" xmlns:cx6="http://schemas.microsoft.com/office/drawing/2016/5/12/chartex" xmlns:cx7="http://schemas.microsoft.com/office/drawing/2016/5/13/chartex" xmlns:cx8="http://schemas.microsoft.com/office/drawing/2016/5/14/chartex" xmlns:mc="http://schemas.openxmlformats.org/markup-compatibility/2006" xmlns:aink="http://schemas.microsoft.com/office/drawing/2016/ink" xmlns:am3d="http://schemas.microsoft.com/office/drawing/2017/model3d" xmlns:o="urn:schemas-microsoft-com:office:office" xmlns:r="http://schemas.openxmlformats.org/officeDocument/2006/relationships" xmlns:m="http://schemas.openxmlformats.org/officeDocument/2006/math" xmlns:v="urn:schemas-microsoft-com:vml" xmlns:wp14="http://schemas.microsoft.com/office/word/2010/wordprocessingDrawing" xmlns:wp="http://schemas.openxmlformats.org/drawingml/2006/wordprocessingDrawing" xmlns:w10="urn:schemas-microsoft-com:office:word" xmlns:w="http://schemas.openxmlformats.org/wordprocessingml/2006/main" xmlns:w14="http://schemas.microsoft.com/office/word/2010/wordml" xmlns:w15="http://schemas.microsoft.com/office/word/2012/wordml" xmlns:w16cex="http://schemas.microsoft.com/office/word/2018/wordml/cex" xmlns:w16cid="http://schemas.microsoft.com/office/word/2016/wordml/cid" xmlns:w16="http://schemas.microsoft.com/office/word/2018/wordml" xmlns:w16sdtdh="http://schemas.microsoft.com/office/word/2020/wordml/sdtdatahash" xmlns:w16se="http://schemas.microsoft.com/office/word/2015/wordml/symex" xmlns:wpg="http://schemas.microsoft.com/office/word/2010/wordprocessingGroup" xmlns:wpi="http://schemas.microsoft.com/office/word/2010/wordprocessingInk" xmlns:wne="http://schemas.microsoft.com/office/word/2006/wordml" xmlns:wps="http://schemas.microsoft.com/office/word/2010/wordprocessingShape" mc:Ignorable="w14 w15 w16se w16cid w16 w16cex w16sdtdh wp14">
   <w:p>
     <w:pPr>
       <w:pStyle w:val="Footer"/>
@@ -23022,7 +23324,7 @@
 </file>
 
 <file path=word/footer2.xml><?xml version="1.0" encoding="utf-8"?>
-<w:ftr xmlns:wpc="http://schemas.microsoft.com/office/word/2010/wordprocessingCanvas" xmlns:cx="http://schemas.microsoft.com/office/drawing/2014/chartex" xmlns:cx1="http://schemas.microsoft.com/office/drawing/2015/9/8/chartex" xmlns:cx2="http://schemas.microsoft.com/office/drawing/2015/10/21/chartex" xmlns:cx3="http://schemas.microsoft.com/office/drawing/2016/5/9/chartex" xmlns:cx4="http://schemas.microsoft.com/office/drawing/2016/5/10/chartex" xmlns:cx5="http://schemas.microsoft.com/office/drawing/2016/5/11/chartex" xmlns:cx6="http://schemas.microsoft.com/office/drawing/2016/5/12/chartex" xmlns:cx7="http://schemas.microsoft.com/office/drawing/2016/5/13/chartex" xmlns:cx8="http://schemas.microsoft.com/office/drawing/2016/5/14/chartex" xmlns:mc="http://schemas.openxmlformats.org/markup-compatibility/2006" xmlns:aink="http://schemas.microsoft.com/office/drawing/2016/ink" xmlns:am3d="http://schemas.microsoft.com/office/drawing/2017/model3d" xmlns:o="urn:schemas-microsoft-com:office:office" xmlns:r="http://schemas.openxmlformats.org/officeDocument/2006/relationships" xmlns:m="http://schemas.openxmlformats.org/officeDocument/2006/math" xmlns:v="urn:schemas-microsoft-com:vml" xmlns:wp14="http://schemas.microsoft.com/office/word/2010/wordprocessingDrawing" xmlns:wp="http://schemas.openxmlformats.org/drawingml/2006/wordprocessingDrawing" xmlns:w10="urn:schemas-microsoft-com:office:word" xmlns:w="http://schemas.openxmlformats.org/wordprocessingml/2006/main" xmlns:w14="http://schemas.microsoft.com/office/word/2010/wordml" xmlns:w15="http://schemas.microsoft.com/office/word/2012/wordml" xmlns:w16cex="http://schemas.microsoft.com/office/word/2018/wordml/cex" xmlns:w16cid="http://schemas.microsoft.com/office/word/2016/wordml/cid" xmlns:w16="http://schemas.microsoft.com/office/word/2018/wordml" xmlns:w16se="http://schemas.microsoft.com/office/word/2015/wordml/symex" xmlns:wpg="http://schemas.microsoft.com/office/word/2010/wordprocessingGroup" xmlns:wpi="http://schemas.microsoft.com/office/word/2010/wordprocessingInk" xmlns:wne="http://schemas.microsoft.com/office/word/2006/wordml" xmlns:wps="http://schemas.microsoft.com/office/word/2010/wordprocessingShape" mc:Ignorable="w14 w15 w16se w16cid w16 w16cex wp14">
+<w:ftr xmlns:wpc="http://schemas.microsoft.com/office/word/2010/wordprocessingCanvas" xmlns:cx="http://schemas.microsoft.com/office/drawing/2014/chartex" xmlns:cx1="http://schemas.microsoft.com/office/drawing/2015/9/8/chartex" xmlns:cx2="http://schemas.microsoft.com/office/drawing/2015/10/21/chartex" xmlns:cx3="http://schemas.microsoft.com/office/drawing/2016/5/9/chartex" xmlns:cx4="http://schemas.microsoft.com/office/drawing/2016/5/10/chartex" xmlns:cx5="http://schemas.microsoft.com/office/drawing/2016/5/11/chartex" xmlns:cx6="http://schemas.microsoft.com/office/drawing/2016/5/12/chartex" xmlns:cx7="http://schemas.microsoft.com/office/drawing/2016/5/13/chartex" xmlns:cx8="http://schemas.microsoft.com/office/drawing/2016/5/14/chartex" xmlns:mc="http://schemas.openxmlformats.org/markup-compatibility/2006" xmlns:aink="http://schemas.microsoft.com/office/drawing/2016/ink" xmlns:am3d="http://schemas.microsoft.com/office/drawing/2017/model3d" xmlns:o="urn:schemas-microsoft-com:office:office" xmlns:r="http://schemas.openxmlformats.org/officeDocument/2006/relationships" xmlns:m="http://schemas.openxmlformats.org/officeDocument/2006/math" xmlns:v="urn:schemas-microsoft-com:vml" xmlns:wp14="http://schemas.microsoft.com/office/word/2010/wordprocessingDrawing" xmlns:wp="http://schemas.openxmlformats.org/drawingml/2006/wordprocessingDrawing" xmlns:w10="urn:schemas-microsoft-com:office:word" xmlns:w="http://schemas.openxmlformats.org/wordprocessingml/2006/main" xmlns:w14="http://schemas.microsoft.com/office/word/2010/wordml" xmlns:w15="http://schemas.microsoft.com/office/word/2012/wordml" xmlns:w16cex="http://schemas.microsoft.com/office/word/2018/wordml/cex" xmlns:w16cid="http://schemas.microsoft.com/office/word/2016/wordml/cid" xmlns:w16="http://schemas.microsoft.com/office/word/2018/wordml" xmlns:w16sdtdh="http://schemas.microsoft.com/office/word/2020/wordml/sdtdatahash" xmlns:w16se="http://schemas.microsoft.com/office/word/2015/wordml/symex" xmlns:wpg="http://schemas.microsoft.com/office/word/2010/wordprocessingGroup" xmlns:wpi="http://schemas.microsoft.com/office/word/2010/wordprocessingInk" xmlns:wne="http://schemas.microsoft.com/office/word/2006/wordml" xmlns:wps="http://schemas.microsoft.com/office/word/2010/wordprocessingShape" mc:Ignorable="w14 w15 w16se w16cid w16 w16cex w16sdtdh wp14">
   <w:p>
     <w:pPr>
       <w:pStyle w:val="Footer"/>
@@ -23125,7 +23427,7 @@
 </file>
 
 <file path=word/footer3.xml><?xml version="1.0" encoding="utf-8"?>
-<w:ftr xmlns:wpc="http://schemas.microsoft.com/office/word/2010/wordprocessingCanvas" xmlns:cx="http://schemas.microsoft.com/office/drawing/2014/chartex" xmlns:cx1="http://schemas.microsoft.com/office/drawing/2015/9/8/chartex" xmlns:cx2="http://schemas.microsoft.com/office/drawing/2015/10/21/chartex" xmlns:cx3="http://schemas.microsoft.com/office/drawing/2016/5/9/chartex" xmlns:cx4="http://schemas.microsoft.com/office/drawing/2016/5/10/chartex" xmlns:cx5="http://schemas.microsoft.com/office/drawing/2016/5/11/chartex" xmlns:cx6="http://schemas.microsoft.com/office/drawing/2016/5/12/chartex" xmlns:cx7="http://schemas.microsoft.com/office/drawing/2016/5/13/chartex" xmlns:cx8="http://schemas.microsoft.com/office/drawing/2016/5/14/chartex" xmlns:mc="http://schemas.openxmlformats.org/markup-compatibility/2006" xmlns:aink="http://schemas.microsoft.com/office/drawing/2016/ink" xmlns:am3d="http://schemas.microsoft.com/office/drawing/2017/model3d" xmlns:o="urn:schemas-microsoft-com:office:office" xmlns:r="http://schemas.openxmlformats.org/officeDocument/2006/relationships" xmlns:m="http://schemas.openxmlformats.org/officeDocument/2006/math" xmlns:v="urn:schemas-microsoft-com:vml" xmlns:wp14="http://schemas.microsoft.com/office/word/2010/wordprocessingDrawing" xmlns:wp="http://schemas.openxmlformats.org/drawingml/2006/wordprocessingDrawing" xmlns:w10="urn:schemas-microsoft-com:office:word" xmlns:w="http://schemas.openxmlformats.org/wordprocessingml/2006/main" xmlns:w14="http://schemas.microsoft.com/office/word/2010/wordml" xmlns:w15="http://schemas.microsoft.com/office/word/2012/wordml" xmlns:w16cex="http://schemas.microsoft.com/office/word/2018/wordml/cex" xmlns:w16cid="http://schemas.microsoft.com/office/word/2016/wordml/cid" xmlns:w16="http://schemas.microsoft.com/office/word/2018/wordml" xmlns:w16se="http://schemas.microsoft.com/office/word/2015/wordml/symex" xmlns:wpg="http://schemas.microsoft.com/office/word/2010/wordprocessingGroup" xmlns:wpi="http://schemas.microsoft.com/office/word/2010/wordprocessingInk" xmlns:wne="http://schemas.microsoft.com/office/word/2006/wordml" xmlns:wps="http://schemas.microsoft.com/office/word/2010/wordprocessingShape" mc:Ignorable="w14 w15 w16se w16cid w16 w16cex wp14">
+<w:ftr xmlns:wpc="http://schemas.microsoft.com/office/word/2010/wordprocessingCanvas" xmlns:cx="http://schemas.microsoft.com/office/drawing/2014/chartex" xmlns:cx1="http://schemas.microsoft.com/office/drawing/2015/9/8/chartex" xmlns:cx2="http://schemas.microsoft.com/office/drawing/2015/10/21/chartex" xmlns:cx3="http://schemas.microsoft.com/office/drawing/2016/5/9/chartex" xmlns:cx4="http://schemas.microsoft.com/office/drawing/2016/5/10/chartex" xmlns:cx5="http://schemas.microsoft.com/office/drawing/2016/5/11/chartex" xmlns:cx6="http://schemas.microsoft.com/office/drawing/2016/5/12/chartex" xmlns:cx7="http://schemas.microsoft.com/office/drawing/2016/5/13/chartex" xmlns:cx8="http://schemas.microsoft.com/office/drawing/2016/5/14/chartex" xmlns:mc="http://schemas.openxmlformats.org/markup-compatibility/2006" xmlns:aink="http://schemas.microsoft.com/office/drawing/2016/ink" xmlns:am3d="http://schemas.microsoft.com/office/drawing/2017/model3d" xmlns:o="urn:schemas-microsoft-com:office:office" xmlns:r="http://schemas.openxmlformats.org/officeDocument/2006/relationships" xmlns:m="http://schemas.openxmlformats.org/officeDocument/2006/math" xmlns:v="urn:schemas-microsoft-com:vml" xmlns:wp14="http://schemas.microsoft.com/office/word/2010/wordprocessingDrawing" xmlns:wp="http://schemas.openxmlformats.org/drawingml/2006/wordprocessingDrawing" xmlns:w10="urn:schemas-microsoft-com:office:word" xmlns:w="http://schemas.openxmlformats.org/wordprocessingml/2006/main" xmlns:w14="http://schemas.microsoft.com/office/word/2010/wordml" xmlns:w15="http://schemas.microsoft.com/office/word/2012/wordml" xmlns:w16cex="http://schemas.microsoft.com/office/word/2018/wordml/cex" xmlns:w16cid="http://schemas.microsoft.com/office/word/2016/wordml/cid" xmlns:w16="http://schemas.microsoft.com/office/word/2018/wordml" xmlns:w16sdtdh="http://schemas.microsoft.com/office/word/2020/wordml/sdtdatahash" xmlns:w16se="http://schemas.microsoft.com/office/word/2015/wordml/symex" xmlns:wpg="http://schemas.microsoft.com/office/word/2010/wordprocessingGroup" xmlns:wpi="http://schemas.microsoft.com/office/word/2010/wordprocessingInk" xmlns:wne="http://schemas.microsoft.com/office/word/2006/wordml" xmlns:wps="http://schemas.microsoft.com/office/word/2010/wordprocessingShape" mc:Ignorable="w14 w15 w16se w16cid w16 w16cex w16sdtdh wp14">
   <w:p>
     <w:pPr>
       <w:pStyle w:val="Footer"/>
@@ -23135,7 +23437,7 @@
 </file>
 
 <file path=word/footnotes.xml><?xml version="1.0" encoding="utf-8"?>
-<w:footnotes xmlns:wpc="http://schemas.microsoft.com/office/word/2010/wordprocessingCanvas" xmlns:cx="http://schemas.microsoft.com/office/drawing/2014/chartex" xmlns:cx1="http://schemas.microsoft.com/office/drawing/2015/9/8/chartex" xmlns:cx2="http://schemas.microsoft.com/office/drawing/2015/10/21/chartex" xmlns:cx3="http://schemas.microsoft.com/office/drawing/2016/5/9/chartex" xmlns:cx4="http://schemas.microsoft.com/office/drawing/2016/5/10/chartex" xmlns:cx5="http://schemas.microsoft.com/office/drawing/2016/5/11/chartex" xmlns:cx6="http://schemas.microsoft.com/office/drawing/2016/5/12/chartex" xmlns:cx7="http://schemas.microsoft.com/office/drawing/2016/5/13/chartex" xmlns:cx8="http://schemas.microsoft.com/office/drawing/2016/5/14/chartex" xmlns:mc="http://schemas.openxmlformats.org/markup-compatibility/2006" xmlns:aink="http://schemas.microsoft.com/office/drawing/2016/ink" xmlns:am3d="http://schemas.microsoft.com/office/drawing/2017/model3d" xmlns:o="urn:schemas-microsoft-com:office:office" xmlns:r="http://schemas.openxmlformats.org/officeDocument/2006/relationships" xmlns:m="http://schemas.openxmlformats.org/officeDocument/2006/math" xmlns:v="urn:schemas-microsoft-com:vml" xmlns:wp14="http://schemas.microsoft.com/office/word/2010/wordprocessingDrawing" xmlns:wp="http://schemas.openxmlformats.org/drawingml/2006/wordprocessingDrawing" xmlns:w10="urn:schemas-microsoft-com:office:word" xmlns:w="http://schemas.openxmlformats.org/wordprocessingml/2006/main" xmlns:w14="http://schemas.microsoft.com/office/word/2010/wordml" xmlns:w15="http://schemas.microsoft.com/office/word/2012/wordml" xmlns:w16cex="http://schemas.microsoft.com/office/word/2018/wordml/cex" xmlns:w16cid="http://schemas.microsoft.com/office/word/2016/wordml/cid" xmlns:w16="http://schemas.microsoft.com/office/word/2018/wordml" xmlns:w16se="http://schemas.microsoft.com/office/word/2015/wordml/symex" xmlns:wpg="http://schemas.microsoft.com/office/word/2010/wordprocessingGroup" xmlns:wpi="http://schemas.microsoft.com/office/word/2010/wordprocessingInk" xmlns:wne="http://schemas.microsoft.com/office/word/2006/wordml" xmlns:wps="http://schemas.microsoft.com/office/word/2010/wordprocessingShape" mc:Ignorable="w14 w15 w16se w16cid w16 w16cex wp14">
+<w:footnotes xmlns:wpc="http://schemas.microsoft.com/office/word/2010/wordprocessingCanvas" xmlns:cx="http://schemas.microsoft.com/office/drawing/2014/chartex" xmlns:cx1="http://schemas.microsoft.com/office/drawing/2015/9/8/chartex" xmlns:cx2="http://schemas.microsoft.com/office/drawing/2015/10/21/chartex" xmlns:cx3="http://schemas.microsoft.com/office/drawing/2016/5/9/chartex" xmlns:cx4="http://schemas.microsoft.com/office/drawing/2016/5/10/chartex" xmlns:cx5="http://schemas.microsoft.com/office/drawing/2016/5/11/chartex" xmlns:cx6="http://schemas.microsoft.com/office/drawing/2016/5/12/chartex" xmlns:cx7="http://schemas.microsoft.com/office/drawing/2016/5/13/chartex" xmlns:cx8="http://schemas.microsoft.com/office/drawing/2016/5/14/chartex" xmlns:mc="http://schemas.openxmlformats.org/markup-compatibility/2006" xmlns:aink="http://schemas.microsoft.com/office/drawing/2016/ink" xmlns:am3d="http://schemas.microsoft.com/office/drawing/2017/model3d" xmlns:o="urn:schemas-microsoft-com:office:office" xmlns:r="http://schemas.openxmlformats.org/officeDocument/2006/relationships" xmlns:m="http://schemas.openxmlformats.org/officeDocument/2006/math" xmlns:v="urn:schemas-microsoft-com:vml" xmlns:wp14="http://schemas.microsoft.com/office/word/2010/wordprocessingDrawing" xmlns:wp="http://schemas.openxmlformats.org/drawingml/2006/wordprocessingDrawing" xmlns:w10="urn:schemas-microsoft-com:office:word" xmlns:w="http://schemas.openxmlformats.org/wordprocessingml/2006/main" xmlns:w14="http://schemas.microsoft.com/office/word/2010/wordml" xmlns:w15="http://schemas.microsoft.com/office/word/2012/wordml" xmlns:w16cex="http://schemas.microsoft.com/office/word/2018/wordml/cex" xmlns:w16cid="http://schemas.microsoft.com/office/word/2016/wordml/cid" xmlns:w16="http://schemas.microsoft.com/office/word/2018/wordml" xmlns:w16sdtdh="http://schemas.microsoft.com/office/word/2020/wordml/sdtdatahash" xmlns:w16se="http://schemas.microsoft.com/office/word/2015/wordml/symex" xmlns:wpg="http://schemas.microsoft.com/office/word/2010/wordprocessingGroup" xmlns:wpi="http://schemas.microsoft.com/office/word/2010/wordprocessingInk" xmlns:wne="http://schemas.microsoft.com/office/word/2006/wordml" xmlns:wps="http://schemas.microsoft.com/office/word/2010/wordprocessingShape" mc:Ignorable="w14 w15 w16se w16cid w16 w16cex w16sdtdh wp14">
   <w:footnote w:type="separator" w:id="-1">
     <w:p>
       <w:r>
@@ -23157,7 +23459,7 @@
 </file>
 
 <file path=word/header1.xml><?xml version="1.0" encoding="utf-8"?>
-<w:hdr xmlns:wpc="http://schemas.microsoft.com/office/word/2010/wordprocessingCanvas" xmlns:cx="http://schemas.microsoft.com/office/drawing/2014/chartex" xmlns:cx1="http://schemas.microsoft.com/office/drawing/2015/9/8/chartex" xmlns:cx2="http://schemas.microsoft.com/office/drawing/2015/10/21/chartex" xmlns:cx3="http://schemas.microsoft.com/office/drawing/2016/5/9/chartex" xmlns:cx4="http://schemas.microsoft.com/office/drawing/2016/5/10/chartex" xmlns:cx5="http://schemas.microsoft.com/office/drawing/2016/5/11/chartex" xmlns:cx6="http://schemas.microsoft.com/office/drawing/2016/5/12/chartex" xmlns:cx7="http://schemas.microsoft.com/office/drawing/2016/5/13/chartex" xmlns:cx8="http://schemas.microsoft.com/office/drawing/2016/5/14/chartex" xmlns:mc="http://schemas.openxmlformats.org/markup-compatibility/2006" xmlns:aink="http://schemas.microsoft.com/office/drawing/2016/ink" xmlns:am3d="http://schemas.microsoft.com/office/drawing/2017/model3d" xmlns:o="urn:schemas-microsoft-com:office:office" xmlns:r="http://schemas.openxmlformats.org/officeDocument/2006/relationships" xmlns:m="http://schemas.openxmlformats.org/officeDocument/2006/math" xmlns:v="urn:schemas-microsoft-com:vml" xmlns:wp14="http://schemas.microsoft.com/office/word/2010/wordprocessingDrawing" xmlns:wp="http://schemas.openxmlformats.org/drawingml/2006/wordprocessingDrawing" xmlns:w10="urn:schemas-microsoft-com:office:word" xmlns:w="http://schemas.openxmlformats.org/wordprocessingml/2006/main" xmlns:w14="http://schemas.microsoft.com/office/word/2010/wordml" xmlns:w15="http://schemas.microsoft.com/office/word/2012/wordml" xmlns:w16cex="http://schemas.microsoft.com/office/word/2018/wordml/cex" xmlns:w16cid="http://schemas.microsoft.com/office/word/2016/wordml/cid" xmlns:w16="http://schemas.microsoft.com/office/word/2018/wordml" xmlns:w16se="http://schemas.microsoft.com/office/word/2015/wordml/symex" xmlns:wpg="http://schemas.microsoft.com/office/word/2010/wordprocessingGroup" xmlns:wpi="http://schemas.microsoft.com/office/word/2010/wordprocessingInk" xmlns:wne="http://schemas.microsoft.com/office/word/2006/wordml" xmlns:wps="http://schemas.microsoft.com/office/word/2010/wordprocessingShape" mc:Ignorable="w14 w15 w16se w16cid w16 w16cex wp14">
+<w:hdr xmlns:wpc="http://schemas.microsoft.com/office/word/2010/wordprocessingCanvas" xmlns:cx="http://schemas.microsoft.com/office/drawing/2014/chartex" xmlns:cx1="http://schemas.microsoft.com/office/drawing/2015/9/8/chartex" xmlns:cx2="http://schemas.microsoft.com/office/drawing/2015/10/21/chartex" xmlns:cx3="http://schemas.microsoft.com/office/drawing/2016/5/9/chartex" xmlns:cx4="http://schemas.microsoft.com/office/drawing/2016/5/10/chartex" xmlns:cx5="http://schemas.microsoft.com/office/drawing/2016/5/11/chartex" xmlns:cx6="http://schemas.microsoft.com/office/drawing/2016/5/12/chartex" xmlns:cx7="http://schemas.microsoft.com/office/drawing/2016/5/13/chartex" xmlns:cx8="http://schemas.microsoft.com/office/drawing/2016/5/14/chartex" xmlns:mc="http://schemas.openxmlformats.org/markup-compatibility/2006" xmlns:aink="http://schemas.microsoft.com/office/drawing/2016/ink" xmlns:am3d="http://schemas.microsoft.com/office/drawing/2017/model3d" xmlns:o="urn:schemas-microsoft-com:office:office" xmlns:r="http://schemas.openxmlformats.org/officeDocument/2006/relationships" xmlns:m="http://schemas.openxmlformats.org/officeDocument/2006/math" xmlns:v="urn:schemas-microsoft-com:vml" xmlns:wp14="http://schemas.microsoft.com/office/word/2010/wordprocessingDrawing" xmlns:wp="http://schemas.openxmlformats.org/drawingml/2006/wordprocessingDrawing" xmlns:w10="urn:schemas-microsoft-com:office:word" xmlns:w="http://schemas.openxmlformats.org/wordprocessingml/2006/main" xmlns:w14="http://schemas.microsoft.com/office/word/2010/wordml" xmlns:w15="http://schemas.microsoft.com/office/word/2012/wordml" xmlns:w16cex="http://schemas.microsoft.com/office/word/2018/wordml/cex" xmlns:w16cid="http://schemas.microsoft.com/office/word/2016/wordml/cid" xmlns:w16="http://schemas.microsoft.com/office/word/2018/wordml" xmlns:w16sdtdh="http://schemas.microsoft.com/office/word/2020/wordml/sdtdatahash" xmlns:w16se="http://schemas.microsoft.com/office/word/2015/wordml/symex" xmlns:wpg="http://schemas.microsoft.com/office/word/2010/wordprocessingGroup" xmlns:wpi="http://schemas.microsoft.com/office/word/2010/wordprocessingInk" xmlns:wne="http://schemas.microsoft.com/office/word/2006/wordml" xmlns:wps="http://schemas.microsoft.com/office/word/2010/wordprocessingShape" mc:Ignorable="w14 w15 w16se w16cid w16 w16cex w16sdtdh wp14">
   <w:p>
     <w:pPr>
       <w:pStyle w:val="Header"/>
@@ -23167,7 +23469,7 @@
 </file>
 
 <file path=word/header2.xml><?xml version="1.0" encoding="utf-8"?>
-<w:hdr xmlns:wpc="http://schemas.microsoft.com/office/word/2010/wordprocessingCanvas" xmlns:cx="http://schemas.microsoft.com/office/drawing/2014/chartex" xmlns:cx1="http://schemas.microsoft.com/office/drawing/2015/9/8/chartex" xmlns:cx2="http://schemas.microsoft.com/office/drawing/2015/10/21/chartex" xmlns:cx3="http://schemas.microsoft.com/office/drawing/2016/5/9/chartex" xmlns:cx4="http://schemas.microsoft.com/office/drawing/2016/5/10/chartex" xmlns:cx5="http://schemas.microsoft.com/office/drawing/2016/5/11/chartex" xmlns:cx6="http://schemas.microsoft.com/office/drawing/2016/5/12/chartex" xmlns:cx7="http://schemas.microsoft.com/office/drawing/2016/5/13/chartex" xmlns:cx8="http://schemas.microsoft.com/office/drawing/2016/5/14/chartex" xmlns:mc="http://schemas.openxmlformats.org/markup-compatibility/2006" xmlns:aink="http://schemas.microsoft.com/office/drawing/2016/ink" xmlns:am3d="http://schemas.microsoft.com/office/drawing/2017/model3d" xmlns:o="urn:schemas-microsoft-com:office:office" xmlns:r="http://schemas.openxmlformats.org/officeDocument/2006/relationships" xmlns:m="http://schemas.openxmlformats.org/officeDocument/2006/math" xmlns:v="urn:schemas-microsoft-com:vml" xmlns:wp14="http://schemas.microsoft.com/office/word/2010/wordprocessingDrawing" xmlns:wp="http://schemas.openxmlformats.org/drawingml/2006/wordprocessingDrawing" xmlns:w10="urn:schemas-microsoft-com:office:word" xmlns:w="http://schemas.openxmlformats.org/wordprocessingml/2006/main" xmlns:w14="http://schemas.microsoft.com/office/word/2010/wordml" xmlns:w15="http://schemas.microsoft.com/office/word/2012/wordml" xmlns:w16cex="http://schemas.microsoft.com/office/word/2018/wordml/cex" xmlns:w16cid="http://schemas.microsoft.com/office/word/2016/wordml/cid" xmlns:w16="http://schemas.microsoft.com/office/word/2018/wordml" xmlns:w16se="http://schemas.microsoft.com/office/word/2015/wordml/symex" xmlns:wpg="http://schemas.microsoft.com/office/word/2010/wordprocessingGroup" xmlns:wpi="http://schemas.microsoft.com/office/word/2010/wordprocessingInk" xmlns:wne="http://schemas.microsoft.com/office/word/2006/wordml" xmlns:wps="http://schemas.microsoft.com/office/word/2010/wordprocessingShape" mc:Ignorable="w14 w15 w16se w16cid w16 w16cex wp14">
+<w:hdr xmlns:wpc="http://schemas.microsoft.com/office/word/2010/wordprocessingCanvas" xmlns:cx="http://schemas.microsoft.com/office/drawing/2014/chartex" xmlns:cx1="http://schemas.microsoft.com/office/drawing/2015/9/8/chartex" xmlns:cx2="http://schemas.microsoft.com/office/drawing/2015/10/21/chartex" xmlns:cx3="http://schemas.microsoft.com/office/drawing/2016/5/9/chartex" xmlns:cx4="http://schemas.microsoft.com/office/drawing/2016/5/10/chartex" xmlns:cx5="http://schemas.microsoft.com/office/drawing/2016/5/11/chartex" xmlns:cx6="http://schemas.microsoft.com/office/drawing/2016/5/12/chartex" xmlns:cx7="http://schemas.microsoft.com/office/drawing/2016/5/13/chartex" xmlns:cx8="http://schemas.microsoft.com/office/drawing/2016/5/14/chartex" xmlns:mc="http://schemas.openxmlformats.org/markup-compatibility/2006" xmlns:aink="http://schemas.microsoft.com/office/drawing/2016/ink" xmlns:am3d="http://schemas.microsoft.com/office/drawing/2017/model3d" xmlns:o="urn:schemas-microsoft-com:office:office" xmlns:r="http://schemas.openxmlformats.org/officeDocument/2006/relationships" xmlns:m="http://schemas.openxmlformats.org/officeDocument/2006/math" xmlns:v="urn:schemas-microsoft-com:vml" xmlns:wp14="http://schemas.microsoft.com/office/word/2010/wordprocessingDrawing" xmlns:wp="http://schemas.openxmlformats.org/drawingml/2006/wordprocessingDrawing" xmlns:w10="urn:schemas-microsoft-com:office:word" xmlns:w="http://schemas.openxmlformats.org/wordprocessingml/2006/main" xmlns:w14="http://schemas.microsoft.com/office/word/2010/wordml" xmlns:w15="http://schemas.microsoft.com/office/word/2012/wordml" xmlns:w16cex="http://schemas.microsoft.com/office/word/2018/wordml/cex" xmlns:w16cid="http://schemas.microsoft.com/office/word/2016/wordml/cid" xmlns:w16="http://schemas.microsoft.com/office/word/2018/wordml" xmlns:w16sdtdh="http://schemas.microsoft.com/office/word/2020/wordml/sdtdatahash" xmlns:w16se="http://schemas.microsoft.com/office/word/2015/wordml/symex" xmlns:wpg="http://schemas.microsoft.com/office/word/2010/wordprocessingGroup" xmlns:wpi="http://schemas.microsoft.com/office/word/2010/wordprocessingInk" xmlns:wne="http://schemas.microsoft.com/office/word/2006/wordml" xmlns:wps="http://schemas.microsoft.com/office/word/2010/wordprocessingShape" mc:Ignorable="w14 w15 w16se w16cid w16 w16cex w16sdtdh wp14">
   <w:p>
     <w:pPr>
       <w:pStyle w:val="Header"/>
@@ -23177,7 +23479,7 @@
 </file>
 
 <file path=word/header3.xml><?xml version="1.0" encoding="utf-8"?>
-<w:hdr xmlns:wpc="http://schemas.microsoft.com/office/word/2010/wordprocessingCanvas" xmlns:cx="http://schemas.microsoft.com/office/drawing/2014/chartex" xmlns:cx1="http://schemas.microsoft.com/office/drawing/2015/9/8/chartex" xmlns:cx2="http://schemas.microsoft.com/office/drawing/2015/10/21/chartex" xmlns:cx3="http://schemas.microsoft.com/office/drawing/2016/5/9/chartex" xmlns:cx4="http://schemas.microsoft.com/office/drawing/2016/5/10/chartex" xmlns:cx5="http://schemas.microsoft.com/office/drawing/2016/5/11/chartex" xmlns:cx6="http://schemas.microsoft.com/office/drawing/2016/5/12/chartex" xmlns:cx7="http://schemas.microsoft.com/office/drawing/2016/5/13/chartex" xmlns:cx8="http://schemas.microsoft.com/office/drawing/2016/5/14/chartex" xmlns:mc="http://schemas.openxmlformats.org/markup-compatibility/2006" xmlns:aink="http://schemas.microsoft.com/office/drawing/2016/ink" xmlns:am3d="http://schemas.microsoft.com/office/drawing/2017/model3d" xmlns:o="urn:schemas-microsoft-com:office:office" xmlns:r="http://schemas.openxmlformats.org/officeDocument/2006/relationships" xmlns:m="http://schemas.openxmlformats.org/officeDocument/2006/math" xmlns:v="urn:schemas-microsoft-com:vml" xmlns:wp14="http://schemas.microsoft.com/office/word/2010/wordprocessingDrawing" xmlns:wp="http://schemas.openxmlformats.org/drawingml/2006/wordprocessingDrawing" xmlns:w10="urn:schemas-microsoft-com:office:word" xmlns:w="http://schemas.openxmlformats.org/wordprocessingml/2006/main" xmlns:w14="http://schemas.microsoft.com/office/word/2010/wordml" xmlns:w15="http://schemas.microsoft.com/office/word/2012/wordml" xmlns:w16cex="http://schemas.microsoft.com/office/word/2018/wordml/cex" xmlns:w16cid="http://schemas.microsoft.com/office/word/2016/wordml/cid" xmlns:w16="http://schemas.microsoft.com/office/word/2018/wordml" xmlns:w16se="http://schemas.microsoft.com/office/word/2015/wordml/symex" xmlns:wpg="http://schemas.microsoft.com/office/word/2010/wordprocessingGroup" xmlns:wpi="http://schemas.microsoft.com/office/word/2010/wordprocessingInk" xmlns:wne="http://schemas.microsoft.com/office/word/2006/wordml" xmlns:wps="http://schemas.microsoft.com/office/word/2010/wordprocessingShape" mc:Ignorable="w14 w15 w16se w16cid w16 w16cex wp14">
+<w:hdr xmlns:wpc="http://schemas.microsoft.com/office/word/2010/wordprocessingCanvas" xmlns:cx="http://schemas.microsoft.com/office/drawing/2014/chartex" xmlns:cx1="http://schemas.microsoft.com/office/drawing/2015/9/8/chartex" xmlns:cx2="http://schemas.microsoft.com/office/drawing/2015/10/21/chartex" xmlns:cx3="http://schemas.microsoft.com/office/drawing/2016/5/9/chartex" xmlns:cx4="http://schemas.microsoft.com/office/drawing/2016/5/10/chartex" xmlns:cx5="http://schemas.microsoft.com/office/drawing/2016/5/11/chartex" xmlns:cx6="http://schemas.microsoft.com/office/drawing/2016/5/12/chartex" xmlns:cx7="http://schemas.microsoft.com/office/drawing/2016/5/13/chartex" xmlns:cx8="http://schemas.microsoft.com/office/drawing/2016/5/14/chartex" xmlns:mc="http://schemas.openxmlformats.org/markup-compatibility/2006" xmlns:aink="http://schemas.microsoft.com/office/drawing/2016/ink" xmlns:am3d="http://schemas.microsoft.com/office/drawing/2017/model3d" xmlns:o="urn:schemas-microsoft-com:office:office" xmlns:r="http://schemas.openxmlformats.org/officeDocument/2006/relationships" xmlns:m="http://schemas.openxmlformats.org/officeDocument/2006/math" xmlns:v="urn:schemas-microsoft-com:vml" xmlns:wp14="http://schemas.microsoft.com/office/word/2010/wordprocessingDrawing" xmlns:wp="http://schemas.openxmlformats.org/drawingml/2006/wordprocessingDrawing" xmlns:w10="urn:schemas-microsoft-com:office:word" xmlns:w="http://schemas.openxmlformats.org/wordprocessingml/2006/main" xmlns:w14="http://schemas.microsoft.com/office/word/2010/wordml" xmlns:w15="http://schemas.microsoft.com/office/word/2012/wordml" xmlns:w16cex="http://schemas.microsoft.com/office/word/2018/wordml/cex" xmlns:w16cid="http://schemas.microsoft.com/office/word/2016/wordml/cid" xmlns:w16="http://schemas.microsoft.com/office/word/2018/wordml" xmlns:w16sdtdh="http://schemas.microsoft.com/office/word/2020/wordml/sdtdatahash" xmlns:w16se="http://schemas.microsoft.com/office/word/2015/wordml/symex" xmlns:wpg="http://schemas.microsoft.com/office/word/2010/wordprocessingGroup" xmlns:wpi="http://schemas.microsoft.com/office/word/2010/wordprocessingInk" xmlns:wne="http://schemas.microsoft.com/office/word/2006/wordml" xmlns:wps="http://schemas.microsoft.com/office/word/2010/wordprocessingShape" mc:Ignorable="w14 w15 w16se w16cid w16 w16cex w16sdtdh wp14">
   <w:p>
     <w:pPr>
       <w:pStyle w:val="Header"/>
@@ -23187,7 +23489,7 @@
 </file>
 
 <file path=word/numbering.xml><?xml version="1.0" encoding="utf-8"?>
-<w:numbering xmlns:wpc="http://schemas.microsoft.com/office/word/2010/wordprocessingCanvas" xmlns:cx="http://schemas.microsoft.com/office/drawing/2014/chartex" xmlns:cx1="http://schemas.microsoft.com/office/drawing/2015/9/8/chartex" xmlns:cx2="http://schemas.microsoft.com/office/drawing/2015/10/21/chartex" xmlns:cx3="http://schemas.microsoft.com/office/drawing/2016/5/9/chartex" xmlns:cx4="http://schemas.microsoft.com/office/drawing/2016/5/10/chartex" xmlns:cx5="http://schemas.microsoft.com/office/drawing/2016/5/11/chartex" xmlns:cx6="http://schemas.microsoft.com/office/drawing/2016/5/12/chartex" xmlns:cx7="http://schemas.microsoft.com/office/drawing/2016/5/13/chartex" xmlns:cx8="http://schemas.microsoft.com/office/drawing/2016/5/14/chartex" xmlns:mc="http://schemas.openxmlformats.org/markup-compatibility/2006" xmlns:aink="http://schemas.microsoft.com/office/drawing/2016/ink" xmlns:am3d="http://schemas.microsoft.com/office/drawing/2017/model3d" xmlns:o="urn:schemas-microsoft-com:office:office" xmlns:r="http://schemas.openxmlformats.org/officeDocument/2006/relationships" xmlns:m="http://schemas.openxmlformats.org/officeDocument/2006/math" xmlns:v="urn:schemas-microsoft-com:vml" xmlns:wp14="http://schemas.microsoft.com/office/word/2010/wordprocessingDrawing" xmlns:wp="http://schemas.openxmlformats.org/drawingml/2006/wordprocessingDrawing" xmlns:w10="urn:schemas-microsoft-com:office:word" xmlns:w="http://schemas.openxmlformats.org/wordprocessingml/2006/main" xmlns:w14="http://schemas.microsoft.com/office/word/2010/wordml" xmlns:w15="http://schemas.microsoft.com/office/word/2012/wordml" xmlns:w16cex="http://schemas.microsoft.com/office/word/2018/wordml/cex" xmlns:w16cid="http://schemas.microsoft.com/office/word/2016/wordml/cid" xmlns:w16="http://schemas.microsoft.com/office/word/2018/wordml" xmlns:w16se="http://schemas.microsoft.com/office/word/2015/wordml/symex" xmlns:wpg="http://schemas.microsoft.com/office/word/2010/wordprocessingGroup" xmlns:wpi="http://schemas.microsoft.com/office/word/2010/wordprocessingInk" xmlns:wne="http://schemas.microsoft.com/office/word/2006/wordml" xmlns:wps="http://schemas.microsoft.com/office/word/2010/wordprocessingShape" mc:Ignorable="w14 w15 w16se w16cid w16 w16cex wp14">
+<w:numbering xmlns:wpc="http://schemas.microsoft.com/office/word/2010/wordprocessingCanvas" xmlns:cx="http://schemas.microsoft.com/office/drawing/2014/chartex" xmlns:cx1="http://schemas.microsoft.com/office/drawing/2015/9/8/chartex" xmlns:cx2="http://schemas.microsoft.com/office/drawing/2015/10/21/chartex" xmlns:cx3="http://schemas.microsoft.com/office/drawing/2016/5/9/chartex" xmlns:cx4="http://schemas.microsoft.com/office/drawing/2016/5/10/chartex" xmlns:cx5="http://schemas.microsoft.com/office/drawing/2016/5/11/chartex" xmlns:cx6="http://schemas.microsoft.com/office/drawing/2016/5/12/chartex" xmlns:cx7="http://schemas.microsoft.com/office/drawing/2016/5/13/chartex" xmlns:cx8="http://schemas.microsoft.com/office/drawing/2016/5/14/chartex" xmlns:mc="http://schemas.openxmlformats.org/markup-compatibility/2006" xmlns:aink="http://schemas.microsoft.com/office/drawing/2016/ink" xmlns:am3d="http://schemas.microsoft.com/office/drawing/2017/model3d" xmlns:o="urn:schemas-microsoft-com:office:office" xmlns:r="http://schemas.openxmlformats.org/officeDocument/2006/relationships" xmlns:m="http://schemas.openxmlformats.org/officeDocument/2006/math" xmlns:v="urn:schemas-microsoft-com:vml" xmlns:wp14="http://schemas.microsoft.com/office/word/2010/wordprocessingDrawing" xmlns:wp="http://schemas.openxmlformats.org/drawingml/2006/wordprocessingDrawing" xmlns:w10="urn:schemas-microsoft-com:office:word" xmlns:w="http://schemas.openxmlformats.org/wordprocessingml/2006/main" xmlns:w14="http://schemas.microsoft.com/office/word/2010/wordml" xmlns:w15="http://schemas.microsoft.com/office/word/2012/wordml" xmlns:w16cex="http://schemas.microsoft.com/office/word/2018/wordml/cex" xmlns:w16cid="http://schemas.microsoft.com/office/word/2016/wordml/cid" xmlns:w16="http://schemas.microsoft.com/office/word/2018/wordml" xmlns:w16sdtdh="http://schemas.microsoft.com/office/word/2020/wordml/sdtdatahash" xmlns:w16se="http://schemas.microsoft.com/office/word/2015/wordml/symex" xmlns:wpg="http://schemas.microsoft.com/office/word/2010/wordprocessingGroup" xmlns:wpi="http://schemas.microsoft.com/office/word/2010/wordprocessingInk" xmlns:wne="http://schemas.microsoft.com/office/word/2006/wordml" xmlns:wps="http://schemas.microsoft.com/office/word/2010/wordprocessingShape" mc:Ignorable="w14 w15 w16se w16cid w16 w16cex w16sdtdh wp14">
   <w:abstractNum w:abstractNumId="0" w15:restartNumberingAfterBreak="0">
     <w:nsid w:val="00000001"/>
     <w:multiLevelType w:val="hybridMultilevel"/>
@@ -25881,7 +26183,7 @@
 </file>
 
 <file path=word/styles.xml><?xml version="1.0" encoding="utf-8"?>
-<w:styles xmlns:mc="http://schemas.openxmlformats.org/markup-compatibility/2006" xmlns:r="http://schemas.openxmlformats.org/officeDocument/2006/relationships" xmlns:w="http://schemas.openxmlformats.org/wordprocessingml/2006/main" xmlns:w14="http://schemas.microsoft.com/office/word/2010/wordml" xmlns:w15="http://schemas.microsoft.com/office/word/2012/wordml" xmlns:w16cex="http://schemas.microsoft.com/office/word/2018/wordml/cex" xmlns:w16cid="http://schemas.microsoft.com/office/word/2016/wordml/cid" xmlns:w16="http://schemas.microsoft.com/office/word/2018/wordml" xmlns:w16se="http://schemas.microsoft.com/office/word/2015/wordml/symex" mc:Ignorable="w14 w15 w16se w16cid w16 w16cex">
+<w:styles xmlns:mc="http://schemas.openxmlformats.org/markup-compatibility/2006" xmlns:r="http://schemas.openxmlformats.org/officeDocument/2006/relationships" xmlns:w="http://schemas.openxmlformats.org/wordprocessingml/2006/main" xmlns:w14="http://schemas.microsoft.com/office/word/2010/wordml" xmlns:w15="http://schemas.microsoft.com/office/word/2012/wordml" xmlns:w16cex="http://schemas.microsoft.com/office/word/2018/wordml/cex" xmlns:w16cid="http://schemas.microsoft.com/office/word/2016/wordml/cid" xmlns:w16="http://schemas.microsoft.com/office/word/2018/wordml" xmlns:w16sdtdh="http://schemas.microsoft.com/office/word/2020/wordml/sdtdatahash" xmlns:w16se="http://schemas.microsoft.com/office/word/2015/wordml/symex" mc:Ignorable="w14 w15 w16se w16cid w16 w16cex w16sdtdh">
   <w:docDefaults>
     <w:rPrDefault>
       <w:rPr>

--- a/ryan-cv.docx
+++ b/ryan-cv.docx
@@ -472,7 +472,7 @@
               </wp:inline>
             </w:drawing>
           </mc:Choice>
-          <mc:Fallback xmlns:mo="http://schemas.microsoft.com/office/mac/office/2008/main" xmlns:mv="urn:schemas-microsoft-com:mac:vml">
+          <mc:Fallback xmlns:mv="urn:schemas-microsoft-com:mac:vml" xmlns:mo="http://schemas.microsoft.com/office/mac/office/2008/main">
             <w:pict>
               <v:group w14:anchorId="4C3301D4" id="Group 4" o:spid="_x0000_s1026" style="width:466.7pt;height:14.9pt;flip:y;mso-position-horizontal-relative:char;mso-position-vertical-relative:line" coordsize="9370,10" o:gfxdata="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">
                 <v:line id="Line 3" o:spid="_x0000_s1027" style="position:absolute;visibility:visible;mso-wrap-style:square" from="5,5" to="9365,5" o:connectortype="straight" o:gfxdata="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" strokeweight="6324emu"/>
@@ -3162,7 +3162,6 @@
         <w:autoSpaceDN w:val="0"/>
         <w:spacing w:before="168" w:line="249" w:lineRule="auto"/>
         <w:ind w:right="118"/>
-        <w:jc w:val="both"/>
         <w:rPr>
           <w:rFonts w:ascii="Arial" w:eastAsia="Arial" w:hAnsi="Arial" w:cs="Arial"/>
           <w:sz w:val="20"/>
@@ -3175,7 +3174,23 @@
           <w:sz w:val="20"/>
           <w:szCs w:val="22"/>
         </w:rPr>
-        <w:t>Gibbs, C., Elmore, R., and Fosdick, B. (2020). A Causal Take on the Effectiveness of Timeouts in the NBA. (</w:t>
+        <w:t>Gibbs, C., Elmore, R., and Fosdick, B. (202</w:t>
+      </w:r>
+      <w:r>
+        <w:rPr>
+          <w:rFonts w:ascii="Arial" w:eastAsia="Arial" w:hAnsi="Arial" w:cs="Arial"/>
+          <w:sz w:val="20"/>
+          <w:szCs w:val="22"/>
+        </w:rPr>
+        <w:t>1</w:t>
+      </w:r>
+      <w:r>
+        <w:rPr>
+          <w:rFonts w:ascii="Arial" w:eastAsia="Arial" w:hAnsi="Arial" w:cs="Arial"/>
+          <w:sz w:val="20"/>
+          <w:szCs w:val="22"/>
+        </w:rPr>
+        <w:t>). A Causal Take on the Effectiveness of Timeouts in the NBA. (</w:t>
       </w:r>
       <w:proofErr w:type="gramStart"/>
       <w:r>
@@ -3204,24 +3219,6 @@
           <w:szCs w:val="22"/>
         </w:rPr>
         <w:t>The Annals of Applied Statistics</w:t>
-      </w:r>
-      <w:r>
-        <w:rPr>
-          <w:rFonts w:ascii="Arial" w:eastAsia="Arial" w:hAnsi="Arial" w:cs="Arial"/>
-          <w:sz w:val="20"/>
-          <w:szCs w:val="22"/>
-        </w:rPr>
-        <w:t xml:space="preserve">, </w:t>
-      </w:r>
-      <w:r>
-        <w:rPr>
-          <w:rFonts w:ascii="Arial" w:eastAsia="Arial" w:hAnsi="Arial" w:cs="Arial"/>
-          <w:b/>
-          <w:bCs/>
-          <w:sz w:val="20"/>
-          <w:szCs w:val="22"/>
-        </w:rPr>
-        <w:t>BIA Premier</w:t>
       </w:r>
       <w:r>
         <w:rPr>
@@ -3240,7 +3237,120 @@
         </w:numPr>
         <w:spacing w:before="168" w:line="249" w:lineRule="auto"/>
         <w:ind w:right="118"/>
-        <w:jc w:val="both"/>
+        <w:rPr>
+          <w:rFonts w:ascii="Arial" w:eastAsia="Arial" w:hAnsi="Arial" w:cs="Arial"/>
+          <w:w w:val="105"/>
+          <w:sz w:val="20"/>
+          <w:szCs w:val="22"/>
+        </w:rPr>
+      </w:pPr>
+      <w:proofErr w:type="spellStart"/>
+      <w:r>
+        <w:rPr>
+          <w:rFonts w:ascii="Arial" w:eastAsia="Arial" w:hAnsi="Arial" w:cs="Arial"/>
+          <w:w w:val="105"/>
+          <w:sz w:val="20"/>
+          <w:szCs w:val="22"/>
+        </w:rPr>
+        <w:t>Amini</w:t>
+      </w:r>
+      <w:proofErr w:type="spellEnd"/>
+      <w:r>
+        <w:rPr>
+          <w:rFonts w:ascii="Arial" w:eastAsia="Arial" w:hAnsi="Arial" w:cs="Arial"/>
+          <w:w w:val="105"/>
+          <w:sz w:val="20"/>
+          <w:szCs w:val="22"/>
+        </w:rPr>
+        <w:t xml:space="preserve">, S., Elmore, R., </w:t>
+      </w:r>
+      <w:proofErr w:type="spellStart"/>
+      <w:r>
+        <w:rPr>
+          <w:rFonts w:ascii="Arial" w:eastAsia="Arial" w:hAnsi="Arial" w:cs="Arial"/>
+          <w:w w:val="105"/>
+          <w:sz w:val="20"/>
+          <w:szCs w:val="22"/>
+        </w:rPr>
+        <w:t>Oztekin</w:t>
+      </w:r>
+      <w:proofErr w:type="spellEnd"/>
+      <w:r>
+        <w:rPr>
+          <w:rFonts w:ascii="Arial" w:eastAsia="Arial" w:hAnsi="Arial" w:cs="Arial"/>
+          <w:w w:val="105"/>
+          <w:sz w:val="20"/>
+          <w:szCs w:val="22"/>
+        </w:rPr>
+        <w:t>, O., and Strauss, J. (202</w:t>
+      </w:r>
+      <w:r>
+        <w:rPr>
+          <w:rFonts w:ascii="Arial" w:eastAsia="Arial" w:hAnsi="Arial" w:cs="Arial"/>
+          <w:w w:val="105"/>
+          <w:sz w:val="20"/>
+          <w:szCs w:val="22"/>
+        </w:rPr>
+        <w:t>1</w:t>
+      </w:r>
+      <w:r>
+        <w:rPr>
+          <w:rFonts w:ascii="Arial" w:eastAsia="Arial" w:hAnsi="Arial" w:cs="Arial"/>
+          <w:w w:val="105"/>
+          <w:sz w:val="20"/>
+          <w:szCs w:val="22"/>
+        </w:rPr>
+        <w:t xml:space="preserve">). Can Machines Learn Capital Structure? </w:t>
+      </w:r>
+      <w:r>
+        <w:rPr>
+          <w:rFonts w:ascii="Arial" w:eastAsia="Arial" w:hAnsi="Arial" w:cs="Arial"/>
+          <w:i/>
+          <w:iCs/>
+          <w:w w:val="105"/>
+          <w:sz w:val="20"/>
+          <w:szCs w:val="22"/>
+        </w:rPr>
+        <w:t>Journal of</w:t>
+      </w:r>
+      <w:r>
+        <w:rPr>
+          <w:rFonts w:ascii="Arial" w:eastAsia="Arial" w:hAnsi="Arial" w:cs="Arial"/>
+          <w:i/>
+          <w:iCs/>
+          <w:w w:val="105"/>
+          <w:sz w:val="20"/>
+          <w:szCs w:val="22"/>
+        </w:rPr>
+        <w:t xml:space="preserve"> Corporate Finance</w:t>
+      </w:r>
+      <w:r>
+        <w:rPr>
+          <w:rFonts w:ascii="Arial" w:eastAsia="Arial" w:hAnsi="Arial" w:cs="Arial"/>
+          <w:w w:val="105"/>
+          <w:sz w:val="20"/>
+          <w:szCs w:val="22"/>
+        </w:rPr>
+        <w:t xml:space="preserve">. </w:t>
+      </w:r>
+      <w:r>
+        <w:rPr>
+          <w:rFonts w:ascii="Arial" w:eastAsia="Arial" w:hAnsi="Arial" w:cs="Arial"/>
+          <w:w w:val="105"/>
+          <w:sz w:val="20"/>
+          <w:szCs w:val="22"/>
+        </w:rPr>
+        <w:t xml:space="preserve">https://doi.org/10.1016/j.jcorpfin.2021.102073 </w:t>
+      </w:r>
+    </w:p>
+    <w:p>
+      <w:pPr>
+        <w:numPr>
+          <w:ilvl w:val="0"/>
+          <w:numId w:val="6"/>
+        </w:numPr>
+        <w:spacing w:before="168" w:line="249" w:lineRule="auto"/>
+        <w:ind w:right="118"/>
         <w:rPr>
           <w:rFonts w:ascii="Arial" w:eastAsia="Arial" w:hAnsi="Arial" w:cs="Arial"/>
           <w:sz w:val="20"/>
@@ -4501,8 +4611,8 @@
       <w:hyperlink r:id="rId8" w:history="1">
         <w:r>
           <w:rPr>
+            <w:rStyle w:val="Hyperlink"/>
             <w:rFonts w:ascii="Arial" w:eastAsia="Times New Roman" w:hAnsi="Arial" w:cs="Arial"/>
-            <w:color w:val="000000"/>
             <w:w w:val="110"/>
             <w:sz w:val="20"/>
             <w:szCs w:val="20"/>
@@ -4537,6 +4647,7 @@
           <w:sz w:val="20"/>
           <w:szCs w:val="20"/>
         </w:rPr>
+        <w:lastRenderedPageBreak/>
         <w:t xml:space="preserve">Elmore, R. (2015). A review of </w:t>
       </w:r>
       <w:r>
@@ -4629,7 +4740,6 @@
           <w:sz w:val="20"/>
           <w:szCs w:val="20"/>
         </w:rPr>
-        <w:lastRenderedPageBreak/>
         <w:t>Statistician</w:t>
       </w:r>
       <w:r>
@@ -7275,6 +7385,7 @@
           <w:sz w:val="20"/>
           <w:szCs w:val="20"/>
         </w:rPr>
+        <w:lastRenderedPageBreak/>
         <w:t xml:space="preserve">Frank, S., Heaney, M., </w:t>
       </w:r>
       <w:proofErr w:type="spellStart"/>
@@ -7311,16 +7422,7 @@
           <w:sz w:val="20"/>
           <w:szCs w:val="20"/>
         </w:rPr>
-        <w:t xml:space="preserve">, G. (2016). Hybrid </w:t>
-      </w:r>
-      <w:r>
-        <w:rPr>
-          <w:rFonts w:ascii="Arial" w:eastAsia="Times New Roman" w:hAnsi="Arial" w:cs="Arial"/>
-          <w:sz w:val="20"/>
-          <w:szCs w:val="20"/>
-        </w:rPr>
-        <w:lastRenderedPageBreak/>
-        <w:t xml:space="preserve">model-based and data-driven fault detection and diagnostics for commercial buildings. NREL Report No. CP-5500-65924. </w:t>
+        <w:t xml:space="preserve">, G. (2016). Hybrid model-based and data-driven fault detection and diagnostics for commercial buildings. NREL Report No. CP-5500-65924. </w:t>
       </w:r>
     </w:p>
     <w:p>
@@ -9133,188 +9235,6 @@
     </w:p>
     <w:p>
       <w:pPr>
-        <w:widowControl w:val="0"/>
-        <w:numPr>
-          <w:ilvl w:val="0"/>
-          <w:numId w:val="8"/>
-        </w:numPr>
-        <w:autoSpaceDE w:val="0"/>
-        <w:autoSpaceDN w:val="0"/>
-        <w:spacing w:before="168" w:line="249" w:lineRule="auto"/>
-        <w:ind w:left="540" w:right="118" w:hanging="421"/>
-        <w:jc w:val="both"/>
-        <w:rPr>
-          <w:rFonts w:ascii="Arial" w:eastAsia="Arial" w:hAnsi="Arial" w:cs="Arial"/>
-          <w:sz w:val="20"/>
-          <w:szCs w:val="22"/>
-        </w:rPr>
-      </w:pPr>
-      <w:proofErr w:type="spellStart"/>
-      <w:r>
-        <w:rPr>
-          <w:rFonts w:ascii="Arial" w:eastAsia="Arial" w:hAnsi="Arial" w:cs="Arial"/>
-          <w:w w:val="105"/>
-          <w:sz w:val="20"/>
-          <w:szCs w:val="22"/>
-        </w:rPr>
-        <w:t>Amini</w:t>
-      </w:r>
-      <w:proofErr w:type="spellEnd"/>
-      <w:r>
-        <w:rPr>
-          <w:rFonts w:ascii="Arial" w:eastAsia="Arial" w:hAnsi="Arial" w:cs="Arial"/>
-          <w:w w:val="105"/>
-          <w:sz w:val="20"/>
-          <w:szCs w:val="22"/>
-        </w:rPr>
-        <w:t>, S., Elmore, R.,</w:t>
-      </w:r>
-      <w:r>
-        <w:rPr>
-          <w:rFonts w:ascii="Arial" w:eastAsia="Arial" w:hAnsi="Arial" w:cs="Arial"/>
-          <w:w w:val="105"/>
-          <w:sz w:val="20"/>
-          <w:szCs w:val="22"/>
-        </w:rPr>
-        <w:t xml:space="preserve"> </w:t>
-      </w:r>
-      <w:proofErr w:type="spellStart"/>
-      <w:r>
-        <w:rPr>
-          <w:rFonts w:ascii="Arial" w:eastAsia="Arial" w:hAnsi="Arial" w:cs="Arial"/>
-          <w:w w:val="105"/>
-          <w:sz w:val="20"/>
-          <w:szCs w:val="22"/>
-        </w:rPr>
-        <w:t>Oztekin</w:t>
-      </w:r>
-      <w:proofErr w:type="spellEnd"/>
-      <w:r>
-        <w:rPr>
-          <w:rFonts w:ascii="Arial" w:eastAsia="Arial" w:hAnsi="Arial" w:cs="Arial"/>
-          <w:w w:val="105"/>
-          <w:sz w:val="20"/>
-          <w:szCs w:val="22"/>
-        </w:rPr>
-        <w:t>, O.,</w:t>
-      </w:r>
-      <w:r>
-        <w:rPr>
-          <w:rFonts w:ascii="Arial" w:eastAsia="Arial" w:hAnsi="Arial" w:cs="Arial"/>
-          <w:w w:val="105"/>
-          <w:sz w:val="20"/>
-          <w:szCs w:val="22"/>
-        </w:rPr>
-        <w:t xml:space="preserve"> and Strauss, J. (20</w:t>
-      </w:r>
-      <w:r>
-        <w:rPr>
-          <w:rFonts w:ascii="Arial" w:eastAsia="Arial" w:hAnsi="Arial" w:cs="Arial"/>
-          <w:w w:val="105"/>
-          <w:sz w:val="20"/>
-          <w:szCs w:val="22"/>
-        </w:rPr>
-        <w:t>20</w:t>
-      </w:r>
-      <w:r>
-        <w:rPr>
-          <w:rFonts w:ascii="Arial" w:eastAsia="Arial" w:hAnsi="Arial" w:cs="Arial"/>
-          <w:w w:val="105"/>
-          <w:sz w:val="20"/>
-          <w:szCs w:val="22"/>
-        </w:rPr>
-        <w:t>)</w:t>
-      </w:r>
-      <w:r>
-        <w:rPr>
-          <w:rFonts w:ascii="Arial" w:eastAsia="Arial" w:hAnsi="Arial" w:cs="Arial"/>
-          <w:w w:val="105"/>
-          <w:sz w:val="20"/>
-          <w:szCs w:val="22"/>
-        </w:rPr>
-        <w:t xml:space="preserve">. Can Machines </w:t>
-      </w:r>
-      <w:r>
-        <w:rPr>
-          <w:rFonts w:ascii="Arial" w:eastAsia="Arial" w:hAnsi="Arial" w:cs="Arial"/>
-          <w:w w:val="105"/>
-          <w:sz w:val="20"/>
-          <w:szCs w:val="22"/>
-        </w:rPr>
-        <w:t xml:space="preserve">Learn Capital Structure? </w:t>
-      </w:r>
-      <w:r>
-        <w:rPr>
-          <w:rFonts w:ascii="Arial" w:eastAsia="Arial" w:hAnsi="Arial" w:cs="Arial"/>
-          <w:w w:val="105"/>
-          <w:sz w:val="20"/>
-          <w:szCs w:val="22"/>
-        </w:rPr>
-        <w:t xml:space="preserve">(Under review at </w:t>
-      </w:r>
-      <w:r>
-        <w:rPr>
-          <w:rFonts w:ascii="Arial" w:eastAsia="Arial" w:hAnsi="Arial" w:cs="Arial"/>
-          <w:i/>
-          <w:iCs/>
-          <w:w w:val="105"/>
-          <w:sz w:val="20"/>
-          <w:szCs w:val="22"/>
-        </w:rPr>
-        <w:t>Journal of Financial and Quantitative Analysis</w:t>
-      </w:r>
-      <w:r>
-        <w:rPr>
-          <w:rFonts w:ascii="Arial" w:eastAsia="Arial" w:hAnsi="Arial" w:cs="Arial"/>
-          <w:w w:val="105"/>
-          <w:sz w:val="20"/>
-          <w:szCs w:val="22"/>
-        </w:rPr>
-        <w:t>,</w:t>
-      </w:r>
-      <w:r>
-        <w:rPr>
-          <w:rFonts w:ascii="Arial" w:eastAsia="Arial" w:hAnsi="Arial" w:cs="Arial"/>
-          <w:b/>
-          <w:bCs/>
-          <w:w w:val="105"/>
-          <w:sz w:val="20"/>
-          <w:szCs w:val="22"/>
-        </w:rPr>
-        <w:t xml:space="preserve"> Finance Premier</w:t>
-      </w:r>
-      <w:r>
-        <w:rPr>
-          <w:rFonts w:ascii="Arial" w:eastAsia="Arial" w:hAnsi="Arial" w:cs="Arial"/>
-          <w:w w:val="105"/>
-          <w:sz w:val="20"/>
-          <w:szCs w:val="22"/>
-        </w:rPr>
-        <w:t xml:space="preserve">) </w:t>
-      </w:r>
-      <w:hyperlink r:id="rId16" w:history="1">
-        <w:r>
-          <w:rPr>
-            <w:rStyle w:val="Hyperlink"/>
-            <w:rFonts w:ascii="Arial" w:eastAsia="Arial" w:hAnsi="Arial" w:cs="Arial"/>
-            <w:w w:val="105"/>
-            <w:sz w:val="20"/>
-            <w:szCs w:val="22"/>
-          </w:rPr>
-          <w:t>https://papers.ssrn.com/sol3/papers.cfm?abstract_id=3473322</w:t>
-        </w:r>
-      </w:hyperlink>
-      <w:r>
-        <w:rPr>
-          <w:rFonts w:ascii="Arial" w:eastAsia="Arial" w:hAnsi="Arial" w:cs="Arial"/>
-          <w:sz w:val="20"/>
-          <w:szCs w:val="22"/>
-        </w:rPr>
-        <w:t xml:space="preserve"> </w:t>
-      </w:r>
-    </w:p>
-    <w:p>
-      <w:pPr>
         <w:rPr>
           <w:rFonts w:ascii="Arial" w:eastAsia="Arial" w:hAnsi="Arial" w:cs="Times New Roman"/>
           <w:sz w:val="20"/>
@@ -9432,7 +9352,6 @@
         <w:rPr>
           <w:rFonts w:ascii="Arial" w:eastAsia="Arial" w:hAnsi="Arial" w:cs="Times New Roman"/>
         </w:rPr>
-        <w:lastRenderedPageBreak/>
         <w:t>Media</w:t>
       </w:r>
     </w:p>
@@ -9467,7 +9386,7 @@
         </w:rPr>
         <w:t xml:space="preserve">CBS4 Denver (Nov 24, 2020). </w:t>
       </w:r>
-      <w:hyperlink r:id="rId17" w:history="1">
+      <w:hyperlink r:id="rId16" w:history="1">
         <w:r>
           <w:rPr>
             <w:rStyle w:val="Hyperlink"/>
@@ -9501,9 +9420,10 @@
           <w:sz w:val="20"/>
           <w:szCs w:val="20"/>
         </w:rPr>
+        <w:lastRenderedPageBreak/>
         <w:t xml:space="preserve">Sports Betting in Colorado Denver Fox 31 (Apr 30, 2020) </w:t>
       </w:r>
-      <w:hyperlink r:id="rId18" w:history="1">
+      <w:hyperlink r:id="rId17" w:history="1">
         <w:r>
           <w:rPr>
             <w:rStyle w:val="Hyperlink"/>
@@ -9537,7 +9457,7 @@
         </w:rPr>
         <w:t xml:space="preserve">CCTV News Appearance (March 21, 2019). </w:t>
       </w:r>
-      <w:hyperlink r:id="rId19" w:history="1">
+      <w:hyperlink r:id="rId18" w:history="1">
         <w:r>
           <w:rPr>
             <w:rStyle w:val="Hyperlink"/>
@@ -9579,33 +9499,17 @@
         </w:rPr>
         <w:t xml:space="preserve">9 News Appearance (Feb 2, 2019). </w:t>
       </w:r>
-      <w:r>
-        <w:fldChar w:fldCharType="begin"/>
-      </w:r>
-      <w:r>
-        <w:instrText xml:space="preserve"> HYPERLINK "http://bit.ly/2U2tAd1" </w:instrText>
-      </w:r>
-      <w:r>
-        <w:fldChar w:fldCharType="separate"/>
-      </w:r>
-      <w:r>
-        <w:rPr>
-          <w:rStyle w:val="Hyperlink"/>
-          <w:rFonts w:ascii="Arial" w:eastAsia="Arial" w:hAnsi="Arial" w:cs="Times New Roman"/>
-          <w:sz w:val="20"/>
-          <w:szCs w:val="20"/>
-        </w:rPr>
-        <w:t>http://bit.ly/2U2tAd1</w:t>
-      </w:r>
-      <w:r>
-        <w:rPr>
-          <w:rStyle w:val="Hyperlink"/>
-          <w:rFonts w:ascii="Arial" w:eastAsia="Arial" w:hAnsi="Arial" w:cs="Times New Roman"/>
-          <w:sz w:val="20"/>
-          <w:szCs w:val="20"/>
-        </w:rPr>
-        <w:fldChar w:fldCharType="end"/>
-      </w:r>
+      <w:hyperlink r:id="rId19" w:history="1">
+        <w:r>
+          <w:rPr>
+            <w:rStyle w:val="Hyperlink"/>
+            <w:rFonts w:ascii="Arial" w:eastAsia="Arial" w:hAnsi="Arial" w:cs="Times New Roman"/>
+            <w:sz w:val="20"/>
+            <w:szCs w:val="20"/>
+          </w:rPr>
+          <w:t>http://bit.ly/2U2tAd1</w:t>
+        </w:r>
+      </w:hyperlink>
       <w:r>
         <w:rPr>
           <w:rFonts w:ascii="Arial" w:eastAsia="Arial" w:hAnsi="Arial" w:cs="Times New Roman"/>
@@ -10056,7 +9960,23 @@
           <w:sz w:val="20"/>
           <w:szCs w:val="20"/>
         </w:rPr>
-        <w:t>“Simulation-based decision making in the NFL using NFLSimulatoR”, INFORMS, October 2022.</w:t>
+        <w:t>“Simulation-based decision making in the NFL using NFLSimulatoR”, INFORMS, October 202</w:t>
+      </w:r>
+      <w:r>
+        <w:rPr>
+          <w:rFonts w:ascii="Arial" w:eastAsia="Times New Roman" w:hAnsi="Arial" w:cs="Arial"/>
+          <w:sz w:val="20"/>
+          <w:szCs w:val="20"/>
+        </w:rPr>
+        <w:t>1</w:t>
+      </w:r>
+      <w:r>
+        <w:rPr>
+          <w:rFonts w:ascii="Arial" w:eastAsia="Times New Roman" w:hAnsi="Arial" w:cs="Arial"/>
+          <w:sz w:val="20"/>
+          <w:szCs w:val="20"/>
+        </w:rPr>
+        <w:t>.</w:t>
       </w:r>
     </w:p>
     <w:p>
@@ -10083,7 +10003,23 @@
           <w:sz w:val="20"/>
           <w:szCs w:val="20"/>
         </w:rPr>
-        <w:t>“Sports analytics research at DU’s Daniels College of Business”, Denver Rotary Club, July 2022.</w:t>
+        <w:t>“Sports analytics research at DU’s Daniels College of Business”, Denver Rotary Club, July 202</w:t>
+      </w:r>
+      <w:r>
+        <w:rPr>
+          <w:rFonts w:ascii="Arial" w:eastAsia="Times New Roman" w:hAnsi="Arial" w:cs="Arial"/>
+          <w:sz w:val="20"/>
+          <w:szCs w:val="20"/>
+        </w:rPr>
+        <w:t>1</w:t>
+      </w:r>
+      <w:r>
+        <w:rPr>
+          <w:rFonts w:ascii="Arial" w:eastAsia="Times New Roman" w:hAnsi="Arial" w:cs="Arial"/>
+          <w:sz w:val="20"/>
+          <w:szCs w:val="20"/>
+        </w:rPr>
+        <w:t>.</w:t>
       </w:r>
     </w:p>
     <w:p>
@@ -10703,7 +10639,6 @@
           <w:sz w:val="20"/>
           <w:szCs w:val="20"/>
         </w:rPr>
-        <w:lastRenderedPageBreak/>
         <w:t>“Predicting Who Will Make the NBA Playoffs” Presented at the University of Denver, Department of Business Information and Analytics, January 2015.</w:t>
       </w:r>
     </w:p>
@@ -10756,6 +10691,7 @@
           <w:sz w:val="20"/>
           <w:szCs w:val="20"/>
         </w:rPr>
+        <w:lastRenderedPageBreak/>
         <w:t>“The Future of Programming: Data” Presented at the Davinci Institute, Boulder, CO, September 2013.</w:t>
       </w:r>
     </w:p>
@@ -13129,6 +13065,43 @@
         </w:rPr>
         <w:t>2003.</w:t>
       </w:r>
+    </w:p>
+    <w:p>
+      <w:pPr>
+        <w:widowControl w:val="0"/>
+        <w:autoSpaceDE w:val="0"/>
+        <w:autoSpaceDN w:val="0"/>
+        <w:spacing w:before="154"/>
+        <w:rPr>
+          <w:rFonts w:ascii="Arial" w:eastAsia="Times New Roman" w:hAnsi="Arial" w:cs="Arial"/>
+          <w:w w:val="110"/>
+          <w:sz w:val="20"/>
+          <w:szCs w:val="20"/>
+        </w:rPr>
+      </w:pPr>
+    </w:p>
+    <w:p>
+      <w:pPr>
+        <w:widowControl w:val="0"/>
+        <w:autoSpaceDE w:val="0"/>
+        <w:autoSpaceDN w:val="0"/>
+        <w:spacing w:before="154"/>
+        <w:rPr>
+          <w:rFonts w:ascii="Arial" w:eastAsia="Times New Roman" w:hAnsi="Arial" w:cs="Arial"/>
+          <w:w w:val="110"/>
+          <w:sz w:val="20"/>
+          <w:szCs w:val="20"/>
+        </w:rPr>
+      </w:pPr>
+    </w:p>
+    <w:p>
+      <w:pPr>
+        <w:rPr>
+          <w:rFonts w:ascii="Arial" w:eastAsia="Times New Roman" w:hAnsi="Arial" w:cs="Arial"/>
+          <w:sz w:val="20"/>
+          <w:szCs w:val="20"/>
+        </w:rPr>
+      </w:pPr>
     </w:p>
     <w:p>
       <w:pPr>
@@ -26664,7 +26637,6 @@
   <w:style w:type="character" w:default="1" w:styleId="DefaultParagraphFont">
     <w:name w:val="Default Paragraph Font"/>
     <w:uiPriority w:val="1"/>
-    <w:semiHidden/>
     <w:unhideWhenUsed/>
   </w:style>
   <w:style w:type="table" w:default="1" w:styleId="TableNormal">

--- a/ryan-cv.docx
+++ b/ryan-cv.docx
@@ -485,7 +485,6 @@
     </w:p>
     <w:p>
       <w:pPr>
-        <w:ind w:firstLine="90"/>
         <w:rPr>
           <w:rFonts w:ascii="Arial" w:eastAsia="Arial" w:hAnsi="Arial" w:cs="Times New Roman"/>
         </w:rPr>
@@ -3162,6 +3161,7 @@
         <w:autoSpaceDN w:val="0"/>
         <w:spacing w:before="168" w:line="249" w:lineRule="auto"/>
         <w:ind w:right="118"/>
+        <w:jc w:val="both"/>
         <w:rPr>
           <w:rFonts w:ascii="Arial" w:eastAsia="Arial" w:hAnsi="Arial" w:cs="Arial"/>
           <w:sz w:val="20"/>
@@ -3174,6 +3174,74 @@
           <w:sz w:val="20"/>
           <w:szCs w:val="22"/>
         </w:rPr>
+        <w:t xml:space="preserve">Williams, B., Palmquist, W., and Elmore, R. (2022) </w:t>
+      </w:r>
+      <w:r>
+        <w:rPr>
+          <w:rFonts w:ascii="Arial" w:eastAsia="Arial" w:hAnsi="Arial" w:cs="Arial"/>
+          <w:sz w:val="20"/>
+          <w:szCs w:val="22"/>
+        </w:rPr>
+        <w:t>Simulation-Based Decision Making in the NFL using NFLSimulatoR</w:t>
+      </w:r>
+      <w:r>
+        <w:rPr>
+          <w:rFonts w:ascii="Arial" w:eastAsia="Arial" w:hAnsi="Arial" w:cs="Arial"/>
+          <w:sz w:val="20"/>
+          <w:szCs w:val="22"/>
+        </w:rPr>
+        <w:t xml:space="preserve">. </w:t>
+      </w:r>
+      <w:r>
+        <w:rPr>
+          <w:rFonts w:ascii="Arial" w:eastAsia="Arial" w:hAnsi="Arial" w:cs="Arial"/>
+          <w:i/>
+          <w:iCs/>
+          <w:sz w:val="20"/>
+          <w:szCs w:val="22"/>
+        </w:rPr>
+        <w:t>Annals of Operations Research.</w:t>
+      </w:r>
+      <w:r>
+        <w:rPr>
+          <w:rFonts w:ascii="Arial" w:eastAsia="Arial" w:hAnsi="Arial" w:cs="Arial"/>
+          <w:sz w:val="20"/>
+          <w:szCs w:val="22"/>
+        </w:rPr>
+        <w:t xml:space="preserve"> </w:t>
+      </w:r>
+      <w:r>
+        <w:rPr>
+          <w:rFonts w:ascii="Arial" w:eastAsia="Arial" w:hAnsi="Arial" w:cs="Arial"/>
+          <w:sz w:val="20"/>
+          <w:szCs w:val="22"/>
+        </w:rPr>
+        <w:t>https://doi.org/10.1007/s10479-022-04524-7</w:t>
+      </w:r>
+    </w:p>
+    <w:p>
+      <w:pPr>
+        <w:widowControl w:val="0"/>
+        <w:numPr>
+          <w:ilvl w:val="0"/>
+          <w:numId w:val="6"/>
+        </w:numPr>
+        <w:autoSpaceDE w:val="0"/>
+        <w:autoSpaceDN w:val="0"/>
+        <w:spacing w:before="168" w:line="249" w:lineRule="auto"/>
+        <w:ind w:right="118"/>
+        <w:rPr>
+          <w:rFonts w:ascii="Arial" w:eastAsia="Arial" w:hAnsi="Arial" w:cs="Arial"/>
+          <w:sz w:val="20"/>
+          <w:szCs w:val="22"/>
+        </w:rPr>
+      </w:pPr>
+      <w:r>
+        <w:rPr>
+          <w:rFonts w:ascii="Arial" w:eastAsia="Arial" w:hAnsi="Arial" w:cs="Arial"/>
+          <w:sz w:val="20"/>
+          <w:szCs w:val="22"/>
+        </w:rPr>
         <w:t>Gibbs, C., Elmore, R., and Fosdick, B. (202</w:t>
       </w:r>
       <w:r>
@@ -3182,7 +3250,7 @@
           <w:sz w:val="20"/>
           <w:szCs w:val="22"/>
         </w:rPr>
-        <w:t>1</w:t>
+        <w:t>2</w:t>
       </w:r>
       <w:r>
         <w:rPr>
@@ -3282,25 +3350,7 @@
           <w:sz w:val="20"/>
           <w:szCs w:val="22"/>
         </w:rPr>
-        <w:t>, O., and Strauss, J. (202</w:t>
-      </w:r>
-      <w:r>
-        <w:rPr>
-          <w:rFonts w:ascii="Arial" w:eastAsia="Arial" w:hAnsi="Arial" w:cs="Arial"/>
-          <w:w w:val="105"/>
-          <w:sz w:val="20"/>
-          <w:szCs w:val="22"/>
-        </w:rPr>
-        <w:t>1</w:t>
-      </w:r>
-      <w:r>
-        <w:rPr>
-          <w:rFonts w:ascii="Arial" w:eastAsia="Arial" w:hAnsi="Arial" w:cs="Arial"/>
-          <w:w w:val="105"/>
-          <w:sz w:val="20"/>
-          <w:szCs w:val="22"/>
-        </w:rPr>
-        <w:t xml:space="preserve">). Can Machines Learn Capital Structure? </w:t>
+        <w:t xml:space="preserve">, O., and Strauss, J. (2021). Can Machines Learn Capital Structure? </w:t>
       </w:r>
       <w:r>
         <w:rPr>
@@ -3311,18 +3361,7 @@
           <w:sz w:val="20"/>
           <w:szCs w:val="22"/>
         </w:rPr>
-        <w:t>Journal of</w:t>
-      </w:r>
-      <w:r>
-        <w:rPr>
-          <w:rFonts w:ascii="Arial" w:eastAsia="Arial" w:hAnsi="Arial" w:cs="Arial"/>
-          <w:i/>
-          <w:iCs/>
-          <w:w w:val="105"/>
-          <w:sz w:val="20"/>
-          <w:szCs w:val="22"/>
-        </w:rPr>
-        <w:t xml:space="preserve"> Corporate Finance</w:t>
+        <w:t>Journal of Corporate Finance</w:t>
       </w:r>
       <w:r>
         <w:rPr>
@@ -4548,6 +4587,7 @@
           <w:sz w:val="20"/>
           <w:szCs w:val="20"/>
         </w:rPr>
+        <w:lastRenderedPageBreak/>
         <w:t>environment.</w:t>
       </w:r>
       <w:r>
@@ -4647,7 +4687,6 @@
           <w:sz w:val="20"/>
           <w:szCs w:val="20"/>
         </w:rPr>
-        <w:lastRenderedPageBreak/>
         <w:t xml:space="preserve">Elmore, R. (2015). A review of </w:t>
       </w:r>
       <w:r>
@@ -7358,6 +7397,7 @@
           <w:sz w:val="20"/>
           <w:szCs w:val="20"/>
         </w:rPr>
+        <w:lastRenderedPageBreak/>
         <w:t>Gagnon, P., Margolis, R., Melius, J., Phillips, C., and Elmore, R. (2016). Rooftop Solar Photovoltaic Technical Potential in the United States: A Detailed Assessment. NREL Report No. TP-6A20-65298.</w:t>
       </w:r>
     </w:p>
@@ -7385,7 +7425,6 @@
           <w:sz w:val="20"/>
           <w:szCs w:val="20"/>
         </w:rPr>
-        <w:lastRenderedPageBreak/>
         <w:t xml:space="preserve">Frank, S., Heaney, M., </w:t>
       </w:r>
       <w:proofErr w:type="spellStart"/>
@@ -9196,41 +9235,25 @@
           <w:sz w:val="20"/>
           <w:szCs w:val="22"/>
         </w:rPr>
-        <w:t>Simulation-Based Decision Making in the NFL using NFLSimulatoR</w:t>
-      </w:r>
+        <w:t xml:space="preserve">Expected Field Goal Points Above Average in the NBA. (Joint work with Erin </w:t>
+      </w:r>
+      <w:proofErr w:type="spellStart"/>
       <w:r>
         <w:rPr>
           <w:rFonts w:ascii="Arial" w:eastAsia="Arial" w:hAnsi="Arial" w:cs="Arial"/>
           <w:sz w:val="20"/>
           <w:szCs w:val="22"/>
         </w:rPr>
-        <w:t>.</w:t>
-      </w:r>
+        <w:t>Schliep</w:t>
+      </w:r>
+      <w:proofErr w:type="spellEnd"/>
       <w:r>
         <w:rPr>
           <w:rFonts w:ascii="Arial" w:eastAsia="Arial" w:hAnsi="Arial" w:cs="Arial"/>
           <w:sz w:val="20"/>
           <w:szCs w:val="22"/>
         </w:rPr>
-        <w:t xml:space="preserve"> (Preparing to submit to the </w:t>
-      </w:r>
-      <w:r>
-        <w:rPr>
-          <w:rFonts w:ascii="Arial" w:eastAsia="Arial" w:hAnsi="Arial" w:cs="Arial"/>
-          <w:i/>
-          <w:iCs/>
-          <w:sz w:val="20"/>
-          <w:szCs w:val="22"/>
-        </w:rPr>
-        <w:t>Annals of Operations Research.</w:t>
-      </w:r>
-      <w:r>
-        <w:rPr>
-          <w:rFonts w:ascii="Arial" w:eastAsia="Arial" w:hAnsi="Arial" w:cs="Arial"/>
-          <w:sz w:val="20"/>
-          <w:szCs w:val="22"/>
-        </w:rPr>
-        <w:t>)</w:t>
+        <w:t>, Ben Williams, and Bailey Fosdick)</w:t>
       </w:r>
     </w:p>
     <w:p>
@@ -9352,6 +9375,7 @@
         <w:rPr>
           <w:rFonts w:ascii="Arial" w:eastAsia="Arial" w:hAnsi="Arial" w:cs="Times New Roman"/>
         </w:rPr>
+        <w:lastRenderedPageBreak/>
         <w:t>Media</w:t>
       </w:r>
     </w:p>
@@ -9420,7 +9444,6 @@
           <w:sz w:val="20"/>
           <w:szCs w:val="20"/>
         </w:rPr>
-        <w:lastRenderedPageBreak/>
         <w:t xml:space="preserve">Sports Betting in Colorado Denver Fox 31 (Apr 30, 2020) </w:t>
       </w:r>
       <w:hyperlink r:id="rId17" w:history="1">
@@ -10639,6 +10662,7 @@
           <w:sz w:val="20"/>
           <w:szCs w:val="20"/>
         </w:rPr>
+        <w:lastRenderedPageBreak/>
         <w:t>“Predicting Who Will Make the NBA Playoffs” Presented at the University of Denver, Department of Business Information and Analytics, January 2015.</w:t>
       </w:r>
     </w:p>
@@ -10691,7 +10715,6 @@
           <w:sz w:val="20"/>
           <w:szCs w:val="20"/>
         </w:rPr>
-        <w:lastRenderedPageBreak/>
         <w:t>“The Future of Programming: Data” Presented at the Davinci Institute, Boulder, CO, September 2013.</w:t>
       </w:r>
     </w:p>
@@ -13065,43 +13088,6 @@
         </w:rPr>
         <w:t>2003.</w:t>
       </w:r>
-    </w:p>
-    <w:p>
-      <w:pPr>
-        <w:widowControl w:val="0"/>
-        <w:autoSpaceDE w:val="0"/>
-        <w:autoSpaceDN w:val="0"/>
-        <w:spacing w:before="154"/>
-        <w:rPr>
-          <w:rFonts w:ascii="Arial" w:eastAsia="Times New Roman" w:hAnsi="Arial" w:cs="Arial"/>
-          <w:w w:val="110"/>
-          <w:sz w:val="20"/>
-          <w:szCs w:val="20"/>
-        </w:rPr>
-      </w:pPr>
-    </w:p>
-    <w:p>
-      <w:pPr>
-        <w:widowControl w:val="0"/>
-        <w:autoSpaceDE w:val="0"/>
-        <w:autoSpaceDN w:val="0"/>
-        <w:spacing w:before="154"/>
-        <w:rPr>
-          <w:rFonts w:ascii="Arial" w:eastAsia="Times New Roman" w:hAnsi="Arial" w:cs="Arial"/>
-          <w:w w:val="110"/>
-          <w:sz w:val="20"/>
-          <w:szCs w:val="20"/>
-        </w:rPr>
-      </w:pPr>
-    </w:p>
-    <w:p>
-      <w:pPr>
-        <w:rPr>
-          <w:rFonts w:ascii="Arial" w:eastAsia="Times New Roman" w:hAnsi="Arial" w:cs="Arial"/>
-          <w:sz w:val="20"/>
-          <w:szCs w:val="20"/>
-        </w:rPr>
-      </w:pPr>
     </w:p>
     <w:p>
       <w:pPr>

--- a/ryan-cv.docx
+++ b/ryan-cv.docx
@@ -1,6 +1,6 @@
 
 <file path=word/document.xml><?xml version="1.0" encoding="utf-8"?>
-<w:document xmlns:wpc="http://schemas.microsoft.com/office/word/2010/wordprocessingCanvas" xmlns:cx="http://schemas.microsoft.com/office/drawing/2014/chartex" xmlns:cx1="http://schemas.microsoft.com/office/drawing/2015/9/8/chartex" xmlns:cx2="http://schemas.microsoft.com/office/drawing/2015/10/21/chartex" xmlns:cx3="http://schemas.microsoft.com/office/drawing/2016/5/9/chartex" xmlns:cx4="http://schemas.microsoft.com/office/drawing/2016/5/10/chartex" xmlns:cx5="http://schemas.microsoft.com/office/drawing/2016/5/11/chartex" xmlns:cx6="http://schemas.microsoft.com/office/drawing/2016/5/12/chartex" xmlns:cx7="http://schemas.microsoft.com/office/drawing/2016/5/13/chartex" xmlns:cx8="http://schemas.microsoft.com/office/drawing/2016/5/14/chartex" xmlns:mc="http://schemas.openxmlformats.org/markup-compatibility/2006" xmlns:aink="http://schemas.microsoft.com/office/drawing/2016/ink" xmlns:am3d="http://schemas.microsoft.com/office/drawing/2017/model3d" xmlns:o="urn:schemas-microsoft-com:office:office" xmlns:r="http://schemas.openxmlformats.org/officeDocument/2006/relationships" xmlns:m="http://schemas.openxmlformats.org/officeDocument/2006/math" xmlns:v="urn:schemas-microsoft-com:vml" xmlns:wp14="http://schemas.microsoft.com/office/word/2010/wordprocessingDrawing" xmlns:wp="http://schemas.openxmlformats.org/drawingml/2006/wordprocessingDrawing" xmlns:w10="urn:schemas-microsoft-com:office:word" xmlns:w="http://schemas.openxmlformats.org/wordprocessingml/2006/main" xmlns:w14="http://schemas.microsoft.com/office/word/2010/wordml" xmlns:w15="http://schemas.microsoft.com/office/word/2012/wordml" xmlns:w16cex="http://schemas.microsoft.com/office/word/2018/wordml/cex" xmlns:w16cid="http://schemas.microsoft.com/office/word/2016/wordml/cid" xmlns:w16="http://schemas.microsoft.com/office/word/2018/wordml" xmlns:w16sdtdh="http://schemas.microsoft.com/office/word/2020/wordml/sdtdatahash" xmlns:w16se="http://schemas.microsoft.com/office/word/2015/wordml/symex" xmlns:wpg="http://schemas.microsoft.com/office/word/2010/wordprocessingGroup" xmlns:wpi="http://schemas.microsoft.com/office/word/2010/wordprocessingInk" xmlns:wne="http://schemas.microsoft.com/office/word/2006/wordml" xmlns:wps="http://schemas.microsoft.com/office/word/2010/wordprocessingShape" mc:Ignorable="w14 w15 w16se w16cid w16 w16cex w16sdtdh wp14">
+<w:document xmlns:wpc="http://schemas.microsoft.com/office/word/2010/wordprocessingCanvas" xmlns:cx="http://schemas.microsoft.com/office/drawing/2014/chartex" xmlns:cx1="http://schemas.microsoft.com/office/drawing/2015/9/8/chartex" xmlns:cx2="http://schemas.microsoft.com/office/drawing/2015/10/21/chartex" xmlns:cx3="http://schemas.microsoft.com/office/drawing/2016/5/9/chartex" xmlns:cx4="http://schemas.microsoft.com/office/drawing/2016/5/10/chartex" xmlns:cx5="http://schemas.microsoft.com/office/drawing/2016/5/11/chartex" xmlns:cx6="http://schemas.microsoft.com/office/drawing/2016/5/12/chartex" xmlns:cx7="http://schemas.microsoft.com/office/drawing/2016/5/13/chartex" xmlns:cx8="http://schemas.microsoft.com/office/drawing/2016/5/14/chartex" xmlns:mc="http://schemas.openxmlformats.org/markup-compatibility/2006" xmlns:aink="http://schemas.microsoft.com/office/drawing/2016/ink" xmlns:am3d="http://schemas.microsoft.com/office/drawing/2017/model3d" xmlns:o="urn:schemas-microsoft-com:office:office" xmlns:oel="http://schemas.microsoft.com/office/2019/extlst" xmlns:r="http://schemas.openxmlformats.org/officeDocument/2006/relationships" xmlns:m="http://schemas.openxmlformats.org/officeDocument/2006/math" xmlns:v="urn:schemas-microsoft-com:vml" xmlns:wp14="http://schemas.microsoft.com/office/word/2010/wordprocessingDrawing" xmlns:wp="http://schemas.openxmlformats.org/drawingml/2006/wordprocessingDrawing" xmlns:w10="urn:schemas-microsoft-com:office:word" xmlns:w="http://schemas.openxmlformats.org/wordprocessingml/2006/main" xmlns:w14="http://schemas.microsoft.com/office/word/2010/wordml" xmlns:w15="http://schemas.microsoft.com/office/word/2012/wordml" xmlns:w16cex="http://schemas.microsoft.com/office/word/2018/wordml/cex" xmlns:w16cid="http://schemas.microsoft.com/office/word/2016/wordml/cid" xmlns:w16="http://schemas.microsoft.com/office/word/2018/wordml" xmlns:w16sdtdh="http://schemas.microsoft.com/office/word/2020/wordml/sdtdatahash" xmlns:w16se="http://schemas.microsoft.com/office/word/2015/wordml/symex" xmlns:wpg="http://schemas.microsoft.com/office/word/2010/wordprocessingGroup" xmlns:wpi="http://schemas.microsoft.com/office/word/2010/wordprocessingInk" xmlns:wne="http://schemas.microsoft.com/office/word/2006/wordml" xmlns:wps="http://schemas.microsoft.com/office/word/2010/wordprocessingShape" mc:Ignorable="w14 w15 w16se w16cid w16 w16cex w16sdtdh wp14">
   <w:body>
     <w:p>
       <w:pPr>
@@ -472,7 +472,7 @@
               </wp:inline>
             </w:drawing>
           </mc:Choice>
-          <mc:Fallback xmlns:mv="urn:schemas-microsoft-com:mac:vml" xmlns:mo="http://schemas.microsoft.com/office/mac/office/2008/main">
+          <mc:Fallback xmlns:mo="http://schemas.microsoft.com/office/mac/office/2008/main" xmlns:mv="urn:schemas-microsoft-com:mac:vml">
             <w:pict>
               <v:group w14:anchorId="4C3301D4" id="Group 4" o:spid="_x0000_s1026" style="width:466.7pt;height:14.9pt;flip:y;mso-position-horizontal-relative:char;mso-position-vertical-relative:line" coordsize="9370,10" o:gfxdata="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">
                 <v:line id="Line 3" o:spid="_x0000_s1027" style="position:absolute;visibility:visible;mso-wrap-style:square" from="5,5" to="9365,5" o:connectortype="straight" o:gfxdata="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" strokeweight="6324emu"/>
@@ -734,106 +734,15 @@
         </w:tabs>
         <w:autoSpaceDE w:val="0"/>
         <w:autoSpaceDN w:val="0"/>
-        <w:spacing w:before="115"/>
+        <w:spacing w:before="8"/>
         <w:ind w:left="3960" w:hanging="3780"/>
         <w:rPr>
           <w:rFonts w:ascii="Arial" w:eastAsia="Times New Roman" w:hAnsi="Arial" w:cs="Arial"/>
-          <w:sz w:val="20"/>
-          <w:szCs w:val="20"/>
-        </w:rPr>
-      </w:pPr>
-      <w:r>
-        <w:rPr>
-          <w:rFonts w:ascii="Arial" w:eastAsia="Times New Roman" w:hAnsi="Arial" w:cs="Arial"/>
-          <w:w w:val="110"/>
-          <w:sz w:val="20"/>
-          <w:szCs w:val="20"/>
-        </w:rPr>
-        <w:t>May 2019</w:t>
-      </w:r>
-      <w:r>
-        <w:rPr>
-          <w:rFonts w:ascii="Arial" w:eastAsia="Times New Roman" w:hAnsi="Arial" w:cs="Arial"/>
-          <w:spacing w:val="-9"/>
-          <w:w w:val="110"/>
-          <w:sz w:val="20"/>
-          <w:szCs w:val="20"/>
-        </w:rPr>
-        <w:t xml:space="preserve"> </w:t>
-      </w:r>
-      <w:r>
-        <w:rPr>
-          <w:rFonts w:ascii="Arial" w:eastAsia="Times New Roman" w:hAnsi="Arial" w:cs="Arial"/>
-          <w:w w:val="110"/>
-          <w:sz w:val="20"/>
-          <w:szCs w:val="20"/>
-        </w:rPr>
-        <w:t>–</w:t>
-      </w:r>
-      <w:r>
-        <w:rPr>
-          <w:rFonts w:ascii="Arial" w:eastAsia="Times New Roman" w:hAnsi="Arial" w:cs="Arial"/>
-          <w:spacing w:val="-5"/>
-          <w:w w:val="110"/>
-          <w:sz w:val="20"/>
-          <w:szCs w:val="20"/>
-        </w:rPr>
-        <w:t xml:space="preserve"> </w:t>
-      </w:r>
-      <w:r>
-        <w:rPr>
-          <w:rFonts w:ascii="Arial" w:eastAsia="Times New Roman" w:hAnsi="Arial" w:cs="Arial"/>
-          <w:w w:val="110"/>
-          <w:sz w:val="20"/>
-          <w:szCs w:val="20"/>
-        </w:rPr>
-        <w:t>Present</w:t>
-      </w:r>
-      <w:r>
-        <w:rPr>
-          <w:rFonts w:ascii="Arial" w:eastAsia="Times New Roman" w:hAnsi="Arial" w:cs="Arial"/>
-          <w:w w:val="110"/>
-          <w:sz w:val="20"/>
-          <w:szCs w:val="20"/>
-        </w:rPr>
-        <w:tab/>
-      </w:r>
-      <w:r>
-        <w:rPr>
-          <w:rFonts w:ascii="Arial" w:eastAsia="Times New Roman" w:hAnsi="Arial" w:cs="Arial"/>
-          <w:b/>
-          <w:w w:val="110"/>
-          <w:sz w:val="20"/>
-          <w:szCs w:val="20"/>
-        </w:rPr>
-        <w:t>Member, Board of Advisors</w:t>
-      </w:r>
-    </w:p>
-    <w:p>
-      <w:pPr>
-        <w:widowControl w:val="0"/>
-        <w:autoSpaceDE w:val="0"/>
-        <w:autoSpaceDN w:val="0"/>
-        <w:spacing w:before="8"/>
-        <w:ind w:left="3960"/>
-        <w:rPr>
-          <w:rFonts w:ascii="Arial" w:eastAsia="Times New Roman" w:hAnsi="Arial" w:cs="Arial"/>
-          <w:w w:val="105"/>
-          <w:sz w:val="20"/>
-          <w:szCs w:val="20"/>
-        </w:rPr>
-      </w:pPr>
-      <w:proofErr w:type="spellStart"/>
-      <w:r>
-        <w:rPr>
-          <w:rFonts w:ascii="Arial" w:eastAsia="Times New Roman" w:hAnsi="Arial" w:cs="Arial"/>
-          <w:w w:val="105"/>
-          <w:sz w:val="20"/>
-          <w:szCs w:val="20"/>
-        </w:rPr>
-        <w:t>UnumAI</w:t>
-      </w:r>
-      <w:proofErr w:type="spellEnd"/>
+          <w:w w:val="105"/>
+          <w:sz w:val="20"/>
+          <w:szCs w:val="20"/>
+        </w:rPr>
+      </w:pPr>
     </w:p>
     <w:p>
       <w:pPr>
@@ -847,18 +756,19 @@
         <w:ind w:left="3960" w:hanging="3780"/>
         <w:rPr>
           <w:rFonts w:ascii="Arial" w:eastAsia="Times New Roman" w:hAnsi="Arial" w:cs="Arial"/>
-          <w:sz w:val="20"/>
-          <w:szCs w:val="20"/>
-        </w:rPr>
-      </w:pPr>
-      <w:r>
-        <w:rPr>
-          <w:rFonts w:ascii="Arial" w:eastAsia="Times New Roman" w:hAnsi="Arial" w:cs="Arial"/>
-          <w:w w:val="105"/>
-          <w:sz w:val="20"/>
-          <w:szCs w:val="20"/>
-        </w:rPr>
-        <w:t>September 2022 – Present</w:t>
+          <w:w w:val="105"/>
+          <w:sz w:val="20"/>
+          <w:szCs w:val="20"/>
+        </w:rPr>
+      </w:pPr>
+      <w:r>
+        <w:rPr>
+          <w:rFonts w:ascii="Arial" w:eastAsia="Times New Roman" w:hAnsi="Arial" w:cs="Arial"/>
+          <w:w w:val="105"/>
+          <w:sz w:val="20"/>
+          <w:szCs w:val="20"/>
+        </w:rPr>
+        <w:t>September 2021 – Present</w:t>
       </w:r>
       <w:r>
         <w:rPr>
@@ -878,82 +788,121 @@
           <w:sz w:val="20"/>
           <w:szCs w:val="20"/>
         </w:rPr>
-        <w:t>Associate Professor</w:t>
-      </w:r>
-      <w:r>
-        <w:rPr>
-          <w:rFonts w:ascii="Arial" w:eastAsia="Times New Roman" w:hAnsi="Arial" w:cs="Arial"/>
-          <w:w w:val="105"/>
-          <w:sz w:val="20"/>
-          <w:szCs w:val="20"/>
-        </w:rPr>
-        <w:t xml:space="preserve">, Department of </w:t>
-      </w:r>
-      <w:r>
-        <w:rPr>
-          <w:rFonts w:ascii="Arial" w:eastAsia="Times New Roman" w:hAnsi="Arial" w:cs="Arial"/>
-          <w:w w:val="110"/>
-          <w:sz w:val="20"/>
-          <w:szCs w:val="20"/>
-        </w:rPr>
-        <w:t>Business</w:t>
-      </w:r>
-      <w:r>
-        <w:rPr>
-          <w:rFonts w:ascii="Arial" w:eastAsia="Times New Roman" w:hAnsi="Arial" w:cs="Arial"/>
-          <w:spacing w:val="-10"/>
-          <w:w w:val="110"/>
-          <w:sz w:val="20"/>
-          <w:szCs w:val="20"/>
-        </w:rPr>
-        <w:t xml:space="preserve"> </w:t>
-      </w:r>
-      <w:r>
-        <w:rPr>
-          <w:rFonts w:ascii="Arial" w:eastAsia="Times New Roman" w:hAnsi="Arial" w:cs="Arial"/>
-          <w:w w:val="110"/>
-          <w:sz w:val="20"/>
-          <w:szCs w:val="20"/>
-        </w:rPr>
-        <w:t>Information</w:t>
-      </w:r>
-      <w:r>
-        <w:rPr>
-          <w:rFonts w:ascii="Arial" w:eastAsia="Times New Roman" w:hAnsi="Arial" w:cs="Arial"/>
-          <w:spacing w:val="-10"/>
-          <w:w w:val="110"/>
-          <w:sz w:val="20"/>
-          <w:szCs w:val="20"/>
-        </w:rPr>
-        <w:t xml:space="preserve"> </w:t>
-      </w:r>
-      <w:r>
-        <w:rPr>
-          <w:rFonts w:ascii="Arial" w:eastAsia="Times New Roman" w:hAnsi="Arial" w:cs="Arial"/>
-          <w:w w:val="110"/>
-          <w:sz w:val="20"/>
-          <w:szCs w:val="20"/>
-        </w:rPr>
-        <w:t>and</w:t>
-      </w:r>
-      <w:r>
-        <w:rPr>
-          <w:rFonts w:ascii="Arial" w:eastAsia="Times New Roman" w:hAnsi="Arial" w:cs="Arial"/>
-          <w:spacing w:val="-10"/>
-          <w:w w:val="110"/>
-          <w:sz w:val="20"/>
-          <w:szCs w:val="20"/>
-        </w:rPr>
-        <w:t xml:space="preserve"> </w:t>
-      </w:r>
-      <w:r>
-        <w:rPr>
-          <w:rFonts w:ascii="Arial" w:eastAsia="Times New Roman" w:hAnsi="Arial" w:cs="Arial"/>
-          <w:w w:val="110"/>
-          <w:sz w:val="20"/>
-          <w:szCs w:val="20"/>
-        </w:rPr>
-        <w:t>Analytics</w:t>
+        <w:t>Public Impact Fellow</w:t>
+      </w:r>
+    </w:p>
+    <w:p>
+      <w:pPr>
+        <w:widowControl w:val="0"/>
+        <w:autoSpaceDE w:val="0"/>
+        <w:autoSpaceDN w:val="0"/>
+        <w:ind w:left="3960"/>
+        <w:rPr>
+          <w:rFonts w:ascii="Arial" w:eastAsia="Times New Roman" w:hAnsi="Arial" w:cs="Arial"/>
+          <w:sz w:val="20"/>
+          <w:szCs w:val="20"/>
+        </w:rPr>
+      </w:pPr>
+      <w:r>
+        <w:rPr>
+          <w:rFonts w:ascii="Arial" w:eastAsia="Times New Roman" w:hAnsi="Arial" w:cs="Arial"/>
+          <w:w w:val="105"/>
+          <w:sz w:val="20"/>
+          <w:szCs w:val="20"/>
+        </w:rPr>
+        <w:t>University of Denve</w:t>
+      </w:r>
+      <w:r>
+        <w:rPr>
+          <w:rFonts w:ascii="Arial" w:eastAsia="Times New Roman" w:hAnsi="Arial" w:cs="Arial"/>
+          <w:w w:val="105"/>
+          <w:sz w:val="20"/>
+          <w:szCs w:val="20"/>
+        </w:rPr>
+        <w:t>r</w:t>
+      </w:r>
+    </w:p>
+    <w:p>
+      <w:pPr>
+        <w:widowControl w:val="0"/>
+        <w:tabs>
+          <w:tab w:val="left" w:pos="4230"/>
+        </w:tabs>
+        <w:autoSpaceDE w:val="0"/>
+        <w:autoSpaceDN w:val="0"/>
+        <w:spacing w:before="8"/>
+        <w:ind w:left="3974" w:hanging="3787"/>
+        <w:rPr>
+          <w:rFonts w:ascii="Arial" w:eastAsia="Times New Roman" w:hAnsi="Arial" w:cs="Arial"/>
+          <w:sz w:val="20"/>
+          <w:szCs w:val="20"/>
+        </w:rPr>
+      </w:pPr>
+      <w:r>
+        <w:rPr>
+          <w:rFonts w:ascii="Arial" w:eastAsia="Times New Roman" w:hAnsi="Arial" w:cs="Arial"/>
+          <w:w w:val="110"/>
+          <w:sz w:val="20"/>
+          <w:szCs w:val="20"/>
+        </w:rPr>
+        <w:t>May 2019</w:t>
+      </w:r>
+      <w:r>
+        <w:rPr>
+          <w:rFonts w:ascii="Arial" w:eastAsia="Times New Roman" w:hAnsi="Arial" w:cs="Arial"/>
+          <w:spacing w:val="-9"/>
+          <w:w w:val="110"/>
+          <w:sz w:val="20"/>
+          <w:szCs w:val="20"/>
+        </w:rPr>
+        <w:t xml:space="preserve"> </w:t>
+      </w:r>
+      <w:r>
+        <w:rPr>
+          <w:rFonts w:ascii="Arial" w:eastAsia="Times New Roman" w:hAnsi="Arial" w:cs="Arial"/>
+          <w:w w:val="110"/>
+          <w:sz w:val="20"/>
+          <w:szCs w:val="20"/>
+        </w:rPr>
+        <w:t>–</w:t>
+      </w:r>
+      <w:r>
+        <w:rPr>
+          <w:rFonts w:ascii="Arial" w:eastAsia="Times New Roman" w:hAnsi="Arial" w:cs="Arial"/>
+          <w:spacing w:val="-5"/>
+          <w:w w:val="110"/>
+          <w:sz w:val="20"/>
+          <w:szCs w:val="20"/>
+        </w:rPr>
+        <w:t xml:space="preserve"> </w:t>
+      </w:r>
+      <w:r>
+        <w:rPr>
+          <w:rFonts w:ascii="Arial" w:eastAsia="Times New Roman" w:hAnsi="Arial" w:cs="Arial"/>
+          <w:w w:val="110"/>
+          <w:sz w:val="20"/>
+          <w:szCs w:val="20"/>
+        </w:rPr>
+        <w:t>Present</w:t>
+      </w:r>
+      <w:r>
+        <w:rPr>
+          <w:rFonts w:ascii="Arial" w:eastAsia="Times New Roman" w:hAnsi="Arial" w:cs="Arial"/>
+          <w:w w:val="110"/>
+          <w:sz w:val="20"/>
+          <w:szCs w:val="20"/>
+        </w:rPr>
+        <w:tab/>
+      </w:r>
+      <w:r>
+        <w:rPr>
+          <w:rFonts w:ascii="Arial" w:eastAsia="Times New Roman" w:hAnsi="Arial" w:cs="Arial"/>
+          <w:b/>
+          <w:w w:val="110"/>
+          <w:sz w:val="20"/>
+          <w:szCs w:val="20"/>
+        </w:rPr>
+        <w:t>Member, Board of Advisors</w:t>
       </w:r>
     </w:p>
     <w:p>
@@ -965,28 +914,22 @@
         <w:ind w:left="3960"/>
         <w:rPr>
           <w:rFonts w:ascii="Arial" w:eastAsia="Times New Roman" w:hAnsi="Arial" w:cs="Arial"/>
-          <w:sz w:val="20"/>
-          <w:szCs w:val="20"/>
-        </w:rPr>
-      </w:pPr>
-      <w:r>
-        <w:rPr>
-          <w:rFonts w:ascii="Arial" w:eastAsia="Times New Roman" w:hAnsi="Arial" w:cs="Arial"/>
-          <w:w w:val="105"/>
-          <w:sz w:val="20"/>
-          <w:szCs w:val="20"/>
-        </w:rPr>
-        <w:t>Daniels College of Business, University of Denver</w:t>
-      </w:r>
-      <w:r>
-        <w:rPr>
-          <w:rFonts w:ascii="Arial" w:eastAsia="Times New Roman" w:hAnsi="Arial" w:cs="Arial"/>
-          <w:w w:val="105"/>
-          <w:sz w:val="20"/>
-          <w:szCs w:val="20"/>
-        </w:rPr>
-        <w:tab/>
-      </w:r>
+          <w:w w:val="105"/>
+          <w:sz w:val="20"/>
+          <w:szCs w:val="20"/>
+        </w:rPr>
+      </w:pPr>
+      <w:proofErr w:type="spellStart"/>
+      <w:r>
+        <w:rPr>
+          <w:rFonts w:ascii="Arial" w:eastAsia="Times New Roman" w:hAnsi="Arial" w:cs="Arial"/>
+          <w:w w:val="105"/>
+          <w:sz w:val="20"/>
+          <w:szCs w:val="20"/>
+        </w:rPr>
+        <w:t>UnumAI</w:t>
+      </w:r>
+      <w:proofErr w:type="spellEnd"/>
     </w:p>
     <w:p>
       <w:pPr>
@@ -1007,6 +950,177 @@
       <w:r>
         <w:rPr>
           <w:rFonts w:ascii="Arial" w:eastAsia="Times New Roman" w:hAnsi="Arial" w:cs="Arial"/>
+          <w:w w:val="105"/>
+          <w:sz w:val="20"/>
+          <w:szCs w:val="20"/>
+        </w:rPr>
+        <w:t>September 202</w:t>
+      </w:r>
+      <w:r>
+        <w:rPr>
+          <w:rFonts w:ascii="Arial" w:eastAsia="Times New Roman" w:hAnsi="Arial" w:cs="Arial"/>
+          <w:w w:val="105"/>
+          <w:sz w:val="20"/>
+          <w:szCs w:val="20"/>
+        </w:rPr>
+        <w:t>1</w:t>
+      </w:r>
+      <w:r>
+        <w:rPr>
+          <w:rFonts w:ascii="Arial" w:eastAsia="Times New Roman" w:hAnsi="Arial" w:cs="Arial"/>
+          <w:w w:val="105"/>
+          <w:sz w:val="20"/>
+          <w:szCs w:val="20"/>
+        </w:rPr>
+        <w:t xml:space="preserve"> – Present</w:t>
+      </w:r>
+      <w:r>
+        <w:rPr>
+          <w:rFonts w:ascii="Arial" w:eastAsia="Times New Roman" w:hAnsi="Arial" w:cs="Arial"/>
+          <w:w w:val="105"/>
+          <w:sz w:val="20"/>
+          <w:szCs w:val="20"/>
+        </w:rPr>
+        <w:tab/>
+      </w:r>
+      <w:r>
+        <w:rPr>
+          <w:rFonts w:ascii="Arial" w:eastAsia="Times New Roman" w:hAnsi="Arial" w:cs="Arial"/>
+          <w:b/>
+          <w:bCs/>
+          <w:w w:val="105"/>
+          <w:sz w:val="20"/>
+          <w:szCs w:val="20"/>
+        </w:rPr>
+        <w:t>Associate Professor</w:t>
+      </w:r>
+      <w:r>
+        <w:rPr>
+          <w:rFonts w:ascii="Arial" w:eastAsia="Times New Roman" w:hAnsi="Arial" w:cs="Arial"/>
+          <w:w w:val="105"/>
+          <w:sz w:val="20"/>
+          <w:szCs w:val="20"/>
+        </w:rPr>
+        <w:t xml:space="preserve">, Department of </w:t>
+      </w:r>
+      <w:r>
+        <w:rPr>
+          <w:rFonts w:ascii="Arial" w:eastAsia="Times New Roman" w:hAnsi="Arial" w:cs="Arial"/>
+          <w:w w:val="110"/>
+          <w:sz w:val="20"/>
+          <w:szCs w:val="20"/>
+        </w:rPr>
+        <w:t>Business</w:t>
+      </w:r>
+      <w:r>
+        <w:rPr>
+          <w:rFonts w:ascii="Arial" w:eastAsia="Times New Roman" w:hAnsi="Arial" w:cs="Arial"/>
+          <w:spacing w:val="-10"/>
+          <w:w w:val="110"/>
+          <w:sz w:val="20"/>
+          <w:szCs w:val="20"/>
+        </w:rPr>
+        <w:t xml:space="preserve"> </w:t>
+      </w:r>
+      <w:r>
+        <w:rPr>
+          <w:rFonts w:ascii="Arial" w:eastAsia="Times New Roman" w:hAnsi="Arial" w:cs="Arial"/>
+          <w:w w:val="110"/>
+          <w:sz w:val="20"/>
+          <w:szCs w:val="20"/>
+        </w:rPr>
+        <w:t>Information</w:t>
+      </w:r>
+      <w:r>
+        <w:rPr>
+          <w:rFonts w:ascii="Arial" w:eastAsia="Times New Roman" w:hAnsi="Arial" w:cs="Arial"/>
+          <w:spacing w:val="-10"/>
+          <w:w w:val="110"/>
+          <w:sz w:val="20"/>
+          <w:szCs w:val="20"/>
+        </w:rPr>
+        <w:t xml:space="preserve"> </w:t>
+      </w:r>
+      <w:r>
+        <w:rPr>
+          <w:rFonts w:ascii="Arial" w:eastAsia="Times New Roman" w:hAnsi="Arial" w:cs="Arial"/>
+          <w:w w:val="110"/>
+          <w:sz w:val="20"/>
+          <w:szCs w:val="20"/>
+        </w:rPr>
+        <w:t>and</w:t>
+      </w:r>
+      <w:r>
+        <w:rPr>
+          <w:rFonts w:ascii="Arial" w:eastAsia="Times New Roman" w:hAnsi="Arial" w:cs="Arial"/>
+          <w:spacing w:val="-10"/>
+          <w:w w:val="110"/>
+          <w:sz w:val="20"/>
+          <w:szCs w:val="20"/>
+        </w:rPr>
+        <w:t xml:space="preserve"> </w:t>
+      </w:r>
+      <w:r>
+        <w:rPr>
+          <w:rFonts w:ascii="Arial" w:eastAsia="Times New Roman" w:hAnsi="Arial" w:cs="Arial"/>
+          <w:w w:val="110"/>
+          <w:sz w:val="20"/>
+          <w:szCs w:val="20"/>
+        </w:rPr>
+        <w:t>Analytics</w:t>
+      </w:r>
+    </w:p>
+    <w:p>
+      <w:pPr>
+        <w:widowControl w:val="0"/>
+        <w:autoSpaceDE w:val="0"/>
+        <w:autoSpaceDN w:val="0"/>
+        <w:spacing w:before="8"/>
+        <w:ind w:left="3960"/>
+        <w:rPr>
+          <w:rFonts w:ascii="Arial" w:eastAsia="Times New Roman" w:hAnsi="Arial" w:cs="Arial"/>
+          <w:sz w:val="20"/>
+          <w:szCs w:val="20"/>
+        </w:rPr>
+      </w:pPr>
+      <w:r>
+        <w:rPr>
+          <w:rFonts w:ascii="Arial" w:eastAsia="Times New Roman" w:hAnsi="Arial" w:cs="Arial"/>
+          <w:w w:val="105"/>
+          <w:sz w:val="20"/>
+          <w:szCs w:val="20"/>
+        </w:rPr>
+        <w:t>Daniels College of Business, University of Denver</w:t>
+      </w:r>
+      <w:r>
+        <w:rPr>
+          <w:rFonts w:ascii="Arial" w:eastAsia="Times New Roman" w:hAnsi="Arial" w:cs="Arial"/>
+          <w:w w:val="105"/>
+          <w:sz w:val="20"/>
+          <w:szCs w:val="20"/>
+        </w:rPr>
+        <w:tab/>
+      </w:r>
+    </w:p>
+    <w:p>
+      <w:pPr>
+        <w:widowControl w:val="0"/>
+        <w:tabs>
+          <w:tab w:val="left" w:pos="4230"/>
+        </w:tabs>
+        <w:autoSpaceDE w:val="0"/>
+        <w:autoSpaceDN w:val="0"/>
+        <w:spacing w:before="8"/>
+        <w:ind w:left="3960" w:hanging="3780"/>
+        <w:rPr>
+          <w:rFonts w:ascii="Arial" w:eastAsia="Times New Roman" w:hAnsi="Arial" w:cs="Arial"/>
+          <w:sz w:val="20"/>
+          <w:szCs w:val="20"/>
+        </w:rPr>
+      </w:pPr>
+      <w:r>
+        <w:rPr>
+          <w:rFonts w:ascii="Arial" w:eastAsia="Times New Roman" w:hAnsi="Arial" w:cs="Arial"/>
           <w:w w:val="110"/>
           <w:sz w:val="20"/>
           <w:szCs w:val="20"/>
@@ -2698,6 +2812,7 @@
           <w:sz w:val="20"/>
           <w:szCs w:val="20"/>
         </w:rPr>
+        <w:lastRenderedPageBreak/>
         <w:t>May 1997(8) –</w:t>
       </w:r>
       <w:r>
@@ -2796,8 +2911,8 @@
         </w:tabs>
         <w:autoSpaceDE w:val="0"/>
         <w:autoSpaceDN w:val="0"/>
-        <w:spacing w:before="8" w:line="249" w:lineRule="auto"/>
-        <w:ind w:left="3960" w:right="-30" w:hanging="3780"/>
+        <w:spacing w:before="8"/>
+        <w:ind w:left="3974" w:right="-29" w:hanging="3787"/>
         <w:rPr>
           <w:rFonts w:ascii="Arial" w:eastAsia="Times New Roman" w:hAnsi="Arial" w:cs="Arial"/>
           <w:w w:val="105"/>
@@ -2822,7 +2937,7 @@
           <w:szCs w:val="20"/>
         </w:rPr>
         <w:tab/>
-        <w:t xml:space="preserve">National Institute for Occupational Safety and Health </w:t>
+        <w:t>National Institute for Occupational Safety and Health</w:t>
       </w:r>
     </w:p>
     <w:p>
@@ -2833,41 +2948,21 @@
         </w:tabs>
         <w:autoSpaceDE w:val="0"/>
         <w:autoSpaceDN w:val="0"/>
-        <w:spacing w:before="8" w:line="249" w:lineRule="auto"/>
-        <w:ind w:left="3960" w:right="-30" w:hanging="3780"/>
-        <w:rPr>
-          <w:rFonts w:ascii="Arial" w:eastAsia="Times New Roman" w:hAnsi="Arial" w:cs="Arial"/>
-          <w:w w:val="105"/>
-          <w:sz w:val="20"/>
-          <w:szCs w:val="20"/>
-        </w:rPr>
-      </w:pPr>
-    </w:p>
-    <w:p>
-      <w:pPr>
-        <w:widowControl w:val="0"/>
-        <w:tabs>
-          <w:tab w:val="left" w:pos="3158"/>
-        </w:tabs>
-        <w:autoSpaceDE w:val="0"/>
-        <w:autoSpaceDN w:val="0"/>
-        <w:spacing w:before="8" w:line="249" w:lineRule="auto"/>
-        <w:ind w:left="3960" w:right="-30" w:hanging="3780"/>
-        <w:rPr>
-          <w:rFonts w:ascii="Arial" w:eastAsia="Times New Roman" w:hAnsi="Arial" w:cs="Arial"/>
-          <w:w w:val="105"/>
-          <w:sz w:val="20"/>
-          <w:szCs w:val="20"/>
-        </w:rPr>
-      </w:pPr>
-      <w:r>
-        <w:rPr>
-          <w:rFonts w:ascii="Arial" w:eastAsia="Times New Roman" w:hAnsi="Arial" w:cs="Arial"/>
-          <w:w w:val="105"/>
-          <w:sz w:val="20"/>
-          <w:szCs w:val="20"/>
-        </w:rPr>
-        <w:lastRenderedPageBreak/>
+        <w:ind w:left="3974" w:right="-29" w:hanging="3787"/>
+        <w:rPr>
+          <w:rFonts w:ascii="Arial" w:eastAsia="Times New Roman" w:hAnsi="Arial" w:cs="Arial"/>
+          <w:w w:val="105"/>
+          <w:sz w:val="20"/>
+          <w:szCs w:val="20"/>
+        </w:rPr>
+      </w:pPr>
+      <w:r>
+        <w:rPr>
+          <w:rFonts w:ascii="Arial" w:eastAsia="Times New Roman" w:hAnsi="Arial" w:cs="Arial"/>
+          <w:w w:val="105"/>
+          <w:sz w:val="20"/>
+          <w:szCs w:val="20"/>
+        </w:rPr>
         <w:t>May 1996 –</w:t>
       </w:r>
       <w:r>
@@ -4396,6 +4491,7 @@
           <w:sz w:val="20"/>
           <w:szCs w:val="20"/>
         </w:rPr>
+        <w:lastRenderedPageBreak/>
         <w:t xml:space="preserve">Bugbee, B., Phillips, C., Egan, H., Elmore, R., Gruchalla, K., and </w:t>
       </w:r>
       <w:proofErr w:type="spellStart"/>
@@ -4587,7 +4683,6 @@
           <w:sz w:val="20"/>
           <w:szCs w:val="20"/>
         </w:rPr>
-        <w:lastRenderedPageBreak/>
         <w:t>environment.</w:t>
       </w:r>
       <w:r>
@@ -7349,21 +7444,13 @@
       <w:pPr>
         <w:rPr>
           <w:rFonts w:ascii="Arial" w:eastAsia="Arial" w:hAnsi="Arial" w:cs="Times New Roman"/>
-          <w:sz w:val="20"/>
-          <w:szCs w:val="20"/>
-        </w:rPr>
-      </w:pPr>
-    </w:p>
-    <w:p>
-      <w:pPr>
+        </w:rPr>
+      </w:pPr>
+      <w:r>
         <w:rPr>
           <w:rFonts w:ascii="Arial" w:eastAsia="Arial" w:hAnsi="Arial" w:cs="Times New Roman"/>
         </w:rPr>
-      </w:pPr>
-      <w:r>
-        <w:rPr>
-          <w:rFonts w:ascii="Arial" w:eastAsia="Arial" w:hAnsi="Arial" w:cs="Times New Roman"/>
-        </w:rPr>
+        <w:lastRenderedPageBreak/>
         <w:t>Other Articles (Technic</w:t>
       </w:r>
       <w:r>
@@ -7397,7 +7484,6 @@
           <w:sz w:val="20"/>
           <w:szCs w:val="20"/>
         </w:rPr>
-        <w:lastRenderedPageBreak/>
         <w:t>Gagnon, P., Margolis, R., Melius, J., Phillips, C., and Elmore, R. (2016). Rooftop Solar Photovoltaic Technical Potential in the United States: A Detailed Assessment. NREL Report No. TP-6A20-65298.</w:t>
       </w:r>
     </w:p>
@@ -9375,7 +9461,6 @@
         <w:rPr>
           <w:rFonts w:ascii="Arial" w:eastAsia="Arial" w:hAnsi="Arial" w:cs="Times New Roman"/>
         </w:rPr>
-        <w:lastRenderedPageBreak/>
         <w:t>Media</w:t>
       </w:r>
     </w:p>
@@ -23223,7 +23308,7 @@
 </file>
 
 <file path=word/endnotes.xml><?xml version="1.0" encoding="utf-8"?>
-<w:endnotes xmlns:wpc="http://schemas.microsoft.com/office/word/2010/wordprocessingCanvas" xmlns:cx="http://schemas.microsoft.com/office/drawing/2014/chartex" xmlns:cx1="http://schemas.microsoft.com/office/drawing/2015/9/8/chartex" xmlns:cx2="http://schemas.microsoft.com/office/drawing/2015/10/21/chartex" xmlns:cx3="http://schemas.microsoft.com/office/drawing/2016/5/9/chartex" xmlns:cx4="http://schemas.microsoft.com/office/drawing/2016/5/10/chartex" xmlns:cx5="http://schemas.microsoft.com/office/drawing/2016/5/11/chartex" xmlns:cx6="http://schemas.microsoft.com/office/drawing/2016/5/12/chartex" xmlns:cx7="http://schemas.microsoft.com/office/drawing/2016/5/13/chartex" xmlns:cx8="http://schemas.microsoft.com/office/drawing/2016/5/14/chartex" xmlns:mc="http://schemas.openxmlformats.org/markup-compatibility/2006" xmlns:aink="http://schemas.microsoft.com/office/drawing/2016/ink" xmlns:am3d="http://schemas.microsoft.com/office/drawing/2017/model3d" xmlns:o="urn:schemas-microsoft-com:office:office" xmlns:r="http://schemas.openxmlformats.org/officeDocument/2006/relationships" xmlns:m="http://schemas.openxmlformats.org/officeDocument/2006/math" xmlns:v="urn:schemas-microsoft-com:vml" xmlns:wp14="http://schemas.microsoft.com/office/word/2010/wordprocessingDrawing" xmlns:wp="http://schemas.openxmlformats.org/drawingml/2006/wordprocessingDrawing" xmlns:w10="urn:schemas-microsoft-com:office:word" xmlns:w="http://schemas.openxmlformats.org/wordprocessingml/2006/main" xmlns:w14="http://schemas.microsoft.com/office/word/2010/wordml" xmlns:w15="http://schemas.microsoft.com/office/word/2012/wordml" xmlns:w16cex="http://schemas.microsoft.com/office/word/2018/wordml/cex" xmlns:w16cid="http://schemas.microsoft.com/office/word/2016/wordml/cid" xmlns:w16="http://schemas.microsoft.com/office/word/2018/wordml" xmlns:w16sdtdh="http://schemas.microsoft.com/office/word/2020/wordml/sdtdatahash" xmlns:w16se="http://schemas.microsoft.com/office/word/2015/wordml/symex" xmlns:wpg="http://schemas.microsoft.com/office/word/2010/wordprocessingGroup" xmlns:wpi="http://schemas.microsoft.com/office/word/2010/wordprocessingInk" xmlns:wne="http://schemas.microsoft.com/office/word/2006/wordml" xmlns:wps="http://schemas.microsoft.com/office/word/2010/wordprocessingShape" mc:Ignorable="w14 w15 w16se w16cid w16 w16cex w16sdtdh wp14">
+<w:endnotes xmlns:wpc="http://schemas.microsoft.com/office/word/2010/wordprocessingCanvas" xmlns:cx="http://schemas.microsoft.com/office/drawing/2014/chartex" xmlns:cx1="http://schemas.microsoft.com/office/drawing/2015/9/8/chartex" xmlns:cx2="http://schemas.microsoft.com/office/drawing/2015/10/21/chartex" xmlns:cx3="http://schemas.microsoft.com/office/drawing/2016/5/9/chartex" xmlns:cx4="http://schemas.microsoft.com/office/drawing/2016/5/10/chartex" xmlns:cx5="http://schemas.microsoft.com/office/drawing/2016/5/11/chartex" xmlns:cx6="http://schemas.microsoft.com/office/drawing/2016/5/12/chartex" xmlns:cx7="http://schemas.microsoft.com/office/drawing/2016/5/13/chartex" xmlns:cx8="http://schemas.microsoft.com/office/drawing/2016/5/14/chartex" xmlns:mc="http://schemas.openxmlformats.org/markup-compatibility/2006" xmlns:aink="http://schemas.microsoft.com/office/drawing/2016/ink" xmlns:am3d="http://schemas.microsoft.com/office/drawing/2017/model3d" xmlns:o="urn:schemas-microsoft-com:office:office" xmlns:oel="http://schemas.microsoft.com/office/2019/extlst" xmlns:r="http://schemas.openxmlformats.org/officeDocument/2006/relationships" xmlns:m="http://schemas.openxmlformats.org/officeDocument/2006/math" xmlns:v="urn:schemas-microsoft-com:vml" xmlns:wp14="http://schemas.microsoft.com/office/word/2010/wordprocessingDrawing" xmlns:wp="http://schemas.openxmlformats.org/drawingml/2006/wordprocessingDrawing" xmlns:w10="urn:schemas-microsoft-com:office:word" xmlns:w="http://schemas.openxmlformats.org/wordprocessingml/2006/main" xmlns:w14="http://schemas.microsoft.com/office/word/2010/wordml" xmlns:w15="http://schemas.microsoft.com/office/word/2012/wordml" xmlns:w16cex="http://schemas.microsoft.com/office/word/2018/wordml/cex" xmlns:w16cid="http://schemas.microsoft.com/office/word/2016/wordml/cid" xmlns:w16="http://schemas.microsoft.com/office/word/2018/wordml" xmlns:w16sdtdh="http://schemas.microsoft.com/office/word/2020/wordml/sdtdatahash" xmlns:w16se="http://schemas.microsoft.com/office/word/2015/wordml/symex" xmlns:wpg="http://schemas.microsoft.com/office/word/2010/wordprocessingGroup" xmlns:wpi="http://schemas.microsoft.com/office/word/2010/wordprocessingInk" xmlns:wne="http://schemas.microsoft.com/office/word/2006/wordml" xmlns:wps="http://schemas.microsoft.com/office/word/2010/wordprocessingShape" mc:Ignorable="w14 w15 w16se w16cid w16 w16cex w16sdtdh wp14">
   <w:endnote w:type="separator" w:id="-1">
     <w:p>
       <w:r>
@@ -23245,7 +23330,7 @@
 </file>
 
 <file path=word/footer1.xml><?xml version="1.0" encoding="utf-8"?>
-<w:ftr xmlns:wpc="http://schemas.microsoft.com/office/word/2010/wordprocessingCanvas" xmlns:cx="http://schemas.microsoft.com/office/drawing/2014/chartex" xmlns:cx1="http://schemas.microsoft.com/office/drawing/2015/9/8/chartex" xmlns:cx2="http://schemas.microsoft.com/office/drawing/2015/10/21/chartex" xmlns:cx3="http://schemas.microsoft.com/office/drawing/2016/5/9/chartex" xmlns:cx4="http://schemas.microsoft.com/office/drawing/2016/5/10/chartex" xmlns:cx5="http://schemas.microsoft.com/office/drawing/2016/5/11/chartex" xmlns:cx6="http://schemas.microsoft.com/office/drawing/2016/5/12/chartex" xmlns:cx7="http://schemas.microsoft.com/office/drawing/2016/5/13/chartex" xmlns:cx8="http://schemas.microsoft.com/office/drawing/2016/5/14/chartex" xmlns:mc="http://schemas.openxmlformats.org/markup-compatibility/2006" xmlns:aink="http://schemas.microsoft.com/office/drawing/2016/ink" xmlns:am3d="http://schemas.microsoft.com/office/drawing/2017/model3d" xmlns:o="urn:schemas-microsoft-com:office:office" xmlns:r="http://schemas.openxmlformats.org/officeDocument/2006/relationships" xmlns:m="http://schemas.openxmlformats.org/officeDocument/2006/math" xmlns:v="urn:schemas-microsoft-com:vml" xmlns:wp14="http://schemas.microsoft.com/office/word/2010/wordprocessingDrawing" xmlns:wp="http://schemas.openxmlformats.org/drawingml/2006/wordprocessingDrawing" xmlns:w10="urn:schemas-microsoft-com:office:word" xmlns:w="http://schemas.openxmlformats.org/wordprocessingml/2006/main" xmlns:w14="http://schemas.microsoft.com/office/word/2010/wordml" xmlns:w15="http://schemas.microsoft.com/office/word/2012/wordml" xmlns:w16cex="http://schemas.microsoft.com/office/word/2018/wordml/cex" xmlns:w16cid="http://schemas.microsoft.com/office/word/2016/wordml/cid" xmlns:w16="http://schemas.microsoft.com/office/word/2018/wordml" xmlns:w16sdtdh="http://schemas.microsoft.com/office/word/2020/wordml/sdtdatahash" xmlns:w16se="http://schemas.microsoft.com/office/word/2015/wordml/symex" xmlns:wpg="http://schemas.microsoft.com/office/word/2010/wordprocessingGroup" xmlns:wpi="http://schemas.microsoft.com/office/word/2010/wordprocessingInk" xmlns:wne="http://schemas.microsoft.com/office/word/2006/wordml" xmlns:wps="http://schemas.microsoft.com/office/word/2010/wordprocessingShape" mc:Ignorable="w14 w15 w16se w16cid w16 w16cex w16sdtdh wp14">
+<w:ftr xmlns:wpc="http://schemas.microsoft.com/office/word/2010/wordprocessingCanvas" xmlns:cx="http://schemas.microsoft.com/office/drawing/2014/chartex" xmlns:cx1="http://schemas.microsoft.com/office/drawing/2015/9/8/chartex" xmlns:cx2="http://schemas.microsoft.com/office/drawing/2015/10/21/chartex" xmlns:cx3="http://schemas.microsoft.com/office/drawing/2016/5/9/chartex" xmlns:cx4="http://schemas.microsoft.com/office/drawing/2016/5/10/chartex" xmlns:cx5="http://schemas.microsoft.com/office/drawing/2016/5/11/chartex" xmlns:cx6="http://schemas.microsoft.com/office/drawing/2016/5/12/chartex" xmlns:cx7="http://schemas.microsoft.com/office/drawing/2016/5/13/chartex" xmlns:cx8="http://schemas.microsoft.com/office/drawing/2016/5/14/chartex" xmlns:mc="http://schemas.openxmlformats.org/markup-compatibility/2006" xmlns:aink="http://schemas.microsoft.com/office/drawing/2016/ink" xmlns:am3d="http://schemas.microsoft.com/office/drawing/2017/model3d" xmlns:o="urn:schemas-microsoft-com:office:office" xmlns:oel="http://schemas.microsoft.com/office/2019/extlst" xmlns:r="http://schemas.openxmlformats.org/officeDocument/2006/relationships" xmlns:m="http://schemas.openxmlformats.org/officeDocument/2006/math" xmlns:v="urn:schemas-microsoft-com:vml" xmlns:wp14="http://schemas.microsoft.com/office/word/2010/wordprocessingDrawing" xmlns:wp="http://schemas.openxmlformats.org/drawingml/2006/wordprocessingDrawing" xmlns:w10="urn:schemas-microsoft-com:office:word" xmlns:w="http://schemas.openxmlformats.org/wordprocessingml/2006/main" xmlns:w14="http://schemas.microsoft.com/office/word/2010/wordml" xmlns:w15="http://schemas.microsoft.com/office/word/2012/wordml" xmlns:w16cex="http://schemas.microsoft.com/office/word/2018/wordml/cex" xmlns:w16cid="http://schemas.microsoft.com/office/word/2016/wordml/cid" xmlns:w16="http://schemas.microsoft.com/office/word/2018/wordml" xmlns:w16sdtdh="http://schemas.microsoft.com/office/word/2020/wordml/sdtdatahash" xmlns:w16se="http://schemas.microsoft.com/office/word/2015/wordml/symex" xmlns:wpg="http://schemas.microsoft.com/office/word/2010/wordprocessingGroup" xmlns:wpi="http://schemas.microsoft.com/office/word/2010/wordprocessingInk" xmlns:wne="http://schemas.microsoft.com/office/word/2006/wordml" xmlns:wps="http://schemas.microsoft.com/office/word/2010/wordprocessingShape" mc:Ignorable="w14 w15 w16se w16cid w16 w16cex w16sdtdh wp14">
   <w:p>
     <w:pPr>
       <w:pStyle w:val="Footer"/>
@@ -23283,7 +23368,7 @@
 </file>
 
 <file path=word/footer2.xml><?xml version="1.0" encoding="utf-8"?>
-<w:ftr xmlns:wpc="http://schemas.microsoft.com/office/word/2010/wordprocessingCanvas" xmlns:cx="http://schemas.microsoft.com/office/drawing/2014/chartex" xmlns:cx1="http://schemas.microsoft.com/office/drawing/2015/9/8/chartex" xmlns:cx2="http://schemas.microsoft.com/office/drawing/2015/10/21/chartex" xmlns:cx3="http://schemas.microsoft.com/office/drawing/2016/5/9/chartex" xmlns:cx4="http://schemas.microsoft.com/office/drawing/2016/5/10/chartex" xmlns:cx5="http://schemas.microsoft.com/office/drawing/2016/5/11/chartex" xmlns:cx6="http://schemas.microsoft.com/office/drawing/2016/5/12/chartex" xmlns:cx7="http://schemas.microsoft.com/office/drawing/2016/5/13/chartex" xmlns:cx8="http://schemas.microsoft.com/office/drawing/2016/5/14/chartex" xmlns:mc="http://schemas.openxmlformats.org/markup-compatibility/2006" xmlns:aink="http://schemas.microsoft.com/office/drawing/2016/ink" xmlns:am3d="http://schemas.microsoft.com/office/drawing/2017/model3d" xmlns:o="urn:schemas-microsoft-com:office:office" xmlns:r="http://schemas.openxmlformats.org/officeDocument/2006/relationships" xmlns:m="http://schemas.openxmlformats.org/officeDocument/2006/math" xmlns:v="urn:schemas-microsoft-com:vml" xmlns:wp14="http://schemas.microsoft.com/office/word/2010/wordprocessingDrawing" xmlns:wp="http://schemas.openxmlformats.org/drawingml/2006/wordprocessingDrawing" xmlns:w10="urn:schemas-microsoft-com:office:word" xmlns:w="http://schemas.openxmlformats.org/wordprocessingml/2006/main" xmlns:w14="http://schemas.microsoft.com/office/word/2010/wordml" xmlns:w15="http://schemas.microsoft.com/office/word/2012/wordml" xmlns:w16cex="http://schemas.microsoft.com/office/word/2018/wordml/cex" xmlns:w16cid="http://schemas.microsoft.com/office/word/2016/wordml/cid" xmlns:w16="http://schemas.microsoft.com/office/word/2018/wordml" xmlns:w16sdtdh="http://schemas.microsoft.com/office/word/2020/wordml/sdtdatahash" xmlns:w16se="http://schemas.microsoft.com/office/word/2015/wordml/symex" xmlns:wpg="http://schemas.microsoft.com/office/word/2010/wordprocessingGroup" xmlns:wpi="http://schemas.microsoft.com/office/word/2010/wordprocessingInk" xmlns:wne="http://schemas.microsoft.com/office/word/2006/wordml" xmlns:wps="http://schemas.microsoft.com/office/word/2010/wordprocessingShape" mc:Ignorable="w14 w15 w16se w16cid w16 w16cex w16sdtdh wp14">
+<w:ftr xmlns:wpc="http://schemas.microsoft.com/office/word/2010/wordprocessingCanvas" xmlns:cx="http://schemas.microsoft.com/office/drawing/2014/chartex" xmlns:cx1="http://schemas.microsoft.com/office/drawing/2015/9/8/chartex" xmlns:cx2="http://schemas.microsoft.com/office/drawing/2015/10/21/chartex" xmlns:cx3="http://schemas.microsoft.com/office/drawing/2016/5/9/chartex" xmlns:cx4="http://schemas.microsoft.com/office/drawing/2016/5/10/chartex" xmlns:cx5="http://schemas.microsoft.com/office/drawing/2016/5/11/chartex" xmlns:cx6="http://schemas.microsoft.com/office/drawing/2016/5/12/chartex" xmlns:cx7="http://schemas.microsoft.com/office/drawing/2016/5/13/chartex" xmlns:cx8="http://schemas.microsoft.com/office/drawing/2016/5/14/chartex" xmlns:mc="http://schemas.openxmlformats.org/markup-compatibility/2006" xmlns:aink="http://schemas.microsoft.com/office/drawing/2016/ink" xmlns:am3d="http://schemas.microsoft.com/office/drawing/2017/model3d" xmlns:o="urn:schemas-microsoft-com:office:office" xmlns:oel="http://schemas.microsoft.com/office/2019/extlst" xmlns:r="http://schemas.openxmlformats.org/officeDocument/2006/relationships" xmlns:m="http://schemas.openxmlformats.org/officeDocument/2006/math" xmlns:v="urn:schemas-microsoft-com:vml" xmlns:wp14="http://schemas.microsoft.com/office/word/2010/wordprocessingDrawing" xmlns:wp="http://schemas.openxmlformats.org/drawingml/2006/wordprocessingDrawing" xmlns:w10="urn:schemas-microsoft-com:office:word" xmlns:w="http://schemas.openxmlformats.org/wordprocessingml/2006/main" xmlns:w14="http://schemas.microsoft.com/office/word/2010/wordml" xmlns:w15="http://schemas.microsoft.com/office/word/2012/wordml" xmlns:w16cex="http://schemas.microsoft.com/office/word/2018/wordml/cex" xmlns:w16cid="http://schemas.microsoft.com/office/word/2016/wordml/cid" xmlns:w16="http://schemas.microsoft.com/office/word/2018/wordml" xmlns:w16sdtdh="http://schemas.microsoft.com/office/word/2020/wordml/sdtdatahash" xmlns:w16se="http://schemas.microsoft.com/office/word/2015/wordml/symex" xmlns:wpg="http://schemas.microsoft.com/office/word/2010/wordprocessingGroup" xmlns:wpi="http://schemas.microsoft.com/office/word/2010/wordprocessingInk" xmlns:wne="http://schemas.microsoft.com/office/word/2006/wordml" xmlns:wps="http://schemas.microsoft.com/office/word/2010/wordprocessingShape" mc:Ignorable="w14 w15 w16se w16cid w16 w16cex w16sdtdh wp14">
   <w:p>
     <w:pPr>
       <w:pStyle w:val="Footer"/>
@@ -23386,7 +23471,7 @@
 </file>
 
 <file path=word/footer3.xml><?xml version="1.0" encoding="utf-8"?>
-<w:ftr xmlns:wpc="http://schemas.microsoft.com/office/word/2010/wordprocessingCanvas" xmlns:cx="http://schemas.microsoft.com/office/drawing/2014/chartex" xmlns:cx1="http://schemas.microsoft.com/office/drawing/2015/9/8/chartex" xmlns:cx2="http://schemas.microsoft.com/office/drawing/2015/10/21/chartex" xmlns:cx3="http://schemas.microsoft.com/office/drawing/2016/5/9/chartex" xmlns:cx4="http://schemas.microsoft.com/office/drawing/2016/5/10/chartex" xmlns:cx5="http://schemas.microsoft.com/office/drawing/2016/5/11/chartex" xmlns:cx6="http://schemas.microsoft.com/office/drawing/2016/5/12/chartex" xmlns:cx7="http://schemas.microsoft.com/office/drawing/2016/5/13/chartex" xmlns:cx8="http://schemas.microsoft.com/office/drawing/2016/5/14/chartex" xmlns:mc="http://schemas.openxmlformats.org/markup-compatibility/2006" xmlns:aink="http://schemas.microsoft.com/office/drawing/2016/ink" xmlns:am3d="http://schemas.microsoft.com/office/drawing/2017/model3d" xmlns:o="urn:schemas-microsoft-com:office:office" xmlns:r="http://schemas.openxmlformats.org/officeDocument/2006/relationships" xmlns:m="http://schemas.openxmlformats.org/officeDocument/2006/math" xmlns:v="urn:schemas-microsoft-com:vml" xmlns:wp14="http://schemas.microsoft.com/office/word/2010/wordprocessingDrawing" xmlns:wp="http://schemas.openxmlformats.org/drawingml/2006/wordprocessingDrawing" xmlns:w10="urn:schemas-microsoft-com:office:word" xmlns:w="http://schemas.openxmlformats.org/wordprocessingml/2006/main" xmlns:w14="http://schemas.microsoft.com/office/word/2010/wordml" xmlns:w15="http://schemas.microsoft.com/office/word/2012/wordml" xmlns:w16cex="http://schemas.microsoft.com/office/word/2018/wordml/cex" xmlns:w16cid="http://schemas.microsoft.com/office/word/2016/wordml/cid" xmlns:w16="http://schemas.microsoft.com/office/word/2018/wordml" xmlns:w16sdtdh="http://schemas.microsoft.com/office/word/2020/wordml/sdtdatahash" xmlns:w16se="http://schemas.microsoft.com/office/word/2015/wordml/symex" xmlns:wpg="http://schemas.microsoft.com/office/word/2010/wordprocessingGroup" xmlns:wpi="http://schemas.microsoft.com/office/word/2010/wordprocessingInk" xmlns:wne="http://schemas.microsoft.com/office/word/2006/wordml" xmlns:wps="http://schemas.microsoft.com/office/word/2010/wordprocessingShape" mc:Ignorable="w14 w15 w16se w16cid w16 w16cex w16sdtdh wp14">
+<w:ftr xmlns:wpc="http://schemas.microsoft.com/office/word/2010/wordprocessingCanvas" xmlns:cx="http://schemas.microsoft.com/office/drawing/2014/chartex" xmlns:cx1="http://schemas.microsoft.com/office/drawing/2015/9/8/chartex" xmlns:cx2="http://schemas.microsoft.com/office/drawing/2015/10/21/chartex" xmlns:cx3="http://schemas.microsoft.com/office/drawing/2016/5/9/chartex" xmlns:cx4="http://schemas.microsoft.com/office/drawing/2016/5/10/chartex" xmlns:cx5="http://schemas.microsoft.com/office/drawing/2016/5/11/chartex" xmlns:cx6="http://schemas.microsoft.com/office/drawing/2016/5/12/chartex" xmlns:cx7="http://schemas.microsoft.com/office/drawing/2016/5/13/chartex" xmlns:cx8="http://schemas.microsoft.com/office/drawing/2016/5/14/chartex" xmlns:mc="http://schemas.openxmlformats.org/markup-compatibility/2006" xmlns:aink="http://schemas.microsoft.com/office/drawing/2016/ink" xmlns:am3d="http://schemas.microsoft.com/office/drawing/2017/model3d" xmlns:o="urn:schemas-microsoft-com:office:office" xmlns:oel="http://schemas.microsoft.com/office/2019/extlst" xmlns:r="http://schemas.openxmlformats.org/officeDocument/2006/relationships" xmlns:m="http://schemas.openxmlformats.org/officeDocument/2006/math" xmlns:v="urn:schemas-microsoft-com:vml" xmlns:wp14="http://schemas.microsoft.com/office/word/2010/wordprocessingDrawing" xmlns:wp="http://schemas.openxmlformats.org/drawingml/2006/wordprocessingDrawing" xmlns:w10="urn:schemas-microsoft-com:office:word" xmlns:w="http://schemas.openxmlformats.org/wordprocessingml/2006/main" xmlns:w14="http://schemas.microsoft.com/office/word/2010/wordml" xmlns:w15="http://schemas.microsoft.com/office/word/2012/wordml" xmlns:w16cex="http://schemas.microsoft.com/office/word/2018/wordml/cex" xmlns:w16cid="http://schemas.microsoft.com/office/word/2016/wordml/cid" xmlns:w16="http://schemas.microsoft.com/office/word/2018/wordml" xmlns:w16sdtdh="http://schemas.microsoft.com/office/word/2020/wordml/sdtdatahash" xmlns:w16se="http://schemas.microsoft.com/office/word/2015/wordml/symex" xmlns:wpg="http://schemas.microsoft.com/office/word/2010/wordprocessingGroup" xmlns:wpi="http://schemas.microsoft.com/office/word/2010/wordprocessingInk" xmlns:wne="http://schemas.microsoft.com/office/word/2006/wordml" xmlns:wps="http://schemas.microsoft.com/office/word/2010/wordprocessingShape" mc:Ignorable="w14 w15 w16se w16cid w16 w16cex w16sdtdh wp14">
   <w:p>
     <w:pPr>
       <w:pStyle w:val="Footer"/>
@@ -23396,7 +23481,7 @@
 </file>
 
 <file path=word/footnotes.xml><?xml version="1.0" encoding="utf-8"?>
-<w:footnotes xmlns:wpc="http://schemas.microsoft.com/office/word/2010/wordprocessingCanvas" xmlns:cx="http://schemas.microsoft.com/office/drawing/2014/chartex" xmlns:cx1="http://schemas.microsoft.com/office/drawing/2015/9/8/chartex" xmlns:cx2="http://schemas.microsoft.com/office/drawing/2015/10/21/chartex" xmlns:cx3="http://schemas.microsoft.com/office/drawing/2016/5/9/chartex" xmlns:cx4="http://schemas.microsoft.com/office/drawing/2016/5/10/chartex" xmlns:cx5="http://schemas.microsoft.com/office/drawing/2016/5/11/chartex" xmlns:cx6="http://schemas.microsoft.com/office/drawing/2016/5/12/chartex" xmlns:cx7="http://schemas.microsoft.com/office/drawing/2016/5/13/chartex" xmlns:cx8="http://schemas.microsoft.com/office/drawing/2016/5/14/chartex" xmlns:mc="http://schemas.openxmlformats.org/markup-compatibility/2006" xmlns:aink="http://schemas.microsoft.com/office/drawing/2016/ink" xmlns:am3d="http://schemas.microsoft.com/office/drawing/2017/model3d" xmlns:o="urn:schemas-microsoft-com:office:office" xmlns:r="http://schemas.openxmlformats.org/officeDocument/2006/relationships" xmlns:m="http://schemas.openxmlformats.org/officeDocument/2006/math" xmlns:v="urn:schemas-microsoft-com:vml" xmlns:wp14="http://schemas.microsoft.com/office/word/2010/wordprocessingDrawing" xmlns:wp="http://schemas.openxmlformats.org/drawingml/2006/wordprocessingDrawing" xmlns:w10="urn:schemas-microsoft-com:office:word" xmlns:w="http://schemas.openxmlformats.org/wordprocessingml/2006/main" xmlns:w14="http://schemas.microsoft.com/office/word/2010/wordml" xmlns:w15="http://schemas.microsoft.com/office/word/2012/wordml" xmlns:w16cex="http://schemas.microsoft.com/office/word/2018/wordml/cex" xmlns:w16cid="http://schemas.microsoft.com/office/word/2016/wordml/cid" xmlns:w16="http://schemas.microsoft.com/office/word/2018/wordml" xmlns:w16sdtdh="http://schemas.microsoft.com/office/word/2020/wordml/sdtdatahash" xmlns:w16se="http://schemas.microsoft.com/office/word/2015/wordml/symex" xmlns:wpg="http://schemas.microsoft.com/office/word/2010/wordprocessingGroup" xmlns:wpi="http://schemas.microsoft.com/office/word/2010/wordprocessingInk" xmlns:wne="http://schemas.microsoft.com/office/word/2006/wordml" xmlns:wps="http://schemas.microsoft.com/office/word/2010/wordprocessingShape" mc:Ignorable="w14 w15 w16se w16cid w16 w16cex w16sdtdh wp14">
+<w:footnotes xmlns:wpc="http://schemas.microsoft.com/office/word/2010/wordprocessingCanvas" xmlns:cx="http://schemas.microsoft.com/office/drawing/2014/chartex" xmlns:cx1="http://schemas.microsoft.com/office/drawing/2015/9/8/chartex" xmlns:cx2="http://schemas.microsoft.com/office/drawing/2015/10/21/chartex" xmlns:cx3="http://schemas.microsoft.com/office/drawing/2016/5/9/chartex" xmlns:cx4="http://schemas.microsoft.com/office/drawing/2016/5/10/chartex" xmlns:cx5="http://schemas.microsoft.com/office/drawing/2016/5/11/chartex" xmlns:cx6="http://schemas.microsoft.com/office/drawing/2016/5/12/chartex" xmlns:cx7="http://schemas.microsoft.com/office/drawing/2016/5/13/chartex" xmlns:cx8="http://schemas.microsoft.com/office/drawing/2016/5/14/chartex" xmlns:mc="http://schemas.openxmlformats.org/markup-compatibility/2006" xmlns:aink="http://schemas.microsoft.com/office/drawing/2016/ink" xmlns:am3d="http://schemas.microsoft.com/office/drawing/2017/model3d" xmlns:o="urn:schemas-microsoft-com:office:office" xmlns:oel="http://schemas.microsoft.com/office/2019/extlst" xmlns:r="http://schemas.openxmlformats.org/officeDocument/2006/relationships" xmlns:m="http://schemas.openxmlformats.org/officeDocument/2006/math" xmlns:v="urn:schemas-microsoft-com:vml" xmlns:wp14="http://schemas.microsoft.com/office/word/2010/wordprocessingDrawing" xmlns:wp="http://schemas.openxmlformats.org/drawingml/2006/wordprocessingDrawing" xmlns:w10="urn:schemas-microsoft-com:office:word" xmlns:w="http://schemas.openxmlformats.org/wordprocessingml/2006/main" xmlns:w14="http://schemas.microsoft.com/office/word/2010/wordml" xmlns:w15="http://schemas.microsoft.com/office/word/2012/wordml" xmlns:w16cex="http://schemas.microsoft.com/office/word/2018/wordml/cex" xmlns:w16cid="http://schemas.microsoft.com/office/word/2016/wordml/cid" xmlns:w16="http://schemas.microsoft.com/office/word/2018/wordml" xmlns:w16sdtdh="http://schemas.microsoft.com/office/word/2020/wordml/sdtdatahash" xmlns:w16se="http://schemas.microsoft.com/office/word/2015/wordml/symex" xmlns:wpg="http://schemas.microsoft.com/office/word/2010/wordprocessingGroup" xmlns:wpi="http://schemas.microsoft.com/office/word/2010/wordprocessingInk" xmlns:wne="http://schemas.microsoft.com/office/word/2006/wordml" xmlns:wps="http://schemas.microsoft.com/office/word/2010/wordprocessingShape" mc:Ignorable="w14 w15 w16se w16cid w16 w16cex w16sdtdh wp14">
   <w:footnote w:type="separator" w:id="-1">
     <w:p>
       <w:r>
@@ -23418,7 +23503,7 @@
 </file>
 
 <file path=word/header1.xml><?xml version="1.0" encoding="utf-8"?>
-<w:hdr xmlns:wpc="http://schemas.microsoft.com/office/word/2010/wordprocessingCanvas" xmlns:cx="http://schemas.microsoft.com/office/drawing/2014/chartex" xmlns:cx1="http://schemas.microsoft.com/office/drawing/2015/9/8/chartex" xmlns:cx2="http://schemas.microsoft.com/office/drawing/2015/10/21/chartex" xmlns:cx3="http://schemas.microsoft.com/office/drawing/2016/5/9/chartex" xmlns:cx4="http://schemas.microsoft.com/office/drawing/2016/5/10/chartex" xmlns:cx5="http://schemas.microsoft.com/office/drawing/2016/5/11/chartex" xmlns:cx6="http://schemas.microsoft.com/office/drawing/2016/5/12/chartex" xmlns:cx7="http://schemas.microsoft.com/office/drawing/2016/5/13/chartex" xmlns:cx8="http://schemas.microsoft.com/office/drawing/2016/5/14/chartex" xmlns:mc="http://schemas.openxmlformats.org/markup-compatibility/2006" xmlns:aink="http://schemas.microsoft.com/office/drawing/2016/ink" xmlns:am3d="http://schemas.microsoft.com/office/drawing/2017/model3d" xmlns:o="urn:schemas-microsoft-com:office:office" xmlns:r="http://schemas.openxmlformats.org/officeDocument/2006/relationships" xmlns:m="http://schemas.openxmlformats.org/officeDocument/2006/math" xmlns:v="urn:schemas-microsoft-com:vml" xmlns:wp14="http://schemas.microsoft.com/office/word/2010/wordprocessingDrawing" xmlns:wp="http://schemas.openxmlformats.org/drawingml/2006/wordprocessingDrawing" xmlns:w10="urn:schemas-microsoft-com:office:word" xmlns:w="http://schemas.openxmlformats.org/wordprocessingml/2006/main" xmlns:w14="http://schemas.microsoft.com/office/word/2010/wordml" xmlns:w15="http://schemas.microsoft.com/office/word/2012/wordml" xmlns:w16cex="http://schemas.microsoft.com/office/word/2018/wordml/cex" xmlns:w16cid="http://schemas.microsoft.com/office/word/2016/wordml/cid" xmlns:w16="http://schemas.microsoft.com/office/word/2018/wordml" xmlns:w16sdtdh="http://schemas.microsoft.com/office/word/2020/wordml/sdtdatahash" xmlns:w16se="http://schemas.microsoft.com/office/word/2015/wordml/symex" xmlns:wpg="http://schemas.microsoft.com/office/word/2010/wordprocessingGroup" xmlns:wpi="http://schemas.microsoft.com/office/word/2010/wordprocessingInk" xmlns:wne="http://schemas.microsoft.com/office/word/2006/wordml" xmlns:wps="http://schemas.microsoft.com/office/word/2010/wordprocessingShape" mc:Ignorable="w14 w15 w16se w16cid w16 w16cex w16sdtdh wp14">
+<w:hdr xmlns:wpc="http://schemas.microsoft.com/office/word/2010/wordprocessingCanvas" xmlns:cx="http://schemas.microsoft.com/office/drawing/2014/chartex" xmlns:cx1="http://schemas.microsoft.com/office/drawing/2015/9/8/chartex" xmlns:cx2="http://schemas.microsoft.com/office/drawing/2015/10/21/chartex" xmlns:cx3="http://schemas.microsoft.com/office/drawing/2016/5/9/chartex" xmlns:cx4="http://schemas.microsoft.com/office/drawing/2016/5/10/chartex" xmlns:cx5="http://schemas.microsoft.com/office/drawing/2016/5/11/chartex" xmlns:cx6="http://schemas.microsoft.com/office/drawing/2016/5/12/chartex" xmlns:cx7="http://schemas.microsoft.com/office/drawing/2016/5/13/chartex" xmlns:cx8="http://schemas.microsoft.com/office/drawing/2016/5/14/chartex" xmlns:mc="http://schemas.openxmlformats.org/markup-compatibility/2006" xmlns:aink="http://schemas.microsoft.com/office/drawing/2016/ink" xmlns:am3d="http://schemas.microsoft.com/office/drawing/2017/model3d" xmlns:o="urn:schemas-microsoft-com:office:office" xmlns:oel="http://schemas.microsoft.com/office/2019/extlst" xmlns:r="http://schemas.openxmlformats.org/officeDocument/2006/relationships" xmlns:m="http://schemas.openxmlformats.org/officeDocument/2006/math" xmlns:v="urn:schemas-microsoft-com:vml" xmlns:wp14="http://schemas.microsoft.com/office/word/2010/wordprocessingDrawing" xmlns:wp="http://schemas.openxmlformats.org/drawingml/2006/wordprocessingDrawing" xmlns:w10="urn:schemas-microsoft-com:office:word" xmlns:w="http://schemas.openxmlformats.org/wordprocessingml/2006/main" xmlns:w14="http://schemas.microsoft.com/office/word/2010/wordml" xmlns:w15="http://schemas.microsoft.com/office/word/2012/wordml" xmlns:w16cex="http://schemas.microsoft.com/office/word/2018/wordml/cex" xmlns:w16cid="http://schemas.microsoft.com/office/word/2016/wordml/cid" xmlns:w16="http://schemas.microsoft.com/office/word/2018/wordml" xmlns:w16sdtdh="http://schemas.microsoft.com/office/word/2020/wordml/sdtdatahash" xmlns:w16se="http://schemas.microsoft.com/office/word/2015/wordml/symex" xmlns:wpg="http://schemas.microsoft.com/office/word/2010/wordprocessingGroup" xmlns:wpi="http://schemas.microsoft.com/office/word/2010/wordprocessingInk" xmlns:wne="http://schemas.microsoft.com/office/word/2006/wordml" xmlns:wps="http://schemas.microsoft.com/office/word/2010/wordprocessingShape" mc:Ignorable="w14 w15 w16se w16cid w16 w16cex w16sdtdh wp14">
   <w:p>
     <w:pPr>
       <w:pStyle w:val="Header"/>
@@ -23428,7 +23513,7 @@
 </file>
 
 <file path=word/header2.xml><?xml version="1.0" encoding="utf-8"?>
-<w:hdr xmlns:wpc="http://schemas.microsoft.com/office/word/2010/wordprocessingCanvas" xmlns:cx="http://schemas.microsoft.com/office/drawing/2014/chartex" xmlns:cx1="http://schemas.microsoft.com/office/drawing/2015/9/8/chartex" xmlns:cx2="http://schemas.microsoft.com/office/drawing/2015/10/21/chartex" xmlns:cx3="http://schemas.microsoft.com/office/drawing/2016/5/9/chartex" xmlns:cx4="http://schemas.microsoft.com/office/drawing/2016/5/10/chartex" xmlns:cx5="http://schemas.microsoft.com/office/drawing/2016/5/11/chartex" xmlns:cx6="http://schemas.microsoft.com/office/drawing/2016/5/12/chartex" xmlns:cx7="http://schemas.microsoft.com/office/drawing/2016/5/13/chartex" xmlns:cx8="http://schemas.microsoft.com/office/drawing/2016/5/14/chartex" xmlns:mc="http://schemas.openxmlformats.org/markup-compatibility/2006" xmlns:aink="http://schemas.microsoft.com/office/drawing/2016/ink" xmlns:am3d="http://schemas.microsoft.com/office/drawing/2017/model3d" xmlns:o="urn:schemas-microsoft-com:office:office" xmlns:r="http://schemas.openxmlformats.org/officeDocument/2006/relationships" xmlns:m="http://schemas.openxmlformats.org/officeDocument/2006/math" xmlns:v="urn:schemas-microsoft-com:vml" xmlns:wp14="http://schemas.microsoft.com/office/word/2010/wordprocessingDrawing" xmlns:wp="http://schemas.openxmlformats.org/drawingml/2006/wordprocessingDrawing" xmlns:w10="urn:schemas-microsoft-com:office:word" xmlns:w="http://schemas.openxmlformats.org/wordprocessingml/2006/main" xmlns:w14="http://schemas.microsoft.com/office/word/2010/wordml" xmlns:w15="http://schemas.microsoft.com/office/word/2012/wordml" xmlns:w16cex="http://schemas.microsoft.com/office/word/2018/wordml/cex" xmlns:w16cid="http://schemas.microsoft.com/office/word/2016/wordml/cid" xmlns:w16="http://schemas.microsoft.com/office/word/2018/wordml" xmlns:w16sdtdh="http://schemas.microsoft.com/office/word/2020/wordml/sdtdatahash" xmlns:w16se="http://schemas.microsoft.com/office/word/2015/wordml/symex" xmlns:wpg="http://schemas.microsoft.com/office/word/2010/wordprocessingGroup" xmlns:wpi="http://schemas.microsoft.com/office/word/2010/wordprocessingInk" xmlns:wne="http://schemas.microsoft.com/office/word/2006/wordml" xmlns:wps="http://schemas.microsoft.com/office/word/2010/wordprocessingShape" mc:Ignorable="w14 w15 w16se w16cid w16 w16cex w16sdtdh wp14">
+<w:hdr xmlns:wpc="http://schemas.microsoft.com/office/word/2010/wordprocessingCanvas" xmlns:cx="http://schemas.microsoft.com/office/drawing/2014/chartex" xmlns:cx1="http://schemas.microsoft.com/office/drawing/2015/9/8/chartex" xmlns:cx2="http://schemas.microsoft.com/office/drawing/2015/10/21/chartex" xmlns:cx3="http://schemas.microsoft.com/office/drawing/2016/5/9/chartex" xmlns:cx4="http://schemas.microsoft.com/office/drawing/2016/5/10/chartex" xmlns:cx5="http://schemas.microsoft.com/office/drawing/2016/5/11/chartex" xmlns:cx6="http://schemas.microsoft.com/office/drawing/2016/5/12/chartex" xmlns:cx7="http://schemas.microsoft.com/office/drawing/2016/5/13/chartex" xmlns:cx8="http://schemas.microsoft.com/office/drawing/2016/5/14/chartex" xmlns:mc="http://schemas.openxmlformats.org/markup-compatibility/2006" xmlns:aink="http://schemas.microsoft.com/office/drawing/2016/ink" xmlns:am3d="http://schemas.microsoft.com/office/drawing/2017/model3d" xmlns:o="urn:schemas-microsoft-com:office:office" xmlns:oel="http://schemas.microsoft.com/office/2019/extlst" xmlns:r="http://schemas.openxmlformats.org/officeDocument/2006/relationships" xmlns:m="http://schemas.openxmlformats.org/officeDocument/2006/math" xmlns:v="urn:schemas-microsoft-com:vml" xmlns:wp14="http://schemas.microsoft.com/office/word/2010/wordprocessingDrawing" xmlns:wp="http://schemas.openxmlformats.org/drawingml/2006/wordprocessingDrawing" xmlns:w10="urn:schemas-microsoft-com:office:word" xmlns:w="http://schemas.openxmlformats.org/wordprocessingml/2006/main" xmlns:w14="http://schemas.microsoft.com/office/word/2010/wordml" xmlns:w15="http://schemas.microsoft.com/office/word/2012/wordml" xmlns:w16cex="http://schemas.microsoft.com/office/word/2018/wordml/cex" xmlns:w16cid="http://schemas.microsoft.com/office/word/2016/wordml/cid" xmlns:w16="http://schemas.microsoft.com/office/word/2018/wordml" xmlns:w16sdtdh="http://schemas.microsoft.com/office/word/2020/wordml/sdtdatahash" xmlns:w16se="http://schemas.microsoft.com/office/word/2015/wordml/symex" xmlns:wpg="http://schemas.microsoft.com/office/word/2010/wordprocessingGroup" xmlns:wpi="http://schemas.microsoft.com/office/word/2010/wordprocessingInk" xmlns:wne="http://schemas.microsoft.com/office/word/2006/wordml" xmlns:wps="http://schemas.microsoft.com/office/word/2010/wordprocessingShape" mc:Ignorable="w14 w15 w16se w16cid w16 w16cex w16sdtdh wp14">
   <w:p>
     <w:pPr>
       <w:pStyle w:val="Header"/>
@@ -23438,7 +23523,7 @@
 </file>
 
 <file path=word/header3.xml><?xml version="1.0" encoding="utf-8"?>
-<w:hdr xmlns:wpc="http://schemas.microsoft.com/office/word/2010/wordprocessingCanvas" xmlns:cx="http://schemas.microsoft.com/office/drawing/2014/chartex" xmlns:cx1="http://schemas.microsoft.com/office/drawing/2015/9/8/chartex" xmlns:cx2="http://schemas.microsoft.com/office/drawing/2015/10/21/chartex" xmlns:cx3="http://schemas.microsoft.com/office/drawing/2016/5/9/chartex" xmlns:cx4="http://schemas.microsoft.com/office/drawing/2016/5/10/chartex" xmlns:cx5="http://schemas.microsoft.com/office/drawing/2016/5/11/chartex" xmlns:cx6="http://schemas.microsoft.com/office/drawing/2016/5/12/chartex" xmlns:cx7="http://schemas.microsoft.com/office/drawing/2016/5/13/chartex" xmlns:cx8="http://schemas.microsoft.com/office/drawing/2016/5/14/chartex" xmlns:mc="http://schemas.openxmlformats.org/markup-compatibility/2006" xmlns:aink="http://schemas.microsoft.com/office/drawing/2016/ink" xmlns:am3d="http://schemas.microsoft.com/office/drawing/2017/model3d" xmlns:o="urn:schemas-microsoft-com:office:office" xmlns:r="http://schemas.openxmlformats.org/officeDocument/2006/relationships" xmlns:m="http://schemas.openxmlformats.org/officeDocument/2006/math" xmlns:v="urn:schemas-microsoft-com:vml" xmlns:wp14="http://schemas.microsoft.com/office/word/2010/wordprocessingDrawing" xmlns:wp="http://schemas.openxmlformats.org/drawingml/2006/wordprocessingDrawing" xmlns:w10="urn:schemas-microsoft-com:office:word" xmlns:w="http://schemas.openxmlformats.org/wordprocessingml/2006/main" xmlns:w14="http://schemas.microsoft.com/office/word/2010/wordml" xmlns:w15="http://schemas.microsoft.com/office/word/2012/wordml" xmlns:w16cex="http://schemas.microsoft.com/office/word/2018/wordml/cex" xmlns:w16cid="http://schemas.microsoft.com/office/word/2016/wordml/cid" xmlns:w16="http://schemas.microsoft.com/office/word/2018/wordml" xmlns:w16sdtdh="http://schemas.microsoft.com/office/word/2020/wordml/sdtdatahash" xmlns:w16se="http://schemas.microsoft.com/office/word/2015/wordml/symex" xmlns:wpg="http://schemas.microsoft.com/office/word/2010/wordprocessingGroup" xmlns:wpi="http://schemas.microsoft.com/office/word/2010/wordprocessingInk" xmlns:wne="http://schemas.microsoft.com/office/word/2006/wordml" xmlns:wps="http://schemas.microsoft.com/office/word/2010/wordprocessingShape" mc:Ignorable="w14 w15 w16se w16cid w16 w16cex w16sdtdh wp14">
+<w:hdr xmlns:wpc="http://schemas.microsoft.com/office/word/2010/wordprocessingCanvas" xmlns:cx="http://schemas.microsoft.com/office/drawing/2014/chartex" xmlns:cx1="http://schemas.microsoft.com/office/drawing/2015/9/8/chartex" xmlns:cx2="http://schemas.microsoft.com/office/drawing/2015/10/21/chartex" xmlns:cx3="http://schemas.microsoft.com/office/drawing/2016/5/9/chartex" xmlns:cx4="http://schemas.microsoft.com/office/drawing/2016/5/10/chartex" xmlns:cx5="http://schemas.microsoft.com/office/drawing/2016/5/11/chartex" xmlns:cx6="http://schemas.microsoft.com/office/drawing/2016/5/12/chartex" xmlns:cx7="http://schemas.microsoft.com/office/drawing/2016/5/13/chartex" xmlns:cx8="http://schemas.microsoft.com/office/drawing/2016/5/14/chartex" xmlns:mc="http://schemas.openxmlformats.org/markup-compatibility/2006" xmlns:aink="http://schemas.microsoft.com/office/drawing/2016/ink" xmlns:am3d="http://schemas.microsoft.com/office/drawing/2017/model3d" xmlns:o="urn:schemas-microsoft-com:office:office" xmlns:oel="http://schemas.microsoft.com/office/2019/extlst" xmlns:r="http://schemas.openxmlformats.org/officeDocument/2006/relationships" xmlns:m="http://schemas.openxmlformats.org/officeDocument/2006/math" xmlns:v="urn:schemas-microsoft-com:vml" xmlns:wp14="http://schemas.microsoft.com/office/word/2010/wordprocessingDrawing" xmlns:wp="http://schemas.openxmlformats.org/drawingml/2006/wordprocessingDrawing" xmlns:w10="urn:schemas-microsoft-com:office:word" xmlns:w="http://schemas.openxmlformats.org/wordprocessingml/2006/main" xmlns:w14="http://schemas.microsoft.com/office/word/2010/wordml" xmlns:w15="http://schemas.microsoft.com/office/word/2012/wordml" xmlns:w16cex="http://schemas.microsoft.com/office/word/2018/wordml/cex" xmlns:w16cid="http://schemas.microsoft.com/office/word/2016/wordml/cid" xmlns:w16="http://schemas.microsoft.com/office/word/2018/wordml" xmlns:w16sdtdh="http://schemas.microsoft.com/office/word/2020/wordml/sdtdatahash" xmlns:w16se="http://schemas.microsoft.com/office/word/2015/wordml/symex" xmlns:wpg="http://schemas.microsoft.com/office/word/2010/wordprocessingGroup" xmlns:wpi="http://schemas.microsoft.com/office/word/2010/wordprocessingInk" xmlns:wne="http://schemas.microsoft.com/office/word/2006/wordml" xmlns:wps="http://schemas.microsoft.com/office/word/2010/wordprocessingShape" mc:Ignorable="w14 w15 w16se w16cid w16 w16cex w16sdtdh wp14">
   <w:p>
     <w:pPr>
       <w:pStyle w:val="Header"/>
@@ -23448,7 +23533,7 @@
 </file>
 
 <file path=word/numbering.xml><?xml version="1.0" encoding="utf-8"?>
-<w:numbering xmlns:wpc="http://schemas.microsoft.com/office/word/2010/wordprocessingCanvas" xmlns:cx="http://schemas.microsoft.com/office/drawing/2014/chartex" xmlns:cx1="http://schemas.microsoft.com/office/drawing/2015/9/8/chartex" xmlns:cx2="http://schemas.microsoft.com/office/drawing/2015/10/21/chartex" xmlns:cx3="http://schemas.microsoft.com/office/drawing/2016/5/9/chartex" xmlns:cx4="http://schemas.microsoft.com/office/drawing/2016/5/10/chartex" xmlns:cx5="http://schemas.microsoft.com/office/drawing/2016/5/11/chartex" xmlns:cx6="http://schemas.microsoft.com/office/drawing/2016/5/12/chartex" xmlns:cx7="http://schemas.microsoft.com/office/drawing/2016/5/13/chartex" xmlns:cx8="http://schemas.microsoft.com/office/drawing/2016/5/14/chartex" xmlns:mc="http://schemas.openxmlformats.org/markup-compatibility/2006" xmlns:aink="http://schemas.microsoft.com/office/drawing/2016/ink" xmlns:am3d="http://schemas.microsoft.com/office/drawing/2017/model3d" xmlns:o="urn:schemas-microsoft-com:office:office" xmlns:r="http://schemas.openxmlformats.org/officeDocument/2006/relationships" xmlns:m="http://schemas.openxmlformats.org/officeDocument/2006/math" xmlns:v="urn:schemas-microsoft-com:vml" xmlns:wp14="http://schemas.microsoft.com/office/word/2010/wordprocessingDrawing" xmlns:wp="http://schemas.openxmlformats.org/drawingml/2006/wordprocessingDrawing" xmlns:w10="urn:schemas-microsoft-com:office:word" xmlns:w="http://schemas.openxmlformats.org/wordprocessingml/2006/main" xmlns:w14="http://schemas.microsoft.com/office/word/2010/wordml" xmlns:w15="http://schemas.microsoft.com/office/word/2012/wordml" xmlns:w16cex="http://schemas.microsoft.com/office/word/2018/wordml/cex" xmlns:w16cid="http://schemas.microsoft.com/office/word/2016/wordml/cid" xmlns:w16="http://schemas.microsoft.com/office/word/2018/wordml" xmlns:w16sdtdh="http://schemas.microsoft.com/office/word/2020/wordml/sdtdatahash" xmlns:w16se="http://schemas.microsoft.com/office/word/2015/wordml/symex" xmlns:wpg="http://schemas.microsoft.com/office/word/2010/wordprocessingGroup" xmlns:wpi="http://schemas.microsoft.com/office/word/2010/wordprocessingInk" xmlns:wne="http://schemas.microsoft.com/office/word/2006/wordml" xmlns:wps="http://schemas.microsoft.com/office/word/2010/wordprocessingShape" mc:Ignorable="w14 w15 w16se w16cid w16 w16cex w16sdtdh wp14">
+<w:numbering xmlns:wpc="http://schemas.microsoft.com/office/word/2010/wordprocessingCanvas" xmlns:cx="http://schemas.microsoft.com/office/drawing/2014/chartex" xmlns:cx1="http://schemas.microsoft.com/office/drawing/2015/9/8/chartex" xmlns:cx2="http://schemas.microsoft.com/office/drawing/2015/10/21/chartex" xmlns:cx3="http://schemas.microsoft.com/office/drawing/2016/5/9/chartex" xmlns:cx4="http://schemas.microsoft.com/office/drawing/2016/5/10/chartex" xmlns:cx5="http://schemas.microsoft.com/office/drawing/2016/5/11/chartex" xmlns:cx6="http://schemas.microsoft.com/office/drawing/2016/5/12/chartex" xmlns:cx7="http://schemas.microsoft.com/office/drawing/2016/5/13/chartex" xmlns:cx8="http://schemas.microsoft.com/office/drawing/2016/5/14/chartex" xmlns:mc="http://schemas.openxmlformats.org/markup-compatibility/2006" xmlns:aink="http://schemas.microsoft.com/office/drawing/2016/ink" xmlns:am3d="http://schemas.microsoft.com/office/drawing/2017/model3d" xmlns:o="urn:schemas-microsoft-com:office:office" xmlns:oel="http://schemas.microsoft.com/office/2019/extlst" xmlns:r="http://schemas.openxmlformats.org/officeDocument/2006/relationships" xmlns:m="http://schemas.openxmlformats.org/officeDocument/2006/math" xmlns:v="urn:schemas-microsoft-com:vml" xmlns:wp14="http://schemas.microsoft.com/office/word/2010/wordprocessingDrawing" xmlns:wp="http://schemas.openxmlformats.org/drawingml/2006/wordprocessingDrawing" xmlns:w10="urn:schemas-microsoft-com:office:word" xmlns:w="http://schemas.openxmlformats.org/wordprocessingml/2006/main" xmlns:w14="http://schemas.microsoft.com/office/word/2010/wordml" xmlns:w15="http://schemas.microsoft.com/office/word/2012/wordml" xmlns:w16cex="http://schemas.microsoft.com/office/word/2018/wordml/cex" xmlns:w16cid="http://schemas.microsoft.com/office/word/2016/wordml/cid" xmlns:w16="http://schemas.microsoft.com/office/word/2018/wordml" xmlns:w16sdtdh="http://schemas.microsoft.com/office/word/2020/wordml/sdtdatahash" xmlns:w16se="http://schemas.microsoft.com/office/word/2015/wordml/symex" xmlns:wpg="http://schemas.microsoft.com/office/word/2010/wordprocessingGroup" xmlns:wpi="http://schemas.microsoft.com/office/word/2010/wordprocessingInk" xmlns:wne="http://schemas.microsoft.com/office/word/2006/wordml" xmlns:wps="http://schemas.microsoft.com/office/word/2010/wordprocessingShape" mc:Ignorable="w14 w15 w16se w16cid w16 w16cex w16sdtdh wp14">
   <w:abstractNum w:abstractNumId="0" w15:restartNumberingAfterBreak="0">
     <w:nsid w:val="00000001"/>
     <w:multiLevelType w:val="hybridMultilevel"/>
@@ -26027,49 +26112,49 @@
       </w:pPr>
     </w:lvl>
   </w:abstractNum>
-  <w:num w:numId="1">
+  <w:num w:numId="1" w16cid:durableId="1479225029">
     <w:abstractNumId w:val="22"/>
   </w:num>
-  <w:num w:numId="2">
+  <w:num w:numId="2" w16cid:durableId="2124886348">
     <w:abstractNumId w:val="2"/>
   </w:num>
-  <w:num w:numId="3">
+  <w:num w:numId="3" w16cid:durableId="809640209">
     <w:abstractNumId w:val="17"/>
   </w:num>
-  <w:num w:numId="4">
+  <w:num w:numId="4" w16cid:durableId="1130052766">
     <w:abstractNumId w:val="3"/>
   </w:num>
-  <w:num w:numId="5">
+  <w:num w:numId="5" w16cid:durableId="1358312714">
     <w:abstractNumId w:val="9"/>
   </w:num>
-  <w:num w:numId="6">
+  <w:num w:numId="6" w16cid:durableId="1629508402">
     <w:abstractNumId w:val="23"/>
   </w:num>
-  <w:num w:numId="7">
+  <w:num w:numId="7" w16cid:durableId="1877768484">
     <w:abstractNumId w:val="24"/>
   </w:num>
-  <w:num w:numId="8">
+  <w:num w:numId="8" w16cid:durableId="1983925055">
     <w:abstractNumId w:val="18"/>
   </w:num>
-  <w:num w:numId="9">
+  <w:num w:numId="9" w16cid:durableId="977802423">
     <w:abstractNumId w:val="1"/>
   </w:num>
-  <w:num w:numId="10">
+  <w:num w:numId="10" w16cid:durableId="1363628010">
     <w:abstractNumId w:val="20"/>
   </w:num>
-  <w:num w:numId="11">
+  <w:num w:numId="11" w16cid:durableId="1451128252">
     <w:abstractNumId w:val="19"/>
   </w:num>
-  <w:num w:numId="12">
+  <w:num w:numId="12" w16cid:durableId="2080395432">
     <w:abstractNumId w:val="7"/>
   </w:num>
-  <w:num w:numId="13">
+  <w:num w:numId="13" w16cid:durableId="1537308110">
     <w:abstractNumId w:val="21"/>
   </w:num>
-  <w:num w:numId="14">
+  <w:num w:numId="14" w16cid:durableId="2027751410">
     <w:abstractNumId w:val="25"/>
   </w:num>
-  <w:num w:numId="15">
+  <w:num w:numId="15" w16cid:durableId="2108887683">
     <w:abstractNumId w:val="16"/>
     <w:lvlOverride w:ilvl="0">
       <w:startOverride w:val="1"/>
@@ -26099,43 +26184,43 @@
       <w:startOverride w:val="1"/>
     </w:lvlOverride>
   </w:num>
-  <w:num w:numId="16">
+  <w:num w:numId="16" w16cid:durableId="1292320056">
     <w:abstractNumId w:val="4"/>
   </w:num>
-  <w:num w:numId="17">
+  <w:num w:numId="17" w16cid:durableId="1289972339">
     <w:abstractNumId w:val="14"/>
   </w:num>
-  <w:num w:numId="18">
+  <w:num w:numId="18" w16cid:durableId="969432714">
     <w:abstractNumId w:val="26"/>
   </w:num>
-  <w:num w:numId="19">
+  <w:num w:numId="19" w16cid:durableId="168182816">
     <w:abstractNumId w:val="6"/>
   </w:num>
-  <w:num w:numId="20">
+  <w:num w:numId="20" w16cid:durableId="1756974884">
     <w:abstractNumId w:val="11"/>
   </w:num>
-  <w:num w:numId="21">
+  <w:num w:numId="21" w16cid:durableId="364214116">
     <w:abstractNumId w:val="10"/>
   </w:num>
-  <w:num w:numId="22">
+  <w:num w:numId="22" w16cid:durableId="208684360">
     <w:abstractNumId w:val="0"/>
   </w:num>
-  <w:num w:numId="23">
+  <w:num w:numId="23" w16cid:durableId="992375354">
     <w:abstractNumId w:val="15"/>
   </w:num>
-  <w:num w:numId="24">
+  <w:num w:numId="24" w16cid:durableId="678309941">
     <w:abstractNumId w:val="13"/>
   </w:num>
-  <w:num w:numId="25">
+  <w:num w:numId="25" w16cid:durableId="1050690810">
     <w:abstractNumId w:val="27"/>
   </w:num>
-  <w:num w:numId="26">
+  <w:num w:numId="26" w16cid:durableId="265968971">
     <w:abstractNumId w:val="8"/>
   </w:num>
-  <w:num w:numId="27">
+  <w:num w:numId="27" w16cid:durableId="496654107">
     <w:abstractNumId w:val="5"/>
   </w:num>
-  <w:num w:numId="28">
+  <w:num w:numId="28" w16cid:durableId="1263881217">
     <w:abstractNumId w:val="12"/>
   </w:num>
 </w:numbering>
@@ -26623,6 +26708,7 @@
   <w:style w:type="character" w:default="1" w:styleId="DefaultParagraphFont">
     <w:name w:val="Default Paragraph Font"/>
     <w:uiPriority w:val="1"/>
+    <w:semiHidden/>
     <w:unhideWhenUsed/>
   </w:style>
   <w:style w:type="table" w:default="1" w:styleId="TableNormal">

--- a/ryan-cv.docx
+++ b/ryan-cv.docx
@@ -472,7 +472,7 @@
               </wp:inline>
             </w:drawing>
           </mc:Choice>
-          <mc:Fallback xmlns:mo="http://schemas.microsoft.com/office/mac/office/2008/main" xmlns:mv="urn:schemas-microsoft-com:mac:vml">
+          <mc:Fallback xmlns:mv="urn:schemas-microsoft-com:mac:vml" xmlns:mo="http://schemas.microsoft.com/office/mac/office/2008/main" xmlns:w16du="http://schemas.microsoft.com/office/word/2023/wordml/word16du">
             <w:pict>
               <v:group w14:anchorId="4C3301D4" id="Group 4" o:spid="_x0000_s1026" style="width:466.7pt;height:14.9pt;flip:y;mso-position-horizontal-relative:char;mso-position-vertical-relative:line" coordsize="9370,10" o:gfxdata="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">
                 <v:line id="Line 3" o:spid="_x0000_s1027" style="position:absolute;visibility:visible;mso-wrap-style:square" from="5,5" to="9365,5" o:connectortype="straight" o:gfxdata="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" strokeweight="6324emu"/>
@@ -768,7 +768,263 @@
           <w:sz w:val="20"/>
           <w:szCs w:val="20"/>
         </w:rPr>
-        <w:t>September 2021 – Present</w:t>
+        <w:t>January</w:t>
+      </w:r>
+      <w:r>
+        <w:rPr>
+          <w:rFonts w:ascii="Arial" w:eastAsia="Times New Roman" w:hAnsi="Arial" w:cs="Arial"/>
+          <w:w w:val="105"/>
+          <w:sz w:val="20"/>
+          <w:szCs w:val="20"/>
+        </w:rPr>
+        <w:t xml:space="preserve"> 20</w:t>
+      </w:r>
+      <w:r>
+        <w:rPr>
+          <w:rFonts w:ascii="Arial" w:eastAsia="Times New Roman" w:hAnsi="Arial" w:cs="Arial"/>
+          <w:w w:val="105"/>
+          <w:sz w:val="20"/>
+          <w:szCs w:val="20"/>
+        </w:rPr>
+        <w:t>23</w:t>
+      </w:r>
+      <w:r>
+        <w:rPr>
+          <w:rFonts w:ascii="Arial" w:eastAsia="Times New Roman" w:hAnsi="Arial" w:cs="Arial"/>
+          <w:w w:val="105"/>
+          <w:sz w:val="20"/>
+          <w:szCs w:val="20"/>
+        </w:rPr>
+        <w:t xml:space="preserve"> – Ju</w:t>
+      </w:r>
+      <w:r>
+        <w:rPr>
+          <w:rFonts w:ascii="Arial" w:eastAsia="Times New Roman" w:hAnsi="Arial" w:cs="Arial"/>
+          <w:w w:val="105"/>
+          <w:sz w:val="20"/>
+          <w:szCs w:val="20"/>
+        </w:rPr>
+        <w:t>ne</w:t>
+      </w:r>
+      <w:r>
+        <w:rPr>
+          <w:rFonts w:ascii="Arial" w:eastAsia="Times New Roman" w:hAnsi="Arial" w:cs="Arial"/>
+          <w:w w:val="105"/>
+          <w:sz w:val="20"/>
+          <w:szCs w:val="20"/>
+        </w:rPr>
+        <w:t xml:space="preserve"> 202</w:t>
+      </w:r>
+      <w:r>
+        <w:rPr>
+          <w:rFonts w:ascii="Arial" w:eastAsia="Times New Roman" w:hAnsi="Arial" w:cs="Arial"/>
+          <w:w w:val="105"/>
+          <w:sz w:val="20"/>
+          <w:szCs w:val="20"/>
+        </w:rPr>
+        <w:t>3</w:t>
+      </w:r>
+      <w:r>
+        <w:rPr>
+          <w:rFonts w:ascii="Arial" w:eastAsia="Times New Roman" w:hAnsi="Arial" w:cs="Arial"/>
+          <w:w w:val="105"/>
+          <w:sz w:val="20"/>
+          <w:szCs w:val="20"/>
+        </w:rPr>
+        <w:tab/>
+      </w:r>
+      <w:r>
+        <w:rPr>
+          <w:rFonts w:ascii="Arial" w:eastAsia="Times New Roman" w:hAnsi="Arial" w:cs="Arial"/>
+          <w:b/>
+          <w:bCs/>
+          <w:w w:val="105"/>
+          <w:sz w:val="20"/>
+          <w:szCs w:val="20"/>
+        </w:rPr>
+        <w:t>Visiting Scholar</w:t>
+      </w:r>
+    </w:p>
+    <w:p>
+      <w:pPr>
+        <w:widowControl w:val="0"/>
+        <w:autoSpaceDE w:val="0"/>
+        <w:autoSpaceDN w:val="0"/>
+        <w:ind w:left="3960"/>
+        <w:rPr>
+          <w:rFonts w:ascii="Arial" w:eastAsia="Times New Roman" w:hAnsi="Arial" w:cs="Arial"/>
+          <w:w w:val="105"/>
+          <w:sz w:val="20"/>
+          <w:szCs w:val="20"/>
+        </w:rPr>
+      </w:pPr>
+      <w:r>
+        <w:rPr>
+          <w:rFonts w:ascii="Arial" w:eastAsia="Times New Roman" w:hAnsi="Arial" w:cs="Arial"/>
+          <w:w w:val="105"/>
+          <w:sz w:val="20"/>
+          <w:szCs w:val="20"/>
+        </w:rPr>
+        <w:t xml:space="preserve">University of </w:t>
+      </w:r>
+      <w:r>
+        <w:rPr>
+          <w:rFonts w:ascii="Arial" w:eastAsia="Times New Roman" w:hAnsi="Arial" w:cs="Arial"/>
+          <w:w w:val="105"/>
+          <w:sz w:val="20"/>
+          <w:szCs w:val="20"/>
+        </w:rPr>
+        <w:t>Auckland, New Zealand</w:t>
+      </w:r>
+    </w:p>
+    <w:p>
+      <w:pPr>
+        <w:widowControl w:val="0"/>
+        <w:tabs>
+          <w:tab w:val="left" w:pos="4230"/>
+        </w:tabs>
+        <w:autoSpaceDE w:val="0"/>
+        <w:autoSpaceDN w:val="0"/>
+        <w:spacing w:before="8"/>
+        <w:ind w:left="3960" w:hanging="3780"/>
+        <w:rPr>
+          <w:rFonts w:ascii="Arial" w:eastAsia="Times New Roman" w:hAnsi="Arial" w:cs="Arial"/>
+          <w:w w:val="105"/>
+          <w:sz w:val="20"/>
+          <w:szCs w:val="20"/>
+        </w:rPr>
+      </w:pPr>
+      <w:r>
+        <w:rPr>
+          <w:rFonts w:ascii="Arial" w:eastAsia="Times New Roman" w:hAnsi="Arial" w:cs="Arial"/>
+          <w:w w:val="105"/>
+          <w:sz w:val="20"/>
+          <w:szCs w:val="20"/>
+        </w:rPr>
+        <w:t>September 202</w:t>
+      </w:r>
+      <w:r>
+        <w:rPr>
+          <w:rFonts w:ascii="Arial" w:eastAsia="Times New Roman" w:hAnsi="Arial" w:cs="Arial"/>
+          <w:w w:val="105"/>
+          <w:sz w:val="20"/>
+          <w:szCs w:val="20"/>
+        </w:rPr>
+        <w:t>2</w:t>
+      </w:r>
+      <w:r>
+        <w:rPr>
+          <w:rFonts w:ascii="Arial" w:eastAsia="Times New Roman" w:hAnsi="Arial" w:cs="Arial"/>
+          <w:w w:val="105"/>
+          <w:sz w:val="20"/>
+          <w:szCs w:val="20"/>
+        </w:rPr>
+        <w:t xml:space="preserve"> – </w:t>
+      </w:r>
+      <w:r>
+        <w:rPr>
+          <w:rFonts w:ascii="Arial" w:eastAsia="Times New Roman" w:hAnsi="Arial" w:cs="Arial"/>
+          <w:w w:val="105"/>
+          <w:sz w:val="20"/>
+          <w:szCs w:val="20"/>
+        </w:rPr>
+        <w:t>December</w:t>
+      </w:r>
+      <w:r>
+        <w:rPr>
+          <w:rFonts w:ascii="Arial" w:eastAsia="Times New Roman" w:hAnsi="Arial" w:cs="Arial"/>
+          <w:w w:val="105"/>
+          <w:sz w:val="20"/>
+          <w:szCs w:val="20"/>
+        </w:rPr>
+        <w:t xml:space="preserve"> 2022</w:t>
+      </w:r>
+      <w:r>
+        <w:rPr>
+          <w:rFonts w:ascii="Arial" w:eastAsia="Times New Roman" w:hAnsi="Arial" w:cs="Arial"/>
+          <w:w w:val="105"/>
+          <w:sz w:val="20"/>
+          <w:szCs w:val="20"/>
+        </w:rPr>
+        <w:tab/>
+      </w:r>
+      <w:r>
+        <w:rPr>
+          <w:rFonts w:ascii="Arial" w:eastAsia="Times New Roman" w:hAnsi="Arial" w:cs="Arial"/>
+          <w:b/>
+          <w:bCs/>
+          <w:w w:val="105"/>
+          <w:sz w:val="20"/>
+          <w:szCs w:val="20"/>
+        </w:rPr>
+        <w:t>Interim Department Chair, BIA</w:t>
+      </w:r>
+    </w:p>
+    <w:p>
+      <w:pPr>
+        <w:widowControl w:val="0"/>
+        <w:autoSpaceDE w:val="0"/>
+        <w:autoSpaceDN w:val="0"/>
+        <w:ind w:left="3960"/>
+        <w:rPr>
+          <w:rFonts w:ascii="Arial" w:eastAsia="Times New Roman" w:hAnsi="Arial" w:cs="Arial"/>
+          <w:sz w:val="20"/>
+          <w:szCs w:val="20"/>
+        </w:rPr>
+      </w:pPr>
+      <w:r>
+        <w:rPr>
+          <w:rFonts w:ascii="Arial" w:eastAsia="Times New Roman" w:hAnsi="Arial" w:cs="Arial"/>
+          <w:w w:val="105"/>
+          <w:sz w:val="20"/>
+          <w:szCs w:val="20"/>
+        </w:rPr>
+        <w:t>University of Denv</w:t>
+      </w:r>
+      <w:r>
+        <w:rPr>
+          <w:rFonts w:ascii="Arial" w:eastAsia="Times New Roman" w:hAnsi="Arial" w:cs="Arial"/>
+          <w:w w:val="105"/>
+          <w:sz w:val="20"/>
+          <w:szCs w:val="20"/>
+        </w:rPr>
+        <w:t>er</w:t>
+      </w:r>
+    </w:p>
+    <w:p>
+      <w:pPr>
+        <w:widowControl w:val="0"/>
+        <w:tabs>
+          <w:tab w:val="left" w:pos="4230"/>
+        </w:tabs>
+        <w:autoSpaceDE w:val="0"/>
+        <w:autoSpaceDN w:val="0"/>
+        <w:spacing w:before="8"/>
+        <w:ind w:left="3960" w:hanging="3780"/>
+        <w:rPr>
+          <w:rFonts w:ascii="Arial" w:eastAsia="Times New Roman" w:hAnsi="Arial" w:cs="Arial"/>
+          <w:w w:val="105"/>
+          <w:sz w:val="20"/>
+          <w:szCs w:val="20"/>
+        </w:rPr>
+      </w:pPr>
+      <w:r>
+        <w:rPr>
+          <w:rFonts w:ascii="Arial" w:eastAsia="Times New Roman" w:hAnsi="Arial" w:cs="Arial"/>
+          <w:w w:val="105"/>
+          <w:sz w:val="20"/>
+          <w:szCs w:val="20"/>
+        </w:rPr>
+        <w:t xml:space="preserve">September 2021 – </w:t>
+      </w:r>
+      <w:r>
+        <w:rPr>
+          <w:rFonts w:ascii="Arial" w:eastAsia="Times New Roman" w:hAnsi="Arial" w:cs="Arial"/>
+          <w:w w:val="105"/>
+          <w:sz w:val="20"/>
+          <w:szCs w:val="20"/>
+        </w:rPr>
+        <w:t>June 2022</w:t>
       </w:r>
       <w:r>
         <w:rPr>
@@ -2512,17 +2768,36 @@
         <w:ind w:left="3960" w:right="-30" w:hanging="3780"/>
         <w:rPr>
           <w:rFonts w:ascii="Arial" w:eastAsia="Times New Roman" w:hAnsi="Arial" w:cs="Arial"/>
-          <w:sz w:val="20"/>
-          <w:szCs w:val="20"/>
-        </w:rPr>
-      </w:pPr>
-      <w:r>
-        <w:rPr>
-          <w:rFonts w:ascii="Arial" w:eastAsia="Times New Roman" w:hAnsi="Arial" w:cs="Arial"/>
-          <w:w w:val="105"/>
-          <w:sz w:val="20"/>
-          <w:szCs w:val="20"/>
-        </w:rPr>
+          <w:w w:val="105"/>
+          <w:sz w:val="20"/>
+          <w:szCs w:val="20"/>
+        </w:rPr>
+      </w:pPr>
+    </w:p>
+    <w:p>
+      <w:pPr>
+        <w:widowControl w:val="0"/>
+        <w:tabs>
+          <w:tab w:val="left" w:pos="3158"/>
+        </w:tabs>
+        <w:autoSpaceDE w:val="0"/>
+        <w:autoSpaceDN w:val="0"/>
+        <w:spacing w:before="8" w:line="249" w:lineRule="auto"/>
+        <w:ind w:left="3960" w:right="-30" w:hanging="3780"/>
+        <w:rPr>
+          <w:rFonts w:ascii="Arial" w:eastAsia="Times New Roman" w:hAnsi="Arial" w:cs="Arial"/>
+          <w:sz w:val="20"/>
+          <w:szCs w:val="20"/>
+        </w:rPr>
+      </w:pPr>
+      <w:r>
+        <w:rPr>
+          <w:rFonts w:ascii="Arial" w:eastAsia="Times New Roman" w:hAnsi="Arial" w:cs="Arial"/>
+          <w:w w:val="105"/>
+          <w:sz w:val="20"/>
+          <w:szCs w:val="20"/>
+        </w:rPr>
+        <w:lastRenderedPageBreak/>
         <w:t>May 1999 –</w:t>
       </w:r>
       <w:r>
@@ -2812,7 +3087,6 @@
           <w:sz w:val="20"/>
           <w:szCs w:val="20"/>
         </w:rPr>
-        <w:lastRenderedPageBreak/>
         <w:t>May 1997(8) –</w:t>
       </w:r>
       <w:r>
@@ -3353,25 +3627,15 @@
           <w:sz w:val="20"/>
           <w:szCs w:val="22"/>
         </w:rPr>
-        <w:t>). A Causal Take on the Effectiveness of Timeouts in the NBA. (</w:t>
-      </w:r>
-      <w:proofErr w:type="gramStart"/>
+        <w:t>). A Causal Take on the Effectiveness of Timeouts in the NBA.</w:t>
+      </w:r>
       <w:r>
         <w:rPr>
           <w:rFonts w:ascii="Arial" w:eastAsia="Arial" w:hAnsi="Arial" w:cs="Arial"/>
           <w:sz w:val="20"/>
           <w:szCs w:val="22"/>
         </w:rPr>
-        <w:t>accepted</w:t>
-      </w:r>
-      <w:proofErr w:type="gramEnd"/>
-      <w:r>
-        <w:rPr>
-          <w:rFonts w:ascii="Arial" w:eastAsia="Arial" w:hAnsi="Arial" w:cs="Arial"/>
-          <w:sz w:val="20"/>
-          <w:szCs w:val="22"/>
-        </w:rPr>
-        <w:t xml:space="preserve"> at </w:t>
+        <w:t xml:space="preserve"> </w:t>
       </w:r>
       <w:r>
         <w:rPr>
@@ -3389,7 +3653,15 @@
           <w:sz w:val="20"/>
           <w:szCs w:val="22"/>
         </w:rPr>
-        <w:t>).</w:t>
+        <w:t xml:space="preserve">. </w:t>
+      </w:r>
+      <w:r>
+        <w:rPr>
+          <w:rFonts w:ascii="Arial" w:eastAsia="Arial" w:hAnsi="Arial" w:cs="Arial"/>
+          <w:sz w:val="20"/>
+          <w:szCs w:val="22"/>
+        </w:rPr>
+        <w:t>https://doi.org/10.1214/21-AOAS1545</w:t>
       </w:r>
     </w:p>
     <w:p>
@@ -4337,7 +4609,18 @@
           <w:sz w:val="20"/>
           <w:szCs w:val="20"/>
         </w:rPr>
-        <w:t>Italian Journal of Applied Statistics</w:t>
+        <w:t xml:space="preserve">Italian Journal of Applied </w:t>
+      </w:r>
+      <w:r>
+        <w:rPr>
+          <w:rFonts w:ascii="Arial" w:eastAsia="Times New Roman" w:hAnsi="Arial" w:cs="Arial"/>
+          <w:bCs/>
+          <w:i/>
+          <w:sz w:val="20"/>
+          <w:szCs w:val="20"/>
+        </w:rPr>
+        <w:lastRenderedPageBreak/>
+        <w:t>Statistics</w:t>
       </w:r>
       <w:r>
         <w:rPr>
@@ -4491,7 +4774,6 @@
           <w:sz w:val="20"/>
           <w:szCs w:val="20"/>
         </w:rPr>
-        <w:lastRenderedPageBreak/>
         <w:t xml:space="preserve">Bugbee, B., Phillips, C., Egan, H., Elmore, R., Gruchalla, K., and </w:t>
       </w:r>
       <w:proofErr w:type="spellStart"/>
@@ -7374,6 +7656,7 @@
         <w:rPr>
           <w:rFonts w:ascii="Arial" w:eastAsia="Arial" w:hAnsi="Arial" w:cs="Times New Roman"/>
         </w:rPr>
+        <w:lastRenderedPageBreak/>
         <w:t>Proceedings – Refereed</w:t>
       </w:r>
     </w:p>
@@ -7450,7 +7733,6 @@
         <w:rPr>
           <w:rFonts w:ascii="Arial" w:eastAsia="Arial" w:hAnsi="Arial" w:cs="Times New Roman"/>
         </w:rPr>
-        <w:lastRenderedPageBreak/>
         <w:t>Other Articles (Technic</w:t>
       </w:r>
       <w:r>
@@ -9321,7 +9603,79 @@
           <w:sz w:val="20"/>
           <w:szCs w:val="22"/>
         </w:rPr>
-        <w:t xml:space="preserve">Expected Field Goal Points Above Average in the NBA. (Joint work with Erin </w:t>
+        <w:t>Expected Points Above Average: A Novel Player Metric Based on Bayesian Hierarchical Modeling using NBA Data</w:t>
+      </w:r>
+      <w:r>
+        <w:rPr>
+          <w:rFonts w:ascii="Arial" w:eastAsia="Arial" w:hAnsi="Arial" w:cs="Arial"/>
+          <w:sz w:val="20"/>
+          <w:szCs w:val="22"/>
+        </w:rPr>
+        <w:t xml:space="preserve">. </w:t>
+      </w:r>
+      <w:r>
+        <w:rPr>
+          <w:rFonts w:ascii="Arial" w:eastAsia="Arial" w:hAnsi="Arial" w:cs="Arial"/>
+          <w:sz w:val="20"/>
+          <w:szCs w:val="22"/>
+        </w:rPr>
+        <w:t xml:space="preserve">Submitted to </w:t>
+      </w:r>
+      <w:r>
+        <w:rPr>
+          <w:rFonts w:ascii="Arial" w:eastAsia="Arial" w:hAnsi="Arial" w:cs="Arial"/>
+          <w:i/>
+          <w:iCs/>
+          <w:sz w:val="20"/>
+          <w:szCs w:val="22"/>
+        </w:rPr>
+        <w:t>Annals of Applied Statistics</w:t>
+      </w:r>
+      <w:r>
+        <w:rPr>
+          <w:rFonts w:ascii="Arial" w:eastAsia="Arial" w:hAnsi="Arial" w:cs="Arial"/>
+          <w:sz w:val="20"/>
+          <w:szCs w:val="22"/>
+        </w:rPr>
+        <w:t xml:space="preserve"> </w:t>
+      </w:r>
+      <w:r>
+        <w:rPr>
+          <w:rFonts w:ascii="Arial" w:eastAsia="Arial" w:hAnsi="Arial" w:cs="Arial"/>
+          <w:b/>
+          <w:bCs/>
+          <w:sz w:val="20"/>
+          <w:szCs w:val="22"/>
+        </w:rPr>
+        <w:t>(BIA Premier</w:t>
+      </w:r>
+      <w:r>
+        <w:rPr>
+          <w:rFonts w:ascii="Arial" w:eastAsia="Arial" w:hAnsi="Arial" w:cs="Arial"/>
+          <w:b/>
+          <w:bCs/>
+          <w:i/>
+          <w:iCs/>
+          <w:sz w:val="20"/>
+          <w:szCs w:val="22"/>
+        </w:rPr>
+        <w:t xml:space="preserve">). </w:t>
+      </w:r>
+      <w:r>
+        <w:rPr>
+          <w:rFonts w:ascii="Arial" w:eastAsia="Arial" w:hAnsi="Arial" w:cs="Arial"/>
+          <w:sz w:val="20"/>
+          <w:szCs w:val="22"/>
+        </w:rPr>
+        <w:t xml:space="preserve">This is work </w:t>
+      </w:r>
+      <w:r>
+        <w:rPr>
+          <w:rFonts w:ascii="Arial" w:eastAsia="Arial" w:hAnsi="Arial" w:cs="Arial"/>
+          <w:sz w:val="20"/>
+          <w:szCs w:val="22"/>
+        </w:rPr>
+        <w:t xml:space="preserve">with Erin </w:t>
       </w:r>
       <w:proofErr w:type="spellStart"/>
       <w:r>
@@ -9339,15 +9693,127 @@
           <w:sz w:val="20"/>
           <w:szCs w:val="22"/>
         </w:rPr>
-        <w:t>, Ben Williams, and Bailey Fosdick)</w:t>
+        <w:t>, Ben Williams, and Bailey Fosdick</w:t>
+      </w:r>
+      <w:r>
+        <w:rPr>
+          <w:rFonts w:ascii="Arial" w:eastAsia="Arial" w:hAnsi="Arial" w:cs="Arial"/>
+          <w:sz w:val="20"/>
+          <w:szCs w:val="22"/>
+        </w:rPr>
+        <w:t>.</w:t>
       </w:r>
     </w:p>
     <w:p>
       <w:pPr>
+        <w:widowControl w:val="0"/>
+        <w:numPr>
+          <w:ilvl w:val="0"/>
+          <w:numId w:val="8"/>
+        </w:numPr>
+        <w:autoSpaceDE w:val="0"/>
+        <w:autoSpaceDN w:val="0"/>
+        <w:spacing w:before="168" w:line="249" w:lineRule="auto"/>
+        <w:ind w:left="540" w:right="118" w:hanging="421"/>
+        <w:jc w:val="both"/>
+        <w:rPr>
+          <w:rFonts w:ascii="Arial" w:eastAsia="Arial" w:hAnsi="Arial" w:cs="Arial"/>
+          <w:sz w:val="20"/>
+          <w:szCs w:val="22"/>
+        </w:rPr>
+      </w:pPr>
+      <w:r>
+        <w:rPr>
+          <w:rFonts w:ascii="Arial" w:eastAsia="Arial" w:hAnsi="Arial" w:cs="Arial"/>
+          <w:sz w:val="20"/>
+          <w:szCs w:val="22"/>
+        </w:rPr>
+        <w:t>Does Icing the Field Goal Kicker Work in the National Football League?</w:t>
+      </w:r>
+      <w:r>
+        <w:rPr>
+          <w:rFonts w:ascii="Arial" w:eastAsia="Arial" w:hAnsi="Arial" w:cs="Arial"/>
+          <w:sz w:val="20"/>
+          <w:szCs w:val="22"/>
+        </w:rPr>
+        <w:t xml:space="preserve"> Preparing to submit to </w:t>
+      </w:r>
+      <w:r>
+        <w:rPr>
+          <w:rFonts w:ascii="Arial" w:eastAsia="Arial" w:hAnsi="Arial" w:cs="Arial"/>
+          <w:i/>
+          <w:iCs/>
+          <w:sz w:val="20"/>
+          <w:szCs w:val="22"/>
+        </w:rPr>
+        <w:lastRenderedPageBreak/>
+        <w:t>Chance</w:t>
+      </w:r>
+      <w:r>
+        <w:rPr>
+          <w:rFonts w:ascii="Arial" w:eastAsia="Arial" w:hAnsi="Arial" w:cs="Arial"/>
+          <w:sz w:val="20"/>
+          <w:szCs w:val="22"/>
+        </w:rPr>
+        <w:t xml:space="preserve">. This is work with Adriana Gonzalez </w:t>
+      </w:r>
+      <w:proofErr w:type="spellStart"/>
+      <w:r>
+        <w:rPr>
+          <w:rFonts w:ascii="Arial" w:eastAsia="Arial" w:hAnsi="Arial" w:cs="Arial"/>
+          <w:sz w:val="20"/>
+          <w:szCs w:val="22"/>
+        </w:rPr>
+        <w:t>Sanchz</w:t>
+      </w:r>
+      <w:proofErr w:type="spellEnd"/>
+      <w:r>
+        <w:rPr>
+          <w:rFonts w:ascii="Arial" w:eastAsia="Arial" w:hAnsi="Arial" w:cs="Arial"/>
+          <w:sz w:val="20"/>
+          <w:szCs w:val="22"/>
+        </w:rPr>
+        <w:t xml:space="preserve">, Sierra Martinez, and Ron </w:t>
+      </w:r>
+      <w:proofErr w:type="spellStart"/>
+      <w:r>
+        <w:rPr>
+          <w:rFonts w:ascii="Arial" w:eastAsia="Arial" w:hAnsi="Arial" w:cs="Arial"/>
+          <w:sz w:val="20"/>
+          <w:szCs w:val="22"/>
+        </w:rPr>
+        <w:t>Yurko</w:t>
+      </w:r>
+      <w:proofErr w:type="spellEnd"/>
+      <w:r>
+        <w:rPr>
+          <w:rFonts w:ascii="Arial" w:eastAsia="Arial" w:hAnsi="Arial" w:cs="Arial"/>
+          <w:sz w:val="20"/>
+          <w:szCs w:val="22"/>
+        </w:rPr>
+        <w:t>.</w:t>
+      </w:r>
+    </w:p>
+    <w:p>
+      <w:pPr>
         <w:rPr>
           <w:rFonts w:ascii="Arial" w:eastAsia="Arial" w:hAnsi="Arial" w:cs="Times New Roman"/>
           <w:sz w:val="20"/>
           <w:szCs w:val="20"/>
+        </w:rPr>
+      </w:pPr>
+    </w:p>
+    <w:p>
+      <w:pPr>
+        <w:rPr>
+          <w:rFonts w:ascii="Arial" w:eastAsia="Arial" w:hAnsi="Arial" w:cs="Times New Roman"/>
+        </w:rPr>
+      </w:pPr>
+    </w:p>
+    <w:p>
+      <w:pPr>
+        <w:rPr>
+          <w:rFonts w:ascii="Arial" w:eastAsia="Arial" w:hAnsi="Arial" w:cs="Times New Roman"/>
         </w:rPr>
       </w:pPr>
     </w:p>
@@ -9441,15 +9907,6 @@
         </w:rPr>
         <w:t>, D.J., Elmore, R., and Jones, W. (2012). Keeping greed good: sparse regression under design uncertainty with applications to biomass characterization. arXiv:1207.1888</w:t>
       </w:r>
-    </w:p>
-    <w:p>
-      <w:pPr>
-        <w:rPr>
-          <w:rFonts w:ascii="Arial" w:eastAsia="Arial" w:hAnsi="Arial" w:cs="Times New Roman"/>
-          <w:sz w:val="20"/>
-          <w:szCs w:val="20"/>
-        </w:rPr>
-      </w:pPr>
     </w:p>
     <w:p>
       <w:pPr>
@@ -10263,6 +10720,7 @@
           <w:sz w:val="20"/>
           <w:szCs w:val="20"/>
         </w:rPr>
+        <w:lastRenderedPageBreak/>
         <w:t>“</w:t>
       </w:r>
       <w:r>
@@ -10747,7 +11205,6 @@
           <w:sz w:val="20"/>
           <w:szCs w:val="20"/>
         </w:rPr>
-        <w:lastRenderedPageBreak/>
         <w:t>“Predicting Who Will Make the NBA Playoffs” Presented at the University of Denver, Department of Business Information and Analytics, January 2015.</w:t>
       </w:r>
     </w:p>
@@ -12125,6 +12582,7 @@
           <w:sz w:val="20"/>
           <w:szCs w:val="20"/>
         </w:rPr>
+        <w:lastRenderedPageBreak/>
         <w:t>“A fully nonparametric test for one-way layouts” Presented at the following universities’ Department of Statistics</w:t>
       </w:r>
       <w:r>
@@ -13176,6 +13634,19 @@
     </w:p>
     <w:p>
       <w:pPr>
+        <w:widowControl w:val="0"/>
+        <w:autoSpaceDE w:val="0"/>
+        <w:autoSpaceDN w:val="0"/>
+        <w:spacing w:before="154"/>
+        <w:rPr>
+          <w:rFonts w:ascii="Arial" w:eastAsia="Times New Roman" w:hAnsi="Arial" w:cs="Arial"/>
+          <w:sz w:val="20"/>
+          <w:szCs w:val="20"/>
+        </w:rPr>
+      </w:pPr>
+    </w:p>
+    <w:p>
+      <w:pPr>
         <w:rPr>
           <w:rFonts w:ascii="Arial" w:eastAsia="Arial" w:hAnsi="Arial" w:cs="Times New Roman"/>
         </w:rPr>
@@ -13184,7 +13655,6 @@
         <w:rPr>
           <w:rFonts w:ascii="Arial" w:eastAsia="Arial" w:hAnsi="Arial" w:cs="Times New Roman"/>
         </w:rPr>
-        <w:lastRenderedPageBreak/>
         <w:t xml:space="preserve">Academic and Industry </w:t>
       </w:r>
       <w:r>
@@ -14953,7 +15423,17 @@
           <w:sz w:val="20"/>
           <w:szCs w:val="20"/>
         </w:rPr>
-        <w:t>Applied Statistics Seminar, The Australian National University, July 2004, “Spherical data depth and its applications”.</w:t>
+        <w:t xml:space="preserve">Applied Statistics Seminar, The Australian National University, July 2004, “Spherical data </w:t>
+      </w:r>
+      <w:r>
+        <w:rPr>
+          <w:rFonts w:ascii="Arial" w:eastAsia="Times New Roman" w:hAnsi="Arial" w:cs="Arial"/>
+          <w:w w:val="110"/>
+          <w:sz w:val="20"/>
+          <w:szCs w:val="20"/>
+        </w:rPr>
+        <w:lastRenderedPageBreak/>
+        <w:t>depth and its applications”.</w:t>
       </w:r>
     </w:p>
     <w:p>
@@ -15636,17 +16116,7 @@
           <w:sz w:val="20"/>
           <w:szCs w:val="20"/>
         </w:rPr>
-        <w:t xml:space="preserve">Workshop on Developments and Challenges in Mixture Models, Bump Hunting and </w:t>
-      </w:r>
-      <w:r>
-        <w:rPr>
-          <w:rFonts w:ascii="Arial" w:eastAsia="Times New Roman" w:hAnsi="Arial" w:cs="Arial"/>
-          <w:w w:val="105"/>
-          <w:sz w:val="20"/>
-          <w:szCs w:val="20"/>
-        </w:rPr>
-        <w:lastRenderedPageBreak/>
-        <w:t>Measurement Error Models, Cleveland, OH, June 2002. “Estimating finite mixture cumulative distribution functions using multinomial mixtures.”</w:t>
+        <w:t>Workshop on Developments and Challenges in Mixture Models, Bump Hunting and Measurement Error Models, Cleveland, OH, June 2002. “Estimating finite mixture cumulative distribution functions using multinomial mixtures.”</w:t>
       </w:r>
     </w:p>
     <w:p>
@@ -16905,6 +17375,7 @@
           <w:sz w:val="20"/>
           <w:szCs w:val="20"/>
         </w:rPr>
+        <w:lastRenderedPageBreak/>
         <w:t xml:space="preserve">Contributor on LDRD grant proposal “Novel Visualization and Analysis for Extreme-Scale Wind </w:t>
       </w:r>
       <w:r>
@@ -17346,7 +17817,6 @@
           <w:sz w:val="20"/>
           <w:szCs w:val="20"/>
         </w:rPr>
-        <w:lastRenderedPageBreak/>
         <w:t>Dustin</w:t>
       </w:r>
       <w:r>
@@ -19678,6 +20148,7 @@
           <w:sz w:val="20"/>
           <w:szCs w:val="20"/>
         </w:rPr>
+        <w:lastRenderedPageBreak/>
         <w:t>Spring</w:t>
       </w:r>
       <w:r>
@@ -21024,7 +21495,6 @@
         <w:rPr>
           <w:rFonts w:ascii="Arial" w:eastAsia="Arial" w:hAnsi="Arial" w:cs="Times New Roman"/>
         </w:rPr>
-        <w:lastRenderedPageBreak/>
         <w:t>Professional Service</w:t>
       </w:r>
     </w:p>
@@ -23099,6 +23569,7 @@
           <w:sz w:val="20"/>
           <w:szCs w:val="20"/>
         </w:rPr>
+        <w:lastRenderedPageBreak/>
         <w:t>Mathematical Sciences</w:t>
       </w:r>
     </w:p>
@@ -23181,6 +23652,42 @@
         </w:rPr>
         <w:t>Sciences</w:t>
       </w:r>
+    </w:p>
+    <w:p>
+      <w:pPr>
+        <w:widowControl w:val="0"/>
+        <w:tabs>
+          <w:tab w:val="left" w:pos="990"/>
+          <w:tab w:val="left" w:pos="1023"/>
+        </w:tabs>
+        <w:autoSpaceDE w:val="0"/>
+        <w:autoSpaceDN w:val="0"/>
+        <w:spacing w:before="9"/>
+        <w:ind w:left="180" w:right="40" w:firstLine="39"/>
+        <w:rPr>
+          <w:rFonts w:ascii="Arial" w:eastAsia="Times New Roman" w:hAnsi="Arial" w:cs="Arial"/>
+          <w:sz w:val="20"/>
+          <w:szCs w:val="20"/>
+        </w:rPr>
+      </w:pPr>
+    </w:p>
+    <w:p>
+      <w:pPr>
+        <w:widowControl w:val="0"/>
+        <w:tabs>
+          <w:tab w:val="left" w:pos="990"/>
+          <w:tab w:val="left" w:pos="1023"/>
+        </w:tabs>
+        <w:autoSpaceDE w:val="0"/>
+        <w:autoSpaceDN w:val="0"/>
+        <w:spacing w:before="9"/>
+        <w:ind w:left="180" w:right="40" w:firstLine="39"/>
+        <w:rPr>
+          <w:rFonts w:ascii="Arial" w:eastAsia="Times New Roman" w:hAnsi="Arial" w:cs="Arial"/>
+          <w:sz w:val="20"/>
+          <w:szCs w:val="20"/>
+        </w:rPr>
+      </w:pPr>
     </w:p>
     <w:p>
       <w:pPr>

--- a/ryan-cv.docx
+++ b/ryan-cv.docx
@@ -1,6 +1,6 @@
 
 <file path=word/document.xml><?xml version="1.0" encoding="utf-8"?>
-<w:document xmlns:wpc="http://schemas.microsoft.com/office/word/2010/wordprocessingCanvas" xmlns:cx="http://schemas.microsoft.com/office/drawing/2014/chartex" xmlns:cx1="http://schemas.microsoft.com/office/drawing/2015/9/8/chartex" xmlns:cx2="http://schemas.microsoft.com/office/drawing/2015/10/21/chartex" xmlns:cx3="http://schemas.microsoft.com/office/drawing/2016/5/9/chartex" xmlns:cx4="http://schemas.microsoft.com/office/drawing/2016/5/10/chartex" xmlns:cx5="http://schemas.microsoft.com/office/drawing/2016/5/11/chartex" xmlns:cx6="http://schemas.microsoft.com/office/drawing/2016/5/12/chartex" xmlns:cx7="http://schemas.microsoft.com/office/drawing/2016/5/13/chartex" xmlns:cx8="http://schemas.microsoft.com/office/drawing/2016/5/14/chartex" xmlns:mc="http://schemas.openxmlformats.org/markup-compatibility/2006" xmlns:aink="http://schemas.microsoft.com/office/drawing/2016/ink" xmlns:am3d="http://schemas.microsoft.com/office/drawing/2017/model3d" xmlns:o="urn:schemas-microsoft-com:office:office" xmlns:oel="http://schemas.microsoft.com/office/2019/extlst" xmlns:r="http://schemas.openxmlformats.org/officeDocument/2006/relationships" xmlns:m="http://schemas.openxmlformats.org/officeDocument/2006/math" xmlns:v="urn:schemas-microsoft-com:vml" xmlns:wp14="http://schemas.microsoft.com/office/word/2010/wordprocessingDrawing" xmlns:wp="http://schemas.openxmlformats.org/drawingml/2006/wordprocessingDrawing" xmlns:w10="urn:schemas-microsoft-com:office:word" xmlns:w="http://schemas.openxmlformats.org/wordprocessingml/2006/main" xmlns:w14="http://schemas.microsoft.com/office/word/2010/wordml" xmlns:w15="http://schemas.microsoft.com/office/word/2012/wordml" xmlns:w16cex="http://schemas.microsoft.com/office/word/2018/wordml/cex" xmlns:w16cid="http://schemas.microsoft.com/office/word/2016/wordml/cid" xmlns:w16="http://schemas.microsoft.com/office/word/2018/wordml" xmlns:w16sdtdh="http://schemas.microsoft.com/office/word/2020/wordml/sdtdatahash" xmlns:w16se="http://schemas.microsoft.com/office/word/2015/wordml/symex" xmlns:wpg="http://schemas.microsoft.com/office/word/2010/wordprocessingGroup" xmlns:wpi="http://schemas.microsoft.com/office/word/2010/wordprocessingInk" xmlns:wne="http://schemas.microsoft.com/office/word/2006/wordml" xmlns:wps="http://schemas.microsoft.com/office/word/2010/wordprocessingShape" mc:Ignorable="w14 w15 w16se w16cid w16 w16cex w16sdtdh wp14">
+<w:document xmlns:wpc="http://schemas.microsoft.com/office/word/2010/wordprocessingCanvas" xmlns:cx="http://schemas.microsoft.com/office/drawing/2014/chartex" xmlns:cx1="http://schemas.microsoft.com/office/drawing/2015/9/8/chartex" xmlns:cx2="http://schemas.microsoft.com/office/drawing/2015/10/21/chartex" xmlns:cx3="http://schemas.microsoft.com/office/drawing/2016/5/9/chartex" xmlns:cx4="http://schemas.microsoft.com/office/drawing/2016/5/10/chartex" xmlns:cx5="http://schemas.microsoft.com/office/drawing/2016/5/11/chartex" xmlns:cx6="http://schemas.microsoft.com/office/drawing/2016/5/12/chartex" xmlns:cx7="http://schemas.microsoft.com/office/drawing/2016/5/13/chartex" xmlns:cx8="http://schemas.microsoft.com/office/drawing/2016/5/14/chartex" xmlns:mc="http://schemas.openxmlformats.org/markup-compatibility/2006" xmlns:aink="http://schemas.microsoft.com/office/drawing/2016/ink" xmlns:am3d="http://schemas.microsoft.com/office/drawing/2017/model3d" xmlns:o="urn:schemas-microsoft-com:office:office" xmlns:oel="http://schemas.microsoft.com/office/2019/extlst" xmlns:r="http://schemas.openxmlformats.org/officeDocument/2006/relationships" xmlns:m="http://schemas.openxmlformats.org/officeDocument/2006/math" xmlns:v="urn:schemas-microsoft-com:vml" xmlns:wp14="http://schemas.microsoft.com/office/word/2010/wordprocessingDrawing" xmlns:wp="http://schemas.openxmlformats.org/drawingml/2006/wordprocessingDrawing" xmlns:w10="urn:schemas-microsoft-com:office:word" xmlns:w="http://schemas.openxmlformats.org/wordprocessingml/2006/main" xmlns:w14="http://schemas.microsoft.com/office/word/2010/wordml" xmlns:w15="http://schemas.microsoft.com/office/word/2012/wordml" xmlns:w16cex="http://schemas.microsoft.com/office/word/2018/wordml/cex" xmlns:w16cid="http://schemas.microsoft.com/office/word/2016/wordml/cid" xmlns:w16="http://schemas.microsoft.com/office/word/2018/wordml" xmlns:w16du="http://schemas.microsoft.com/office/word/2023/wordml/word16du" xmlns:w16sdtdh="http://schemas.microsoft.com/office/word/2020/wordml/sdtdatahash" xmlns:w16se="http://schemas.microsoft.com/office/word/2015/wordml/symex" xmlns:wpg="http://schemas.microsoft.com/office/word/2010/wordprocessingGroup" xmlns:wpi="http://schemas.microsoft.com/office/word/2010/wordprocessingInk" xmlns:wne="http://schemas.microsoft.com/office/word/2006/wordml" xmlns:wps="http://schemas.microsoft.com/office/word/2010/wordprocessingShape" mc:Ignorable="w14 w15 w16se w16cid w16 w16cex w16sdtdh w16du wp14">
   <w:body>
     <w:p>
       <w:pPr>
@@ -396,7 +396,7 @@
         <w:autoSpaceDE w:val="0"/>
         <w:autoSpaceDN w:val="0"/>
         <w:spacing w:line="20" w:lineRule="exact"/>
-        <w:ind w:left="90" w:firstLine="25"/>
+        <w:ind w:firstLine="25"/>
         <w:rPr>
           <w:rFonts w:ascii="Arial" w:eastAsia="Times New Roman" w:hAnsi="Arial" w:cs="Arial"/>
           <w:sz w:val="2"/>
@@ -472,7 +472,7 @@
               </wp:inline>
             </w:drawing>
           </mc:Choice>
-          <mc:Fallback xmlns:mv="urn:schemas-microsoft-com:mac:vml" xmlns:mo="http://schemas.microsoft.com/office/mac/office/2008/main" xmlns:w16du="http://schemas.microsoft.com/office/word/2023/wordml/word16du">
+          <mc:Fallback xmlns:mv="urn:schemas-microsoft-com:mac:vml" xmlns:mo="http://schemas.microsoft.com/office/mac/office/2008/main">
             <w:pict>
               <v:group w14:anchorId="4C3301D4" id="Group 4" o:spid="_x0000_s1026" style="width:466.7pt;height:14.9pt;flip:y;mso-position-horizontal-relative:char;mso-position-vertical-relative:line" coordsize="9370,10" o:gfxdata="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">
                 <v:line id="Line 3" o:spid="_x0000_s1027" style="position:absolute;visibility:visible;mso-wrap-style:square" from="5,5" to="9365,5" o:connectortype="straight" o:gfxdata="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" strokeweight="6324emu"/>
@@ -487,6 +487,8 @@
       <w:pPr>
         <w:rPr>
           <w:rFonts w:ascii="Arial" w:eastAsia="Arial" w:hAnsi="Arial" w:cs="Times New Roman"/>
+          <w:sz w:val="15"/>
+          <w:szCs w:val="15"/>
         </w:rPr>
       </w:pPr>
     </w:p>
@@ -725,6 +727,23 @@
         </w:rPr>
         <w:t>Experience</w:t>
       </w:r>
+    </w:p>
+    <w:p>
+      <w:pPr>
+        <w:widowControl w:val="0"/>
+        <w:tabs>
+          <w:tab w:val="left" w:pos="4230"/>
+        </w:tabs>
+        <w:autoSpaceDE w:val="0"/>
+        <w:autoSpaceDN w:val="0"/>
+        <w:spacing w:before="8"/>
+        <w:rPr>
+          <w:rFonts w:ascii="Arial" w:eastAsia="Times New Roman" w:hAnsi="Arial" w:cs="Arial"/>
+          <w:w w:val="105"/>
+          <w:sz w:val="20"/>
+          <w:szCs w:val="20"/>
+        </w:rPr>
+      </w:pPr>
     </w:p>
     <w:p>
       <w:pPr>
@@ -743,6 +762,55 @@
           <w:szCs w:val="20"/>
         </w:rPr>
       </w:pPr>
+      <w:r>
+        <w:rPr>
+          <w:rFonts w:ascii="Arial" w:eastAsia="Times New Roman" w:hAnsi="Arial" w:cs="Arial"/>
+          <w:w w:val="105"/>
+          <w:sz w:val="20"/>
+          <w:szCs w:val="20"/>
+        </w:rPr>
+        <w:t>January 2024 – Present</w:t>
+      </w:r>
+      <w:r>
+        <w:rPr>
+          <w:rFonts w:ascii="Arial" w:eastAsia="Times New Roman" w:hAnsi="Arial" w:cs="Arial"/>
+          <w:w w:val="105"/>
+          <w:sz w:val="20"/>
+          <w:szCs w:val="20"/>
+        </w:rPr>
+        <w:tab/>
+      </w:r>
+      <w:r>
+        <w:rPr>
+          <w:rFonts w:ascii="Arial" w:eastAsia="Times New Roman" w:hAnsi="Arial" w:cs="Arial"/>
+          <w:b/>
+          <w:bCs/>
+          <w:w w:val="105"/>
+          <w:sz w:val="20"/>
+          <w:szCs w:val="20"/>
+        </w:rPr>
+        <w:t>Program Director</w:t>
+      </w:r>
+      <w:r>
+        <w:rPr>
+          <w:rFonts w:ascii="Arial" w:eastAsia="Times New Roman" w:hAnsi="Arial" w:cs="Arial"/>
+          <w:b/>
+          <w:bCs/>
+          <w:w w:val="105"/>
+          <w:sz w:val="20"/>
+          <w:szCs w:val="20"/>
+        </w:rPr>
+        <w:t xml:space="preserve">, </w:t>
+      </w:r>
+      <w:r>
+        <w:rPr>
+          <w:rFonts w:ascii="Arial" w:eastAsia="Times New Roman" w:hAnsi="Arial" w:cs="Arial"/>
+          <w:w w:val="105"/>
+          <w:sz w:val="20"/>
+          <w:szCs w:val="20"/>
+        </w:rPr>
+        <w:t>Department of Business Information and Analytics</w:t>
+      </w:r>
     </w:p>
     <w:p>
       <w:pPr>
@@ -768,81 +836,8 @@
           <w:sz w:val="20"/>
           <w:szCs w:val="20"/>
         </w:rPr>
-        <w:t>January</w:t>
-      </w:r>
-      <w:r>
-        <w:rPr>
-          <w:rFonts w:ascii="Arial" w:eastAsia="Times New Roman" w:hAnsi="Arial" w:cs="Arial"/>
-          <w:w w:val="105"/>
-          <w:sz w:val="20"/>
-          <w:szCs w:val="20"/>
-        </w:rPr>
-        <w:t xml:space="preserve"> 20</w:t>
-      </w:r>
-      <w:r>
-        <w:rPr>
-          <w:rFonts w:ascii="Arial" w:eastAsia="Times New Roman" w:hAnsi="Arial" w:cs="Arial"/>
-          <w:w w:val="105"/>
-          <w:sz w:val="20"/>
-          <w:szCs w:val="20"/>
-        </w:rPr>
-        <w:t>23</w:t>
-      </w:r>
-      <w:r>
-        <w:rPr>
-          <w:rFonts w:ascii="Arial" w:eastAsia="Times New Roman" w:hAnsi="Arial" w:cs="Arial"/>
-          <w:w w:val="105"/>
-          <w:sz w:val="20"/>
-          <w:szCs w:val="20"/>
-        </w:rPr>
-        <w:t xml:space="preserve"> – Ju</w:t>
-      </w:r>
-      <w:r>
-        <w:rPr>
-          <w:rFonts w:ascii="Arial" w:eastAsia="Times New Roman" w:hAnsi="Arial" w:cs="Arial"/>
-          <w:w w:val="105"/>
-          <w:sz w:val="20"/>
-          <w:szCs w:val="20"/>
-        </w:rPr>
-        <w:t>ne</w:t>
-      </w:r>
-      <w:r>
-        <w:rPr>
-          <w:rFonts w:ascii="Arial" w:eastAsia="Times New Roman" w:hAnsi="Arial" w:cs="Arial"/>
-          <w:w w:val="105"/>
-          <w:sz w:val="20"/>
-          <w:szCs w:val="20"/>
-        </w:rPr>
-        <w:t xml:space="preserve"> 202</w:t>
-      </w:r>
-      <w:r>
-        <w:rPr>
-          <w:rFonts w:ascii="Arial" w:eastAsia="Times New Roman" w:hAnsi="Arial" w:cs="Arial"/>
-          <w:w w:val="105"/>
-          <w:sz w:val="20"/>
-          <w:szCs w:val="20"/>
-        </w:rPr>
-        <w:t>3</w:t>
-      </w:r>
-      <w:r>
-        <w:rPr>
-          <w:rFonts w:ascii="Arial" w:eastAsia="Times New Roman" w:hAnsi="Arial" w:cs="Arial"/>
-          <w:w w:val="105"/>
-          <w:sz w:val="20"/>
-          <w:szCs w:val="20"/>
-        </w:rPr>
         <w:tab/>
-      </w:r>
-      <w:r>
-        <w:rPr>
-          <w:rFonts w:ascii="Arial" w:eastAsia="Times New Roman" w:hAnsi="Arial" w:cs="Arial"/>
-          <w:b/>
-          <w:bCs/>
-          <w:w w:val="105"/>
-          <w:sz w:val="20"/>
-          <w:szCs w:val="20"/>
-        </w:rPr>
-        <w:t>Visiting Scholar</w:t>
+        <w:t>Daniels College of Business, University of Denver</w:t>
       </w:r>
     </w:p>
     <w:p>
@@ -901,43 +896,61 @@
           <w:sz w:val="20"/>
           <w:szCs w:val="20"/>
         </w:rPr>
-        <w:t>September 202</w:t>
-      </w:r>
-      <w:r>
-        <w:rPr>
-          <w:rFonts w:ascii="Arial" w:eastAsia="Times New Roman" w:hAnsi="Arial" w:cs="Arial"/>
-          <w:w w:val="105"/>
-          <w:sz w:val="20"/>
-          <w:szCs w:val="20"/>
-        </w:rPr>
-        <w:t>2</w:t>
-      </w:r>
-      <w:r>
-        <w:rPr>
-          <w:rFonts w:ascii="Arial" w:eastAsia="Times New Roman" w:hAnsi="Arial" w:cs="Arial"/>
-          <w:w w:val="105"/>
-          <w:sz w:val="20"/>
-          <w:szCs w:val="20"/>
-        </w:rPr>
-        <w:t xml:space="preserve"> – </w:t>
-      </w:r>
-      <w:r>
-        <w:rPr>
-          <w:rFonts w:ascii="Arial" w:eastAsia="Times New Roman" w:hAnsi="Arial" w:cs="Arial"/>
-          <w:w w:val="105"/>
-          <w:sz w:val="20"/>
-          <w:szCs w:val="20"/>
-        </w:rPr>
-        <w:t>December</w:t>
-      </w:r>
-      <w:r>
-        <w:rPr>
-          <w:rFonts w:ascii="Arial" w:eastAsia="Times New Roman" w:hAnsi="Arial" w:cs="Arial"/>
-          <w:w w:val="105"/>
-          <w:sz w:val="20"/>
-          <w:szCs w:val="20"/>
-        </w:rPr>
-        <w:t xml:space="preserve"> 2022</w:t>
+        <w:t>January</w:t>
+      </w:r>
+      <w:r>
+        <w:rPr>
+          <w:rFonts w:ascii="Arial" w:eastAsia="Times New Roman" w:hAnsi="Arial" w:cs="Arial"/>
+          <w:w w:val="105"/>
+          <w:sz w:val="20"/>
+          <w:szCs w:val="20"/>
+        </w:rPr>
+        <w:t xml:space="preserve"> 20</w:t>
+      </w:r>
+      <w:r>
+        <w:rPr>
+          <w:rFonts w:ascii="Arial" w:eastAsia="Times New Roman" w:hAnsi="Arial" w:cs="Arial"/>
+          <w:w w:val="105"/>
+          <w:sz w:val="20"/>
+          <w:szCs w:val="20"/>
+        </w:rPr>
+        <w:t>23</w:t>
+      </w:r>
+      <w:r>
+        <w:rPr>
+          <w:rFonts w:ascii="Arial" w:eastAsia="Times New Roman" w:hAnsi="Arial" w:cs="Arial"/>
+          <w:w w:val="105"/>
+          <w:sz w:val="20"/>
+          <w:szCs w:val="20"/>
+        </w:rPr>
+        <w:t xml:space="preserve"> – Ju</w:t>
+      </w:r>
+      <w:r>
+        <w:rPr>
+          <w:rFonts w:ascii="Arial" w:eastAsia="Times New Roman" w:hAnsi="Arial" w:cs="Arial"/>
+          <w:w w:val="105"/>
+          <w:sz w:val="20"/>
+          <w:szCs w:val="20"/>
+        </w:rPr>
+        <w:t>ne</w:t>
+      </w:r>
+      <w:r>
+        <w:rPr>
+          <w:rFonts w:ascii="Arial" w:eastAsia="Times New Roman" w:hAnsi="Arial" w:cs="Arial"/>
+          <w:w w:val="105"/>
+          <w:sz w:val="20"/>
+          <w:szCs w:val="20"/>
+        </w:rPr>
+        <w:t xml:space="preserve"> 202</w:t>
+      </w:r>
+      <w:r>
+        <w:rPr>
+          <w:rFonts w:ascii="Arial" w:eastAsia="Times New Roman" w:hAnsi="Arial" w:cs="Arial"/>
+          <w:w w:val="105"/>
+          <w:sz w:val="20"/>
+          <w:szCs w:val="20"/>
+        </w:rPr>
+        <w:t>3</w:t>
       </w:r>
       <w:r>
         <w:rPr>
@@ -957,7 +970,7 @@
           <w:sz w:val="20"/>
           <w:szCs w:val="20"/>
         </w:rPr>
-        <w:t>Interim Department Chair, BIA</w:t>
+        <w:t>Visiting Scholar</w:t>
       </w:r>
     </w:p>
     <w:p>
@@ -968,27 +981,28 @@
         <w:ind w:left="3960"/>
         <w:rPr>
           <w:rFonts w:ascii="Arial" w:eastAsia="Times New Roman" w:hAnsi="Arial" w:cs="Arial"/>
-          <w:sz w:val="20"/>
-          <w:szCs w:val="20"/>
-        </w:rPr>
-      </w:pPr>
-      <w:r>
-        <w:rPr>
-          <w:rFonts w:ascii="Arial" w:eastAsia="Times New Roman" w:hAnsi="Arial" w:cs="Arial"/>
-          <w:w w:val="105"/>
-          <w:sz w:val="20"/>
-          <w:szCs w:val="20"/>
-        </w:rPr>
-        <w:t>University of Denv</w:t>
-      </w:r>
-      <w:r>
-        <w:rPr>
-          <w:rFonts w:ascii="Arial" w:eastAsia="Times New Roman" w:hAnsi="Arial" w:cs="Arial"/>
-          <w:w w:val="105"/>
-          <w:sz w:val="20"/>
-          <w:szCs w:val="20"/>
-        </w:rPr>
-        <w:t>er</w:t>
+          <w:w w:val="105"/>
+          <w:sz w:val="20"/>
+          <w:szCs w:val="20"/>
+        </w:rPr>
+      </w:pPr>
+      <w:r>
+        <w:rPr>
+          <w:rFonts w:ascii="Arial" w:eastAsia="Times New Roman" w:hAnsi="Arial" w:cs="Arial"/>
+          <w:w w:val="105"/>
+          <w:sz w:val="20"/>
+          <w:szCs w:val="20"/>
+        </w:rPr>
+        <w:t xml:space="preserve">University of </w:t>
+      </w:r>
+      <w:r>
+        <w:rPr>
+          <w:rFonts w:ascii="Arial" w:eastAsia="Times New Roman" w:hAnsi="Arial" w:cs="Arial"/>
+          <w:w w:val="105"/>
+          <w:sz w:val="20"/>
+          <w:szCs w:val="20"/>
+        </w:rPr>
+        <w:t>Auckland, New Zealand</w:t>
       </w:r>
     </w:p>
     <w:p>
@@ -1003,6 +1017,209 @@
         <w:ind w:left="3960" w:hanging="3780"/>
         <w:rPr>
           <w:rFonts w:ascii="Arial" w:eastAsia="Times New Roman" w:hAnsi="Arial" w:cs="Arial"/>
+          <w:b/>
+          <w:bCs/>
+          <w:w w:val="105"/>
+          <w:sz w:val="20"/>
+          <w:szCs w:val="20"/>
+        </w:rPr>
+      </w:pPr>
+      <w:r>
+        <w:rPr>
+          <w:rFonts w:ascii="Arial" w:eastAsia="Times New Roman" w:hAnsi="Arial" w:cs="Arial"/>
+          <w:w w:val="105"/>
+          <w:sz w:val="20"/>
+          <w:szCs w:val="20"/>
+        </w:rPr>
+        <w:t>July</w:t>
+      </w:r>
+      <w:r>
+        <w:rPr>
+          <w:rFonts w:ascii="Arial" w:eastAsia="Times New Roman" w:hAnsi="Arial" w:cs="Arial"/>
+          <w:w w:val="105"/>
+          <w:sz w:val="20"/>
+          <w:szCs w:val="20"/>
+        </w:rPr>
+        <w:t xml:space="preserve"> 2022 – </w:t>
+      </w:r>
+      <w:r>
+        <w:rPr>
+          <w:rFonts w:ascii="Arial" w:eastAsia="Times New Roman" w:hAnsi="Arial" w:cs="Arial"/>
+          <w:w w:val="105"/>
+          <w:sz w:val="20"/>
+          <w:szCs w:val="20"/>
+        </w:rPr>
+        <w:t>Present</w:t>
+      </w:r>
+      <w:r>
+        <w:rPr>
+          <w:rFonts w:ascii="Arial" w:eastAsia="Times New Roman" w:hAnsi="Arial" w:cs="Arial"/>
+          <w:w w:val="105"/>
+          <w:sz w:val="20"/>
+          <w:szCs w:val="20"/>
+        </w:rPr>
+        <w:tab/>
+      </w:r>
+      <w:r>
+        <w:rPr>
+          <w:rFonts w:ascii="Arial" w:eastAsia="Times New Roman" w:hAnsi="Arial" w:cs="Arial"/>
+          <w:b/>
+          <w:bCs/>
+          <w:w w:val="105"/>
+          <w:sz w:val="20"/>
+          <w:szCs w:val="20"/>
+        </w:rPr>
+        <w:t>Co-Founder</w:t>
+      </w:r>
+      <w:r>
+        <w:rPr>
+          <w:rFonts w:ascii="Arial" w:eastAsia="Times New Roman" w:hAnsi="Arial" w:cs="Arial"/>
+          <w:b/>
+          <w:bCs/>
+          <w:w w:val="105"/>
+          <w:sz w:val="20"/>
+          <w:szCs w:val="20"/>
+        </w:rPr>
+        <w:t xml:space="preserve">, </w:t>
+      </w:r>
+      <w:r>
+        <w:rPr>
+          <w:rFonts w:ascii="Arial" w:eastAsia="Times New Roman" w:hAnsi="Arial" w:cs="Arial"/>
+          <w:b/>
+          <w:bCs/>
+          <w:w w:val="105"/>
+          <w:sz w:val="20"/>
+          <w:szCs w:val="20"/>
+        </w:rPr>
+        <w:t>First Team Analytics, LLC</w:t>
+      </w:r>
+    </w:p>
+    <w:p>
+      <w:pPr>
+        <w:widowControl w:val="0"/>
+        <w:tabs>
+          <w:tab w:val="left" w:pos="4230"/>
+        </w:tabs>
+        <w:autoSpaceDE w:val="0"/>
+        <w:autoSpaceDN w:val="0"/>
+        <w:spacing w:before="8"/>
+        <w:ind w:left="3960" w:hanging="3780"/>
+        <w:rPr>
+          <w:rFonts w:ascii="Arial" w:eastAsia="Times New Roman" w:hAnsi="Arial" w:cs="Arial"/>
+          <w:w w:val="105"/>
+          <w:sz w:val="20"/>
+          <w:szCs w:val="20"/>
+        </w:rPr>
+      </w:pPr>
+      <w:r>
+        <w:rPr>
+          <w:rFonts w:ascii="Arial" w:eastAsia="Times New Roman" w:hAnsi="Arial" w:cs="Arial"/>
+          <w:w w:val="105"/>
+          <w:sz w:val="20"/>
+          <w:szCs w:val="20"/>
+        </w:rPr>
+        <w:t>September 202</w:t>
+      </w:r>
+      <w:r>
+        <w:rPr>
+          <w:rFonts w:ascii="Arial" w:eastAsia="Times New Roman" w:hAnsi="Arial" w:cs="Arial"/>
+          <w:w w:val="105"/>
+          <w:sz w:val="20"/>
+          <w:szCs w:val="20"/>
+        </w:rPr>
+        <w:t>2</w:t>
+      </w:r>
+      <w:r>
+        <w:rPr>
+          <w:rFonts w:ascii="Arial" w:eastAsia="Times New Roman" w:hAnsi="Arial" w:cs="Arial"/>
+          <w:w w:val="105"/>
+          <w:sz w:val="20"/>
+          <w:szCs w:val="20"/>
+        </w:rPr>
+        <w:t xml:space="preserve"> – </w:t>
+      </w:r>
+      <w:r>
+        <w:rPr>
+          <w:rFonts w:ascii="Arial" w:eastAsia="Times New Roman" w:hAnsi="Arial" w:cs="Arial"/>
+          <w:w w:val="105"/>
+          <w:sz w:val="20"/>
+          <w:szCs w:val="20"/>
+        </w:rPr>
+        <w:t>December</w:t>
+      </w:r>
+      <w:r>
+        <w:rPr>
+          <w:rFonts w:ascii="Arial" w:eastAsia="Times New Roman" w:hAnsi="Arial" w:cs="Arial"/>
+          <w:w w:val="105"/>
+          <w:sz w:val="20"/>
+          <w:szCs w:val="20"/>
+        </w:rPr>
+        <w:t xml:space="preserve"> 2022</w:t>
+      </w:r>
+      <w:r>
+        <w:rPr>
+          <w:rFonts w:ascii="Arial" w:eastAsia="Times New Roman" w:hAnsi="Arial" w:cs="Arial"/>
+          <w:w w:val="105"/>
+          <w:sz w:val="20"/>
+          <w:szCs w:val="20"/>
+        </w:rPr>
+        <w:tab/>
+      </w:r>
+      <w:r>
+        <w:rPr>
+          <w:rFonts w:ascii="Arial" w:eastAsia="Times New Roman" w:hAnsi="Arial" w:cs="Arial"/>
+          <w:b/>
+          <w:bCs/>
+          <w:w w:val="105"/>
+          <w:sz w:val="20"/>
+          <w:szCs w:val="20"/>
+        </w:rPr>
+        <w:t>Interim Department Chair, BIA</w:t>
+      </w:r>
+    </w:p>
+    <w:p>
+      <w:pPr>
+        <w:widowControl w:val="0"/>
+        <w:autoSpaceDE w:val="0"/>
+        <w:autoSpaceDN w:val="0"/>
+        <w:ind w:left="3960"/>
+        <w:rPr>
+          <w:rFonts w:ascii="Arial" w:eastAsia="Times New Roman" w:hAnsi="Arial" w:cs="Arial"/>
+          <w:sz w:val="20"/>
+          <w:szCs w:val="20"/>
+        </w:rPr>
+      </w:pPr>
+      <w:r>
+        <w:rPr>
+          <w:rFonts w:ascii="Arial" w:eastAsia="Times New Roman" w:hAnsi="Arial" w:cs="Arial"/>
+          <w:w w:val="105"/>
+          <w:sz w:val="20"/>
+          <w:szCs w:val="20"/>
+        </w:rPr>
+        <w:t>University of Denv</w:t>
+      </w:r>
+      <w:r>
+        <w:rPr>
+          <w:rFonts w:ascii="Arial" w:eastAsia="Times New Roman" w:hAnsi="Arial" w:cs="Arial"/>
+          <w:w w:val="105"/>
+          <w:sz w:val="20"/>
+          <w:szCs w:val="20"/>
+        </w:rPr>
+        <w:t>er</w:t>
+      </w:r>
+    </w:p>
+    <w:p>
+      <w:pPr>
+        <w:widowControl w:val="0"/>
+        <w:tabs>
+          <w:tab w:val="left" w:pos="4230"/>
+        </w:tabs>
+        <w:autoSpaceDE w:val="0"/>
+        <w:autoSpaceDN w:val="0"/>
+        <w:spacing w:before="8"/>
+        <w:ind w:left="3960" w:hanging="3780"/>
+        <w:rPr>
+          <w:rFonts w:ascii="Arial" w:eastAsia="Times New Roman" w:hAnsi="Arial" w:cs="Arial"/>
           <w:w w:val="105"/>
           <w:sz w:val="20"/>
           <w:szCs w:val="20"/>
@@ -1139,7 +1356,7 @@
           <w:sz w:val="20"/>
           <w:szCs w:val="20"/>
         </w:rPr>
-        <w:t>Present</w:t>
+        <w:t>June 2022</w:t>
       </w:r>
       <w:r>
         <w:rPr>
@@ -2622,6 +2839,7 @@
           <w:sz w:val="20"/>
           <w:szCs w:val="20"/>
         </w:rPr>
+        <w:lastRenderedPageBreak/>
         <w:t>August 1998 –</w:t>
       </w:r>
       <w:r>
@@ -2768,36 +2986,17 @@
         <w:ind w:left="3960" w:right="-30" w:hanging="3780"/>
         <w:rPr>
           <w:rFonts w:ascii="Arial" w:eastAsia="Times New Roman" w:hAnsi="Arial" w:cs="Arial"/>
-          <w:w w:val="105"/>
-          <w:sz w:val="20"/>
-          <w:szCs w:val="20"/>
-        </w:rPr>
-      </w:pPr>
-    </w:p>
-    <w:p>
-      <w:pPr>
-        <w:widowControl w:val="0"/>
-        <w:tabs>
-          <w:tab w:val="left" w:pos="3158"/>
-        </w:tabs>
-        <w:autoSpaceDE w:val="0"/>
-        <w:autoSpaceDN w:val="0"/>
-        <w:spacing w:before="8" w:line="249" w:lineRule="auto"/>
-        <w:ind w:left="3960" w:right="-30" w:hanging="3780"/>
-        <w:rPr>
-          <w:rFonts w:ascii="Arial" w:eastAsia="Times New Roman" w:hAnsi="Arial" w:cs="Arial"/>
-          <w:sz w:val="20"/>
-          <w:szCs w:val="20"/>
-        </w:rPr>
-      </w:pPr>
-      <w:r>
-        <w:rPr>
-          <w:rFonts w:ascii="Arial" w:eastAsia="Times New Roman" w:hAnsi="Arial" w:cs="Arial"/>
-          <w:w w:val="105"/>
-          <w:sz w:val="20"/>
-          <w:szCs w:val="20"/>
-        </w:rPr>
-        <w:lastRenderedPageBreak/>
+          <w:sz w:val="20"/>
+          <w:szCs w:val="20"/>
+        </w:rPr>
+      </w:pPr>
+      <w:r>
+        <w:rPr>
+          <w:rFonts w:ascii="Arial" w:eastAsia="Times New Roman" w:hAnsi="Arial" w:cs="Arial"/>
+          <w:w w:val="105"/>
+          <w:sz w:val="20"/>
+          <w:szCs w:val="20"/>
+        </w:rPr>
         <w:t>May 1999 –</w:t>
       </w:r>
       <w:r>
@@ -3501,7 +3700,7 @@
     </w:p>
     <w:p>
       <w:pPr>
-        <w:spacing w:after="159"/>
+        <w:spacing w:before="159" w:after="159"/>
         <w:rPr>
           <w:rFonts w:ascii="Arial" w:eastAsia="Arial" w:hAnsi="Arial" w:cs="Times New Roman"/>
         </w:rPr>
@@ -3517,6 +3716,165 @@
           <w:rFonts w:ascii="Arial" w:eastAsia="Arial" w:hAnsi="Arial" w:cs="Times New Roman"/>
         </w:rPr>
         <w:t xml:space="preserve"> </w:t>
+      </w:r>
+    </w:p>
+    <w:p>
+      <w:pPr>
+        <w:numPr>
+          <w:ilvl w:val="0"/>
+          <w:numId w:val="6"/>
+        </w:numPr>
+        <w:spacing w:before="159"/>
+        <w:rPr>
+          <w:rFonts w:ascii="Arial" w:eastAsia="Times New Roman" w:hAnsi="Arial" w:cs="Arial"/>
+          <w:color w:val="414141"/>
+          <w:sz w:val="20"/>
+          <w:szCs w:val="20"/>
+        </w:rPr>
+      </w:pPr>
+      <w:r>
+        <w:rPr>
+          <w:rFonts w:ascii="Arial" w:eastAsia="Arial" w:hAnsi="Arial" w:cs="Arial"/>
+          <w:sz w:val="20"/>
+          <w:szCs w:val="22"/>
+        </w:rPr>
+        <w:t xml:space="preserve">Sanchez, Adriana G., Martinez, S., </w:t>
+      </w:r>
+      <w:proofErr w:type="spellStart"/>
+      <w:r>
+        <w:rPr>
+          <w:rFonts w:ascii="Arial" w:eastAsia="Arial" w:hAnsi="Arial" w:cs="Arial"/>
+          <w:sz w:val="20"/>
+          <w:szCs w:val="22"/>
+        </w:rPr>
+        <w:t>Yurko</w:t>
+      </w:r>
+      <w:proofErr w:type="spellEnd"/>
+      <w:r>
+        <w:rPr>
+          <w:rFonts w:ascii="Arial" w:eastAsia="Arial" w:hAnsi="Arial" w:cs="Arial"/>
+          <w:sz w:val="20"/>
+          <w:szCs w:val="22"/>
+        </w:rPr>
+        <w:t xml:space="preserve">, R. and Elmore, R. </w:t>
+      </w:r>
+      <w:r>
+        <w:rPr>
+          <w:rFonts w:ascii="Arial" w:eastAsia="Arial" w:hAnsi="Arial" w:cs="Arial"/>
+          <w:sz w:val="20"/>
+          <w:szCs w:val="22"/>
+        </w:rPr>
+        <w:t>Does Icing the Field Goal Kicker Work in the National Football League?</w:t>
+      </w:r>
+      <w:r>
+        <w:rPr>
+          <w:rFonts w:ascii="Arial" w:eastAsia="Arial" w:hAnsi="Arial" w:cs="Arial"/>
+          <w:sz w:val="20"/>
+          <w:szCs w:val="22"/>
+        </w:rPr>
+        <w:t xml:space="preserve"> </w:t>
+      </w:r>
+      <w:r>
+        <w:rPr>
+          <w:rFonts w:ascii="Arial" w:eastAsia="Arial" w:hAnsi="Arial" w:cs="Arial"/>
+          <w:sz w:val="20"/>
+          <w:szCs w:val="22"/>
+        </w:rPr>
+        <w:t>Accepted at</w:t>
+      </w:r>
+      <w:r>
+        <w:rPr>
+          <w:rFonts w:ascii="Arial" w:eastAsia="Arial" w:hAnsi="Arial" w:cs="Arial"/>
+          <w:sz w:val="20"/>
+          <w:szCs w:val="22"/>
+        </w:rPr>
+        <w:t xml:space="preserve"> </w:t>
+      </w:r>
+      <w:r>
+        <w:rPr>
+          <w:rFonts w:ascii="Arial" w:eastAsia="Arial" w:hAnsi="Arial" w:cs="Arial"/>
+          <w:i/>
+          <w:iCs/>
+          <w:sz w:val="20"/>
+          <w:szCs w:val="22"/>
+        </w:rPr>
+        <w:t>Chance</w:t>
+      </w:r>
+      <w:r>
+        <w:rPr>
+          <w:rFonts w:ascii="Arial" w:eastAsia="Arial" w:hAnsi="Arial" w:cs="Arial"/>
+          <w:sz w:val="20"/>
+          <w:szCs w:val="22"/>
+        </w:rPr>
+        <w:t xml:space="preserve">. </w:t>
+      </w:r>
+    </w:p>
+    <w:p>
+      <w:pPr>
+        <w:numPr>
+          <w:ilvl w:val="0"/>
+          <w:numId w:val="6"/>
+        </w:numPr>
+        <w:spacing w:before="159"/>
+        <w:ind w:right="115"/>
+        <w:rPr>
+          <w:rFonts w:ascii="Arial" w:eastAsia="Times New Roman" w:hAnsi="Arial" w:cs="Arial"/>
+          <w:color w:val="414141"/>
+          <w:sz w:val="20"/>
+          <w:szCs w:val="20"/>
+        </w:rPr>
+      </w:pPr>
+      <w:proofErr w:type="spellStart"/>
+      <w:r>
+        <w:rPr>
+          <w:rFonts w:ascii="Arial" w:eastAsia="Times New Roman" w:hAnsi="Arial" w:cs="Arial"/>
+          <w:color w:val="414141"/>
+          <w:sz w:val="20"/>
+          <w:szCs w:val="20"/>
+        </w:rPr>
+        <w:t>Manzione</w:t>
+      </w:r>
+      <w:proofErr w:type="spellEnd"/>
+      <w:r>
+        <w:rPr>
+          <w:rFonts w:ascii="Arial" w:eastAsia="Times New Roman" w:hAnsi="Arial" w:cs="Arial"/>
+          <w:color w:val="414141"/>
+          <w:sz w:val="20"/>
+          <w:szCs w:val="20"/>
+        </w:rPr>
+        <w:t xml:space="preserve">, K., Elmore, R., Gibbs, C., and Fosdick, B. The Impact of Altitude Training on NCAA Division I Female Swimmers’ Performance. </w:t>
+      </w:r>
+      <w:r>
+        <w:rPr>
+          <w:rFonts w:ascii="Arial" w:eastAsia="Times New Roman" w:hAnsi="Arial" w:cs="Arial"/>
+          <w:i/>
+          <w:iCs/>
+          <w:color w:val="414141"/>
+          <w:sz w:val="20"/>
+          <w:szCs w:val="20"/>
+        </w:rPr>
+        <w:t>Chance</w:t>
+      </w:r>
+      <w:r>
+        <w:rPr>
+          <w:rFonts w:ascii="Arial" w:eastAsia="Times New Roman" w:hAnsi="Arial" w:cs="Arial"/>
+          <w:color w:val="414141"/>
+          <w:sz w:val="20"/>
+          <w:szCs w:val="20"/>
+        </w:rPr>
+        <w:t>.</w:t>
+      </w:r>
+      <w:r>
+        <w:t xml:space="preserve"> </w:t>
+      </w:r>
+      <w:r>
+        <w:rPr>
+          <w:rFonts w:ascii="Arial" w:eastAsia="Times New Roman" w:hAnsi="Arial" w:cs="Arial"/>
+          <w:color w:val="414141"/>
+          <w:sz w:val="20"/>
+          <w:szCs w:val="20"/>
+        </w:rPr>
+        <w:t>https://doi.org/10.1080/09332480.2024.2348952</w:t>
       </w:r>
     </w:p>
     <w:p>
@@ -3528,7 +3886,7 @@
         </w:numPr>
         <w:autoSpaceDE w:val="0"/>
         <w:autoSpaceDN w:val="0"/>
-        <w:spacing w:before="168" w:line="249" w:lineRule="auto"/>
+        <w:spacing w:before="159" w:line="249" w:lineRule="auto"/>
         <w:ind w:right="118"/>
         <w:jc w:val="both"/>
         <w:rPr>
@@ -3597,7 +3955,7 @@
         </w:numPr>
         <w:autoSpaceDE w:val="0"/>
         <w:autoSpaceDN w:val="0"/>
-        <w:spacing w:before="168" w:line="249" w:lineRule="auto"/>
+        <w:spacing w:before="159" w:line="249" w:lineRule="auto"/>
         <w:ind w:right="118"/>
         <w:rPr>
           <w:rFonts w:ascii="Arial" w:eastAsia="Arial" w:hAnsi="Arial" w:cs="Arial"/>
@@ -3670,7 +4028,7 @@
           <w:ilvl w:val="0"/>
           <w:numId w:val="6"/>
         </w:numPr>
-        <w:spacing w:before="168" w:line="249" w:lineRule="auto"/>
+        <w:spacing w:before="159" w:line="249" w:lineRule="auto"/>
         <w:ind w:right="118"/>
         <w:rPr>
           <w:rFonts w:ascii="Arial" w:eastAsia="Arial" w:hAnsi="Arial" w:cs="Arial"/>
@@ -3755,7 +4113,7 @@
           <w:ilvl w:val="0"/>
           <w:numId w:val="6"/>
         </w:numPr>
-        <w:spacing w:before="168" w:line="249" w:lineRule="auto"/>
+        <w:spacing w:before="159" w:line="249" w:lineRule="auto"/>
         <w:ind w:right="118"/>
         <w:rPr>
           <w:rFonts w:ascii="Arial" w:eastAsia="Arial" w:hAnsi="Arial" w:cs="Arial"/>
@@ -3804,7 +4162,7 @@
           <w:ilvl w:val="0"/>
           <w:numId w:val="6"/>
         </w:numPr>
-        <w:spacing w:before="168" w:line="249" w:lineRule="auto"/>
+        <w:spacing w:before="159" w:line="249" w:lineRule="auto"/>
         <w:ind w:right="118"/>
         <w:jc w:val="both"/>
         <w:rPr>
@@ -4425,6 +4783,7 @@
           <w:sz w:val="20"/>
           <w:szCs w:val="20"/>
         </w:rPr>
+        <w:lastRenderedPageBreak/>
         <w:t xml:space="preserve">Phillips, C., Elmore, R. T., Melius, J., Gagnon, P., &amp; Margolis, R. (2018). A Data Mining Approach to Estimating Rooftop Photovoltaic Potential in the U.S. </w:t>
       </w:r>
       <w:r>
@@ -4609,18 +4968,7 @@
           <w:sz w:val="20"/>
           <w:szCs w:val="20"/>
         </w:rPr>
-        <w:t xml:space="preserve">Italian Journal of Applied </w:t>
-      </w:r>
-      <w:r>
-        <w:rPr>
-          <w:rFonts w:ascii="Arial" w:eastAsia="Times New Roman" w:hAnsi="Arial" w:cs="Arial"/>
-          <w:bCs/>
-          <w:i/>
-          <w:sz w:val="20"/>
-          <w:szCs w:val="20"/>
-        </w:rPr>
-        <w:lastRenderedPageBreak/>
-        <w:t>Statistics</w:t>
+        <w:t>Italian Journal of Applied Statistics</w:t>
       </w:r>
       <w:r>
         <w:rPr>
@@ -5025,18 +5373,15 @@
         </w:rPr>
         <w:t xml:space="preserve"> </w:t>
       </w:r>
-      <w:hyperlink r:id="rId8" w:history="1">
-        <w:r>
-          <w:rPr>
-            <w:rStyle w:val="Hyperlink"/>
-            <w:rFonts w:ascii="Arial" w:eastAsia="Times New Roman" w:hAnsi="Arial" w:cs="Arial"/>
-            <w:w w:val="110"/>
-            <w:sz w:val="20"/>
-            <w:szCs w:val="20"/>
-          </w:rPr>
-          <w:t>https://doi.org/10.1002/sam.11339</w:t>
-        </w:r>
-      </w:hyperlink>
+      <w:r>
+        <w:rPr>
+          <w:rFonts w:ascii="Arial" w:eastAsia="Times New Roman" w:hAnsi="Arial" w:cs="Arial"/>
+          <w:w w:val="110"/>
+          <w:sz w:val="20"/>
+          <w:szCs w:val="20"/>
+        </w:rPr>
+        <w:t>https://doi.org/10.1002/sam.11339</w:t>
+      </w:r>
     </w:p>
     <w:p>
       <w:pPr>
@@ -5186,7 +5531,7 @@
         </w:rPr>
         <w:t xml:space="preserve">, 244. </w:t>
       </w:r>
-      <w:hyperlink r:id="rId9">
+      <w:hyperlink r:id="rId8">
         <w:r>
           <w:rPr>
             <w:rFonts w:ascii="Arial" w:eastAsia="Times New Roman" w:hAnsi="Arial" w:cs="Arial"/>
@@ -5562,7 +5907,7 @@
         </w:rPr>
         <w:t xml:space="preserve"> </w:t>
       </w:r>
-      <w:hyperlink r:id="rId10">
+      <w:hyperlink r:id="rId9">
         <w:r>
           <w:rPr>
             <w:rFonts w:ascii="Arial" w:eastAsia="Times New Roman" w:hAnsi="Arial" w:cs="Arial"/>
@@ -5987,7 +6332,7 @@
         </w:rPr>
         <w:t xml:space="preserve"> </w:t>
       </w:r>
-      <w:hyperlink r:id="rId11">
+      <w:hyperlink r:id="rId10">
         <w:r>
           <w:rPr>
             <w:rFonts w:ascii="Arial" w:eastAsia="Arial" w:hAnsi="Arial" w:cs="Arial"/>
@@ -6969,7 +7314,7 @@
         </w:rPr>
         <w:t xml:space="preserve">, 1 – 28. </w:t>
       </w:r>
-      <w:hyperlink r:id="rId12">
+      <w:hyperlink r:id="rId11">
         <w:r>
           <w:rPr>
             <w:rFonts w:ascii="Arial" w:eastAsia="Times New Roman" w:hAnsi="Arial" w:cs="Arial"/>
@@ -7420,7 +7765,7 @@
         </w:rPr>
         <w:t xml:space="preserve"> </w:t>
       </w:r>
-      <w:hyperlink r:id="rId13">
+      <w:hyperlink r:id="rId12">
         <w:r>
           <w:rPr>
             <w:rFonts w:ascii="Arial" w:eastAsia="Times New Roman" w:hAnsi="Arial" w:cs="Arial"/>
@@ -7496,7 +7841,7 @@
         </w:rPr>
         <w:t xml:space="preserve">, 1–12. </w:t>
       </w:r>
-      <w:hyperlink r:id="rId14">
+      <w:hyperlink r:id="rId13">
         <w:r>
           <w:rPr>
             <w:rFonts w:ascii="Arial" w:eastAsia="Arial" w:hAnsi="Arial" w:cs="Arial"/>
@@ -7621,7 +7966,7 @@
         </w:rPr>
         <w:t xml:space="preserve">3068–3073.  </w:t>
       </w:r>
-      <w:hyperlink r:id="rId15">
+      <w:hyperlink r:id="rId14">
         <w:r>
           <w:rPr>
             <w:rFonts w:ascii="Arial" w:eastAsia="Times New Roman" w:hAnsi="Arial" w:cs="Arial"/>
@@ -7656,7 +8001,127 @@
         <w:rPr>
           <w:rFonts w:ascii="Arial" w:eastAsia="Arial" w:hAnsi="Arial" w:cs="Times New Roman"/>
         </w:rPr>
-        <w:lastRenderedPageBreak/>
+        <w:t>Textbook</w:t>
+      </w:r>
+    </w:p>
+    <w:p>
+      <w:pPr>
+        <w:pStyle w:val="ListParagraph"/>
+        <w:widowControl w:val="0"/>
+        <w:numPr>
+          <w:ilvl w:val="0"/>
+          <w:numId w:val="30"/>
+        </w:numPr>
+        <w:autoSpaceDE w:val="0"/>
+        <w:autoSpaceDN w:val="0"/>
+        <w:spacing w:before="159"/>
+        <w:ind w:left="475" w:right="115"/>
+        <w:rPr>
+          <w:rFonts w:ascii="Arial" w:eastAsia="Times New Roman" w:hAnsi="Arial" w:cs="Arial"/>
+          <w:sz w:val="20"/>
+          <w:szCs w:val="20"/>
+        </w:rPr>
+      </w:pPr>
+      <w:r>
+        <w:rPr>
+          <w:rFonts w:ascii="Arial" w:eastAsia="Times New Roman" w:hAnsi="Arial" w:cs="Arial"/>
+          <w:sz w:val="20"/>
+          <w:szCs w:val="20"/>
+        </w:rPr>
+        <w:t>Elmore, R</w:t>
+      </w:r>
+      <w:r>
+        <w:rPr>
+          <w:rFonts w:ascii="Arial" w:eastAsia="Times New Roman" w:hAnsi="Arial" w:cs="Arial"/>
+          <w:sz w:val="20"/>
+          <w:szCs w:val="20"/>
+        </w:rPr>
+        <w:t xml:space="preserve">. and </w:t>
+      </w:r>
+      <w:proofErr w:type="spellStart"/>
+      <w:r>
+        <w:rPr>
+          <w:rFonts w:ascii="Arial" w:eastAsia="Times New Roman" w:hAnsi="Arial" w:cs="Arial"/>
+          <w:sz w:val="20"/>
+          <w:szCs w:val="20"/>
+        </w:rPr>
+        <w:t>Urbaczewski</w:t>
+      </w:r>
+      <w:proofErr w:type="spellEnd"/>
+      <w:r>
+        <w:rPr>
+          <w:rFonts w:ascii="Arial" w:eastAsia="Times New Roman" w:hAnsi="Arial" w:cs="Arial"/>
+          <w:sz w:val="20"/>
+          <w:szCs w:val="20"/>
+        </w:rPr>
+        <w:t>, A.</w:t>
+      </w:r>
+      <w:r>
+        <w:rPr>
+          <w:rFonts w:ascii="Arial" w:eastAsia="Times New Roman" w:hAnsi="Arial" w:cs="Arial"/>
+          <w:sz w:val="20"/>
+          <w:szCs w:val="20"/>
+        </w:rPr>
+        <w:t xml:space="preserve"> (2025)</w:t>
+      </w:r>
+      <w:r>
+        <w:rPr>
+          <w:rFonts w:ascii="Arial" w:eastAsia="Times New Roman" w:hAnsi="Arial" w:cs="Arial"/>
+          <w:sz w:val="20"/>
+          <w:szCs w:val="20"/>
+        </w:rPr>
+        <w:t xml:space="preserve"> </w:t>
+      </w:r>
+      <w:r>
+        <w:rPr>
+          <w:rFonts w:ascii="Arial" w:eastAsia="Times New Roman" w:hAnsi="Arial" w:cs="Arial"/>
+          <w:i/>
+          <w:iCs/>
+          <w:sz w:val="20"/>
+          <w:szCs w:val="20"/>
+        </w:rPr>
+        <w:t>Introduction to Sports Analytics using R</w:t>
+      </w:r>
+      <w:r>
+        <w:rPr>
+          <w:rFonts w:ascii="Arial" w:eastAsia="Times New Roman" w:hAnsi="Arial" w:cs="Arial"/>
+          <w:sz w:val="20"/>
+          <w:szCs w:val="20"/>
+        </w:rPr>
+        <w:t>. Prospect Press</w:t>
+      </w:r>
+      <w:r>
+        <w:rPr>
+          <w:rFonts w:ascii="Arial" w:eastAsia="Times New Roman" w:hAnsi="Arial" w:cs="Arial"/>
+          <w:sz w:val="20"/>
+          <w:szCs w:val="20"/>
+        </w:rPr>
+        <w:t>, Inc.</w:t>
+      </w:r>
+    </w:p>
+    <w:p>
+      <w:pPr>
+        <w:widowControl w:val="0"/>
+        <w:autoSpaceDE w:val="0"/>
+        <w:autoSpaceDN w:val="0"/>
+        <w:spacing w:before="3"/>
+        <w:rPr>
+          <w:rFonts w:ascii="Arial" w:eastAsia="Times New Roman" w:hAnsi="Arial" w:cs="Arial"/>
+          <w:sz w:val="20"/>
+          <w:szCs w:val="20"/>
+        </w:rPr>
+      </w:pPr>
+    </w:p>
+    <w:p>
+      <w:pPr>
+        <w:rPr>
+          <w:rFonts w:ascii="Arial" w:eastAsia="Arial" w:hAnsi="Arial" w:cs="Times New Roman"/>
+        </w:rPr>
+      </w:pPr>
+      <w:r>
+        <w:rPr>
+          <w:rFonts w:ascii="Arial" w:eastAsia="Arial" w:hAnsi="Arial" w:cs="Times New Roman"/>
+        </w:rPr>
         <w:t>Proceedings – Refereed</w:t>
       </w:r>
     </w:p>
@@ -7670,7 +8135,7 @@
         <w:autoSpaceDE w:val="0"/>
         <w:autoSpaceDN w:val="0"/>
         <w:spacing w:before="159" w:line="249" w:lineRule="auto"/>
-        <w:ind w:right="119"/>
+        <w:ind w:left="475" w:right="119"/>
         <w:jc w:val="both"/>
         <w:rPr>
           <w:rFonts w:ascii="Arial" w:eastAsia="Times New Roman" w:hAnsi="Arial" w:cs="Arial"/>
@@ -7684,7 +8149,7 @@
           <w:sz w:val="20"/>
           <w:szCs w:val="20"/>
         </w:rPr>
-        <w:t xml:space="preserve">Frank, S., Heaney, M., </w:t>
+        <w:t xml:space="preserve">Frank, S., Heaney, M., Jin, X., Robertson, J., Cheung, H., Elmore, R., </w:t>
       </w:r>
       <w:proofErr w:type="spellStart"/>
       <w:r>
@@ -7693,7 +8158,7 @@
           <w:sz w:val="20"/>
           <w:szCs w:val="20"/>
         </w:rPr>
-        <w:t>Jin</w:t>
+        <w:t>Henze</w:t>
       </w:r>
       <w:proofErr w:type="spellEnd"/>
       <w:r>
@@ -7702,26 +8167,22 @@
           <w:sz w:val="20"/>
           <w:szCs w:val="20"/>
         </w:rPr>
-        <w:t xml:space="preserve">, X., Robertson, J., Cheung, H., Elmore, R., </w:t>
-      </w:r>
-      <w:proofErr w:type="spellStart"/>
-      <w:r>
-        <w:rPr>
-          <w:rFonts w:ascii="Arial" w:eastAsia="Times New Roman" w:hAnsi="Arial" w:cs="Arial"/>
-          <w:sz w:val="20"/>
-          <w:szCs w:val="20"/>
-        </w:rPr>
-        <w:t>Henze</w:t>
-      </w:r>
-      <w:proofErr w:type="spellEnd"/>
-      <w:r>
-        <w:rPr>
-          <w:rFonts w:ascii="Arial" w:eastAsia="Times New Roman" w:hAnsi="Arial" w:cs="Arial"/>
-          <w:sz w:val="20"/>
-          <w:szCs w:val="20"/>
-        </w:rPr>
         <w:t>, G. (2016). Hybrid model-based and data-driven fault detection and diagnostics for commercial buildings. Proceedings of the 2016 ACEEE Conference, Pacific Grove, CA.</w:t>
       </w:r>
+    </w:p>
+    <w:p>
+      <w:pPr>
+        <w:widowControl w:val="0"/>
+        <w:autoSpaceDE w:val="0"/>
+        <w:autoSpaceDN w:val="0"/>
+        <w:spacing w:before="3" w:line="249" w:lineRule="auto"/>
+        <w:jc w:val="both"/>
+        <w:rPr>
+          <w:rFonts w:ascii="Arial" w:eastAsia="Times New Roman" w:hAnsi="Arial" w:cs="Arial"/>
+          <w:sz w:val="20"/>
+          <w:szCs w:val="20"/>
+        </w:rPr>
+      </w:pPr>
     </w:p>
     <w:p>
       <w:pPr>
@@ -7793,25 +8254,7 @@
           <w:sz w:val="20"/>
           <w:szCs w:val="20"/>
         </w:rPr>
-        <w:t xml:space="preserve">Frank, S., Heaney, M., </w:t>
-      </w:r>
-      <w:proofErr w:type="spellStart"/>
-      <w:r>
-        <w:rPr>
-          <w:rFonts w:ascii="Arial" w:eastAsia="Times New Roman" w:hAnsi="Arial" w:cs="Arial"/>
-          <w:sz w:val="20"/>
-          <w:szCs w:val="20"/>
-        </w:rPr>
-        <w:t>Jin</w:t>
-      </w:r>
-      <w:proofErr w:type="spellEnd"/>
-      <w:r>
-        <w:rPr>
-          <w:rFonts w:ascii="Arial" w:eastAsia="Times New Roman" w:hAnsi="Arial" w:cs="Arial"/>
-          <w:sz w:val="20"/>
-          <w:szCs w:val="20"/>
-        </w:rPr>
-        <w:t xml:space="preserve">, X., Robertson, J., Cheung, H., Elmore, R., </w:t>
+        <w:t xml:space="preserve">Frank, S., Heaney, M., Jin, X., Robertson, J., Cheung, H., Elmore, R., </w:t>
       </w:r>
       <w:proofErr w:type="spellStart"/>
       <w:r>
@@ -7977,25 +8420,14 @@
           <w:szCs w:val="20"/>
         </w:rPr>
       </w:pPr>
-      <w:proofErr w:type="spellStart"/>
-      <w:r>
-        <w:rPr>
-          <w:rFonts w:ascii="Arial" w:eastAsia="Times New Roman" w:hAnsi="Arial" w:cs="Arial"/>
-          <w:w w:val="110"/>
-          <w:sz w:val="20"/>
-          <w:szCs w:val="20"/>
-        </w:rPr>
-        <w:t>Laros</w:t>
-      </w:r>
-      <w:proofErr w:type="spellEnd"/>
-      <w:r>
-        <w:rPr>
-          <w:rFonts w:ascii="Arial" w:eastAsia="Times New Roman" w:hAnsi="Arial" w:cs="Arial"/>
-          <w:w w:val="110"/>
-          <w:sz w:val="20"/>
-          <w:szCs w:val="20"/>
-        </w:rPr>
-        <w:t xml:space="preserve"> III, J.H., Kelly, S.M., Hammond, S., Elmore, R. and Munch, K. (2014). Power/Energy use case project document. Sandia National Laboratories Technical Report SAND2013-10789.</w:t>
+      <w:r>
+        <w:rPr>
+          <w:rFonts w:ascii="Arial" w:eastAsia="Times New Roman" w:hAnsi="Arial" w:cs="Arial"/>
+          <w:w w:val="110"/>
+          <w:sz w:val="20"/>
+          <w:szCs w:val="20"/>
+        </w:rPr>
+        <w:t>Laros III, J.H., Kelly, S.M., Hammond, S., Elmore, R. and Munch, K. (2014). Power/Energy use case project document. Sandia National Laboratories Technical Report SAND2013-10789.</w:t>
       </w:r>
       <w:r>
         <w:rPr>
@@ -8955,6 +9387,7 @@
           <w:sz w:val="20"/>
           <w:szCs w:val="20"/>
         </w:rPr>
+        <w:lastRenderedPageBreak/>
         <w:t>Report</w:t>
       </w:r>
       <w:r>
@@ -9541,16 +9974,8 @@
     </w:p>
     <w:p>
       <w:pPr>
-        <w:widowControl w:val="0"/>
-        <w:autoSpaceDE w:val="0"/>
-        <w:autoSpaceDN w:val="0"/>
-        <w:spacing w:line="249" w:lineRule="auto"/>
-        <w:ind w:right="117"/>
-        <w:jc w:val="both"/>
-        <w:rPr>
-          <w:rFonts w:ascii="Arial" w:eastAsia="Arial" w:hAnsi="Arial" w:cs="Arial"/>
-          <w:sz w:val="20"/>
-          <w:szCs w:val="20"/>
+        <w:rPr>
+          <w:rFonts w:ascii="Arial" w:eastAsia="Arial" w:hAnsi="Arial" w:cs="Times New Roman"/>
         </w:rPr>
       </w:pPr>
     </w:p>
@@ -9619,7 +10044,7 @@
           <w:sz w:val="20"/>
           <w:szCs w:val="22"/>
         </w:rPr>
-        <w:t xml:space="preserve">Submitted to </w:t>
+        <w:t xml:space="preserve">Under second round review at </w:t>
       </w:r>
       <w:r>
         <w:rPr>
@@ -9703,112 +10128,6 @@
         </w:rPr>
         <w:t>.</w:t>
       </w:r>
-    </w:p>
-    <w:p>
-      <w:pPr>
-        <w:widowControl w:val="0"/>
-        <w:numPr>
-          <w:ilvl w:val="0"/>
-          <w:numId w:val="8"/>
-        </w:numPr>
-        <w:autoSpaceDE w:val="0"/>
-        <w:autoSpaceDN w:val="0"/>
-        <w:spacing w:before="168" w:line="249" w:lineRule="auto"/>
-        <w:ind w:left="540" w:right="118" w:hanging="421"/>
-        <w:jc w:val="both"/>
-        <w:rPr>
-          <w:rFonts w:ascii="Arial" w:eastAsia="Arial" w:hAnsi="Arial" w:cs="Arial"/>
-          <w:sz w:val="20"/>
-          <w:szCs w:val="22"/>
-        </w:rPr>
-      </w:pPr>
-      <w:r>
-        <w:rPr>
-          <w:rFonts w:ascii="Arial" w:eastAsia="Arial" w:hAnsi="Arial" w:cs="Arial"/>
-          <w:sz w:val="20"/>
-          <w:szCs w:val="22"/>
-        </w:rPr>
-        <w:t>Does Icing the Field Goal Kicker Work in the National Football League?</w:t>
-      </w:r>
-      <w:r>
-        <w:rPr>
-          <w:rFonts w:ascii="Arial" w:eastAsia="Arial" w:hAnsi="Arial" w:cs="Arial"/>
-          <w:sz w:val="20"/>
-          <w:szCs w:val="22"/>
-        </w:rPr>
-        <w:t xml:space="preserve"> Preparing to submit to </w:t>
-      </w:r>
-      <w:r>
-        <w:rPr>
-          <w:rFonts w:ascii="Arial" w:eastAsia="Arial" w:hAnsi="Arial" w:cs="Arial"/>
-          <w:i/>
-          <w:iCs/>
-          <w:sz w:val="20"/>
-          <w:szCs w:val="22"/>
-        </w:rPr>
-        <w:lastRenderedPageBreak/>
-        <w:t>Chance</w:t>
-      </w:r>
-      <w:r>
-        <w:rPr>
-          <w:rFonts w:ascii="Arial" w:eastAsia="Arial" w:hAnsi="Arial" w:cs="Arial"/>
-          <w:sz w:val="20"/>
-          <w:szCs w:val="22"/>
-        </w:rPr>
-        <w:t xml:space="preserve">. This is work with Adriana Gonzalez </w:t>
-      </w:r>
-      <w:proofErr w:type="spellStart"/>
-      <w:r>
-        <w:rPr>
-          <w:rFonts w:ascii="Arial" w:eastAsia="Arial" w:hAnsi="Arial" w:cs="Arial"/>
-          <w:sz w:val="20"/>
-          <w:szCs w:val="22"/>
-        </w:rPr>
-        <w:t>Sanchz</w:t>
-      </w:r>
-      <w:proofErr w:type="spellEnd"/>
-      <w:r>
-        <w:rPr>
-          <w:rFonts w:ascii="Arial" w:eastAsia="Arial" w:hAnsi="Arial" w:cs="Arial"/>
-          <w:sz w:val="20"/>
-          <w:szCs w:val="22"/>
-        </w:rPr>
-        <w:t xml:space="preserve">, Sierra Martinez, and Ron </w:t>
-      </w:r>
-      <w:proofErr w:type="spellStart"/>
-      <w:r>
-        <w:rPr>
-          <w:rFonts w:ascii="Arial" w:eastAsia="Arial" w:hAnsi="Arial" w:cs="Arial"/>
-          <w:sz w:val="20"/>
-          <w:szCs w:val="22"/>
-        </w:rPr>
-        <w:t>Yurko</w:t>
-      </w:r>
-      <w:proofErr w:type="spellEnd"/>
-      <w:r>
-        <w:rPr>
-          <w:rFonts w:ascii="Arial" w:eastAsia="Arial" w:hAnsi="Arial" w:cs="Arial"/>
-          <w:sz w:val="20"/>
-          <w:szCs w:val="22"/>
-        </w:rPr>
-        <w:t>.</w:t>
-      </w:r>
-    </w:p>
-    <w:p>
-      <w:pPr>
-        <w:rPr>
-          <w:rFonts w:ascii="Arial" w:eastAsia="Arial" w:hAnsi="Arial" w:cs="Times New Roman"/>
-          <w:sz w:val="20"/>
-          <w:szCs w:val="20"/>
-        </w:rPr>
-      </w:pPr>
-    </w:p>
-    <w:p>
-      <w:pPr>
-        <w:rPr>
-          <w:rFonts w:ascii="Arial" w:eastAsia="Arial" w:hAnsi="Arial" w:cs="Times New Roman"/>
-        </w:rPr>
-      </w:pPr>
     </w:p>
     <w:p>
       <w:pPr>
@@ -9914,6 +10233,13 @@
           <w:rFonts w:ascii="Arial" w:eastAsia="Arial" w:hAnsi="Arial" w:cs="Times New Roman"/>
         </w:rPr>
       </w:pPr>
+    </w:p>
+    <w:p>
+      <w:pPr>
+        <w:rPr>
+          <w:rFonts w:ascii="Arial" w:eastAsia="Arial" w:hAnsi="Arial" w:cs="Times New Roman"/>
+        </w:rPr>
+      </w:pPr>
       <w:r>
         <w:rPr>
           <w:rFonts w:ascii="Arial" w:eastAsia="Arial" w:hAnsi="Arial" w:cs="Times New Roman"/>
@@ -9952,7 +10278,7 @@
         </w:rPr>
         <w:t xml:space="preserve">CBS4 Denver (Nov 24, 2020). </w:t>
       </w:r>
-      <w:hyperlink r:id="rId16" w:history="1">
+      <w:hyperlink r:id="rId15" w:history="1">
         <w:r>
           <w:rPr>
             <w:rStyle w:val="Hyperlink"/>
@@ -9988,7 +10314,7 @@
         </w:rPr>
         <w:t xml:space="preserve">Sports Betting in Colorado Denver Fox 31 (Apr 30, 2020) </w:t>
       </w:r>
-      <w:hyperlink r:id="rId17" w:history="1">
+      <w:hyperlink r:id="rId16" w:history="1">
         <w:r>
           <w:rPr>
             <w:rStyle w:val="Hyperlink"/>
@@ -10022,7 +10348,7 @@
         </w:rPr>
         <w:t xml:space="preserve">CCTV News Appearance (March 21, 2019). </w:t>
       </w:r>
-      <w:hyperlink r:id="rId18" w:history="1">
+      <w:hyperlink r:id="rId17" w:history="1">
         <w:r>
           <w:rPr>
             <w:rStyle w:val="Hyperlink"/>
@@ -10064,7 +10390,7 @@
         </w:rPr>
         <w:t xml:space="preserve">9 News Appearance (Feb 2, 2019). </w:t>
       </w:r>
-      <w:hyperlink r:id="rId19" w:history="1">
+      <w:hyperlink r:id="rId18" w:history="1">
         <w:r>
           <w:rPr>
             <w:rStyle w:val="Hyperlink"/>
@@ -10139,7 +10465,7 @@
         </w:rPr>
         <w:t xml:space="preserve"> </w:t>
       </w:r>
-      <w:hyperlink r:id="rId20" w:history="1">
+      <w:hyperlink r:id="rId19" w:history="1">
         <w:r>
           <w:rPr>
             <w:rStyle w:val="Hyperlink"/>
@@ -10175,7 +10501,7 @@
         </w:rPr>
         <w:t xml:space="preserve">Smart Company </w:t>
       </w:r>
-      <w:hyperlink r:id="rId21" w:history="1">
+      <w:hyperlink r:id="rId20" w:history="1">
         <w:r>
           <w:rPr>
             <w:rStyle w:val="Hyperlink"/>
@@ -10211,7 +10537,7 @@
         </w:rPr>
         <w:t xml:space="preserve">The Economist </w:t>
       </w:r>
-      <w:hyperlink r:id="rId22" w:history="1">
+      <w:hyperlink r:id="rId21" w:history="1">
         <w:r>
           <w:rPr>
             <w:rStyle w:val="Hyperlink"/>
@@ -10255,7 +10581,7 @@
         </w:rPr>
         <w:t xml:space="preserve"> </w:t>
       </w:r>
-      <w:hyperlink r:id="rId23" w:history="1">
+      <w:hyperlink r:id="rId22" w:history="1">
         <w:r>
           <w:rPr>
             <w:rStyle w:val="Hyperlink"/>
@@ -10299,7 +10625,7 @@
         </w:rPr>
         <w:t xml:space="preserve">Forbes </w:t>
       </w:r>
-      <w:hyperlink r:id="rId24" w:history="1">
+      <w:hyperlink r:id="rId23" w:history="1">
         <w:r>
           <w:rPr>
             <w:rStyle w:val="Hyperlink"/>
@@ -10346,34 +10672,34 @@
           <w:szCs w:val="20"/>
         </w:rPr>
       </w:pPr>
-      <w:proofErr w:type="spellStart"/>
-      <w:r>
-        <w:rPr>
-          <w:rFonts w:ascii="Arial" w:eastAsia="Times New Roman" w:hAnsi="Arial" w:cs="Arial"/>
-          <w:w w:val="105"/>
-          <w:sz w:val="20"/>
-          <w:szCs w:val="20"/>
-        </w:rPr>
-        <w:t>NFLSimulator</w:t>
-      </w:r>
-      <w:proofErr w:type="spellEnd"/>
-      <w:r>
-        <w:rPr>
-          <w:rFonts w:ascii="Arial" w:eastAsia="Times New Roman" w:hAnsi="Arial" w:cs="Arial"/>
-          <w:w w:val="105"/>
-          <w:sz w:val="20"/>
-          <w:szCs w:val="20"/>
-        </w:rPr>
-        <w:t xml:space="preserve">: </w:t>
-      </w:r>
-      <w:r>
-        <w:rPr>
-          <w:rFonts w:ascii="Arial" w:eastAsia="Times New Roman" w:hAnsi="Arial" w:cs="Arial"/>
-          <w:w w:val="105"/>
-          <w:sz w:val="20"/>
-          <w:szCs w:val="20"/>
-        </w:rPr>
-        <w:t>Simulating plays and drives in the NFL (author)</w:t>
+      <w:r>
+        <w:rPr>
+          <w:rFonts w:ascii="Arial" w:eastAsia="Times New Roman" w:hAnsi="Arial" w:cs="Arial"/>
+          <w:w w:val="105"/>
+          <w:sz w:val="20"/>
+          <w:szCs w:val="20"/>
+        </w:rPr>
+        <w:t xml:space="preserve">ISAR: Data package for the textbook </w:t>
+      </w:r>
+      <w:r>
+        <w:rPr>
+          <w:rFonts w:ascii="Arial" w:eastAsia="Times New Roman" w:hAnsi="Arial" w:cs="Arial"/>
+          <w:i/>
+          <w:iCs/>
+          <w:w w:val="105"/>
+          <w:sz w:val="20"/>
+          <w:szCs w:val="20"/>
+        </w:rPr>
+        <w:t>Introduction to Sports Analytics using R</w:t>
+      </w:r>
+      <w:r>
+        <w:rPr>
+          <w:rFonts w:ascii="Arial" w:eastAsia="Times New Roman" w:hAnsi="Arial" w:cs="Arial"/>
+          <w:w w:val="105"/>
+          <w:sz w:val="20"/>
+          <w:szCs w:val="20"/>
+        </w:rPr>
+        <w:t xml:space="preserve"> (author)</w:t>
       </w:r>
     </w:p>
     <w:p>
@@ -10398,7 +10724,7 @@
           <w:sz w:val="20"/>
           <w:szCs w:val="20"/>
         </w:rPr>
-        <w:t>Ballr</w:t>
+        <w:t>NFLSimulator</w:t>
       </w:r>
       <w:proofErr w:type="spellEnd"/>
       <w:r>
@@ -10408,7 +10734,16 @@
           <w:sz w:val="20"/>
           <w:szCs w:val="20"/>
         </w:rPr>
-        <w:t>: An R API for basketball-reference.com (author)</w:t>
+        <w:t xml:space="preserve">: </w:t>
+      </w:r>
+      <w:r>
+        <w:rPr>
+          <w:rFonts w:ascii="Arial" w:eastAsia="Times New Roman" w:hAnsi="Arial" w:cs="Arial"/>
+          <w:w w:val="105"/>
+          <w:sz w:val="20"/>
+          <w:szCs w:val="20"/>
+        </w:rPr>
+        <w:t>Simulating plays and drives in the NFL (author)</w:t>
       </w:r>
     </w:p>
     <w:p>
@@ -10425,14 +10760,25 @@
           <w:szCs w:val="20"/>
         </w:rPr>
       </w:pPr>
-      <w:r>
-        <w:rPr>
-          <w:rFonts w:ascii="Arial" w:eastAsia="Times New Roman" w:hAnsi="Arial" w:cs="Arial"/>
-          <w:w w:val="110"/>
-          <w:sz w:val="20"/>
-          <w:szCs w:val="20"/>
-        </w:rPr>
-        <w:t>RDSTK: An R wrapper for the data science toolkit API. (author)</w:t>
+      <w:proofErr w:type="spellStart"/>
+      <w:r>
+        <w:rPr>
+          <w:rFonts w:ascii="Arial" w:eastAsia="Times New Roman" w:hAnsi="Arial" w:cs="Arial"/>
+          <w:w w:val="105"/>
+          <w:sz w:val="20"/>
+          <w:szCs w:val="20"/>
+        </w:rPr>
+        <w:t>Ballr</w:t>
+      </w:r>
+      <w:proofErr w:type="spellEnd"/>
+      <w:r>
+        <w:rPr>
+          <w:rFonts w:ascii="Arial" w:eastAsia="Times New Roman" w:hAnsi="Arial" w:cs="Arial"/>
+          <w:w w:val="105"/>
+          <w:sz w:val="20"/>
+          <w:szCs w:val="20"/>
+        </w:rPr>
+        <w:t>: An R API for basketball-reference.com (author)</w:t>
       </w:r>
     </w:p>
     <w:p>
@@ -10444,30 +10790,19 @@
         <w:ind w:left="216"/>
         <w:rPr>
           <w:rFonts w:ascii="Arial" w:eastAsia="Times New Roman" w:hAnsi="Arial" w:cs="Arial"/>
-          <w:w w:val="110"/>
-          <w:sz w:val="20"/>
-          <w:szCs w:val="20"/>
-        </w:rPr>
-      </w:pPr>
-      <w:proofErr w:type="spellStart"/>
-      <w:r>
-        <w:rPr>
-          <w:rFonts w:ascii="Arial" w:eastAsia="Times New Roman" w:hAnsi="Arial" w:cs="Arial"/>
-          <w:w w:val="110"/>
-          <w:sz w:val="20"/>
-          <w:szCs w:val="20"/>
-        </w:rPr>
-        <w:t>mixtools</w:t>
-      </w:r>
-      <w:proofErr w:type="spellEnd"/>
-      <w:r>
-        <w:rPr>
-          <w:rFonts w:ascii="Arial" w:eastAsia="Times New Roman" w:hAnsi="Arial" w:cs="Arial"/>
-          <w:w w:val="110"/>
-          <w:sz w:val="20"/>
-          <w:szCs w:val="20"/>
-        </w:rPr>
-        <w:t>: Tools for analyzing finite mixture models (contributor)</w:t>
+          <w:w w:val="105"/>
+          <w:sz w:val="20"/>
+          <w:szCs w:val="20"/>
+        </w:rPr>
+      </w:pPr>
+      <w:r>
+        <w:rPr>
+          <w:rFonts w:ascii="Arial" w:eastAsia="Times New Roman" w:hAnsi="Arial" w:cs="Arial"/>
+          <w:w w:val="110"/>
+          <w:sz w:val="20"/>
+          <w:szCs w:val="20"/>
+        </w:rPr>
+        <w:t>RDSTK: An R wrapper for the data science toolkit API. (author)</w:t>
       </w:r>
     </w:p>
     <w:p>
@@ -10475,10 +10810,41 @@
         <w:widowControl w:val="0"/>
         <w:autoSpaceDE w:val="0"/>
         <w:autoSpaceDN w:val="0"/>
-        <w:rPr>
-          <w:rFonts w:ascii="Arial" w:eastAsia="Times New Roman" w:hAnsi="Arial" w:cs="Arial"/>
-          <w:sz w:val="20"/>
-          <w:szCs w:val="20"/>
+        <w:spacing w:before="120"/>
+        <w:ind w:left="216"/>
+        <w:rPr>
+          <w:rFonts w:ascii="Arial" w:eastAsia="Times New Roman" w:hAnsi="Arial" w:cs="Arial"/>
+          <w:w w:val="110"/>
+          <w:sz w:val="20"/>
+          <w:szCs w:val="20"/>
+        </w:rPr>
+      </w:pPr>
+      <w:proofErr w:type="spellStart"/>
+      <w:r>
+        <w:rPr>
+          <w:rFonts w:ascii="Arial" w:eastAsia="Times New Roman" w:hAnsi="Arial" w:cs="Arial"/>
+          <w:w w:val="110"/>
+          <w:sz w:val="20"/>
+          <w:szCs w:val="20"/>
+        </w:rPr>
+        <w:lastRenderedPageBreak/>
+        <w:t>mixtools</w:t>
+      </w:r>
+      <w:proofErr w:type="spellEnd"/>
+      <w:r>
+        <w:rPr>
+          <w:rFonts w:ascii="Arial" w:eastAsia="Times New Roman" w:hAnsi="Arial" w:cs="Arial"/>
+          <w:w w:val="110"/>
+          <w:sz w:val="20"/>
+          <w:szCs w:val="20"/>
+        </w:rPr>
+        <w:t>: Tools for analyzing finite mixture models (contributor)</w:t>
+      </w:r>
+    </w:p>
+    <w:p>
+      <w:pPr>
+        <w:rPr>
+          <w:rFonts w:ascii="Arial" w:eastAsia="Arial" w:hAnsi="Arial" w:cs="Times New Roman"/>
         </w:rPr>
       </w:pPr>
     </w:p>
@@ -10525,23 +10891,73 @@
           <w:sz w:val="20"/>
           <w:szCs w:val="20"/>
         </w:rPr>
-        <w:t>“Simulation-based decision making in the NFL using NFLSimulatoR”, INFORMS, October 202</w:t>
-      </w:r>
-      <w:r>
-        <w:rPr>
-          <w:rFonts w:ascii="Arial" w:eastAsia="Times New Roman" w:hAnsi="Arial" w:cs="Arial"/>
-          <w:sz w:val="20"/>
-          <w:szCs w:val="20"/>
-        </w:rPr>
-        <w:t>1</w:t>
-      </w:r>
-      <w:r>
-        <w:rPr>
-          <w:rFonts w:ascii="Arial" w:eastAsia="Times New Roman" w:hAnsi="Arial" w:cs="Arial"/>
-          <w:sz w:val="20"/>
-          <w:szCs w:val="20"/>
-        </w:rPr>
-        <w:t>.</w:t>
+        <w:t>“</w:t>
+      </w:r>
+      <w:r>
+        <w:rPr>
+          <w:rFonts w:ascii="Arial" w:eastAsia="Times New Roman" w:hAnsi="Arial" w:cs="Arial"/>
+          <w:sz w:val="20"/>
+          <w:szCs w:val="20"/>
+        </w:rPr>
+        <w:t xml:space="preserve">NBA Action, it’s </w:t>
+      </w:r>
+      <w:proofErr w:type="spellStart"/>
+      <w:r>
+        <w:rPr>
+          <w:rFonts w:ascii="Arial" w:eastAsia="Times New Roman" w:hAnsi="Arial" w:cs="Arial"/>
+          <w:sz w:val="20"/>
+          <w:szCs w:val="20"/>
+        </w:rPr>
+        <w:t>FANtastic</w:t>
+      </w:r>
+      <w:proofErr w:type="spellEnd"/>
+      <w:r>
+        <w:rPr>
+          <w:rFonts w:ascii="Arial" w:eastAsia="Times New Roman" w:hAnsi="Arial" w:cs="Arial"/>
+          <w:sz w:val="20"/>
+          <w:szCs w:val="20"/>
+        </w:rPr>
+        <w:t xml:space="preserve"> (for data analysis)”.</w:t>
+      </w:r>
+      <w:r>
+        <w:rPr>
+          <w:rFonts w:ascii="Arial" w:eastAsia="Times New Roman" w:hAnsi="Arial" w:cs="Arial"/>
+          <w:sz w:val="20"/>
+          <w:szCs w:val="20"/>
+        </w:rPr>
+        <w:t xml:space="preserve"> Presented </w:t>
+      </w:r>
+      <w:r>
+        <w:rPr>
+          <w:rFonts w:ascii="Arial" w:eastAsia="Times New Roman" w:hAnsi="Arial" w:cs="Arial"/>
+          <w:sz w:val="20"/>
+          <w:szCs w:val="20"/>
+        </w:rPr>
+        <w:t xml:space="preserve">at University of Auckland (March 7, 2023), University of Sydney (April 14, 2023), </w:t>
+      </w:r>
+      <w:r>
+        <w:rPr>
+          <w:rFonts w:ascii="Arial" w:eastAsia="Times New Roman" w:hAnsi="Arial" w:cs="Arial"/>
+          <w:sz w:val="20"/>
+          <w:szCs w:val="20"/>
+        </w:rPr>
+        <w:t>Macquarie University (April 17, 2023), University of Western Australia</w:t>
+      </w:r>
+      <w:r>
+        <w:rPr>
+          <w:rFonts w:ascii="Arial" w:eastAsia="Times New Roman" w:hAnsi="Arial" w:cs="Arial"/>
+          <w:sz w:val="20"/>
+          <w:szCs w:val="20"/>
+        </w:rPr>
+        <w:t xml:space="preserve"> (April 21, 2023), and University of Auckland (May 31, 2023).</w:t>
+      </w:r>
+      <w:r>
+        <w:rPr>
+          <w:rFonts w:ascii="Arial" w:eastAsia="Times New Roman" w:hAnsi="Arial" w:cs="Arial"/>
+          <w:sz w:val="20"/>
+          <w:szCs w:val="20"/>
+        </w:rPr>
+        <w:t xml:space="preserve"> </w:t>
       </w:r>
     </w:p>
     <w:p>
@@ -10568,7 +10984,7 @@
           <w:sz w:val="20"/>
           <w:szCs w:val="20"/>
         </w:rPr>
-        <w:t>“Sports analytics research at DU’s Daniels College of Business”, Denver Rotary Club, July 202</w:t>
+        <w:t>“Simulation-based decision making in the NFL using NFLSimulatoR”, INFORMS, October 202</w:t>
       </w:r>
       <w:r>
         <w:rPr>
@@ -10611,7 +11027,23 @@
           <w:sz w:val="20"/>
           <w:szCs w:val="20"/>
         </w:rPr>
-        <w:t>“A causal look at the effectiveness of timeouts in the NBA”, University of Kentucky, Department of Statistics, December 2019.</w:t>
+        <w:t>“Sports analytics research at DU’s Daniels College of Business”, Denver Rotary Club, July 202</w:t>
+      </w:r>
+      <w:r>
+        <w:rPr>
+          <w:rFonts w:ascii="Arial" w:eastAsia="Times New Roman" w:hAnsi="Arial" w:cs="Arial"/>
+          <w:sz w:val="20"/>
+          <w:szCs w:val="20"/>
+        </w:rPr>
+        <w:t>1</w:t>
+      </w:r>
+      <w:r>
+        <w:rPr>
+          <w:rFonts w:ascii="Arial" w:eastAsia="Times New Roman" w:hAnsi="Arial" w:cs="Arial"/>
+          <w:sz w:val="20"/>
+          <w:szCs w:val="20"/>
+        </w:rPr>
+        <w:t>.</w:t>
       </w:r>
     </w:p>
     <w:p>
@@ -10638,24 +11070,7 @@
           <w:sz w:val="20"/>
           <w:szCs w:val="20"/>
         </w:rPr>
-        <w:t>“</w:t>
-      </w:r>
-      <w:r>
-        <w:rPr>
-          <w:rFonts w:ascii="Arial" w:eastAsia="Times New Roman" w:hAnsi="Arial" w:cs="Arial"/>
-          <w:iCs/>
-          <w:sz w:val="20"/>
-          <w:szCs w:val="20"/>
-        </w:rPr>
-        <w:t>Sports Analytics: a competitive advantage in the sports industry</w:t>
-      </w:r>
-      <w:r>
-        <w:rPr>
-          <w:rFonts w:ascii="Arial" w:eastAsia="Times New Roman" w:hAnsi="Arial" w:cs="Arial"/>
-          <w:sz w:val="20"/>
-          <w:szCs w:val="20"/>
-        </w:rPr>
-        <w:t>”, University of Denver, Department of Business Information and Analytics Fall Breakfast, September 2018.</w:t>
+        <w:t>“A causal look at the effectiveness of timeouts in the NBA”, University of Kentucky, Department of Statistics, December 2019.</w:t>
       </w:r>
     </w:p>
     <w:p>
@@ -10679,7 +11094,6 @@
       <w:r>
         <w:rPr>
           <w:rFonts w:ascii="Arial" w:eastAsia="Times New Roman" w:hAnsi="Arial" w:cs="Arial"/>
-          <w:w w:val="110"/>
           <w:sz w:val="20"/>
           <w:szCs w:val="20"/>
         </w:rPr>
@@ -10688,11 +11102,19 @@
       <w:r>
         <w:rPr>
           <w:rFonts w:ascii="Arial" w:eastAsia="Times New Roman" w:hAnsi="Arial" w:cs="Arial"/>
-          <w:w w:val="110"/>
-          <w:sz w:val="20"/>
-          <w:szCs w:val="20"/>
-        </w:rPr>
-        <w:t>Manifestations of Loss Aversion in Professional Golf”, Joint Statistical Meetings, Vancouver, British Columbia, CA, July 2018 (Topic Contributed).</w:t>
+          <w:iCs/>
+          <w:sz w:val="20"/>
+          <w:szCs w:val="20"/>
+        </w:rPr>
+        <w:t>Sports Analytics: a competitive advantage in the sports industry</w:t>
+      </w:r>
+      <w:r>
+        <w:rPr>
+          <w:rFonts w:ascii="Arial" w:eastAsia="Times New Roman" w:hAnsi="Arial" w:cs="Arial"/>
+          <w:sz w:val="20"/>
+          <w:szCs w:val="20"/>
+        </w:rPr>
+        <w:t>”, University of Denver, Department of Business Information and Analytics Fall Breakfast, September 2018.</w:t>
       </w:r>
     </w:p>
     <w:p>
@@ -10720,7 +11142,43 @@
           <w:sz w:val="20"/>
           <w:szCs w:val="20"/>
         </w:rPr>
-        <w:lastRenderedPageBreak/>
+        <w:t>“</w:t>
+      </w:r>
+      <w:r>
+        <w:rPr>
+          <w:rFonts w:ascii="Arial" w:eastAsia="Times New Roman" w:hAnsi="Arial" w:cs="Arial"/>
+          <w:w w:val="110"/>
+          <w:sz w:val="20"/>
+          <w:szCs w:val="20"/>
+        </w:rPr>
+        <w:t>Manifestations of Loss Aversion in Professional Golf”, Joint Statistical Meetings, Vancouver, British Columbia, CA, July 2018 (Topic Contributed).</w:t>
+      </w:r>
+    </w:p>
+    <w:p>
+      <w:pPr>
+        <w:widowControl w:val="0"/>
+        <w:numPr>
+          <w:ilvl w:val="0"/>
+          <w:numId w:val="9"/>
+        </w:numPr>
+        <w:autoSpaceDE w:val="0"/>
+        <w:autoSpaceDN w:val="0"/>
+        <w:spacing w:before="120" w:line="250" w:lineRule="auto"/>
+        <w:ind w:right="115"/>
+        <w:jc w:val="both"/>
+        <w:rPr>
+          <w:rFonts w:ascii="Arial" w:eastAsia="Times New Roman" w:hAnsi="Arial" w:cs="Arial"/>
+          <w:sz w:val="20"/>
+          <w:szCs w:val="20"/>
+        </w:rPr>
+      </w:pPr>
+      <w:r>
+        <w:rPr>
+          <w:rFonts w:ascii="Arial" w:eastAsia="Times New Roman" w:hAnsi="Arial" w:cs="Arial"/>
+          <w:w w:val="110"/>
+          <w:sz w:val="20"/>
+          <w:szCs w:val="20"/>
+        </w:rPr>
         <w:t>“</w:t>
       </w:r>
       <w:r>
@@ -11925,6 +12383,7 @@
           <w:sz w:val="20"/>
           <w:szCs w:val="20"/>
         </w:rPr>
+        <w:lastRenderedPageBreak/>
         <w:t xml:space="preserve">“Statistical inference based on elliptical depth” Presented at conference on Current and Future Trends in </w:t>
       </w:r>
       <w:proofErr w:type="spellStart"/>
@@ -12582,7 +13041,6 @@
           <w:sz w:val="20"/>
           <w:szCs w:val="20"/>
         </w:rPr>
-        <w:lastRenderedPageBreak/>
         <w:t>“A fully nonparametric test for one-way layouts” Presented at the following universities’ Department of Statistics</w:t>
       </w:r>
       <w:r>
@@ -14696,6 +15154,7 @@
           <w:sz w:val="20"/>
           <w:szCs w:val="22"/>
         </w:rPr>
+        <w:lastRenderedPageBreak/>
         <w:t>“Programming with Big Data in R (</w:t>
       </w:r>
       <w:proofErr w:type="spellStart"/>
@@ -15423,17 +15882,7 @@
           <w:sz w:val="20"/>
           <w:szCs w:val="20"/>
         </w:rPr>
-        <w:t xml:space="preserve">Applied Statistics Seminar, The Australian National University, July 2004, “Spherical data </w:t>
-      </w:r>
-      <w:r>
-        <w:rPr>
-          <w:rFonts w:ascii="Arial" w:eastAsia="Times New Roman" w:hAnsi="Arial" w:cs="Arial"/>
-          <w:w w:val="110"/>
-          <w:sz w:val="20"/>
-          <w:szCs w:val="20"/>
-        </w:rPr>
-        <w:lastRenderedPageBreak/>
-        <w:t>depth and its applications”.</w:t>
+        <w:t>Applied Statistics Seminar, The Australian National University, July 2004, “Spherical data depth and its applications”.</w:t>
       </w:r>
     </w:p>
     <w:p>
@@ -17143,6 +17592,7 @@
           <w:sz w:val="20"/>
           <w:szCs w:val="20"/>
         </w:rPr>
+        <w:lastRenderedPageBreak/>
         <w:t xml:space="preserve">DOD – National Security Agency (2007) “11th North American Meeting of New Researchers in Statistics and Probability.” </w:t>
       </w:r>
       <w:r>
@@ -17375,7 +17825,6 @@
           <w:sz w:val="20"/>
           <w:szCs w:val="20"/>
         </w:rPr>
-        <w:lastRenderedPageBreak/>
         <w:t xml:space="preserve">Contributor on LDRD grant proposal “Novel Visualization and Analysis for Extreme-Scale Wind </w:t>
       </w:r>
       <w:r>
@@ -18679,18 +19128,8 @@
           <w:sz w:val="20"/>
           <w:szCs w:val="20"/>
         </w:rPr>
-        <w:t xml:space="preserve">Dong </w:t>
-      </w:r>
-      <w:proofErr w:type="spellStart"/>
-      <w:r>
-        <w:rPr>
-          <w:rFonts w:ascii="Arial" w:eastAsia="Arial" w:hAnsi="Arial" w:cs="Times New Roman"/>
-          <w:sz w:val="20"/>
-          <w:szCs w:val="20"/>
-        </w:rPr>
-        <w:t>Qiu</w:t>
-      </w:r>
-      <w:proofErr w:type="spellEnd"/>
+        <w:t>Dong Qiu</w:t>
+      </w:r>
       <w:r>
         <w:rPr>
           <w:rFonts w:ascii="Arial" w:eastAsia="Arial" w:hAnsi="Arial" w:cs="Times New Roman"/>
@@ -19258,6 +19697,7 @@
           <w:sz w:val="20"/>
           <w:szCs w:val="20"/>
         </w:rPr>
+        <w:lastRenderedPageBreak/>
         <w:t>Brandi Vu</w:t>
       </w:r>
       <w:r>
@@ -19284,6 +19724,49 @@
         </w:rPr>
         <w:tab/>
         <w:t>B.S. in Business Administration (DU, thesis, advisor)</w:t>
+      </w:r>
+    </w:p>
+    <w:p>
+      <w:pPr>
+        <w:ind w:left="576" w:hanging="360"/>
+        <w:rPr>
+          <w:rFonts w:ascii="Arial" w:eastAsia="Arial" w:hAnsi="Arial" w:cs="Times New Roman"/>
+          <w:sz w:val="20"/>
+          <w:szCs w:val="20"/>
+        </w:rPr>
+      </w:pPr>
+      <w:r>
+        <w:rPr>
+          <w:rFonts w:ascii="Arial" w:eastAsia="Arial" w:hAnsi="Arial" w:cs="Times New Roman"/>
+          <w:sz w:val="20"/>
+          <w:szCs w:val="20"/>
+        </w:rPr>
+        <w:t>Phillip Crippen</w:t>
+      </w:r>
+      <w:r>
+        <w:rPr>
+          <w:rFonts w:ascii="Arial" w:eastAsia="Arial" w:hAnsi="Arial" w:cs="Times New Roman"/>
+          <w:sz w:val="20"/>
+          <w:szCs w:val="20"/>
+        </w:rPr>
+        <w:tab/>
+      </w:r>
+      <w:r>
+        <w:rPr>
+          <w:rFonts w:ascii="Arial" w:eastAsia="Arial" w:hAnsi="Arial" w:cs="Times New Roman"/>
+          <w:sz w:val="20"/>
+          <w:szCs w:val="20"/>
+        </w:rPr>
+        <w:tab/>
+        <w:t>Ph.D.</w:t>
+      </w:r>
+      <w:r>
+        <w:rPr>
+          <w:rFonts w:ascii="Arial" w:eastAsia="Arial" w:hAnsi="Arial" w:cs="Times New Roman"/>
+          <w:sz w:val="20"/>
+          <w:szCs w:val="20"/>
+        </w:rPr>
+        <w:t xml:space="preserve"> (DU, advisor)</w:t>
       </w:r>
     </w:p>
     <w:p>
@@ -20148,7 +20631,6 @@
           <w:sz w:val="20"/>
           <w:szCs w:val="20"/>
         </w:rPr>
-        <w:lastRenderedPageBreak/>
         <w:t>Spring</w:t>
       </w:r>
       <w:r>
@@ -22005,10 +22487,25 @@
           <w:rFonts w:ascii="Arial" w:eastAsia="Arial" w:hAnsi="Arial" w:cs="Times New Roman"/>
         </w:rPr>
       </w:pPr>
-      <w:r>
+    </w:p>
+    <w:p>
+      <w:pPr>
         <w:rPr>
           <w:rFonts w:ascii="Arial" w:eastAsia="Arial" w:hAnsi="Arial" w:cs="Times New Roman"/>
         </w:rPr>
+      </w:pPr>
+    </w:p>
+    <w:p>
+      <w:pPr>
+        <w:rPr>
+          <w:rFonts w:ascii="Arial" w:eastAsia="Arial" w:hAnsi="Arial" w:cs="Times New Roman"/>
+        </w:rPr>
+      </w:pPr>
+      <w:r>
+        <w:rPr>
+          <w:rFonts w:ascii="Arial" w:eastAsia="Arial" w:hAnsi="Arial" w:cs="Times New Roman"/>
+        </w:rPr>
+        <w:lastRenderedPageBreak/>
         <w:t>Computing Skills</w:t>
       </w:r>
     </w:p>
@@ -22228,7 +22725,7 @@
         <w:jc w:val="both"/>
         <w:rPr>
           <w:rFonts w:ascii="Arial" w:eastAsia="Arial" w:hAnsi="Arial" w:cs="Arial"/>
-          <w:w w:val="103"/>
+          <w:w w:val="105"/>
           <w:sz w:val="20"/>
         </w:rPr>
       </w:pPr>
@@ -22252,8 +22749,13 @@
     </w:p>
     <w:p>
       <w:pPr>
+        <w:ind w:right="-50"/>
+        <w:contextualSpacing/>
+        <w:jc w:val="both"/>
         <w:rPr>
           <w:rFonts w:ascii="Arial" w:eastAsia="Arial" w:hAnsi="Arial" w:cs="Arial"/>
+          <w:iCs/>
+          <w:w w:val="103"/>
           <w:sz w:val="20"/>
         </w:rPr>
       </w:pPr>
@@ -23569,7 +24071,6 @@
           <w:sz w:val="20"/>
           <w:szCs w:val="20"/>
         </w:rPr>
-        <w:lastRenderedPageBreak/>
         <w:t>Mathematical Sciences</w:t>
       </w:r>
     </w:p>
@@ -23663,43 +24164,7 @@
         <w:autoSpaceDE w:val="0"/>
         <w:autoSpaceDN w:val="0"/>
         <w:spacing w:before="9"/>
-        <w:ind w:left="180" w:right="40" w:firstLine="39"/>
-        <w:rPr>
-          <w:rFonts w:ascii="Arial" w:eastAsia="Times New Roman" w:hAnsi="Arial" w:cs="Arial"/>
-          <w:sz w:val="20"/>
-          <w:szCs w:val="20"/>
-        </w:rPr>
-      </w:pPr>
-    </w:p>
-    <w:p>
-      <w:pPr>
-        <w:widowControl w:val="0"/>
-        <w:tabs>
-          <w:tab w:val="left" w:pos="990"/>
-          <w:tab w:val="left" w:pos="1023"/>
-        </w:tabs>
-        <w:autoSpaceDE w:val="0"/>
-        <w:autoSpaceDN w:val="0"/>
-        <w:spacing w:before="9"/>
-        <w:ind w:left="180" w:right="40" w:firstLine="39"/>
-        <w:rPr>
-          <w:rFonts w:ascii="Arial" w:eastAsia="Times New Roman" w:hAnsi="Arial" w:cs="Arial"/>
-          <w:sz w:val="20"/>
-          <w:szCs w:val="20"/>
-        </w:rPr>
-      </w:pPr>
-    </w:p>
-    <w:p>
-      <w:pPr>
-        <w:widowControl w:val="0"/>
-        <w:tabs>
-          <w:tab w:val="left" w:pos="990"/>
-          <w:tab w:val="left" w:pos="1023"/>
-        </w:tabs>
-        <w:autoSpaceDE w:val="0"/>
-        <w:autoSpaceDN w:val="0"/>
-        <w:spacing w:before="9"/>
-        <w:ind w:left="180" w:right="40" w:firstLine="39"/>
+        <w:ind w:right="40"/>
         <w:rPr>
           <w:rFonts w:ascii="Arial" w:eastAsia="Times New Roman" w:hAnsi="Arial" w:cs="Arial"/>
           <w:sz w:val="20"/>
@@ -23799,12 +24264,12 @@
       </w:pPr>
     </w:p>
     <w:sectPr>
-      <w:headerReference w:type="even" r:id="rId25"/>
-      <w:headerReference w:type="default" r:id="rId26"/>
-      <w:footerReference w:type="even" r:id="rId27"/>
-      <w:footerReference w:type="default" r:id="rId28"/>
-      <w:headerReference w:type="first" r:id="rId29"/>
-      <w:footerReference w:type="first" r:id="rId30"/>
+      <w:headerReference w:type="even" r:id="rId24"/>
+      <w:headerReference w:type="default" r:id="rId25"/>
+      <w:footerReference w:type="even" r:id="rId26"/>
+      <w:footerReference w:type="default" r:id="rId27"/>
+      <w:headerReference w:type="first" r:id="rId28"/>
+      <w:footerReference w:type="first" r:id="rId29"/>
       <w:pgSz w:w="12240" w:h="15840"/>
       <w:pgMar w:top="1440" w:right="1440" w:bottom="1800" w:left="1440" w:header="720" w:footer="216" w:gutter="0"/>
       <w:cols w:space="720"/>
@@ -23815,7 +24280,7 @@
 </file>
 
 <file path=word/endnotes.xml><?xml version="1.0" encoding="utf-8"?>
-<w:endnotes xmlns:wpc="http://schemas.microsoft.com/office/word/2010/wordprocessingCanvas" xmlns:cx="http://schemas.microsoft.com/office/drawing/2014/chartex" xmlns:cx1="http://schemas.microsoft.com/office/drawing/2015/9/8/chartex" xmlns:cx2="http://schemas.microsoft.com/office/drawing/2015/10/21/chartex" xmlns:cx3="http://schemas.microsoft.com/office/drawing/2016/5/9/chartex" xmlns:cx4="http://schemas.microsoft.com/office/drawing/2016/5/10/chartex" xmlns:cx5="http://schemas.microsoft.com/office/drawing/2016/5/11/chartex" xmlns:cx6="http://schemas.microsoft.com/office/drawing/2016/5/12/chartex" xmlns:cx7="http://schemas.microsoft.com/office/drawing/2016/5/13/chartex" xmlns:cx8="http://schemas.microsoft.com/office/drawing/2016/5/14/chartex" xmlns:mc="http://schemas.openxmlformats.org/markup-compatibility/2006" xmlns:aink="http://schemas.microsoft.com/office/drawing/2016/ink" xmlns:am3d="http://schemas.microsoft.com/office/drawing/2017/model3d" xmlns:o="urn:schemas-microsoft-com:office:office" xmlns:oel="http://schemas.microsoft.com/office/2019/extlst" xmlns:r="http://schemas.openxmlformats.org/officeDocument/2006/relationships" xmlns:m="http://schemas.openxmlformats.org/officeDocument/2006/math" xmlns:v="urn:schemas-microsoft-com:vml" xmlns:wp14="http://schemas.microsoft.com/office/word/2010/wordprocessingDrawing" xmlns:wp="http://schemas.openxmlformats.org/drawingml/2006/wordprocessingDrawing" xmlns:w10="urn:schemas-microsoft-com:office:word" xmlns:w="http://schemas.openxmlformats.org/wordprocessingml/2006/main" xmlns:w14="http://schemas.microsoft.com/office/word/2010/wordml" xmlns:w15="http://schemas.microsoft.com/office/word/2012/wordml" xmlns:w16cex="http://schemas.microsoft.com/office/word/2018/wordml/cex" xmlns:w16cid="http://schemas.microsoft.com/office/word/2016/wordml/cid" xmlns:w16="http://schemas.microsoft.com/office/word/2018/wordml" xmlns:w16sdtdh="http://schemas.microsoft.com/office/word/2020/wordml/sdtdatahash" xmlns:w16se="http://schemas.microsoft.com/office/word/2015/wordml/symex" xmlns:wpg="http://schemas.microsoft.com/office/word/2010/wordprocessingGroup" xmlns:wpi="http://schemas.microsoft.com/office/word/2010/wordprocessingInk" xmlns:wne="http://schemas.microsoft.com/office/word/2006/wordml" xmlns:wps="http://schemas.microsoft.com/office/word/2010/wordprocessingShape" mc:Ignorable="w14 w15 w16se w16cid w16 w16cex w16sdtdh wp14">
+<w:endnotes xmlns:wpc="http://schemas.microsoft.com/office/word/2010/wordprocessingCanvas" xmlns:cx="http://schemas.microsoft.com/office/drawing/2014/chartex" xmlns:cx1="http://schemas.microsoft.com/office/drawing/2015/9/8/chartex" xmlns:cx2="http://schemas.microsoft.com/office/drawing/2015/10/21/chartex" xmlns:cx3="http://schemas.microsoft.com/office/drawing/2016/5/9/chartex" xmlns:cx4="http://schemas.microsoft.com/office/drawing/2016/5/10/chartex" xmlns:cx5="http://schemas.microsoft.com/office/drawing/2016/5/11/chartex" xmlns:cx6="http://schemas.microsoft.com/office/drawing/2016/5/12/chartex" xmlns:cx7="http://schemas.microsoft.com/office/drawing/2016/5/13/chartex" xmlns:cx8="http://schemas.microsoft.com/office/drawing/2016/5/14/chartex" xmlns:mc="http://schemas.openxmlformats.org/markup-compatibility/2006" xmlns:aink="http://schemas.microsoft.com/office/drawing/2016/ink" xmlns:am3d="http://schemas.microsoft.com/office/drawing/2017/model3d" xmlns:o="urn:schemas-microsoft-com:office:office" xmlns:oel="http://schemas.microsoft.com/office/2019/extlst" xmlns:r="http://schemas.openxmlformats.org/officeDocument/2006/relationships" xmlns:m="http://schemas.openxmlformats.org/officeDocument/2006/math" xmlns:v="urn:schemas-microsoft-com:vml" xmlns:wp14="http://schemas.microsoft.com/office/word/2010/wordprocessingDrawing" xmlns:wp="http://schemas.openxmlformats.org/drawingml/2006/wordprocessingDrawing" xmlns:w10="urn:schemas-microsoft-com:office:word" xmlns:w="http://schemas.openxmlformats.org/wordprocessingml/2006/main" xmlns:w14="http://schemas.microsoft.com/office/word/2010/wordml" xmlns:w15="http://schemas.microsoft.com/office/word/2012/wordml" xmlns:w16cex="http://schemas.microsoft.com/office/word/2018/wordml/cex" xmlns:w16cid="http://schemas.microsoft.com/office/word/2016/wordml/cid" xmlns:w16="http://schemas.microsoft.com/office/word/2018/wordml" xmlns:w16du="http://schemas.microsoft.com/office/word/2023/wordml/word16du" xmlns:w16sdtdh="http://schemas.microsoft.com/office/word/2020/wordml/sdtdatahash" xmlns:w16se="http://schemas.microsoft.com/office/word/2015/wordml/symex" xmlns:wpg="http://schemas.microsoft.com/office/word/2010/wordprocessingGroup" xmlns:wpi="http://schemas.microsoft.com/office/word/2010/wordprocessingInk" xmlns:wne="http://schemas.microsoft.com/office/word/2006/wordml" xmlns:wps="http://schemas.microsoft.com/office/word/2010/wordprocessingShape" mc:Ignorable="w14 w15 w16se w16cid w16 w16cex w16sdtdh w16du wp14">
   <w:endnote w:type="separator" w:id="-1">
     <w:p>
       <w:r>
@@ -23837,7 +24302,7 @@
 </file>
 
 <file path=word/footer1.xml><?xml version="1.0" encoding="utf-8"?>
-<w:ftr xmlns:wpc="http://schemas.microsoft.com/office/word/2010/wordprocessingCanvas" xmlns:cx="http://schemas.microsoft.com/office/drawing/2014/chartex" xmlns:cx1="http://schemas.microsoft.com/office/drawing/2015/9/8/chartex" xmlns:cx2="http://schemas.microsoft.com/office/drawing/2015/10/21/chartex" xmlns:cx3="http://schemas.microsoft.com/office/drawing/2016/5/9/chartex" xmlns:cx4="http://schemas.microsoft.com/office/drawing/2016/5/10/chartex" xmlns:cx5="http://schemas.microsoft.com/office/drawing/2016/5/11/chartex" xmlns:cx6="http://schemas.microsoft.com/office/drawing/2016/5/12/chartex" xmlns:cx7="http://schemas.microsoft.com/office/drawing/2016/5/13/chartex" xmlns:cx8="http://schemas.microsoft.com/office/drawing/2016/5/14/chartex" xmlns:mc="http://schemas.openxmlformats.org/markup-compatibility/2006" xmlns:aink="http://schemas.microsoft.com/office/drawing/2016/ink" xmlns:am3d="http://schemas.microsoft.com/office/drawing/2017/model3d" xmlns:o="urn:schemas-microsoft-com:office:office" xmlns:oel="http://schemas.microsoft.com/office/2019/extlst" xmlns:r="http://schemas.openxmlformats.org/officeDocument/2006/relationships" xmlns:m="http://schemas.openxmlformats.org/officeDocument/2006/math" xmlns:v="urn:schemas-microsoft-com:vml" xmlns:wp14="http://schemas.microsoft.com/office/word/2010/wordprocessingDrawing" xmlns:wp="http://schemas.openxmlformats.org/drawingml/2006/wordprocessingDrawing" xmlns:w10="urn:schemas-microsoft-com:office:word" xmlns:w="http://schemas.openxmlformats.org/wordprocessingml/2006/main" xmlns:w14="http://schemas.microsoft.com/office/word/2010/wordml" xmlns:w15="http://schemas.microsoft.com/office/word/2012/wordml" xmlns:w16cex="http://schemas.microsoft.com/office/word/2018/wordml/cex" xmlns:w16cid="http://schemas.microsoft.com/office/word/2016/wordml/cid" xmlns:w16="http://schemas.microsoft.com/office/word/2018/wordml" xmlns:w16sdtdh="http://schemas.microsoft.com/office/word/2020/wordml/sdtdatahash" xmlns:w16se="http://schemas.microsoft.com/office/word/2015/wordml/symex" xmlns:wpg="http://schemas.microsoft.com/office/word/2010/wordprocessingGroup" xmlns:wpi="http://schemas.microsoft.com/office/word/2010/wordprocessingInk" xmlns:wne="http://schemas.microsoft.com/office/word/2006/wordml" xmlns:wps="http://schemas.microsoft.com/office/word/2010/wordprocessingShape" mc:Ignorable="w14 w15 w16se w16cid w16 w16cex w16sdtdh wp14">
+<w:ftr xmlns:wpc="http://schemas.microsoft.com/office/word/2010/wordprocessingCanvas" xmlns:cx="http://schemas.microsoft.com/office/drawing/2014/chartex" xmlns:cx1="http://schemas.microsoft.com/office/drawing/2015/9/8/chartex" xmlns:cx2="http://schemas.microsoft.com/office/drawing/2015/10/21/chartex" xmlns:cx3="http://schemas.microsoft.com/office/drawing/2016/5/9/chartex" xmlns:cx4="http://schemas.microsoft.com/office/drawing/2016/5/10/chartex" xmlns:cx5="http://schemas.microsoft.com/office/drawing/2016/5/11/chartex" xmlns:cx6="http://schemas.microsoft.com/office/drawing/2016/5/12/chartex" xmlns:cx7="http://schemas.microsoft.com/office/drawing/2016/5/13/chartex" xmlns:cx8="http://schemas.microsoft.com/office/drawing/2016/5/14/chartex" xmlns:mc="http://schemas.openxmlformats.org/markup-compatibility/2006" xmlns:aink="http://schemas.microsoft.com/office/drawing/2016/ink" xmlns:am3d="http://schemas.microsoft.com/office/drawing/2017/model3d" xmlns:o="urn:schemas-microsoft-com:office:office" xmlns:oel="http://schemas.microsoft.com/office/2019/extlst" xmlns:r="http://schemas.openxmlformats.org/officeDocument/2006/relationships" xmlns:m="http://schemas.openxmlformats.org/officeDocument/2006/math" xmlns:v="urn:schemas-microsoft-com:vml" xmlns:wp14="http://schemas.microsoft.com/office/word/2010/wordprocessingDrawing" xmlns:wp="http://schemas.openxmlformats.org/drawingml/2006/wordprocessingDrawing" xmlns:w10="urn:schemas-microsoft-com:office:word" xmlns:w="http://schemas.openxmlformats.org/wordprocessingml/2006/main" xmlns:w14="http://schemas.microsoft.com/office/word/2010/wordml" xmlns:w15="http://schemas.microsoft.com/office/word/2012/wordml" xmlns:w16cex="http://schemas.microsoft.com/office/word/2018/wordml/cex" xmlns:w16cid="http://schemas.microsoft.com/office/word/2016/wordml/cid" xmlns:w16="http://schemas.microsoft.com/office/word/2018/wordml" xmlns:w16du="http://schemas.microsoft.com/office/word/2023/wordml/word16du" xmlns:w16sdtdh="http://schemas.microsoft.com/office/word/2020/wordml/sdtdatahash" xmlns:w16se="http://schemas.microsoft.com/office/word/2015/wordml/symex" xmlns:wpg="http://schemas.microsoft.com/office/word/2010/wordprocessingGroup" xmlns:wpi="http://schemas.microsoft.com/office/word/2010/wordprocessingInk" xmlns:wne="http://schemas.microsoft.com/office/word/2006/wordml" xmlns:wps="http://schemas.microsoft.com/office/word/2010/wordprocessingShape" mc:Ignorable="w14 w15 w16se w16cid w16 w16cex w16sdtdh w16du wp14">
   <w:p>
     <w:pPr>
       <w:pStyle w:val="Footer"/>
@@ -23875,7 +24340,7 @@
 </file>
 
 <file path=word/footer2.xml><?xml version="1.0" encoding="utf-8"?>
-<w:ftr xmlns:wpc="http://schemas.microsoft.com/office/word/2010/wordprocessingCanvas" xmlns:cx="http://schemas.microsoft.com/office/drawing/2014/chartex" xmlns:cx1="http://schemas.microsoft.com/office/drawing/2015/9/8/chartex" xmlns:cx2="http://schemas.microsoft.com/office/drawing/2015/10/21/chartex" xmlns:cx3="http://schemas.microsoft.com/office/drawing/2016/5/9/chartex" xmlns:cx4="http://schemas.microsoft.com/office/drawing/2016/5/10/chartex" xmlns:cx5="http://schemas.microsoft.com/office/drawing/2016/5/11/chartex" xmlns:cx6="http://schemas.microsoft.com/office/drawing/2016/5/12/chartex" xmlns:cx7="http://schemas.microsoft.com/office/drawing/2016/5/13/chartex" xmlns:cx8="http://schemas.microsoft.com/office/drawing/2016/5/14/chartex" xmlns:mc="http://schemas.openxmlformats.org/markup-compatibility/2006" xmlns:aink="http://schemas.microsoft.com/office/drawing/2016/ink" xmlns:am3d="http://schemas.microsoft.com/office/drawing/2017/model3d" xmlns:o="urn:schemas-microsoft-com:office:office" xmlns:oel="http://schemas.microsoft.com/office/2019/extlst" xmlns:r="http://schemas.openxmlformats.org/officeDocument/2006/relationships" xmlns:m="http://schemas.openxmlformats.org/officeDocument/2006/math" xmlns:v="urn:schemas-microsoft-com:vml" xmlns:wp14="http://schemas.microsoft.com/office/word/2010/wordprocessingDrawing" xmlns:wp="http://schemas.openxmlformats.org/drawingml/2006/wordprocessingDrawing" xmlns:w10="urn:schemas-microsoft-com:office:word" xmlns:w="http://schemas.openxmlformats.org/wordprocessingml/2006/main" xmlns:w14="http://schemas.microsoft.com/office/word/2010/wordml" xmlns:w15="http://schemas.microsoft.com/office/word/2012/wordml" xmlns:w16cex="http://schemas.microsoft.com/office/word/2018/wordml/cex" xmlns:w16cid="http://schemas.microsoft.com/office/word/2016/wordml/cid" xmlns:w16="http://schemas.microsoft.com/office/word/2018/wordml" xmlns:w16sdtdh="http://schemas.microsoft.com/office/word/2020/wordml/sdtdatahash" xmlns:w16se="http://schemas.microsoft.com/office/word/2015/wordml/symex" xmlns:wpg="http://schemas.microsoft.com/office/word/2010/wordprocessingGroup" xmlns:wpi="http://schemas.microsoft.com/office/word/2010/wordprocessingInk" xmlns:wne="http://schemas.microsoft.com/office/word/2006/wordml" xmlns:wps="http://schemas.microsoft.com/office/word/2010/wordprocessingShape" mc:Ignorable="w14 w15 w16se w16cid w16 w16cex w16sdtdh wp14">
+<w:ftr xmlns:wpc="http://schemas.microsoft.com/office/word/2010/wordprocessingCanvas" xmlns:cx="http://schemas.microsoft.com/office/drawing/2014/chartex" xmlns:cx1="http://schemas.microsoft.com/office/drawing/2015/9/8/chartex" xmlns:cx2="http://schemas.microsoft.com/office/drawing/2015/10/21/chartex" xmlns:cx3="http://schemas.microsoft.com/office/drawing/2016/5/9/chartex" xmlns:cx4="http://schemas.microsoft.com/office/drawing/2016/5/10/chartex" xmlns:cx5="http://schemas.microsoft.com/office/drawing/2016/5/11/chartex" xmlns:cx6="http://schemas.microsoft.com/office/drawing/2016/5/12/chartex" xmlns:cx7="http://schemas.microsoft.com/office/drawing/2016/5/13/chartex" xmlns:cx8="http://schemas.microsoft.com/office/drawing/2016/5/14/chartex" xmlns:mc="http://schemas.openxmlformats.org/markup-compatibility/2006" xmlns:aink="http://schemas.microsoft.com/office/drawing/2016/ink" xmlns:am3d="http://schemas.microsoft.com/office/drawing/2017/model3d" xmlns:o="urn:schemas-microsoft-com:office:office" xmlns:oel="http://schemas.microsoft.com/office/2019/extlst" xmlns:r="http://schemas.openxmlformats.org/officeDocument/2006/relationships" xmlns:m="http://schemas.openxmlformats.org/officeDocument/2006/math" xmlns:v="urn:schemas-microsoft-com:vml" xmlns:wp14="http://schemas.microsoft.com/office/word/2010/wordprocessingDrawing" xmlns:wp="http://schemas.openxmlformats.org/drawingml/2006/wordprocessingDrawing" xmlns:w10="urn:schemas-microsoft-com:office:word" xmlns:w="http://schemas.openxmlformats.org/wordprocessingml/2006/main" xmlns:w14="http://schemas.microsoft.com/office/word/2010/wordml" xmlns:w15="http://schemas.microsoft.com/office/word/2012/wordml" xmlns:w16cex="http://schemas.microsoft.com/office/word/2018/wordml/cex" xmlns:w16cid="http://schemas.microsoft.com/office/word/2016/wordml/cid" xmlns:w16="http://schemas.microsoft.com/office/word/2018/wordml" xmlns:w16du="http://schemas.microsoft.com/office/word/2023/wordml/word16du" xmlns:w16sdtdh="http://schemas.microsoft.com/office/word/2020/wordml/sdtdatahash" xmlns:w16se="http://schemas.microsoft.com/office/word/2015/wordml/symex" xmlns:wpg="http://schemas.microsoft.com/office/word/2010/wordprocessingGroup" xmlns:wpi="http://schemas.microsoft.com/office/word/2010/wordprocessingInk" xmlns:wne="http://schemas.microsoft.com/office/word/2006/wordml" xmlns:wps="http://schemas.microsoft.com/office/word/2010/wordprocessingShape" mc:Ignorable="w14 w15 w16se w16cid w16 w16cex w16sdtdh w16du wp14">
   <w:p>
     <w:pPr>
       <w:pStyle w:val="Footer"/>
@@ -23978,7 +24443,7 @@
 </file>
 
 <file path=word/footer3.xml><?xml version="1.0" encoding="utf-8"?>
-<w:ftr xmlns:wpc="http://schemas.microsoft.com/office/word/2010/wordprocessingCanvas" xmlns:cx="http://schemas.microsoft.com/office/drawing/2014/chartex" xmlns:cx1="http://schemas.microsoft.com/office/drawing/2015/9/8/chartex" xmlns:cx2="http://schemas.microsoft.com/office/drawing/2015/10/21/chartex" xmlns:cx3="http://schemas.microsoft.com/office/drawing/2016/5/9/chartex" xmlns:cx4="http://schemas.microsoft.com/office/drawing/2016/5/10/chartex" xmlns:cx5="http://schemas.microsoft.com/office/drawing/2016/5/11/chartex" xmlns:cx6="http://schemas.microsoft.com/office/drawing/2016/5/12/chartex" xmlns:cx7="http://schemas.microsoft.com/office/drawing/2016/5/13/chartex" xmlns:cx8="http://schemas.microsoft.com/office/drawing/2016/5/14/chartex" xmlns:mc="http://schemas.openxmlformats.org/markup-compatibility/2006" xmlns:aink="http://schemas.microsoft.com/office/drawing/2016/ink" xmlns:am3d="http://schemas.microsoft.com/office/drawing/2017/model3d" xmlns:o="urn:schemas-microsoft-com:office:office" xmlns:oel="http://schemas.microsoft.com/office/2019/extlst" xmlns:r="http://schemas.openxmlformats.org/officeDocument/2006/relationships" xmlns:m="http://schemas.openxmlformats.org/officeDocument/2006/math" xmlns:v="urn:schemas-microsoft-com:vml" xmlns:wp14="http://schemas.microsoft.com/office/word/2010/wordprocessingDrawing" xmlns:wp="http://schemas.openxmlformats.org/drawingml/2006/wordprocessingDrawing" xmlns:w10="urn:schemas-microsoft-com:office:word" xmlns:w="http://schemas.openxmlformats.org/wordprocessingml/2006/main" xmlns:w14="http://schemas.microsoft.com/office/word/2010/wordml" xmlns:w15="http://schemas.microsoft.com/office/word/2012/wordml" xmlns:w16cex="http://schemas.microsoft.com/office/word/2018/wordml/cex" xmlns:w16cid="http://schemas.microsoft.com/office/word/2016/wordml/cid" xmlns:w16="http://schemas.microsoft.com/office/word/2018/wordml" xmlns:w16sdtdh="http://schemas.microsoft.com/office/word/2020/wordml/sdtdatahash" xmlns:w16se="http://schemas.microsoft.com/office/word/2015/wordml/symex" xmlns:wpg="http://schemas.microsoft.com/office/word/2010/wordprocessingGroup" xmlns:wpi="http://schemas.microsoft.com/office/word/2010/wordprocessingInk" xmlns:wne="http://schemas.microsoft.com/office/word/2006/wordml" xmlns:wps="http://schemas.microsoft.com/office/word/2010/wordprocessingShape" mc:Ignorable="w14 w15 w16se w16cid w16 w16cex w16sdtdh wp14">
+<w:ftr xmlns:wpc="http://schemas.microsoft.com/office/word/2010/wordprocessingCanvas" xmlns:cx="http://schemas.microsoft.com/office/drawing/2014/chartex" xmlns:cx1="http://schemas.microsoft.com/office/drawing/2015/9/8/chartex" xmlns:cx2="http://schemas.microsoft.com/office/drawing/2015/10/21/chartex" xmlns:cx3="http://schemas.microsoft.com/office/drawing/2016/5/9/chartex" xmlns:cx4="http://schemas.microsoft.com/office/drawing/2016/5/10/chartex" xmlns:cx5="http://schemas.microsoft.com/office/drawing/2016/5/11/chartex" xmlns:cx6="http://schemas.microsoft.com/office/drawing/2016/5/12/chartex" xmlns:cx7="http://schemas.microsoft.com/office/drawing/2016/5/13/chartex" xmlns:cx8="http://schemas.microsoft.com/office/drawing/2016/5/14/chartex" xmlns:mc="http://schemas.openxmlformats.org/markup-compatibility/2006" xmlns:aink="http://schemas.microsoft.com/office/drawing/2016/ink" xmlns:am3d="http://schemas.microsoft.com/office/drawing/2017/model3d" xmlns:o="urn:schemas-microsoft-com:office:office" xmlns:oel="http://schemas.microsoft.com/office/2019/extlst" xmlns:r="http://schemas.openxmlformats.org/officeDocument/2006/relationships" xmlns:m="http://schemas.openxmlformats.org/officeDocument/2006/math" xmlns:v="urn:schemas-microsoft-com:vml" xmlns:wp14="http://schemas.microsoft.com/office/word/2010/wordprocessingDrawing" xmlns:wp="http://schemas.openxmlformats.org/drawingml/2006/wordprocessingDrawing" xmlns:w10="urn:schemas-microsoft-com:office:word" xmlns:w="http://schemas.openxmlformats.org/wordprocessingml/2006/main" xmlns:w14="http://schemas.microsoft.com/office/word/2010/wordml" xmlns:w15="http://schemas.microsoft.com/office/word/2012/wordml" xmlns:w16cex="http://schemas.microsoft.com/office/word/2018/wordml/cex" xmlns:w16cid="http://schemas.microsoft.com/office/word/2016/wordml/cid" xmlns:w16="http://schemas.microsoft.com/office/word/2018/wordml" xmlns:w16du="http://schemas.microsoft.com/office/word/2023/wordml/word16du" xmlns:w16sdtdh="http://schemas.microsoft.com/office/word/2020/wordml/sdtdatahash" xmlns:w16se="http://schemas.microsoft.com/office/word/2015/wordml/symex" xmlns:wpg="http://schemas.microsoft.com/office/word/2010/wordprocessingGroup" xmlns:wpi="http://schemas.microsoft.com/office/word/2010/wordprocessingInk" xmlns:wne="http://schemas.microsoft.com/office/word/2006/wordml" xmlns:wps="http://schemas.microsoft.com/office/word/2010/wordprocessingShape" mc:Ignorable="w14 w15 w16se w16cid w16 w16cex w16sdtdh w16du wp14">
   <w:p>
     <w:pPr>
       <w:pStyle w:val="Footer"/>
@@ -23988,7 +24453,7 @@
 </file>
 
 <file path=word/footnotes.xml><?xml version="1.0" encoding="utf-8"?>
-<w:footnotes xmlns:wpc="http://schemas.microsoft.com/office/word/2010/wordprocessingCanvas" xmlns:cx="http://schemas.microsoft.com/office/drawing/2014/chartex" xmlns:cx1="http://schemas.microsoft.com/office/drawing/2015/9/8/chartex" xmlns:cx2="http://schemas.microsoft.com/office/drawing/2015/10/21/chartex" xmlns:cx3="http://schemas.microsoft.com/office/drawing/2016/5/9/chartex" xmlns:cx4="http://schemas.microsoft.com/office/drawing/2016/5/10/chartex" xmlns:cx5="http://schemas.microsoft.com/office/drawing/2016/5/11/chartex" xmlns:cx6="http://schemas.microsoft.com/office/drawing/2016/5/12/chartex" xmlns:cx7="http://schemas.microsoft.com/office/drawing/2016/5/13/chartex" xmlns:cx8="http://schemas.microsoft.com/office/drawing/2016/5/14/chartex" xmlns:mc="http://schemas.openxmlformats.org/markup-compatibility/2006" xmlns:aink="http://schemas.microsoft.com/office/drawing/2016/ink" xmlns:am3d="http://schemas.microsoft.com/office/drawing/2017/model3d" xmlns:o="urn:schemas-microsoft-com:office:office" xmlns:oel="http://schemas.microsoft.com/office/2019/extlst" xmlns:r="http://schemas.openxmlformats.org/officeDocument/2006/relationships" xmlns:m="http://schemas.openxmlformats.org/officeDocument/2006/math" xmlns:v="urn:schemas-microsoft-com:vml" xmlns:wp14="http://schemas.microsoft.com/office/word/2010/wordprocessingDrawing" xmlns:wp="http://schemas.openxmlformats.org/drawingml/2006/wordprocessingDrawing" xmlns:w10="urn:schemas-microsoft-com:office:word" xmlns:w="http://schemas.openxmlformats.org/wordprocessingml/2006/main" xmlns:w14="http://schemas.microsoft.com/office/word/2010/wordml" xmlns:w15="http://schemas.microsoft.com/office/word/2012/wordml" xmlns:w16cex="http://schemas.microsoft.com/office/word/2018/wordml/cex" xmlns:w16cid="http://schemas.microsoft.com/office/word/2016/wordml/cid" xmlns:w16="http://schemas.microsoft.com/office/word/2018/wordml" xmlns:w16sdtdh="http://schemas.microsoft.com/office/word/2020/wordml/sdtdatahash" xmlns:w16se="http://schemas.microsoft.com/office/word/2015/wordml/symex" xmlns:wpg="http://schemas.microsoft.com/office/word/2010/wordprocessingGroup" xmlns:wpi="http://schemas.microsoft.com/office/word/2010/wordprocessingInk" xmlns:wne="http://schemas.microsoft.com/office/word/2006/wordml" xmlns:wps="http://schemas.microsoft.com/office/word/2010/wordprocessingShape" mc:Ignorable="w14 w15 w16se w16cid w16 w16cex w16sdtdh wp14">
+<w:footnotes xmlns:wpc="http://schemas.microsoft.com/office/word/2010/wordprocessingCanvas" xmlns:cx="http://schemas.microsoft.com/office/drawing/2014/chartex" xmlns:cx1="http://schemas.microsoft.com/office/drawing/2015/9/8/chartex" xmlns:cx2="http://schemas.microsoft.com/office/drawing/2015/10/21/chartex" xmlns:cx3="http://schemas.microsoft.com/office/drawing/2016/5/9/chartex" xmlns:cx4="http://schemas.microsoft.com/office/drawing/2016/5/10/chartex" xmlns:cx5="http://schemas.microsoft.com/office/drawing/2016/5/11/chartex" xmlns:cx6="http://schemas.microsoft.com/office/drawing/2016/5/12/chartex" xmlns:cx7="http://schemas.microsoft.com/office/drawing/2016/5/13/chartex" xmlns:cx8="http://schemas.microsoft.com/office/drawing/2016/5/14/chartex" xmlns:mc="http://schemas.openxmlformats.org/markup-compatibility/2006" xmlns:aink="http://schemas.microsoft.com/office/drawing/2016/ink" xmlns:am3d="http://schemas.microsoft.com/office/drawing/2017/model3d" xmlns:o="urn:schemas-microsoft-com:office:office" xmlns:oel="http://schemas.microsoft.com/office/2019/extlst" xmlns:r="http://schemas.openxmlformats.org/officeDocument/2006/relationships" xmlns:m="http://schemas.openxmlformats.org/officeDocument/2006/math" xmlns:v="urn:schemas-microsoft-com:vml" xmlns:wp14="http://schemas.microsoft.com/office/word/2010/wordprocessingDrawing" xmlns:wp="http://schemas.openxmlformats.org/drawingml/2006/wordprocessingDrawing" xmlns:w10="urn:schemas-microsoft-com:office:word" xmlns:w="http://schemas.openxmlformats.org/wordprocessingml/2006/main" xmlns:w14="http://schemas.microsoft.com/office/word/2010/wordml" xmlns:w15="http://schemas.microsoft.com/office/word/2012/wordml" xmlns:w16cex="http://schemas.microsoft.com/office/word/2018/wordml/cex" xmlns:w16cid="http://schemas.microsoft.com/office/word/2016/wordml/cid" xmlns:w16="http://schemas.microsoft.com/office/word/2018/wordml" xmlns:w16du="http://schemas.microsoft.com/office/word/2023/wordml/word16du" xmlns:w16sdtdh="http://schemas.microsoft.com/office/word/2020/wordml/sdtdatahash" xmlns:w16se="http://schemas.microsoft.com/office/word/2015/wordml/symex" xmlns:wpg="http://schemas.microsoft.com/office/word/2010/wordprocessingGroup" xmlns:wpi="http://schemas.microsoft.com/office/word/2010/wordprocessingInk" xmlns:wne="http://schemas.microsoft.com/office/word/2006/wordml" xmlns:wps="http://schemas.microsoft.com/office/word/2010/wordprocessingShape" mc:Ignorable="w14 w15 w16se w16cid w16 w16cex w16sdtdh w16du wp14">
   <w:footnote w:type="separator" w:id="-1">
     <w:p>
       <w:r>
@@ -24010,7 +24475,7 @@
 </file>
 
 <file path=word/header1.xml><?xml version="1.0" encoding="utf-8"?>
-<w:hdr xmlns:wpc="http://schemas.microsoft.com/office/word/2010/wordprocessingCanvas" xmlns:cx="http://schemas.microsoft.com/office/drawing/2014/chartex" xmlns:cx1="http://schemas.microsoft.com/office/drawing/2015/9/8/chartex" xmlns:cx2="http://schemas.microsoft.com/office/drawing/2015/10/21/chartex" xmlns:cx3="http://schemas.microsoft.com/office/drawing/2016/5/9/chartex" xmlns:cx4="http://schemas.microsoft.com/office/drawing/2016/5/10/chartex" xmlns:cx5="http://schemas.microsoft.com/office/drawing/2016/5/11/chartex" xmlns:cx6="http://schemas.microsoft.com/office/drawing/2016/5/12/chartex" xmlns:cx7="http://schemas.microsoft.com/office/drawing/2016/5/13/chartex" xmlns:cx8="http://schemas.microsoft.com/office/drawing/2016/5/14/chartex" xmlns:mc="http://schemas.openxmlformats.org/markup-compatibility/2006" xmlns:aink="http://schemas.microsoft.com/office/drawing/2016/ink" xmlns:am3d="http://schemas.microsoft.com/office/drawing/2017/model3d" xmlns:o="urn:schemas-microsoft-com:office:office" xmlns:oel="http://schemas.microsoft.com/office/2019/extlst" xmlns:r="http://schemas.openxmlformats.org/officeDocument/2006/relationships" xmlns:m="http://schemas.openxmlformats.org/officeDocument/2006/math" xmlns:v="urn:schemas-microsoft-com:vml" xmlns:wp14="http://schemas.microsoft.com/office/word/2010/wordprocessingDrawing" xmlns:wp="http://schemas.openxmlformats.org/drawingml/2006/wordprocessingDrawing" xmlns:w10="urn:schemas-microsoft-com:office:word" xmlns:w="http://schemas.openxmlformats.org/wordprocessingml/2006/main" xmlns:w14="http://schemas.microsoft.com/office/word/2010/wordml" xmlns:w15="http://schemas.microsoft.com/office/word/2012/wordml" xmlns:w16cex="http://schemas.microsoft.com/office/word/2018/wordml/cex" xmlns:w16cid="http://schemas.microsoft.com/office/word/2016/wordml/cid" xmlns:w16="http://schemas.microsoft.com/office/word/2018/wordml" xmlns:w16sdtdh="http://schemas.microsoft.com/office/word/2020/wordml/sdtdatahash" xmlns:w16se="http://schemas.microsoft.com/office/word/2015/wordml/symex" xmlns:wpg="http://schemas.microsoft.com/office/word/2010/wordprocessingGroup" xmlns:wpi="http://schemas.microsoft.com/office/word/2010/wordprocessingInk" xmlns:wne="http://schemas.microsoft.com/office/word/2006/wordml" xmlns:wps="http://schemas.microsoft.com/office/word/2010/wordprocessingShape" mc:Ignorable="w14 w15 w16se w16cid w16 w16cex w16sdtdh wp14">
+<w:hdr xmlns:wpc="http://schemas.microsoft.com/office/word/2010/wordprocessingCanvas" xmlns:cx="http://schemas.microsoft.com/office/drawing/2014/chartex" xmlns:cx1="http://schemas.microsoft.com/office/drawing/2015/9/8/chartex" xmlns:cx2="http://schemas.microsoft.com/office/drawing/2015/10/21/chartex" xmlns:cx3="http://schemas.microsoft.com/office/drawing/2016/5/9/chartex" xmlns:cx4="http://schemas.microsoft.com/office/drawing/2016/5/10/chartex" xmlns:cx5="http://schemas.microsoft.com/office/drawing/2016/5/11/chartex" xmlns:cx6="http://schemas.microsoft.com/office/drawing/2016/5/12/chartex" xmlns:cx7="http://schemas.microsoft.com/office/drawing/2016/5/13/chartex" xmlns:cx8="http://schemas.microsoft.com/office/drawing/2016/5/14/chartex" xmlns:mc="http://schemas.openxmlformats.org/markup-compatibility/2006" xmlns:aink="http://schemas.microsoft.com/office/drawing/2016/ink" xmlns:am3d="http://schemas.microsoft.com/office/drawing/2017/model3d" xmlns:o="urn:schemas-microsoft-com:office:office" xmlns:oel="http://schemas.microsoft.com/office/2019/extlst" xmlns:r="http://schemas.openxmlformats.org/officeDocument/2006/relationships" xmlns:m="http://schemas.openxmlformats.org/officeDocument/2006/math" xmlns:v="urn:schemas-microsoft-com:vml" xmlns:wp14="http://schemas.microsoft.com/office/word/2010/wordprocessingDrawing" xmlns:wp="http://schemas.openxmlformats.org/drawingml/2006/wordprocessingDrawing" xmlns:w10="urn:schemas-microsoft-com:office:word" xmlns:w="http://schemas.openxmlformats.org/wordprocessingml/2006/main" xmlns:w14="http://schemas.microsoft.com/office/word/2010/wordml" xmlns:w15="http://schemas.microsoft.com/office/word/2012/wordml" xmlns:w16cex="http://schemas.microsoft.com/office/word/2018/wordml/cex" xmlns:w16cid="http://schemas.microsoft.com/office/word/2016/wordml/cid" xmlns:w16="http://schemas.microsoft.com/office/word/2018/wordml" xmlns:w16du="http://schemas.microsoft.com/office/word/2023/wordml/word16du" xmlns:w16sdtdh="http://schemas.microsoft.com/office/word/2020/wordml/sdtdatahash" xmlns:w16se="http://schemas.microsoft.com/office/word/2015/wordml/symex" xmlns:wpg="http://schemas.microsoft.com/office/word/2010/wordprocessingGroup" xmlns:wpi="http://schemas.microsoft.com/office/word/2010/wordprocessingInk" xmlns:wne="http://schemas.microsoft.com/office/word/2006/wordml" xmlns:wps="http://schemas.microsoft.com/office/word/2010/wordprocessingShape" mc:Ignorable="w14 w15 w16se w16cid w16 w16cex w16sdtdh w16du wp14">
   <w:p>
     <w:pPr>
       <w:pStyle w:val="Header"/>
@@ -24020,7 +24485,7 @@
 </file>
 
 <file path=word/header2.xml><?xml version="1.0" encoding="utf-8"?>
-<w:hdr xmlns:wpc="http://schemas.microsoft.com/office/word/2010/wordprocessingCanvas" xmlns:cx="http://schemas.microsoft.com/office/drawing/2014/chartex" xmlns:cx1="http://schemas.microsoft.com/office/drawing/2015/9/8/chartex" xmlns:cx2="http://schemas.microsoft.com/office/drawing/2015/10/21/chartex" xmlns:cx3="http://schemas.microsoft.com/office/drawing/2016/5/9/chartex" xmlns:cx4="http://schemas.microsoft.com/office/drawing/2016/5/10/chartex" xmlns:cx5="http://schemas.microsoft.com/office/drawing/2016/5/11/chartex" xmlns:cx6="http://schemas.microsoft.com/office/drawing/2016/5/12/chartex" xmlns:cx7="http://schemas.microsoft.com/office/drawing/2016/5/13/chartex" xmlns:cx8="http://schemas.microsoft.com/office/drawing/2016/5/14/chartex" xmlns:mc="http://schemas.openxmlformats.org/markup-compatibility/2006" xmlns:aink="http://schemas.microsoft.com/office/drawing/2016/ink" xmlns:am3d="http://schemas.microsoft.com/office/drawing/2017/model3d" xmlns:o="urn:schemas-microsoft-com:office:office" xmlns:oel="http://schemas.microsoft.com/office/2019/extlst" xmlns:r="http://schemas.openxmlformats.org/officeDocument/2006/relationships" xmlns:m="http://schemas.openxmlformats.org/officeDocument/2006/math" xmlns:v="urn:schemas-microsoft-com:vml" xmlns:wp14="http://schemas.microsoft.com/office/word/2010/wordprocessingDrawing" xmlns:wp="http://schemas.openxmlformats.org/drawingml/2006/wordprocessingDrawing" xmlns:w10="urn:schemas-microsoft-com:office:word" xmlns:w="http://schemas.openxmlformats.org/wordprocessingml/2006/main" xmlns:w14="http://schemas.microsoft.com/office/word/2010/wordml" xmlns:w15="http://schemas.microsoft.com/office/word/2012/wordml" xmlns:w16cex="http://schemas.microsoft.com/office/word/2018/wordml/cex" xmlns:w16cid="http://schemas.microsoft.com/office/word/2016/wordml/cid" xmlns:w16="http://schemas.microsoft.com/office/word/2018/wordml" xmlns:w16sdtdh="http://schemas.microsoft.com/office/word/2020/wordml/sdtdatahash" xmlns:w16se="http://schemas.microsoft.com/office/word/2015/wordml/symex" xmlns:wpg="http://schemas.microsoft.com/office/word/2010/wordprocessingGroup" xmlns:wpi="http://schemas.microsoft.com/office/word/2010/wordprocessingInk" xmlns:wne="http://schemas.microsoft.com/office/word/2006/wordml" xmlns:wps="http://schemas.microsoft.com/office/word/2010/wordprocessingShape" mc:Ignorable="w14 w15 w16se w16cid w16 w16cex w16sdtdh wp14">
+<w:hdr xmlns:wpc="http://schemas.microsoft.com/office/word/2010/wordprocessingCanvas" xmlns:cx="http://schemas.microsoft.com/office/drawing/2014/chartex" xmlns:cx1="http://schemas.microsoft.com/office/drawing/2015/9/8/chartex" xmlns:cx2="http://schemas.microsoft.com/office/drawing/2015/10/21/chartex" xmlns:cx3="http://schemas.microsoft.com/office/drawing/2016/5/9/chartex" xmlns:cx4="http://schemas.microsoft.com/office/drawing/2016/5/10/chartex" xmlns:cx5="http://schemas.microsoft.com/office/drawing/2016/5/11/chartex" xmlns:cx6="http://schemas.microsoft.com/office/drawing/2016/5/12/chartex" xmlns:cx7="http://schemas.microsoft.com/office/drawing/2016/5/13/chartex" xmlns:cx8="http://schemas.microsoft.com/office/drawing/2016/5/14/chartex" xmlns:mc="http://schemas.openxmlformats.org/markup-compatibility/2006" xmlns:aink="http://schemas.microsoft.com/office/drawing/2016/ink" xmlns:am3d="http://schemas.microsoft.com/office/drawing/2017/model3d" xmlns:o="urn:schemas-microsoft-com:office:office" xmlns:oel="http://schemas.microsoft.com/office/2019/extlst" xmlns:r="http://schemas.openxmlformats.org/officeDocument/2006/relationships" xmlns:m="http://schemas.openxmlformats.org/officeDocument/2006/math" xmlns:v="urn:schemas-microsoft-com:vml" xmlns:wp14="http://schemas.microsoft.com/office/word/2010/wordprocessingDrawing" xmlns:wp="http://schemas.openxmlformats.org/drawingml/2006/wordprocessingDrawing" xmlns:w10="urn:schemas-microsoft-com:office:word" xmlns:w="http://schemas.openxmlformats.org/wordprocessingml/2006/main" xmlns:w14="http://schemas.microsoft.com/office/word/2010/wordml" xmlns:w15="http://schemas.microsoft.com/office/word/2012/wordml" xmlns:w16cex="http://schemas.microsoft.com/office/word/2018/wordml/cex" xmlns:w16cid="http://schemas.microsoft.com/office/word/2016/wordml/cid" xmlns:w16="http://schemas.microsoft.com/office/word/2018/wordml" xmlns:w16du="http://schemas.microsoft.com/office/word/2023/wordml/word16du" xmlns:w16sdtdh="http://schemas.microsoft.com/office/word/2020/wordml/sdtdatahash" xmlns:w16se="http://schemas.microsoft.com/office/word/2015/wordml/symex" xmlns:wpg="http://schemas.microsoft.com/office/word/2010/wordprocessingGroup" xmlns:wpi="http://schemas.microsoft.com/office/word/2010/wordprocessingInk" xmlns:wne="http://schemas.microsoft.com/office/word/2006/wordml" xmlns:wps="http://schemas.microsoft.com/office/word/2010/wordprocessingShape" mc:Ignorable="w14 w15 w16se w16cid w16 w16cex w16sdtdh w16du wp14">
   <w:p>
     <w:pPr>
       <w:pStyle w:val="Header"/>
@@ -24030,7 +24495,7 @@
 </file>
 
 <file path=word/header3.xml><?xml version="1.0" encoding="utf-8"?>
-<w:hdr xmlns:wpc="http://schemas.microsoft.com/office/word/2010/wordprocessingCanvas" xmlns:cx="http://schemas.microsoft.com/office/drawing/2014/chartex" xmlns:cx1="http://schemas.microsoft.com/office/drawing/2015/9/8/chartex" xmlns:cx2="http://schemas.microsoft.com/office/drawing/2015/10/21/chartex" xmlns:cx3="http://schemas.microsoft.com/office/drawing/2016/5/9/chartex" xmlns:cx4="http://schemas.microsoft.com/office/drawing/2016/5/10/chartex" xmlns:cx5="http://schemas.microsoft.com/office/drawing/2016/5/11/chartex" xmlns:cx6="http://schemas.microsoft.com/office/drawing/2016/5/12/chartex" xmlns:cx7="http://schemas.microsoft.com/office/drawing/2016/5/13/chartex" xmlns:cx8="http://schemas.microsoft.com/office/drawing/2016/5/14/chartex" xmlns:mc="http://schemas.openxmlformats.org/markup-compatibility/2006" xmlns:aink="http://schemas.microsoft.com/office/drawing/2016/ink" xmlns:am3d="http://schemas.microsoft.com/office/drawing/2017/model3d" xmlns:o="urn:schemas-microsoft-com:office:office" xmlns:oel="http://schemas.microsoft.com/office/2019/extlst" xmlns:r="http://schemas.openxmlformats.org/officeDocument/2006/relationships" xmlns:m="http://schemas.openxmlformats.org/officeDocument/2006/math" xmlns:v="urn:schemas-microsoft-com:vml" xmlns:wp14="http://schemas.microsoft.com/office/word/2010/wordprocessingDrawing" xmlns:wp="http://schemas.openxmlformats.org/drawingml/2006/wordprocessingDrawing" xmlns:w10="urn:schemas-microsoft-com:office:word" xmlns:w="http://schemas.openxmlformats.org/wordprocessingml/2006/main" xmlns:w14="http://schemas.microsoft.com/office/word/2010/wordml" xmlns:w15="http://schemas.microsoft.com/office/word/2012/wordml" xmlns:w16cex="http://schemas.microsoft.com/office/word/2018/wordml/cex" xmlns:w16cid="http://schemas.microsoft.com/office/word/2016/wordml/cid" xmlns:w16="http://schemas.microsoft.com/office/word/2018/wordml" xmlns:w16sdtdh="http://schemas.microsoft.com/office/word/2020/wordml/sdtdatahash" xmlns:w16se="http://schemas.microsoft.com/office/word/2015/wordml/symex" xmlns:wpg="http://schemas.microsoft.com/office/word/2010/wordprocessingGroup" xmlns:wpi="http://schemas.microsoft.com/office/word/2010/wordprocessingInk" xmlns:wne="http://schemas.microsoft.com/office/word/2006/wordml" xmlns:wps="http://schemas.microsoft.com/office/word/2010/wordprocessingShape" mc:Ignorable="w14 w15 w16se w16cid w16 w16cex w16sdtdh wp14">
+<w:hdr xmlns:wpc="http://schemas.microsoft.com/office/word/2010/wordprocessingCanvas" xmlns:cx="http://schemas.microsoft.com/office/drawing/2014/chartex" xmlns:cx1="http://schemas.microsoft.com/office/drawing/2015/9/8/chartex" xmlns:cx2="http://schemas.microsoft.com/office/drawing/2015/10/21/chartex" xmlns:cx3="http://schemas.microsoft.com/office/drawing/2016/5/9/chartex" xmlns:cx4="http://schemas.microsoft.com/office/drawing/2016/5/10/chartex" xmlns:cx5="http://schemas.microsoft.com/office/drawing/2016/5/11/chartex" xmlns:cx6="http://schemas.microsoft.com/office/drawing/2016/5/12/chartex" xmlns:cx7="http://schemas.microsoft.com/office/drawing/2016/5/13/chartex" xmlns:cx8="http://schemas.microsoft.com/office/drawing/2016/5/14/chartex" xmlns:mc="http://schemas.openxmlformats.org/markup-compatibility/2006" xmlns:aink="http://schemas.microsoft.com/office/drawing/2016/ink" xmlns:am3d="http://schemas.microsoft.com/office/drawing/2017/model3d" xmlns:o="urn:schemas-microsoft-com:office:office" xmlns:oel="http://schemas.microsoft.com/office/2019/extlst" xmlns:r="http://schemas.openxmlformats.org/officeDocument/2006/relationships" xmlns:m="http://schemas.openxmlformats.org/officeDocument/2006/math" xmlns:v="urn:schemas-microsoft-com:vml" xmlns:wp14="http://schemas.microsoft.com/office/word/2010/wordprocessingDrawing" xmlns:wp="http://schemas.openxmlformats.org/drawingml/2006/wordprocessingDrawing" xmlns:w10="urn:schemas-microsoft-com:office:word" xmlns:w="http://schemas.openxmlformats.org/wordprocessingml/2006/main" xmlns:w14="http://schemas.microsoft.com/office/word/2010/wordml" xmlns:w15="http://schemas.microsoft.com/office/word/2012/wordml" xmlns:w16cex="http://schemas.microsoft.com/office/word/2018/wordml/cex" xmlns:w16cid="http://schemas.microsoft.com/office/word/2016/wordml/cid" xmlns:w16="http://schemas.microsoft.com/office/word/2018/wordml" xmlns:w16du="http://schemas.microsoft.com/office/word/2023/wordml/word16du" xmlns:w16sdtdh="http://schemas.microsoft.com/office/word/2020/wordml/sdtdatahash" xmlns:w16se="http://schemas.microsoft.com/office/word/2015/wordml/symex" xmlns:wpg="http://schemas.microsoft.com/office/word/2010/wordprocessingGroup" xmlns:wpi="http://schemas.microsoft.com/office/word/2010/wordprocessingInk" xmlns:wne="http://schemas.microsoft.com/office/word/2006/wordml" xmlns:wps="http://schemas.microsoft.com/office/word/2010/wordprocessingShape" mc:Ignorable="w14 w15 w16se w16cid w16 w16cex w16sdtdh w16du wp14">
   <w:p>
     <w:pPr>
       <w:pStyle w:val="Header"/>
@@ -24040,7 +24505,7 @@
 </file>
 
 <file path=word/numbering.xml><?xml version="1.0" encoding="utf-8"?>
-<w:numbering xmlns:wpc="http://schemas.microsoft.com/office/word/2010/wordprocessingCanvas" xmlns:cx="http://schemas.microsoft.com/office/drawing/2014/chartex" xmlns:cx1="http://schemas.microsoft.com/office/drawing/2015/9/8/chartex" xmlns:cx2="http://schemas.microsoft.com/office/drawing/2015/10/21/chartex" xmlns:cx3="http://schemas.microsoft.com/office/drawing/2016/5/9/chartex" xmlns:cx4="http://schemas.microsoft.com/office/drawing/2016/5/10/chartex" xmlns:cx5="http://schemas.microsoft.com/office/drawing/2016/5/11/chartex" xmlns:cx6="http://schemas.microsoft.com/office/drawing/2016/5/12/chartex" xmlns:cx7="http://schemas.microsoft.com/office/drawing/2016/5/13/chartex" xmlns:cx8="http://schemas.microsoft.com/office/drawing/2016/5/14/chartex" xmlns:mc="http://schemas.openxmlformats.org/markup-compatibility/2006" xmlns:aink="http://schemas.microsoft.com/office/drawing/2016/ink" xmlns:am3d="http://schemas.microsoft.com/office/drawing/2017/model3d" xmlns:o="urn:schemas-microsoft-com:office:office" xmlns:oel="http://schemas.microsoft.com/office/2019/extlst" xmlns:r="http://schemas.openxmlformats.org/officeDocument/2006/relationships" xmlns:m="http://schemas.openxmlformats.org/officeDocument/2006/math" xmlns:v="urn:schemas-microsoft-com:vml" xmlns:wp14="http://schemas.microsoft.com/office/word/2010/wordprocessingDrawing" xmlns:wp="http://schemas.openxmlformats.org/drawingml/2006/wordprocessingDrawing" xmlns:w10="urn:schemas-microsoft-com:office:word" xmlns:w="http://schemas.openxmlformats.org/wordprocessingml/2006/main" xmlns:w14="http://schemas.microsoft.com/office/word/2010/wordml" xmlns:w15="http://schemas.microsoft.com/office/word/2012/wordml" xmlns:w16cex="http://schemas.microsoft.com/office/word/2018/wordml/cex" xmlns:w16cid="http://schemas.microsoft.com/office/word/2016/wordml/cid" xmlns:w16="http://schemas.microsoft.com/office/word/2018/wordml" xmlns:w16sdtdh="http://schemas.microsoft.com/office/word/2020/wordml/sdtdatahash" xmlns:w16se="http://schemas.microsoft.com/office/word/2015/wordml/symex" xmlns:wpg="http://schemas.microsoft.com/office/word/2010/wordprocessingGroup" xmlns:wpi="http://schemas.microsoft.com/office/word/2010/wordprocessingInk" xmlns:wne="http://schemas.microsoft.com/office/word/2006/wordml" xmlns:wps="http://schemas.microsoft.com/office/word/2010/wordprocessingShape" mc:Ignorable="w14 w15 w16se w16cid w16 w16cex w16sdtdh wp14">
+<w:numbering xmlns:wpc="http://schemas.microsoft.com/office/word/2010/wordprocessingCanvas" xmlns:cx="http://schemas.microsoft.com/office/drawing/2014/chartex" xmlns:cx1="http://schemas.microsoft.com/office/drawing/2015/9/8/chartex" xmlns:cx2="http://schemas.microsoft.com/office/drawing/2015/10/21/chartex" xmlns:cx3="http://schemas.microsoft.com/office/drawing/2016/5/9/chartex" xmlns:cx4="http://schemas.microsoft.com/office/drawing/2016/5/10/chartex" xmlns:cx5="http://schemas.microsoft.com/office/drawing/2016/5/11/chartex" xmlns:cx6="http://schemas.microsoft.com/office/drawing/2016/5/12/chartex" xmlns:cx7="http://schemas.microsoft.com/office/drawing/2016/5/13/chartex" xmlns:cx8="http://schemas.microsoft.com/office/drawing/2016/5/14/chartex" xmlns:mc="http://schemas.openxmlformats.org/markup-compatibility/2006" xmlns:aink="http://schemas.microsoft.com/office/drawing/2016/ink" xmlns:am3d="http://schemas.microsoft.com/office/drawing/2017/model3d" xmlns:o="urn:schemas-microsoft-com:office:office" xmlns:oel="http://schemas.microsoft.com/office/2019/extlst" xmlns:r="http://schemas.openxmlformats.org/officeDocument/2006/relationships" xmlns:m="http://schemas.openxmlformats.org/officeDocument/2006/math" xmlns:v="urn:schemas-microsoft-com:vml" xmlns:wp14="http://schemas.microsoft.com/office/word/2010/wordprocessingDrawing" xmlns:wp="http://schemas.openxmlformats.org/drawingml/2006/wordprocessingDrawing" xmlns:w10="urn:schemas-microsoft-com:office:word" xmlns:w="http://schemas.openxmlformats.org/wordprocessingml/2006/main" xmlns:w14="http://schemas.microsoft.com/office/word/2010/wordml" xmlns:w15="http://schemas.microsoft.com/office/word/2012/wordml" xmlns:w16cex="http://schemas.microsoft.com/office/word/2018/wordml/cex" xmlns:w16cid="http://schemas.microsoft.com/office/word/2016/wordml/cid" xmlns:w16="http://schemas.microsoft.com/office/word/2018/wordml" xmlns:w16du="http://schemas.microsoft.com/office/word/2023/wordml/word16du" xmlns:w16sdtdh="http://schemas.microsoft.com/office/word/2020/wordml/sdtdatahash" xmlns:w16se="http://schemas.microsoft.com/office/word/2015/wordml/symex" xmlns:wpg="http://schemas.microsoft.com/office/word/2010/wordprocessingGroup" xmlns:wpi="http://schemas.microsoft.com/office/word/2010/wordprocessingInk" xmlns:wne="http://schemas.microsoft.com/office/word/2006/wordml" xmlns:wps="http://schemas.microsoft.com/office/word/2010/wordprocessingShape" mc:Ignorable="w14 w15 w16se w16cid w16 w16cex w16sdtdh w16du wp14">
   <w:abstractNum w:abstractNumId="0" w15:restartNumberingAfterBreak="0">
     <w:nsid w:val="00000001"/>
     <w:multiLevelType w:val="hybridMultilevel"/>
@@ -25531,129 +25996,16 @@
     </w:lvl>
   </w:abstractNum>
   <w:abstractNum w:abstractNumId="16" w15:restartNumberingAfterBreak="0">
-    <w:nsid w:val="575774FA"/>
+    <w:nsid w:val="51061A76"/>
     <w:multiLevelType w:val="hybridMultilevel"/>
-    <w:tmpl w:val="E5C20248"/>
-    <w:lvl w:ilvl="0" w:tplc="D2A21B3E">
-      <w:start w:val="1"/>
-      <w:numFmt w:val="decimal"/>
-      <w:lvlText w:val="%1."/>
-      <w:lvlJc w:val="left"/>
-      <w:pPr>
-        <w:tabs>
-          <w:tab w:val="num" w:pos="720"/>
-        </w:tabs>
-        <w:ind w:left="720" w:hanging="360"/>
-      </w:pPr>
-    </w:lvl>
-    <w:lvl w:ilvl="1" w:tplc="7E843464">
-      <w:start w:val="1"/>
-      <w:numFmt w:val="decimal"/>
-      <w:lvlText w:val="%2."/>
-      <w:lvlJc w:val="left"/>
-      <w:pPr>
-        <w:tabs>
-          <w:tab w:val="num" w:pos="1440"/>
-        </w:tabs>
-        <w:ind w:left="1440" w:hanging="360"/>
-      </w:pPr>
-    </w:lvl>
-    <w:lvl w:ilvl="2" w:tplc="2C7036B6">
-      <w:start w:val="1"/>
-      <w:numFmt w:val="decimal"/>
-      <w:lvlText w:val="%3."/>
-      <w:lvlJc w:val="left"/>
-      <w:pPr>
-        <w:tabs>
-          <w:tab w:val="num" w:pos="2160"/>
-        </w:tabs>
-        <w:ind w:left="2160" w:hanging="360"/>
-      </w:pPr>
-    </w:lvl>
-    <w:lvl w:ilvl="3" w:tplc="416C434C">
-      <w:start w:val="1"/>
-      <w:numFmt w:val="decimal"/>
-      <w:lvlText w:val="%4."/>
-      <w:lvlJc w:val="left"/>
-      <w:pPr>
-        <w:tabs>
-          <w:tab w:val="num" w:pos="2880"/>
-        </w:tabs>
-        <w:ind w:left="2880" w:hanging="360"/>
-      </w:pPr>
-    </w:lvl>
-    <w:lvl w:ilvl="4" w:tplc="4F38A0BC">
-      <w:start w:val="1"/>
-      <w:numFmt w:val="decimal"/>
-      <w:lvlText w:val="%5."/>
-      <w:lvlJc w:val="left"/>
-      <w:pPr>
-        <w:tabs>
-          <w:tab w:val="num" w:pos="3600"/>
-        </w:tabs>
-        <w:ind w:left="3600" w:hanging="360"/>
-      </w:pPr>
-    </w:lvl>
-    <w:lvl w:ilvl="5" w:tplc="E2324AAC">
-      <w:start w:val="1"/>
-      <w:numFmt w:val="decimal"/>
-      <w:lvlText w:val="%6."/>
-      <w:lvlJc w:val="left"/>
-      <w:pPr>
-        <w:tabs>
-          <w:tab w:val="num" w:pos="4320"/>
-        </w:tabs>
-        <w:ind w:left="4320" w:hanging="360"/>
-      </w:pPr>
-    </w:lvl>
-    <w:lvl w:ilvl="6" w:tplc="4124569C">
-      <w:start w:val="1"/>
-      <w:numFmt w:val="decimal"/>
-      <w:lvlText w:val="%7."/>
-      <w:lvlJc w:val="left"/>
-      <w:pPr>
-        <w:tabs>
-          <w:tab w:val="num" w:pos="5040"/>
-        </w:tabs>
-        <w:ind w:left="5040" w:hanging="360"/>
-      </w:pPr>
-    </w:lvl>
-    <w:lvl w:ilvl="7" w:tplc="0E1CA082">
-      <w:start w:val="1"/>
-      <w:numFmt w:val="decimal"/>
-      <w:lvlText w:val="%8."/>
-      <w:lvlJc w:val="left"/>
-      <w:pPr>
-        <w:tabs>
-          <w:tab w:val="num" w:pos="5760"/>
-        </w:tabs>
-        <w:ind w:left="5760" w:hanging="360"/>
-      </w:pPr>
-    </w:lvl>
-    <w:lvl w:ilvl="8" w:tplc="0BDEA880">
-      <w:start w:val="1"/>
-      <w:numFmt w:val="decimal"/>
-      <w:lvlText w:val="%9."/>
-      <w:lvlJc w:val="left"/>
-      <w:pPr>
-        <w:tabs>
-          <w:tab w:val="num" w:pos="6480"/>
-        </w:tabs>
-        <w:ind w:left="6480" w:hanging="360"/>
-      </w:pPr>
-    </w:lvl>
-  </w:abstractNum>
-  <w:abstractNum w:abstractNumId="17" w15:restartNumberingAfterBreak="0">
-    <w:nsid w:val="605F641E"/>
-    <w:multiLevelType w:val="hybridMultilevel"/>
-    <w:tmpl w:val="EF42522E"/>
+    <w:tmpl w:val="ABE2A80E"/>
     <w:lvl w:ilvl="0" w:tplc="0409000F">
       <w:start w:val="1"/>
       <w:numFmt w:val="decimal"/>
       <w:lvlText w:val="%1."/>
       <w:lvlJc w:val="left"/>
       <w:pPr>
-        <w:ind w:left="360" w:hanging="360"/>
+        <w:ind w:left="720" w:hanging="360"/>
       </w:pPr>
       <w:rPr>
         <w:rFonts w:hint="default"/>
@@ -25665,7 +26017,7 @@
       <w:lvlText w:val="%2."/>
       <w:lvlJc w:val="left"/>
       <w:pPr>
-        <w:ind w:left="1080" w:hanging="360"/>
+        <w:ind w:left="1440" w:hanging="360"/>
       </w:pPr>
     </w:lvl>
     <w:lvl w:ilvl="2" w:tplc="0409001B" w:tentative="1">
@@ -25674,7 +26026,7 @@
       <w:lvlText w:val="%3."/>
       <w:lvlJc w:val="right"/>
       <w:pPr>
-        <w:ind w:left="1800" w:hanging="180"/>
+        <w:ind w:left="2160" w:hanging="180"/>
       </w:pPr>
     </w:lvl>
     <w:lvl w:ilvl="3" w:tplc="0409000F" w:tentative="1">
@@ -25683,7 +26035,7 @@
       <w:lvlText w:val="%4."/>
       <w:lvlJc w:val="left"/>
       <w:pPr>
-        <w:ind w:left="2520" w:hanging="360"/>
+        <w:ind w:left="2880" w:hanging="360"/>
       </w:pPr>
     </w:lvl>
     <w:lvl w:ilvl="4" w:tplc="04090019" w:tentative="1">
@@ -25692,7 +26044,7 @@
       <w:lvlText w:val="%5."/>
       <w:lvlJc w:val="left"/>
       <w:pPr>
-        <w:ind w:left="3240" w:hanging="360"/>
+        <w:ind w:left="3600" w:hanging="360"/>
       </w:pPr>
     </w:lvl>
     <w:lvl w:ilvl="5" w:tplc="0409001B" w:tentative="1">
@@ -25701,7 +26053,7 @@
       <w:lvlText w:val="%6."/>
       <w:lvlJc w:val="right"/>
       <w:pPr>
-        <w:ind w:left="3960" w:hanging="180"/>
+        <w:ind w:left="4320" w:hanging="180"/>
       </w:pPr>
     </w:lvl>
     <w:lvl w:ilvl="6" w:tplc="0409000F" w:tentative="1">
@@ -25710,7 +26062,7 @@
       <w:lvlText w:val="%7."/>
       <w:lvlJc w:val="left"/>
       <w:pPr>
-        <w:ind w:left="4680" w:hanging="360"/>
+        <w:ind w:left="5040" w:hanging="360"/>
       </w:pPr>
     </w:lvl>
     <w:lvl w:ilvl="7" w:tplc="04090019" w:tentative="1">
@@ -25719,7 +26071,7 @@
       <w:lvlText w:val="%8."/>
       <w:lvlJc w:val="left"/>
       <w:pPr>
-        <w:ind w:left="5400" w:hanging="360"/>
+        <w:ind w:left="5760" w:hanging="360"/>
       </w:pPr>
     </w:lvl>
     <w:lvl w:ilvl="8" w:tplc="0409001B" w:tentative="1">
@@ -25728,11 +26080,326 @@
       <w:lvlText w:val="%9."/>
       <w:lvlJc w:val="right"/>
       <w:pPr>
-        <w:ind w:left="6120" w:hanging="180"/>
+        <w:ind w:left="6480" w:hanging="180"/>
+      </w:pPr>
+    </w:lvl>
+  </w:abstractNum>
+  <w:abstractNum w:abstractNumId="17" w15:restartNumberingAfterBreak="0">
+    <w:nsid w:val="575774FA"/>
+    <w:multiLevelType w:val="hybridMultilevel"/>
+    <w:tmpl w:val="E5C20248"/>
+    <w:lvl w:ilvl="0" w:tplc="D2A21B3E">
+      <w:start w:val="1"/>
+      <w:numFmt w:val="decimal"/>
+      <w:lvlText w:val="%1."/>
+      <w:lvlJc w:val="left"/>
+      <w:pPr>
+        <w:tabs>
+          <w:tab w:val="num" w:pos="720"/>
+        </w:tabs>
+        <w:ind w:left="720" w:hanging="360"/>
+      </w:pPr>
+    </w:lvl>
+    <w:lvl w:ilvl="1" w:tplc="7E843464">
+      <w:start w:val="1"/>
+      <w:numFmt w:val="decimal"/>
+      <w:lvlText w:val="%2."/>
+      <w:lvlJc w:val="left"/>
+      <w:pPr>
+        <w:tabs>
+          <w:tab w:val="num" w:pos="1440"/>
+        </w:tabs>
+        <w:ind w:left="1440" w:hanging="360"/>
+      </w:pPr>
+    </w:lvl>
+    <w:lvl w:ilvl="2" w:tplc="2C7036B6">
+      <w:start w:val="1"/>
+      <w:numFmt w:val="decimal"/>
+      <w:lvlText w:val="%3."/>
+      <w:lvlJc w:val="left"/>
+      <w:pPr>
+        <w:tabs>
+          <w:tab w:val="num" w:pos="2160"/>
+        </w:tabs>
+        <w:ind w:left="2160" w:hanging="360"/>
+      </w:pPr>
+    </w:lvl>
+    <w:lvl w:ilvl="3" w:tplc="416C434C">
+      <w:start w:val="1"/>
+      <w:numFmt w:val="decimal"/>
+      <w:lvlText w:val="%4."/>
+      <w:lvlJc w:val="left"/>
+      <w:pPr>
+        <w:tabs>
+          <w:tab w:val="num" w:pos="2880"/>
+        </w:tabs>
+        <w:ind w:left="2880" w:hanging="360"/>
+      </w:pPr>
+    </w:lvl>
+    <w:lvl w:ilvl="4" w:tplc="4F38A0BC">
+      <w:start w:val="1"/>
+      <w:numFmt w:val="decimal"/>
+      <w:lvlText w:val="%5."/>
+      <w:lvlJc w:val="left"/>
+      <w:pPr>
+        <w:tabs>
+          <w:tab w:val="num" w:pos="3600"/>
+        </w:tabs>
+        <w:ind w:left="3600" w:hanging="360"/>
+      </w:pPr>
+    </w:lvl>
+    <w:lvl w:ilvl="5" w:tplc="E2324AAC">
+      <w:start w:val="1"/>
+      <w:numFmt w:val="decimal"/>
+      <w:lvlText w:val="%6."/>
+      <w:lvlJc w:val="left"/>
+      <w:pPr>
+        <w:tabs>
+          <w:tab w:val="num" w:pos="4320"/>
+        </w:tabs>
+        <w:ind w:left="4320" w:hanging="360"/>
+      </w:pPr>
+    </w:lvl>
+    <w:lvl w:ilvl="6" w:tplc="4124569C">
+      <w:start w:val="1"/>
+      <w:numFmt w:val="decimal"/>
+      <w:lvlText w:val="%7."/>
+      <w:lvlJc w:val="left"/>
+      <w:pPr>
+        <w:tabs>
+          <w:tab w:val="num" w:pos="5040"/>
+        </w:tabs>
+        <w:ind w:left="5040" w:hanging="360"/>
+      </w:pPr>
+    </w:lvl>
+    <w:lvl w:ilvl="7" w:tplc="0E1CA082">
+      <w:start w:val="1"/>
+      <w:numFmt w:val="decimal"/>
+      <w:lvlText w:val="%8."/>
+      <w:lvlJc w:val="left"/>
+      <w:pPr>
+        <w:tabs>
+          <w:tab w:val="num" w:pos="5760"/>
+        </w:tabs>
+        <w:ind w:left="5760" w:hanging="360"/>
+      </w:pPr>
+    </w:lvl>
+    <w:lvl w:ilvl="8" w:tplc="0BDEA880">
+      <w:start w:val="1"/>
+      <w:numFmt w:val="decimal"/>
+      <w:lvlText w:val="%9."/>
+      <w:lvlJc w:val="left"/>
+      <w:pPr>
+        <w:tabs>
+          <w:tab w:val="num" w:pos="6480"/>
+        </w:tabs>
+        <w:ind w:left="6480" w:hanging="360"/>
       </w:pPr>
     </w:lvl>
   </w:abstractNum>
   <w:abstractNum w:abstractNumId="18" w15:restartNumberingAfterBreak="0">
+    <w:nsid w:val="5D7B0F6E"/>
+    <w:multiLevelType w:val="multilevel"/>
+    <w:tmpl w:val="24CE5696"/>
+    <w:lvl w:ilvl="0">
+      <w:start w:val="1"/>
+      <w:numFmt w:val="decimal"/>
+      <w:lvlText w:val="%1."/>
+      <w:lvlJc w:val="left"/>
+      <w:pPr>
+        <w:tabs>
+          <w:tab w:val="num" w:pos="720"/>
+        </w:tabs>
+        <w:ind w:left="720" w:hanging="360"/>
+      </w:pPr>
+    </w:lvl>
+    <w:lvl w:ilvl="1" w:tentative="1">
+      <w:start w:val="1"/>
+      <w:numFmt w:val="decimal"/>
+      <w:lvlText w:val="%2."/>
+      <w:lvlJc w:val="left"/>
+      <w:pPr>
+        <w:tabs>
+          <w:tab w:val="num" w:pos="1440"/>
+        </w:tabs>
+        <w:ind w:left="1440" w:hanging="360"/>
+      </w:pPr>
+    </w:lvl>
+    <w:lvl w:ilvl="2" w:tentative="1">
+      <w:start w:val="1"/>
+      <w:numFmt w:val="decimal"/>
+      <w:lvlText w:val="%3."/>
+      <w:lvlJc w:val="left"/>
+      <w:pPr>
+        <w:tabs>
+          <w:tab w:val="num" w:pos="2160"/>
+        </w:tabs>
+        <w:ind w:left="2160" w:hanging="360"/>
+      </w:pPr>
+    </w:lvl>
+    <w:lvl w:ilvl="3" w:tentative="1">
+      <w:start w:val="1"/>
+      <w:numFmt w:val="decimal"/>
+      <w:lvlText w:val="%4."/>
+      <w:lvlJc w:val="left"/>
+      <w:pPr>
+        <w:tabs>
+          <w:tab w:val="num" w:pos="2880"/>
+        </w:tabs>
+        <w:ind w:left="2880" w:hanging="360"/>
+      </w:pPr>
+    </w:lvl>
+    <w:lvl w:ilvl="4" w:tentative="1">
+      <w:start w:val="1"/>
+      <w:numFmt w:val="decimal"/>
+      <w:lvlText w:val="%5."/>
+      <w:lvlJc w:val="left"/>
+      <w:pPr>
+        <w:tabs>
+          <w:tab w:val="num" w:pos="3600"/>
+        </w:tabs>
+        <w:ind w:left="3600" w:hanging="360"/>
+      </w:pPr>
+    </w:lvl>
+    <w:lvl w:ilvl="5" w:tentative="1">
+      <w:start w:val="1"/>
+      <w:numFmt w:val="decimal"/>
+      <w:lvlText w:val="%6."/>
+      <w:lvlJc w:val="left"/>
+      <w:pPr>
+        <w:tabs>
+          <w:tab w:val="num" w:pos="4320"/>
+        </w:tabs>
+        <w:ind w:left="4320" w:hanging="360"/>
+      </w:pPr>
+    </w:lvl>
+    <w:lvl w:ilvl="6" w:tentative="1">
+      <w:start w:val="1"/>
+      <w:numFmt w:val="decimal"/>
+      <w:lvlText w:val="%7."/>
+      <w:lvlJc w:val="left"/>
+      <w:pPr>
+        <w:tabs>
+          <w:tab w:val="num" w:pos="5040"/>
+        </w:tabs>
+        <w:ind w:left="5040" w:hanging="360"/>
+      </w:pPr>
+    </w:lvl>
+    <w:lvl w:ilvl="7" w:tentative="1">
+      <w:start w:val="1"/>
+      <w:numFmt w:val="decimal"/>
+      <w:lvlText w:val="%8."/>
+      <w:lvlJc w:val="left"/>
+      <w:pPr>
+        <w:tabs>
+          <w:tab w:val="num" w:pos="5760"/>
+        </w:tabs>
+        <w:ind w:left="5760" w:hanging="360"/>
+      </w:pPr>
+    </w:lvl>
+    <w:lvl w:ilvl="8" w:tentative="1">
+      <w:start w:val="1"/>
+      <w:numFmt w:val="decimal"/>
+      <w:lvlText w:val="%9."/>
+      <w:lvlJc w:val="left"/>
+      <w:pPr>
+        <w:tabs>
+          <w:tab w:val="num" w:pos="6480"/>
+        </w:tabs>
+        <w:ind w:left="6480" w:hanging="360"/>
+      </w:pPr>
+    </w:lvl>
+  </w:abstractNum>
+  <w:abstractNum w:abstractNumId="19" w15:restartNumberingAfterBreak="0">
+    <w:nsid w:val="605F641E"/>
+    <w:multiLevelType w:val="hybridMultilevel"/>
+    <w:tmpl w:val="EF42522E"/>
+    <w:lvl w:ilvl="0" w:tplc="0409000F">
+      <w:start w:val="1"/>
+      <w:numFmt w:val="decimal"/>
+      <w:lvlText w:val="%1."/>
+      <w:lvlJc w:val="left"/>
+      <w:pPr>
+        <w:ind w:left="360" w:hanging="360"/>
+      </w:pPr>
+      <w:rPr>
+        <w:rFonts w:hint="default"/>
+      </w:rPr>
+    </w:lvl>
+    <w:lvl w:ilvl="1" w:tplc="04090019" w:tentative="1">
+      <w:start w:val="1"/>
+      <w:numFmt w:val="lowerLetter"/>
+      <w:lvlText w:val="%2."/>
+      <w:lvlJc w:val="left"/>
+      <w:pPr>
+        <w:ind w:left="1080" w:hanging="360"/>
+      </w:pPr>
+    </w:lvl>
+    <w:lvl w:ilvl="2" w:tplc="0409001B" w:tentative="1">
+      <w:start w:val="1"/>
+      <w:numFmt w:val="lowerRoman"/>
+      <w:lvlText w:val="%3."/>
+      <w:lvlJc w:val="right"/>
+      <w:pPr>
+        <w:ind w:left="1800" w:hanging="180"/>
+      </w:pPr>
+    </w:lvl>
+    <w:lvl w:ilvl="3" w:tplc="0409000F" w:tentative="1">
+      <w:start w:val="1"/>
+      <w:numFmt w:val="decimal"/>
+      <w:lvlText w:val="%4."/>
+      <w:lvlJc w:val="left"/>
+      <w:pPr>
+        <w:ind w:left="2520" w:hanging="360"/>
+      </w:pPr>
+    </w:lvl>
+    <w:lvl w:ilvl="4" w:tplc="04090019" w:tentative="1">
+      <w:start w:val="1"/>
+      <w:numFmt w:val="lowerLetter"/>
+      <w:lvlText w:val="%5."/>
+      <w:lvlJc w:val="left"/>
+      <w:pPr>
+        <w:ind w:left="3240" w:hanging="360"/>
+      </w:pPr>
+    </w:lvl>
+    <w:lvl w:ilvl="5" w:tplc="0409001B" w:tentative="1">
+      <w:start w:val="1"/>
+      <w:numFmt w:val="lowerRoman"/>
+      <w:lvlText w:val="%6."/>
+      <w:lvlJc w:val="right"/>
+      <w:pPr>
+        <w:ind w:left="3960" w:hanging="180"/>
+      </w:pPr>
+    </w:lvl>
+    <w:lvl w:ilvl="6" w:tplc="0409000F" w:tentative="1">
+      <w:start w:val="1"/>
+      <w:numFmt w:val="decimal"/>
+      <w:lvlText w:val="%7."/>
+      <w:lvlJc w:val="left"/>
+      <w:pPr>
+        <w:ind w:left="4680" w:hanging="360"/>
+      </w:pPr>
+    </w:lvl>
+    <w:lvl w:ilvl="7" w:tplc="04090019" w:tentative="1">
+      <w:start w:val="1"/>
+      <w:numFmt w:val="lowerLetter"/>
+      <w:lvlText w:val="%8."/>
+      <w:lvlJc w:val="left"/>
+      <w:pPr>
+        <w:ind w:left="5400" w:hanging="360"/>
+      </w:pPr>
+    </w:lvl>
+    <w:lvl w:ilvl="8" w:tplc="0409001B" w:tentative="1">
+      <w:start w:val="1"/>
+      <w:numFmt w:val="lowerRoman"/>
+      <w:lvlText w:val="%9."/>
+      <w:lvlJc w:val="right"/>
+      <w:pPr>
+        <w:ind w:left="6120" w:hanging="180"/>
+      </w:pPr>
+    </w:lvl>
+  </w:abstractNum>
+  <w:abstractNum w:abstractNumId="20" w15:restartNumberingAfterBreak="0">
     <w:nsid w:val="61C62B02"/>
     <w:multiLevelType w:val="hybridMultilevel"/>
     <w:tmpl w:val="8C9A6498"/>
@@ -25822,7 +26489,7 @@
       </w:pPr>
     </w:lvl>
   </w:abstractNum>
-  <w:abstractNum w:abstractNumId="19" w15:restartNumberingAfterBreak="0">
+  <w:abstractNum w:abstractNumId="21" w15:restartNumberingAfterBreak="0">
     <w:nsid w:val="62120D65"/>
     <w:multiLevelType w:val="hybridMultilevel"/>
     <w:tmpl w:val="49F497A2"/>
@@ -25911,7 +26578,7 @@
       </w:pPr>
     </w:lvl>
   </w:abstractNum>
-  <w:abstractNum w:abstractNumId="20" w15:restartNumberingAfterBreak="0">
+  <w:abstractNum w:abstractNumId="22" w15:restartNumberingAfterBreak="0">
     <w:nsid w:val="63766B0B"/>
     <w:multiLevelType w:val="hybridMultilevel"/>
     <w:tmpl w:val="C55AC8A2"/>
@@ -25997,7 +26664,7 @@
       </w:pPr>
     </w:lvl>
   </w:abstractNum>
-  <w:abstractNum w:abstractNumId="21" w15:restartNumberingAfterBreak="0">
+  <w:abstractNum w:abstractNumId="23" w15:restartNumberingAfterBreak="0">
     <w:nsid w:val="680F6580"/>
     <w:multiLevelType w:val="hybridMultilevel"/>
     <w:tmpl w:val="3DF2F3BC"/>
@@ -26086,7 +26753,7 @@
       </w:pPr>
     </w:lvl>
   </w:abstractNum>
-  <w:abstractNum w:abstractNumId="22" w15:restartNumberingAfterBreak="0">
+  <w:abstractNum w:abstractNumId="24" w15:restartNumberingAfterBreak="0">
     <w:nsid w:val="6A1752F5"/>
     <w:multiLevelType w:val="hybridMultilevel"/>
     <w:tmpl w:val="49F497A2"/>
@@ -26175,7 +26842,7 @@
       </w:pPr>
     </w:lvl>
   </w:abstractNum>
-  <w:abstractNum w:abstractNumId="23" w15:restartNumberingAfterBreak="0">
+  <w:abstractNum w:abstractNumId="25" w15:restartNumberingAfterBreak="0">
     <w:nsid w:val="70FF3872"/>
     <w:multiLevelType w:val="hybridMultilevel"/>
     <w:tmpl w:val="60E0E5A4"/>
@@ -26264,7 +26931,7 @@
       </w:pPr>
     </w:lvl>
   </w:abstractNum>
-  <w:abstractNum w:abstractNumId="24" w15:restartNumberingAfterBreak="0">
+  <w:abstractNum w:abstractNumId="26" w15:restartNumberingAfterBreak="0">
     <w:nsid w:val="72A624F1"/>
     <w:multiLevelType w:val="hybridMultilevel"/>
     <w:tmpl w:val="CE2AB30C"/>
@@ -26354,7 +27021,7 @@
       </w:pPr>
     </w:lvl>
   </w:abstractNum>
-  <w:abstractNum w:abstractNumId="25" w15:restartNumberingAfterBreak="0">
+  <w:abstractNum w:abstractNumId="27" w15:restartNumberingAfterBreak="0">
     <w:nsid w:val="77EB3850"/>
     <w:multiLevelType w:val="hybridMultilevel"/>
     <w:tmpl w:val="C952EEC2"/>
@@ -26443,7 +27110,7 @@
       </w:pPr>
     </w:lvl>
   </w:abstractNum>
-  <w:abstractNum w:abstractNumId="26" w15:restartNumberingAfterBreak="0">
+  <w:abstractNum w:abstractNumId="28" w15:restartNumberingAfterBreak="0">
     <w:nsid w:val="7BE70DA6"/>
     <w:multiLevelType w:val="hybridMultilevel"/>
     <w:tmpl w:val="B24A3AA2"/>
@@ -26529,7 +27196,7 @@
       </w:pPr>
     </w:lvl>
   </w:abstractNum>
-  <w:abstractNum w:abstractNumId="27" w15:restartNumberingAfterBreak="0">
+  <w:abstractNum w:abstractNumId="29" w15:restartNumberingAfterBreak="0">
     <w:nsid w:val="7F68137B"/>
     <w:multiLevelType w:val="hybridMultilevel"/>
     <w:tmpl w:val="3160AABE"/>
@@ -26620,13 +27287,13 @@
     </w:lvl>
   </w:abstractNum>
   <w:num w:numId="1" w16cid:durableId="1479225029">
-    <w:abstractNumId w:val="22"/>
+    <w:abstractNumId w:val="24"/>
   </w:num>
   <w:num w:numId="2" w16cid:durableId="2124886348">
     <w:abstractNumId w:val="2"/>
   </w:num>
   <w:num w:numId="3" w16cid:durableId="809640209">
-    <w:abstractNumId w:val="17"/>
+    <w:abstractNumId w:val="19"/>
   </w:num>
   <w:num w:numId="4" w16cid:durableId="1130052766">
     <w:abstractNumId w:val="3"/>
@@ -26635,34 +27302,34 @@
     <w:abstractNumId w:val="9"/>
   </w:num>
   <w:num w:numId="6" w16cid:durableId="1629508402">
-    <w:abstractNumId w:val="23"/>
+    <w:abstractNumId w:val="25"/>
   </w:num>
   <w:num w:numId="7" w16cid:durableId="1877768484">
-    <w:abstractNumId w:val="24"/>
+    <w:abstractNumId w:val="26"/>
   </w:num>
   <w:num w:numId="8" w16cid:durableId="1983925055">
-    <w:abstractNumId w:val="18"/>
+    <w:abstractNumId w:val="20"/>
   </w:num>
   <w:num w:numId="9" w16cid:durableId="977802423">
     <w:abstractNumId w:val="1"/>
   </w:num>
   <w:num w:numId="10" w16cid:durableId="1363628010">
-    <w:abstractNumId w:val="20"/>
+    <w:abstractNumId w:val="22"/>
   </w:num>
   <w:num w:numId="11" w16cid:durableId="1451128252">
-    <w:abstractNumId w:val="19"/>
+    <w:abstractNumId w:val="21"/>
   </w:num>
   <w:num w:numId="12" w16cid:durableId="2080395432">
     <w:abstractNumId w:val="7"/>
   </w:num>
   <w:num w:numId="13" w16cid:durableId="1537308110">
-    <w:abstractNumId w:val="21"/>
+    <w:abstractNumId w:val="23"/>
   </w:num>
   <w:num w:numId="14" w16cid:durableId="2027751410">
-    <w:abstractNumId w:val="25"/>
+    <w:abstractNumId w:val="27"/>
   </w:num>
   <w:num w:numId="15" w16cid:durableId="2108887683">
-    <w:abstractNumId w:val="16"/>
+    <w:abstractNumId w:val="17"/>
     <w:lvlOverride w:ilvl="0">
       <w:startOverride w:val="1"/>
     </w:lvlOverride>
@@ -26698,7 +27365,7 @@
     <w:abstractNumId w:val="14"/>
   </w:num>
   <w:num w:numId="18" w16cid:durableId="969432714">
-    <w:abstractNumId w:val="26"/>
+    <w:abstractNumId w:val="28"/>
   </w:num>
   <w:num w:numId="19" w16cid:durableId="168182816">
     <w:abstractNumId w:val="6"/>
@@ -26719,7 +27386,7 @@
     <w:abstractNumId w:val="13"/>
   </w:num>
   <w:num w:numId="25" w16cid:durableId="1050690810">
-    <w:abstractNumId w:val="27"/>
+    <w:abstractNumId w:val="29"/>
   </w:num>
   <w:num w:numId="26" w16cid:durableId="265968971">
     <w:abstractNumId w:val="8"/>
@@ -26730,11 +27397,17 @@
   <w:num w:numId="28" w16cid:durableId="1263881217">
     <w:abstractNumId w:val="12"/>
   </w:num>
+  <w:num w:numId="29" w16cid:durableId="592714018">
+    <w:abstractNumId w:val="18"/>
+  </w:num>
+  <w:num w:numId="30" w16cid:durableId="963265946">
+    <w:abstractNumId w:val="16"/>
+  </w:num>
 </w:numbering>
 </file>
 
 <file path=word/styles.xml><?xml version="1.0" encoding="utf-8"?>
-<w:styles xmlns:mc="http://schemas.openxmlformats.org/markup-compatibility/2006" xmlns:r="http://schemas.openxmlformats.org/officeDocument/2006/relationships" xmlns:w="http://schemas.openxmlformats.org/wordprocessingml/2006/main" xmlns:w14="http://schemas.microsoft.com/office/word/2010/wordml" xmlns:w15="http://schemas.microsoft.com/office/word/2012/wordml" xmlns:w16cex="http://schemas.microsoft.com/office/word/2018/wordml/cex" xmlns:w16cid="http://schemas.microsoft.com/office/word/2016/wordml/cid" xmlns:w16="http://schemas.microsoft.com/office/word/2018/wordml" xmlns:w16sdtdh="http://schemas.microsoft.com/office/word/2020/wordml/sdtdatahash" xmlns:w16se="http://schemas.microsoft.com/office/word/2015/wordml/symex" mc:Ignorable="w14 w15 w16se w16cid w16 w16cex w16sdtdh">
+<w:styles xmlns:mc="http://schemas.openxmlformats.org/markup-compatibility/2006" xmlns:r="http://schemas.openxmlformats.org/officeDocument/2006/relationships" xmlns:w="http://schemas.openxmlformats.org/wordprocessingml/2006/main" xmlns:w14="http://schemas.microsoft.com/office/word/2010/wordml" xmlns:w15="http://schemas.microsoft.com/office/word/2012/wordml" xmlns:w16cex="http://schemas.microsoft.com/office/word/2018/wordml/cex" xmlns:w16cid="http://schemas.microsoft.com/office/word/2016/wordml/cid" xmlns:w16="http://schemas.microsoft.com/office/word/2018/wordml" xmlns:w16du="http://schemas.microsoft.com/office/word/2023/wordml/word16du" xmlns:w16sdtdh="http://schemas.microsoft.com/office/word/2020/wordml/sdtdatahash" xmlns:w16se="http://schemas.microsoft.com/office/word/2015/wordml/symex" mc:Ignorable="w14 w15 w16se w16cid w16 w16cex w16sdtdh w16du">
   <w:docDefaults>
     <w:rPrDefault>
       <w:rPr>
@@ -27215,7 +27888,6 @@
   <w:style w:type="character" w:default="1" w:styleId="DefaultParagraphFont">
     <w:name w:val="Default Paragraph Font"/>
     <w:uiPriority w:val="1"/>
-    <w:semiHidden/>
     <w:unhideWhenUsed/>
   </w:style>
   <w:style w:type="table" w:default="1" w:styleId="TableNormal">

--- a/ryan-cv.docx
+++ b/ryan-cv.docx
@@ -472,7 +472,7 @@
               </wp:inline>
             </w:drawing>
           </mc:Choice>
-          <mc:Fallback xmlns:mv="urn:schemas-microsoft-com:mac:vml" xmlns:mo="http://schemas.microsoft.com/office/mac/office/2008/main">
+          <mc:Fallback xmlns:mo="http://schemas.microsoft.com/office/mac/office/2008/main" xmlns:mv="urn:schemas-microsoft-com:mac:vml">
             <w:pict>
               <v:group w14:anchorId="4C3301D4" id="Group 4" o:spid="_x0000_s1026" style="width:466.7pt;height:14.9pt;flip:y;mso-position-horizontal-relative:char;mso-position-vertical-relative:line" coordsize="9370,10" o:gfxdata="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">
                 <v:line id="Line 3" o:spid="_x0000_s1027" style="position:absolute;visibility:visible;mso-wrap-style:square" from="5,5" to="9365,5" o:connectortype="straight" o:gfxdata="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" strokeweight="6324emu"/>
@@ -10269,6 +10269,110 @@
           <w:szCs w:val="20"/>
         </w:rPr>
       </w:pPr>
+      <w:proofErr w:type="spellStart"/>
+      <w:r>
+        <w:rPr>
+          <w:rFonts w:ascii="Arial" w:eastAsia="Arial" w:hAnsi="Arial" w:cs="Times New Roman"/>
+          <w:sz w:val="20"/>
+          <w:szCs w:val="20"/>
+        </w:rPr>
+        <w:t>RadioEd</w:t>
+      </w:r>
+      <w:proofErr w:type="spellEnd"/>
+      <w:r>
+        <w:rPr>
+          <w:rFonts w:ascii="Arial" w:eastAsia="Arial" w:hAnsi="Arial" w:cs="Times New Roman"/>
+          <w:sz w:val="20"/>
+          <w:szCs w:val="20"/>
+        </w:rPr>
+        <w:t xml:space="preserve"> Podcast (June </w:t>
+      </w:r>
+      <w:r>
+        <w:rPr>
+          <w:rFonts w:ascii="Arial" w:eastAsia="Arial" w:hAnsi="Arial" w:cs="Times New Roman"/>
+          <w:sz w:val="20"/>
+          <w:szCs w:val="20"/>
+        </w:rPr>
+        <w:t xml:space="preserve">3, 2024) </w:t>
+      </w:r>
+      <w:hyperlink r:id="rId15" w:history="1">
+        <w:r>
+          <w:rPr>
+            <w:rStyle w:val="Hyperlink"/>
+            <w:rFonts w:ascii="Arial" w:eastAsia="Arial" w:hAnsi="Arial" w:cs="Times New Roman"/>
+            <w:sz w:val="20"/>
+            <w:szCs w:val="20"/>
+          </w:rPr>
+          <w:t>https://www.du.edu/news/why-taking-timeout-nba-might-not-be-best-idea</w:t>
+        </w:r>
+      </w:hyperlink>
+      <w:r>
+        <w:rPr>
+          <w:rFonts w:ascii="Arial" w:eastAsia="Arial" w:hAnsi="Arial" w:cs="Times New Roman"/>
+          <w:sz w:val="20"/>
+          <w:szCs w:val="20"/>
+        </w:rPr>
+        <w:t xml:space="preserve"> </w:t>
+      </w:r>
+    </w:p>
+    <w:p>
+      <w:pPr>
+        <w:pStyle w:val="ListParagraph"/>
+        <w:numPr>
+          <w:ilvl w:val="0"/>
+          <w:numId w:val="28"/>
+        </w:numPr>
+        <w:spacing w:after="240" w:line="360" w:lineRule="auto"/>
+        <w:ind w:left="475"/>
+        <w:rPr>
+          <w:rFonts w:ascii="Arial" w:eastAsia="Arial" w:hAnsi="Arial" w:cs="Times New Roman"/>
+          <w:sz w:val="20"/>
+          <w:szCs w:val="20"/>
+        </w:rPr>
+      </w:pPr>
+      <w:r>
+        <w:rPr>
+          <w:rFonts w:ascii="Arial" w:eastAsia="Arial" w:hAnsi="Arial" w:cs="Times New Roman"/>
+          <w:sz w:val="20"/>
+          <w:szCs w:val="20"/>
+        </w:rPr>
+        <w:t xml:space="preserve">Psychology Today (May 20, 2024) </w:t>
+      </w:r>
+      <w:hyperlink r:id="rId16" w:history="1">
+        <w:r>
+          <w:rPr>
+            <w:rStyle w:val="Hyperlink"/>
+            <w:rFonts w:ascii="Arial" w:eastAsia="Arial" w:hAnsi="Arial" w:cs="Times New Roman"/>
+            <w:sz w:val="20"/>
+            <w:szCs w:val="20"/>
+          </w:rPr>
+          <w:t>https://www.psychologytoday.com/us/blog/all-things-numbered/202405/a-psychological-bias-helps-golfers-make-putts</w:t>
+        </w:r>
+      </w:hyperlink>
+      <w:r>
+        <w:rPr>
+          <w:rFonts w:ascii="Arial" w:eastAsia="Arial" w:hAnsi="Arial" w:cs="Times New Roman"/>
+          <w:sz w:val="20"/>
+          <w:szCs w:val="20"/>
+        </w:rPr>
+        <w:t xml:space="preserve"> </w:t>
+      </w:r>
+    </w:p>
+    <w:p>
+      <w:pPr>
+        <w:pStyle w:val="ListParagraph"/>
+        <w:numPr>
+          <w:ilvl w:val="0"/>
+          <w:numId w:val="28"/>
+        </w:numPr>
+        <w:spacing w:after="240" w:line="360" w:lineRule="auto"/>
+        <w:ind w:left="475"/>
+        <w:rPr>
+          <w:rFonts w:ascii="Arial" w:eastAsia="Arial" w:hAnsi="Arial" w:cs="Times New Roman"/>
+          <w:sz w:val="20"/>
+          <w:szCs w:val="20"/>
+        </w:rPr>
+      </w:pPr>
       <w:r>
         <w:rPr>
           <w:rFonts w:ascii="Arial" w:eastAsia="Arial" w:hAnsi="Arial" w:cs="Arial"/>
@@ -10278,7 +10382,7 @@
         </w:rPr>
         <w:t xml:space="preserve">CBS4 Denver (Nov 24, 2020). </w:t>
       </w:r>
-      <w:hyperlink r:id="rId15" w:history="1">
+      <w:hyperlink r:id="rId17" w:history="1">
         <w:r>
           <w:rPr>
             <w:rStyle w:val="Hyperlink"/>
@@ -10314,7 +10418,7 @@
         </w:rPr>
         <w:t xml:space="preserve">Sports Betting in Colorado Denver Fox 31 (Apr 30, 2020) </w:t>
       </w:r>
-      <w:hyperlink r:id="rId16" w:history="1">
+      <w:hyperlink r:id="rId18" w:history="1">
         <w:r>
           <w:rPr>
             <w:rStyle w:val="Hyperlink"/>
@@ -10348,7 +10452,7 @@
         </w:rPr>
         <w:t xml:space="preserve">CCTV News Appearance (March 21, 2019). </w:t>
       </w:r>
-      <w:hyperlink r:id="rId17" w:history="1">
+      <w:hyperlink r:id="rId19" w:history="1">
         <w:r>
           <w:rPr>
             <w:rStyle w:val="Hyperlink"/>
@@ -10390,7 +10494,7 @@
         </w:rPr>
         <w:t xml:space="preserve">9 News Appearance (Feb 2, 2019). </w:t>
       </w:r>
-      <w:hyperlink r:id="rId18" w:history="1">
+      <w:hyperlink r:id="rId20" w:history="1">
         <w:r>
           <w:rPr>
             <w:rStyle w:val="Hyperlink"/>
@@ -10417,7 +10521,7 @@
           <w:ilvl w:val="0"/>
           <w:numId w:val="28"/>
         </w:numPr>
-        <w:spacing w:after="240"/>
+        <w:spacing w:before="120" w:after="240"/>
         <w:ind w:left="475"/>
         <w:rPr>
           <w:rFonts w:ascii="Arial" w:eastAsia="Arial" w:hAnsi="Arial" w:cs="Times New Roman"/>
@@ -10431,6 +10535,63 @@
           <w:szCs w:val="20"/>
         </w:rPr>
         <w:t>Articles related to “Loss Aversion in Professional Golf”:</w:t>
+      </w:r>
+    </w:p>
+    <w:p>
+      <w:pPr>
+        <w:pStyle w:val="ListParagraph"/>
+        <w:numPr>
+          <w:ilvl w:val="1"/>
+          <w:numId w:val="28"/>
+        </w:numPr>
+        <w:spacing w:before="155"/>
+        <w:rPr>
+          <w:rFonts w:ascii="Arial" w:eastAsia="Arial" w:hAnsi="Arial" w:cs="Times New Roman"/>
+          <w:sz w:val="24"/>
+        </w:rPr>
+      </w:pPr>
+      <w:r>
+        <w:rPr>
+          <w:rFonts w:ascii="Arial" w:eastAsia="Arial" w:hAnsi="Arial" w:cs="Times New Roman"/>
+          <w:sz w:val="20"/>
+          <w:szCs w:val="20"/>
+        </w:rPr>
+        <w:t xml:space="preserve">Fried Egg Podcast </w:t>
+      </w:r>
+      <w:r>
+        <w:rPr>
+          <w:rFonts w:ascii="Arial" w:eastAsia="Arial" w:hAnsi="Arial" w:cs="Times New Roman"/>
+          <w:sz w:val="20"/>
+          <w:szCs w:val="20"/>
+        </w:rPr>
+        <w:t>Episode 124</w:t>
+      </w:r>
+      <w:r>
+        <w:rPr>
+          <w:rFonts w:ascii="Arial" w:eastAsia="Arial" w:hAnsi="Arial" w:cs="Times New Roman"/>
+          <w:sz w:val="20"/>
+          <w:szCs w:val="20"/>
+        </w:rPr>
+        <w:t xml:space="preserve"> </w:t>
+      </w:r>
+      <w:hyperlink r:id="rId21" w:history="1">
+        <w:r>
+          <w:rPr>
+            <w:rStyle w:val="Hyperlink"/>
+            <w:rFonts w:ascii="Arial" w:eastAsia="Arial" w:hAnsi="Arial" w:cs="Times New Roman"/>
+            <w:sz w:val="20"/>
+            <w:szCs w:val="20"/>
+          </w:rPr>
+          <w:t>https://thefriedegg.com/fried-egg-podcast/episode-124-loss-aversion-in-professional-golf/</w:t>
+        </w:r>
+      </w:hyperlink>
+      <w:r>
+        <w:rPr>
+          <w:rFonts w:ascii="Arial" w:eastAsia="Arial" w:hAnsi="Arial" w:cs="Times New Roman"/>
+          <w:sz w:val="20"/>
+          <w:szCs w:val="20"/>
+        </w:rPr>
+        <w:t xml:space="preserve"> </w:t>
       </w:r>
     </w:p>
     <w:p>
@@ -10465,7 +10626,7 @@
         </w:rPr>
         <w:t xml:space="preserve"> </w:t>
       </w:r>
-      <w:hyperlink r:id="rId19" w:history="1">
+      <w:hyperlink r:id="rId22" w:history="1">
         <w:r>
           <w:rPr>
             <w:rStyle w:val="Hyperlink"/>
@@ -10501,7 +10662,7 @@
         </w:rPr>
         <w:t xml:space="preserve">Smart Company </w:t>
       </w:r>
-      <w:hyperlink r:id="rId20" w:history="1">
+      <w:hyperlink r:id="rId23" w:history="1">
         <w:r>
           <w:rPr>
             <w:rStyle w:val="Hyperlink"/>
@@ -10537,7 +10698,7 @@
         </w:rPr>
         <w:t xml:space="preserve">The Economist </w:t>
       </w:r>
-      <w:hyperlink r:id="rId21" w:history="1">
+      <w:hyperlink r:id="rId24" w:history="1">
         <w:r>
           <w:rPr>
             <w:rStyle w:val="Hyperlink"/>
@@ -10581,7 +10742,7 @@
         </w:rPr>
         <w:t xml:space="preserve"> </w:t>
       </w:r>
-      <w:hyperlink r:id="rId22" w:history="1">
+      <w:hyperlink r:id="rId25" w:history="1">
         <w:r>
           <w:rPr>
             <w:rStyle w:val="Hyperlink"/>
@@ -10625,7 +10786,7 @@
         </w:rPr>
         <w:t xml:space="preserve">Forbes </w:t>
       </w:r>
-      <w:hyperlink r:id="rId23" w:history="1">
+      <w:hyperlink r:id="rId26" w:history="1">
         <w:r>
           <w:rPr>
             <w:rStyle w:val="Hyperlink"/>
@@ -10655,6 +10816,7 @@
         <w:rPr>
           <w:rFonts w:ascii="Arial" w:eastAsia="Arial" w:hAnsi="Arial" w:cs="Times New Roman"/>
         </w:rPr>
+        <w:lastRenderedPageBreak/>
         <w:t>R Packages</w:t>
       </w:r>
     </w:p>
@@ -10827,7 +10989,6 @@
           <w:sz w:val="20"/>
           <w:szCs w:val="20"/>
         </w:rPr>
-        <w:lastRenderedPageBreak/>
         <w:t>mixtools</w:t>
       </w:r>
       <w:proofErr w:type="spellEnd"/>
@@ -12299,7 +12460,17 @@
           <w:sz w:val="20"/>
           <w:szCs w:val="20"/>
         </w:rPr>
-        <w:t>“The Life of a Computational Statistician at the National Renewable Energy Lab” Presented at the Colorado State University and Brigham Young University in October 2010 and February 2011, respectively.</w:t>
+        <w:t xml:space="preserve">“The Life of a Computational Statistician at the National Renewable Energy Lab” Presented </w:t>
+      </w:r>
+      <w:r>
+        <w:rPr>
+          <w:rFonts w:ascii="Arial" w:eastAsia="Times New Roman" w:hAnsi="Arial" w:cs="Arial"/>
+          <w:w w:val="110"/>
+          <w:sz w:val="20"/>
+          <w:szCs w:val="20"/>
+        </w:rPr>
+        <w:lastRenderedPageBreak/>
+        <w:t>at the Colorado State University and Brigham Young University in October 2010 and February 2011, respectively.</w:t>
       </w:r>
     </w:p>
     <w:p>
@@ -12383,7 +12554,6 @@
           <w:sz w:val="20"/>
           <w:szCs w:val="20"/>
         </w:rPr>
-        <w:lastRenderedPageBreak/>
         <w:t xml:space="preserve">“Statistical inference based on elliptical depth” Presented at conference on Current and Future Trends in </w:t>
       </w:r>
       <w:proofErr w:type="spellStart"/>
@@ -14774,6 +14944,7 @@
           <w:sz w:val="20"/>
           <w:szCs w:val="20"/>
         </w:rPr>
+        <w:lastRenderedPageBreak/>
         <w:t>Front Range Information Systems Research Symposium, November 2016 “The ’Hot Hand’ Effect on the PGA Tour: Does it Exist?”</w:t>
       </w:r>
     </w:p>
@@ -15154,7 +15325,6 @@
           <w:sz w:val="20"/>
           <w:szCs w:val="22"/>
         </w:rPr>
-        <w:lastRenderedPageBreak/>
         <w:t>“Programming with Big Data in R (</w:t>
       </w:r>
       <w:proofErr w:type="spellStart"/>
@@ -17205,6 +17375,7 @@
           <w:sz w:val="20"/>
           <w:szCs w:val="20"/>
         </w:rPr>
+        <w:lastRenderedPageBreak/>
         <w:t>NSF – S&amp;CC</w:t>
       </w:r>
       <w:r>
@@ -17592,7 +17763,6 @@
           <w:sz w:val="20"/>
           <w:szCs w:val="20"/>
         </w:rPr>
-        <w:lastRenderedPageBreak/>
         <w:t xml:space="preserve">DOD – National Security Agency (2007) “11th North American Meeting of New Researchers in Statistics and Probability.” </w:t>
       </w:r>
       <w:r>
@@ -19312,6 +19482,7 @@
           <w:sz w:val="20"/>
           <w:szCs w:val="20"/>
         </w:rPr>
+        <w:lastRenderedPageBreak/>
         <w:t>Nathan Thompson</w:t>
       </w:r>
       <w:r>
@@ -19697,7 +19868,6 @@
           <w:sz w:val="20"/>
           <w:szCs w:val="20"/>
         </w:rPr>
-        <w:lastRenderedPageBreak/>
         <w:t>Brandi Vu</w:t>
       </w:r>
       <w:r>
@@ -22335,6 +22505,7 @@
           <w:w w:val="105"/>
           <w:sz w:val="20"/>
         </w:rPr>
+        <w:lastRenderedPageBreak/>
         <w:t xml:space="preserve">Referee for </w:t>
       </w:r>
       <w:r>
@@ -22473,11 +22644,8 @@
     </w:p>
     <w:p>
       <w:pPr>
-        <w:ind w:firstLine="90"/>
         <w:rPr>
           <w:rFonts w:ascii="Arial" w:eastAsia="Arial" w:hAnsi="Arial" w:cs="Times New Roman"/>
-          <w:sz w:val="20"/>
-          <w:szCs w:val="20"/>
         </w:rPr>
       </w:pPr>
     </w:p>
@@ -22487,25 +22655,10 @@
           <w:rFonts w:ascii="Arial" w:eastAsia="Arial" w:hAnsi="Arial" w:cs="Times New Roman"/>
         </w:rPr>
       </w:pPr>
-    </w:p>
-    <w:p>
-      <w:pPr>
+      <w:r>
         <w:rPr>
           <w:rFonts w:ascii="Arial" w:eastAsia="Arial" w:hAnsi="Arial" w:cs="Times New Roman"/>
         </w:rPr>
-      </w:pPr>
-    </w:p>
-    <w:p>
-      <w:pPr>
-        <w:rPr>
-          <w:rFonts w:ascii="Arial" w:eastAsia="Arial" w:hAnsi="Arial" w:cs="Times New Roman"/>
-        </w:rPr>
-      </w:pPr>
-      <w:r>
-        <w:rPr>
-          <w:rFonts w:ascii="Arial" w:eastAsia="Arial" w:hAnsi="Arial" w:cs="Times New Roman"/>
-        </w:rPr>
-        <w:lastRenderedPageBreak/>
         <w:t>Computing Skills</w:t>
       </w:r>
     </w:p>
@@ -24264,12 +24417,12 @@
       </w:pPr>
     </w:p>
     <w:sectPr>
-      <w:headerReference w:type="even" r:id="rId24"/>
-      <w:headerReference w:type="default" r:id="rId25"/>
-      <w:footerReference w:type="even" r:id="rId26"/>
-      <w:footerReference w:type="default" r:id="rId27"/>
-      <w:headerReference w:type="first" r:id="rId28"/>
-      <w:footerReference w:type="first" r:id="rId29"/>
+      <w:headerReference w:type="even" r:id="rId27"/>
+      <w:headerReference w:type="default" r:id="rId28"/>
+      <w:footerReference w:type="even" r:id="rId29"/>
+      <w:footerReference w:type="default" r:id="rId30"/>
+      <w:headerReference w:type="first" r:id="rId31"/>
+      <w:footerReference w:type="first" r:id="rId32"/>
       <w:pgSz w:w="12240" w:h="15840"/>
       <w:pgMar w:top="1440" w:right="1440" w:bottom="1800" w:left="1440" w:header="720" w:footer="216" w:gutter="0"/>
       <w:cols w:space="720"/>
@@ -27888,6 +28041,7 @@
   <w:style w:type="character" w:default="1" w:styleId="DefaultParagraphFont">
     <w:name w:val="Default Paragraph Font"/>
     <w:uiPriority w:val="1"/>
+    <w:semiHidden/>
     <w:unhideWhenUsed/>
   </w:style>
   <w:style w:type="table" w:default="1" w:styleId="TableNormal">

--- a/ryan-cv.docx
+++ b/ryan-cv.docx
@@ -472,7 +472,7 @@
               </wp:inline>
             </w:drawing>
           </mc:Choice>
-          <mc:Fallback xmlns:mo="http://schemas.microsoft.com/office/mac/office/2008/main" xmlns:mv="urn:schemas-microsoft-com:mac:vml">
+          <mc:Fallback xmlns:mv="urn:schemas-microsoft-com:mac:vml" xmlns:mo="http://schemas.microsoft.com/office/mac/office/2008/main">
             <w:pict>
               <v:group w14:anchorId="4C3301D4" id="Group 4" o:spid="_x0000_s1026" style="width:466.7pt;height:14.9pt;flip:y;mso-position-horizontal-relative:char;mso-position-vertical-relative:line" coordsize="9370,10" o:gfxdata="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">
                 <v:line id="Line 3" o:spid="_x0000_s1027" style="position:absolute;visibility:visible;mso-wrap-style:square" from="5,5" to="9365,5" o:connectortype="straight" o:gfxdata="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" strokeweight="6324emu"/>
@@ -11060,65 +11060,15 @@
           <w:sz w:val="20"/>
           <w:szCs w:val="20"/>
         </w:rPr>
-        <w:t xml:space="preserve">NBA Action, it’s </w:t>
-      </w:r>
-      <w:proofErr w:type="spellStart"/>
-      <w:r>
-        <w:rPr>
-          <w:rFonts w:ascii="Arial" w:eastAsia="Times New Roman" w:hAnsi="Arial" w:cs="Arial"/>
-          <w:sz w:val="20"/>
-          <w:szCs w:val="20"/>
-        </w:rPr>
-        <w:t>FANtastic</w:t>
-      </w:r>
-      <w:proofErr w:type="spellEnd"/>
-      <w:r>
-        <w:rPr>
-          <w:rFonts w:ascii="Arial" w:eastAsia="Times New Roman" w:hAnsi="Arial" w:cs="Arial"/>
-          <w:sz w:val="20"/>
-          <w:szCs w:val="20"/>
-        </w:rPr>
-        <w:t xml:space="preserve"> (for data analysis)”.</w:t>
-      </w:r>
-      <w:r>
-        <w:rPr>
-          <w:rFonts w:ascii="Arial" w:eastAsia="Times New Roman" w:hAnsi="Arial" w:cs="Arial"/>
-          <w:sz w:val="20"/>
-          <w:szCs w:val="20"/>
-        </w:rPr>
-        <w:t xml:space="preserve"> Presented </w:t>
-      </w:r>
-      <w:r>
-        <w:rPr>
-          <w:rFonts w:ascii="Arial" w:eastAsia="Times New Roman" w:hAnsi="Arial" w:cs="Arial"/>
-          <w:sz w:val="20"/>
-          <w:szCs w:val="20"/>
-        </w:rPr>
-        <w:t xml:space="preserve">at University of Auckland (March 7, 2023), University of Sydney (April 14, 2023), </w:t>
-      </w:r>
-      <w:r>
-        <w:rPr>
-          <w:rFonts w:ascii="Arial" w:eastAsia="Times New Roman" w:hAnsi="Arial" w:cs="Arial"/>
-          <w:sz w:val="20"/>
-          <w:szCs w:val="20"/>
-        </w:rPr>
-        <w:t>Macquarie University (April 17, 2023), University of Western Australia</w:t>
-      </w:r>
-      <w:r>
-        <w:rPr>
-          <w:rFonts w:ascii="Arial" w:eastAsia="Times New Roman" w:hAnsi="Arial" w:cs="Arial"/>
-          <w:sz w:val="20"/>
-          <w:szCs w:val="20"/>
-        </w:rPr>
-        <w:t xml:space="preserve"> (April 21, 2023), and University of Auckland (May 31, 2023).</w:t>
-      </w:r>
-      <w:r>
-        <w:rPr>
-          <w:rFonts w:ascii="Arial" w:eastAsia="Times New Roman" w:hAnsi="Arial" w:cs="Arial"/>
-          <w:sz w:val="20"/>
-          <w:szCs w:val="20"/>
-        </w:rPr>
-        <w:t xml:space="preserve"> </w:t>
+        <w:t>Statistics and Sports: A Marriage with its Roots in Morehead</w:t>
+      </w:r>
+      <w:r>
+        <w:rPr>
+          <w:rFonts w:ascii="Arial" w:eastAsia="Times New Roman" w:hAnsi="Arial" w:cs="Arial"/>
+          <w:sz w:val="20"/>
+          <w:szCs w:val="20"/>
+        </w:rPr>
+        <w:t>”, Presented at the Department of Mathematics, Morehead State University.</w:t>
       </w:r>
     </w:p>
     <w:p>
@@ -11145,23 +11095,73 @@
           <w:sz w:val="20"/>
           <w:szCs w:val="20"/>
         </w:rPr>
-        <w:t>“Simulation-based decision making in the NFL using NFLSimulatoR”, INFORMS, October 202</w:t>
-      </w:r>
-      <w:r>
-        <w:rPr>
-          <w:rFonts w:ascii="Arial" w:eastAsia="Times New Roman" w:hAnsi="Arial" w:cs="Arial"/>
-          <w:sz w:val="20"/>
-          <w:szCs w:val="20"/>
-        </w:rPr>
-        <w:t>1</w:t>
-      </w:r>
-      <w:r>
-        <w:rPr>
-          <w:rFonts w:ascii="Arial" w:eastAsia="Times New Roman" w:hAnsi="Arial" w:cs="Arial"/>
-          <w:sz w:val="20"/>
-          <w:szCs w:val="20"/>
-        </w:rPr>
-        <w:t>.</w:t>
+        <w:t>“</w:t>
+      </w:r>
+      <w:r>
+        <w:rPr>
+          <w:rFonts w:ascii="Arial" w:eastAsia="Times New Roman" w:hAnsi="Arial" w:cs="Arial"/>
+          <w:sz w:val="20"/>
+          <w:szCs w:val="20"/>
+        </w:rPr>
+        <w:t xml:space="preserve">NBA Action, it’s </w:t>
+      </w:r>
+      <w:proofErr w:type="spellStart"/>
+      <w:r>
+        <w:rPr>
+          <w:rFonts w:ascii="Arial" w:eastAsia="Times New Roman" w:hAnsi="Arial" w:cs="Arial"/>
+          <w:sz w:val="20"/>
+          <w:szCs w:val="20"/>
+        </w:rPr>
+        <w:t>FANtastic</w:t>
+      </w:r>
+      <w:proofErr w:type="spellEnd"/>
+      <w:r>
+        <w:rPr>
+          <w:rFonts w:ascii="Arial" w:eastAsia="Times New Roman" w:hAnsi="Arial" w:cs="Arial"/>
+          <w:sz w:val="20"/>
+          <w:szCs w:val="20"/>
+        </w:rPr>
+        <w:t xml:space="preserve"> (for data analysis)”.</w:t>
+      </w:r>
+      <w:r>
+        <w:rPr>
+          <w:rFonts w:ascii="Arial" w:eastAsia="Times New Roman" w:hAnsi="Arial" w:cs="Arial"/>
+          <w:sz w:val="20"/>
+          <w:szCs w:val="20"/>
+        </w:rPr>
+        <w:t xml:space="preserve"> Presented </w:t>
+      </w:r>
+      <w:r>
+        <w:rPr>
+          <w:rFonts w:ascii="Arial" w:eastAsia="Times New Roman" w:hAnsi="Arial" w:cs="Arial"/>
+          <w:sz w:val="20"/>
+          <w:szCs w:val="20"/>
+        </w:rPr>
+        <w:t xml:space="preserve">at University of Auckland (March 7, 2023), University of Sydney (April 14, 2023), </w:t>
+      </w:r>
+      <w:r>
+        <w:rPr>
+          <w:rFonts w:ascii="Arial" w:eastAsia="Times New Roman" w:hAnsi="Arial" w:cs="Arial"/>
+          <w:sz w:val="20"/>
+          <w:szCs w:val="20"/>
+        </w:rPr>
+        <w:t>Macquarie University (April 17, 2023), University of Western Australia</w:t>
+      </w:r>
+      <w:r>
+        <w:rPr>
+          <w:rFonts w:ascii="Arial" w:eastAsia="Times New Roman" w:hAnsi="Arial" w:cs="Arial"/>
+          <w:sz w:val="20"/>
+          <w:szCs w:val="20"/>
+        </w:rPr>
+        <w:t xml:space="preserve"> (April 21, 2023), and University of Auckland (May 31, 2023).</w:t>
+      </w:r>
+      <w:r>
+        <w:rPr>
+          <w:rFonts w:ascii="Arial" w:eastAsia="Times New Roman" w:hAnsi="Arial" w:cs="Arial"/>
+          <w:sz w:val="20"/>
+          <w:szCs w:val="20"/>
+        </w:rPr>
+        <w:t xml:space="preserve"> </w:t>
       </w:r>
     </w:p>
     <w:p>
@@ -11188,7 +11188,7 @@
           <w:sz w:val="20"/>
           <w:szCs w:val="20"/>
         </w:rPr>
-        <w:t>“Sports analytics research at DU’s Daniels College of Business”, Denver Rotary Club, July 202</w:t>
+        <w:t>“Simulation-based decision making in the NFL using NFLSimulatoR”, INFORMS, October 202</w:t>
       </w:r>
       <w:r>
         <w:rPr>
@@ -11231,7 +11231,23 @@
           <w:sz w:val="20"/>
           <w:szCs w:val="20"/>
         </w:rPr>
-        <w:t>“A causal look at the effectiveness of timeouts in the NBA”, University of Kentucky, Department of Statistics, December 2019.</w:t>
+        <w:t>“Sports analytics research at DU’s Daniels College of Business”, Denver Rotary Club, July 202</w:t>
+      </w:r>
+      <w:r>
+        <w:rPr>
+          <w:rFonts w:ascii="Arial" w:eastAsia="Times New Roman" w:hAnsi="Arial" w:cs="Arial"/>
+          <w:sz w:val="20"/>
+          <w:szCs w:val="20"/>
+        </w:rPr>
+        <w:t>1</w:t>
+      </w:r>
+      <w:r>
+        <w:rPr>
+          <w:rFonts w:ascii="Arial" w:eastAsia="Times New Roman" w:hAnsi="Arial" w:cs="Arial"/>
+          <w:sz w:val="20"/>
+          <w:szCs w:val="20"/>
+        </w:rPr>
+        <w:t>.</w:t>
       </w:r>
     </w:p>
     <w:p>
@@ -11258,24 +11274,7 @@
           <w:sz w:val="20"/>
           <w:szCs w:val="20"/>
         </w:rPr>
-        <w:t>“</w:t>
-      </w:r>
-      <w:r>
-        <w:rPr>
-          <w:rFonts w:ascii="Arial" w:eastAsia="Times New Roman" w:hAnsi="Arial" w:cs="Arial"/>
-          <w:iCs/>
-          <w:sz w:val="20"/>
-          <w:szCs w:val="20"/>
-        </w:rPr>
-        <w:t>Sports Analytics: a competitive advantage in the sports industry</w:t>
-      </w:r>
-      <w:r>
-        <w:rPr>
-          <w:rFonts w:ascii="Arial" w:eastAsia="Times New Roman" w:hAnsi="Arial" w:cs="Arial"/>
-          <w:sz w:val="20"/>
-          <w:szCs w:val="20"/>
-        </w:rPr>
-        <w:t>”, University of Denver, Department of Business Information and Analytics Fall Breakfast, September 2018.</w:t>
+        <w:t>“A causal look at the effectiveness of timeouts in the NBA”, University of Kentucky, Department of Statistics, December 2019.</w:t>
       </w:r>
     </w:p>
     <w:p>
@@ -11299,7 +11298,6 @@
       <w:r>
         <w:rPr>
           <w:rFonts w:ascii="Arial" w:eastAsia="Times New Roman" w:hAnsi="Arial" w:cs="Arial"/>
-          <w:w w:val="110"/>
           <w:sz w:val="20"/>
           <w:szCs w:val="20"/>
         </w:rPr>
@@ -11308,11 +11306,19 @@
       <w:r>
         <w:rPr>
           <w:rFonts w:ascii="Arial" w:eastAsia="Times New Roman" w:hAnsi="Arial" w:cs="Arial"/>
-          <w:w w:val="110"/>
-          <w:sz w:val="20"/>
-          <w:szCs w:val="20"/>
-        </w:rPr>
-        <w:t>Manifestations of Loss Aversion in Professional Golf”, Joint Statistical Meetings, Vancouver, British Columbia, CA, July 2018 (Topic Contributed).</w:t>
+          <w:iCs/>
+          <w:sz w:val="20"/>
+          <w:szCs w:val="20"/>
+        </w:rPr>
+        <w:t>Sports Analytics: a competitive advantage in the sports industry</w:t>
+      </w:r>
+      <w:r>
+        <w:rPr>
+          <w:rFonts w:ascii="Arial" w:eastAsia="Times New Roman" w:hAnsi="Arial" w:cs="Arial"/>
+          <w:sz w:val="20"/>
+          <w:szCs w:val="20"/>
+        </w:rPr>
+        <w:t>”, University of Denver, Department of Business Information and Analytics Fall Breakfast, September 2018.</w:t>
       </w:r>
     </w:p>
     <w:p>
@@ -11349,6 +11355,43 @@
           <w:sz w:val="20"/>
           <w:szCs w:val="20"/>
         </w:rPr>
+        <w:t>Manifestations of Loss Aversion in Professional Golf”, Joint Statistical Meetings, Vancouver, British Columbia, CA, July 2018 (Topic Contributed).</w:t>
+      </w:r>
+    </w:p>
+    <w:p>
+      <w:pPr>
+        <w:widowControl w:val="0"/>
+        <w:numPr>
+          <w:ilvl w:val="0"/>
+          <w:numId w:val="9"/>
+        </w:numPr>
+        <w:autoSpaceDE w:val="0"/>
+        <w:autoSpaceDN w:val="0"/>
+        <w:spacing w:before="120" w:line="250" w:lineRule="auto"/>
+        <w:ind w:right="115"/>
+        <w:jc w:val="both"/>
+        <w:rPr>
+          <w:rFonts w:ascii="Arial" w:eastAsia="Times New Roman" w:hAnsi="Arial" w:cs="Arial"/>
+          <w:sz w:val="20"/>
+          <w:szCs w:val="20"/>
+        </w:rPr>
+      </w:pPr>
+      <w:r>
+        <w:rPr>
+          <w:rFonts w:ascii="Arial" w:eastAsia="Times New Roman" w:hAnsi="Arial" w:cs="Arial"/>
+          <w:w w:val="110"/>
+          <w:sz w:val="20"/>
+          <w:szCs w:val="20"/>
+        </w:rPr>
+        <w:t>“</w:t>
+      </w:r>
+      <w:r>
+        <w:rPr>
+          <w:rFonts w:ascii="Arial" w:eastAsia="Times New Roman" w:hAnsi="Arial" w:cs="Arial"/>
+          <w:w w:val="110"/>
+          <w:sz w:val="20"/>
+          <w:szCs w:val="20"/>
+        </w:rPr>
         <w:t>Integer</w:t>
       </w:r>
       <w:r>
@@ -12318,7 +12361,17 @@
           <w:sz w:val="20"/>
           <w:szCs w:val="20"/>
         </w:rPr>
-        <w:t>“Mining MLB (Sports) Data” Presented at the August 2011 meeting of the Rocky Mountain Chapter of the</w:t>
+        <w:t xml:space="preserve">“Mining MLB (Sports) Data” Presented at the August 2011 meeting of the Rocky Mountain </w:t>
+      </w:r>
+      <w:r>
+        <w:rPr>
+          <w:rFonts w:ascii="Arial" w:eastAsia="Times New Roman" w:hAnsi="Arial" w:cs="Arial"/>
+          <w:w w:val="105"/>
+          <w:sz w:val="20"/>
+          <w:szCs w:val="20"/>
+        </w:rPr>
+        <w:lastRenderedPageBreak/>
+        <w:t>Chapter of the</w:t>
       </w:r>
       <w:r>
         <w:rPr>
@@ -12460,17 +12513,7 @@
           <w:sz w:val="20"/>
           <w:szCs w:val="20"/>
         </w:rPr>
-        <w:t xml:space="preserve">“The Life of a Computational Statistician at the National Renewable Energy Lab” Presented </w:t>
-      </w:r>
-      <w:r>
-        <w:rPr>
-          <w:rFonts w:ascii="Arial" w:eastAsia="Times New Roman" w:hAnsi="Arial" w:cs="Arial"/>
-          <w:w w:val="110"/>
-          <w:sz w:val="20"/>
-          <w:szCs w:val="20"/>
-        </w:rPr>
-        <w:lastRenderedPageBreak/>
-        <w:t>at the Colorado State University and Brigham Young University in October 2010 and February 2011, respectively.</w:t>
+        <w:t>“The Life of a Computational Statistician at the National Renewable Energy Lab” Presented at the Colorado State University and Brigham Young University in October 2010 and February 2011, respectively.</w:t>
       </w:r>
     </w:p>
     <w:p>
@@ -14735,6 +14778,7 @@
           <w:sz w:val="20"/>
           <w:szCs w:val="20"/>
         </w:rPr>
+        <w:lastRenderedPageBreak/>
         <w:t xml:space="preserve">Colorado-Wyoming Chapter of the American Statistical Association </w:t>
       </w:r>
       <w:r>
@@ -14944,7 +14988,6 @@
           <w:sz w:val="20"/>
           <w:szCs w:val="20"/>
         </w:rPr>
-        <w:lastRenderedPageBreak/>
         <w:t>Front Range Information Systems Research Symposium, November 2016 “The ’Hot Hand’ Effect on the PGA Tour: Does it Exist?”</w:t>
       </w:r>
     </w:p>
@@ -17350,6 +17393,7 @@
           <w:sz w:val="20"/>
           <w:szCs w:val="20"/>
         </w:rPr>
+        <w:lastRenderedPageBreak/>
         <w:t>Silicon Mechanics, Inc. (2017) “Topics in GPGPU Computing at the University of Denver.” Total Budget: One GPU Research Clusters, ~$100,000 (not funded)</w:t>
       </w:r>
     </w:p>
@@ -17375,7 +17419,6 @@
           <w:sz w:val="20"/>
           <w:szCs w:val="20"/>
         </w:rPr>
-        <w:lastRenderedPageBreak/>
         <w:t>NSF – S&amp;CC</w:t>
       </w:r>
       <w:r>
@@ -19376,6 +19419,7 @@
           <w:sz w:val="20"/>
           <w:szCs w:val="20"/>
         </w:rPr>
+        <w:lastRenderedPageBreak/>
         <w:t>Emily Sacks</w:t>
       </w:r>
       <w:r>
@@ -19482,7 +19526,6 @@
           <w:sz w:val="20"/>
           <w:szCs w:val="20"/>
         </w:rPr>
-        <w:lastRenderedPageBreak/>
         <w:t>Nathan Thompson</w:t>
       </w:r>
       <w:r>
@@ -22433,6 +22476,7 @@
           <w:w w:val="105"/>
           <w:sz w:val="20"/>
         </w:rPr>
+        <w:lastRenderedPageBreak/>
         <w:t xml:space="preserve">Referee for </w:t>
       </w:r>
       <w:r>
@@ -22505,7 +22549,6 @@
           <w:w w:val="105"/>
           <w:sz w:val="20"/>
         </w:rPr>
-        <w:lastRenderedPageBreak/>
         <w:t xml:space="preserve">Referee for </w:t>
       </w:r>
       <w:r>
@@ -28041,7 +28084,6 @@
   <w:style w:type="character" w:default="1" w:styleId="DefaultParagraphFont">
     <w:name w:val="Default Paragraph Font"/>
     <w:uiPriority w:val="1"/>
-    <w:semiHidden/>
     <w:unhideWhenUsed/>
   </w:style>
   <w:style w:type="table" w:default="1" w:styleId="TableNormal">
